--- a/2-dars/dars qo'llanmasi.docx
+++ b/2-dars/dars qo'llanmasi.docx
@@ -2269,7 +2269,6 @@
         <w:jc w:val="both"/>
         <w:rPr>
           <w:rFonts w:ascii="Times New Roman" w:hAnsi="Times New Roman" w:cs="Times New Roman"/>
-          <w:b/>
           <w:sz w:val="24"/>
           <w:szCs w:val="24"/>
         </w:rPr>
@@ -3028,136 +3027,8 @@
           <w:sz w:val="24"/>
           <w:szCs w:val="24"/>
         </w:rPr>
-        <w:t xml:space="preserve">. Biz </w:t>
-      </w:r>
-      <w:proofErr w:type="spellStart"/>
-      <w:r>
-        <w:rPr>
-          <w:rFonts w:ascii="Times New Roman" w:hAnsi="Times New Roman" w:cs="Times New Roman"/>
-          <w:sz w:val="24"/>
-          <w:szCs w:val="24"/>
-        </w:rPr>
-        <w:t>birinchi</w:t>
-      </w:r>
-      <w:proofErr w:type="spellEnd"/>
-      <w:r>
-        <w:rPr>
-          <w:rFonts w:ascii="Times New Roman" w:hAnsi="Times New Roman" w:cs="Times New Roman"/>
-          <w:sz w:val="24"/>
-          <w:szCs w:val="24"/>
-        </w:rPr>
-        <w:t xml:space="preserve"> </w:t>
-      </w:r>
-      <w:proofErr w:type="spellStart"/>
-      <w:r>
-        <w:rPr>
-          <w:rFonts w:ascii="Times New Roman" w:hAnsi="Times New Roman" w:cs="Times New Roman"/>
-          <w:sz w:val="24"/>
-          <w:szCs w:val="24"/>
-        </w:rPr>
-        <w:t>bo’lib</w:t>
-      </w:r>
-      <w:proofErr w:type="spellEnd"/>
-      <w:r>
-        <w:rPr>
-          <w:rFonts w:ascii="Times New Roman" w:hAnsi="Times New Roman" w:cs="Times New Roman"/>
-          <w:sz w:val="24"/>
-          <w:szCs w:val="24"/>
-        </w:rPr>
-        <w:t xml:space="preserve"> </w:t>
-      </w:r>
-      <w:proofErr w:type="spellStart"/>
-      <w:r>
-        <w:rPr>
-          <w:rFonts w:ascii="Times New Roman" w:hAnsi="Times New Roman" w:cs="Times New Roman"/>
-          <w:sz w:val="24"/>
-          <w:szCs w:val="24"/>
-        </w:rPr>
-        <w:t>ko’radigan</w:t>
-      </w:r>
-      <w:proofErr w:type="spellEnd"/>
-      <w:r>
-        <w:rPr>
-          <w:rFonts w:ascii="Times New Roman" w:hAnsi="Times New Roman" w:cs="Times New Roman"/>
-          <w:sz w:val="24"/>
-          <w:szCs w:val="24"/>
-        </w:rPr>
-        <w:t xml:space="preserve"> </w:t>
-      </w:r>
-      <w:proofErr w:type="spellStart"/>
-      <w:r>
-        <w:rPr>
-          <w:rFonts w:ascii="Times New Roman" w:hAnsi="Times New Roman" w:cs="Times New Roman"/>
-          <w:sz w:val="24"/>
-          <w:szCs w:val="24"/>
-        </w:rPr>
-        <w:t>tegimiz</w:t>
-      </w:r>
-      <w:proofErr w:type="spellEnd"/>
-      <w:r>
-        <w:rPr>
-          <w:rFonts w:ascii="Times New Roman" w:hAnsi="Times New Roman" w:cs="Times New Roman"/>
-          <w:sz w:val="24"/>
-          <w:szCs w:val="24"/>
-        </w:rPr>
-        <w:t xml:space="preserve"> </w:t>
-      </w:r>
-      <w:proofErr w:type="spellStart"/>
-      <w:r>
-        <w:rPr>
-          <w:rFonts w:ascii="Times New Roman" w:hAnsi="Times New Roman" w:cs="Times New Roman"/>
-          <w:sz w:val="24"/>
-          <w:szCs w:val="24"/>
-        </w:rPr>
-        <w:t>bu</w:t>
-      </w:r>
-      <w:proofErr w:type="spellEnd"/>
-      <w:r>
-        <w:rPr>
-          <w:rFonts w:ascii="Times New Roman" w:hAnsi="Times New Roman" w:cs="Times New Roman"/>
-          <w:sz w:val="24"/>
-          <w:szCs w:val="24"/>
-        </w:rPr>
-        <w:t xml:space="preserve"> </w:t>
-      </w:r>
-      <w:r>
-        <w:rPr>
-          <w:rFonts w:ascii="Times New Roman" w:hAnsi="Times New Roman" w:cs="Times New Roman"/>
-          <w:b/>
-          <w:sz w:val="24"/>
-          <w:szCs w:val="24"/>
-        </w:rPr>
-        <w:t>&lt;html&gt;</w:t>
-      </w:r>
-      <w:proofErr w:type="spellStart"/>
-      <w:r>
-        <w:rPr>
-          <w:rFonts w:ascii="Times New Roman" w:hAnsi="Times New Roman" w:cs="Times New Roman"/>
-          <w:sz w:val="24"/>
-          <w:szCs w:val="24"/>
-        </w:rPr>
-        <w:t>Kontent</w:t>
-      </w:r>
-      <w:proofErr w:type="spellEnd"/>
-      <w:r>
-        <w:rPr>
-          <w:rFonts w:ascii="Times New Roman" w:hAnsi="Times New Roman" w:cs="Times New Roman"/>
-          <w:b/>
-          <w:sz w:val="24"/>
-          <w:szCs w:val="24"/>
-        </w:rPr>
-        <w:t>&lt;/html&gt;</w:t>
-      </w:r>
-    </w:p>
-    <w:p>
-      <w:pPr>
-        <w:jc w:val="both"/>
-        <w:rPr>
-          <w:rFonts w:ascii="Times New Roman" w:hAnsi="Times New Roman" w:cs="Times New Roman"/>
-          <w:sz w:val="24"/>
-          <w:szCs w:val="24"/>
-        </w:rPr>
-      </w:pPr>
+        <w:t xml:space="preserve">. </w:t>
+      </w:r>
     </w:p>
     <w:p>
       <w:pPr>
@@ -3169,8 +3040,2657 @@
           <w:szCs w:val="24"/>
         </w:rPr>
       </w:pPr>
+      <w:proofErr w:type="spellStart"/>
+      <w:r>
+        <w:rPr>
+          <w:rFonts w:ascii="Times New Roman" w:hAnsi="Times New Roman" w:cs="Times New Roman"/>
+          <w:sz w:val="24"/>
+          <w:szCs w:val="24"/>
+        </w:rPr>
+        <w:t>Birinchi</w:t>
+      </w:r>
+      <w:proofErr w:type="spellEnd"/>
+      <w:r>
+        <w:rPr>
+          <w:rFonts w:ascii="Times New Roman" w:hAnsi="Times New Roman" w:cs="Times New Roman"/>
+          <w:sz w:val="24"/>
+          <w:szCs w:val="24"/>
+        </w:rPr>
+        <w:t xml:space="preserve"> </w:t>
+      </w:r>
+      <w:proofErr w:type="spellStart"/>
+      <w:r>
+        <w:rPr>
+          <w:rFonts w:ascii="Times New Roman" w:hAnsi="Times New Roman" w:cs="Times New Roman"/>
+          <w:sz w:val="24"/>
+          <w:szCs w:val="24"/>
+        </w:rPr>
+        <w:t>bo’limda</w:t>
+      </w:r>
+      <w:proofErr w:type="spellEnd"/>
+      <w:r>
+        <w:rPr>
+          <w:rFonts w:ascii="Times New Roman" w:hAnsi="Times New Roman" w:cs="Times New Roman"/>
+          <w:sz w:val="24"/>
+          <w:szCs w:val="24"/>
+        </w:rPr>
+        <w:t xml:space="preserve"> biz </w:t>
+      </w:r>
+      <w:proofErr w:type="spellStart"/>
+      <w:r>
+        <w:rPr>
+          <w:rFonts w:ascii="Times New Roman" w:hAnsi="Times New Roman" w:cs="Times New Roman"/>
+          <w:sz w:val="24"/>
+          <w:szCs w:val="24"/>
+        </w:rPr>
+        <w:t>Asosiy</w:t>
+      </w:r>
+      <w:proofErr w:type="spellEnd"/>
+      <w:r>
+        <w:rPr>
+          <w:rFonts w:ascii="Times New Roman" w:hAnsi="Times New Roman" w:cs="Times New Roman"/>
+          <w:sz w:val="24"/>
+          <w:szCs w:val="24"/>
+        </w:rPr>
+        <w:t xml:space="preserve"> </w:t>
+      </w:r>
+      <w:proofErr w:type="spellStart"/>
+      <w:r>
+        <w:rPr>
+          <w:rFonts w:ascii="Times New Roman" w:hAnsi="Times New Roman" w:cs="Times New Roman"/>
+          <w:sz w:val="24"/>
+          <w:szCs w:val="24"/>
+        </w:rPr>
+        <w:t>tuzulish</w:t>
+      </w:r>
+      <w:proofErr w:type="spellEnd"/>
+      <w:r>
+        <w:rPr>
+          <w:rFonts w:ascii="Times New Roman" w:hAnsi="Times New Roman" w:cs="Times New Roman"/>
+          <w:sz w:val="24"/>
+          <w:szCs w:val="24"/>
+        </w:rPr>
+        <w:t xml:space="preserve"> </w:t>
+      </w:r>
+      <w:proofErr w:type="spellStart"/>
+      <w:r>
+        <w:rPr>
+          <w:rFonts w:ascii="Times New Roman" w:hAnsi="Times New Roman" w:cs="Times New Roman"/>
+          <w:sz w:val="24"/>
+          <w:szCs w:val="24"/>
+        </w:rPr>
+        <w:t>teglarini</w:t>
+      </w:r>
+      <w:proofErr w:type="spellEnd"/>
+      <w:r>
+        <w:rPr>
+          <w:rFonts w:ascii="Times New Roman" w:hAnsi="Times New Roman" w:cs="Times New Roman"/>
+          <w:sz w:val="24"/>
+          <w:szCs w:val="24"/>
+        </w:rPr>
+        <w:t xml:space="preserve"> </w:t>
+      </w:r>
+      <w:proofErr w:type="spellStart"/>
+      <w:r>
+        <w:rPr>
+          <w:rFonts w:ascii="Times New Roman" w:hAnsi="Times New Roman" w:cs="Times New Roman"/>
+          <w:sz w:val="24"/>
+          <w:szCs w:val="24"/>
+        </w:rPr>
+        <w:t>ko’rib</w:t>
+      </w:r>
+      <w:proofErr w:type="spellEnd"/>
+      <w:r>
+        <w:rPr>
+          <w:rFonts w:ascii="Times New Roman" w:hAnsi="Times New Roman" w:cs="Times New Roman"/>
+          <w:sz w:val="24"/>
+          <w:szCs w:val="24"/>
+        </w:rPr>
+        <w:t xml:space="preserve"> </w:t>
+      </w:r>
+      <w:proofErr w:type="spellStart"/>
+      <w:r>
+        <w:rPr>
+          <w:rFonts w:ascii="Times New Roman" w:hAnsi="Times New Roman" w:cs="Times New Roman"/>
+          <w:sz w:val="24"/>
+          <w:szCs w:val="24"/>
+        </w:rPr>
+        <w:t>o’tamiz</w:t>
+      </w:r>
+      <w:proofErr w:type="spellEnd"/>
+      <w:r>
+        <w:rPr>
+          <w:rFonts w:ascii="Times New Roman" w:hAnsi="Times New Roman" w:cs="Times New Roman"/>
+          <w:sz w:val="24"/>
+          <w:szCs w:val="24"/>
+        </w:rPr>
+        <w:t xml:space="preserve"> </w:t>
+      </w:r>
+      <w:proofErr w:type="spellStart"/>
+      <w:r>
+        <w:rPr>
+          <w:rFonts w:ascii="Times New Roman" w:hAnsi="Times New Roman" w:cs="Times New Roman"/>
+          <w:sz w:val="24"/>
+          <w:szCs w:val="24"/>
+        </w:rPr>
+        <w:t>ya’ni</w:t>
+      </w:r>
+      <w:proofErr w:type="spellEnd"/>
+      <w:r>
+        <w:rPr>
+          <w:rFonts w:ascii="Times New Roman" w:hAnsi="Times New Roman" w:cs="Times New Roman"/>
+          <w:sz w:val="24"/>
+          <w:szCs w:val="24"/>
+        </w:rPr>
+        <w:t xml:space="preserve"> </w:t>
+      </w:r>
+      <w:proofErr w:type="spellStart"/>
+      <w:r>
+        <w:rPr>
+          <w:rFonts w:ascii="Times New Roman" w:hAnsi="Times New Roman" w:cs="Times New Roman"/>
+          <w:sz w:val="24"/>
+          <w:szCs w:val="24"/>
+        </w:rPr>
+        <w:t>bu</w:t>
+      </w:r>
+      <w:proofErr w:type="spellEnd"/>
+      <w:r>
+        <w:rPr>
+          <w:rFonts w:ascii="Times New Roman" w:hAnsi="Times New Roman" w:cs="Times New Roman"/>
+          <w:sz w:val="24"/>
+          <w:szCs w:val="24"/>
+        </w:rPr>
+        <w:t xml:space="preserve"> </w:t>
+      </w:r>
+      <w:proofErr w:type="spellStart"/>
+      <w:r>
+        <w:rPr>
+          <w:rFonts w:ascii="Times New Roman" w:hAnsi="Times New Roman" w:cs="Times New Roman"/>
+          <w:sz w:val="24"/>
+          <w:szCs w:val="24"/>
+        </w:rPr>
+        <w:t>teglar</w:t>
+      </w:r>
+      <w:proofErr w:type="spellEnd"/>
+      <w:r>
+        <w:rPr>
+          <w:rFonts w:ascii="Times New Roman" w:hAnsi="Times New Roman" w:cs="Times New Roman"/>
+          <w:sz w:val="24"/>
+          <w:szCs w:val="24"/>
+        </w:rPr>
+        <w:t xml:space="preserve"> </w:t>
+      </w:r>
+      <w:proofErr w:type="spellStart"/>
+      <w:r>
+        <w:rPr>
+          <w:rFonts w:ascii="Times New Roman" w:hAnsi="Times New Roman" w:cs="Times New Roman"/>
+          <w:sz w:val="24"/>
+          <w:szCs w:val="24"/>
+        </w:rPr>
+        <w:t>asosan</w:t>
+      </w:r>
+      <w:proofErr w:type="spellEnd"/>
+      <w:r>
+        <w:rPr>
+          <w:rFonts w:ascii="Times New Roman" w:hAnsi="Times New Roman" w:cs="Times New Roman"/>
+          <w:sz w:val="24"/>
+          <w:szCs w:val="24"/>
+        </w:rPr>
+        <w:t xml:space="preserve"> </w:t>
+      </w:r>
+      <w:proofErr w:type="spellStart"/>
+      <w:r>
+        <w:rPr>
+          <w:rFonts w:ascii="Times New Roman" w:hAnsi="Times New Roman" w:cs="Times New Roman"/>
+          <w:sz w:val="24"/>
+          <w:szCs w:val="24"/>
+        </w:rPr>
+        <w:t>juda</w:t>
+      </w:r>
+      <w:proofErr w:type="spellEnd"/>
+      <w:r>
+        <w:rPr>
+          <w:rFonts w:ascii="Times New Roman" w:hAnsi="Times New Roman" w:cs="Times New Roman"/>
+          <w:sz w:val="24"/>
+          <w:szCs w:val="24"/>
+        </w:rPr>
+        <w:t xml:space="preserve"> </w:t>
+      </w:r>
+      <w:proofErr w:type="spellStart"/>
+      <w:r>
+        <w:rPr>
+          <w:rFonts w:ascii="Times New Roman" w:hAnsi="Times New Roman" w:cs="Times New Roman"/>
+          <w:sz w:val="24"/>
+          <w:szCs w:val="24"/>
+        </w:rPr>
+        <w:t>ko’p</w:t>
+      </w:r>
+      <w:proofErr w:type="spellEnd"/>
+      <w:r>
+        <w:rPr>
+          <w:rFonts w:ascii="Times New Roman" w:hAnsi="Times New Roman" w:cs="Times New Roman"/>
+          <w:sz w:val="24"/>
+          <w:szCs w:val="24"/>
+        </w:rPr>
+        <w:t xml:space="preserve"> </w:t>
+      </w:r>
+      <w:proofErr w:type="spellStart"/>
+      <w:r>
+        <w:rPr>
+          <w:rFonts w:ascii="Times New Roman" w:hAnsi="Times New Roman" w:cs="Times New Roman"/>
+          <w:sz w:val="24"/>
+          <w:szCs w:val="24"/>
+        </w:rPr>
+        <w:t>fopydalaniladiga</w:t>
+      </w:r>
+      <w:proofErr w:type="spellEnd"/>
+      <w:r>
+        <w:rPr>
+          <w:rFonts w:ascii="Times New Roman" w:hAnsi="Times New Roman" w:cs="Times New Roman"/>
+          <w:sz w:val="24"/>
+          <w:szCs w:val="24"/>
+        </w:rPr>
+        <w:t xml:space="preserve"> </w:t>
+      </w:r>
+      <w:proofErr w:type="spellStart"/>
+      <w:r>
+        <w:rPr>
+          <w:rFonts w:ascii="Times New Roman" w:hAnsi="Times New Roman" w:cs="Times New Roman"/>
+          <w:sz w:val="24"/>
+          <w:szCs w:val="24"/>
+        </w:rPr>
+        <w:t>teglar</w:t>
+      </w:r>
+      <w:proofErr w:type="spellEnd"/>
+      <w:r>
+        <w:rPr>
+          <w:rFonts w:ascii="Times New Roman" w:hAnsi="Times New Roman" w:cs="Times New Roman"/>
+          <w:sz w:val="24"/>
+          <w:szCs w:val="24"/>
+        </w:rPr>
+        <w:t xml:space="preserve"> </w:t>
+      </w:r>
+      <w:proofErr w:type="spellStart"/>
+      <w:r>
+        <w:rPr>
+          <w:rFonts w:ascii="Times New Roman" w:hAnsi="Times New Roman" w:cs="Times New Roman"/>
+          <w:sz w:val="24"/>
+          <w:szCs w:val="24"/>
+        </w:rPr>
+        <w:t>biri</w:t>
+      </w:r>
+      <w:proofErr w:type="spellEnd"/>
+      <w:r>
+        <w:rPr>
+          <w:rFonts w:ascii="Times New Roman" w:hAnsi="Times New Roman" w:cs="Times New Roman"/>
+          <w:sz w:val="24"/>
+          <w:szCs w:val="24"/>
+        </w:rPr>
+        <w:t xml:space="preserve"> </w:t>
+      </w:r>
+      <w:proofErr w:type="spellStart"/>
+      <w:r>
+        <w:rPr>
+          <w:rFonts w:ascii="Times New Roman" w:hAnsi="Times New Roman" w:cs="Times New Roman"/>
+          <w:sz w:val="24"/>
+          <w:szCs w:val="24"/>
+        </w:rPr>
+        <w:t>hisoblanadi</w:t>
+      </w:r>
+      <w:proofErr w:type="spellEnd"/>
+      <w:r>
+        <w:rPr>
+          <w:rFonts w:ascii="Times New Roman" w:hAnsi="Times New Roman" w:cs="Times New Roman"/>
+          <w:sz w:val="24"/>
+          <w:szCs w:val="24"/>
+        </w:rPr>
+        <w:t>:</w:t>
+      </w:r>
+    </w:p>
+    <w:p>
+      <w:pPr>
+        <w:jc w:val="both"/>
+        <w:rPr>
+          <w:rFonts w:ascii="Times New Roman" w:hAnsi="Times New Roman" w:cs="Times New Roman"/>
+          <w:sz w:val="24"/>
+          <w:szCs w:val="24"/>
+        </w:rPr>
+      </w:pPr>
+      <w:r>
+        <w:rPr>
+          <w:rFonts w:ascii="Times New Roman" w:hAnsi="Times New Roman" w:cs="Times New Roman"/>
+          <w:sz w:val="24"/>
+          <w:szCs w:val="24"/>
+        </w:rPr>
+        <w:t xml:space="preserve">1-teg </w:t>
+      </w:r>
+      <w:r>
+        <w:rPr>
+          <w:rFonts w:ascii="Times New Roman" w:hAnsi="Times New Roman" w:cs="Times New Roman"/>
+          <w:sz w:val="24"/>
+          <w:szCs w:val="24"/>
+        </w:rPr>
+        <w:t xml:space="preserve">&lt;html&gt; </w:t>
+      </w:r>
+      <w:proofErr w:type="spellStart"/>
+      <w:r>
+        <w:rPr>
+          <w:rFonts w:ascii="Times New Roman" w:hAnsi="Times New Roman" w:cs="Times New Roman"/>
+          <w:sz w:val="24"/>
+          <w:szCs w:val="24"/>
+        </w:rPr>
+        <w:t>tegi</w:t>
+      </w:r>
+      <w:proofErr w:type="spellEnd"/>
+      <w:r>
+        <w:rPr>
+          <w:rFonts w:ascii="Times New Roman" w:hAnsi="Times New Roman" w:cs="Times New Roman"/>
+          <w:sz w:val="24"/>
+          <w:szCs w:val="24"/>
+        </w:rPr>
+        <w:t xml:space="preserve"> HTML </w:t>
+      </w:r>
+      <w:proofErr w:type="spellStart"/>
+      <w:r>
+        <w:rPr>
+          <w:rFonts w:ascii="Times New Roman" w:hAnsi="Times New Roman" w:cs="Times New Roman"/>
+          <w:sz w:val="24"/>
+          <w:szCs w:val="24"/>
+        </w:rPr>
+        <w:t>hujjatining</w:t>
+      </w:r>
+      <w:proofErr w:type="spellEnd"/>
+      <w:r>
+        <w:rPr>
+          <w:rFonts w:ascii="Times New Roman" w:hAnsi="Times New Roman" w:cs="Times New Roman"/>
+          <w:sz w:val="24"/>
+          <w:szCs w:val="24"/>
+        </w:rPr>
+        <w:t xml:space="preserve"> </w:t>
+      </w:r>
+      <w:proofErr w:type="spellStart"/>
+      <w:r>
+        <w:rPr>
+          <w:rFonts w:ascii="Times New Roman" w:hAnsi="Times New Roman" w:cs="Times New Roman"/>
+          <w:sz w:val="24"/>
+          <w:szCs w:val="24"/>
+        </w:rPr>
+        <w:t>eng</w:t>
+      </w:r>
+      <w:proofErr w:type="spellEnd"/>
+      <w:r>
+        <w:rPr>
+          <w:rFonts w:ascii="Times New Roman" w:hAnsi="Times New Roman" w:cs="Times New Roman"/>
+          <w:sz w:val="24"/>
+          <w:szCs w:val="24"/>
+        </w:rPr>
+        <w:t xml:space="preserve"> </w:t>
+      </w:r>
+      <w:proofErr w:type="spellStart"/>
+      <w:r>
+        <w:rPr>
+          <w:rFonts w:ascii="Times New Roman" w:hAnsi="Times New Roman" w:cs="Times New Roman"/>
+          <w:sz w:val="24"/>
+          <w:szCs w:val="24"/>
+        </w:rPr>
+        <w:t>yuqori</w:t>
+      </w:r>
+      <w:proofErr w:type="spellEnd"/>
+      <w:r>
+        <w:rPr>
+          <w:rFonts w:ascii="Times New Roman" w:hAnsi="Times New Roman" w:cs="Times New Roman"/>
+          <w:sz w:val="24"/>
+          <w:szCs w:val="24"/>
+        </w:rPr>
+        <w:t xml:space="preserve"> </w:t>
+      </w:r>
+      <w:proofErr w:type="spellStart"/>
+      <w:r>
+        <w:rPr>
+          <w:rFonts w:ascii="Times New Roman" w:hAnsi="Times New Roman" w:cs="Times New Roman"/>
+          <w:sz w:val="24"/>
+          <w:szCs w:val="24"/>
+        </w:rPr>
+        <w:t>darajali</w:t>
+      </w:r>
+      <w:proofErr w:type="spellEnd"/>
+      <w:r>
+        <w:rPr>
+          <w:rFonts w:ascii="Times New Roman" w:hAnsi="Times New Roman" w:cs="Times New Roman"/>
+          <w:sz w:val="24"/>
+          <w:szCs w:val="24"/>
+        </w:rPr>
+        <w:t xml:space="preserve"> </w:t>
+      </w:r>
+      <w:proofErr w:type="spellStart"/>
+      <w:r>
+        <w:rPr>
+          <w:rFonts w:ascii="Times New Roman" w:hAnsi="Times New Roman" w:cs="Times New Roman"/>
+          <w:sz w:val="24"/>
+          <w:szCs w:val="24"/>
+        </w:rPr>
+        <w:t>elementi</w:t>
+      </w:r>
+      <w:proofErr w:type="spellEnd"/>
+      <w:r>
+        <w:rPr>
+          <w:rFonts w:ascii="Times New Roman" w:hAnsi="Times New Roman" w:cs="Times New Roman"/>
+          <w:sz w:val="24"/>
+          <w:szCs w:val="24"/>
+        </w:rPr>
+        <w:t xml:space="preserve"> </w:t>
+      </w:r>
+      <w:proofErr w:type="spellStart"/>
+      <w:r>
+        <w:rPr>
+          <w:rFonts w:ascii="Times New Roman" w:hAnsi="Times New Roman" w:cs="Times New Roman"/>
+          <w:sz w:val="24"/>
+          <w:szCs w:val="24"/>
+        </w:rPr>
+        <w:t>hisoblanadi</w:t>
+      </w:r>
+      <w:proofErr w:type="spellEnd"/>
+      <w:r>
+        <w:rPr>
+          <w:rFonts w:ascii="Times New Roman" w:hAnsi="Times New Roman" w:cs="Times New Roman"/>
+          <w:sz w:val="24"/>
+          <w:szCs w:val="24"/>
+        </w:rPr>
+        <w:t>.</w:t>
+      </w:r>
+      <w:r>
+        <w:rPr>
+          <w:rFonts w:ascii="Times New Roman" w:hAnsi="Times New Roman" w:cs="Times New Roman"/>
+          <w:sz w:val="24"/>
+          <w:szCs w:val="24"/>
+        </w:rPr>
+        <w:t xml:space="preserve"> U </w:t>
+      </w:r>
+      <w:proofErr w:type="spellStart"/>
+      <w:r>
+        <w:rPr>
+          <w:rFonts w:ascii="Times New Roman" w:hAnsi="Times New Roman" w:cs="Times New Roman"/>
+          <w:sz w:val="24"/>
+          <w:szCs w:val="24"/>
+        </w:rPr>
+        <w:t>quyidagi</w:t>
+      </w:r>
+      <w:proofErr w:type="spellEnd"/>
+      <w:r>
+        <w:rPr>
+          <w:rFonts w:ascii="Times New Roman" w:hAnsi="Times New Roman" w:cs="Times New Roman"/>
+          <w:sz w:val="24"/>
+          <w:szCs w:val="24"/>
+        </w:rPr>
+        <w:t xml:space="preserve"> </w:t>
+      </w:r>
+      <w:proofErr w:type="spellStart"/>
+      <w:r>
+        <w:rPr>
+          <w:rFonts w:ascii="Times New Roman" w:hAnsi="Times New Roman" w:cs="Times New Roman"/>
+          <w:sz w:val="24"/>
+          <w:szCs w:val="24"/>
+        </w:rPr>
+        <w:t>xususiyatlarga</w:t>
+      </w:r>
+      <w:proofErr w:type="spellEnd"/>
+      <w:r>
+        <w:rPr>
+          <w:rFonts w:ascii="Times New Roman" w:hAnsi="Times New Roman" w:cs="Times New Roman"/>
+          <w:sz w:val="24"/>
+          <w:szCs w:val="24"/>
+        </w:rPr>
+        <w:t xml:space="preserve"> </w:t>
+      </w:r>
+      <w:proofErr w:type="spellStart"/>
+      <w:r>
+        <w:rPr>
+          <w:rFonts w:ascii="Times New Roman" w:hAnsi="Times New Roman" w:cs="Times New Roman"/>
+          <w:sz w:val="24"/>
+          <w:szCs w:val="24"/>
+        </w:rPr>
+        <w:t>ega</w:t>
+      </w:r>
+      <w:proofErr w:type="spellEnd"/>
+      <w:r>
+        <w:rPr>
+          <w:rFonts w:ascii="Times New Roman" w:hAnsi="Times New Roman" w:cs="Times New Roman"/>
+          <w:sz w:val="24"/>
+          <w:szCs w:val="24"/>
+        </w:rPr>
+        <w:t>:</w:t>
+      </w:r>
+    </w:p>
+    <w:p>
+      <w:pPr>
+        <w:jc w:val="both"/>
+        <w:rPr>
+          <w:rFonts w:ascii="Times New Roman" w:hAnsi="Times New Roman" w:cs="Times New Roman"/>
+          <w:sz w:val="24"/>
+          <w:szCs w:val="24"/>
+        </w:rPr>
+      </w:pPr>
+      <w:r>
+        <w:rPr>
+          <w:rFonts w:ascii="Times New Roman" w:hAnsi="Times New Roman" w:cs="Times New Roman"/>
+          <w:sz w:val="24"/>
+          <w:szCs w:val="24"/>
+        </w:rPr>
+        <w:t xml:space="preserve">1. </w:t>
+      </w:r>
+      <w:proofErr w:type="spellStart"/>
+      <w:r>
+        <w:rPr>
+          <w:rFonts w:ascii="Times New Roman" w:hAnsi="Times New Roman" w:cs="Times New Roman"/>
+          <w:sz w:val="24"/>
+          <w:szCs w:val="24"/>
+        </w:rPr>
+        <w:t>Har</w:t>
+      </w:r>
+      <w:proofErr w:type="spellEnd"/>
+      <w:r>
+        <w:rPr>
+          <w:rFonts w:ascii="Times New Roman" w:hAnsi="Times New Roman" w:cs="Times New Roman"/>
+          <w:sz w:val="24"/>
+          <w:szCs w:val="24"/>
+        </w:rPr>
+        <w:t xml:space="preserve"> </w:t>
+      </w:r>
+      <w:proofErr w:type="spellStart"/>
+      <w:r>
+        <w:rPr>
+          <w:rFonts w:ascii="Times New Roman" w:hAnsi="Times New Roman" w:cs="Times New Roman"/>
+          <w:sz w:val="24"/>
+          <w:szCs w:val="24"/>
+        </w:rPr>
+        <w:t>bir</w:t>
+      </w:r>
+      <w:proofErr w:type="spellEnd"/>
+      <w:r>
+        <w:rPr>
+          <w:rFonts w:ascii="Times New Roman" w:hAnsi="Times New Roman" w:cs="Times New Roman"/>
+          <w:sz w:val="24"/>
+          <w:szCs w:val="24"/>
+        </w:rPr>
+        <w:t xml:space="preserve"> HTML </w:t>
+      </w:r>
+      <w:proofErr w:type="spellStart"/>
+      <w:r>
+        <w:rPr>
+          <w:rFonts w:ascii="Times New Roman" w:hAnsi="Times New Roman" w:cs="Times New Roman"/>
+          <w:sz w:val="24"/>
+          <w:szCs w:val="24"/>
+        </w:rPr>
+        <w:t>hujjati</w:t>
+      </w:r>
+      <w:proofErr w:type="spellEnd"/>
+      <w:r>
+        <w:rPr>
+          <w:rFonts w:ascii="Times New Roman" w:hAnsi="Times New Roman" w:cs="Times New Roman"/>
+          <w:sz w:val="24"/>
+          <w:szCs w:val="24"/>
+        </w:rPr>
+        <w:t xml:space="preserve"> &lt;html&gt; </w:t>
+      </w:r>
+      <w:proofErr w:type="spellStart"/>
+      <w:r>
+        <w:rPr>
+          <w:rFonts w:ascii="Times New Roman" w:hAnsi="Times New Roman" w:cs="Times New Roman"/>
+          <w:sz w:val="24"/>
+          <w:szCs w:val="24"/>
+        </w:rPr>
+        <w:t>tegidan</w:t>
+      </w:r>
+      <w:proofErr w:type="spellEnd"/>
+      <w:r>
+        <w:rPr>
+          <w:rFonts w:ascii="Times New Roman" w:hAnsi="Times New Roman" w:cs="Times New Roman"/>
+          <w:sz w:val="24"/>
+          <w:szCs w:val="24"/>
+        </w:rPr>
+        <w:t xml:space="preserve"> </w:t>
+      </w:r>
+      <w:proofErr w:type="spellStart"/>
+      <w:r>
+        <w:rPr>
+          <w:rFonts w:ascii="Times New Roman" w:hAnsi="Times New Roman" w:cs="Times New Roman"/>
+          <w:sz w:val="24"/>
+          <w:szCs w:val="24"/>
+        </w:rPr>
+        <w:t>boshlanadi</w:t>
+      </w:r>
+      <w:proofErr w:type="spellEnd"/>
+      <w:r>
+        <w:rPr>
+          <w:rFonts w:ascii="Times New Roman" w:hAnsi="Times New Roman" w:cs="Times New Roman"/>
+          <w:sz w:val="24"/>
+          <w:szCs w:val="24"/>
+        </w:rPr>
+        <w:t xml:space="preserve"> </w:t>
+      </w:r>
+      <w:proofErr w:type="spellStart"/>
+      <w:r>
+        <w:rPr>
+          <w:rFonts w:ascii="Times New Roman" w:hAnsi="Times New Roman" w:cs="Times New Roman"/>
+          <w:sz w:val="24"/>
+          <w:szCs w:val="24"/>
+        </w:rPr>
+        <w:t>va</w:t>
+      </w:r>
+      <w:proofErr w:type="spellEnd"/>
+      <w:r>
+        <w:rPr>
+          <w:rFonts w:ascii="Times New Roman" w:hAnsi="Times New Roman" w:cs="Times New Roman"/>
+          <w:sz w:val="24"/>
+          <w:szCs w:val="24"/>
+        </w:rPr>
+        <w:t xml:space="preserve"> &lt;/html&gt; </w:t>
+      </w:r>
+      <w:proofErr w:type="spellStart"/>
+      <w:r>
+        <w:rPr>
+          <w:rFonts w:ascii="Times New Roman" w:hAnsi="Times New Roman" w:cs="Times New Roman"/>
+          <w:sz w:val="24"/>
+          <w:szCs w:val="24"/>
+        </w:rPr>
+        <w:t>tegida</w:t>
+      </w:r>
+      <w:proofErr w:type="spellEnd"/>
+      <w:r>
+        <w:rPr>
+          <w:rFonts w:ascii="Times New Roman" w:hAnsi="Times New Roman" w:cs="Times New Roman"/>
+          <w:sz w:val="24"/>
+          <w:szCs w:val="24"/>
+        </w:rPr>
+        <w:t xml:space="preserve"> </w:t>
+      </w:r>
+      <w:proofErr w:type="spellStart"/>
+      <w:r>
+        <w:rPr>
+          <w:rFonts w:ascii="Times New Roman" w:hAnsi="Times New Roman" w:cs="Times New Roman"/>
+          <w:sz w:val="24"/>
+          <w:szCs w:val="24"/>
+        </w:rPr>
+        <w:t>yakunlanadi</w:t>
+      </w:r>
+      <w:proofErr w:type="spellEnd"/>
+      <w:r>
+        <w:rPr>
+          <w:rFonts w:ascii="Times New Roman" w:hAnsi="Times New Roman" w:cs="Times New Roman"/>
+          <w:sz w:val="24"/>
+          <w:szCs w:val="24"/>
+        </w:rPr>
+        <w:t>.</w:t>
+      </w:r>
+    </w:p>
+    <w:p>
+      <w:pPr>
+        <w:jc w:val="both"/>
+        <w:rPr>
+          <w:rFonts w:ascii="Times New Roman" w:hAnsi="Times New Roman" w:cs="Times New Roman"/>
+          <w:sz w:val="24"/>
+          <w:szCs w:val="24"/>
+        </w:rPr>
+      </w:pPr>
+      <w:r>
+        <w:rPr>
+          <w:rFonts w:ascii="Times New Roman" w:hAnsi="Times New Roman" w:cs="Times New Roman"/>
+          <w:sz w:val="24"/>
+          <w:szCs w:val="24"/>
+        </w:rPr>
+        <w:t xml:space="preserve">2. &lt;html&gt; </w:t>
+      </w:r>
+      <w:proofErr w:type="spellStart"/>
+      <w:r>
+        <w:rPr>
+          <w:rFonts w:ascii="Times New Roman" w:hAnsi="Times New Roman" w:cs="Times New Roman"/>
+          <w:sz w:val="24"/>
+          <w:szCs w:val="24"/>
+        </w:rPr>
+        <w:t>ichida</w:t>
+      </w:r>
+      <w:proofErr w:type="spellEnd"/>
+      <w:r>
+        <w:rPr>
+          <w:rFonts w:ascii="Times New Roman" w:hAnsi="Times New Roman" w:cs="Times New Roman"/>
+          <w:sz w:val="24"/>
+          <w:szCs w:val="24"/>
+        </w:rPr>
+        <w:t xml:space="preserve"> </w:t>
+      </w:r>
+      <w:proofErr w:type="spellStart"/>
+      <w:r>
+        <w:rPr>
+          <w:rFonts w:ascii="Times New Roman" w:hAnsi="Times New Roman" w:cs="Times New Roman"/>
+          <w:sz w:val="24"/>
+          <w:szCs w:val="24"/>
+        </w:rPr>
+        <w:t>boshqa</w:t>
+      </w:r>
+      <w:proofErr w:type="spellEnd"/>
+      <w:r>
+        <w:rPr>
+          <w:rFonts w:ascii="Times New Roman" w:hAnsi="Times New Roman" w:cs="Times New Roman"/>
+          <w:sz w:val="24"/>
+          <w:szCs w:val="24"/>
+        </w:rPr>
+        <w:t xml:space="preserve"> </w:t>
+      </w:r>
+      <w:proofErr w:type="spellStart"/>
+      <w:r>
+        <w:rPr>
+          <w:rFonts w:ascii="Times New Roman" w:hAnsi="Times New Roman" w:cs="Times New Roman"/>
+          <w:sz w:val="24"/>
+          <w:szCs w:val="24"/>
+        </w:rPr>
+        <w:t>hamma</w:t>
+      </w:r>
+      <w:proofErr w:type="spellEnd"/>
+      <w:r>
+        <w:rPr>
+          <w:rFonts w:ascii="Times New Roman" w:hAnsi="Times New Roman" w:cs="Times New Roman"/>
+          <w:sz w:val="24"/>
+          <w:szCs w:val="24"/>
+        </w:rPr>
+        <w:t xml:space="preserve"> H</w:t>
+      </w:r>
+      <w:r>
+        <w:rPr>
+          <w:rFonts w:ascii="Times New Roman" w:hAnsi="Times New Roman" w:cs="Times New Roman"/>
+          <w:sz w:val="24"/>
+          <w:szCs w:val="24"/>
+        </w:rPr>
+        <w:t xml:space="preserve">TML </w:t>
+      </w:r>
+      <w:proofErr w:type="spellStart"/>
+      <w:r>
+        <w:rPr>
+          <w:rFonts w:ascii="Times New Roman" w:hAnsi="Times New Roman" w:cs="Times New Roman"/>
+          <w:sz w:val="24"/>
+          <w:szCs w:val="24"/>
+        </w:rPr>
+        <w:t>kodlari</w:t>
+      </w:r>
+      <w:proofErr w:type="spellEnd"/>
+      <w:r>
+        <w:rPr>
+          <w:rFonts w:ascii="Times New Roman" w:hAnsi="Times New Roman" w:cs="Times New Roman"/>
+          <w:sz w:val="24"/>
+          <w:szCs w:val="24"/>
+        </w:rPr>
+        <w:t xml:space="preserve"> </w:t>
+      </w:r>
+      <w:proofErr w:type="spellStart"/>
+      <w:r>
+        <w:rPr>
+          <w:rFonts w:ascii="Times New Roman" w:hAnsi="Times New Roman" w:cs="Times New Roman"/>
+          <w:sz w:val="24"/>
+          <w:szCs w:val="24"/>
+        </w:rPr>
+        <w:t>joylashgan</w:t>
+      </w:r>
+      <w:proofErr w:type="spellEnd"/>
+      <w:r>
+        <w:rPr>
+          <w:rFonts w:ascii="Times New Roman" w:hAnsi="Times New Roman" w:cs="Times New Roman"/>
+          <w:sz w:val="24"/>
+          <w:szCs w:val="24"/>
+        </w:rPr>
+        <w:t xml:space="preserve"> </w:t>
+      </w:r>
+      <w:proofErr w:type="spellStart"/>
+      <w:r>
+        <w:rPr>
+          <w:rFonts w:ascii="Times New Roman" w:hAnsi="Times New Roman" w:cs="Times New Roman"/>
+          <w:sz w:val="24"/>
+          <w:szCs w:val="24"/>
+        </w:rPr>
+        <w:t>bo'ladi</w:t>
+      </w:r>
+      <w:proofErr w:type="spellEnd"/>
+      <w:r>
+        <w:rPr>
+          <w:rFonts w:ascii="Times New Roman" w:hAnsi="Times New Roman" w:cs="Times New Roman"/>
+          <w:sz w:val="24"/>
+          <w:szCs w:val="24"/>
+        </w:rPr>
+        <w:t>.</w:t>
+      </w:r>
+    </w:p>
+    <w:p>
+      <w:pPr>
+        <w:jc w:val="both"/>
+        <w:rPr>
+          <w:rFonts w:ascii="Times New Roman" w:hAnsi="Times New Roman" w:cs="Times New Roman"/>
+          <w:sz w:val="24"/>
+          <w:szCs w:val="24"/>
+        </w:rPr>
+      </w:pPr>
+      <w:r>
+        <w:rPr>
+          <w:rFonts w:ascii="Times New Roman" w:hAnsi="Times New Roman" w:cs="Times New Roman"/>
+          <w:sz w:val="24"/>
+          <w:szCs w:val="24"/>
+        </w:rPr>
+        <w:t xml:space="preserve">3. &lt;html&gt; </w:t>
+      </w:r>
+      <w:proofErr w:type="spellStart"/>
+      <w:r>
+        <w:rPr>
+          <w:rFonts w:ascii="Times New Roman" w:hAnsi="Times New Roman" w:cs="Times New Roman"/>
+          <w:sz w:val="24"/>
+          <w:szCs w:val="24"/>
+        </w:rPr>
+        <w:t>atributlari</w:t>
+      </w:r>
+      <w:proofErr w:type="spellEnd"/>
+      <w:r>
+        <w:rPr>
+          <w:rFonts w:ascii="Times New Roman" w:hAnsi="Times New Roman" w:cs="Times New Roman"/>
+          <w:sz w:val="24"/>
+          <w:szCs w:val="24"/>
+        </w:rPr>
+        <w:t xml:space="preserve"> </w:t>
+      </w:r>
+      <w:proofErr w:type="spellStart"/>
+      <w:r>
+        <w:rPr>
+          <w:rFonts w:ascii="Times New Roman" w:hAnsi="Times New Roman" w:cs="Times New Roman"/>
+          <w:sz w:val="24"/>
+          <w:szCs w:val="24"/>
+        </w:rPr>
+        <w:t>orasida</w:t>
+      </w:r>
+      <w:proofErr w:type="spellEnd"/>
+      <w:r>
+        <w:rPr>
+          <w:rFonts w:ascii="Times New Roman" w:hAnsi="Times New Roman" w:cs="Times New Roman"/>
+          <w:sz w:val="24"/>
+          <w:szCs w:val="24"/>
+        </w:rPr>
+        <w:t xml:space="preserve"> </w:t>
+      </w:r>
+      <w:proofErr w:type="spellStart"/>
+      <w:r>
+        <w:rPr>
+          <w:rFonts w:ascii="Times New Roman" w:hAnsi="Times New Roman" w:cs="Times New Roman"/>
+          <w:sz w:val="24"/>
+          <w:szCs w:val="24"/>
+        </w:rPr>
+        <w:t>eng</w:t>
+      </w:r>
+      <w:proofErr w:type="spellEnd"/>
+      <w:r>
+        <w:rPr>
+          <w:rFonts w:ascii="Times New Roman" w:hAnsi="Times New Roman" w:cs="Times New Roman"/>
+          <w:sz w:val="24"/>
+          <w:szCs w:val="24"/>
+        </w:rPr>
+        <w:t xml:space="preserve"> </w:t>
+      </w:r>
+      <w:proofErr w:type="spellStart"/>
+      <w:r>
+        <w:rPr>
+          <w:rFonts w:ascii="Times New Roman" w:hAnsi="Times New Roman" w:cs="Times New Roman"/>
+          <w:sz w:val="24"/>
+          <w:szCs w:val="24"/>
+        </w:rPr>
+        <w:t>muhimi</w:t>
+      </w:r>
+      <w:proofErr w:type="spellEnd"/>
+      <w:r>
+        <w:rPr>
+          <w:rFonts w:ascii="Times New Roman" w:hAnsi="Times New Roman" w:cs="Times New Roman"/>
+          <w:sz w:val="24"/>
+          <w:szCs w:val="24"/>
+        </w:rPr>
+        <w:t xml:space="preserve"> lang. Bu </w:t>
+      </w:r>
+      <w:proofErr w:type="spellStart"/>
+      <w:r>
+        <w:rPr>
+          <w:rFonts w:ascii="Times New Roman" w:hAnsi="Times New Roman" w:cs="Times New Roman"/>
+          <w:sz w:val="24"/>
+          <w:szCs w:val="24"/>
+        </w:rPr>
+        <w:t>sahifa</w:t>
+      </w:r>
+      <w:proofErr w:type="spellEnd"/>
+      <w:r>
+        <w:rPr>
+          <w:rFonts w:ascii="Times New Roman" w:hAnsi="Times New Roman" w:cs="Times New Roman"/>
+          <w:sz w:val="24"/>
+          <w:szCs w:val="24"/>
+        </w:rPr>
+        <w:t xml:space="preserve"> </w:t>
+      </w:r>
+      <w:proofErr w:type="spellStart"/>
+      <w:r>
+        <w:rPr>
+          <w:rFonts w:ascii="Times New Roman" w:hAnsi="Times New Roman" w:cs="Times New Roman"/>
+          <w:sz w:val="24"/>
+          <w:szCs w:val="24"/>
+        </w:rPr>
+        <w:t>tili</w:t>
+      </w:r>
+      <w:proofErr w:type="spellEnd"/>
+      <w:r>
+        <w:rPr>
+          <w:rFonts w:ascii="Times New Roman" w:hAnsi="Times New Roman" w:cs="Times New Roman"/>
+          <w:sz w:val="24"/>
+          <w:szCs w:val="24"/>
+        </w:rPr>
+        <w:t xml:space="preserve"> </w:t>
+      </w:r>
+      <w:proofErr w:type="spellStart"/>
+      <w:r>
+        <w:rPr>
+          <w:rFonts w:ascii="Times New Roman" w:hAnsi="Times New Roman" w:cs="Times New Roman"/>
+          <w:sz w:val="24"/>
+          <w:szCs w:val="24"/>
+        </w:rPr>
+        <w:t>haqida</w:t>
+      </w:r>
+      <w:proofErr w:type="spellEnd"/>
+      <w:r>
+        <w:rPr>
+          <w:rFonts w:ascii="Times New Roman" w:hAnsi="Times New Roman" w:cs="Times New Roman"/>
+          <w:sz w:val="24"/>
+          <w:szCs w:val="24"/>
+        </w:rPr>
+        <w:t xml:space="preserve"> </w:t>
+      </w:r>
+      <w:proofErr w:type="spellStart"/>
+      <w:r>
+        <w:rPr>
+          <w:rFonts w:ascii="Times New Roman" w:hAnsi="Times New Roman" w:cs="Times New Roman"/>
+          <w:sz w:val="24"/>
+          <w:szCs w:val="24"/>
+        </w:rPr>
+        <w:t>ma'lumot</w:t>
+      </w:r>
+      <w:proofErr w:type="spellEnd"/>
+      <w:r>
+        <w:rPr>
+          <w:rFonts w:ascii="Times New Roman" w:hAnsi="Times New Roman" w:cs="Times New Roman"/>
+          <w:sz w:val="24"/>
+          <w:szCs w:val="24"/>
+        </w:rPr>
+        <w:t xml:space="preserve"> </w:t>
+      </w:r>
+      <w:proofErr w:type="spellStart"/>
+      <w:r>
+        <w:rPr>
+          <w:rFonts w:ascii="Times New Roman" w:hAnsi="Times New Roman" w:cs="Times New Roman"/>
+          <w:sz w:val="24"/>
+          <w:szCs w:val="24"/>
+        </w:rPr>
+        <w:t>beradi</w:t>
+      </w:r>
+      <w:proofErr w:type="spellEnd"/>
+      <w:r>
+        <w:rPr>
+          <w:rFonts w:ascii="Times New Roman" w:hAnsi="Times New Roman" w:cs="Times New Roman"/>
+          <w:sz w:val="24"/>
+          <w:szCs w:val="24"/>
+        </w:rPr>
+        <w:t>:</w:t>
+      </w:r>
+    </w:p>
+    <w:p>
+      <w:pPr>
+        <w:jc w:val="both"/>
+        <w:rPr>
+          <w:rFonts w:ascii="Times New Roman" w:hAnsi="Times New Roman" w:cs="Times New Roman"/>
+          <w:sz w:val="24"/>
+          <w:szCs w:val="24"/>
+        </w:rPr>
+      </w:pPr>
+      <w:r>
+        <w:rPr>
+          <w:rFonts w:ascii="Times New Roman" w:hAnsi="Times New Roman" w:cs="Times New Roman"/>
+          <w:sz w:val="24"/>
+          <w:szCs w:val="24"/>
+        </w:rPr>
+        <w:t xml:space="preserve">&lt;html </w:t>
+      </w:r>
+      <w:proofErr w:type="spellStart"/>
+      <w:r>
+        <w:rPr>
+          <w:rFonts w:ascii="Times New Roman" w:hAnsi="Times New Roman" w:cs="Times New Roman"/>
+          <w:sz w:val="24"/>
+          <w:szCs w:val="24"/>
+        </w:rPr>
+        <w:t>lang</w:t>
+      </w:r>
+      <w:proofErr w:type="spellEnd"/>
+      <w:r>
+        <w:rPr>
+          <w:rFonts w:ascii="Times New Roman" w:hAnsi="Times New Roman" w:cs="Times New Roman"/>
+          <w:sz w:val="24"/>
+          <w:szCs w:val="24"/>
+        </w:rPr>
+        <w:t>="</w:t>
+      </w:r>
+      <w:proofErr w:type="spellStart"/>
+      <w:r>
+        <w:rPr>
+          <w:rFonts w:ascii="Times New Roman" w:hAnsi="Times New Roman" w:cs="Times New Roman"/>
+          <w:sz w:val="24"/>
+          <w:szCs w:val="24"/>
+        </w:rPr>
+        <w:t>uz</w:t>
+      </w:r>
+      <w:proofErr w:type="spellEnd"/>
+      <w:r>
+        <w:rPr>
+          <w:rFonts w:ascii="Times New Roman" w:hAnsi="Times New Roman" w:cs="Times New Roman"/>
+          <w:sz w:val="24"/>
+          <w:szCs w:val="24"/>
+        </w:rPr>
+        <w:t>"&gt;</w:t>
+      </w:r>
+    </w:p>
+    <w:p>
+      <w:pPr>
+        <w:jc w:val="both"/>
+        <w:rPr>
+          <w:rFonts w:ascii="Times New Roman" w:hAnsi="Times New Roman" w:cs="Times New Roman"/>
+          <w:sz w:val="24"/>
+          <w:szCs w:val="24"/>
+        </w:rPr>
+      </w:pPr>
+      <w:r>
+        <w:rPr>
+          <w:rFonts w:ascii="Times New Roman" w:hAnsi="Times New Roman" w:cs="Times New Roman"/>
+          <w:sz w:val="24"/>
+          <w:szCs w:val="24"/>
+        </w:rPr>
+        <w:t xml:space="preserve">4. &lt;html&gt; </w:t>
+      </w:r>
+      <w:proofErr w:type="spellStart"/>
+      <w:r>
+        <w:rPr>
+          <w:rFonts w:ascii="Times New Roman" w:hAnsi="Times New Roman" w:cs="Times New Roman"/>
+          <w:sz w:val="24"/>
+          <w:szCs w:val="24"/>
+        </w:rPr>
+        <w:t>ichida</w:t>
+      </w:r>
+      <w:proofErr w:type="spellEnd"/>
+      <w:r>
+        <w:rPr>
+          <w:rFonts w:ascii="Times New Roman" w:hAnsi="Times New Roman" w:cs="Times New Roman"/>
+          <w:sz w:val="24"/>
+          <w:szCs w:val="24"/>
+        </w:rPr>
+        <w:t xml:space="preserve"> </w:t>
+      </w:r>
+      <w:proofErr w:type="spellStart"/>
+      <w:r>
+        <w:rPr>
+          <w:rFonts w:ascii="Times New Roman" w:hAnsi="Times New Roman" w:cs="Times New Roman"/>
+          <w:sz w:val="24"/>
+          <w:szCs w:val="24"/>
+        </w:rPr>
+        <w:t>quyidagi</w:t>
+      </w:r>
+      <w:proofErr w:type="spellEnd"/>
+      <w:r>
+        <w:rPr>
+          <w:rFonts w:ascii="Times New Roman" w:hAnsi="Times New Roman" w:cs="Times New Roman"/>
+          <w:sz w:val="24"/>
+          <w:szCs w:val="24"/>
+        </w:rPr>
+        <w:t xml:space="preserve"> </w:t>
+      </w:r>
+      <w:proofErr w:type="spellStart"/>
+      <w:r>
+        <w:rPr>
+          <w:rFonts w:ascii="Times New Roman" w:hAnsi="Times New Roman" w:cs="Times New Roman"/>
+          <w:sz w:val="24"/>
+          <w:szCs w:val="24"/>
+        </w:rPr>
+        <w:t>ikki</w:t>
+      </w:r>
+      <w:proofErr w:type="spellEnd"/>
+      <w:r>
+        <w:rPr>
+          <w:rFonts w:ascii="Times New Roman" w:hAnsi="Times New Roman" w:cs="Times New Roman"/>
+          <w:sz w:val="24"/>
+          <w:szCs w:val="24"/>
+        </w:rPr>
+        <w:t xml:space="preserve"> </w:t>
+      </w:r>
+      <w:proofErr w:type="spellStart"/>
+      <w:r>
+        <w:rPr>
+          <w:rFonts w:ascii="Times New Roman" w:hAnsi="Times New Roman" w:cs="Times New Roman"/>
+          <w:sz w:val="24"/>
+          <w:szCs w:val="24"/>
+        </w:rPr>
+        <w:t>asosiy</w:t>
+      </w:r>
+      <w:proofErr w:type="spellEnd"/>
+      <w:r>
+        <w:rPr>
+          <w:rFonts w:ascii="Times New Roman" w:hAnsi="Times New Roman" w:cs="Times New Roman"/>
+          <w:sz w:val="24"/>
+          <w:szCs w:val="24"/>
+        </w:rPr>
+        <w:t xml:space="preserve"> </w:t>
+      </w:r>
+      <w:proofErr w:type="spellStart"/>
+      <w:r>
+        <w:rPr>
+          <w:rFonts w:ascii="Times New Roman" w:hAnsi="Times New Roman" w:cs="Times New Roman"/>
+          <w:sz w:val="24"/>
+          <w:szCs w:val="24"/>
+        </w:rPr>
+        <w:t>teg</w:t>
+      </w:r>
+      <w:proofErr w:type="spellEnd"/>
+      <w:r>
+        <w:rPr>
+          <w:rFonts w:ascii="Times New Roman" w:hAnsi="Times New Roman" w:cs="Times New Roman"/>
+          <w:sz w:val="24"/>
+          <w:szCs w:val="24"/>
+        </w:rPr>
+        <w:t xml:space="preserve"> </w:t>
+      </w:r>
+      <w:proofErr w:type="spellStart"/>
+      <w:r>
+        <w:rPr>
+          <w:rFonts w:ascii="Times New Roman" w:hAnsi="Times New Roman" w:cs="Times New Roman"/>
+          <w:sz w:val="24"/>
+          <w:szCs w:val="24"/>
+        </w:rPr>
+        <w:t>joylashadi</w:t>
+      </w:r>
+      <w:proofErr w:type="spellEnd"/>
+      <w:r>
+        <w:rPr>
+          <w:rFonts w:ascii="Times New Roman" w:hAnsi="Times New Roman" w:cs="Times New Roman"/>
+          <w:sz w:val="24"/>
+          <w:szCs w:val="24"/>
+        </w:rPr>
+        <w:t>:</w:t>
+      </w:r>
+    </w:p>
+    <w:p>
+      <w:pPr>
+        <w:jc w:val="both"/>
+        <w:rPr>
+          <w:rFonts w:ascii="Times New Roman" w:hAnsi="Times New Roman" w:cs="Times New Roman"/>
+          <w:sz w:val="24"/>
+          <w:szCs w:val="24"/>
+        </w:rPr>
+      </w:pPr>
+      <w:r>
+        <w:rPr>
+          <w:rFonts w:ascii="Times New Roman" w:hAnsi="Times New Roman" w:cs="Times New Roman"/>
+          <w:sz w:val="24"/>
+          <w:szCs w:val="24"/>
+        </w:rPr>
+        <w:t xml:space="preserve">- &lt;head&gt; - </w:t>
+      </w:r>
+      <w:proofErr w:type="spellStart"/>
+      <w:r>
+        <w:rPr>
+          <w:rFonts w:ascii="Times New Roman" w:hAnsi="Times New Roman" w:cs="Times New Roman"/>
+          <w:sz w:val="24"/>
+          <w:szCs w:val="24"/>
+        </w:rPr>
+        <w:t>hujjat</w:t>
+      </w:r>
+      <w:proofErr w:type="spellEnd"/>
+      <w:r>
+        <w:rPr>
+          <w:rFonts w:ascii="Times New Roman" w:hAnsi="Times New Roman" w:cs="Times New Roman"/>
+          <w:sz w:val="24"/>
+          <w:szCs w:val="24"/>
+        </w:rPr>
+        <w:t xml:space="preserve"> </w:t>
+      </w:r>
+      <w:proofErr w:type="spellStart"/>
+      <w:r>
+        <w:rPr>
+          <w:rFonts w:ascii="Times New Roman" w:hAnsi="Times New Roman" w:cs="Times New Roman"/>
+          <w:sz w:val="24"/>
+          <w:szCs w:val="24"/>
+        </w:rPr>
+        <w:t>haqidagi</w:t>
+      </w:r>
+      <w:proofErr w:type="spellEnd"/>
+      <w:r>
+        <w:rPr>
+          <w:rFonts w:ascii="Times New Roman" w:hAnsi="Times New Roman" w:cs="Times New Roman"/>
+          <w:sz w:val="24"/>
+          <w:szCs w:val="24"/>
+        </w:rPr>
+        <w:t xml:space="preserve"> meta </w:t>
+      </w:r>
+      <w:proofErr w:type="spellStart"/>
+      <w:r>
+        <w:rPr>
+          <w:rFonts w:ascii="Times New Roman" w:hAnsi="Times New Roman" w:cs="Times New Roman"/>
+          <w:sz w:val="24"/>
+          <w:szCs w:val="24"/>
+        </w:rPr>
+        <w:t>ma'lumotlar</w:t>
+      </w:r>
+      <w:proofErr w:type="spellEnd"/>
+      <w:r>
+        <w:rPr>
+          <w:rFonts w:ascii="Times New Roman" w:hAnsi="Times New Roman" w:cs="Times New Roman"/>
+          <w:sz w:val="24"/>
+          <w:szCs w:val="24"/>
+        </w:rPr>
+        <w:t xml:space="preserve"> </w:t>
+      </w:r>
+    </w:p>
+    <w:p>
+      <w:pPr>
+        <w:jc w:val="both"/>
+        <w:rPr>
+          <w:rFonts w:ascii="Times New Roman" w:hAnsi="Times New Roman" w:cs="Times New Roman"/>
+          <w:sz w:val="24"/>
+          <w:szCs w:val="24"/>
+        </w:rPr>
+      </w:pPr>
+      <w:r>
+        <w:rPr>
+          <w:rFonts w:ascii="Times New Roman" w:hAnsi="Times New Roman" w:cs="Times New Roman"/>
+          <w:sz w:val="24"/>
+          <w:szCs w:val="24"/>
+        </w:rPr>
+        <w:t xml:space="preserve">- &lt;body&gt; </w:t>
+      </w:r>
+      <w:r>
+        <w:rPr>
+          <w:rFonts w:ascii="Times New Roman" w:hAnsi="Times New Roman" w:cs="Times New Roman"/>
+          <w:sz w:val="24"/>
+          <w:szCs w:val="24"/>
+        </w:rPr>
+        <w:t xml:space="preserve">- </w:t>
+      </w:r>
+      <w:proofErr w:type="spellStart"/>
+      <w:r>
+        <w:rPr>
+          <w:rFonts w:ascii="Times New Roman" w:hAnsi="Times New Roman" w:cs="Times New Roman"/>
+          <w:sz w:val="24"/>
+          <w:szCs w:val="24"/>
+        </w:rPr>
+        <w:t>hujjatning</w:t>
+      </w:r>
+      <w:proofErr w:type="spellEnd"/>
+      <w:r>
+        <w:rPr>
+          <w:rFonts w:ascii="Times New Roman" w:hAnsi="Times New Roman" w:cs="Times New Roman"/>
+          <w:sz w:val="24"/>
+          <w:szCs w:val="24"/>
+        </w:rPr>
+        <w:t xml:space="preserve"> </w:t>
+      </w:r>
+      <w:proofErr w:type="spellStart"/>
+      <w:r>
+        <w:rPr>
+          <w:rFonts w:ascii="Times New Roman" w:hAnsi="Times New Roman" w:cs="Times New Roman"/>
+          <w:sz w:val="24"/>
+          <w:szCs w:val="24"/>
+        </w:rPr>
+        <w:t>ko'rinadigan</w:t>
+      </w:r>
+      <w:proofErr w:type="spellEnd"/>
+      <w:r>
+        <w:rPr>
+          <w:rFonts w:ascii="Times New Roman" w:hAnsi="Times New Roman" w:cs="Times New Roman"/>
+          <w:sz w:val="24"/>
+          <w:szCs w:val="24"/>
+        </w:rPr>
+        <w:t xml:space="preserve"> </w:t>
+      </w:r>
+      <w:proofErr w:type="spellStart"/>
+      <w:r>
+        <w:rPr>
+          <w:rFonts w:ascii="Times New Roman" w:hAnsi="Times New Roman" w:cs="Times New Roman"/>
+          <w:sz w:val="24"/>
+          <w:szCs w:val="24"/>
+        </w:rPr>
+        <w:t>qismi</w:t>
+      </w:r>
+      <w:proofErr w:type="spellEnd"/>
+    </w:p>
+    <w:p>
+      <w:pPr>
+        <w:jc w:val="both"/>
+        <w:rPr>
+          <w:rFonts w:ascii="Times New Roman" w:hAnsi="Times New Roman" w:cs="Times New Roman"/>
+          <w:sz w:val="24"/>
+          <w:szCs w:val="24"/>
+        </w:rPr>
+      </w:pPr>
+      <w:r>
+        <w:rPr>
+          <w:rFonts w:ascii="Times New Roman" w:hAnsi="Times New Roman" w:cs="Times New Roman"/>
+          <w:sz w:val="24"/>
+          <w:szCs w:val="24"/>
+        </w:rPr>
+        <w:t xml:space="preserve">5. &lt;html&gt; </w:t>
+      </w:r>
+      <w:proofErr w:type="spellStart"/>
+      <w:r>
+        <w:rPr>
+          <w:rFonts w:ascii="Times New Roman" w:hAnsi="Times New Roman" w:cs="Times New Roman"/>
+          <w:sz w:val="24"/>
+          <w:szCs w:val="24"/>
+        </w:rPr>
+        <w:t>tagiga</w:t>
+      </w:r>
+      <w:proofErr w:type="spellEnd"/>
+      <w:r>
+        <w:rPr>
+          <w:rFonts w:ascii="Times New Roman" w:hAnsi="Times New Roman" w:cs="Times New Roman"/>
+          <w:sz w:val="24"/>
+          <w:szCs w:val="24"/>
+        </w:rPr>
+        <w:t xml:space="preserve"> biz style </w:t>
+      </w:r>
+      <w:proofErr w:type="spellStart"/>
+      <w:r>
+        <w:rPr>
+          <w:rFonts w:ascii="Times New Roman" w:hAnsi="Times New Roman" w:cs="Times New Roman"/>
+          <w:sz w:val="24"/>
+          <w:szCs w:val="24"/>
+        </w:rPr>
+        <w:t>berishimiz</w:t>
+      </w:r>
+      <w:proofErr w:type="spellEnd"/>
+      <w:r>
+        <w:rPr>
+          <w:rFonts w:ascii="Times New Roman" w:hAnsi="Times New Roman" w:cs="Times New Roman"/>
+          <w:sz w:val="24"/>
+          <w:szCs w:val="24"/>
+        </w:rPr>
+        <w:t xml:space="preserve"> </w:t>
+      </w:r>
+      <w:proofErr w:type="spellStart"/>
+      <w:r>
+        <w:rPr>
+          <w:rFonts w:ascii="Times New Roman" w:hAnsi="Times New Roman" w:cs="Times New Roman"/>
+          <w:sz w:val="24"/>
+          <w:szCs w:val="24"/>
+        </w:rPr>
+        <w:t>mumkin</w:t>
+      </w:r>
+      <w:proofErr w:type="spellEnd"/>
+      <w:r>
+        <w:rPr>
+          <w:rFonts w:ascii="Times New Roman" w:hAnsi="Times New Roman" w:cs="Times New Roman"/>
+          <w:sz w:val="24"/>
+          <w:szCs w:val="24"/>
+        </w:rPr>
+        <w:t xml:space="preserve"> </w:t>
+      </w:r>
+      <w:proofErr w:type="spellStart"/>
+      <w:r>
+        <w:rPr>
+          <w:rFonts w:ascii="Times New Roman" w:hAnsi="Times New Roman" w:cs="Times New Roman"/>
+          <w:sz w:val="24"/>
+          <w:szCs w:val="24"/>
+        </w:rPr>
+        <w:t>emas</w:t>
+      </w:r>
+      <w:proofErr w:type="spellEnd"/>
+      <w:r>
+        <w:rPr>
+          <w:rFonts w:ascii="Times New Roman" w:hAnsi="Times New Roman" w:cs="Times New Roman"/>
+          <w:sz w:val="24"/>
+          <w:szCs w:val="24"/>
+        </w:rPr>
+        <w:t xml:space="preserve">. </w:t>
+      </w:r>
+      <w:proofErr w:type="spellStart"/>
+      <w:r>
+        <w:rPr>
+          <w:rFonts w:ascii="Times New Roman" w:hAnsi="Times New Roman" w:cs="Times New Roman"/>
+          <w:sz w:val="24"/>
+          <w:szCs w:val="24"/>
+        </w:rPr>
+        <w:t>Buning</w:t>
+      </w:r>
+      <w:proofErr w:type="spellEnd"/>
+      <w:r>
+        <w:rPr>
+          <w:rFonts w:ascii="Times New Roman" w:hAnsi="Times New Roman" w:cs="Times New Roman"/>
+          <w:sz w:val="24"/>
+          <w:szCs w:val="24"/>
+        </w:rPr>
+        <w:t xml:space="preserve"> </w:t>
+      </w:r>
+      <w:proofErr w:type="spellStart"/>
+      <w:r>
+        <w:rPr>
+          <w:rFonts w:ascii="Times New Roman" w:hAnsi="Times New Roman" w:cs="Times New Roman"/>
+          <w:sz w:val="24"/>
+          <w:szCs w:val="24"/>
+        </w:rPr>
+        <w:t>o'r</w:t>
+      </w:r>
+      <w:r>
+        <w:rPr>
+          <w:rFonts w:ascii="Times New Roman" w:hAnsi="Times New Roman" w:cs="Times New Roman"/>
+          <w:sz w:val="24"/>
+          <w:szCs w:val="24"/>
+        </w:rPr>
+        <w:t>niga</w:t>
+      </w:r>
+      <w:proofErr w:type="spellEnd"/>
+      <w:r>
+        <w:rPr>
+          <w:rFonts w:ascii="Times New Roman" w:hAnsi="Times New Roman" w:cs="Times New Roman"/>
+          <w:sz w:val="24"/>
+          <w:szCs w:val="24"/>
+        </w:rPr>
+        <w:t xml:space="preserve"> &lt;body&gt; </w:t>
+      </w:r>
+      <w:proofErr w:type="spellStart"/>
+      <w:r>
+        <w:rPr>
+          <w:rFonts w:ascii="Times New Roman" w:hAnsi="Times New Roman" w:cs="Times New Roman"/>
+          <w:sz w:val="24"/>
+          <w:szCs w:val="24"/>
+        </w:rPr>
+        <w:t>ga</w:t>
+      </w:r>
+      <w:proofErr w:type="spellEnd"/>
+      <w:r>
+        <w:rPr>
+          <w:rFonts w:ascii="Times New Roman" w:hAnsi="Times New Roman" w:cs="Times New Roman"/>
+          <w:sz w:val="24"/>
+          <w:szCs w:val="24"/>
+        </w:rPr>
+        <w:t xml:space="preserve"> style </w:t>
+      </w:r>
+      <w:proofErr w:type="spellStart"/>
+      <w:r>
+        <w:rPr>
+          <w:rFonts w:ascii="Times New Roman" w:hAnsi="Times New Roman" w:cs="Times New Roman"/>
+          <w:sz w:val="24"/>
+          <w:szCs w:val="24"/>
+        </w:rPr>
+        <w:t>beriladi</w:t>
+      </w:r>
+      <w:proofErr w:type="spellEnd"/>
+      <w:r>
+        <w:rPr>
+          <w:rFonts w:ascii="Times New Roman" w:hAnsi="Times New Roman" w:cs="Times New Roman"/>
+          <w:sz w:val="24"/>
+          <w:szCs w:val="24"/>
+        </w:rPr>
+        <w:t xml:space="preserve">. </w:t>
+      </w:r>
+    </w:p>
+    <w:p>
+      <w:pPr>
+        <w:jc w:val="both"/>
+        <w:rPr>
+          <w:rFonts w:ascii="Times New Roman" w:hAnsi="Times New Roman" w:cs="Times New Roman"/>
+          <w:sz w:val="24"/>
+          <w:szCs w:val="24"/>
+        </w:rPr>
+      </w:pPr>
+      <w:r>
+        <w:rPr>
+          <w:rFonts w:ascii="Times New Roman" w:hAnsi="Times New Roman" w:cs="Times New Roman"/>
+          <w:sz w:val="24"/>
+          <w:szCs w:val="24"/>
+        </w:rPr>
+        <w:t xml:space="preserve">6. HTML5 </w:t>
+      </w:r>
+      <w:proofErr w:type="spellStart"/>
+      <w:r>
+        <w:rPr>
+          <w:rFonts w:ascii="Times New Roman" w:hAnsi="Times New Roman" w:cs="Times New Roman"/>
+          <w:sz w:val="24"/>
+          <w:szCs w:val="24"/>
+        </w:rPr>
+        <w:t>dan</w:t>
+      </w:r>
+      <w:proofErr w:type="spellEnd"/>
+      <w:r>
+        <w:rPr>
+          <w:rFonts w:ascii="Times New Roman" w:hAnsi="Times New Roman" w:cs="Times New Roman"/>
+          <w:sz w:val="24"/>
+          <w:szCs w:val="24"/>
+        </w:rPr>
+        <w:t xml:space="preserve"> </w:t>
+      </w:r>
+      <w:proofErr w:type="spellStart"/>
+      <w:r>
+        <w:rPr>
+          <w:rFonts w:ascii="Times New Roman" w:hAnsi="Times New Roman" w:cs="Times New Roman"/>
+          <w:sz w:val="24"/>
+          <w:szCs w:val="24"/>
+        </w:rPr>
+        <w:t>oldin</w:t>
+      </w:r>
+      <w:proofErr w:type="spellEnd"/>
+      <w:r>
+        <w:rPr>
+          <w:rFonts w:ascii="Times New Roman" w:hAnsi="Times New Roman" w:cs="Times New Roman"/>
+          <w:sz w:val="24"/>
+          <w:szCs w:val="24"/>
+        </w:rPr>
+        <w:t xml:space="preserve"> &lt;html&gt; </w:t>
+      </w:r>
+      <w:proofErr w:type="spellStart"/>
+      <w:r>
+        <w:rPr>
+          <w:rFonts w:ascii="Times New Roman" w:hAnsi="Times New Roman" w:cs="Times New Roman"/>
+          <w:sz w:val="24"/>
+          <w:szCs w:val="24"/>
+        </w:rPr>
+        <w:t>ning</w:t>
+      </w:r>
+      <w:proofErr w:type="spellEnd"/>
+      <w:r>
+        <w:rPr>
+          <w:rFonts w:ascii="Times New Roman" w:hAnsi="Times New Roman" w:cs="Times New Roman"/>
+          <w:sz w:val="24"/>
+          <w:szCs w:val="24"/>
+        </w:rPr>
+        <w:t xml:space="preserve"> </w:t>
+      </w:r>
+      <w:proofErr w:type="spellStart"/>
+      <w:r>
+        <w:rPr>
+          <w:rFonts w:ascii="Times New Roman" w:hAnsi="Times New Roman" w:cs="Times New Roman"/>
+          <w:sz w:val="24"/>
+          <w:szCs w:val="24"/>
+        </w:rPr>
+        <w:t>ikki</w:t>
+      </w:r>
+      <w:proofErr w:type="spellEnd"/>
+      <w:r>
+        <w:rPr>
+          <w:rFonts w:ascii="Times New Roman" w:hAnsi="Times New Roman" w:cs="Times New Roman"/>
+          <w:sz w:val="24"/>
+          <w:szCs w:val="24"/>
+        </w:rPr>
+        <w:t xml:space="preserve"> </w:t>
+      </w:r>
+      <w:proofErr w:type="spellStart"/>
+      <w:r>
+        <w:rPr>
+          <w:rFonts w:ascii="Times New Roman" w:hAnsi="Times New Roman" w:cs="Times New Roman"/>
+          <w:sz w:val="24"/>
+          <w:szCs w:val="24"/>
+        </w:rPr>
+        <w:t>xil</w:t>
+      </w:r>
+      <w:proofErr w:type="spellEnd"/>
+      <w:r>
+        <w:rPr>
+          <w:rFonts w:ascii="Times New Roman" w:hAnsi="Times New Roman" w:cs="Times New Roman"/>
+          <w:sz w:val="24"/>
+          <w:szCs w:val="24"/>
+        </w:rPr>
+        <w:t xml:space="preserve"> </w:t>
+      </w:r>
+      <w:proofErr w:type="spellStart"/>
+      <w:r>
+        <w:rPr>
+          <w:rFonts w:ascii="Times New Roman" w:hAnsi="Times New Roman" w:cs="Times New Roman"/>
+          <w:sz w:val="24"/>
+          <w:szCs w:val="24"/>
+        </w:rPr>
+        <w:t>versiyasi</w:t>
+      </w:r>
+      <w:proofErr w:type="spellEnd"/>
+      <w:r>
+        <w:rPr>
+          <w:rFonts w:ascii="Times New Roman" w:hAnsi="Times New Roman" w:cs="Times New Roman"/>
+          <w:sz w:val="24"/>
+          <w:szCs w:val="24"/>
+        </w:rPr>
+        <w:t xml:space="preserve"> </w:t>
+      </w:r>
+      <w:proofErr w:type="spellStart"/>
+      <w:r>
+        <w:rPr>
+          <w:rFonts w:ascii="Times New Roman" w:hAnsi="Times New Roman" w:cs="Times New Roman"/>
+          <w:sz w:val="24"/>
+          <w:szCs w:val="24"/>
+        </w:rPr>
+        <w:t>foydalanilgan</w:t>
+      </w:r>
+      <w:proofErr w:type="spellEnd"/>
+      <w:r>
+        <w:rPr>
+          <w:rFonts w:ascii="Times New Roman" w:hAnsi="Times New Roman" w:cs="Times New Roman"/>
+          <w:sz w:val="24"/>
+          <w:szCs w:val="24"/>
+        </w:rPr>
+        <w:t xml:space="preserve"> - XHTML </w:t>
+      </w:r>
+      <w:proofErr w:type="spellStart"/>
+      <w:r>
+        <w:rPr>
+          <w:rFonts w:ascii="Times New Roman" w:hAnsi="Times New Roman" w:cs="Times New Roman"/>
+          <w:sz w:val="24"/>
+          <w:szCs w:val="24"/>
+        </w:rPr>
+        <w:t>va</w:t>
+      </w:r>
+      <w:proofErr w:type="spellEnd"/>
+      <w:r>
+        <w:rPr>
+          <w:rFonts w:ascii="Times New Roman" w:hAnsi="Times New Roman" w:cs="Times New Roman"/>
+          <w:sz w:val="24"/>
+          <w:szCs w:val="24"/>
+        </w:rPr>
+        <w:t xml:space="preserve"> HTML 4.01. </w:t>
+      </w:r>
+      <w:proofErr w:type="spellStart"/>
+      <w:r>
+        <w:rPr>
+          <w:rFonts w:ascii="Times New Roman" w:hAnsi="Times New Roman" w:cs="Times New Roman"/>
+          <w:sz w:val="24"/>
+          <w:szCs w:val="24"/>
+        </w:rPr>
+        <w:t>Hoz</w:t>
+      </w:r>
+      <w:r>
+        <w:rPr>
+          <w:rFonts w:ascii="Times New Roman" w:hAnsi="Times New Roman" w:cs="Times New Roman"/>
+          <w:sz w:val="24"/>
+          <w:szCs w:val="24"/>
+        </w:rPr>
+        <w:t>ir</w:t>
+      </w:r>
+      <w:proofErr w:type="spellEnd"/>
+      <w:r>
+        <w:rPr>
+          <w:rFonts w:ascii="Times New Roman" w:hAnsi="Times New Roman" w:cs="Times New Roman"/>
+          <w:sz w:val="24"/>
+          <w:szCs w:val="24"/>
+        </w:rPr>
+        <w:t xml:space="preserve"> </w:t>
+      </w:r>
+      <w:proofErr w:type="spellStart"/>
+      <w:r>
+        <w:rPr>
+          <w:rFonts w:ascii="Times New Roman" w:hAnsi="Times New Roman" w:cs="Times New Roman"/>
+          <w:sz w:val="24"/>
+          <w:szCs w:val="24"/>
+        </w:rPr>
+        <w:t>esa</w:t>
+      </w:r>
+      <w:proofErr w:type="spellEnd"/>
+      <w:r>
+        <w:rPr>
+          <w:rFonts w:ascii="Times New Roman" w:hAnsi="Times New Roman" w:cs="Times New Roman"/>
+          <w:sz w:val="24"/>
+          <w:szCs w:val="24"/>
+        </w:rPr>
+        <w:t xml:space="preserve"> </w:t>
+      </w:r>
+      <w:proofErr w:type="spellStart"/>
+      <w:r>
+        <w:rPr>
+          <w:rFonts w:ascii="Times New Roman" w:hAnsi="Times New Roman" w:cs="Times New Roman"/>
+          <w:sz w:val="24"/>
+          <w:szCs w:val="24"/>
+        </w:rPr>
+        <w:t>faqat</w:t>
+      </w:r>
+      <w:proofErr w:type="spellEnd"/>
+      <w:r>
+        <w:rPr>
+          <w:rFonts w:ascii="Times New Roman" w:hAnsi="Times New Roman" w:cs="Times New Roman"/>
+          <w:sz w:val="24"/>
+          <w:szCs w:val="24"/>
+        </w:rPr>
+        <w:t xml:space="preserve"> HTML5 </w:t>
+      </w:r>
+      <w:proofErr w:type="spellStart"/>
+      <w:r>
+        <w:rPr>
+          <w:rFonts w:ascii="Times New Roman" w:hAnsi="Times New Roman" w:cs="Times New Roman"/>
+          <w:sz w:val="24"/>
+          <w:szCs w:val="24"/>
+        </w:rPr>
+        <w:t>ishlatiladi</w:t>
+      </w:r>
+      <w:proofErr w:type="spellEnd"/>
+      <w:r>
+        <w:rPr>
+          <w:rFonts w:ascii="Times New Roman" w:hAnsi="Times New Roman" w:cs="Times New Roman"/>
+          <w:sz w:val="24"/>
+          <w:szCs w:val="24"/>
+        </w:rPr>
+        <w:t>.</w:t>
+      </w:r>
+    </w:p>
+    <w:p>
+      <w:pPr>
+        <w:jc w:val="both"/>
+        <w:rPr>
+          <w:rFonts w:ascii="Times New Roman" w:hAnsi="Times New Roman" w:cs="Times New Roman"/>
+          <w:sz w:val="24"/>
+          <w:szCs w:val="24"/>
+        </w:rPr>
+      </w:pPr>
+      <w:r>
+        <w:rPr>
+          <w:rFonts w:ascii="Times New Roman" w:hAnsi="Times New Roman" w:cs="Times New Roman"/>
+          <w:sz w:val="24"/>
+          <w:szCs w:val="24"/>
+        </w:rPr>
+        <w:t xml:space="preserve">7. &lt;html&gt; </w:t>
+      </w:r>
+      <w:proofErr w:type="spellStart"/>
+      <w:r>
+        <w:rPr>
+          <w:rFonts w:ascii="Times New Roman" w:hAnsi="Times New Roman" w:cs="Times New Roman"/>
+          <w:sz w:val="24"/>
+          <w:szCs w:val="24"/>
+        </w:rPr>
+        <w:t>sementik</w:t>
+      </w:r>
+      <w:proofErr w:type="spellEnd"/>
+      <w:r>
+        <w:rPr>
+          <w:rFonts w:ascii="Times New Roman" w:hAnsi="Times New Roman" w:cs="Times New Roman"/>
+          <w:sz w:val="24"/>
+          <w:szCs w:val="24"/>
+        </w:rPr>
+        <w:t xml:space="preserve"> tag </w:t>
+      </w:r>
+      <w:proofErr w:type="spellStart"/>
+      <w:r>
+        <w:rPr>
+          <w:rFonts w:ascii="Times New Roman" w:hAnsi="Times New Roman" w:cs="Times New Roman"/>
+          <w:sz w:val="24"/>
+          <w:szCs w:val="24"/>
+        </w:rPr>
+        <w:t>hisoblanmaydi</w:t>
+      </w:r>
+      <w:proofErr w:type="spellEnd"/>
+      <w:r>
+        <w:rPr>
+          <w:rFonts w:ascii="Times New Roman" w:hAnsi="Times New Roman" w:cs="Times New Roman"/>
+          <w:sz w:val="24"/>
+          <w:szCs w:val="24"/>
+        </w:rPr>
+        <w:t xml:space="preserve"> - u </w:t>
+      </w:r>
+      <w:proofErr w:type="spellStart"/>
+      <w:r>
+        <w:rPr>
+          <w:rFonts w:ascii="Times New Roman" w:hAnsi="Times New Roman" w:cs="Times New Roman"/>
+          <w:sz w:val="24"/>
+          <w:szCs w:val="24"/>
+        </w:rPr>
+        <w:t>faqat</w:t>
+      </w:r>
+      <w:proofErr w:type="spellEnd"/>
+      <w:r>
+        <w:rPr>
+          <w:rFonts w:ascii="Times New Roman" w:hAnsi="Times New Roman" w:cs="Times New Roman"/>
+          <w:sz w:val="24"/>
+          <w:szCs w:val="24"/>
+        </w:rPr>
+        <w:t xml:space="preserve"> </w:t>
+      </w:r>
+      <w:proofErr w:type="spellStart"/>
+      <w:r>
+        <w:rPr>
+          <w:rFonts w:ascii="Times New Roman" w:hAnsi="Times New Roman" w:cs="Times New Roman"/>
+          <w:sz w:val="24"/>
+          <w:szCs w:val="24"/>
+        </w:rPr>
+        <w:t>boshqa</w:t>
+      </w:r>
+      <w:proofErr w:type="spellEnd"/>
+      <w:r>
+        <w:rPr>
+          <w:rFonts w:ascii="Times New Roman" w:hAnsi="Times New Roman" w:cs="Times New Roman"/>
+          <w:sz w:val="24"/>
+          <w:szCs w:val="24"/>
+        </w:rPr>
+        <w:t xml:space="preserve"> HTM</w:t>
+      </w:r>
+      <w:r>
+        <w:rPr>
+          <w:rFonts w:ascii="Times New Roman" w:hAnsi="Times New Roman" w:cs="Times New Roman"/>
+          <w:sz w:val="24"/>
+          <w:szCs w:val="24"/>
+        </w:rPr>
+        <w:t xml:space="preserve">L </w:t>
+      </w:r>
+      <w:proofErr w:type="spellStart"/>
+      <w:r>
+        <w:rPr>
+          <w:rFonts w:ascii="Times New Roman" w:hAnsi="Times New Roman" w:cs="Times New Roman"/>
+          <w:sz w:val="24"/>
+          <w:szCs w:val="24"/>
+        </w:rPr>
+        <w:t>taglarini</w:t>
+      </w:r>
+      <w:proofErr w:type="spellEnd"/>
+      <w:r>
+        <w:rPr>
+          <w:rFonts w:ascii="Times New Roman" w:hAnsi="Times New Roman" w:cs="Times New Roman"/>
+          <w:sz w:val="24"/>
+          <w:szCs w:val="24"/>
+        </w:rPr>
+        <w:t xml:space="preserve"> </w:t>
+      </w:r>
+      <w:proofErr w:type="spellStart"/>
+      <w:r>
+        <w:rPr>
+          <w:rFonts w:ascii="Times New Roman" w:hAnsi="Times New Roman" w:cs="Times New Roman"/>
+          <w:sz w:val="24"/>
+          <w:szCs w:val="24"/>
+        </w:rPr>
+        <w:t>o'rab</w:t>
+      </w:r>
+      <w:proofErr w:type="spellEnd"/>
+      <w:r>
+        <w:rPr>
+          <w:rFonts w:ascii="Times New Roman" w:hAnsi="Times New Roman" w:cs="Times New Roman"/>
+          <w:sz w:val="24"/>
+          <w:szCs w:val="24"/>
+        </w:rPr>
+        <w:t xml:space="preserve"> </w:t>
+      </w:r>
+      <w:proofErr w:type="spellStart"/>
+      <w:r>
+        <w:rPr>
+          <w:rFonts w:ascii="Times New Roman" w:hAnsi="Times New Roman" w:cs="Times New Roman"/>
+          <w:sz w:val="24"/>
+          <w:szCs w:val="24"/>
+        </w:rPr>
+        <w:t>oladi</w:t>
+      </w:r>
+      <w:proofErr w:type="spellEnd"/>
+      <w:r>
+        <w:rPr>
+          <w:rFonts w:ascii="Times New Roman" w:hAnsi="Times New Roman" w:cs="Times New Roman"/>
+          <w:sz w:val="24"/>
+          <w:szCs w:val="24"/>
+        </w:rPr>
+        <w:t xml:space="preserve">, </w:t>
+      </w:r>
+      <w:proofErr w:type="spellStart"/>
+      <w:r>
+        <w:rPr>
+          <w:rFonts w:ascii="Times New Roman" w:hAnsi="Times New Roman" w:cs="Times New Roman"/>
+          <w:sz w:val="24"/>
+          <w:szCs w:val="24"/>
+        </w:rPr>
+        <w:t>xolos</w:t>
+      </w:r>
+      <w:proofErr w:type="spellEnd"/>
+      <w:r>
+        <w:rPr>
+          <w:rFonts w:ascii="Times New Roman" w:hAnsi="Times New Roman" w:cs="Times New Roman"/>
+          <w:sz w:val="24"/>
+          <w:szCs w:val="24"/>
+        </w:rPr>
+        <w:t>.</w:t>
+      </w:r>
+    </w:p>
+    <w:p>
+      <w:pPr>
+        <w:jc w:val="both"/>
+        <w:rPr>
+          <w:rFonts w:ascii="Times New Roman" w:hAnsi="Times New Roman" w:cs="Times New Roman"/>
+          <w:sz w:val="24"/>
+          <w:szCs w:val="24"/>
+        </w:rPr>
+      </w:pPr>
+      <w:proofErr w:type="spellStart"/>
+      <w:r>
+        <w:rPr>
+          <w:rFonts w:ascii="Times New Roman" w:hAnsi="Times New Roman" w:cs="Times New Roman"/>
+          <w:sz w:val="24"/>
+          <w:szCs w:val="24"/>
+        </w:rPr>
+        <w:lastRenderedPageBreak/>
+        <w:t>Demak</w:t>
+      </w:r>
+      <w:proofErr w:type="spellEnd"/>
+      <w:r>
+        <w:rPr>
+          <w:rFonts w:ascii="Times New Roman" w:hAnsi="Times New Roman" w:cs="Times New Roman"/>
+          <w:sz w:val="24"/>
+          <w:szCs w:val="24"/>
+        </w:rPr>
+        <w:t xml:space="preserve">, </w:t>
+      </w:r>
+      <w:proofErr w:type="spellStart"/>
+      <w:r>
+        <w:rPr>
+          <w:rFonts w:ascii="Times New Roman" w:hAnsi="Times New Roman" w:cs="Times New Roman"/>
+          <w:sz w:val="24"/>
+          <w:szCs w:val="24"/>
+        </w:rPr>
+        <w:t>har</w:t>
+      </w:r>
+      <w:proofErr w:type="spellEnd"/>
+      <w:r>
+        <w:rPr>
+          <w:rFonts w:ascii="Times New Roman" w:hAnsi="Times New Roman" w:cs="Times New Roman"/>
+          <w:sz w:val="24"/>
+          <w:szCs w:val="24"/>
+        </w:rPr>
+        <w:t xml:space="preserve"> </w:t>
+      </w:r>
+      <w:proofErr w:type="spellStart"/>
+      <w:r>
+        <w:rPr>
+          <w:rFonts w:ascii="Times New Roman" w:hAnsi="Times New Roman" w:cs="Times New Roman"/>
+          <w:sz w:val="24"/>
+          <w:szCs w:val="24"/>
+        </w:rPr>
+        <w:t>qanday</w:t>
+      </w:r>
+      <w:proofErr w:type="spellEnd"/>
+      <w:r>
+        <w:rPr>
+          <w:rFonts w:ascii="Times New Roman" w:hAnsi="Times New Roman" w:cs="Times New Roman"/>
+          <w:sz w:val="24"/>
+          <w:szCs w:val="24"/>
+        </w:rPr>
+        <w:t xml:space="preserve"> HTML </w:t>
+      </w:r>
+      <w:proofErr w:type="spellStart"/>
+      <w:r>
+        <w:rPr>
+          <w:rFonts w:ascii="Times New Roman" w:hAnsi="Times New Roman" w:cs="Times New Roman"/>
+          <w:sz w:val="24"/>
+          <w:szCs w:val="24"/>
+        </w:rPr>
+        <w:t>hujjati</w:t>
+      </w:r>
+      <w:proofErr w:type="spellEnd"/>
+      <w:r>
+        <w:rPr>
+          <w:rFonts w:ascii="Times New Roman" w:hAnsi="Times New Roman" w:cs="Times New Roman"/>
+          <w:sz w:val="24"/>
+          <w:szCs w:val="24"/>
+        </w:rPr>
+        <w:t xml:space="preserve"> &lt;ht</w:t>
+      </w:r>
       <w:bookmarkStart w:id="0" w:name="_GoBack"/>
       <w:bookmarkEnd w:id="0"/>
+      <w:r>
+        <w:rPr>
+          <w:rFonts w:ascii="Times New Roman" w:hAnsi="Times New Roman" w:cs="Times New Roman"/>
+          <w:sz w:val="24"/>
+          <w:szCs w:val="24"/>
+        </w:rPr>
+        <w:t xml:space="preserve">ml&gt; </w:t>
+      </w:r>
+      <w:proofErr w:type="spellStart"/>
+      <w:r>
+        <w:rPr>
+          <w:rFonts w:ascii="Times New Roman" w:hAnsi="Times New Roman" w:cs="Times New Roman"/>
+          <w:sz w:val="24"/>
+          <w:szCs w:val="24"/>
+        </w:rPr>
+        <w:t>tegidan</w:t>
+      </w:r>
+      <w:proofErr w:type="spellEnd"/>
+      <w:r>
+        <w:rPr>
+          <w:rFonts w:ascii="Times New Roman" w:hAnsi="Times New Roman" w:cs="Times New Roman"/>
+          <w:sz w:val="24"/>
+          <w:szCs w:val="24"/>
+        </w:rPr>
+        <w:t xml:space="preserve"> </w:t>
+      </w:r>
+      <w:proofErr w:type="spellStart"/>
+      <w:r>
+        <w:rPr>
+          <w:rFonts w:ascii="Times New Roman" w:hAnsi="Times New Roman" w:cs="Times New Roman"/>
+          <w:sz w:val="24"/>
+          <w:szCs w:val="24"/>
+        </w:rPr>
+        <w:t>boshlanishi</w:t>
+      </w:r>
+      <w:proofErr w:type="spellEnd"/>
+      <w:r>
+        <w:rPr>
+          <w:rFonts w:ascii="Times New Roman" w:hAnsi="Times New Roman" w:cs="Times New Roman"/>
+          <w:sz w:val="24"/>
+          <w:szCs w:val="24"/>
+        </w:rPr>
+        <w:t xml:space="preserve"> </w:t>
+      </w:r>
+      <w:proofErr w:type="spellStart"/>
+      <w:r>
+        <w:rPr>
+          <w:rFonts w:ascii="Times New Roman" w:hAnsi="Times New Roman" w:cs="Times New Roman"/>
+          <w:sz w:val="24"/>
+          <w:szCs w:val="24"/>
+        </w:rPr>
+        <w:t>va</w:t>
+      </w:r>
+      <w:proofErr w:type="spellEnd"/>
+      <w:r>
+        <w:rPr>
+          <w:rFonts w:ascii="Times New Roman" w:hAnsi="Times New Roman" w:cs="Times New Roman"/>
+          <w:sz w:val="24"/>
+          <w:szCs w:val="24"/>
+        </w:rPr>
+        <w:t xml:space="preserve"> </w:t>
+      </w:r>
+      <w:proofErr w:type="spellStart"/>
+      <w:r>
+        <w:rPr>
+          <w:rFonts w:ascii="Times New Roman" w:hAnsi="Times New Roman" w:cs="Times New Roman"/>
+          <w:sz w:val="24"/>
+          <w:szCs w:val="24"/>
+        </w:rPr>
+        <w:t>shu</w:t>
+      </w:r>
+      <w:proofErr w:type="spellEnd"/>
+      <w:r>
+        <w:rPr>
+          <w:rFonts w:ascii="Times New Roman" w:hAnsi="Times New Roman" w:cs="Times New Roman"/>
+          <w:sz w:val="24"/>
+          <w:szCs w:val="24"/>
+        </w:rPr>
+        <w:t xml:space="preserve"> </w:t>
+      </w:r>
+      <w:proofErr w:type="spellStart"/>
+      <w:r>
+        <w:rPr>
+          <w:rFonts w:ascii="Times New Roman" w:hAnsi="Times New Roman" w:cs="Times New Roman"/>
+          <w:sz w:val="24"/>
+          <w:szCs w:val="24"/>
+        </w:rPr>
+        <w:t>teg</w:t>
+      </w:r>
+      <w:proofErr w:type="spellEnd"/>
+      <w:r>
+        <w:rPr>
+          <w:rFonts w:ascii="Times New Roman" w:hAnsi="Times New Roman" w:cs="Times New Roman"/>
+          <w:sz w:val="24"/>
+          <w:szCs w:val="24"/>
+        </w:rPr>
+        <w:t xml:space="preserve"> </w:t>
+      </w:r>
+      <w:proofErr w:type="spellStart"/>
+      <w:r>
+        <w:rPr>
+          <w:rFonts w:ascii="Times New Roman" w:hAnsi="Times New Roman" w:cs="Times New Roman"/>
+          <w:sz w:val="24"/>
+          <w:szCs w:val="24"/>
+        </w:rPr>
+        <w:t>ichida</w:t>
+      </w:r>
+      <w:proofErr w:type="spellEnd"/>
+      <w:r>
+        <w:rPr>
+          <w:rFonts w:ascii="Times New Roman" w:hAnsi="Times New Roman" w:cs="Times New Roman"/>
+          <w:sz w:val="24"/>
+          <w:szCs w:val="24"/>
+        </w:rPr>
+        <w:t xml:space="preserve"> </w:t>
+      </w:r>
+      <w:proofErr w:type="spellStart"/>
+      <w:r>
+        <w:rPr>
+          <w:rFonts w:ascii="Times New Roman" w:hAnsi="Times New Roman" w:cs="Times New Roman"/>
+          <w:sz w:val="24"/>
+          <w:szCs w:val="24"/>
+        </w:rPr>
+        <w:t>yozilishi</w:t>
+      </w:r>
+      <w:proofErr w:type="spellEnd"/>
+      <w:r>
+        <w:rPr>
+          <w:rFonts w:ascii="Times New Roman" w:hAnsi="Times New Roman" w:cs="Times New Roman"/>
+          <w:sz w:val="24"/>
+          <w:szCs w:val="24"/>
+        </w:rPr>
+        <w:t xml:space="preserve"> </w:t>
+      </w:r>
+      <w:proofErr w:type="spellStart"/>
+      <w:r>
+        <w:rPr>
+          <w:rFonts w:ascii="Times New Roman" w:hAnsi="Times New Roman" w:cs="Times New Roman"/>
+          <w:sz w:val="24"/>
+          <w:szCs w:val="24"/>
+        </w:rPr>
+        <w:t>kerak</w:t>
+      </w:r>
+      <w:proofErr w:type="spellEnd"/>
+      <w:r>
+        <w:rPr>
+          <w:rFonts w:ascii="Times New Roman" w:hAnsi="Times New Roman" w:cs="Times New Roman"/>
+          <w:sz w:val="24"/>
+          <w:szCs w:val="24"/>
+        </w:rPr>
+        <w:t xml:space="preserve"> </w:t>
+      </w:r>
+      <w:proofErr w:type="spellStart"/>
+      <w:r>
+        <w:rPr>
+          <w:rFonts w:ascii="Times New Roman" w:hAnsi="Times New Roman" w:cs="Times New Roman"/>
+          <w:sz w:val="24"/>
+          <w:szCs w:val="24"/>
+        </w:rPr>
+        <w:t>ekan</w:t>
+      </w:r>
+      <w:proofErr w:type="spellEnd"/>
+      <w:r>
+        <w:rPr>
+          <w:rFonts w:ascii="Times New Roman" w:hAnsi="Times New Roman" w:cs="Times New Roman"/>
+          <w:sz w:val="24"/>
+          <w:szCs w:val="24"/>
+        </w:rPr>
+        <w:t>.</w:t>
+      </w:r>
+      <w:r>
+        <w:rPr>
+          <w:rFonts w:ascii="Times New Roman" w:hAnsi="Times New Roman" w:cs="Times New Roman"/>
+          <w:sz w:val="24"/>
+          <w:szCs w:val="24"/>
+        </w:rPr>
+        <w:t xml:space="preserve"> </w:t>
+      </w:r>
+      <w:proofErr w:type="spellStart"/>
+      <w:r>
+        <w:rPr>
+          <w:rFonts w:ascii="Times New Roman" w:hAnsi="Times New Roman" w:cs="Times New Roman"/>
+          <w:sz w:val="24"/>
+          <w:szCs w:val="24"/>
+        </w:rPr>
+        <w:t>Endilikda</w:t>
+      </w:r>
+      <w:proofErr w:type="spellEnd"/>
+      <w:r>
+        <w:rPr>
+          <w:rFonts w:ascii="Times New Roman" w:hAnsi="Times New Roman" w:cs="Times New Roman"/>
+          <w:sz w:val="24"/>
+          <w:szCs w:val="24"/>
+        </w:rPr>
+        <w:t xml:space="preserve"> </w:t>
+      </w:r>
+      <w:proofErr w:type="spellStart"/>
+      <w:r>
+        <w:rPr>
+          <w:rFonts w:ascii="Times New Roman" w:hAnsi="Times New Roman" w:cs="Times New Roman"/>
+          <w:sz w:val="24"/>
+          <w:szCs w:val="24"/>
+        </w:rPr>
+        <w:t>ko’rishimiz</w:t>
+      </w:r>
+      <w:proofErr w:type="spellEnd"/>
+      <w:r>
+        <w:rPr>
+          <w:rFonts w:ascii="Times New Roman" w:hAnsi="Times New Roman" w:cs="Times New Roman"/>
+          <w:sz w:val="24"/>
+          <w:szCs w:val="24"/>
+        </w:rPr>
+        <w:t xml:space="preserve"> </w:t>
+      </w:r>
+      <w:proofErr w:type="spellStart"/>
+      <w:r>
+        <w:rPr>
+          <w:rFonts w:ascii="Times New Roman" w:hAnsi="Times New Roman" w:cs="Times New Roman"/>
+          <w:sz w:val="24"/>
+          <w:szCs w:val="24"/>
+        </w:rPr>
+        <w:t>kerak</w:t>
+      </w:r>
+      <w:proofErr w:type="spellEnd"/>
+      <w:r>
+        <w:rPr>
+          <w:rFonts w:ascii="Times New Roman" w:hAnsi="Times New Roman" w:cs="Times New Roman"/>
+          <w:sz w:val="24"/>
+          <w:szCs w:val="24"/>
+        </w:rPr>
+        <w:t xml:space="preserve"> </w:t>
+      </w:r>
+      <w:proofErr w:type="spellStart"/>
+      <w:r>
+        <w:rPr>
+          <w:rFonts w:ascii="Times New Roman" w:hAnsi="Times New Roman" w:cs="Times New Roman"/>
+          <w:sz w:val="24"/>
+          <w:szCs w:val="24"/>
+        </w:rPr>
+        <w:t>bo’lgan</w:t>
+      </w:r>
+      <w:proofErr w:type="spellEnd"/>
+      <w:r>
+        <w:rPr>
+          <w:rFonts w:ascii="Times New Roman" w:hAnsi="Times New Roman" w:cs="Times New Roman"/>
+          <w:sz w:val="24"/>
+          <w:szCs w:val="24"/>
+        </w:rPr>
+        <w:t xml:space="preserve"> </w:t>
+      </w:r>
+      <w:proofErr w:type="spellStart"/>
+      <w:r>
+        <w:rPr>
+          <w:rFonts w:ascii="Times New Roman" w:hAnsi="Times New Roman" w:cs="Times New Roman"/>
+          <w:sz w:val="24"/>
+          <w:szCs w:val="24"/>
+        </w:rPr>
+        <w:t>narsa</w:t>
+      </w:r>
+      <w:proofErr w:type="spellEnd"/>
+      <w:r>
+        <w:rPr>
+          <w:rFonts w:ascii="Times New Roman" w:hAnsi="Times New Roman" w:cs="Times New Roman"/>
+          <w:sz w:val="24"/>
+          <w:szCs w:val="24"/>
+        </w:rPr>
+        <w:t xml:space="preserve"> </w:t>
+      </w:r>
+      <w:proofErr w:type="spellStart"/>
+      <w:r>
+        <w:rPr>
+          <w:rFonts w:ascii="Times New Roman" w:hAnsi="Times New Roman" w:cs="Times New Roman"/>
+          <w:sz w:val="24"/>
+          <w:szCs w:val="24"/>
+        </w:rPr>
+        <w:t>bu</w:t>
+      </w:r>
+      <w:proofErr w:type="spellEnd"/>
+      <w:r>
+        <w:rPr>
+          <w:rFonts w:ascii="Times New Roman" w:hAnsi="Times New Roman" w:cs="Times New Roman"/>
+          <w:sz w:val="24"/>
+          <w:szCs w:val="24"/>
+        </w:rPr>
+        <w:t xml:space="preserve"> HTML da </w:t>
+      </w:r>
+      <w:proofErr w:type="spellStart"/>
+      <w:r>
+        <w:rPr>
+          <w:rFonts w:ascii="Times New Roman" w:hAnsi="Times New Roman" w:cs="Times New Roman"/>
+          <w:sz w:val="24"/>
+          <w:szCs w:val="24"/>
+        </w:rPr>
+        <w:t>ikkita</w:t>
+      </w:r>
+      <w:proofErr w:type="spellEnd"/>
+      <w:r>
+        <w:rPr>
+          <w:rFonts w:ascii="Times New Roman" w:hAnsi="Times New Roman" w:cs="Times New Roman"/>
+          <w:sz w:val="24"/>
+          <w:szCs w:val="24"/>
+        </w:rPr>
+        <w:t xml:space="preserve"> </w:t>
+      </w:r>
+      <w:proofErr w:type="spellStart"/>
+      <w:r>
+        <w:rPr>
+          <w:rFonts w:ascii="Times New Roman" w:hAnsi="Times New Roman" w:cs="Times New Roman"/>
+          <w:sz w:val="24"/>
+          <w:szCs w:val="24"/>
+        </w:rPr>
+        <w:t>qisim</w:t>
+      </w:r>
+      <w:proofErr w:type="spellEnd"/>
+      <w:r>
+        <w:rPr>
+          <w:rFonts w:ascii="Times New Roman" w:hAnsi="Times New Roman" w:cs="Times New Roman"/>
+          <w:sz w:val="24"/>
+          <w:szCs w:val="24"/>
+        </w:rPr>
+        <w:t xml:space="preserve"> </w:t>
+      </w:r>
+      <w:proofErr w:type="spellStart"/>
+      <w:r>
+        <w:rPr>
+          <w:rFonts w:ascii="Times New Roman" w:hAnsi="Times New Roman" w:cs="Times New Roman"/>
+          <w:sz w:val="24"/>
+          <w:szCs w:val="24"/>
+        </w:rPr>
+        <w:t>mavjud</w:t>
+      </w:r>
+      <w:proofErr w:type="spellEnd"/>
+      <w:r>
+        <w:rPr>
+          <w:rFonts w:ascii="Times New Roman" w:hAnsi="Times New Roman" w:cs="Times New Roman"/>
+          <w:sz w:val="24"/>
+          <w:szCs w:val="24"/>
+        </w:rPr>
+        <w:t xml:space="preserve"> </w:t>
+      </w:r>
+      <w:proofErr w:type="spellStart"/>
+      <w:r>
+        <w:rPr>
+          <w:rFonts w:ascii="Times New Roman" w:hAnsi="Times New Roman" w:cs="Times New Roman"/>
+          <w:sz w:val="24"/>
+          <w:szCs w:val="24"/>
+        </w:rPr>
+        <w:t>birinchisi</w:t>
+      </w:r>
+      <w:proofErr w:type="spellEnd"/>
+      <w:r>
+        <w:rPr>
+          <w:rFonts w:ascii="Times New Roman" w:hAnsi="Times New Roman" w:cs="Times New Roman"/>
+          <w:sz w:val="24"/>
+          <w:szCs w:val="24"/>
+        </w:rPr>
+        <w:t xml:space="preserve"> </w:t>
+      </w:r>
+      <w:proofErr w:type="spellStart"/>
+      <w:r>
+        <w:rPr>
+          <w:rFonts w:ascii="Times New Roman" w:hAnsi="Times New Roman" w:cs="Times New Roman"/>
+          <w:sz w:val="24"/>
+          <w:szCs w:val="24"/>
+        </w:rPr>
+        <w:t>bruzerga</w:t>
+      </w:r>
+      <w:proofErr w:type="spellEnd"/>
+      <w:r>
+        <w:rPr>
+          <w:rFonts w:ascii="Times New Roman" w:hAnsi="Times New Roman" w:cs="Times New Roman"/>
+          <w:sz w:val="24"/>
+          <w:szCs w:val="24"/>
+        </w:rPr>
+        <w:t xml:space="preserve"> </w:t>
+      </w:r>
+      <w:proofErr w:type="spellStart"/>
+      <w:r>
+        <w:rPr>
+          <w:rFonts w:ascii="Times New Roman" w:hAnsi="Times New Roman" w:cs="Times New Roman"/>
+          <w:sz w:val="24"/>
+          <w:szCs w:val="24"/>
+        </w:rPr>
+        <w:t>malumot</w:t>
+      </w:r>
+      <w:proofErr w:type="spellEnd"/>
+      <w:r>
+        <w:rPr>
+          <w:rFonts w:ascii="Times New Roman" w:hAnsi="Times New Roman" w:cs="Times New Roman"/>
+          <w:sz w:val="24"/>
+          <w:szCs w:val="24"/>
+        </w:rPr>
+        <w:t xml:space="preserve"> </w:t>
+      </w:r>
+      <w:proofErr w:type="spellStart"/>
+      <w:r>
+        <w:rPr>
+          <w:rFonts w:ascii="Times New Roman" w:hAnsi="Times New Roman" w:cs="Times New Roman"/>
+          <w:sz w:val="24"/>
+          <w:szCs w:val="24"/>
+        </w:rPr>
+        <w:t>beruvchi</w:t>
+      </w:r>
+      <w:proofErr w:type="spellEnd"/>
+      <w:r>
+        <w:rPr>
+          <w:rFonts w:ascii="Times New Roman" w:hAnsi="Times New Roman" w:cs="Times New Roman"/>
+          <w:sz w:val="24"/>
+          <w:szCs w:val="24"/>
+        </w:rPr>
+        <w:t xml:space="preserve"> </w:t>
+      </w:r>
+      <w:proofErr w:type="spellStart"/>
+      <w:r>
+        <w:rPr>
+          <w:rFonts w:ascii="Times New Roman" w:hAnsi="Times New Roman" w:cs="Times New Roman"/>
+          <w:sz w:val="24"/>
+          <w:szCs w:val="24"/>
+        </w:rPr>
+        <w:t>qisim</w:t>
+      </w:r>
+      <w:proofErr w:type="spellEnd"/>
+      <w:r>
+        <w:rPr>
+          <w:rFonts w:ascii="Times New Roman" w:hAnsi="Times New Roman" w:cs="Times New Roman"/>
+          <w:sz w:val="24"/>
+          <w:szCs w:val="24"/>
+        </w:rPr>
+        <w:t xml:space="preserve"> </w:t>
+      </w:r>
+      <w:proofErr w:type="spellStart"/>
+      <w:r>
+        <w:rPr>
+          <w:rFonts w:ascii="Times New Roman" w:hAnsi="Times New Roman" w:cs="Times New Roman"/>
+          <w:sz w:val="24"/>
+          <w:szCs w:val="24"/>
+        </w:rPr>
+        <w:t>hamda</w:t>
+      </w:r>
+      <w:proofErr w:type="spellEnd"/>
+      <w:r>
+        <w:rPr>
+          <w:rFonts w:ascii="Times New Roman" w:hAnsi="Times New Roman" w:cs="Times New Roman"/>
+          <w:sz w:val="24"/>
+          <w:szCs w:val="24"/>
+        </w:rPr>
+        <w:t xml:space="preserve"> </w:t>
+      </w:r>
+      <w:proofErr w:type="spellStart"/>
+      <w:r>
+        <w:rPr>
+          <w:rFonts w:ascii="Times New Roman" w:hAnsi="Times New Roman" w:cs="Times New Roman"/>
+          <w:sz w:val="24"/>
+          <w:szCs w:val="24"/>
+        </w:rPr>
+        <w:t>foydalanuvchiga</w:t>
+      </w:r>
+      <w:proofErr w:type="spellEnd"/>
+      <w:r>
+        <w:rPr>
+          <w:rFonts w:ascii="Times New Roman" w:hAnsi="Times New Roman" w:cs="Times New Roman"/>
+          <w:sz w:val="24"/>
+          <w:szCs w:val="24"/>
+        </w:rPr>
+        <w:t xml:space="preserve"> </w:t>
+      </w:r>
+      <w:proofErr w:type="spellStart"/>
+      <w:r>
+        <w:rPr>
+          <w:rFonts w:ascii="Times New Roman" w:hAnsi="Times New Roman" w:cs="Times New Roman"/>
+          <w:sz w:val="24"/>
+          <w:szCs w:val="24"/>
+        </w:rPr>
+        <w:t>malumot</w:t>
+      </w:r>
+      <w:proofErr w:type="spellEnd"/>
+      <w:r>
+        <w:rPr>
+          <w:rFonts w:ascii="Times New Roman" w:hAnsi="Times New Roman" w:cs="Times New Roman"/>
+          <w:sz w:val="24"/>
+          <w:szCs w:val="24"/>
+        </w:rPr>
+        <w:t xml:space="preserve"> </w:t>
+      </w:r>
+      <w:proofErr w:type="spellStart"/>
+      <w:r>
+        <w:rPr>
+          <w:rFonts w:ascii="Times New Roman" w:hAnsi="Times New Roman" w:cs="Times New Roman"/>
+          <w:sz w:val="24"/>
+          <w:szCs w:val="24"/>
+        </w:rPr>
+        <w:t>beruvchi</w:t>
+      </w:r>
+      <w:proofErr w:type="spellEnd"/>
+      <w:r>
+        <w:rPr>
+          <w:rFonts w:ascii="Times New Roman" w:hAnsi="Times New Roman" w:cs="Times New Roman"/>
+          <w:sz w:val="24"/>
+          <w:szCs w:val="24"/>
+        </w:rPr>
+        <w:t xml:space="preserve"> </w:t>
+      </w:r>
+      <w:proofErr w:type="spellStart"/>
+      <w:r>
+        <w:rPr>
+          <w:rFonts w:ascii="Times New Roman" w:hAnsi="Times New Roman" w:cs="Times New Roman"/>
+          <w:sz w:val="24"/>
+          <w:szCs w:val="24"/>
+        </w:rPr>
+        <w:t>qisim</w:t>
+      </w:r>
+      <w:proofErr w:type="spellEnd"/>
+      <w:r>
+        <w:rPr>
+          <w:rFonts w:ascii="Times New Roman" w:hAnsi="Times New Roman" w:cs="Times New Roman"/>
+          <w:sz w:val="24"/>
+          <w:szCs w:val="24"/>
+        </w:rPr>
+        <w:t xml:space="preserve">. </w:t>
+      </w:r>
+      <w:proofErr w:type="spellStart"/>
+      <w:r>
+        <w:rPr>
+          <w:rFonts w:ascii="Times New Roman" w:hAnsi="Times New Roman" w:cs="Times New Roman"/>
+          <w:sz w:val="24"/>
+          <w:szCs w:val="24"/>
+        </w:rPr>
+        <w:t>Birinchi</w:t>
+      </w:r>
+      <w:proofErr w:type="spellEnd"/>
+      <w:r>
+        <w:rPr>
+          <w:rFonts w:ascii="Times New Roman" w:hAnsi="Times New Roman" w:cs="Times New Roman"/>
+          <w:sz w:val="24"/>
+          <w:szCs w:val="24"/>
+        </w:rPr>
+        <w:t xml:space="preserve"> </w:t>
+      </w:r>
+      <w:proofErr w:type="spellStart"/>
+      <w:r>
+        <w:rPr>
+          <w:rFonts w:ascii="Times New Roman" w:hAnsi="Times New Roman" w:cs="Times New Roman"/>
+          <w:sz w:val="24"/>
+          <w:szCs w:val="24"/>
+        </w:rPr>
+        <w:t>bolib</w:t>
+      </w:r>
+      <w:proofErr w:type="spellEnd"/>
+      <w:r>
+        <w:rPr>
+          <w:rFonts w:ascii="Times New Roman" w:hAnsi="Times New Roman" w:cs="Times New Roman"/>
+          <w:sz w:val="24"/>
+          <w:szCs w:val="24"/>
+        </w:rPr>
+        <w:t xml:space="preserve"> biz </w:t>
+      </w:r>
+      <w:proofErr w:type="spellStart"/>
+      <w:r>
+        <w:rPr>
+          <w:rFonts w:ascii="Times New Roman" w:hAnsi="Times New Roman" w:cs="Times New Roman"/>
+          <w:sz w:val="24"/>
+          <w:szCs w:val="24"/>
+        </w:rPr>
+        <w:t>brauzerga</w:t>
+      </w:r>
+      <w:proofErr w:type="spellEnd"/>
+      <w:r>
+        <w:rPr>
+          <w:rFonts w:ascii="Times New Roman" w:hAnsi="Times New Roman" w:cs="Times New Roman"/>
+          <w:sz w:val="24"/>
+          <w:szCs w:val="24"/>
+        </w:rPr>
+        <w:t xml:space="preserve"> </w:t>
+      </w:r>
+      <w:proofErr w:type="spellStart"/>
+      <w:r>
+        <w:rPr>
+          <w:rFonts w:ascii="Times New Roman" w:hAnsi="Times New Roman" w:cs="Times New Roman"/>
+          <w:sz w:val="24"/>
+          <w:szCs w:val="24"/>
+        </w:rPr>
+        <w:t>malumot</w:t>
+      </w:r>
+      <w:proofErr w:type="spellEnd"/>
+      <w:r>
+        <w:rPr>
+          <w:rFonts w:ascii="Times New Roman" w:hAnsi="Times New Roman" w:cs="Times New Roman"/>
+          <w:sz w:val="24"/>
+          <w:szCs w:val="24"/>
+        </w:rPr>
+        <w:t xml:space="preserve"> </w:t>
+      </w:r>
+      <w:proofErr w:type="spellStart"/>
+      <w:r>
+        <w:rPr>
+          <w:rFonts w:ascii="Times New Roman" w:hAnsi="Times New Roman" w:cs="Times New Roman"/>
+          <w:sz w:val="24"/>
+          <w:szCs w:val="24"/>
+        </w:rPr>
+        <w:t>beruvchi</w:t>
+      </w:r>
+      <w:proofErr w:type="spellEnd"/>
+      <w:r>
+        <w:rPr>
+          <w:rFonts w:ascii="Times New Roman" w:hAnsi="Times New Roman" w:cs="Times New Roman"/>
+          <w:sz w:val="24"/>
+          <w:szCs w:val="24"/>
+        </w:rPr>
+        <w:t xml:space="preserve"> </w:t>
+      </w:r>
+      <w:proofErr w:type="spellStart"/>
+      <w:r>
+        <w:rPr>
+          <w:rFonts w:ascii="Times New Roman" w:hAnsi="Times New Roman" w:cs="Times New Roman"/>
+          <w:sz w:val="24"/>
+          <w:szCs w:val="24"/>
+        </w:rPr>
+        <w:t>teg</w:t>
+      </w:r>
+      <w:proofErr w:type="spellEnd"/>
+      <w:r>
+        <w:rPr>
+          <w:rFonts w:ascii="Times New Roman" w:hAnsi="Times New Roman" w:cs="Times New Roman"/>
+          <w:sz w:val="24"/>
+          <w:szCs w:val="24"/>
+        </w:rPr>
+        <w:t xml:space="preserve"> </w:t>
+      </w:r>
+      <w:proofErr w:type="spellStart"/>
+      <w:r>
+        <w:rPr>
+          <w:rFonts w:ascii="Times New Roman" w:hAnsi="Times New Roman" w:cs="Times New Roman"/>
+          <w:sz w:val="24"/>
+          <w:szCs w:val="24"/>
+        </w:rPr>
+        <w:t>bu</w:t>
+      </w:r>
+      <w:proofErr w:type="spellEnd"/>
+      <w:r>
+        <w:rPr>
+          <w:rFonts w:ascii="Times New Roman" w:hAnsi="Times New Roman" w:cs="Times New Roman"/>
+          <w:sz w:val="24"/>
+          <w:szCs w:val="24"/>
+        </w:rPr>
+        <w:t xml:space="preserve"> &lt;head&gt; </w:t>
+      </w:r>
+      <w:proofErr w:type="spellStart"/>
+      <w:r>
+        <w:rPr>
+          <w:rFonts w:ascii="Times New Roman" w:hAnsi="Times New Roman" w:cs="Times New Roman"/>
+          <w:sz w:val="24"/>
+          <w:szCs w:val="24"/>
+        </w:rPr>
+        <w:t>Kontent</w:t>
+      </w:r>
+      <w:proofErr w:type="spellEnd"/>
+      <w:r>
+        <w:rPr>
+          <w:rFonts w:ascii="Times New Roman" w:hAnsi="Times New Roman" w:cs="Times New Roman"/>
+          <w:sz w:val="24"/>
+          <w:szCs w:val="24"/>
+        </w:rPr>
+        <w:t xml:space="preserve"> &lt;/head&gt; </w:t>
+      </w:r>
     </w:p>
     <w:sectPr>
       <w:pgSz w:w="12240" w:h="15840"/>

--- a/2-dars/dars qo'llanmasi.docx
+++ b/2-dars/dars qo'llanmasi.docx
@@ -5023,674 +5023,1098 @@
           <w:sz w:val="24"/>
           <w:szCs w:val="24"/>
         </w:rPr>
-        <w:t xml:space="preserve"> &lt;ht</w:t>
+        <w:t xml:space="preserve"> &lt;html&gt; </w:t>
+      </w:r>
+      <w:proofErr w:type="spellStart"/>
+      <w:r>
+        <w:rPr>
+          <w:rFonts w:ascii="Times New Roman" w:hAnsi="Times New Roman" w:cs="Times New Roman"/>
+          <w:sz w:val="24"/>
+          <w:szCs w:val="24"/>
+        </w:rPr>
+        <w:t>tegidan</w:t>
+      </w:r>
+      <w:proofErr w:type="spellEnd"/>
+      <w:r>
+        <w:rPr>
+          <w:rFonts w:ascii="Times New Roman" w:hAnsi="Times New Roman" w:cs="Times New Roman"/>
+          <w:sz w:val="24"/>
+          <w:szCs w:val="24"/>
+        </w:rPr>
+        <w:t xml:space="preserve"> </w:t>
+      </w:r>
+      <w:proofErr w:type="spellStart"/>
+      <w:r>
+        <w:rPr>
+          <w:rFonts w:ascii="Times New Roman" w:hAnsi="Times New Roman" w:cs="Times New Roman"/>
+          <w:sz w:val="24"/>
+          <w:szCs w:val="24"/>
+        </w:rPr>
+        <w:t>boshlanishi</w:t>
+      </w:r>
+      <w:proofErr w:type="spellEnd"/>
+      <w:r>
+        <w:rPr>
+          <w:rFonts w:ascii="Times New Roman" w:hAnsi="Times New Roman" w:cs="Times New Roman"/>
+          <w:sz w:val="24"/>
+          <w:szCs w:val="24"/>
+        </w:rPr>
+        <w:t xml:space="preserve"> </w:t>
+      </w:r>
+      <w:proofErr w:type="spellStart"/>
+      <w:r>
+        <w:rPr>
+          <w:rFonts w:ascii="Times New Roman" w:hAnsi="Times New Roman" w:cs="Times New Roman"/>
+          <w:sz w:val="24"/>
+          <w:szCs w:val="24"/>
+        </w:rPr>
+        <w:t>va</w:t>
+      </w:r>
+      <w:proofErr w:type="spellEnd"/>
+      <w:r>
+        <w:rPr>
+          <w:rFonts w:ascii="Times New Roman" w:hAnsi="Times New Roman" w:cs="Times New Roman"/>
+          <w:sz w:val="24"/>
+          <w:szCs w:val="24"/>
+        </w:rPr>
+        <w:t xml:space="preserve"> </w:t>
+      </w:r>
+      <w:proofErr w:type="spellStart"/>
+      <w:r>
+        <w:rPr>
+          <w:rFonts w:ascii="Times New Roman" w:hAnsi="Times New Roman" w:cs="Times New Roman"/>
+          <w:sz w:val="24"/>
+          <w:szCs w:val="24"/>
+        </w:rPr>
+        <w:t>shu</w:t>
+      </w:r>
+      <w:proofErr w:type="spellEnd"/>
+      <w:r>
+        <w:rPr>
+          <w:rFonts w:ascii="Times New Roman" w:hAnsi="Times New Roman" w:cs="Times New Roman"/>
+          <w:sz w:val="24"/>
+          <w:szCs w:val="24"/>
+        </w:rPr>
+        <w:t xml:space="preserve"> </w:t>
+      </w:r>
+      <w:proofErr w:type="spellStart"/>
+      <w:r>
+        <w:rPr>
+          <w:rFonts w:ascii="Times New Roman" w:hAnsi="Times New Roman" w:cs="Times New Roman"/>
+          <w:sz w:val="24"/>
+          <w:szCs w:val="24"/>
+        </w:rPr>
+        <w:t>teg</w:t>
+      </w:r>
+      <w:proofErr w:type="spellEnd"/>
+      <w:r>
+        <w:rPr>
+          <w:rFonts w:ascii="Times New Roman" w:hAnsi="Times New Roman" w:cs="Times New Roman"/>
+          <w:sz w:val="24"/>
+          <w:szCs w:val="24"/>
+        </w:rPr>
+        <w:t xml:space="preserve"> </w:t>
+      </w:r>
+      <w:proofErr w:type="spellStart"/>
+      <w:r>
+        <w:rPr>
+          <w:rFonts w:ascii="Times New Roman" w:hAnsi="Times New Roman" w:cs="Times New Roman"/>
+          <w:sz w:val="24"/>
+          <w:szCs w:val="24"/>
+        </w:rPr>
+        <w:t>ichida</w:t>
+      </w:r>
+      <w:proofErr w:type="spellEnd"/>
+      <w:r>
+        <w:rPr>
+          <w:rFonts w:ascii="Times New Roman" w:hAnsi="Times New Roman" w:cs="Times New Roman"/>
+          <w:sz w:val="24"/>
+          <w:szCs w:val="24"/>
+        </w:rPr>
+        <w:t xml:space="preserve"> </w:t>
+      </w:r>
+      <w:proofErr w:type="spellStart"/>
+      <w:r>
+        <w:rPr>
+          <w:rFonts w:ascii="Times New Roman" w:hAnsi="Times New Roman" w:cs="Times New Roman"/>
+          <w:sz w:val="24"/>
+          <w:szCs w:val="24"/>
+        </w:rPr>
+        <w:t>yozilishi</w:t>
+      </w:r>
+      <w:proofErr w:type="spellEnd"/>
+      <w:r>
+        <w:rPr>
+          <w:rFonts w:ascii="Times New Roman" w:hAnsi="Times New Roman" w:cs="Times New Roman"/>
+          <w:sz w:val="24"/>
+          <w:szCs w:val="24"/>
+        </w:rPr>
+        <w:t xml:space="preserve"> </w:t>
+      </w:r>
+      <w:proofErr w:type="spellStart"/>
+      <w:r>
+        <w:rPr>
+          <w:rFonts w:ascii="Times New Roman" w:hAnsi="Times New Roman" w:cs="Times New Roman"/>
+          <w:sz w:val="24"/>
+          <w:szCs w:val="24"/>
+        </w:rPr>
+        <w:t>kerak</w:t>
+      </w:r>
+      <w:proofErr w:type="spellEnd"/>
+      <w:r>
+        <w:rPr>
+          <w:rFonts w:ascii="Times New Roman" w:hAnsi="Times New Roman" w:cs="Times New Roman"/>
+          <w:sz w:val="24"/>
+          <w:szCs w:val="24"/>
+        </w:rPr>
+        <w:t xml:space="preserve"> </w:t>
+      </w:r>
+      <w:proofErr w:type="spellStart"/>
+      <w:r>
+        <w:rPr>
+          <w:rFonts w:ascii="Times New Roman" w:hAnsi="Times New Roman" w:cs="Times New Roman"/>
+          <w:sz w:val="24"/>
+          <w:szCs w:val="24"/>
+        </w:rPr>
+        <w:t>ekan</w:t>
+      </w:r>
+      <w:proofErr w:type="spellEnd"/>
+      <w:r>
+        <w:rPr>
+          <w:rFonts w:ascii="Times New Roman" w:hAnsi="Times New Roman" w:cs="Times New Roman"/>
+          <w:sz w:val="24"/>
+          <w:szCs w:val="24"/>
+        </w:rPr>
+        <w:t>.</w:t>
+      </w:r>
+      <w:r>
+        <w:rPr>
+          <w:rFonts w:ascii="Times New Roman" w:hAnsi="Times New Roman" w:cs="Times New Roman"/>
+          <w:sz w:val="24"/>
+          <w:szCs w:val="24"/>
+        </w:rPr>
+        <w:t xml:space="preserve"> </w:t>
+      </w:r>
+      <w:proofErr w:type="spellStart"/>
+      <w:r>
+        <w:rPr>
+          <w:rFonts w:ascii="Times New Roman" w:hAnsi="Times New Roman" w:cs="Times New Roman"/>
+          <w:sz w:val="24"/>
+          <w:szCs w:val="24"/>
+        </w:rPr>
+        <w:t>Endilikda</w:t>
+      </w:r>
+      <w:proofErr w:type="spellEnd"/>
+      <w:r>
+        <w:rPr>
+          <w:rFonts w:ascii="Times New Roman" w:hAnsi="Times New Roman" w:cs="Times New Roman"/>
+          <w:sz w:val="24"/>
+          <w:szCs w:val="24"/>
+        </w:rPr>
+        <w:t xml:space="preserve"> </w:t>
+      </w:r>
+      <w:proofErr w:type="spellStart"/>
+      <w:r>
+        <w:rPr>
+          <w:rFonts w:ascii="Times New Roman" w:hAnsi="Times New Roman" w:cs="Times New Roman"/>
+          <w:sz w:val="24"/>
+          <w:szCs w:val="24"/>
+        </w:rPr>
+        <w:t>ko’rishimiz</w:t>
+      </w:r>
+      <w:proofErr w:type="spellEnd"/>
+      <w:r>
+        <w:rPr>
+          <w:rFonts w:ascii="Times New Roman" w:hAnsi="Times New Roman" w:cs="Times New Roman"/>
+          <w:sz w:val="24"/>
+          <w:szCs w:val="24"/>
+        </w:rPr>
+        <w:t xml:space="preserve"> </w:t>
+      </w:r>
+      <w:proofErr w:type="spellStart"/>
+      <w:r>
+        <w:rPr>
+          <w:rFonts w:ascii="Times New Roman" w:hAnsi="Times New Roman" w:cs="Times New Roman"/>
+          <w:sz w:val="24"/>
+          <w:szCs w:val="24"/>
+        </w:rPr>
+        <w:t>kerak</w:t>
+      </w:r>
+      <w:proofErr w:type="spellEnd"/>
+      <w:r>
+        <w:rPr>
+          <w:rFonts w:ascii="Times New Roman" w:hAnsi="Times New Roman" w:cs="Times New Roman"/>
+          <w:sz w:val="24"/>
+          <w:szCs w:val="24"/>
+        </w:rPr>
+        <w:t xml:space="preserve"> </w:t>
+      </w:r>
+      <w:proofErr w:type="spellStart"/>
+      <w:r>
+        <w:rPr>
+          <w:rFonts w:ascii="Times New Roman" w:hAnsi="Times New Roman" w:cs="Times New Roman"/>
+          <w:sz w:val="24"/>
+          <w:szCs w:val="24"/>
+        </w:rPr>
+        <w:t>bo’lgan</w:t>
+      </w:r>
+      <w:proofErr w:type="spellEnd"/>
+      <w:r>
+        <w:rPr>
+          <w:rFonts w:ascii="Times New Roman" w:hAnsi="Times New Roman" w:cs="Times New Roman"/>
+          <w:sz w:val="24"/>
+          <w:szCs w:val="24"/>
+        </w:rPr>
+        <w:t xml:space="preserve"> </w:t>
+      </w:r>
+      <w:proofErr w:type="spellStart"/>
+      <w:r>
+        <w:rPr>
+          <w:rFonts w:ascii="Times New Roman" w:hAnsi="Times New Roman" w:cs="Times New Roman"/>
+          <w:sz w:val="24"/>
+          <w:szCs w:val="24"/>
+        </w:rPr>
+        <w:t>narsa</w:t>
+      </w:r>
+      <w:proofErr w:type="spellEnd"/>
+      <w:r>
+        <w:rPr>
+          <w:rFonts w:ascii="Times New Roman" w:hAnsi="Times New Roman" w:cs="Times New Roman"/>
+          <w:sz w:val="24"/>
+          <w:szCs w:val="24"/>
+        </w:rPr>
+        <w:t xml:space="preserve"> </w:t>
+      </w:r>
+      <w:proofErr w:type="spellStart"/>
+      <w:r>
+        <w:rPr>
+          <w:rFonts w:ascii="Times New Roman" w:hAnsi="Times New Roman" w:cs="Times New Roman"/>
+          <w:sz w:val="24"/>
+          <w:szCs w:val="24"/>
+        </w:rPr>
+        <w:t>bu</w:t>
+      </w:r>
+      <w:proofErr w:type="spellEnd"/>
+      <w:r>
+        <w:rPr>
+          <w:rFonts w:ascii="Times New Roman" w:hAnsi="Times New Roman" w:cs="Times New Roman"/>
+          <w:sz w:val="24"/>
+          <w:szCs w:val="24"/>
+        </w:rPr>
+        <w:t xml:space="preserve"> HTML da </w:t>
+      </w:r>
+      <w:proofErr w:type="spellStart"/>
+      <w:r>
+        <w:rPr>
+          <w:rFonts w:ascii="Times New Roman" w:hAnsi="Times New Roman" w:cs="Times New Roman"/>
+          <w:sz w:val="24"/>
+          <w:szCs w:val="24"/>
+        </w:rPr>
+        <w:t>ikkita</w:t>
+      </w:r>
+      <w:proofErr w:type="spellEnd"/>
+      <w:r>
+        <w:rPr>
+          <w:rFonts w:ascii="Times New Roman" w:hAnsi="Times New Roman" w:cs="Times New Roman"/>
+          <w:sz w:val="24"/>
+          <w:szCs w:val="24"/>
+        </w:rPr>
+        <w:t xml:space="preserve"> </w:t>
+      </w:r>
+      <w:proofErr w:type="spellStart"/>
+      <w:r>
+        <w:rPr>
+          <w:rFonts w:ascii="Times New Roman" w:hAnsi="Times New Roman" w:cs="Times New Roman"/>
+          <w:sz w:val="24"/>
+          <w:szCs w:val="24"/>
+        </w:rPr>
+        <w:t>qisim</w:t>
+      </w:r>
+      <w:proofErr w:type="spellEnd"/>
+      <w:r>
+        <w:rPr>
+          <w:rFonts w:ascii="Times New Roman" w:hAnsi="Times New Roman" w:cs="Times New Roman"/>
+          <w:sz w:val="24"/>
+          <w:szCs w:val="24"/>
+        </w:rPr>
+        <w:t xml:space="preserve"> </w:t>
+      </w:r>
+      <w:proofErr w:type="spellStart"/>
+      <w:r>
+        <w:rPr>
+          <w:rFonts w:ascii="Times New Roman" w:hAnsi="Times New Roman" w:cs="Times New Roman"/>
+          <w:sz w:val="24"/>
+          <w:szCs w:val="24"/>
+        </w:rPr>
+        <w:t>mavjud</w:t>
+      </w:r>
+      <w:proofErr w:type="spellEnd"/>
+      <w:r>
+        <w:rPr>
+          <w:rFonts w:ascii="Times New Roman" w:hAnsi="Times New Roman" w:cs="Times New Roman"/>
+          <w:sz w:val="24"/>
+          <w:szCs w:val="24"/>
+        </w:rPr>
+        <w:t xml:space="preserve"> </w:t>
+      </w:r>
+      <w:proofErr w:type="spellStart"/>
+      <w:r>
+        <w:rPr>
+          <w:rFonts w:ascii="Times New Roman" w:hAnsi="Times New Roman" w:cs="Times New Roman"/>
+          <w:sz w:val="24"/>
+          <w:szCs w:val="24"/>
+        </w:rPr>
+        <w:t>birinchisi</w:t>
+      </w:r>
+      <w:proofErr w:type="spellEnd"/>
+      <w:r>
+        <w:rPr>
+          <w:rFonts w:ascii="Times New Roman" w:hAnsi="Times New Roman" w:cs="Times New Roman"/>
+          <w:sz w:val="24"/>
+          <w:szCs w:val="24"/>
+        </w:rPr>
+        <w:t xml:space="preserve"> </w:t>
+      </w:r>
+      <w:proofErr w:type="spellStart"/>
+      <w:r>
+        <w:rPr>
+          <w:rFonts w:ascii="Times New Roman" w:hAnsi="Times New Roman" w:cs="Times New Roman"/>
+          <w:sz w:val="24"/>
+          <w:szCs w:val="24"/>
+        </w:rPr>
+        <w:t>bruzerga</w:t>
+      </w:r>
+      <w:proofErr w:type="spellEnd"/>
+      <w:r>
+        <w:rPr>
+          <w:rFonts w:ascii="Times New Roman" w:hAnsi="Times New Roman" w:cs="Times New Roman"/>
+          <w:sz w:val="24"/>
+          <w:szCs w:val="24"/>
+        </w:rPr>
+        <w:t xml:space="preserve"> </w:t>
+      </w:r>
+      <w:proofErr w:type="spellStart"/>
+      <w:r>
+        <w:rPr>
+          <w:rFonts w:ascii="Times New Roman" w:hAnsi="Times New Roman" w:cs="Times New Roman"/>
+          <w:sz w:val="24"/>
+          <w:szCs w:val="24"/>
+        </w:rPr>
+        <w:t>malumot</w:t>
+      </w:r>
+      <w:proofErr w:type="spellEnd"/>
+      <w:r>
+        <w:rPr>
+          <w:rFonts w:ascii="Times New Roman" w:hAnsi="Times New Roman" w:cs="Times New Roman"/>
+          <w:sz w:val="24"/>
+          <w:szCs w:val="24"/>
+        </w:rPr>
+        <w:t xml:space="preserve"> </w:t>
+      </w:r>
+      <w:proofErr w:type="spellStart"/>
+      <w:r>
+        <w:rPr>
+          <w:rFonts w:ascii="Times New Roman" w:hAnsi="Times New Roman" w:cs="Times New Roman"/>
+          <w:sz w:val="24"/>
+          <w:szCs w:val="24"/>
+        </w:rPr>
+        <w:t>beruvchi</w:t>
+      </w:r>
+      <w:proofErr w:type="spellEnd"/>
+      <w:r>
+        <w:rPr>
+          <w:rFonts w:ascii="Times New Roman" w:hAnsi="Times New Roman" w:cs="Times New Roman"/>
+          <w:sz w:val="24"/>
+          <w:szCs w:val="24"/>
+        </w:rPr>
+        <w:t xml:space="preserve"> </w:t>
+      </w:r>
+      <w:proofErr w:type="spellStart"/>
+      <w:r>
+        <w:rPr>
+          <w:rFonts w:ascii="Times New Roman" w:hAnsi="Times New Roman" w:cs="Times New Roman"/>
+          <w:sz w:val="24"/>
+          <w:szCs w:val="24"/>
+        </w:rPr>
+        <w:t>qisim</w:t>
+      </w:r>
+      <w:proofErr w:type="spellEnd"/>
+      <w:r>
+        <w:rPr>
+          <w:rFonts w:ascii="Times New Roman" w:hAnsi="Times New Roman" w:cs="Times New Roman"/>
+          <w:sz w:val="24"/>
+          <w:szCs w:val="24"/>
+        </w:rPr>
+        <w:t xml:space="preserve"> </w:t>
+      </w:r>
+      <w:proofErr w:type="spellStart"/>
+      <w:r>
+        <w:rPr>
+          <w:rFonts w:ascii="Times New Roman" w:hAnsi="Times New Roman" w:cs="Times New Roman"/>
+          <w:sz w:val="24"/>
+          <w:szCs w:val="24"/>
+        </w:rPr>
+        <w:t>hamda</w:t>
+      </w:r>
+      <w:proofErr w:type="spellEnd"/>
+      <w:r>
+        <w:rPr>
+          <w:rFonts w:ascii="Times New Roman" w:hAnsi="Times New Roman" w:cs="Times New Roman"/>
+          <w:sz w:val="24"/>
+          <w:szCs w:val="24"/>
+        </w:rPr>
+        <w:t xml:space="preserve"> </w:t>
+      </w:r>
+      <w:proofErr w:type="spellStart"/>
+      <w:r>
+        <w:rPr>
+          <w:rFonts w:ascii="Times New Roman" w:hAnsi="Times New Roman" w:cs="Times New Roman"/>
+          <w:sz w:val="24"/>
+          <w:szCs w:val="24"/>
+        </w:rPr>
+        <w:t>foydalanuvchiga</w:t>
+      </w:r>
+      <w:proofErr w:type="spellEnd"/>
+      <w:r>
+        <w:rPr>
+          <w:rFonts w:ascii="Times New Roman" w:hAnsi="Times New Roman" w:cs="Times New Roman"/>
+          <w:sz w:val="24"/>
+          <w:szCs w:val="24"/>
+        </w:rPr>
+        <w:t xml:space="preserve"> </w:t>
+      </w:r>
+      <w:proofErr w:type="spellStart"/>
+      <w:r>
+        <w:rPr>
+          <w:rFonts w:ascii="Times New Roman" w:hAnsi="Times New Roman" w:cs="Times New Roman"/>
+          <w:sz w:val="24"/>
+          <w:szCs w:val="24"/>
+        </w:rPr>
+        <w:t>malumot</w:t>
+      </w:r>
+      <w:proofErr w:type="spellEnd"/>
+      <w:r>
+        <w:rPr>
+          <w:rFonts w:ascii="Times New Roman" w:hAnsi="Times New Roman" w:cs="Times New Roman"/>
+          <w:sz w:val="24"/>
+          <w:szCs w:val="24"/>
+        </w:rPr>
+        <w:t xml:space="preserve"> </w:t>
+      </w:r>
+      <w:proofErr w:type="spellStart"/>
+      <w:r>
+        <w:rPr>
+          <w:rFonts w:ascii="Times New Roman" w:hAnsi="Times New Roman" w:cs="Times New Roman"/>
+          <w:sz w:val="24"/>
+          <w:szCs w:val="24"/>
+        </w:rPr>
+        <w:t>beruvchi</w:t>
+      </w:r>
+      <w:proofErr w:type="spellEnd"/>
+      <w:r>
+        <w:rPr>
+          <w:rFonts w:ascii="Times New Roman" w:hAnsi="Times New Roman" w:cs="Times New Roman"/>
+          <w:sz w:val="24"/>
+          <w:szCs w:val="24"/>
+        </w:rPr>
+        <w:t xml:space="preserve"> </w:t>
+      </w:r>
+      <w:proofErr w:type="spellStart"/>
+      <w:r>
+        <w:rPr>
+          <w:rFonts w:ascii="Times New Roman" w:hAnsi="Times New Roman" w:cs="Times New Roman"/>
+          <w:sz w:val="24"/>
+          <w:szCs w:val="24"/>
+        </w:rPr>
+        <w:t>qisim</w:t>
+      </w:r>
+      <w:proofErr w:type="spellEnd"/>
+      <w:r>
+        <w:rPr>
+          <w:rFonts w:ascii="Times New Roman" w:hAnsi="Times New Roman" w:cs="Times New Roman"/>
+          <w:sz w:val="24"/>
+          <w:szCs w:val="24"/>
+        </w:rPr>
+        <w:t xml:space="preserve">. </w:t>
+      </w:r>
+      <w:proofErr w:type="spellStart"/>
+      <w:r>
+        <w:rPr>
+          <w:rFonts w:ascii="Times New Roman" w:hAnsi="Times New Roman" w:cs="Times New Roman"/>
+          <w:sz w:val="24"/>
+          <w:szCs w:val="24"/>
+        </w:rPr>
+        <w:t>Birinchi</w:t>
+      </w:r>
+      <w:proofErr w:type="spellEnd"/>
+      <w:r>
+        <w:rPr>
+          <w:rFonts w:ascii="Times New Roman" w:hAnsi="Times New Roman" w:cs="Times New Roman"/>
+          <w:sz w:val="24"/>
+          <w:szCs w:val="24"/>
+        </w:rPr>
+        <w:t xml:space="preserve"> </w:t>
+      </w:r>
+      <w:proofErr w:type="spellStart"/>
+      <w:r>
+        <w:rPr>
+          <w:rFonts w:ascii="Times New Roman" w:hAnsi="Times New Roman" w:cs="Times New Roman"/>
+          <w:sz w:val="24"/>
+          <w:szCs w:val="24"/>
+        </w:rPr>
+        <w:t>bolib</w:t>
+      </w:r>
+      <w:proofErr w:type="spellEnd"/>
+      <w:r>
+        <w:rPr>
+          <w:rFonts w:ascii="Times New Roman" w:hAnsi="Times New Roman" w:cs="Times New Roman"/>
+          <w:sz w:val="24"/>
+          <w:szCs w:val="24"/>
+        </w:rPr>
+        <w:t xml:space="preserve"> biz </w:t>
+      </w:r>
+      <w:proofErr w:type="spellStart"/>
+      <w:r>
+        <w:rPr>
+          <w:rFonts w:ascii="Times New Roman" w:hAnsi="Times New Roman" w:cs="Times New Roman"/>
+          <w:sz w:val="24"/>
+          <w:szCs w:val="24"/>
+        </w:rPr>
+        <w:t>brauzerga</w:t>
+      </w:r>
+      <w:proofErr w:type="spellEnd"/>
+      <w:r>
+        <w:rPr>
+          <w:rFonts w:ascii="Times New Roman" w:hAnsi="Times New Roman" w:cs="Times New Roman"/>
+          <w:sz w:val="24"/>
+          <w:szCs w:val="24"/>
+        </w:rPr>
+        <w:t xml:space="preserve"> </w:t>
+      </w:r>
+      <w:proofErr w:type="spellStart"/>
+      <w:r>
+        <w:rPr>
+          <w:rFonts w:ascii="Times New Roman" w:hAnsi="Times New Roman" w:cs="Times New Roman"/>
+          <w:sz w:val="24"/>
+          <w:szCs w:val="24"/>
+        </w:rPr>
+        <w:t>malumot</w:t>
+      </w:r>
+      <w:proofErr w:type="spellEnd"/>
+      <w:r>
+        <w:rPr>
+          <w:rFonts w:ascii="Times New Roman" w:hAnsi="Times New Roman" w:cs="Times New Roman"/>
+          <w:sz w:val="24"/>
+          <w:szCs w:val="24"/>
+        </w:rPr>
+        <w:t xml:space="preserve"> </w:t>
+      </w:r>
+      <w:proofErr w:type="spellStart"/>
+      <w:r>
+        <w:rPr>
+          <w:rFonts w:ascii="Times New Roman" w:hAnsi="Times New Roman" w:cs="Times New Roman"/>
+          <w:sz w:val="24"/>
+          <w:szCs w:val="24"/>
+        </w:rPr>
+        <w:t>beruvchi</w:t>
+      </w:r>
+      <w:proofErr w:type="spellEnd"/>
+      <w:r>
+        <w:rPr>
+          <w:rFonts w:ascii="Times New Roman" w:hAnsi="Times New Roman" w:cs="Times New Roman"/>
+          <w:sz w:val="24"/>
+          <w:szCs w:val="24"/>
+        </w:rPr>
+        <w:t xml:space="preserve"> </w:t>
+      </w:r>
+      <w:proofErr w:type="spellStart"/>
+      <w:r>
+        <w:rPr>
+          <w:rFonts w:ascii="Times New Roman" w:hAnsi="Times New Roman" w:cs="Times New Roman"/>
+          <w:sz w:val="24"/>
+          <w:szCs w:val="24"/>
+        </w:rPr>
+        <w:t>teg</w:t>
+      </w:r>
+      <w:proofErr w:type="spellEnd"/>
+      <w:r>
+        <w:rPr>
+          <w:rFonts w:ascii="Times New Roman" w:hAnsi="Times New Roman" w:cs="Times New Roman"/>
+          <w:sz w:val="24"/>
+          <w:szCs w:val="24"/>
+        </w:rPr>
+        <w:t xml:space="preserve"> </w:t>
+      </w:r>
+      <w:proofErr w:type="spellStart"/>
+      <w:r>
+        <w:rPr>
+          <w:rFonts w:ascii="Times New Roman" w:hAnsi="Times New Roman" w:cs="Times New Roman"/>
+          <w:sz w:val="24"/>
+          <w:szCs w:val="24"/>
+        </w:rPr>
+        <w:t>bu</w:t>
+      </w:r>
+      <w:proofErr w:type="spellEnd"/>
+      <w:r>
+        <w:rPr>
+          <w:rFonts w:ascii="Times New Roman" w:hAnsi="Times New Roman" w:cs="Times New Roman"/>
+          <w:sz w:val="24"/>
+          <w:szCs w:val="24"/>
+        </w:rPr>
+        <w:t xml:space="preserve"> &lt;head&gt; </w:t>
+      </w:r>
+      <w:proofErr w:type="spellStart"/>
+      <w:r>
+        <w:rPr>
+          <w:rFonts w:ascii="Times New Roman" w:hAnsi="Times New Roman" w:cs="Times New Roman"/>
+          <w:sz w:val="24"/>
+          <w:szCs w:val="24"/>
+        </w:rPr>
+        <w:t>Kontent</w:t>
+      </w:r>
+      <w:proofErr w:type="spellEnd"/>
+      <w:r>
+        <w:rPr>
+          <w:rFonts w:ascii="Times New Roman" w:hAnsi="Times New Roman" w:cs="Times New Roman"/>
+          <w:sz w:val="24"/>
+          <w:szCs w:val="24"/>
+        </w:rPr>
+        <w:t xml:space="preserve"> &lt;/head</w:t>
+      </w:r>
+      <w:proofErr w:type="gramStart"/>
+      <w:r>
+        <w:rPr>
+          <w:rFonts w:ascii="Times New Roman" w:hAnsi="Times New Roman" w:cs="Times New Roman"/>
+          <w:sz w:val="24"/>
+          <w:szCs w:val="24"/>
+        </w:rPr>
+        <w:t xml:space="preserve">&gt; </w:t>
+      </w:r>
+      <w:r>
+        <w:rPr>
+          <w:rFonts w:ascii="Times New Roman" w:hAnsi="Times New Roman" w:cs="Times New Roman"/>
+          <w:sz w:val="24"/>
+          <w:szCs w:val="24"/>
+        </w:rPr>
+        <w:t xml:space="preserve"> </w:t>
+      </w:r>
+      <w:proofErr w:type="spellStart"/>
+      <w:r>
+        <w:rPr>
+          <w:rFonts w:ascii="Times New Roman" w:hAnsi="Times New Roman" w:cs="Times New Roman"/>
+          <w:sz w:val="24"/>
+          <w:szCs w:val="24"/>
+        </w:rPr>
+        <w:t>bu</w:t>
+      </w:r>
+      <w:proofErr w:type="spellEnd"/>
+      <w:proofErr w:type="gramEnd"/>
+      <w:r>
+        <w:rPr>
+          <w:rFonts w:ascii="Times New Roman" w:hAnsi="Times New Roman" w:cs="Times New Roman"/>
+          <w:sz w:val="24"/>
+          <w:szCs w:val="24"/>
+        </w:rPr>
+        <w:t xml:space="preserve"> </w:t>
+      </w:r>
+      <w:proofErr w:type="spellStart"/>
+      <w:r>
+        <w:rPr>
+          <w:rFonts w:ascii="Times New Roman" w:hAnsi="Times New Roman" w:cs="Times New Roman"/>
+          <w:sz w:val="24"/>
+          <w:szCs w:val="24"/>
+        </w:rPr>
+        <w:t>tegimiz</w:t>
+      </w:r>
+      <w:proofErr w:type="spellEnd"/>
+      <w:r>
+        <w:rPr>
+          <w:rFonts w:ascii="Times New Roman" w:hAnsi="Times New Roman" w:cs="Times New Roman"/>
+          <w:sz w:val="24"/>
+          <w:szCs w:val="24"/>
+        </w:rPr>
+        <w:t xml:space="preserve"> ham </w:t>
+      </w:r>
+      <w:proofErr w:type="spellStart"/>
+      <w:r>
+        <w:rPr>
+          <w:rFonts w:ascii="Times New Roman" w:hAnsi="Times New Roman" w:cs="Times New Roman"/>
+          <w:sz w:val="24"/>
+          <w:szCs w:val="24"/>
+        </w:rPr>
+        <w:t>juftli</w:t>
+      </w:r>
+      <w:proofErr w:type="spellEnd"/>
+      <w:r>
+        <w:rPr>
+          <w:rFonts w:ascii="Times New Roman" w:hAnsi="Times New Roman" w:cs="Times New Roman"/>
+          <w:sz w:val="24"/>
+          <w:szCs w:val="24"/>
+        </w:rPr>
+        <w:t xml:space="preserve"> </w:t>
+      </w:r>
+      <w:proofErr w:type="spellStart"/>
+      <w:r>
+        <w:rPr>
+          <w:rFonts w:ascii="Times New Roman" w:hAnsi="Times New Roman" w:cs="Times New Roman"/>
+          <w:sz w:val="24"/>
+          <w:szCs w:val="24"/>
+        </w:rPr>
+        <w:t>teglar</w:t>
+      </w:r>
+      <w:proofErr w:type="spellEnd"/>
+      <w:r>
+        <w:rPr>
+          <w:rFonts w:ascii="Times New Roman" w:hAnsi="Times New Roman" w:cs="Times New Roman"/>
+          <w:sz w:val="24"/>
+          <w:szCs w:val="24"/>
+        </w:rPr>
+        <w:t xml:space="preserve"> </w:t>
+      </w:r>
+      <w:proofErr w:type="spellStart"/>
+      <w:r>
+        <w:rPr>
+          <w:rFonts w:ascii="Times New Roman" w:hAnsi="Times New Roman" w:cs="Times New Roman"/>
+          <w:sz w:val="24"/>
+          <w:szCs w:val="24"/>
+        </w:rPr>
+        <w:t>biri</w:t>
+      </w:r>
+      <w:proofErr w:type="spellEnd"/>
+      <w:r>
+        <w:rPr>
+          <w:rFonts w:ascii="Times New Roman" w:hAnsi="Times New Roman" w:cs="Times New Roman"/>
+          <w:sz w:val="24"/>
+          <w:szCs w:val="24"/>
+        </w:rPr>
+        <w:t xml:space="preserve"> </w:t>
+      </w:r>
+      <w:proofErr w:type="spellStart"/>
+      <w:r>
+        <w:rPr>
+          <w:rFonts w:ascii="Times New Roman" w:hAnsi="Times New Roman" w:cs="Times New Roman"/>
+          <w:sz w:val="24"/>
+          <w:szCs w:val="24"/>
+        </w:rPr>
+        <w:t>hisoblanadi</w:t>
+      </w:r>
+      <w:proofErr w:type="spellEnd"/>
+      <w:r>
+        <w:rPr>
+          <w:rFonts w:ascii="Times New Roman" w:hAnsi="Times New Roman" w:cs="Times New Roman"/>
+          <w:sz w:val="24"/>
+          <w:szCs w:val="24"/>
+        </w:rPr>
+        <w:t xml:space="preserve">. Head </w:t>
+      </w:r>
+      <w:proofErr w:type="spellStart"/>
+      <w:r>
+        <w:rPr>
+          <w:rFonts w:ascii="Times New Roman" w:hAnsi="Times New Roman" w:cs="Times New Roman"/>
+          <w:sz w:val="24"/>
+          <w:szCs w:val="24"/>
+        </w:rPr>
+        <w:t>tegi</w:t>
+      </w:r>
+      <w:proofErr w:type="spellEnd"/>
+      <w:r>
+        <w:rPr>
+          <w:rFonts w:ascii="Times New Roman" w:hAnsi="Times New Roman" w:cs="Times New Roman"/>
+          <w:sz w:val="24"/>
+          <w:szCs w:val="24"/>
+        </w:rPr>
+        <w:t xml:space="preserve"> </w:t>
+      </w:r>
+      <w:proofErr w:type="spellStart"/>
+      <w:r>
+        <w:rPr>
+          <w:rFonts w:ascii="Times New Roman" w:hAnsi="Times New Roman" w:cs="Times New Roman"/>
+          <w:sz w:val="24"/>
+          <w:szCs w:val="24"/>
+        </w:rPr>
+        <w:t>ichida</w:t>
+      </w:r>
+      <w:proofErr w:type="spellEnd"/>
+      <w:r>
+        <w:rPr>
+          <w:rFonts w:ascii="Times New Roman" w:hAnsi="Times New Roman" w:cs="Times New Roman"/>
+          <w:sz w:val="24"/>
+          <w:szCs w:val="24"/>
+        </w:rPr>
+        <w:t xml:space="preserve"> biz </w:t>
+      </w:r>
+      <w:proofErr w:type="spellStart"/>
+      <w:r>
+        <w:rPr>
+          <w:rFonts w:ascii="Times New Roman" w:hAnsi="Times New Roman" w:cs="Times New Roman"/>
+          <w:sz w:val="24"/>
+          <w:szCs w:val="24"/>
+        </w:rPr>
+        <w:t>yana</w:t>
+      </w:r>
+      <w:proofErr w:type="spellEnd"/>
+      <w:r>
+        <w:rPr>
+          <w:rFonts w:ascii="Times New Roman" w:hAnsi="Times New Roman" w:cs="Times New Roman"/>
+          <w:sz w:val="24"/>
+          <w:szCs w:val="24"/>
+        </w:rPr>
+        <w:t xml:space="preserve"> </w:t>
+      </w:r>
+      <w:proofErr w:type="spellStart"/>
+      <w:r>
+        <w:rPr>
+          <w:rFonts w:ascii="Times New Roman" w:hAnsi="Times New Roman" w:cs="Times New Roman"/>
+          <w:sz w:val="24"/>
+          <w:szCs w:val="24"/>
+        </w:rPr>
+        <w:t>bir</w:t>
+      </w:r>
+      <w:proofErr w:type="spellEnd"/>
+      <w:r>
+        <w:rPr>
+          <w:rFonts w:ascii="Times New Roman" w:hAnsi="Times New Roman" w:cs="Times New Roman"/>
+          <w:sz w:val="24"/>
+          <w:szCs w:val="24"/>
+        </w:rPr>
+        <w:t xml:space="preserve"> </w:t>
+      </w:r>
+      <w:proofErr w:type="spellStart"/>
+      <w:r>
+        <w:rPr>
+          <w:rFonts w:ascii="Times New Roman" w:hAnsi="Times New Roman" w:cs="Times New Roman"/>
+          <w:sz w:val="24"/>
+          <w:szCs w:val="24"/>
+        </w:rPr>
+        <w:t>brzuzerga</w:t>
+      </w:r>
+      <w:proofErr w:type="spellEnd"/>
+      <w:r>
+        <w:rPr>
+          <w:rFonts w:ascii="Times New Roman" w:hAnsi="Times New Roman" w:cs="Times New Roman"/>
+          <w:sz w:val="24"/>
+          <w:szCs w:val="24"/>
+        </w:rPr>
+        <w:t xml:space="preserve"> </w:t>
+      </w:r>
+      <w:proofErr w:type="spellStart"/>
+      <w:r>
+        <w:rPr>
+          <w:rFonts w:ascii="Times New Roman" w:hAnsi="Times New Roman" w:cs="Times New Roman"/>
+          <w:sz w:val="24"/>
+          <w:szCs w:val="24"/>
+        </w:rPr>
+        <w:t>malumot</w:t>
+      </w:r>
+      <w:proofErr w:type="spellEnd"/>
+      <w:r>
+        <w:rPr>
+          <w:rFonts w:ascii="Times New Roman" w:hAnsi="Times New Roman" w:cs="Times New Roman"/>
+          <w:sz w:val="24"/>
+          <w:szCs w:val="24"/>
+        </w:rPr>
+        <w:t xml:space="preserve"> </w:t>
+      </w:r>
+      <w:proofErr w:type="spellStart"/>
+      <w:r>
+        <w:rPr>
+          <w:rFonts w:ascii="Times New Roman" w:hAnsi="Times New Roman" w:cs="Times New Roman"/>
+          <w:sz w:val="24"/>
+          <w:szCs w:val="24"/>
+        </w:rPr>
+        <w:t>beruvchi</w:t>
+      </w:r>
+      <w:proofErr w:type="spellEnd"/>
+      <w:r>
+        <w:rPr>
+          <w:rFonts w:ascii="Times New Roman" w:hAnsi="Times New Roman" w:cs="Times New Roman"/>
+          <w:sz w:val="24"/>
+          <w:szCs w:val="24"/>
+        </w:rPr>
+        <w:t xml:space="preserve"> </w:t>
+      </w:r>
+      <w:proofErr w:type="spellStart"/>
+      <w:r>
+        <w:rPr>
+          <w:rFonts w:ascii="Times New Roman" w:hAnsi="Times New Roman" w:cs="Times New Roman"/>
+          <w:sz w:val="24"/>
+          <w:szCs w:val="24"/>
+        </w:rPr>
+        <w:t>teg</w:t>
+      </w:r>
+      <w:proofErr w:type="spellEnd"/>
+      <w:r>
+        <w:rPr>
+          <w:rFonts w:ascii="Times New Roman" w:hAnsi="Times New Roman" w:cs="Times New Roman"/>
+          <w:sz w:val="24"/>
+          <w:szCs w:val="24"/>
+        </w:rPr>
+        <w:t xml:space="preserve"> &lt;title&gt;&lt;/title&gt; </w:t>
+      </w:r>
+      <w:proofErr w:type="spellStart"/>
+      <w:r>
+        <w:rPr>
+          <w:rFonts w:ascii="Times New Roman" w:hAnsi="Times New Roman" w:cs="Times New Roman"/>
+          <w:sz w:val="24"/>
+          <w:szCs w:val="24"/>
+        </w:rPr>
+        <w:t>tegidur</w:t>
+      </w:r>
+      <w:proofErr w:type="spellEnd"/>
+      <w:r>
+        <w:rPr>
+          <w:rFonts w:ascii="Times New Roman" w:hAnsi="Times New Roman" w:cs="Times New Roman"/>
+          <w:sz w:val="24"/>
+          <w:szCs w:val="24"/>
+        </w:rPr>
+        <w:t xml:space="preserve"> </w:t>
+      </w:r>
+      <w:proofErr w:type="spellStart"/>
+      <w:r>
+        <w:rPr>
+          <w:rFonts w:ascii="Times New Roman" w:hAnsi="Times New Roman" w:cs="Times New Roman"/>
+          <w:sz w:val="24"/>
+          <w:szCs w:val="24"/>
+        </w:rPr>
+        <w:t>bu</w:t>
+      </w:r>
+      <w:proofErr w:type="spellEnd"/>
+      <w:r>
+        <w:rPr>
+          <w:rFonts w:ascii="Times New Roman" w:hAnsi="Times New Roman" w:cs="Times New Roman"/>
+          <w:sz w:val="24"/>
+          <w:szCs w:val="24"/>
+        </w:rPr>
+        <w:t xml:space="preserve"> </w:t>
+      </w:r>
+      <w:proofErr w:type="spellStart"/>
+      <w:r>
+        <w:rPr>
+          <w:rFonts w:ascii="Times New Roman" w:hAnsi="Times New Roman" w:cs="Times New Roman"/>
+          <w:sz w:val="24"/>
+          <w:szCs w:val="24"/>
+        </w:rPr>
+        <w:t>tegimiz</w:t>
+      </w:r>
+      <w:proofErr w:type="spellEnd"/>
+      <w:r>
+        <w:rPr>
+          <w:rFonts w:ascii="Times New Roman" w:hAnsi="Times New Roman" w:cs="Times New Roman"/>
+          <w:sz w:val="24"/>
+          <w:szCs w:val="24"/>
+        </w:rPr>
+        <w:t xml:space="preserve"> ham </w:t>
+      </w:r>
+      <w:proofErr w:type="spellStart"/>
+      <w:r>
+        <w:rPr>
+          <w:rFonts w:ascii="Times New Roman" w:hAnsi="Times New Roman" w:cs="Times New Roman"/>
+          <w:sz w:val="24"/>
+          <w:szCs w:val="24"/>
+        </w:rPr>
+        <w:t>juft</w:t>
+      </w:r>
+      <w:proofErr w:type="spellEnd"/>
+      <w:r>
+        <w:rPr>
+          <w:rFonts w:ascii="Times New Roman" w:hAnsi="Times New Roman" w:cs="Times New Roman"/>
+          <w:sz w:val="24"/>
+          <w:szCs w:val="24"/>
+        </w:rPr>
+        <w:t xml:space="preserve"> </w:t>
+      </w:r>
+      <w:proofErr w:type="spellStart"/>
+      <w:r>
+        <w:rPr>
+          <w:rFonts w:ascii="Times New Roman" w:hAnsi="Times New Roman" w:cs="Times New Roman"/>
+          <w:sz w:val="24"/>
+          <w:szCs w:val="24"/>
+        </w:rPr>
+        <w:t>teglar</w:t>
+      </w:r>
+      <w:proofErr w:type="spellEnd"/>
+      <w:r>
+        <w:rPr>
+          <w:rFonts w:ascii="Times New Roman" w:hAnsi="Times New Roman" w:cs="Times New Roman"/>
+          <w:sz w:val="24"/>
+          <w:szCs w:val="24"/>
+        </w:rPr>
+        <w:t xml:space="preserve"> </w:t>
+      </w:r>
+      <w:proofErr w:type="spellStart"/>
+      <w:r>
+        <w:rPr>
+          <w:rFonts w:ascii="Times New Roman" w:hAnsi="Times New Roman" w:cs="Times New Roman"/>
+          <w:sz w:val="24"/>
+          <w:szCs w:val="24"/>
+        </w:rPr>
+        <w:t>biri</w:t>
+      </w:r>
+      <w:proofErr w:type="spellEnd"/>
+      <w:r>
+        <w:rPr>
+          <w:rFonts w:ascii="Times New Roman" w:hAnsi="Times New Roman" w:cs="Times New Roman"/>
+          <w:sz w:val="24"/>
+          <w:szCs w:val="24"/>
+        </w:rPr>
+        <w:t xml:space="preserve"> </w:t>
+      </w:r>
+      <w:proofErr w:type="spellStart"/>
+      <w:r>
+        <w:rPr>
+          <w:rFonts w:ascii="Times New Roman" w:hAnsi="Times New Roman" w:cs="Times New Roman"/>
+          <w:sz w:val="24"/>
+          <w:szCs w:val="24"/>
+        </w:rPr>
+        <w:t>hisoblanadi</w:t>
+      </w:r>
+      <w:proofErr w:type="spellEnd"/>
+      <w:r>
+        <w:rPr>
+          <w:rFonts w:ascii="Times New Roman" w:hAnsi="Times New Roman" w:cs="Times New Roman"/>
+          <w:sz w:val="24"/>
+          <w:szCs w:val="24"/>
+        </w:rPr>
+        <w:t xml:space="preserve">. Bu </w:t>
+      </w:r>
+      <w:proofErr w:type="spellStart"/>
+      <w:r>
+        <w:rPr>
+          <w:rFonts w:ascii="Times New Roman" w:hAnsi="Times New Roman" w:cs="Times New Roman"/>
+          <w:sz w:val="24"/>
+          <w:szCs w:val="24"/>
+        </w:rPr>
+        <w:t>tegimiz</w:t>
+      </w:r>
+      <w:proofErr w:type="spellEnd"/>
+      <w:r>
+        <w:rPr>
+          <w:rFonts w:ascii="Times New Roman" w:hAnsi="Times New Roman" w:cs="Times New Roman"/>
+          <w:sz w:val="24"/>
+          <w:szCs w:val="24"/>
+        </w:rPr>
+        <w:t xml:space="preserve"> </w:t>
+      </w:r>
+      <w:proofErr w:type="spellStart"/>
+      <w:r>
+        <w:rPr>
+          <w:rFonts w:ascii="Times New Roman" w:hAnsi="Times New Roman" w:cs="Times New Roman"/>
+          <w:sz w:val="24"/>
+          <w:szCs w:val="24"/>
+        </w:rPr>
+        <w:t>orqali</w:t>
+      </w:r>
+      <w:proofErr w:type="spellEnd"/>
+      <w:r>
+        <w:rPr>
+          <w:rFonts w:ascii="Times New Roman" w:hAnsi="Times New Roman" w:cs="Times New Roman"/>
+          <w:sz w:val="24"/>
+          <w:szCs w:val="24"/>
+        </w:rPr>
+        <w:t xml:space="preserve"> </w:t>
       </w:r>
       <w:bookmarkStart w:id="0" w:name="_GoBack"/>
       <w:bookmarkEnd w:id="0"/>
-      <w:r>
-        <w:rPr>
-          <w:rFonts w:ascii="Times New Roman" w:hAnsi="Times New Roman" w:cs="Times New Roman"/>
-          <w:sz w:val="24"/>
-          <w:szCs w:val="24"/>
-        </w:rPr>
-        <w:t xml:space="preserve">ml&gt; </w:t>
-      </w:r>
-      <w:proofErr w:type="spellStart"/>
-      <w:r>
-        <w:rPr>
-          <w:rFonts w:ascii="Times New Roman" w:hAnsi="Times New Roman" w:cs="Times New Roman"/>
-          <w:sz w:val="24"/>
-          <w:szCs w:val="24"/>
-        </w:rPr>
-        <w:t>tegidan</w:t>
-      </w:r>
-      <w:proofErr w:type="spellEnd"/>
-      <w:r>
-        <w:rPr>
-          <w:rFonts w:ascii="Times New Roman" w:hAnsi="Times New Roman" w:cs="Times New Roman"/>
-          <w:sz w:val="24"/>
-          <w:szCs w:val="24"/>
-        </w:rPr>
-        <w:t xml:space="preserve"> </w:t>
-      </w:r>
-      <w:proofErr w:type="spellStart"/>
-      <w:r>
-        <w:rPr>
-          <w:rFonts w:ascii="Times New Roman" w:hAnsi="Times New Roman" w:cs="Times New Roman"/>
-          <w:sz w:val="24"/>
-          <w:szCs w:val="24"/>
-        </w:rPr>
-        <w:t>boshlanishi</w:t>
-      </w:r>
-      <w:proofErr w:type="spellEnd"/>
-      <w:r>
-        <w:rPr>
-          <w:rFonts w:ascii="Times New Roman" w:hAnsi="Times New Roman" w:cs="Times New Roman"/>
-          <w:sz w:val="24"/>
-          <w:szCs w:val="24"/>
-        </w:rPr>
-        <w:t xml:space="preserve"> </w:t>
-      </w:r>
-      <w:proofErr w:type="spellStart"/>
-      <w:r>
-        <w:rPr>
-          <w:rFonts w:ascii="Times New Roman" w:hAnsi="Times New Roman" w:cs="Times New Roman"/>
-          <w:sz w:val="24"/>
-          <w:szCs w:val="24"/>
-        </w:rPr>
-        <w:t>va</w:t>
-      </w:r>
-      <w:proofErr w:type="spellEnd"/>
-      <w:r>
-        <w:rPr>
-          <w:rFonts w:ascii="Times New Roman" w:hAnsi="Times New Roman" w:cs="Times New Roman"/>
-          <w:sz w:val="24"/>
-          <w:szCs w:val="24"/>
-        </w:rPr>
-        <w:t xml:space="preserve"> </w:t>
-      </w:r>
-      <w:proofErr w:type="spellStart"/>
-      <w:r>
-        <w:rPr>
-          <w:rFonts w:ascii="Times New Roman" w:hAnsi="Times New Roman" w:cs="Times New Roman"/>
-          <w:sz w:val="24"/>
-          <w:szCs w:val="24"/>
-        </w:rPr>
-        <w:t>shu</w:t>
-      </w:r>
-      <w:proofErr w:type="spellEnd"/>
-      <w:r>
-        <w:rPr>
-          <w:rFonts w:ascii="Times New Roman" w:hAnsi="Times New Roman" w:cs="Times New Roman"/>
-          <w:sz w:val="24"/>
-          <w:szCs w:val="24"/>
-        </w:rPr>
-        <w:t xml:space="preserve"> </w:t>
-      </w:r>
-      <w:proofErr w:type="spellStart"/>
-      <w:r>
-        <w:rPr>
-          <w:rFonts w:ascii="Times New Roman" w:hAnsi="Times New Roman" w:cs="Times New Roman"/>
-          <w:sz w:val="24"/>
-          <w:szCs w:val="24"/>
-        </w:rPr>
-        <w:t>teg</w:t>
-      </w:r>
-      <w:proofErr w:type="spellEnd"/>
-      <w:r>
-        <w:rPr>
-          <w:rFonts w:ascii="Times New Roman" w:hAnsi="Times New Roman" w:cs="Times New Roman"/>
-          <w:sz w:val="24"/>
-          <w:szCs w:val="24"/>
-        </w:rPr>
-        <w:t xml:space="preserve"> </w:t>
-      </w:r>
-      <w:proofErr w:type="spellStart"/>
-      <w:r>
-        <w:rPr>
-          <w:rFonts w:ascii="Times New Roman" w:hAnsi="Times New Roman" w:cs="Times New Roman"/>
-          <w:sz w:val="24"/>
-          <w:szCs w:val="24"/>
-        </w:rPr>
-        <w:t>ichida</w:t>
-      </w:r>
-      <w:proofErr w:type="spellEnd"/>
-      <w:r>
-        <w:rPr>
-          <w:rFonts w:ascii="Times New Roman" w:hAnsi="Times New Roman" w:cs="Times New Roman"/>
-          <w:sz w:val="24"/>
-          <w:szCs w:val="24"/>
-        </w:rPr>
-        <w:t xml:space="preserve"> </w:t>
-      </w:r>
-      <w:proofErr w:type="spellStart"/>
-      <w:r>
-        <w:rPr>
-          <w:rFonts w:ascii="Times New Roman" w:hAnsi="Times New Roman" w:cs="Times New Roman"/>
-          <w:sz w:val="24"/>
-          <w:szCs w:val="24"/>
-        </w:rPr>
-        <w:t>yozilishi</w:t>
-      </w:r>
-      <w:proofErr w:type="spellEnd"/>
-      <w:r>
-        <w:rPr>
-          <w:rFonts w:ascii="Times New Roman" w:hAnsi="Times New Roman" w:cs="Times New Roman"/>
-          <w:sz w:val="24"/>
-          <w:szCs w:val="24"/>
-        </w:rPr>
-        <w:t xml:space="preserve"> </w:t>
-      </w:r>
-      <w:proofErr w:type="spellStart"/>
-      <w:r>
-        <w:rPr>
-          <w:rFonts w:ascii="Times New Roman" w:hAnsi="Times New Roman" w:cs="Times New Roman"/>
-          <w:sz w:val="24"/>
-          <w:szCs w:val="24"/>
-        </w:rPr>
-        <w:t>kerak</w:t>
-      </w:r>
-      <w:proofErr w:type="spellEnd"/>
-      <w:r>
-        <w:rPr>
-          <w:rFonts w:ascii="Times New Roman" w:hAnsi="Times New Roman" w:cs="Times New Roman"/>
-          <w:sz w:val="24"/>
-          <w:szCs w:val="24"/>
-        </w:rPr>
-        <w:t xml:space="preserve"> </w:t>
-      </w:r>
-      <w:proofErr w:type="spellStart"/>
-      <w:r>
-        <w:rPr>
-          <w:rFonts w:ascii="Times New Roman" w:hAnsi="Times New Roman" w:cs="Times New Roman"/>
-          <w:sz w:val="24"/>
-          <w:szCs w:val="24"/>
-        </w:rPr>
-        <w:t>ekan</w:t>
-      </w:r>
-      <w:proofErr w:type="spellEnd"/>
-      <w:r>
-        <w:rPr>
-          <w:rFonts w:ascii="Times New Roman" w:hAnsi="Times New Roman" w:cs="Times New Roman"/>
-          <w:sz w:val="24"/>
-          <w:szCs w:val="24"/>
-        </w:rPr>
-        <w:t>.</w:t>
-      </w:r>
-      <w:r>
-        <w:rPr>
-          <w:rFonts w:ascii="Times New Roman" w:hAnsi="Times New Roman" w:cs="Times New Roman"/>
-          <w:sz w:val="24"/>
-          <w:szCs w:val="24"/>
-        </w:rPr>
-        <w:t xml:space="preserve"> </w:t>
-      </w:r>
-      <w:proofErr w:type="spellStart"/>
-      <w:r>
-        <w:rPr>
-          <w:rFonts w:ascii="Times New Roman" w:hAnsi="Times New Roman" w:cs="Times New Roman"/>
-          <w:sz w:val="24"/>
-          <w:szCs w:val="24"/>
-        </w:rPr>
-        <w:t>Endilikda</w:t>
-      </w:r>
-      <w:proofErr w:type="spellEnd"/>
-      <w:r>
-        <w:rPr>
-          <w:rFonts w:ascii="Times New Roman" w:hAnsi="Times New Roman" w:cs="Times New Roman"/>
-          <w:sz w:val="24"/>
-          <w:szCs w:val="24"/>
-        </w:rPr>
-        <w:t xml:space="preserve"> </w:t>
-      </w:r>
-      <w:proofErr w:type="spellStart"/>
-      <w:r>
-        <w:rPr>
-          <w:rFonts w:ascii="Times New Roman" w:hAnsi="Times New Roman" w:cs="Times New Roman"/>
-          <w:sz w:val="24"/>
-          <w:szCs w:val="24"/>
-        </w:rPr>
-        <w:t>ko’rishimiz</w:t>
-      </w:r>
-      <w:proofErr w:type="spellEnd"/>
-      <w:r>
-        <w:rPr>
-          <w:rFonts w:ascii="Times New Roman" w:hAnsi="Times New Roman" w:cs="Times New Roman"/>
-          <w:sz w:val="24"/>
-          <w:szCs w:val="24"/>
-        </w:rPr>
-        <w:t xml:space="preserve"> </w:t>
-      </w:r>
-      <w:proofErr w:type="spellStart"/>
-      <w:r>
-        <w:rPr>
-          <w:rFonts w:ascii="Times New Roman" w:hAnsi="Times New Roman" w:cs="Times New Roman"/>
-          <w:sz w:val="24"/>
-          <w:szCs w:val="24"/>
-        </w:rPr>
-        <w:t>kerak</w:t>
-      </w:r>
-      <w:proofErr w:type="spellEnd"/>
-      <w:r>
-        <w:rPr>
-          <w:rFonts w:ascii="Times New Roman" w:hAnsi="Times New Roman" w:cs="Times New Roman"/>
-          <w:sz w:val="24"/>
-          <w:szCs w:val="24"/>
-        </w:rPr>
-        <w:t xml:space="preserve"> </w:t>
-      </w:r>
-      <w:proofErr w:type="spellStart"/>
-      <w:r>
-        <w:rPr>
-          <w:rFonts w:ascii="Times New Roman" w:hAnsi="Times New Roman" w:cs="Times New Roman"/>
-          <w:sz w:val="24"/>
-          <w:szCs w:val="24"/>
-        </w:rPr>
-        <w:t>bo’lgan</w:t>
-      </w:r>
-      <w:proofErr w:type="spellEnd"/>
-      <w:r>
-        <w:rPr>
-          <w:rFonts w:ascii="Times New Roman" w:hAnsi="Times New Roman" w:cs="Times New Roman"/>
-          <w:sz w:val="24"/>
-          <w:szCs w:val="24"/>
-        </w:rPr>
-        <w:t xml:space="preserve"> </w:t>
-      </w:r>
-      <w:proofErr w:type="spellStart"/>
-      <w:r>
-        <w:rPr>
-          <w:rFonts w:ascii="Times New Roman" w:hAnsi="Times New Roman" w:cs="Times New Roman"/>
-          <w:sz w:val="24"/>
-          <w:szCs w:val="24"/>
-        </w:rPr>
-        <w:t>narsa</w:t>
-      </w:r>
-      <w:proofErr w:type="spellEnd"/>
-      <w:r>
-        <w:rPr>
-          <w:rFonts w:ascii="Times New Roman" w:hAnsi="Times New Roman" w:cs="Times New Roman"/>
-          <w:sz w:val="24"/>
-          <w:szCs w:val="24"/>
-        </w:rPr>
-        <w:t xml:space="preserve"> </w:t>
-      </w:r>
-      <w:proofErr w:type="spellStart"/>
-      <w:r>
-        <w:rPr>
-          <w:rFonts w:ascii="Times New Roman" w:hAnsi="Times New Roman" w:cs="Times New Roman"/>
-          <w:sz w:val="24"/>
-          <w:szCs w:val="24"/>
-        </w:rPr>
-        <w:t>bu</w:t>
-      </w:r>
-      <w:proofErr w:type="spellEnd"/>
-      <w:r>
-        <w:rPr>
-          <w:rFonts w:ascii="Times New Roman" w:hAnsi="Times New Roman" w:cs="Times New Roman"/>
-          <w:sz w:val="24"/>
-          <w:szCs w:val="24"/>
-        </w:rPr>
-        <w:t xml:space="preserve"> HTML da </w:t>
-      </w:r>
-      <w:proofErr w:type="spellStart"/>
-      <w:r>
-        <w:rPr>
-          <w:rFonts w:ascii="Times New Roman" w:hAnsi="Times New Roman" w:cs="Times New Roman"/>
-          <w:sz w:val="24"/>
-          <w:szCs w:val="24"/>
-        </w:rPr>
-        <w:t>ikkita</w:t>
-      </w:r>
-      <w:proofErr w:type="spellEnd"/>
-      <w:r>
-        <w:rPr>
-          <w:rFonts w:ascii="Times New Roman" w:hAnsi="Times New Roman" w:cs="Times New Roman"/>
-          <w:sz w:val="24"/>
-          <w:szCs w:val="24"/>
-        </w:rPr>
-        <w:t xml:space="preserve"> </w:t>
-      </w:r>
-      <w:proofErr w:type="spellStart"/>
-      <w:r>
-        <w:rPr>
-          <w:rFonts w:ascii="Times New Roman" w:hAnsi="Times New Roman" w:cs="Times New Roman"/>
-          <w:sz w:val="24"/>
-          <w:szCs w:val="24"/>
-        </w:rPr>
-        <w:t>qisim</w:t>
-      </w:r>
-      <w:proofErr w:type="spellEnd"/>
-      <w:r>
-        <w:rPr>
-          <w:rFonts w:ascii="Times New Roman" w:hAnsi="Times New Roman" w:cs="Times New Roman"/>
-          <w:sz w:val="24"/>
-          <w:szCs w:val="24"/>
-        </w:rPr>
-        <w:t xml:space="preserve"> </w:t>
-      </w:r>
-      <w:proofErr w:type="spellStart"/>
-      <w:r>
-        <w:rPr>
-          <w:rFonts w:ascii="Times New Roman" w:hAnsi="Times New Roman" w:cs="Times New Roman"/>
-          <w:sz w:val="24"/>
-          <w:szCs w:val="24"/>
-        </w:rPr>
-        <w:t>mavjud</w:t>
-      </w:r>
-      <w:proofErr w:type="spellEnd"/>
-      <w:r>
-        <w:rPr>
-          <w:rFonts w:ascii="Times New Roman" w:hAnsi="Times New Roman" w:cs="Times New Roman"/>
-          <w:sz w:val="24"/>
-          <w:szCs w:val="24"/>
-        </w:rPr>
-        <w:t xml:space="preserve"> </w:t>
-      </w:r>
-      <w:proofErr w:type="spellStart"/>
-      <w:r>
-        <w:rPr>
-          <w:rFonts w:ascii="Times New Roman" w:hAnsi="Times New Roman" w:cs="Times New Roman"/>
-          <w:sz w:val="24"/>
-          <w:szCs w:val="24"/>
-        </w:rPr>
-        <w:t>birinchisi</w:t>
-      </w:r>
-      <w:proofErr w:type="spellEnd"/>
-      <w:r>
-        <w:rPr>
-          <w:rFonts w:ascii="Times New Roman" w:hAnsi="Times New Roman" w:cs="Times New Roman"/>
-          <w:sz w:val="24"/>
-          <w:szCs w:val="24"/>
-        </w:rPr>
-        <w:t xml:space="preserve"> </w:t>
-      </w:r>
-      <w:proofErr w:type="spellStart"/>
-      <w:r>
-        <w:rPr>
-          <w:rFonts w:ascii="Times New Roman" w:hAnsi="Times New Roman" w:cs="Times New Roman"/>
-          <w:sz w:val="24"/>
-          <w:szCs w:val="24"/>
-        </w:rPr>
-        <w:t>bruzerga</w:t>
-      </w:r>
-      <w:proofErr w:type="spellEnd"/>
-      <w:r>
-        <w:rPr>
-          <w:rFonts w:ascii="Times New Roman" w:hAnsi="Times New Roman" w:cs="Times New Roman"/>
-          <w:sz w:val="24"/>
-          <w:szCs w:val="24"/>
-        </w:rPr>
-        <w:t xml:space="preserve"> </w:t>
-      </w:r>
-      <w:proofErr w:type="spellStart"/>
-      <w:r>
-        <w:rPr>
-          <w:rFonts w:ascii="Times New Roman" w:hAnsi="Times New Roman" w:cs="Times New Roman"/>
-          <w:sz w:val="24"/>
-          <w:szCs w:val="24"/>
-        </w:rPr>
-        <w:t>malumot</w:t>
-      </w:r>
-      <w:proofErr w:type="spellEnd"/>
-      <w:r>
-        <w:rPr>
-          <w:rFonts w:ascii="Times New Roman" w:hAnsi="Times New Roman" w:cs="Times New Roman"/>
-          <w:sz w:val="24"/>
-          <w:szCs w:val="24"/>
-        </w:rPr>
-        <w:t xml:space="preserve"> </w:t>
-      </w:r>
-      <w:proofErr w:type="spellStart"/>
-      <w:r>
-        <w:rPr>
-          <w:rFonts w:ascii="Times New Roman" w:hAnsi="Times New Roman" w:cs="Times New Roman"/>
-          <w:sz w:val="24"/>
-          <w:szCs w:val="24"/>
-        </w:rPr>
-        <w:t>beruvchi</w:t>
-      </w:r>
-      <w:proofErr w:type="spellEnd"/>
-      <w:r>
-        <w:rPr>
-          <w:rFonts w:ascii="Times New Roman" w:hAnsi="Times New Roman" w:cs="Times New Roman"/>
-          <w:sz w:val="24"/>
-          <w:szCs w:val="24"/>
-        </w:rPr>
-        <w:t xml:space="preserve"> </w:t>
-      </w:r>
-      <w:proofErr w:type="spellStart"/>
-      <w:r>
-        <w:rPr>
-          <w:rFonts w:ascii="Times New Roman" w:hAnsi="Times New Roman" w:cs="Times New Roman"/>
-          <w:sz w:val="24"/>
-          <w:szCs w:val="24"/>
-        </w:rPr>
-        <w:t>qisim</w:t>
-      </w:r>
-      <w:proofErr w:type="spellEnd"/>
-      <w:r>
-        <w:rPr>
-          <w:rFonts w:ascii="Times New Roman" w:hAnsi="Times New Roman" w:cs="Times New Roman"/>
-          <w:sz w:val="24"/>
-          <w:szCs w:val="24"/>
-        </w:rPr>
-        <w:t xml:space="preserve"> </w:t>
-      </w:r>
-      <w:proofErr w:type="spellStart"/>
-      <w:r>
-        <w:rPr>
-          <w:rFonts w:ascii="Times New Roman" w:hAnsi="Times New Roman" w:cs="Times New Roman"/>
-          <w:sz w:val="24"/>
-          <w:szCs w:val="24"/>
-        </w:rPr>
-        <w:t>hamda</w:t>
-      </w:r>
-      <w:proofErr w:type="spellEnd"/>
-      <w:r>
-        <w:rPr>
-          <w:rFonts w:ascii="Times New Roman" w:hAnsi="Times New Roman" w:cs="Times New Roman"/>
-          <w:sz w:val="24"/>
-          <w:szCs w:val="24"/>
-        </w:rPr>
-        <w:t xml:space="preserve"> </w:t>
-      </w:r>
-      <w:proofErr w:type="spellStart"/>
-      <w:r>
-        <w:rPr>
-          <w:rFonts w:ascii="Times New Roman" w:hAnsi="Times New Roman" w:cs="Times New Roman"/>
-          <w:sz w:val="24"/>
-          <w:szCs w:val="24"/>
-        </w:rPr>
-        <w:t>foydalanuvchiga</w:t>
-      </w:r>
-      <w:proofErr w:type="spellEnd"/>
-      <w:r>
-        <w:rPr>
-          <w:rFonts w:ascii="Times New Roman" w:hAnsi="Times New Roman" w:cs="Times New Roman"/>
-          <w:sz w:val="24"/>
-          <w:szCs w:val="24"/>
-        </w:rPr>
-        <w:t xml:space="preserve"> </w:t>
-      </w:r>
-      <w:proofErr w:type="spellStart"/>
-      <w:r>
-        <w:rPr>
-          <w:rFonts w:ascii="Times New Roman" w:hAnsi="Times New Roman" w:cs="Times New Roman"/>
-          <w:sz w:val="24"/>
-          <w:szCs w:val="24"/>
-        </w:rPr>
-        <w:t>malumot</w:t>
-      </w:r>
-      <w:proofErr w:type="spellEnd"/>
-      <w:r>
-        <w:rPr>
-          <w:rFonts w:ascii="Times New Roman" w:hAnsi="Times New Roman" w:cs="Times New Roman"/>
-          <w:sz w:val="24"/>
-          <w:szCs w:val="24"/>
-        </w:rPr>
-        <w:t xml:space="preserve"> </w:t>
-      </w:r>
-      <w:proofErr w:type="spellStart"/>
-      <w:r>
-        <w:rPr>
-          <w:rFonts w:ascii="Times New Roman" w:hAnsi="Times New Roman" w:cs="Times New Roman"/>
-          <w:sz w:val="24"/>
-          <w:szCs w:val="24"/>
-        </w:rPr>
-        <w:t>beruvchi</w:t>
-      </w:r>
-      <w:proofErr w:type="spellEnd"/>
-      <w:r>
-        <w:rPr>
-          <w:rFonts w:ascii="Times New Roman" w:hAnsi="Times New Roman" w:cs="Times New Roman"/>
-          <w:sz w:val="24"/>
-          <w:szCs w:val="24"/>
-        </w:rPr>
-        <w:t xml:space="preserve"> </w:t>
-      </w:r>
-      <w:proofErr w:type="spellStart"/>
-      <w:r>
-        <w:rPr>
-          <w:rFonts w:ascii="Times New Roman" w:hAnsi="Times New Roman" w:cs="Times New Roman"/>
-          <w:sz w:val="24"/>
-          <w:szCs w:val="24"/>
-        </w:rPr>
-        <w:t>qisim</w:t>
-      </w:r>
-      <w:proofErr w:type="spellEnd"/>
-      <w:r>
-        <w:rPr>
-          <w:rFonts w:ascii="Times New Roman" w:hAnsi="Times New Roman" w:cs="Times New Roman"/>
-          <w:sz w:val="24"/>
-          <w:szCs w:val="24"/>
-        </w:rPr>
-        <w:t xml:space="preserve">. </w:t>
-      </w:r>
-      <w:proofErr w:type="spellStart"/>
-      <w:r>
-        <w:rPr>
-          <w:rFonts w:ascii="Times New Roman" w:hAnsi="Times New Roman" w:cs="Times New Roman"/>
-          <w:sz w:val="24"/>
-          <w:szCs w:val="24"/>
-        </w:rPr>
-        <w:t>Birinchi</w:t>
-      </w:r>
-      <w:proofErr w:type="spellEnd"/>
-      <w:r>
-        <w:rPr>
-          <w:rFonts w:ascii="Times New Roman" w:hAnsi="Times New Roman" w:cs="Times New Roman"/>
-          <w:sz w:val="24"/>
-          <w:szCs w:val="24"/>
-        </w:rPr>
-        <w:t xml:space="preserve"> </w:t>
-      </w:r>
-      <w:proofErr w:type="spellStart"/>
-      <w:r>
-        <w:rPr>
-          <w:rFonts w:ascii="Times New Roman" w:hAnsi="Times New Roman" w:cs="Times New Roman"/>
-          <w:sz w:val="24"/>
-          <w:szCs w:val="24"/>
-        </w:rPr>
-        <w:t>bolib</w:t>
-      </w:r>
-      <w:proofErr w:type="spellEnd"/>
-      <w:r>
-        <w:rPr>
-          <w:rFonts w:ascii="Times New Roman" w:hAnsi="Times New Roman" w:cs="Times New Roman"/>
-          <w:sz w:val="24"/>
-          <w:szCs w:val="24"/>
-        </w:rPr>
-        <w:t xml:space="preserve"> biz </w:t>
-      </w:r>
-      <w:proofErr w:type="spellStart"/>
-      <w:r>
-        <w:rPr>
-          <w:rFonts w:ascii="Times New Roman" w:hAnsi="Times New Roman" w:cs="Times New Roman"/>
-          <w:sz w:val="24"/>
-          <w:szCs w:val="24"/>
-        </w:rPr>
-        <w:t>brauzerga</w:t>
-      </w:r>
-      <w:proofErr w:type="spellEnd"/>
-      <w:r>
-        <w:rPr>
-          <w:rFonts w:ascii="Times New Roman" w:hAnsi="Times New Roman" w:cs="Times New Roman"/>
-          <w:sz w:val="24"/>
-          <w:szCs w:val="24"/>
-        </w:rPr>
-        <w:t xml:space="preserve"> </w:t>
-      </w:r>
-      <w:proofErr w:type="spellStart"/>
-      <w:r>
-        <w:rPr>
-          <w:rFonts w:ascii="Times New Roman" w:hAnsi="Times New Roman" w:cs="Times New Roman"/>
-          <w:sz w:val="24"/>
-          <w:szCs w:val="24"/>
-        </w:rPr>
-        <w:t>malumot</w:t>
-      </w:r>
-      <w:proofErr w:type="spellEnd"/>
-      <w:r>
-        <w:rPr>
-          <w:rFonts w:ascii="Times New Roman" w:hAnsi="Times New Roman" w:cs="Times New Roman"/>
-          <w:sz w:val="24"/>
-          <w:szCs w:val="24"/>
-        </w:rPr>
-        <w:t xml:space="preserve"> </w:t>
-      </w:r>
-      <w:proofErr w:type="spellStart"/>
-      <w:r>
-        <w:rPr>
-          <w:rFonts w:ascii="Times New Roman" w:hAnsi="Times New Roman" w:cs="Times New Roman"/>
-          <w:sz w:val="24"/>
-          <w:szCs w:val="24"/>
-        </w:rPr>
-        <w:t>beruvchi</w:t>
-      </w:r>
-      <w:proofErr w:type="spellEnd"/>
-      <w:r>
-        <w:rPr>
-          <w:rFonts w:ascii="Times New Roman" w:hAnsi="Times New Roman" w:cs="Times New Roman"/>
-          <w:sz w:val="24"/>
-          <w:szCs w:val="24"/>
-        </w:rPr>
-        <w:t xml:space="preserve"> </w:t>
-      </w:r>
-      <w:proofErr w:type="spellStart"/>
-      <w:r>
-        <w:rPr>
-          <w:rFonts w:ascii="Times New Roman" w:hAnsi="Times New Roman" w:cs="Times New Roman"/>
-          <w:sz w:val="24"/>
-          <w:szCs w:val="24"/>
-        </w:rPr>
-        <w:t>teg</w:t>
-      </w:r>
-      <w:proofErr w:type="spellEnd"/>
-      <w:r>
-        <w:rPr>
-          <w:rFonts w:ascii="Times New Roman" w:hAnsi="Times New Roman" w:cs="Times New Roman"/>
-          <w:sz w:val="24"/>
-          <w:szCs w:val="24"/>
-        </w:rPr>
-        <w:t xml:space="preserve"> </w:t>
-      </w:r>
-      <w:proofErr w:type="spellStart"/>
-      <w:r>
-        <w:rPr>
-          <w:rFonts w:ascii="Times New Roman" w:hAnsi="Times New Roman" w:cs="Times New Roman"/>
-          <w:sz w:val="24"/>
-          <w:szCs w:val="24"/>
-        </w:rPr>
-        <w:t>bu</w:t>
-      </w:r>
-      <w:proofErr w:type="spellEnd"/>
-      <w:r>
-        <w:rPr>
-          <w:rFonts w:ascii="Times New Roman" w:hAnsi="Times New Roman" w:cs="Times New Roman"/>
-          <w:sz w:val="24"/>
-          <w:szCs w:val="24"/>
-        </w:rPr>
-        <w:t xml:space="preserve"> &lt;head&gt; </w:t>
-      </w:r>
-      <w:proofErr w:type="spellStart"/>
-      <w:r>
-        <w:rPr>
-          <w:rFonts w:ascii="Times New Roman" w:hAnsi="Times New Roman" w:cs="Times New Roman"/>
-          <w:sz w:val="24"/>
-          <w:szCs w:val="24"/>
-        </w:rPr>
-        <w:t>Kontent</w:t>
-      </w:r>
-      <w:proofErr w:type="spellEnd"/>
-      <w:r>
-        <w:rPr>
-          <w:rFonts w:ascii="Times New Roman" w:hAnsi="Times New Roman" w:cs="Times New Roman"/>
-          <w:sz w:val="24"/>
-          <w:szCs w:val="24"/>
-        </w:rPr>
-        <w:t xml:space="preserve"> &lt;/head&gt; </w:t>
-      </w:r>
     </w:p>
     <w:sectPr>
       <w:pgSz w:w="12240" w:h="15840"/>

--- a/2-dars/dars qo'llanmasi.docx
+++ b/2-dars/dars qo'llanmasi.docx
@@ -5661,12 +5661,23 @@
           <w:sz w:val="24"/>
           <w:szCs w:val="24"/>
         </w:rPr>
-        <w:t xml:space="preserve"> &lt;head&gt; </w:t>
-      </w:r>
-      <w:proofErr w:type="spellStart"/>
-      <w:r>
-        <w:rPr>
-          <w:rFonts w:ascii="Times New Roman" w:hAnsi="Times New Roman" w:cs="Times New Roman"/>
+        <w:t xml:space="preserve"> </w:t>
+      </w:r>
+      <w:bookmarkStart w:id="0" w:name="_GoBack"/>
+      <w:r>
+        <w:rPr>
+          <w:rFonts w:ascii="Times New Roman" w:hAnsi="Times New Roman" w:cs="Times New Roman"/>
+          <w:b/>
+          <w:sz w:val="24"/>
+          <w:szCs w:val="24"/>
+        </w:rPr>
+        <w:t xml:space="preserve">&lt;head&gt; </w:t>
+      </w:r>
+      <w:proofErr w:type="spellStart"/>
+      <w:r>
+        <w:rPr>
+          <w:rFonts w:ascii="Times New Roman" w:hAnsi="Times New Roman" w:cs="Times New Roman"/>
+          <w:b/>
           <w:sz w:val="24"/>
           <w:szCs w:val="24"/>
         </w:rPr>
@@ -5676,6 +5687,7 @@
       <w:r>
         <w:rPr>
           <w:rFonts w:ascii="Times New Roman" w:hAnsi="Times New Roman" w:cs="Times New Roman"/>
+          <w:b/>
           <w:sz w:val="24"/>
           <w:szCs w:val="24"/>
         </w:rPr>
@@ -5685,19 +5697,29 @@
       <w:r>
         <w:rPr>
           <w:rFonts w:ascii="Times New Roman" w:hAnsi="Times New Roman" w:cs="Times New Roman"/>
-          <w:sz w:val="24"/>
-          <w:szCs w:val="24"/>
-        </w:rPr>
-        <w:t xml:space="preserve">&gt; </w:t>
-      </w:r>
-      <w:r>
-        <w:rPr>
-          <w:rFonts w:ascii="Times New Roman" w:hAnsi="Times New Roman" w:cs="Times New Roman"/>
-          <w:sz w:val="24"/>
-          <w:szCs w:val="24"/>
-        </w:rPr>
-        <w:t xml:space="preserve"> </w:t>
-      </w:r>
+          <w:b/>
+          <w:sz w:val="24"/>
+          <w:szCs w:val="24"/>
+        </w:rPr>
+        <w:t>&gt;</w:t>
+      </w:r>
+      <w:r>
+        <w:rPr>
+          <w:rFonts w:ascii="Times New Roman" w:hAnsi="Times New Roman" w:cs="Times New Roman"/>
+          <w:sz w:val="24"/>
+          <w:szCs w:val="24"/>
+        </w:rPr>
+        <w:t xml:space="preserve"> </w:t>
+      </w:r>
+      <w:r>
+        <w:rPr>
+          <w:rFonts w:ascii="Times New Roman" w:hAnsi="Times New Roman" w:cs="Times New Roman"/>
+          <w:sz w:val="24"/>
+          <w:szCs w:val="24"/>
+        </w:rPr>
+        <w:t xml:space="preserve"> </w:t>
+      </w:r>
+      <w:bookmarkEnd w:id="0"/>
       <w:proofErr w:type="spellStart"/>
       <w:r>
         <w:rPr>
@@ -6113,8 +6135,1303 @@
         </w:rPr>
         <w:t xml:space="preserve"> </w:t>
       </w:r>
-      <w:bookmarkStart w:id="0" w:name="_GoBack"/>
-      <w:bookmarkEnd w:id="0"/>
+      <w:proofErr w:type="spellStart"/>
+      <w:r>
+        <w:rPr>
+          <w:rFonts w:ascii="Times New Roman" w:hAnsi="Times New Roman" w:cs="Times New Roman"/>
+          <w:sz w:val="24"/>
+          <w:szCs w:val="24"/>
+        </w:rPr>
+        <w:t>sayt</w:t>
+      </w:r>
+      <w:proofErr w:type="spellEnd"/>
+      <w:r>
+        <w:rPr>
+          <w:rFonts w:ascii="Times New Roman" w:hAnsi="Times New Roman" w:cs="Times New Roman"/>
+          <w:sz w:val="24"/>
+          <w:szCs w:val="24"/>
+        </w:rPr>
+        <w:t xml:space="preserve"> </w:t>
+      </w:r>
+      <w:proofErr w:type="spellStart"/>
+      <w:r>
+        <w:rPr>
+          <w:rFonts w:ascii="Times New Roman" w:hAnsi="Times New Roman" w:cs="Times New Roman"/>
+          <w:sz w:val="24"/>
+          <w:szCs w:val="24"/>
+        </w:rPr>
+        <w:t>nomini</w:t>
+      </w:r>
+      <w:proofErr w:type="spellEnd"/>
+      <w:r>
+        <w:rPr>
+          <w:rFonts w:ascii="Times New Roman" w:hAnsi="Times New Roman" w:cs="Times New Roman"/>
+          <w:sz w:val="24"/>
+          <w:szCs w:val="24"/>
+        </w:rPr>
+        <w:t xml:space="preserve"> </w:t>
+      </w:r>
+      <w:proofErr w:type="spellStart"/>
+      <w:r>
+        <w:rPr>
+          <w:rFonts w:ascii="Times New Roman" w:hAnsi="Times New Roman" w:cs="Times New Roman"/>
+          <w:sz w:val="24"/>
+          <w:szCs w:val="24"/>
+        </w:rPr>
+        <w:t>berishimiz</w:t>
+      </w:r>
+      <w:proofErr w:type="spellEnd"/>
+      <w:r>
+        <w:rPr>
+          <w:rFonts w:ascii="Times New Roman" w:hAnsi="Times New Roman" w:cs="Times New Roman"/>
+          <w:sz w:val="24"/>
+          <w:szCs w:val="24"/>
+        </w:rPr>
+        <w:t xml:space="preserve"> </w:t>
+      </w:r>
+      <w:proofErr w:type="spellStart"/>
+      <w:r>
+        <w:rPr>
+          <w:rFonts w:ascii="Times New Roman" w:hAnsi="Times New Roman" w:cs="Times New Roman"/>
+          <w:sz w:val="24"/>
+          <w:szCs w:val="24"/>
+        </w:rPr>
+        <w:t>mumkin</w:t>
+      </w:r>
+      <w:proofErr w:type="spellEnd"/>
+      <w:r>
+        <w:rPr>
+          <w:rFonts w:ascii="Times New Roman" w:hAnsi="Times New Roman" w:cs="Times New Roman"/>
+          <w:sz w:val="24"/>
+          <w:szCs w:val="24"/>
+        </w:rPr>
+        <w:t xml:space="preserve"> title </w:t>
+      </w:r>
+      <w:proofErr w:type="spellStart"/>
+      <w:r>
+        <w:rPr>
+          <w:rFonts w:ascii="Times New Roman" w:hAnsi="Times New Roman" w:cs="Times New Roman"/>
+          <w:sz w:val="24"/>
+          <w:szCs w:val="24"/>
+        </w:rPr>
+        <w:t>so’zining</w:t>
+      </w:r>
+      <w:proofErr w:type="spellEnd"/>
+      <w:r>
+        <w:rPr>
+          <w:rFonts w:ascii="Times New Roman" w:hAnsi="Times New Roman" w:cs="Times New Roman"/>
+          <w:sz w:val="24"/>
+          <w:szCs w:val="24"/>
+        </w:rPr>
+        <w:t xml:space="preserve"> </w:t>
+      </w:r>
+      <w:proofErr w:type="spellStart"/>
+      <w:r>
+        <w:rPr>
+          <w:rFonts w:ascii="Times New Roman" w:hAnsi="Times New Roman" w:cs="Times New Roman"/>
+          <w:sz w:val="24"/>
+          <w:szCs w:val="24"/>
+        </w:rPr>
+        <w:t>tarjimasi</w:t>
+      </w:r>
+      <w:proofErr w:type="spellEnd"/>
+      <w:r>
+        <w:rPr>
+          <w:rFonts w:ascii="Times New Roman" w:hAnsi="Times New Roman" w:cs="Times New Roman"/>
+          <w:sz w:val="24"/>
+          <w:szCs w:val="24"/>
+        </w:rPr>
+        <w:t xml:space="preserve"> ham </w:t>
+      </w:r>
+      <w:proofErr w:type="spellStart"/>
+      <w:r>
+        <w:rPr>
+          <w:rFonts w:ascii="Times New Roman" w:hAnsi="Times New Roman" w:cs="Times New Roman"/>
+          <w:sz w:val="24"/>
+          <w:szCs w:val="24"/>
+        </w:rPr>
+        <w:t>huddi</w:t>
+      </w:r>
+      <w:proofErr w:type="spellEnd"/>
+      <w:r>
+        <w:rPr>
+          <w:rFonts w:ascii="Times New Roman" w:hAnsi="Times New Roman" w:cs="Times New Roman"/>
+          <w:sz w:val="24"/>
+          <w:szCs w:val="24"/>
+        </w:rPr>
+        <w:t xml:space="preserve"> </w:t>
+      </w:r>
+      <w:proofErr w:type="spellStart"/>
+      <w:r>
+        <w:rPr>
+          <w:rFonts w:ascii="Times New Roman" w:hAnsi="Times New Roman" w:cs="Times New Roman"/>
+          <w:sz w:val="24"/>
+          <w:szCs w:val="24"/>
+        </w:rPr>
+        <w:t>shunday</w:t>
+      </w:r>
+      <w:proofErr w:type="spellEnd"/>
+      <w:r>
+        <w:rPr>
+          <w:rFonts w:ascii="Times New Roman" w:hAnsi="Times New Roman" w:cs="Times New Roman"/>
+          <w:sz w:val="24"/>
+          <w:szCs w:val="24"/>
+        </w:rPr>
+        <w:t xml:space="preserve"> </w:t>
+      </w:r>
+      <w:proofErr w:type="spellStart"/>
+      <w:r>
+        <w:rPr>
+          <w:rFonts w:ascii="Times New Roman" w:hAnsi="Times New Roman" w:cs="Times New Roman"/>
+          <w:sz w:val="24"/>
+          <w:szCs w:val="24"/>
+        </w:rPr>
+        <w:t>ya’ni</w:t>
+      </w:r>
+      <w:proofErr w:type="spellEnd"/>
+      <w:r>
+        <w:rPr>
+          <w:rFonts w:ascii="Times New Roman" w:hAnsi="Times New Roman" w:cs="Times New Roman"/>
+          <w:sz w:val="24"/>
+          <w:szCs w:val="24"/>
+        </w:rPr>
+        <w:t xml:space="preserve"> nom </w:t>
+      </w:r>
+      <w:proofErr w:type="spellStart"/>
+      <w:r>
+        <w:rPr>
+          <w:rFonts w:ascii="Times New Roman" w:hAnsi="Times New Roman" w:cs="Times New Roman"/>
+          <w:sz w:val="24"/>
+          <w:szCs w:val="24"/>
+        </w:rPr>
+        <w:t>deya</w:t>
+      </w:r>
+      <w:proofErr w:type="spellEnd"/>
+      <w:r>
+        <w:rPr>
+          <w:rFonts w:ascii="Times New Roman" w:hAnsi="Times New Roman" w:cs="Times New Roman"/>
+          <w:sz w:val="24"/>
+          <w:szCs w:val="24"/>
+        </w:rPr>
+        <w:t xml:space="preserve"> </w:t>
+      </w:r>
+      <w:proofErr w:type="spellStart"/>
+      <w:r>
+        <w:rPr>
+          <w:rFonts w:ascii="Times New Roman" w:hAnsi="Times New Roman" w:cs="Times New Roman"/>
+          <w:sz w:val="24"/>
+          <w:szCs w:val="24"/>
+        </w:rPr>
+        <w:t>tarjima</w:t>
+      </w:r>
+      <w:proofErr w:type="spellEnd"/>
+      <w:r>
+        <w:rPr>
+          <w:rFonts w:ascii="Times New Roman" w:hAnsi="Times New Roman" w:cs="Times New Roman"/>
+          <w:sz w:val="24"/>
+          <w:szCs w:val="24"/>
+        </w:rPr>
+        <w:t xml:space="preserve"> </w:t>
+      </w:r>
+      <w:proofErr w:type="spellStart"/>
+      <w:r>
+        <w:rPr>
+          <w:rFonts w:ascii="Times New Roman" w:hAnsi="Times New Roman" w:cs="Times New Roman"/>
+          <w:sz w:val="24"/>
+          <w:szCs w:val="24"/>
+        </w:rPr>
+        <w:t>qilinadi</w:t>
+      </w:r>
+      <w:proofErr w:type="spellEnd"/>
+      <w:r>
+        <w:rPr>
+          <w:rFonts w:ascii="Times New Roman" w:hAnsi="Times New Roman" w:cs="Times New Roman"/>
+          <w:sz w:val="24"/>
+          <w:szCs w:val="24"/>
+        </w:rPr>
+        <w:t xml:space="preserve">. </w:t>
+      </w:r>
+      <w:proofErr w:type="spellStart"/>
+      <w:r>
+        <w:rPr>
+          <w:rFonts w:ascii="Times New Roman" w:hAnsi="Times New Roman" w:cs="Times New Roman"/>
+          <w:sz w:val="24"/>
+          <w:szCs w:val="24"/>
+        </w:rPr>
+        <w:t>Kelasi</w:t>
+      </w:r>
+      <w:proofErr w:type="spellEnd"/>
+      <w:r>
+        <w:rPr>
+          <w:rFonts w:ascii="Times New Roman" w:hAnsi="Times New Roman" w:cs="Times New Roman"/>
+          <w:sz w:val="24"/>
+          <w:szCs w:val="24"/>
+        </w:rPr>
+        <w:t xml:space="preserve"> </w:t>
+      </w:r>
+      <w:proofErr w:type="spellStart"/>
+      <w:r>
+        <w:rPr>
+          <w:rFonts w:ascii="Times New Roman" w:hAnsi="Times New Roman" w:cs="Times New Roman"/>
+          <w:sz w:val="24"/>
+          <w:szCs w:val="24"/>
+        </w:rPr>
+        <w:t>dasrlarimizda</w:t>
+      </w:r>
+      <w:proofErr w:type="spellEnd"/>
+      <w:r>
+        <w:rPr>
+          <w:rFonts w:ascii="Times New Roman" w:hAnsi="Times New Roman" w:cs="Times New Roman"/>
+          <w:sz w:val="24"/>
+          <w:szCs w:val="24"/>
+        </w:rPr>
+        <w:t xml:space="preserve"> </w:t>
+      </w:r>
+      <w:proofErr w:type="spellStart"/>
+      <w:r>
+        <w:rPr>
+          <w:rFonts w:ascii="Times New Roman" w:hAnsi="Times New Roman" w:cs="Times New Roman"/>
+          <w:sz w:val="24"/>
+          <w:szCs w:val="24"/>
+        </w:rPr>
+        <w:t>brauzerga</w:t>
+      </w:r>
+      <w:proofErr w:type="spellEnd"/>
+      <w:r>
+        <w:rPr>
+          <w:rFonts w:ascii="Times New Roman" w:hAnsi="Times New Roman" w:cs="Times New Roman"/>
+          <w:sz w:val="24"/>
+          <w:szCs w:val="24"/>
+        </w:rPr>
+        <w:t xml:space="preserve"> </w:t>
+      </w:r>
+      <w:proofErr w:type="spellStart"/>
+      <w:r>
+        <w:rPr>
+          <w:rFonts w:ascii="Times New Roman" w:hAnsi="Times New Roman" w:cs="Times New Roman"/>
+          <w:sz w:val="24"/>
+          <w:szCs w:val="24"/>
+        </w:rPr>
+        <w:t>malumot</w:t>
+      </w:r>
+      <w:proofErr w:type="spellEnd"/>
+      <w:r>
+        <w:rPr>
+          <w:rFonts w:ascii="Times New Roman" w:hAnsi="Times New Roman" w:cs="Times New Roman"/>
+          <w:sz w:val="24"/>
+          <w:szCs w:val="24"/>
+        </w:rPr>
+        <w:t xml:space="preserve"> </w:t>
+      </w:r>
+      <w:proofErr w:type="spellStart"/>
+      <w:r>
+        <w:rPr>
+          <w:rFonts w:ascii="Times New Roman" w:hAnsi="Times New Roman" w:cs="Times New Roman"/>
+          <w:sz w:val="24"/>
+          <w:szCs w:val="24"/>
+        </w:rPr>
+        <w:t>beruvchi</w:t>
+      </w:r>
+      <w:proofErr w:type="spellEnd"/>
+      <w:r>
+        <w:rPr>
+          <w:rFonts w:ascii="Times New Roman" w:hAnsi="Times New Roman" w:cs="Times New Roman"/>
+          <w:sz w:val="24"/>
+          <w:szCs w:val="24"/>
+        </w:rPr>
+        <w:t xml:space="preserve"> </w:t>
+      </w:r>
+      <w:proofErr w:type="spellStart"/>
+      <w:r>
+        <w:rPr>
+          <w:rFonts w:ascii="Times New Roman" w:hAnsi="Times New Roman" w:cs="Times New Roman"/>
+          <w:sz w:val="24"/>
+          <w:szCs w:val="24"/>
+        </w:rPr>
+        <w:t>ya’na</w:t>
+      </w:r>
+      <w:proofErr w:type="spellEnd"/>
+      <w:r>
+        <w:rPr>
+          <w:rFonts w:ascii="Times New Roman" w:hAnsi="Times New Roman" w:cs="Times New Roman"/>
+          <w:sz w:val="24"/>
+          <w:szCs w:val="24"/>
+        </w:rPr>
+        <w:t xml:space="preserve"> </w:t>
+      </w:r>
+      <w:proofErr w:type="spellStart"/>
+      <w:r>
+        <w:rPr>
+          <w:rFonts w:ascii="Times New Roman" w:hAnsi="Times New Roman" w:cs="Times New Roman"/>
+          <w:sz w:val="24"/>
+          <w:szCs w:val="24"/>
+        </w:rPr>
+        <w:t>boshqa</w:t>
+      </w:r>
+      <w:proofErr w:type="spellEnd"/>
+      <w:r>
+        <w:rPr>
+          <w:rFonts w:ascii="Times New Roman" w:hAnsi="Times New Roman" w:cs="Times New Roman"/>
+          <w:sz w:val="24"/>
+          <w:szCs w:val="24"/>
+        </w:rPr>
+        <w:t xml:space="preserve"> </w:t>
+      </w:r>
+      <w:proofErr w:type="spellStart"/>
+      <w:r>
+        <w:rPr>
+          <w:rFonts w:ascii="Times New Roman" w:hAnsi="Times New Roman" w:cs="Times New Roman"/>
+          <w:sz w:val="24"/>
+          <w:szCs w:val="24"/>
+        </w:rPr>
+        <w:t>teglarni</w:t>
+      </w:r>
+      <w:proofErr w:type="spellEnd"/>
+      <w:r>
+        <w:rPr>
+          <w:rFonts w:ascii="Times New Roman" w:hAnsi="Times New Roman" w:cs="Times New Roman"/>
+          <w:sz w:val="24"/>
+          <w:szCs w:val="24"/>
+        </w:rPr>
+        <w:t xml:space="preserve"> </w:t>
+      </w:r>
+      <w:proofErr w:type="spellStart"/>
+      <w:r>
+        <w:rPr>
+          <w:rFonts w:ascii="Times New Roman" w:hAnsi="Times New Roman" w:cs="Times New Roman"/>
+          <w:sz w:val="24"/>
+          <w:szCs w:val="24"/>
+        </w:rPr>
+        <w:t>ko’rib</w:t>
+      </w:r>
+      <w:proofErr w:type="spellEnd"/>
+      <w:r>
+        <w:rPr>
+          <w:rFonts w:ascii="Times New Roman" w:hAnsi="Times New Roman" w:cs="Times New Roman"/>
+          <w:sz w:val="24"/>
+          <w:szCs w:val="24"/>
+        </w:rPr>
+        <w:t xml:space="preserve"> </w:t>
+      </w:r>
+      <w:proofErr w:type="spellStart"/>
+      <w:r>
+        <w:rPr>
+          <w:rFonts w:ascii="Times New Roman" w:hAnsi="Times New Roman" w:cs="Times New Roman"/>
+          <w:sz w:val="24"/>
+          <w:szCs w:val="24"/>
+        </w:rPr>
+        <w:t>o’tamiz</w:t>
+      </w:r>
+      <w:proofErr w:type="spellEnd"/>
+      <w:r>
+        <w:rPr>
+          <w:rFonts w:ascii="Times New Roman" w:hAnsi="Times New Roman" w:cs="Times New Roman"/>
+          <w:sz w:val="24"/>
+          <w:szCs w:val="24"/>
+        </w:rPr>
+        <w:t xml:space="preserve"> </w:t>
+      </w:r>
+      <w:proofErr w:type="spellStart"/>
+      <w:r>
+        <w:rPr>
+          <w:rFonts w:ascii="Times New Roman" w:hAnsi="Times New Roman" w:cs="Times New Roman"/>
+          <w:sz w:val="24"/>
+          <w:szCs w:val="24"/>
+        </w:rPr>
+        <w:t>ya’ni</w:t>
+      </w:r>
+      <w:proofErr w:type="spellEnd"/>
+      <w:r>
+        <w:rPr>
+          <w:rFonts w:ascii="Times New Roman" w:hAnsi="Times New Roman" w:cs="Times New Roman"/>
+          <w:sz w:val="24"/>
+          <w:szCs w:val="24"/>
+        </w:rPr>
+        <w:t xml:space="preserve"> head </w:t>
+      </w:r>
+      <w:proofErr w:type="spellStart"/>
+      <w:r>
+        <w:rPr>
+          <w:rFonts w:ascii="Times New Roman" w:hAnsi="Times New Roman" w:cs="Times New Roman"/>
+          <w:sz w:val="24"/>
+          <w:szCs w:val="24"/>
+        </w:rPr>
+        <w:t>bo’lgan</w:t>
+      </w:r>
+      <w:proofErr w:type="spellEnd"/>
+      <w:r>
+        <w:rPr>
+          <w:rFonts w:ascii="Times New Roman" w:hAnsi="Times New Roman" w:cs="Times New Roman"/>
+          <w:sz w:val="24"/>
+          <w:szCs w:val="24"/>
+        </w:rPr>
+        <w:t xml:space="preserve"> </w:t>
+      </w:r>
+      <w:proofErr w:type="spellStart"/>
+      <w:r>
+        <w:rPr>
+          <w:rFonts w:ascii="Times New Roman" w:hAnsi="Times New Roman" w:cs="Times New Roman"/>
+          <w:sz w:val="24"/>
+          <w:szCs w:val="24"/>
+        </w:rPr>
+        <w:t>barcha</w:t>
+      </w:r>
+      <w:proofErr w:type="spellEnd"/>
+      <w:r>
+        <w:rPr>
+          <w:rFonts w:ascii="Times New Roman" w:hAnsi="Times New Roman" w:cs="Times New Roman"/>
+          <w:sz w:val="24"/>
+          <w:szCs w:val="24"/>
+        </w:rPr>
+        <w:t xml:space="preserve"> </w:t>
+      </w:r>
+      <w:proofErr w:type="spellStart"/>
+      <w:r>
+        <w:rPr>
+          <w:rFonts w:ascii="Times New Roman" w:hAnsi="Times New Roman" w:cs="Times New Roman"/>
+          <w:sz w:val="24"/>
+          <w:szCs w:val="24"/>
+        </w:rPr>
+        <w:t>kodlar</w:t>
+      </w:r>
+      <w:proofErr w:type="spellEnd"/>
+      <w:r>
+        <w:rPr>
+          <w:rFonts w:ascii="Times New Roman" w:hAnsi="Times New Roman" w:cs="Times New Roman"/>
+          <w:sz w:val="24"/>
+          <w:szCs w:val="24"/>
+        </w:rPr>
+        <w:t xml:space="preserve"> </w:t>
+      </w:r>
+      <w:proofErr w:type="spellStart"/>
+      <w:r>
+        <w:rPr>
+          <w:rFonts w:ascii="Times New Roman" w:hAnsi="Times New Roman" w:cs="Times New Roman"/>
+          <w:sz w:val="24"/>
+          <w:szCs w:val="24"/>
+        </w:rPr>
+        <w:t>bular</w:t>
+      </w:r>
+      <w:proofErr w:type="spellEnd"/>
+      <w:r>
+        <w:rPr>
+          <w:rFonts w:ascii="Times New Roman" w:hAnsi="Times New Roman" w:cs="Times New Roman"/>
+          <w:sz w:val="24"/>
+          <w:szCs w:val="24"/>
+        </w:rPr>
+        <w:t xml:space="preserve"> </w:t>
+      </w:r>
+      <w:proofErr w:type="spellStart"/>
+      <w:r>
+        <w:rPr>
+          <w:rFonts w:ascii="Times New Roman" w:hAnsi="Times New Roman" w:cs="Times New Roman"/>
+          <w:sz w:val="24"/>
+          <w:szCs w:val="24"/>
+        </w:rPr>
+        <w:t>brauzerga</w:t>
+      </w:r>
+      <w:proofErr w:type="spellEnd"/>
+      <w:r>
+        <w:rPr>
+          <w:rFonts w:ascii="Times New Roman" w:hAnsi="Times New Roman" w:cs="Times New Roman"/>
+          <w:sz w:val="24"/>
+          <w:szCs w:val="24"/>
+        </w:rPr>
+        <w:t xml:space="preserve"> </w:t>
+      </w:r>
+      <w:proofErr w:type="spellStart"/>
+      <w:r>
+        <w:rPr>
+          <w:rFonts w:ascii="Times New Roman" w:hAnsi="Times New Roman" w:cs="Times New Roman"/>
+          <w:sz w:val="24"/>
+          <w:szCs w:val="24"/>
+        </w:rPr>
+        <w:t>berilgan</w:t>
+      </w:r>
+      <w:proofErr w:type="spellEnd"/>
+      <w:r>
+        <w:rPr>
+          <w:rFonts w:ascii="Times New Roman" w:hAnsi="Times New Roman" w:cs="Times New Roman"/>
+          <w:sz w:val="24"/>
+          <w:szCs w:val="24"/>
+        </w:rPr>
+        <w:t xml:space="preserve"> </w:t>
+      </w:r>
+      <w:proofErr w:type="spellStart"/>
+      <w:r>
+        <w:rPr>
+          <w:rFonts w:ascii="Times New Roman" w:hAnsi="Times New Roman" w:cs="Times New Roman"/>
+          <w:sz w:val="24"/>
+          <w:szCs w:val="24"/>
+        </w:rPr>
+        <w:t>malumotlardur</w:t>
+      </w:r>
+      <w:proofErr w:type="spellEnd"/>
+      <w:r>
+        <w:rPr>
+          <w:rFonts w:ascii="Times New Roman" w:hAnsi="Times New Roman" w:cs="Times New Roman"/>
+          <w:sz w:val="24"/>
+          <w:szCs w:val="24"/>
+        </w:rPr>
+        <w:t xml:space="preserve">. </w:t>
+      </w:r>
+      <w:proofErr w:type="spellStart"/>
+      <w:r>
+        <w:rPr>
+          <w:rFonts w:ascii="Times New Roman" w:hAnsi="Times New Roman" w:cs="Times New Roman"/>
+          <w:sz w:val="24"/>
+          <w:szCs w:val="24"/>
+        </w:rPr>
+        <w:t>Endilikda</w:t>
+      </w:r>
+      <w:proofErr w:type="spellEnd"/>
+      <w:r>
+        <w:rPr>
+          <w:rFonts w:ascii="Times New Roman" w:hAnsi="Times New Roman" w:cs="Times New Roman"/>
+          <w:sz w:val="24"/>
+          <w:szCs w:val="24"/>
+        </w:rPr>
+        <w:t xml:space="preserve"> biz </w:t>
+      </w:r>
+      <w:proofErr w:type="spellStart"/>
+      <w:r>
+        <w:rPr>
+          <w:rFonts w:ascii="Times New Roman" w:hAnsi="Times New Roman" w:cs="Times New Roman"/>
+          <w:sz w:val="24"/>
+          <w:szCs w:val="24"/>
+        </w:rPr>
+        <w:t>foydalanuvchiga</w:t>
+      </w:r>
+      <w:proofErr w:type="spellEnd"/>
+      <w:r>
+        <w:rPr>
+          <w:rFonts w:ascii="Times New Roman" w:hAnsi="Times New Roman" w:cs="Times New Roman"/>
+          <w:sz w:val="24"/>
+          <w:szCs w:val="24"/>
+        </w:rPr>
+        <w:t xml:space="preserve"> </w:t>
+      </w:r>
+      <w:proofErr w:type="spellStart"/>
+      <w:r>
+        <w:rPr>
+          <w:rFonts w:ascii="Times New Roman" w:hAnsi="Times New Roman" w:cs="Times New Roman"/>
+          <w:sz w:val="24"/>
+          <w:szCs w:val="24"/>
+        </w:rPr>
+        <w:t>malumot</w:t>
+      </w:r>
+      <w:proofErr w:type="spellEnd"/>
+      <w:r>
+        <w:rPr>
+          <w:rFonts w:ascii="Times New Roman" w:hAnsi="Times New Roman" w:cs="Times New Roman"/>
+          <w:sz w:val="24"/>
+          <w:szCs w:val="24"/>
+        </w:rPr>
+        <w:t xml:space="preserve"> </w:t>
+      </w:r>
+      <w:proofErr w:type="spellStart"/>
+      <w:r>
+        <w:rPr>
+          <w:rFonts w:ascii="Times New Roman" w:hAnsi="Times New Roman" w:cs="Times New Roman"/>
+          <w:sz w:val="24"/>
+          <w:szCs w:val="24"/>
+        </w:rPr>
+        <w:t>beruvchi</w:t>
+      </w:r>
+      <w:proofErr w:type="spellEnd"/>
+      <w:r>
+        <w:rPr>
+          <w:rFonts w:ascii="Times New Roman" w:hAnsi="Times New Roman" w:cs="Times New Roman"/>
+          <w:sz w:val="24"/>
+          <w:szCs w:val="24"/>
+        </w:rPr>
+        <w:t xml:space="preserve"> </w:t>
+      </w:r>
+      <w:proofErr w:type="spellStart"/>
+      <w:r>
+        <w:rPr>
+          <w:rFonts w:ascii="Times New Roman" w:hAnsi="Times New Roman" w:cs="Times New Roman"/>
+          <w:sz w:val="24"/>
+          <w:szCs w:val="24"/>
+        </w:rPr>
+        <w:t>teglarni</w:t>
+      </w:r>
+      <w:proofErr w:type="spellEnd"/>
+      <w:r>
+        <w:rPr>
+          <w:rFonts w:ascii="Times New Roman" w:hAnsi="Times New Roman" w:cs="Times New Roman"/>
+          <w:sz w:val="24"/>
+          <w:szCs w:val="24"/>
+        </w:rPr>
+        <w:t xml:space="preserve"> </w:t>
+      </w:r>
+      <w:proofErr w:type="spellStart"/>
+      <w:r>
+        <w:rPr>
+          <w:rFonts w:ascii="Times New Roman" w:hAnsi="Times New Roman" w:cs="Times New Roman"/>
+          <w:sz w:val="24"/>
+          <w:szCs w:val="24"/>
+        </w:rPr>
+        <w:t>ko’rib</w:t>
+      </w:r>
+      <w:proofErr w:type="spellEnd"/>
+      <w:r>
+        <w:rPr>
+          <w:rFonts w:ascii="Times New Roman" w:hAnsi="Times New Roman" w:cs="Times New Roman"/>
+          <w:sz w:val="24"/>
+          <w:szCs w:val="24"/>
+        </w:rPr>
+        <w:t xml:space="preserve"> </w:t>
+      </w:r>
+      <w:proofErr w:type="spellStart"/>
+      <w:r>
+        <w:rPr>
+          <w:rFonts w:ascii="Times New Roman" w:hAnsi="Times New Roman" w:cs="Times New Roman"/>
+          <w:sz w:val="24"/>
+          <w:szCs w:val="24"/>
+        </w:rPr>
+        <w:t>chiqamiz</w:t>
+      </w:r>
+      <w:proofErr w:type="spellEnd"/>
+      <w:r>
+        <w:rPr>
+          <w:rFonts w:ascii="Times New Roman" w:hAnsi="Times New Roman" w:cs="Times New Roman"/>
+          <w:sz w:val="24"/>
+          <w:szCs w:val="24"/>
+        </w:rPr>
+        <w:t xml:space="preserve">. </w:t>
+      </w:r>
+      <w:proofErr w:type="spellStart"/>
+      <w:r>
+        <w:rPr>
+          <w:rFonts w:ascii="Times New Roman" w:hAnsi="Times New Roman" w:cs="Times New Roman"/>
+          <w:sz w:val="24"/>
+          <w:szCs w:val="24"/>
+        </w:rPr>
+        <w:t>Brauzerga</w:t>
+      </w:r>
+      <w:proofErr w:type="spellEnd"/>
+      <w:r>
+        <w:rPr>
+          <w:rFonts w:ascii="Times New Roman" w:hAnsi="Times New Roman" w:cs="Times New Roman"/>
+          <w:sz w:val="24"/>
+          <w:szCs w:val="24"/>
+        </w:rPr>
+        <w:t xml:space="preserve"> </w:t>
+      </w:r>
+      <w:proofErr w:type="spellStart"/>
+      <w:r>
+        <w:rPr>
+          <w:rFonts w:ascii="Times New Roman" w:hAnsi="Times New Roman" w:cs="Times New Roman"/>
+          <w:sz w:val="24"/>
+          <w:szCs w:val="24"/>
+        </w:rPr>
+        <w:t>malumot</w:t>
+      </w:r>
+      <w:proofErr w:type="spellEnd"/>
+      <w:r>
+        <w:rPr>
+          <w:rFonts w:ascii="Times New Roman" w:hAnsi="Times New Roman" w:cs="Times New Roman"/>
+          <w:sz w:val="24"/>
+          <w:szCs w:val="24"/>
+        </w:rPr>
+        <w:t xml:space="preserve"> </w:t>
+      </w:r>
+      <w:proofErr w:type="spellStart"/>
+      <w:r>
+        <w:rPr>
+          <w:rFonts w:ascii="Times New Roman" w:hAnsi="Times New Roman" w:cs="Times New Roman"/>
+          <w:sz w:val="24"/>
+          <w:szCs w:val="24"/>
+        </w:rPr>
+        <w:t>beruvchi</w:t>
+      </w:r>
+      <w:proofErr w:type="spellEnd"/>
+      <w:r>
+        <w:rPr>
+          <w:rFonts w:ascii="Times New Roman" w:hAnsi="Times New Roman" w:cs="Times New Roman"/>
+          <w:sz w:val="24"/>
+          <w:szCs w:val="24"/>
+        </w:rPr>
+        <w:t xml:space="preserve"> </w:t>
+      </w:r>
+      <w:proofErr w:type="spellStart"/>
+      <w:r>
+        <w:rPr>
+          <w:rFonts w:ascii="Times New Roman" w:hAnsi="Times New Roman" w:cs="Times New Roman"/>
+          <w:sz w:val="24"/>
+          <w:szCs w:val="24"/>
+        </w:rPr>
+        <w:t>teglar</w:t>
+      </w:r>
+      <w:proofErr w:type="spellEnd"/>
+      <w:r>
+        <w:rPr>
+          <w:rFonts w:ascii="Times New Roman" w:hAnsi="Times New Roman" w:cs="Times New Roman"/>
+          <w:sz w:val="24"/>
+          <w:szCs w:val="24"/>
+        </w:rPr>
+        <w:t xml:space="preserve"> </w:t>
+      </w:r>
+      <w:proofErr w:type="spellStart"/>
+      <w:r>
+        <w:rPr>
+          <w:rFonts w:ascii="Times New Roman" w:hAnsi="Times New Roman" w:cs="Times New Roman"/>
+          <w:sz w:val="24"/>
+          <w:szCs w:val="24"/>
+        </w:rPr>
+        <w:t>juda</w:t>
+      </w:r>
+      <w:proofErr w:type="spellEnd"/>
+      <w:r>
+        <w:rPr>
+          <w:rFonts w:ascii="Times New Roman" w:hAnsi="Times New Roman" w:cs="Times New Roman"/>
+          <w:sz w:val="24"/>
+          <w:szCs w:val="24"/>
+        </w:rPr>
+        <w:t xml:space="preserve"> </w:t>
+      </w:r>
+      <w:proofErr w:type="spellStart"/>
+      <w:r>
+        <w:rPr>
+          <w:rFonts w:ascii="Times New Roman" w:hAnsi="Times New Roman" w:cs="Times New Roman"/>
+          <w:sz w:val="24"/>
+          <w:szCs w:val="24"/>
+        </w:rPr>
+        <w:t>kam</w:t>
+      </w:r>
+      <w:proofErr w:type="spellEnd"/>
+      <w:r>
+        <w:rPr>
+          <w:rFonts w:ascii="Times New Roman" w:hAnsi="Times New Roman" w:cs="Times New Roman"/>
+          <w:sz w:val="24"/>
+          <w:szCs w:val="24"/>
+        </w:rPr>
+        <w:t xml:space="preserve"> ammo </w:t>
+      </w:r>
+      <w:proofErr w:type="spellStart"/>
+      <w:r>
+        <w:rPr>
+          <w:rFonts w:ascii="Times New Roman" w:hAnsi="Times New Roman" w:cs="Times New Roman"/>
+          <w:sz w:val="24"/>
+          <w:szCs w:val="24"/>
+        </w:rPr>
+        <w:t>juda</w:t>
+      </w:r>
+      <w:proofErr w:type="spellEnd"/>
+      <w:r>
+        <w:rPr>
+          <w:rFonts w:ascii="Times New Roman" w:hAnsi="Times New Roman" w:cs="Times New Roman"/>
+          <w:sz w:val="24"/>
+          <w:szCs w:val="24"/>
+        </w:rPr>
+        <w:t xml:space="preserve"> </w:t>
+      </w:r>
+      <w:proofErr w:type="spellStart"/>
+      <w:r>
+        <w:rPr>
+          <w:rFonts w:ascii="Times New Roman" w:hAnsi="Times New Roman" w:cs="Times New Roman"/>
+          <w:sz w:val="24"/>
+          <w:szCs w:val="24"/>
+        </w:rPr>
+        <w:t>ko’p</w:t>
+      </w:r>
+      <w:proofErr w:type="spellEnd"/>
+      <w:r>
+        <w:rPr>
+          <w:rFonts w:ascii="Times New Roman" w:hAnsi="Times New Roman" w:cs="Times New Roman"/>
+          <w:sz w:val="24"/>
+          <w:szCs w:val="24"/>
+        </w:rPr>
+        <w:t xml:space="preserve"> </w:t>
+      </w:r>
+      <w:proofErr w:type="spellStart"/>
+      <w:r>
+        <w:rPr>
+          <w:rFonts w:ascii="Times New Roman" w:hAnsi="Times New Roman" w:cs="Times New Roman"/>
+          <w:sz w:val="24"/>
+          <w:szCs w:val="24"/>
+        </w:rPr>
+        <w:t>ishlatilinadi</w:t>
+      </w:r>
+      <w:proofErr w:type="spellEnd"/>
+      <w:r>
+        <w:rPr>
+          <w:rFonts w:ascii="Times New Roman" w:hAnsi="Times New Roman" w:cs="Times New Roman"/>
+          <w:sz w:val="24"/>
+          <w:szCs w:val="24"/>
+        </w:rPr>
+        <w:t xml:space="preserve">. </w:t>
+      </w:r>
+      <w:proofErr w:type="spellStart"/>
+      <w:r>
+        <w:rPr>
+          <w:rFonts w:ascii="Times New Roman" w:hAnsi="Times New Roman" w:cs="Times New Roman"/>
+          <w:sz w:val="24"/>
+          <w:szCs w:val="24"/>
+        </w:rPr>
+        <w:t>Foydalanuvchiga</w:t>
+      </w:r>
+      <w:proofErr w:type="spellEnd"/>
+      <w:r>
+        <w:rPr>
+          <w:rFonts w:ascii="Times New Roman" w:hAnsi="Times New Roman" w:cs="Times New Roman"/>
+          <w:sz w:val="24"/>
+          <w:szCs w:val="24"/>
+        </w:rPr>
+        <w:t xml:space="preserve"> </w:t>
+      </w:r>
+      <w:proofErr w:type="spellStart"/>
+      <w:r>
+        <w:rPr>
+          <w:rFonts w:ascii="Times New Roman" w:hAnsi="Times New Roman" w:cs="Times New Roman"/>
+          <w:sz w:val="24"/>
+          <w:szCs w:val="24"/>
+        </w:rPr>
+        <w:t>malumot</w:t>
+      </w:r>
+      <w:proofErr w:type="spellEnd"/>
+      <w:r>
+        <w:rPr>
+          <w:rFonts w:ascii="Times New Roman" w:hAnsi="Times New Roman" w:cs="Times New Roman"/>
+          <w:sz w:val="24"/>
+          <w:szCs w:val="24"/>
+        </w:rPr>
+        <w:t xml:space="preserve"> </w:t>
+      </w:r>
+      <w:proofErr w:type="spellStart"/>
+      <w:r>
+        <w:rPr>
+          <w:rFonts w:ascii="Times New Roman" w:hAnsi="Times New Roman" w:cs="Times New Roman"/>
+          <w:sz w:val="24"/>
+          <w:szCs w:val="24"/>
+        </w:rPr>
+        <w:t>beruvchi</w:t>
+      </w:r>
+      <w:proofErr w:type="spellEnd"/>
+      <w:r>
+        <w:rPr>
+          <w:rFonts w:ascii="Times New Roman" w:hAnsi="Times New Roman" w:cs="Times New Roman"/>
+          <w:sz w:val="24"/>
+          <w:szCs w:val="24"/>
+        </w:rPr>
+        <w:t xml:space="preserve"> </w:t>
+      </w:r>
+      <w:proofErr w:type="spellStart"/>
+      <w:r>
+        <w:rPr>
+          <w:rFonts w:ascii="Times New Roman" w:hAnsi="Times New Roman" w:cs="Times New Roman"/>
+          <w:sz w:val="24"/>
+          <w:szCs w:val="24"/>
+        </w:rPr>
+        <w:t>teglar</w:t>
+      </w:r>
+      <w:proofErr w:type="spellEnd"/>
+      <w:r>
+        <w:rPr>
+          <w:rFonts w:ascii="Times New Roman" w:hAnsi="Times New Roman" w:cs="Times New Roman"/>
+          <w:sz w:val="24"/>
+          <w:szCs w:val="24"/>
+        </w:rPr>
+        <w:t xml:space="preserve"> </w:t>
+      </w:r>
+      <w:proofErr w:type="spellStart"/>
+      <w:r>
+        <w:rPr>
+          <w:rFonts w:ascii="Times New Roman" w:hAnsi="Times New Roman" w:cs="Times New Roman"/>
+          <w:sz w:val="24"/>
+          <w:szCs w:val="24"/>
+        </w:rPr>
+        <w:t>esa</w:t>
+      </w:r>
+      <w:proofErr w:type="spellEnd"/>
+      <w:r>
+        <w:rPr>
+          <w:rFonts w:ascii="Times New Roman" w:hAnsi="Times New Roman" w:cs="Times New Roman"/>
+          <w:sz w:val="24"/>
+          <w:szCs w:val="24"/>
+        </w:rPr>
+        <w:t xml:space="preserve"> </w:t>
+      </w:r>
+      <w:proofErr w:type="spellStart"/>
+      <w:r>
+        <w:rPr>
+          <w:rFonts w:ascii="Times New Roman" w:hAnsi="Times New Roman" w:cs="Times New Roman"/>
+          <w:sz w:val="24"/>
+          <w:szCs w:val="24"/>
+        </w:rPr>
+        <w:t>juda</w:t>
+      </w:r>
+      <w:proofErr w:type="spellEnd"/>
+      <w:r>
+        <w:rPr>
+          <w:rFonts w:ascii="Times New Roman" w:hAnsi="Times New Roman" w:cs="Times New Roman"/>
+          <w:sz w:val="24"/>
+          <w:szCs w:val="24"/>
+        </w:rPr>
+        <w:t xml:space="preserve"> </w:t>
+      </w:r>
+      <w:proofErr w:type="spellStart"/>
+      <w:r>
+        <w:rPr>
+          <w:rFonts w:ascii="Times New Roman" w:hAnsi="Times New Roman" w:cs="Times New Roman"/>
+          <w:sz w:val="24"/>
+          <w:szCs w:val="24"/>
+        </w:rPr>
+        <w:t>ko’p</w:t>
+      </w:r>
+      <w:proofErr w:type="spellEnd"/>
+      <w:r>
+        <w:rPr>
+          <w:rFonts w:ascii="Times New Roman" w:hAnsi="Times New Roman" w:cs="Times New Roman"/>
+          <w:sz w:val="24"/>
+          <w:szCs w:val="24"/>
+        </w:rPr>
+        <w:t xml:space="preserve"> </w:t>
+      </w:r>
+      <w:proofErr w:type="spellStart"/>
+      <w:r>
+        <w:rPr>
+          <w:rFonts w:ascii="Times New Roman" w:hAnsi="Times New Roman" w:cs="Times New Roman"/>
+          <w:sz w:val="24"/>
+          <w:szCs w:val="24"/>
+        </w:rPr>
+        <w:t>hamda</w:t>
+      </w:r>
+      <w:proofErr w:type="spellEnd"/>
+      <w:r>
+        <w:rPr>
+          <w:rFonts w:ascii="Times New Roman" w:hAnsi="Times New Roman" w:cs="Times New Roman"/>
+          <w:sz w:val="24"/>
+          <w:szCs w:val="24"/>
+        </w:rPr>
+        <w:t xml:space="preserve"> </w:t>
+      </w:r>
+      <w:proofErr w:type="spellStart"/>
+      <w:r>
+        <w:rPr>
+          <w:rFonts w:ascii="Times New Roman" w:hAnsi="Times New Roman" w:cs="Times New Roman"/>
+          <w:sz w:val="24"/>
+          <w:szCs w:val="24"/>
+        </w:rPr>
+        <w:t>ular</w:t>
+      </w:r>
+      <w:proofErr w:type="spellEnd"/>
+      <w:r>
+        <w:rPr>
+          <w:rFonts w:ascii="Times New Roman" w:hAnsi="Times New Roman" w:cs="Times New Roman"/>
+          <w:sz w:val="24"/>
+          <w:szCs w:val="24"/>
+        </w:rPr>
+        <w:t xml:space="preserve"> </w:t>
+      </w:r>
+      <w:proofErr w:type="spellStart"/>
+      <w:r>
+        <w:rPr>
+          <w:rFonts w:ascii="Times New Roman" w:hAnsi="Times New Roman" w:cs="Times New Roman"/>
+          <w:sz w:val="24"/>
+          <w:szCs w:val="24"/>
+        </w:rPr>
+        <w:t>bir</w:t>
+      </w:r>
+      <w:proofErr w:type="spellEnd"/>
+      <w:r>
+        <w:rPr>
+          <w:rFonts w:ascii="Times New Roman" w:hAnsi="Times New Roman" w:cs="Times New Roman"/>
+          <w:sz w:val="24"/>
+          <w:szCs w:val="24"/>
+        </w:rPr>
+        <w:t xml:space="preserve"> </w:t>
+      </w:r>
+      <w:proofErr w:type="spellStart"/>
+      <w:r>
+        <w:rPr>
+          <w:rFonts w:ascii="Times New Roman" w:hAnsi="Times New Roman" w:cs="Times New Roman"/>
+          <w:sz w:val="24"/>
+          <w:szCs w:val="24"/>
+        </w:rPr>
+        <w:t>birining</w:t>
+      </w:r>
+      <w:proofErr w:type="spellEnd"/>
+      <w:r>
+        <w:rPr>
+          <w:rFonts w:ascii="Times New Roman" w:hAnsi="Times New Roman" w:cs="Times New Roman"/>
+          <w:sz w:val="24"/>
+          <w:szCs w:val="24"/>
+        </w:rPr>
+        <w:t xml:space="preserve"> </w:t>
+      </w:r>
+      <w:proofErr w:type="spellStart"/>
+      <w:r>
+        <w:rPr>
+          <w:rFonts w:ascii="Times New Roman" w:hAnsi="Times New Roman" w:cs="Times New Roman"/>
+          <w:sz w:val="24"/>
+          <w:szCs w:val="24"/>
+        </w:rPr>
+        <w:t>o’rnini</w:t>
+      </w:r>
+      <w:proofErr w:type="spellEnd"/>
+      <w:r>
+        <w:rPr>
+          <w:rFonts w:ascii="Times New Roman" w:hAnsi="Times New Roman" w:cs="Times New Roman"/>
+          <w:sz w:val="24"/>
+          <w:szCs w:val="24"/>
+        </w:rPr>
+        <w:t xml:space="preserve"> </w:t>
+      </w:r>
+      <w:proofErr w:type="spellStart"/>
+      <w:r>
+        <w:rPr>
+          <w:rFonts w:ascii="Times New Roman" w:hAnsi="Times New Roman" w:cs="Times New Roman"/>
+          <w:sz w:val="24"/>
+          <w:szCs w:val="24"/>
+        </w:rPr>
+        <w:t>bosa</w:t>
+      </w:r>
+      <w:proofErr w:type="spellEnd"/>
+      <w:r>
+        <w:rPr>
+          <w:rFonts w:ascii="Times New Roman" w:hAnsi="Times New Roman" w:cs="Times New Roman"/>
+          <w:sz w:val="24"/>
+          <w:szCs w:val="24"/>
+        </w:rPr>
+        <w:t xml:space="preserve"> </w:t>
+      </w:r>
+      <w:proofErr w:type="spellStart"/>
+      <w:r>
+        <w:rPr>
+          <w:rFonts w:ascii="Times New Roman" w:hAnsi="Times New Roman" w:cs="Times New Roman"/>
+          <w:sz w:val="24"/>
+          <w:szCs w:val="24"/>
+        </w:rPr>
+        <w:t>oladi</w:t>
+      </w:r>
+      <w:proofErr w:type="spellEnd"/>
+      <w:r>
+        <w:rPr>
+          <w:rFonts w:ascii="Times New Roman" w:hAnsi="Times New Roman" w:cs="Times New Roman"/>
+          <w:sz w:val="24"/>
+          <w:szCs w:val="24"/>
+        </w:rPr>
+        <w:t xml:space="preserve">. </w:t>
+      </w:r>
+      <w:proofErr w:type="spellStart"/>
+      <w:r>
+        <w:rPr>
+          <w:rFonts w:ascii="Times New Roman" w:hAnsi="Times New Roman" w:cs="Times New Roman"/>
+          <w:sz w:val="24"/>
+          <w:szCs w:val="24"/>
+        </w:rPr>
+        <w:t>Ular</w:t>
+      </w:r>
+      <w:proofErr w:type="spellEnd"/>
+      <w:r>
+        <w:rPr>
+          <w:rFonts w:ascii="Times New Roman" w:hAnsi="Times New Roman" w:cs="Times New Roman"/>
+          <w:sz w:val="24"/>
+          <w:szCs w:val="24"/>
+        </w:rPr>
+        <w:t xml:space="preserve"> </w:t>
+      </w:r>
+      <w:proofErr w:type="spellStart"/>
+      <w:r>
+        <w:rPr>
+          <w:rFonts w:ascii="Times New Roman" w:hAnsi="Times New Roman" w:cs="Times New Roman"/>
+          <w:sz w:val="24"/>
+          <w:szCs w:val="24"/>
+        </w:rPr>
+        <w:t>umumiy</w:t>
+      </w:r>
+      <w:proofErr w:type="spellEnd"/>
+      <w:r>
+        <w:rPr>
+          <w:rFonts w:ascii="Times New Roman" w:hAnsi="Times New Roman" w:cs="Times New Roman"/>
+          <w:sz w:val="24"/>
+          <w:szCs w:val="24"/>
+        </w:rPr>
+        <w:t xml:space="preserve"> </w:t>
+      </w:r>
+      <w:r>
+        <w:rPr>
+          <w:rFonts w:ascii="Times New Roman" w:hAnsi="Times New Roman" w:cs="Times New Roman"/>
+          <w:b/>
+          <w:sz w:val="24"/>
+          <w:szCs w:val="24"/>
+        </w:rPr>
+        <w:t xml:space="preserve">&lt;body&gt; </w:t>
+      </w:r>
+      <w:proofErr w:type="spellStart"/>
+      <w:r>
+        <w:rPr>
+          <w:rFonts w:ascii="Times New Roman" w:hAnsi="Times New Roman" w:cs="Times New Roman"/>
+          <w:b/>
+          <w:sz w:val="24"/>
+          <w:szCs w:val="24"/>
+        </w:rPr>
+        <w:t>Kontent</w:t>
+      </w:r>
+      <w:proofErr w:type="spellEnd"/>
+      <w:r>
+        <w:rPr>
+          <w:rFonts w:ascii="Times New Roman" w:hAnsi="Times New Roman" w:cs="Times New Roman"/>
+          <w:b/>
+          <w:sz w:val="24"/>
+          <w:szCs w:val="24"/>
+        </w:rPr>
+        <w:t xml:space="preserve"> &lt;/body&gt;</w:t>
+      </w:r>
+      <w:r>
+        <w:rPr>
+          <w:rFonts w:ascii="Times New Roman" w:hAnsi="Times New Roman" w:cs="Times New Roman"/>
+          <w:sz w:val="24"/>
+          <w:szCs w:val="24"/>
+        </w:rPr>
+        <w:t xml:space="preserve"> </w:t>
+      </w:r>
+      <w:proofErr w:type="spellStart"/>
+      <w:r>
+        <w:rPr>
+          <w:rFonts w:ascii="Times New Roman" w:hAnsi="Times New Roman" w:cs="Times New Roman"/>
+          <w:sz w:val="24"/>
+          <w:szCs w:val="24"/>
+        </w:rPr>
+        <w:t>ichiga</w:t>
+      </w:r>
+      <w:proofErr w:type="spellEnd"/>
+      <w:r>
+        <w:rPr>
+          <w:rFonts w:ascii="Times New Roman" w:hAnsi="Times New Roman" w:cs="Times New Roman"/>
+          <w:sz w:val="24"/>
+          <w:szCs w:val="24"/>
+        </w:rPr>
+        <w:t xml:space="preserve"> </w:t>
+      </w:r>
+      <w:proofErr w:type="spellStart"/>
+      <w:r>
+        <w:rPr>
+          <w:rFonts w:ascii="Times New Roman" w:hAnsi="Times New Roman" w:cs="Times New Roman"/>
+          <w:sz w:val="24"/>
+          <w:szCs w:val="24"/>
+        </w:rPr>
+        <w:t>olinadi</w:t>
+      </w:r>
+      <w:proofErr w:type="spellEnd"/>
+      <w:r>
+        <w:rPr>
+          <w:rFonts w:ascii="Times New Roman" w:hAnsi="Times New Roman" w:cs="Times New Roman"/>
+          <w:sz w:val="24"/>
+          <w:szCs w:val="24"/>
+        </w:rPr>
+        <w:t xml:space="preserve">. Bu </w:t>
+      </w:r>
+      <w:proofErr w:type="spellStart"/>
+      <w:r>
+        <w:rPr>
+          <w:rFonts w:ascii="Times New Roman" w:hAnsi="Times New Roman" w:cs="Times New Roman"/>
+          <w:sz w:val="24"/>
+          <w:szCs w:val="24"/>
+        </w:rPr>
+        <w:t>tegimiz</w:t>
+      </w:r>
+      <w:proofErr w:type="spellEnd"/>
+      <w:r>
+        <w:rPr>
+          <w:rFonts w:ascii="Times New Roman" w:hAnsi="Times New Roman" w:cs="Times New Roman"/>
+          <w:sz w:val="24"/>
+          <w:szCs w:val="24"/>
+        </w:rPr>
+        <w:t xml:space="preserve"> ham </w:t>
+      </w:r>
+      <w:proofErr w:type="spellStart"/>
+      <w:r>
+        <w:rPr>
+          <w:rFonts w:ascii="Times New Roman" w:hAnsi="Times New Roman" w:cs="Times New Roman"/>
+          <w:sz w:val="24"/>
+          <w:szCs w:val="24"/>
+        </w:rPr>
+        <w:t>ko’rib</w:t>
+      </w:r>
+      <w:proofErr w:type="spellEnd"/>
+      <w:r>
+        <w:rPr>
+          <w:rFonts w:ascii="Times New Roman" w:hAnsi="Times New Roman" w:cs="Times New Roman"/>
+          <w:sz w:val="24"/>
+          <w:szCs w:val="24"/>
+        </w:rPr>
+        <w:t xml:space="preserve"> </w:t>
+      </w:r>
+      <w:proofErr w:type="spellStart"/>
+      <w:r>
+        <w:rPr>
+          <w:rFonts w:ascii="Times New Roman" w:hAnsi="Times New Roman" w:cs="Times New Roman"/>
+          <w:sz w:val="24"/>
+          <w:szCs w:val="24"/>
+        </w:rPr>
+        <w:t>turganingizday</w:t>
+      </w:r>
+      <w:proofErr w:type="spellEnd"/>
+      <w:r>
+        <w:rPr>
+          <w:rFonts w:ascii="Times New Roman" w:hAnsi="Times New Roman" w:cs="Times New Roman"/>
+          <w:sz w:val="24"/>
+          <w:szCs w:val="24"/>
+        </w:rPr>
+        <w:t xml:space="preserve"> </w:t>
+      </w:r>
+      <w:proofErr w:type="spellStart"/>
+      <w:r>
+        <w:rPr>
+          <w:rFonts w:ascii="Times New Roman" w:hAnsi="Times New Roman" w:cs="Times New Roman"/>
+          <w:sz w:val="24"/>
+          <w:szCs w:val="24"/>
+        </w:rPr>
+        <w:t>juft</w:t>
+      </w:r>
+      <w:proofErr w:type="spellEnd"/>
+      <w:r>
+        <w:rPr>
+          <w:rFonts w:ascii="Times New Roman" w:hAnsi="Times New Roman" w:cs="Times New Roman"/>
+          <w:sz w:val="24"/>
+          <w:szCs w:val="24"/>
+        </w:rPr>
+        <w:t xml:space="preserve"> </w:t>
+      </w:r>
+      <w:proofErr w:type="spellStart"/>
+      <w:r>
+        <w:rPr>
+          <w:rFonts w:ascii="Times New Roman" w:hAnsi="Times New Roman" w:cs="Times New Roman"/>
+          <w:sz w:val="24"/>
+          <w:szCs w:val="24"/>
+        </w:rPr>
+        <w:t>teglardan</w:t>
+      </w:r>
+      <w:proofErr w:type="spellEnd"/>
+      <w:r>
+        <w:rPr>
+          <w:rFonts w:ascii="Times New Roman" w:hAnsi="Times New Roman" w:cs="Times New Roman"/>
+          <w:sz w:val="24"/>
+          <w:szCs w:val="24"/>
+        </w:rPr>
+        <w:t xml:space="preserve"> </w:t>
+      </w:r>
+      <w:proofErr w:type="spellStart"/>
+      <w:r>
+        <w:rPr>
+          <w:rFonts w:ascii="Times New Roman" w:hAnsi="Times New Roman" w:cs="Times New Roman"/>
+          <w:sz w:val="24"/>
+          <w:szCs w:val="24"/>
+        </w:rPr>
+        <w:t>biri</w:t>
+      </w:r>
+      <w:proofErr w:type="spellEnd"/>
+      <w:r>
+        <w:rPr>
+          <w:rFonts w:ascii="Times New Roman" w:hAnsi="Times New Roman" w:cs="Times New Roman"/>
+          <w:sz w:val="24"/>
+          <w:szCs w:val="24"/>
+        </w:rPr>
+        <w:t xml:space="preserve"> </w:t>
+      </w:r>
     </w:p>
     <w:sectPr>
       <w:pgSz w:w="12240" w:h="15840"/>

--- a/2-dars/dars qo'llanmasi.docx
+++ b/2-dars/dars qo'llanmasi.docx
@@ -4959,17 +4959,3585 @@
           <w:sz w:val="24"/>
           <w:szCs w:val="24"/>
         </w:rPr>
+        <w:t>Demak</w:t>
+      </w:r>
+      <w:proofErr w:type="spellEnd"/>
+      <w:r>
+        <w:rPr>
+          <w:rFonts w:ascii="Times New Roman" w:hAnsi="Times New Roman" w:cs="Times New Roman"/>
+          <w:sz w:val="24"/>
+          <w:szCs w:val="24"/>
+        </w:rPr>
+        <w:t xml:space="preserve">, </w:t>
+      </w:r>
+      <w:proofErr w:type="spellStart"/>
+      <w:r>
+        <w:rPr>
+          <w:rFonts w:ascii="Times New Roman" w:hAnsi="Times New Roman" w:cs="Times New Roman"/>
+          <w:sz w:val="24"/>
+          <w:szCs w:val="24"/>
+        </w:rPr>
+        <w:t>har</w:t>
+      </w:r>
+      <w:proofErr w:type="spellEnd"/>
+      <w:r>
+        <w:rPr>
+          <w:rFonts w:ascii="Times New Roman" w:hAnsi="Times New Roman" w:cs="Times New Roman"/>
+          <w:sz w:val="24"/>
+          <w:szCs w:val="24"/>
+        </w:rPr>
+        <w:t xml:space="preserve"> </w:t>
+      </w:r>
+      <w:proofErr w:type="spellStart"/>
+      <w:r>
+        <w:rPr>
+          <w:rFonts w:ascii="Times New Roman" w:hAnsi="Times New Roman" w:cs="Times New Roman"/>
+          <w:sz w:val="24"/>
+          <w:szCs w:val="24"/>
+        </w:rPr>
+        <w:t>qanday</w:t>
+      </w:r>
+      <w:proofErr w:type="spellEnd"/>
+      <w:r>
+        <w:rPr>
+          <w:rFonts w:ascii="Times New Roman" w:hAnsi="Times New Roman" w:cs="Times New Roman"/>
+          <w:sz w:val="24"/>
+          <w:szCs w:val="24"/>
+        </w:rPr>
+        <w:t xml:space="preserve"> HTML </w:t>
+      </w:r>
+      <w:proofErr w:type="spellStart"/>
+      <w:r>
+        <w:rPr>
+          <w:rFonts w:ascii="Times New Roman" w:hAnsi="Times New Roman" w:cs="Times New Roman"/>
+          <w:sz w:val="24"/>
+          <w:szCs w:val="24"/>
+        </w:rPr>
+        <w:t>hujjati</w:t>
+      </w:r>
+      <w:proofErr w:type="spellEnd"/>
+      <w:r>
+        <w:rPr>
+          <w:rFonts w:ascii="Times New Roman" w:hAnsi="Times New Roman" w:cs="Times New Roman"/>
+          <w:sz w:val="24"/>
+          <w:szCs w:val="24"/>
+        </w:rPr>
+        <w:t xml:space="preserve"> &lt;html&gt; </w:t>
+      </w:r>
+      <w:proofErr w:type="spellStart"/>
+      <w:r>
+        <w:rPr>
+          <w:rFonts w:ascii="Times New Roman" w:hAnsi="Times New Roman" w:cs="Times New Roman"/>
+          <w:sz w:val="24"/>
+          <w:szCs w:val="24"/>
+        </w:rPr>
+        <w:t>tegidan</w:t>
+      </w:r>
+      <w:proofErr w:type="spellEnd"/>
+      <w:r>
+        <w:rPr>
+          <w:rFonts w:ascii="Times New Roman" w:hAnsi="Times New Roman" w:cs="Times New Roman"/>
+          <w:sz w:val="24"/>
+          <w:szCs w:val="24"/>
+        </w:rPr>
+        <w:t xml:space="preserve"> </w:t>
+      </w:r>
+      <w:proofErr w:type="spellStart"/>
+      <w:r>
+        <w:rPr>
+          <w:rFonts w:ascii="Times New Roman" w:hAnsi="Times New Roman" w:cs="Times New Roman"/>
+          <w:sz w:val="24"/>
+          <w:szCs w:val="24"/>
+        </w:rPr>
+        <w:t>boshlanishi</w:t>
+      </w:r>
+      <w:proofErr w:type="spellEnd"/>
+      <w:r>
+        <w:rPr>
+          <w:rFonts w:ascii="Times New Roman" w:hAnsi="Times New Roman" w:cs="Times New Roman"/>
+          <w:sz w:val="24"/>
+          <w:szCs w:val="24"/>
+        </w:rPr>
+        <w:t xml:space="preserve"> </w:t>
+      </w:r>
+      <w:proofErr w:type="spellStart"/>
+      <w:r>
+        <w:rPr>
+          <w:rFonts w:ascii="Times New Roman" w:hAnsi="Times New Roman" w:cs="Times New Roman"/>
+          <w:sz w:val="24"/>
+          <w:szCs w:val="24"/>
+        </w:rPr>
+        <w:t>va</w:t>
+      </w:r>
+      <w:proofErr w:type="spellEnd"/>
+      <w:r>
+        <w:rPr>
+          <w:rFonts w:ascii="Times New Roman" w:hAnsi="Times New Roman" w:cs="Times New Roman"/>
+          <w:sz w:val="24"/>
+          <w:szCs w:val="24"/>
+        </w:rPr>
+        <w:t xml:space="preserve"> </w:t>
+      </w:r>
+      <w:proofErr w:type="spellStart"/>
+      <w:r>
+        <w:rPr>
+          <w:rFonts w:ascii="Times New Roman" w:hAnsi="Times New Roman" w:cs="Times New Roman"/>
+          <w:sz w:val="24"/>
+          <w:szCs w:val="24"/>
+        </w:rPr>
+        <w:t>shu</w:t>
+      </w:r>
+      <w:proofErr w:type="spellEnd"/>
+      <w:r>
+        <w:rPr>
+          <w:rFonts w:ascii="Times New Roman" w:hAnsi="Times New Roman" w:cs="Times New Roman"/>
+          <w:sz w:val="24"/>
+          <w:szCs w:val="24"/>
+        </w:rPr>
+        <w:t xml:space="preserve"> </w:t>
+      </w:r>
+      <w:proofErr w:type="spellStart"/>
+      <w:r>
+        <w:rPr>
+          <w:rFonts w:ascii="Times New Roman" w:hAnsi="Times New Roman" w:cs="Times New Roman"/>
+          <w:sz w:val="24"/>
+          <w:szCs w:val="24"/>
+        </w:rPr>
+        <w:t>teg</w:t>
+      </w:r>
+      <w:proofErr w:type="spellEnd"/>
+      <w:r>
+        <w:rPr>
+          <w:rFonts w:ascii="Times New Roman" w:hAnsi="Times New Roman" w:cs="Times New Roman"/>
+          <w:sz w:val="24"/>
+          <w:szCs w:val="24"/>
+        </w:rPr>
+        <w:t xml:space="preserve"> </w:t>
+      </w:r>
+      <w:proofErr w:type="spellStart"/>
+      <w:r>
+        <w:rPr>
+          <w:rFonts w:ascii="Times New Roman" w:hAnsi="Times New Roman" w:cs="Times New Roman"/>
+          <w:sz w:val="24"/>
+          <w:szCs w:val="24"/>
+        </w:rPr>
+        <w:t>ichida</w:t>
+      </w:r>
+      <w:proofErr w:type="spellEnd"/>
+      <w:r>
+        <w:rPr>
+          <w:rFonts w:ascii="Times New Roman" w:hAnsi="Times New Roman" w:cs="Times New Roman"/>
+          <w:sz w:val="24"/>
+          <w:szCs w:val="24"/>
+        </w:rPr>
+        <w:t xml:space="preserve"> </w:t>
+      </w:r>
+      <w:proofErr w:type="spellStart"/>
+      <w:r>
+        <w:rPr>
+          <w:rFonts w:ascii="Times New Roman" w:hAnsi="Times New Roman" w:cs="Times New Roman"/>
+          <w:sz w:val="24"/>
+          <w:szCs w:val="24"/>
+        </w:rPr>
+        <w:t>yozilishi</w:t>
+      </w:r>
+      <w:proofErr w:type="spellEnd"/>
+      <w:r>
+        <w:rPr>
+          <w:rFonts w:ascii="Times New Roman" w:hAnsi="Times New Roman" w:cs="Times New Roman"/>
+          <w:sz w:val="24"/>
+          <w:szCs w:val="24"/>
+        </w:rPr>
+        <w:t xml:space="preserve"> </w:t>
+      </w:r>
+      <w:proofErr w:type="spellStart"/>
+      <w:r>
+        <w:rPr>
+          <w:rFonts w:ascii="Times New Roman" w:hAnsi="Times New Roman" w:cs="Times New Roman"/>
+          <w:sz w:val="24"/>
+          <w:szCs w:val="24"/>
+        </w:rPr>
+        <w:t>kerak</w:t>
+      </w:r>
+      <w:proofErr w:type="spellEnd"/>
+      <w:r>
+        <w:rPr>
+          <w:rFonts w:ascii="Times New Roman" w:hAnsi="Times New Roman" w:cs="Times New Roman"/>
+          <w:sz w:val="24"/>
+          <w:szCs w:val="24"/>
+        </w:rPr>
+        <w:t xml:space="preserve"> </w:t>
+      </w:r>
+      <w:proofErr w:type="spellStart"/>
+      <w:r>
+        <w:rPr>
+          <w:rFonts w:ascii="Times New Roman" w:hAnsi="Times New Roman" w:cs="Times New Roman"/>
+          <w:sz w:val="24"/>
+          <w:szCs w:val="24"/>
+        </w:rPr>
+        <w:t>ekan</w:t>
+      </w:r>
+      <w:proofErr w:type="spellEnd"/>
+      <w:r>
+        <w:rPr>
+          <w:rFonts w:ascii="Times New Roman" w:hAnsi="Times New Roman" w:cs="Times New Roman"/>
+          <w:sz w:val="24"/>
+          <w:szCs w:val="24"/>
+        </w:rPr>
+        <w:t>.</w:t>
+      </w:r>
+      <w:r>
+        <w:rPr>
+          <w:rFonts w:ascii="Times New Roman" w:hAnsi="Times New Roman" w:cs="Times New Roman"/>
+          <w:sz w:val="24"/>
+          <w:szCs w:val="24"/>
+        </w:rPr>
+        <w:t xml:space="preserve"> </w:t>
+      </w:r>
+      <w:proofErr w:type="spellStart"/>
+      <w:r>
+        <w:rPr>
+          <w:rFonts w:ascii="Times New Roman" w:hAnsi="Times New Roman" w:cs="Times New Roman"/>
+          <w:sz w:val="24"/>
+          <w:szCs w:val="24"/>
+        </w:rPr>
+        <w:t>Endilikda</w:t>
+      </w:r>
+      <w:proofErr w:type="spellEnd"/>
+      <w:r>
+        <w:rPr>
+          <w:rFonts w:ascii="Times New Roman" w:hAnsi="Times New Roman" w:cs="Times New Roman"/>
+          <w:sz w:val="24"/>
+          <w:szCs w:val="24"/>
+        </w:rPr>
+        <w:t xml:space="preserve"> </w:t>
+      </w:r>
+      <w:proofErr w:type="spellStart"/>
+      <w:r>
+        <w:rPr>
+          <w:rFonts w:ascii="Times New Roman" w:hAnsi="Times New Roman" w:cs="Times New Roman"/>
+          <w:sz w:val="24"/>
+          <w:szCs w:val="24"/>
+        </w:rPr>
+        <w:t>ko’rishimiz</w:t>
+      </w:r>
+      <w:proofErr w:type="spellEnd"/>
+      <w:r>
+        <w:rPr>
+          <w:rFonts w:ascii="Times New Roman" w:hAnsi="Times New Roman" w:cs="Times New Roman"/>
+          <w:sz w:val="24"/>
+          <w:szCs w:val="24"/>
+        </w:rPr>
+        <w:t xml:space="preserve"> </w:t>
+      </w:r>
+      <w:proofErr w:type="spellStart"/>
+      <w:r>
+        <w:rPr>
+          <w:rFonts w:ascii="Times New Roman" w:hAnsi="Times New Roman" w:cs="Times New Roman"/>
+          <w:sz w:val="24"/>
+          <w:szCs w:val="24"/>
+        </w:rPr>
+        <w:t>kerak</w:t>
+      </w:r>
+      <w:proofErr w:type="spellEnd"/>
+      <w:r>
+        <w:rPr>
+          <w:rFonts w:ascii="Times New Roman" w:hAnsi="Times New Roman" w:cs="Times New Roman"/>
+          <w:sz w:val="24"/>
+          <w:szCs w:val="24"/>
+        </w:rPr>
+        <w:t xml:space="preserve"> </w:t>
+      </w:r>
+      <w:proofErr w:type="spellStart"/>
+      <w:r>
+        <w:rPr>
+          <w:rFonts w:ascii="Times New Roman" w:hAnsi="Times New Roman" w:cs="Times New Roman"/>
+          <w:sz w:val="24"/>
+          <w:szCs w:val="24"/>
+        </w:rPr>
+        <w:t>bo’lgan</w:t>
+      </w:r>
+      <w:proofErr w:type="spellEnd"/>
+      <w:r>
+        <w:rPr>
+          <w:rFonts w:ascii="Times New Roman" w:hAnsi="Times New Roman" w:cs="Times New Roman"/>
+          <w:sz w:val="24"/>
+          <w:szCs w:val="24"/>
+        </w:rPr>
+        <w:t xml:space="preserve"> </w:t>
+      </w:r>
+      <w:proofErr w:type="spellStart"/>
+      <w:r>
+        <w:rPr>
+          <w:rFonts w:ascii="Times New Roman" w:hAnsi="Times New Roman" w:cs="Times New Roman"/>
+          <w:sz w:val="24"/>
+          <w:szCs w:val="24"/>
+        </w:rPr>
+        <w:t>narsa</w:t>
+      </w:r>
+      <w:proofErr w:type="spellEnd"/>
+      <w:r>
+        <w:rPr>
+          <w:rFonts w:ascii="Times New Roman" w:hAnsi="Times New Roman" w:cs="Times New Roman"/>
+          <w:sz w:val="24"/>
+          <w:szCs w:val="24"/>
+        </w:rPr>
+        <w:t xml:space="preserve"> </w:t>
+      </w:r>
+      <w:proofErr w:type="spellStart"/>
+      <w:r>
+        <w:rPr>
+          <w:rFonts w:ascii="Times New Roman" w:hAnsi="Times New Roman" w:cs="Times New Roman"/>
+          <w:sz w:val="24"/>
+          <w:szCs w:val="24"/>
+        </w:rPr>
+        <w:t>bu</w:t>
+      </w:r>
+      <w:proofErr w:type="spellEnd"/>
+      <w:r>
+        <w:rPr>
+          <w:rFonts w:ascii="Times New Roman" w:hAnsi="Times New Roman" w:cs="Times New Roman"/>
+          <w:sz w:val="24"/>
+          <w:szCs w:val="24"/>
+        </w:rPr>
+        <w:t xml:space="preserve"> HTML da </w:t>
+      </w:r>
+      <w:proofErr w:type="spellStart"/>
+      <w:r>
+        <w:rPr>
+          <w:rFonts w:ascii="Times New Roman" w:hAnsi="Times New Roman" w:cs="Times New Roman"/>
+          <w:sz w:val="24"/>
+          <w:szCs w:val="24"/>
+        </w:rPr>
+        <w:t>ikkita</w:t>
+      </w:r>
+      <w:proofErr w:type="spellEnd"/>
+      <w:r>
+        <w:rPr>
+          <w:rFonts w:ascii="Times New Roman" w:hAnsi="Times New Roman" w:cs="Times New Roman"/>
+          <w:sz w:val="24"/>
+          <w:szCs w:val="24"/>
+        </w:rPr>
+        <w:t xml:space="preserve"> </w:t>
+      </w:r>
+      <w:proofErr w:type="spellStart"/>
+      <w:r>
+        <w:rPr>
+          <w:rFonts w:ascii="Times New Roman" w:hAnsi="Times New Roman" w:cs="Times New Roman"/>
+          <w:sz w:val="24"/>
+          <w:szCs w:val="24"/>
+        </w:rPr>
+        <w:t>qisim</w:t>
+      </w:r>
+      <w:proofErr w:type="spellEnd"/>
+      <w:r>
+        <w:rPr>
+          <w:rFonts w:ascii="Times New Roman" w:hAnsi="Times New Roman" w:cs="Times New Roman"/>
+          <w:sz w:val="24"/>
+          <w:szCs w:val="24"/>
+        </w:rPr>
+        <w:t xml:space="preserve"> </w:t>
+      </w:r>
+      <w:proofErr w:type="spellStart"/>
+      <w:r>
+        <w:rPr>
+          <w:rFonts w:ascii="Times New Roman" w:hAnsi="Times New Roman" w:cs="Times New Roman"/>
+          <w:sz w:val="24"/>
+          <w:szCs w:val="24"/>
+        </w:rPr>
+        <w:t>mavjud</w:t>
+      </w:r>
+      <w:proofErr w:type="spellEnd"/>
+      <w:r>
+        <w:rPr>
+          <w:rFonts w:ascii="Times New Roman" w:hAnsi="Times New Roman" w:cs="Times New Roman"/>
+          <w:sz w:val="24"/>
+          <w:szCs w:val="24"/>
+        </w:rPr>
+        <w:t xml:space="preserve"> </w:t>
+      </w:r>
+      <w:proofErr w:type="spellStart"/>
+      <w:r>
+        <w:rPr>
+          <w:rFonts w:ascii="Times New Roman" w:hAnsi="Times New Roman" w:cs="Times New Roman"/>
+          <w:sz w:val="24"/>
+          <w:szCs w:val="24"/>
+        </w:rPr>
+        <w:t>birinchisi</w:t>
+      </w:r>
+      <w:proofErr w:type="spellEnd"/>
+      <w:r>
+        <w:rPr>
+          <w:rFonts w:ascii="Times New Roman" w:hAnsi="Times New Roman" w:cs="Times New Roman"/>
+          <w:sz w:val="24"/>
+          <w:szCs w:val="24"/>
+        </w:rPr>
+        <w:t xml:space="preserve"> </w:t>
+      </w:r>
+      <w:proofErr w:type="spellStart"/>
+      <w:r>
+        <w:rPr>
+          <w:rFonts w:ascii="Times New Roman" w:hAnsi="Times New Roman" w:cs="Times New Roman"/>
+          <w:sz w:val="24"/>
+          <w:szCs w:val="24"/>
+        </w:rPr>
         <w:lastRenderedPageBreak/>
-        <w:t>Demak</w:t>
-      </w:r>
-      <w:proofErr w:type="spellEnd"/>
-      <w:r>
-        <w:rPr>
-          <w:rFonts w:ascii="Times New Roman" w:hAnsi="Times New Roman" w:cs="Times New Roman"/>
-          <w:sz w:val="24"/>
-          <w:szCs w:val="24"/>
-        </w:rPr>
-        <w:t xml:space="preserve">, </w:t>
+        <w:t>bruzerga</w:t>
+      </w:r>
+      <w:proofErr w:type="spellEnd"/>
+      <w:r>
+        <w:rPr>
+          <w:rFonts w:ascii="Times New Roman" w:hAnsi="Times New Roman" w:cs="Times New Roman"/>
+          <w:sz w:val="24"/>
+          <w:szCs w:val="24"/>
+        </w:rPr>
+        <w:t xml:space="preserve"> </w:t>
+      </w:r>
+      <w:proofErr w:type="spellStart"/>
+      <w:r>
+        <w:rPr>
+          <w:rFonts w:ascii="Times New Roman" w:hAnsi="Times New Roman" w:cs="Times New Roman"/>
+          <w:sz w:val="24"/>
+          <w:szCs w:val="24"/>
+        </w:rPr>
+        <w:t>malumot</w:t>
+      </w:r>
+      <w:proofErr w:type="spellEnd"/>
+      <w:r>
+        <w:rPr>
+          <w:rFonts w:ascii="Times New Roman" w:hAnsi="Times New Roman" w:cs="Times New Roman"/>
+          <w:sz w:val="24"/>
+          <w:szCs w:val="24"/>
+        </w:rPr>
+        <w:t xml:space="preserve"> </w:t>
+      </w:r>
+      <w:proofErr w:type="spellStart"/>
+      <w:r>
+        <w:rPr>
+          <w:rFonts w:ascii="Times New Roman" w:hAnsi="Times New Roman" w:cs="Times New Roman"/>
+          <w:sz w:val="24"/>
+          <w:szCs w:val="24"/>
+        </w:rPr>
+        <w:t>beruvchi</w:t>
+      </w:r>
+      <w:proofErr w:type="spellEnd"/>
+      <w:r>
+        <w:rPr>
+          <w:rFonts w:ascii="Times New Roman" w:hAnsi="Times New Roman" w:cs="Times New Roman"/>
+          <w:sz w:val="24"/>
+          <w:szCs w:val="24"/>
+        </w:rPr>
+        <w:t xml:space="preserve"> </w:t>
+      </w:r>
+      <w:proofErr w:type="spellStart"/>
+      <w:r>
+        <w:rPr>
+          <w:rFonts w:ascii="Times New Roman" w:hAnsi="Times New Roman" w:cs="Times New Roman"/>
+          <w:sz w:val="24"/>
+          <w:szCs w:val="24"/>
+        </w:rPr>
+        <w:t>qisim</w:t>
+      </w:r>
+      <w:proofErr w:type="spellEnd"/>
+      <w:r>
+        <w:rPr>
+          <w:rFonts w:ascii="Times New Roman" w:hAnsi="Times New Roman" w:cs="Times New Roman"/>
+          <w:sz w:val="24"/>
+          <w:szCs w:val="24"/>
+        </w:rPr>
+        <w:t xml:space="preserve"> </w:t>
+      </w:r>
+      <w:proofErr w:type="spellStart"/>
+      <w:r>
+        <w:rPr>
+          <w:rFonts w:ascii="Times New Roman" w:hAnsi="Times New Roman" w:cs="Times New Roman"/>
+          <w:sz w:val="24"/>
+          <w:szCs w:val="24"/>
+        </w:rPr>
+        <w:t>hamda</w:t>
+      </w:r>
+      <w:proofErr w:type="spellEnd"/>
+      <w:r>
+        <w:rPr>
+          <w:rFonts w:ascii="Times New Roman" w:hAnsi="Times New Roman" w:cs="Times New Roman"/>
+          <w:sz w:val="24"/>
+          <w:szCs w:val="24"/>
+        </w:rPr>
+        <w:t xml:space="preserve"> </w:t>
+      </w:r>
+      <w:proofErr w:type="spellStart"/>
+      <w:r>
+        <w:rPr>
+          <w:rFonts w:ascii="Times New Roman" w:hAnsi="Times New Roman" w:cs="Times New Roman"/>
+          <w:sz w:val="24"/>
+          <w:szCs w:val="24"/>
+        </w:rPr>
+        <w:t>foydalanuvchiga</w:t>
+      </w:r>
+      <w:proofErr w:type="spellEnd"/>
+      <w:r>
+        <w:rPr>
+          <w:rFonts w:ascii="Times New Roman" w:hAnsi="Times New Roman" w:cs="Times New Roman"/>
+          <w:sz w:val="24"/>
+          <w:szCs w:val="24"/>
+        </w:rPr>
+        <w:t xml:space="preserve"> </w:t>
+      </w:r>
+      <w:proofErr w:type="spellStart"/>
+      <w:r>
+        <w:rPr>
+          <w:rFonts w:ascii="Times New Roman" w:hAnsi="Times New Roman" w:cs="Times New Roman"/>
+          <w:sz w:val="24"/>
+          <w:szCs w:val="24"/>
+        </w:rPr>
+        <w:t>malumot</w:t>
+      </w:r>
+      <w:proofErr w:type="spellEnd"/>
+      <w:r>
+        <w:rPr>
+          <w:rFonts w:ascii="Times New Roman" w:hAnsi="Times New Roman" w:cs="Times New Roman"/>
+          <w:sz w:val="24"/>
+          <w:szCs w:val="24"/>
+        </w:rPr>
+        <w:t xml:space="preserve"> </w:t>
+      </w:r>
+      <w:proofErr w:type="spellStart"/>
+      <w:r>
+        <w:rPr>
+          <w:rFonts w:ascii="Times New Roman" w:hAnsi="Times New Roman" w:cs="Times New Roman"/>
+          <w:sz w:val="24"/>
+          <w:szCs w:val="24"/>
+        </w:rPr>
+        <w:t>beruvchi</w:t>
+      </w:r>
+      <w:proofErr w:type="spellEnd"/>
+      <w:r>
+        <w:rPr>
+          <w:rFonts w:ascii="Times New Roman" w:hAnsi="Times New Roman" w:cs="Times New Roman"/>
+          <w:sz w:val="24"/>
+          <w:szCs w:val="24"/>
+        </w:rPr>
+        <w:t xml:space="preserve"> </w:t>
+      </w:r>
+      <w:proofErr w:type="spellStart"/>
+      <w:r>
+        <w:rPr>
+          <w:rFonts w:ascii="Times New Roman" w:hAnsi="Times New Roman" w:cs="Times New Roman"/>
+          <w:sz w:val="24"/>
+          <w:szCs w:val="24"/>
+        </w:rPr>
+        <w:t>qisim</w:t>
+      </w:r>
+      <w:proofErr w:type="spellEnd"/>
+      <w:r>
+        <w:rPr>
+          <w:rFonts w:ascii="Times New Roman" w:hAnsi="Times New Roman" w:cs="Times New Roman"/>
+          <w:sz w:val="24"/>
+          <w:szCs w:val="24"/>
+        </w:rPr>
+        <w:t xml:space="preserve">. </w:t>
+      </w:r>
+      <w:proofErr w:type="spellStart"/>
+      <w:r>
+        <w:rPr>
+          <w:rFonts w:ascii="Times New Roman" w:hAnsi="Times New Roman" w:cs="Times New Roman"/>
+          <w:sz w:val="24"/>
+          <w:szCs w:val="24"/>
+        </w:rPr>
+        <w:t>Birinchi</w:t>
+      </w:r>
+      <w:proofErr w:type="spellEnd"/>
+      <w:r>
+        <w:rPr>
+          <w:rFonts w:ascii="Times New Roman" w:hAnsi="Times New Roman" w:cs="Times New Roman"/>
+          <w:sz w:val="24"/>
+          <w:szCs w:val="24"/>
+        </w:rPr>
+        <w:t xml:space="preserve"> </w:t>
+      </w:r>
+      <w:proofErr w:type="spellStart"/>
+      <w:r>
+        <w:rPr>
+          <w:rFonts w:ascii="Times New Roman" w:hAnsi="Times New Roman" w:cs="Times New Roman"/>
+          <w:sz w:val="24"/>
+          <w:szCs w:val="24"/>
+        </w:rPr>
+        <w:t>bolib</w:t>
+      </w:r>
+      <w:proofErr w:type="spellEnd"/>
+      <w:r>
+        <w:rPr>
+          <w:rFonts w:ascii="Times New Roman" w:hAnsi="Times New Roman" w:cs="Times New Roman"/>
+          <w:sz w:val="24"/>
+          <w:szCs w:val="24"/>
+        </w:rPr>
+        <w:t xml:space="preserve"> biz </w:t>
+      </w:r>
+      <w:proofErr w:type="spellStart"/>
+      <w:r>
+        <w:rPr>
+          <w:rFonts w:ascii="Times New Roman" w:hAnsi="Times New Roman" w:cs="Times New Roman"/>
+          <w:sz w:val="24"/>
+          <w:szCs w:val="24"/>
+        </w:rPr>
+        <w:t>brauzerga</w:t>
+      </w:r>
+      <w:proofErr w:type="spellEnd"/>
+      <w:r>
+        <w:rPr>
+          <w:rFonts w:ascii="Times New Roman" w:hAnsi="Times New Roman" w:cs="Times New Roman"/>
+          <w:sz w:val="24"/>
+          <w:szCs w:val="24"/>
+        </w:rPr>
+        <w:t xml:space="preserve"> </w:t>
+      </w:r>
+      <w:proofErr w:type="spellStart"/>
+      <w:r>
+        <w:rPr>
+          <w:rFonts w:ascii="Times New Roman" w:hAnsi="Times New Roman" w:cs="Times New Roman"/>
+          <w:sz w:val="24"/>
+          <w:szCs w:val="24"/>
+        </w:rPr>
+        <w:t>malumot</w:t>
+      </w:r>
+      <w:proofErr w:type="spellEnd"/>
+      <w:r>
+        <w:rPr>
+          <w:rFonts w:ascii="Times New Roman" w:hAnsi="Times New Roman" w:cs="Times New Roman"/>
+          <w:sz w:val="24"/>
+          <w:szCs w:val="24"/>
+        </w:rPr>
+        <w:t xml:space="preserve"> </w:t>
+      </w:r>
+      <w:proofErr w:type="spellStart"/>
+      <w:r>
+        <w:rPr>
+          <w:rFonts w:ascii="Times New Roman" w:hAnsi="Times New Roman" w:cs="Times New Roman"/>
+          <w:sz w:val="24"/>
+          <w:szCs w:val="24"/>
+        </w:rPr>
+        <w:t>beruvchi</w:t>
+      </w:r>
+      <w:proofErr w:type="spellEnd"/>
+      <w:r>
+        <w:rPr>
+          <w:rFonts w:ascii="Times New Roman" w:hAnsi="Times New Roman" w:cs="Times New Roman"/>
+          <w:sz w:val="24"/>
+          <w:szCs w:val="24"/>
+        </w:rPr>
+        <w:t xml:space="preserve"> </w:t>
+      </w:r>
+      <w:proofErr w:type="spellStart"/>
+      <w:r>
+        <w:rPr>
+          <w:rFonts w:ascii="Times New Roman" w:hAnsi="Times New Roman" w:cs="Times New Roman"/>
+          <w:sz w:val="24"/>
+          <w:szCs w:val="24"/>
+        </w:rPr>
+        <w:t>teg</w:t>
+      </w:r>
+      <w:proofErr w:type="spellEnd"/>
+      <w:r>
+        <w:rPr>
+          <w:rFonts w:ascii="Times New Roman" w:hAnsi="Times New Roman" w:cs="Times New Roman"/>
+          <w:sz w:val="24"/>
+          <w:szCs w:val="24"/>
+        </w:rPr>
+        <w:t xml:space="preserve"> </w:t>
+      </w:r>
+      <w:proofErr w:type="spellStart"/>
+      <w:r>
+        <w:rPr>
+          <w:rFonts w:ascii="Times New Roman" w:hAnsi="Times New Roman" w:cs="Times New Roman"/>
+          <w:sz w:val="24"/>
+          <w:szCs w:val="24"/>
+        </w:rPr>
+        <w:t>bu</w:t>
+      </w:r>
+      <w:proofErr w:type="spellEnd"/>
+      <w:r>
+        <w:rPr>
+          <w:rFonts w:ascii="Times New Roman" w:hAnsi="Times New Roman" w:cs="Times New Roman"/>
+          <w:sz w:val="24"/>
+          <w:szCs w:val="24"/>
+        </w:rPr>
+        <w:t xml:space="preserve"> </w:t>
+      </w:r>
+      <w:r>
+        <w:rPr>
+          <w:rFonts w:ascii="Times New Roman" w:hAnsi="Times New Roman" w:cs="Times New Roman"/>
+          <w:b/>
+          <w:sz w:val="24"/>
+          <w:szCs w:val="24"/>
+        </w:rPr>
+        <w:t xml:space="preserve">&lt;head&gt; </w:t>
+      </w:r>
+      <w:proofErr w:type="spellStart"/>
+      <w:r>
+        <w:rPr>
+          <w:rFonts w:ascii="Times New Roman" w:hAnsi="Times New Roman" w:cs="Times New Roman"/>
+          <w:b/>
+          <w:sz w:val="24"/>
+          <w:szCs w:val="24"/>
+        </w:rPr>
+        <w:t>Kontent</w:t>
+      </w:r>
+      <w:proofErr w:type="spellEnd"/>
+      <w:r>
+        <w:rPr>
+          <w:rFonts w:ascii="Times New Roman" w:hAnsi="Times New Roman" w:cs="Times New Roman"/>
+          <w:b/>
+          <w:sz w:val="24"/>
+          <w:szCs w:val="24"/>
+        </w:rPr>
+        <w:t xml:space="preserve"> &lt;/head</w:t>
+      </w:r>
+      <w:proofErr w:type="gramStart"/>
+      <w:r>
+        <w:rPr>
+          <w:rFonts w:ascii="Times New Roman" w:hAnsi="Times New Roman" w:cs="Times New Roman"/>
+          <w:b/>
+          <w:sz w:val="24"/>
+          <w:szCs w:val="24"/>
+        </w:rPr>
+        <w:t>&gt;</w:t>
+      </w:r>
+      <w:r>
+        <w:rPr>
+          <w:rFonts w:ascii="Times New Roman" w:hAnsi="Times New Roman" w:cs="Times New Roman"/>
+          <w:sz w:val="24"/>
+          <w:szCs w:val="24"/>
+        </w:rPr>
+        <w:t xml:space="preserve"> </w:t>
+      </w:r>
+      <w:r>
+        <w:rPr>
+          <w:rFonts w:ascii="Times New Roman" w:hAnsi="Times New Roman" w:cs="Times New Roman"/>
+          <w:sz w:val="24"/>
+          <w:szCs w:val="24"/>
+        </w:rPr>
+        <w:t xml:space="preserve"> </w:t>
+      </w:r>
+      <w:proofErr w:type="spellStart"/>
+      <w:r>
+        <w:rPr>
+          <w:rFonts w:ascii="Times New Roman" w:hAnsi="Times New Roman" w:cs="Times New Roman"/>
+          <w:sz w:val="24"/>
+          <w:szCs w:val="24"/>
+        </w:rPr>
+        <w:t>bu</w:t>
+      </w:r>
+      <w:proofErr w:type="spellEnd"/>
+      <w:proofErr w:type="gramEnd"/>
+      <w:r>
+        <w:rPr>
+          <w:rFonts w:ascii="Times New Roman" w:hAnsi="Times New Roman" w:cs="Times New Roman"/>
+          <w:sz w:val="24"/>
+          <w:szCs w:val="24"/>
+        </w:rPr>
+        <w:t xml:space="preserve"> </w:t>
+      </w:r>
+      <w:proofErr w:type="spellStart"/>
+      <w:r>
+        <w:rPr>
+          <w:rFonts w:ascii="Times New Roman" w:hAnsi="Times New Roman" w:cs="Times New Roman"/>
+          <w:sz w:val="24"/>
+          <w:szCs w:val="24"/>
+        </w:rPr>
+        <w:t>tegimiz</w:t>
+      </w:r>
+      <w:proofErr w:type="spellEnd"/>
+      <w:r>
+        <w:rPr>
+          <w:rFonts w:ascii="Times New Roman" w:hAnsi="Times New Roman" w:cs="Times New Roman"/>
+          <w:sz w:val="24"/>
+          <w:szCs w:val="24"/>
+        </w:rPr>
+        <w:t xml:space="preserve"> ham </w:t>
+      </w:r>
+      <w:proofErr w:type="spellStart"/>
+      <w:r>
+        <w:rPr>
+          <w:rFonts w:ascii="Times New Roman" w:hAnsi="Times New Roman" w:cs="Times New Roman"/>
+          <w:sz w:val="24"/>
+          <w:szCs w:val="24"/>
+        </w:rPr>
+        <w:t>juftli</w:t>
+      </w:r>
+      <w:proofErr w:type="spellEnd"/>
+      <w:r>
+        <w:rPr>
+          <w:rFonts w:ascii="Times New Roman" w:hAnsi="Times New Roman" w:cs="Times New Roman"/>
+          <w:sz w:val="24"/>
+          <w:szCs w:val="24"/>
+        </w:rPr>
+        <w:t xml:space="preserve"> </w:t>
+      </w:r>
+      <w:proofErr w:type="spellStart"/>
+      <w:r>
+        <w:rPr>
+          <w:rFonts w:ascii="Times New Roman" w:hAnsi="Times New Roman" w:cs="Times New Roman"/>
+          <w:sz w:val="24"/>
+          <w:szCs w:val="24"/>
+        </w:rPr>
+        <w:t>teglar</w:t>
+      </w:r>
+      <w:proofErr w:type="spellEnd"/>
+      <w:r>
+        <w:rPr>
+          <w:rFonts w:ascii="Times New Roman" w:hAnsi="Times New Roman" w:cs="Times New Roman"/>
+          <w:sz w:val="24"/>
+          <w:szCs w:val="24"/>
+        </w:rPr>
+        <w:t xml:space="preserve"> </w:t>
+      </w:r>
+      <w:proofErr w:type="spellStart"/>
+      <w:r>
+        <w:rPr>
+          <w:rFonts w:ascii="Times New Roman" w:hAnsi="Times New Roman" w:cs="Times New Roman"/>
+          <w:sz w:val="24"/>
+          <w:szCs w:val="24"/>
+        </w:rPr>
+        <w:t>biri</w:t>
+      </w:r>
+      <w:proofErr w:type="spellEnd"/>
+      <w:r>
+        <w:rPr>
+          <w:rFonts w:ascii="Times New Roman" w:hAnsi="Times New Roman" w:cs="Times New Roman"/>
+          <w:sz w:val="24"/>
+          <w:szCs w:val="24"/>
+        </w:rPr>
+        <w:t xml:space="preserve"> </w:t>
+      </w:r>
+      <w:proofErr w:type="spellStart"/>
+      <w:r>
+        <w:rPr>
+          <w:rFonts w:ascii="Times New Roman" w:hAnsi="Times New Roman" w:cs="Times New Roman"/>
+          <w:sz w:val="24"/>
+          <w:szCs w:val="24"/>
+        </w:rPr>
+        <w:t>hisoblanadi</w:t>
+      </w:r>
+      <w:proofErr w:type="spellEnd"/>
+      <w:r>
+        <w:rPr>
+          <w:rFonts w:ascii="Times New Roman" w:hAnsi="Times New Roman" w:cs="Times New Roman"/>
+          <w:sz w:val="24"/>
+          <w:szCs w:val="24"/>
+        </w:rPr>
+        <w:t xml:space="preserve">. Head </w:t>
+      </w:r>
+      <w:proofErr w:type="spellStart"/>
+      <w:r>
+        <w:rPr>
+          <w:rFonts w:ascii="Times New Roman" w:hAnsi="Times New Roman" w:cs="Times New Roman"/>
+          <w:sz w:val="24"/>
+          <w:szCs w:val="24"/>
+        </w:rPr>
+        <w:t>tegi</w:t>
+      </w:r>
+      <w:proofErr w:type="spellEnd"/>
+      <w:r>
+        <w:rPr>
+          <w:rFonts w:ascii="Times New Roman" w:hAnsi="Times New Roman" w:cs="Times New Roman"/>
+          <w:sz w:val="24"/>
+          <w:szCs w:val="24"/>
+        </w:rPr>
+        <w:t xml:space="preserve"> </w:t>
+      </w:r>
+      <w:proofErr w:type="spellStart"/>
+      <w:r>
+        <w:rPr>
+          <w:rFonts w:ascii="Times New Roman" w:hAnsi="Times New Roman" w:cs="Times New Roman"/>
+          <w:sz w:val="24"/>
+          <w:szCs w:val="24"/>
+        </w:rPr>
+        <w:t>ichida</w:t>
+      </w:r>
+      <w:proofErr w:type="spellEnd"/>
+      <w:r>
+        <w:rPr>
+          <w:rFonts w:ascii="Times New Roman" w:hAnsi="Times New Roman" w:cs="Times New Roman"/>
+          <w:sz w:val="24"/>
+          <w:szCs w:val="24"/>
+        </w:rPr>
+        <w:t xml:space="preserve"> biz </w:t>
+      </w:r>
+      <w:proofErr w:type="spellStart"/>
+      <w:r>
+        <w:rPr>
+          <w:rFonts w:ascii="Times New Roman" w:hAnsi="Times New Roman" w:cs="Times New Roman"/>
+          <w:sz w:val="24"/>
+          <w:szCs w:val="24"/>
+        </w:rPr>
+        <w:t>yana</w:t>
+      </w:r>
+      <w:proofErr w:type="spellEnd"/>
+      <w:r>
+        <w:rPr>
+          <w:rFonts w:ascii="Times New Roman" w:hAnsi="Times New Roman" w:cs="Times New Roman"/>
+          <w:sz w:val="24"/>
+          <w:szCs w:val="24"/>
+        </w:rPr>
+        <w:t xml:space="preserve"> </w:t>
+      </w:r>
+      <w:proofErr w:type="spellStart"/>
+      <w:r>
+        <w:rPr>
+          <w:rFonts w:ascii="Times New Roman" w:hAnsi="Times New Roman" w:cs="Times New Roman"/>
+          <w:sz w:val="24"/>
+          <w:szCs w:val="24"/>
+        </w:rPr>
+        <w:t>bir</w:t>
+      </w:r>
+      <w:proofErr w:type="spellEnd"/>
+      <w:r>
+        <w:rPr>
+          <w:rFonts w:ascii="Times New Roman" w:hAnsi="Times New Roman" w:cs="Times New Roman"/>
+          <w:sz w:val="24"/>
+          <w:szCs w:val="24"/>
+        </w:rPr>
+        <w:t xml:space="preserve"> </w:t>
+      </w:r>
+      <w:proofErr w:type="spellStart"/>
+      <w:r>
+        <w:rPr>
+          <w:rFonts w:ascii="Times New Roman" w:hAnsi="Times New Roman" w:cs="Times New Roman"/>
+          <w:sz w:val="24"/>
+          <w:szCs w:val="24"/>
+        </w:rPr>
+        <w:t>brzuzerga</w:t>
+      </w:r>
+      <w:proofErr w:type="spellEnd"/>
+      <w:r>
+        <w:rPr>
+          <w:rFonts w:ascii="Times New Roman" w:hAnsi="Times New Roman" w:cs="Times New Roman"/>
+          <w:sz w:val="24"/>
+          <w:szCs w:val="24"/>
+        </w:rPr>
+        <w:t xml:space="preserve"> </w:t>
+      </w:r>
+      <w:proofErr w:type="spellStart"/>
+      <w:r>
+        <w:rPr>
+          <w:rFonts w:ascii="Times New Roman" w:hAnsi="Times New Roman" w:cs="Times New Roman"/>
+          <w:sz w:val="24"/>
+          <w:szCs w:val="24"/>
+        </w:rPr>
+        <w:t>malumot</w:t>
+      </w:r>
+      <w:proofErr w:type="spellEnd"/>
+      <w:r>
+        <w:rPr>
+          <w:rFonts w:ascii="Times New Roman" w:hAnsi="Times New Roman" w:cs="Times New Roman"/>
+          <w:sz w:val="24"/>
+          <w:szCs w:val="24"/>
+        </w:rPr>
+        <w:t xml:space="preserve"> </w:t>
+      </w:r>
+      <w:proofErr w:type="spellStart"/>
+      <w:r>
+        <w:rPr>
+          <w:rFonts w:ascii="Times New Roman" w:hAnsi="Times New Roman" w:cs="Times New Roman"/>
+          <w:sz w:val="24"/>
+          <w:szCs w:val="24"/>
+        </w:rPr>
+        <w:t>beruvchi</w:t>
+      </w:r>
+      <w:proofErr w:type="spellEnd"/>
+      <w:r>
+        <w:rPr>
+          <w:rFonts w:ascii="Times New Roman" w:hAnsi="Times New Roman" w:cs="Times New Roman"/>
+          <w:sz w:val="24"/>
+          <w:szCs w:val="24"/>
+        </w:rPr>
+        <w:t xml:space="preserve"> </w:t>
+      </w:r>
+      <w:proofErr w:type="spellStart"/>
+      <w:r>
+        <w:rPr>
+          <w:rFonts w:ascii="Times New Roman" w:hAnsi="Times New Roman" w:cs="Times New Roman"/>
+          <w:sz w:val="24"/>
+          <w:szCs w:val="24"/>
+        </w:rPr>
+        <w:t>teg</w:t>
+      </w:r>
+      <w:proofErr w:type="spellEnd"/>
+      <w:r>
+        <w:rPr>
+          <w:rFonts w:ascii="Times New Roman" w:hAnsi="Times New Roman" w:cs="Times New Roman"/>
+          <w:sz w:val="24"/>
+          <w:szCs w:val="24"/>
+        </w:rPr>
+        <w:t xml:space="preserve"> &lt;title&gt;&lt;/title&gt; </w:t>
+      </w:r>
+      <w:proofErr w:type="spellStart"/>
+      <w:r>
+        <w:rPr>
+          <w:rFonts w:ascii="Times New Roman" w:hAnsi="Times New Roman" w:cs="Times New Roman"/>
+          <w:sz w:val="24"/>
+          <w:szCs w:val="24"/>
+        </w:rPr>
+        <w:t>tegidur</w:t>
+      </w:r>
+      <w:proofErr w:type="spellEnd"/>
+      <w:r>
+        <w:rPr>
+          <w:rFonts w:ascii="Times New Roman" w:hAnsi="Times New Roman" w:cs="Times New Roman"/>
+          <w:sz w:val="24"/>
+          <w:szCs w:val="24"/>
+        </w:rPr>
+        <w:t xml:space="preserve"> </w:t>
+      </w:r>
+      <w:proofErr w:type="spellStart"/>
+      <w:r>
+        <w:rPr>
+          <w:rFonts w:ascii="Times New Roman" w:hAnsi="Times New Roman" w:cs="Times New Roman"/>
+          <w:sz w:val="24"/>
+          <w:szCs w:val="24"/>
+        </w:rPr>
+        <w:t>bu</w:t>
+      </w:r>
+      <w:proofErr w:type="spellEnd"/>
+      <w:r>
+        <w:rPr>
+          <w:rFonts w:ascii="Times New Roman" w:hAnsi="Times New Roman" w:cs="Times New Roman"/>
+          <w:sz w:val="24"/>
+          <w:szCs w:val="24"/>
+        </w:rPr>
+        <w:t xml:space="preserve"> </w:t>
+      </w:r>
+      <w:proofErr w:type="spellStart"/>
+      <w:r>
+        <w:rPr>
+          <w:rFonts w:ascii="Times New Roman" w:hAnsi="Times New Roman" w:cs="Times New Roman"/>
+          <w:sz w:val="24"/>
+          <w:szCs w:val="24"/>
+        </w:rPr>
+        <w:t>tegimiz</w:t>
+      </w:r>
+      <w:proofErr w:type="spellEnd"/>
+      <w:r>
+        <w:rPr>
+          <w:rFonts w:ascii="Times New Roman" w:hAnsi="Times New Roman" w:cs="Times New Roman"/>
+          <w:sz w:val="24"/>
+          <w:szCs w:val="24"/>
+        </w:rPr>
+        <w:t xml:space="preserve"> ham </w:t>
+      </w:r>
+      <w:proofErr w:type="spellStart"/>
+      <w:r>
+        <w:rPr>
+          <w:rFonts w:ascii="Times New Roman" w:hAnsi="Times New Roman" w:cs="Times New Roman"/>
+          <w:sz w:val="24"/>
+          <w:szCs w:val="24"/>
+        </w:rPr>
+        <w:t>juft</w:t>
+      </w:r>
+      <w:proofErr w:type="spellEnd"/>
+      <w:r>
+        <w:rPr>
+          <w:rFonts w:ascii="Times New Roman" w:hAnsi="Times New Roman" w:cs="Times New Roman"/>
+          <w:sz w:val="24"/>
+          <w:szCs w:val="24"/>
+        </w:rPr>
+        <w:t xml:space="preserve"> </w:t>
+      </w:r>
+      <w:proofErr w:type="spellStart"/>
+      <w:r>
+        <w:rPr>
+          <w:rFonts w:ascii="Times New Roman" w:hAnsi="Times New Roman" w:cs="Times New Roman"/>
+          <w:sz w:val="24"/>
+          <w:szCs w:val="24"/>
+        </w:rPr>
+        <w:t>teglar</w:t>
+      </w:r>
+      <w:proofErr w:type="spellEnd"/>
+      <w:r>
+        <w:rPr>
+          <w:rFonts w:ascii="Times New Roman" w:hAnsi="Times New Roman" w:cs="Times New Roman"/>
+          <w:sz w:val="24"/>
+          <w:szCs w:val="24"/>
+        </w:rPr>
+        <w:t xml:space="preserve"> </w:t>
+      </w:r>
+      <w:proofErr w:type="spellStart"/>
+      <w:r>
+        <w:rPr>
+          <w:rFonts w:ascii="Times New Roman" w:hAnsi="Times New Roman" w:cs="Times New Roman"/>
+          <w:sz w:val="24"/>
+          <w:szCs w:val="24"/>
+        </w:rPr>
+        <w:t>biri</w:t>
+      </w:r>
+      <w:proofErr w:type="spellEnd"/>
+      <w:r>
+        <w:rPr>
+          <w:rFonts w:ascii="Times New Roman" w:hAnsi="Times New Roman" w:cs="Times New Roman"/>
+          <w:sz w:val="24"/>
+          <w:szCs w:val="24"/>
+        </w:rPr>
+        <w:t xml:space="preserve"> </w:t>
+      </w:r>
+      <w:proofErr w:type="spellStart"/>
+      <w:r>
+        <w:rPr>
+          <w:rFonts w:ascii="Times New Roman" w:hAnsi="Times New Roman" w:cs="Times New Roman"/>
+          <w:sz w:val="24"/>
+          <w:szCs w:val="24"/>
+        </w:rPr>
+        <w:t>hisoblanadi</w:t>
+      </w:r>
+      <w:proofErr w:type="spellEnd"/>
+      <w:r>
+        <w:rPr>
+          <w:rFonts w:ascii="Times New Roman" w:hAnsi="Times New Roman" w:cs="Times New Roman"/>
+          <w:sz w:val="24"/>
+          <w:szCs w:val="24"/>
+        </w:rPr>
+        <w:t xml:space="preserve">. Bu </w:t>
+      </w:r>
+      <w:proofErr w:type="spellStart"/>
+      <w:r>
+        <w:rPr>
+          <w:rFonts w:ascii="Times New Roman" w:hAnsi="Times New Roman" w:cs="Times New Roman"/>
+          <w:sz w:val="24"/>
+          <w:szCs w:val="24"/>
+        </w:rPr>
+        <w:t>tegimiz</w:t>
+      </w:r>
+      <w:proofErr w:type="spellEnd"/>
+      <w:r>
+        <w:rPr>
+          <w:rFonts w:ascii="Times New Roman" w:hAnsi="Times New Roman" w:cs="Times New Roman"/>
+          <w:sz w:val="24"/>
+          <w:szCs w:val="24"/>
+        </w:rPr>
+        <w:t xml:space="preserve"> </w:t>
+      </w:r>
+      <w:proofErr w:type="spellStart"/>
+      <w:r>
+        <w:rPr>
+          <w:rFonts w:ascii="Times New Roman" w:hAnsi="Times New Roman" w:cs="Times New Roman"/>
+          <w:sz w:val="24"/>
+          <w:szCs w:val="24"/>
+        </w:rPr>
+        <w:t>orqali</w:t>
+      </w:r>
+      <w:proofErr w:type="spellEnd"/>
+      <w:r>
+        <w:rPr>
+          <w:rFonts w:ascii="Times New Roman" w:hAnsi="Times New Roman" w:cs="Times New Roman"/>
+          <w:sz w:val="24"/>
+          <w:szCs w:val="24"/>
+        </w:rPr>
+        <w:t xml:space="preserve"> </w:t>
+      </w:r>
+      <w:proofErr w:type="spellStart"/>
+      <w:r>
+        <w:rPr>
+          <w:rFonts w:ascii="Times New Roman" w:hAnsi="Times New Roman" w:cs="Times New Roman"/>
+          <w:sz w:val="24"/>
+          <w:szCs w:val="24"/>
+        </w:rPr>
+        <w:t>sayt</w:t>
+      </w:r>
+      <w:proofErr w:type="spellEnd"/>
+      <w:r>
+        <w:rPr>
+          <w:rFonts w:ascii="Times New Roman" w:hAnsi="Times New Roman" w:cs="Times New Roman"/>
+          <w:sz w:val="24"/>
+          <w:szCs w:val="24"/>
+        </w:rPr>
+        <w:t xml:space="preserve"> </w:t>
+      </w:r>
+      <w:proofErr w:type="spellStart"/>
+      <w:r>
+        <w:rPr>
+          <w:rFonts w:ascii="Times New Roman" w:hAnsi="Times New Roman" w:cs="Times New Roman"/>
+          <w:sz w:val="24"/>
+          <w:szCs w:val="24"/>
+        </w:rPr>
+        <w:t>nomini</w:t>
+      </w:r>
+      <w:proofErr w:type="spellEnd"/>
+      <w:r>
+        <w:rPr>
+          <w:rFonts w:ascii="Times New Roman" w:hAnsi="Times New Roman" w:cs="Times New Roman"/>
+          <w:sz w:val="24"/>
+          <w:szCs w:val="24"/>
+        </w:rPr>
+        <w:t xml:space="preserve"> </w:t>
+      </w:r>
+      <w:proofErr w:type="spellStart"/>
+      <w:r>
+        <w:rPr>
+          <w:rFonts w:ascii="Times New Roman" w:hAnsi="Times New Roman" w:cs="Times New Roman"/>
+          <w:sz w:val="24"/>
+          <w:szCs w:val="24"/>
+        </w:rPr>
+        <w:t>berishimiz</w:t>
+      </w:r>
+      <w:proofErr w:type="spellEnd"/>
+      <w:r>
+        <w:rPr>
+          <w:rFonts w:ascii="Times New Roman" w:hAnsi="Times New Roman" w:cs="Times New Roman"/>
+          <w:sz w:val="24"/>
+          <w:szCs w:val="24"/>
+        </w:rPr>
+        <w:t xml:space="preserve"> </w:t>
+      </w:r>
+      <w:proofErr w:type="spellStart"/>
+      <w:r>
+        <w:rPr>
+          <w:rFonts w:ascii="Times New Roman" w:hAnsi="Times New Roman" w:cs="Times New Roman"/>
+          <w:sz w:val="24"/>
+          <w:szCs w:val="24"/>
+        </w:rPr>
+        <w:t>mumkin</w:t>
+      </w:r>
+      <w:proofErr w:type="spellEnd"/>
+      <w:r>
+        <w:rPr>
+          <w:rFonts w:ascii="Times New Roman" w:hAnsi="Times New Roman" w:cs="Times New Roman"/>
+          <w:sz w:val="24"/>
+          <w:szCs w:val="24"/>
+        </w:rPr>
+        <w:t xml:space="preserve"> title </w:t>
+      </w:r>
+      <w:proofErr w:type="spellStart"/>
+      <w:r>
+        <w:rPr>
+          <w:rFonts w:ascii="Times New Roman" w:hAnsi="Times New Roman" w:cs="Times New Roman"/>
+          <w:sz w:val="24"/>
+          <w:szCs w:val="24"/>
+        </w:rPr>
+        <w:t>so’zining</w:t>
+      </w:r>
+      <w:proofErr w:type="spellEnd"/>
+      <w:r>
+        <w:rPr>
+          <w:rFonts w:ascii="Times New Roman" w:hAnsi="Times New Roman" w:cs="Times New Roman"/>
+          <w:sz w:val="24"/>
+          <w:szCs w:val="24"/>
+        </w:rPr>
+        <w:t xml:space="preserve"> </w:t>
+      </w:r>
+      <w:proofErr w:type="spellStart"/>
+      <w:r>
+        <w:rPr>
+          <w:rFonts w:ascii="Times New Roman" w:hAnsi="Times New Roman" w:cs="Times New Roman"/>
+          <w:sz w:val="24"/>
+          <w:szCs w:val="24"/>
+        </w:rPr>
+        <w:t>tarjimasi</w:t>
+      </w:r>
+      <w:proofErr w:type="spellEnd"/>
+      <w:r>
+        <w:rPr>
+          <w:rFonts w:ascii="Times New Roman" w:hAnsi="Times New Roman" w:cs="Times New Roman"/>
+          <w:sz w:val="24"/>
+          <w:szCs w:val="24"/>
+        </w:rPr>
+        <w:t xml:space="preserve"> ham </w:t>
+      </w:r>
+      <w:proofErr w:type="spellStart"/>
+      <w:r>
+        <w:rPr>
+          <w:rFonts w:ascii="Times New Roman" w:hAnsi="Times New Roman" w:cs="Times New Roman"/>
+          <w:sz w:val="24"/>
+          <w:szCs w:val="24"/>
+        </w:rPr>
+        <w:t>huddi</w:t>
+      </w:r>
+      <w:proofErr w:type="spellEnd"/>
+      <w:r>
+        <w:rPr>
+          <w:rFonts w:ascii="Times New Roman" w:hAnsi="Times New Roman" w:cs="Times New Roman"/>
+          <w:sz w:val="24"/>
+          <w:szCs w:val="24"/>
+        </w:rPr>
+        <w:t xml:space="preserve"> </w:t>
+      </w:r>
+      <w:proofErr w:type="spellStart"/>
+      <w:r>
+        <w:rPr>
+          <w:rFonts w:ascii="Times New Roman" w:hAnsi="Times New Roman" w:cs="Times New Roman"/>
+          <w:sz w:val="24"/>
+          <w:szCs w:val="24"/>
+        </w:rPr>
+        <w:t>shunday</w:t>
+      </w:r>
+      <w:proofErr w:type="spellEnd"/>
+      <w:r>
+        <w:rPr>
+          <w:rFonts w:ascii="Times New Roman" w:hAnsi="Times New Roman" w:cs="Times New Roman"/>
+          <w:sz w:val="24"/>
+          <w:szCs w:val="24"/>
+        </w:rPr>
+        <w:t xml:space="preserve"> </w:t>
+      </w:r>
+      <w:proofErr w:type="spellStart"/>
+      <w:r>
+        <w:rPr>
+          <w:rFonts w:ascii="Times New Roman" w:hAnsi="Times New Roman" w:cs="Times New Roman"/>
+          <w:sz w:val="24"/>
+          <w:szCs w:val="24"/>
+        </w:rPr>
+        <w:t>ya’ni</w:t>
+      </w:r>
+      <w:proofErr w:type="spellEnd"/>
+      <w:r>
+        <w:rPr>
+          <w:rFonts w:ascii="Times New Roman" w:hAnsi="Times New Roman" w:cs="Times New Roman"/>
+          <w:sz w:val="24"/>
+          <w:szCs w:val="24"/>
+        </w:rPr>
+        <w:t xml:space="preserve"> nom </w:t>
+      </w:r>
+      <w:proofErr w:type="spellStart"/>
+      <w:r>
+        <w:rPr>
+          <w:rFonts w:ascii="Times New Roman" w:hAnsi="Times New Roman" w:cs="Times New Roman"/>
+          <w:sz w:val="24"/>
+          <w:szCs w:val="24"/>
+        </w:rPr>
+        <w:t>deya</w:t>
+      </w:r>
+      <w:proofErr w:type="spellEnd"/>
+      <w:r>
+        <w:rPr>
+          <w:rFonts w:ascii="Times New Roman" w:hAnsi="Times New Roman" w:cs="Times New Roman"/>
+          <w:sz w:val="24"/>
+          <w:szCs w:val="24"/>
+        </w:rPr>
+        <w:t xml:space="preserve"> </w:t>
+      </w:r>
+      <w:proofErr w:type="spellStart"/>
+      <w:r>
+        <w:rPr>
+          <w:rFonts w:ascii="Times New Roman" w:hAnsi="Times New Roman" w:cs="Times New Roman"/>
+          <w:sz w:val="24"/>
+          <w:szCs w:val="24"/>
+        </w:rPr>
+        <w:t>tarjima</w:t>
+      </w:r>
+      <w:proofErr w:type="spellEnd"/>
+      <w:r>
+        <w:rPr>
+          <w:rFonts w:ascii="Times New Roman" w:hAnsi="Times New Roman" w:cs="Times New Roman"/>
+          <w:sz w:val="24"/>
+          <w:szCs w:val="24"/>
+        </w:rPr>
+        <w:t xml:space="preserve"> </w:t>
+      </w:r>
+      <w:proofErr w:type="spellStart"/>
+      <w:r>
+        <w:rPr>
+          <w:rFonts w:ascii="Times New Roman" w:hAnsi="Times New Roman" w:cs="Times New Roman"/>
+          <w:sz w:val="24"/>
+          <w:szCs w:val="24"/>
+        </w:rPr>
+        <w:t>qilinadi</w:t>
+      </w:r>
+      <w:proofErr w:type="spellEnd"/>
+      <w:r>
+        <w:rPr>
+          <w:rFonts w:ascii="Times New Roman" w:hAnsi="Times New Roman" w:cs="Times New Roman"/>
+          <w:sz w:val="24"/>
+          <w:szCs w:val="24"/>
+        </w:rPr>
+        <w:t xml:space="preserve">. </w:t>
+      </w:r>
+      <w:proofErr w:type="spellStart"/>
+      <w:r>
+        <w:rPr>
+          <w:rFonts w:ascii="Times New Roman" w:hAnsi="Times New Roman" w:cs="Times New Roman"/>
+          <w:sz w:val="24"/>
+          <w:szCs w:val="24"/>
+        </w:rPr>
+        <w:t>Kelasi</w:t>
+      </w:r>
+      <w:proofErr w:type="spellEnd"/>
+      <w:r>
+        <w:rPr>
+          <w:rFonts w:ascii="Times New Roman" w:hAnsi="Times New Roman" w:cs="Times New Roman"/>
+          <w:sz w:val="24"/>
+          <w:szCs w:val="24"/>
+        </w:rPr>
+        <w:t xml:space="preserve"> </w:t>
+      </w:r>
+      <w:proofErr w:type="spellStart"/>
+      <w:r>
+        <w:rPr>
+          <w:rFonts w:ascii="Times New Roman" w:hAnsi="Times New Roman" w:cs="Times New Roman"/>
+          <w:sz w:val="24"/>
+          <w:szCs w:val="24"/>
+        </w:rPr>
+        <w:t>dasrlarimizda</w:t>
+      </w:r>
+      <w:proofErr w:type="spellEnd"/>
+      <w:r>
+        <w:rPr>
+          <w:rFonts w:ascii="Times New Roman" w:hAnsi="Times New Roman" w:cs="Times New Roman"/>
+          <w:sz w:val="24"/>
+          <w:szCs w:val="24"/>
+        </w:rPr>
+        <w:t xml:space="preserve"> </w:t>
+      </w:r>
+      <w:proofErr w:type="spellStart"/>
+      <w:r>
+        <w:rPr>
+          <w:rFonts w:ascii="Times New Roman" w:hAnsi="Times New Roman" w:cs="Times New Roman"/>
+          <w:sz w:val="24"/>
+          <w:szCs w:val="24"/>
+        </w:rPr>
+        <w:t>brauzerga</w:t>
+      </w:r>
+      <w:proofErr w:type="spellEnd"/>
+      <w:r>
+        <w:rPr>
+          <w:rFonts w:ascii="Times New Roman" w:hAnsi="Times New Roman" w:cs="Times New Roman"/>
+          <w:sz w:val="24"/>
+          <w:szCs w:val="24"/>
+        </w:rPr>
+        <w:t xml:space="preserve"> </w:t>
+      </w:r>
+      <w:proofErr w:type="spellStart"/>
+      <w:r>
+        <w:rPr>
+          <w:rFonts w:ascii="Times New Roman" w:hAnsi="Times New Roman" w:cs="Times New Roman"/>
+          <w:sz w:val="24"/>
+          <w:szCs w:val="24"/>
+        </w:rPr>
+        <w:t>malumot</w:t>
+      </w:r>
+      <w:proofErr w:type="spellEnd"/>
+      <w:r>
+        <w:rPr>
+          <w:rFonts w:ascii="Times New Roman" w:hAnsi="Times New Roman" w:cs="Times New Roman"/>
+          <w:sz w:val="24"/>
+          <w:szCs w:val="24"/>
+        </w:rPr>
+        <w:t xml:space="preserve"> </w:t>
+      </w:r>
+      <w:proofErr w:type="spellStart"/>
+      <w:r>
+        <w:rPr>
+          <w:rFonts w:ascii="Times New Roman" w:hAnsi="Times New Roman" w:cs="Times New Roman"/>
+          <w:sz w:val="24"/>
+          <w:szCs w:val="24"/>
+        </w:rPr>
+        <w:t>beruvchi</w:t>
+      </w:r>
+      <w:proofErr w:type="spellEnd"/>
+      <w:r>
+        <w:rPr>
+          <w:rFonts w:ascii="Times New Roman" w:hAnsi="Times New Roman" w:cs="Times New Roman"/>
+          <w:sz w:val="24"/>
+          <w:szCs w:val="24"/>
+        </w:rPr>
+        <w:t xml:space="preserve"> </w:t>
+      </w:r>
+      <w:proofErr w:type="spellStart"/>
+      <w:r>
+        <w:rPr>
+          <w:rFonts w:ascii="Times New Roman" w:hAnsi="Times New Roman" w:cs="Times New Roman"/>
+          <w:sz w:val="24"/>
+          <w:szCs w:val="24"/>
+        </w:rPr>
+        <w:t>ya’na</w:t>
+      </w:r>
+      <w:proofErr w:type="spellEnd"/>
+      <w:r>
+        <w:rPr>
+          <w:rFonts w:ascii="Times New Roman" w:hAnsi="Times New Roman" w:cs="Times New Roman"/>
+          <w:sz w:val="24"/>
+          <w:szCs w:val="24"/>
+        </w:rPr>
+        <w:t xml:space="preserve"> </w:t>
+      </w:r>
+      <w:proofErr w:type="spellStart"/>
+      <w:r>
+        <w:rPr>
+          <w:rFonts w:ascii="Times New Roman" w:hAnsi="Times New Roman" w:cs="Times New Roman"/>
+          <w:sz w:val="24"/>
+          <w:szCs w:val="24"/>
+        </w:rPr>
+        <w:t>boshqa</w:t>
+      </w:r>
+      <w:proofErr w:type="spellEnd"/>
+      <w:r>
+        <w:rPr>
+          <w:rFonts w:ascii="Times New Roman" w:hAnsi="Times New Roman" w:cs="Times New Roman"/>
+          <w:sz w:val="24"/>
+          <w:szCs w:val="24"/>
+        </w:rPr>
+        <w:t xml:space="preserve"> </w:t>
+      </w:r>
+      <w:proofErr w:type="spellStart"/>
+      <w:r>
+        <w:rPr>
+          <w:rFonts w:ascii="Times New Roman" w:hAnsi="Times New Roman" w:cs="Times New Roman"/>
+          <w:sz w:val="24"/>
+          <w:szCs w:val="24"/>
+        </w:rPr>
+        <w:t>teglarni</w:t>
+      </w:r>
+      <w:proofErr w:type="spellEnd"/>
+      <w:r>
+        <w:rPr>
+          <w:rFonts w:ascii="Times New Roman" w:hAnsi="Times New Roman" w:cs="Times New Roman"/>
+          <w:sz w:val="24"/>
+          <w:szCs w:val="24"/>
+        </w:rPr>
+        <w:t xml:space="preserve"> </w:t>
+      </w:r>
+      <w:proofErr w:type="spellStart"/>
+      <w:r>
+        <w:rPr>
+          <w:rFonts w:ascii="Times New Roman" w:hAnsi="Times New Roman" w:cs="Times New Roman"/>
+          <w:sz w:val="24"/>
+          <w:szCs w:val="24"/>
+        </w:rPr>
+        <w:t>ko’rib</w:t>
+      </w:r>
+      <w:proofErr w:type="spellEnd"/>
+      <w:r>
+        <w:rPr>
+          <w:rFonts w:ascii="Times New Roman" w:hAnsi="Times New Roman" w:cs="Times New Roman"/>
+          <w:sz w:val="24"/>
+          <w:szCs w:val="24"/>
+        </w:rPr>
+        <w:t xml:space="preserve"> </w:t>
+      </w:r>
+      <w:proofErr w:type="spellStart"/>
+      <w:r>
+        <w:rPr>
+          <w:rFonts w:ascii="Times New Roman" w:hAnsi="Times New Roman" w:cs="Times New Roman"/>
+          <w:sz w:val="24"/>
+          <w:szCs w:val="24"/>
+        </w:rPr>
+        <w:t>o’tamiz</w:t>
+      </w:r>
+      <w:proofErr w:type="spellEnd"/>
+      <w:r>
+        <w:rPr>
+          <w:rFonts w:ascii="Times New Roman" w:hAnsi="Times New Roman" w:cs="Times New Roman"/>
+          <w:sz w:val="24"/>
+          <w:szCs w:val="24"/>
+        </w:rPr>
+        <w:t xml:space="preserve"> </w:t>
+      </w:r>
+      <w:proofErr w:type="spellStart"/>
+      <w:r>
+        <w:rPr>
+          <w:rFonts w:ascii="Times New Roman" w:hAnsi="Times New Roman" w:cs="Times New Roman"/>
+          <w:sz w:val="24"/>
+          <w:szCs w:val="24"/>
+        </w:rPr>
+        <w:t>ya’ni</w:t>
+      </w:r>
+      <w:proofErr w:type="spellEnd"/>
+      <w:r>
+        <w:rPr>
+          <w:rFonts w:ascii="Times New Roman" w:hAnsi="Times New Roman" w:cs="Times New Roman"/>
+          <w:sz w:val="24"/>
+          <w:szCs w:val="24"/>
+        </w:rPr>
+        <w:t xml:space="preserve"> head </w:t>
+      </w:r>
+      <w:proofErr w:type="spellStart"/>
+      <w:r>
+        <w:rPr>
+          <w:rFonts w:ascii="Times New Roman" w:hAnsi="Times New Roman" w:cs="Times New Roman"/>
+          <w:sz w:val="24"/>
+          <w:szCs w:val="24"/>
+        </w:rPr>
+        <w:t>bo’lgan</w:t>
+      </w:r>
+      <w:proofErr w:type="spellEnd"/>
+      <w:r>
+        <w:rPr>
+          <w:rFonts w:ascii="Times New Roman" w:hAnsi="Times New Roman" w:cs="Times New Roman"/>
+          <w:sz w:val="24"/>
+          <w:szCs w:val="24"/>
+        </w:rPr>
+        <w:t xml:space="preserve"> </w:t>
+      </w:r>
+      <w:proofErr w:type="spellStart"/>
+      <w:r>
+        <w:rPr>
+          <w:rFonts w:ascii="Times New Roman" w:hAnsi="Times New Roman" w:cs="Times New Roman"/>
+          <w:sz w:val="24"/>
+          <w:szCs w:val="24"/>
+        </w:rPr>
+        <w:t>barcha</w:t>
+      </w:r>
+      <w:proofErr w:type="spellEnd"/>
+      <w:r>
+        <w:rPr>
+          <w:rFonts w:ascii="Times New Roman" w:hAnsi="Times New Roman" w:cs="Times New Roman"/>
+          <w:sz w:val="24"/>
+          <w:szCs w:val="24"/>
+        </w:rPr>
+        <w:t xml:space="preserve"> </w:t>
+      </w:r>
+      <w:proofErr w:type="spellStart"/>
+      <w:r>
+        <w:rPr>
+          <w:rFonts w:ascii="Times New Roman" w:hAnsi="Times New Roman" w:cs="Times New Roman"/>
+          <w:sz w:val="24"/>
+          <w:szCs w:val="24"/>
+        </w:rPr>
+        <w:t>kodlar</w:t>
+      </w:r>
+      <w:proofErr w:type="spellEnd"/>
+      <w:r>
+        <w:rPr>
+          <w:rFonts w:ascii="Times New Roman" w:hAnsi="Times New Roman" w:cs="Times New Roman"/>
+          <w:sz w:val="24"/>
+          <w:szCs w:val="24"/>
+        </w:rPr>
+        <w:t xml:space="preserve"> </w:t>
+      </w:r>
+      <w:proofErr w:type="spellStart"/>
+      <w:r>
+        <w:rPr>
+          <w:rFonts w:ascii="Times New Roman" w:hAnsi="Times New Roman" w:cs="Times New Roman"/>
+          <w:sz w:val="24"/>
+          <w:szCs w:val="24"/>
+        </w:rPr>
+        <w:t>bular</w:t>
+      </w:r>
+      <w:proofErr w:type="spellEnd"/>
+      <w:r>
+        <w:rPr>
+          <w:rFonts w:ascii="Times New Roman" w:hAnsi="Times New Roman" w:cs="Times New Roman"/>
+          <w:sz w:val="24"/>
+          <w:szCs w:val="24"/>
+        </w:rPr>
+        <w:t xml:space="preserve"> </w:t>
+      </w:r>
+      <w:proofErr w:type="spellStart"/>
+      <w:r>
+        <w:rPr>
+          <w:rFonts w:ascii="Times New Roman" w:hAnsi="Times New Roman" w:cs="Times New Roman"/>
+          <w:sz w:val="24"/>
+          <w:szCs w:val="24"/>
+        </w:rPr>
+        <w:t>brauzerga</w:t>
+      </w:r>
+      <w:proofErr w:type="spellEnd"/>
+      <w:r>
+        <w:rPr>
+          <w:rFonts w:ascii="Times New Roman" w:hAnsi="Times New Roman" w:cs="Times New Roman"/>
+          <w:sz w:val="24"/>
+          <w:szCs w:val="24"/>
+        </w:rPr>
+        <w:t xml:space="preserve"> </w:t>
+      </w:r>
+      <w:proofErr w:type="spellStart"/>
+      <w:r>
+        <w:rPr>
+          <w:rFonts w:ascii="Times New Roman" w:hAnsi="Times New Roman" w:cs="Times New Roman"/>
+          <w:sz w:val="24"/>
+          <w:szCs w:val="24"/>
+        </w:rPr>
+        <w:t>berilgan</w:t>
+      </w:r>
+      <w:proofErr w:type="spellEnd"/>
+      <w:r>
+        <w:rPr>
+          <w:rFonts w:ascii="Times New Roman" w:hAnsi="Times New Roman" w:cs="Times New Roman"/>
+          <w:sz w:val="24"/>
+          <w:szCs w:val="24"/>
+        </w:rPr>
+        <w:t xml:space="preserve"> </w:t>
+      </w:r>
+      <w:proofErr w:type="spellStart"/>
+      <w:r>
+        <w:rPr>
+          <w:rFonts w:ascii="Times New Roman" w:hAnsi="Times New Roman" w:cs="Times New Roman"/>
+          <w:sz w:val="24"/>
+          <w:szCs w:val="24"/>
+        </w:rPr>
+        <w:t>malumotlardur</w:t>
+      </w:r>
+      <w:proofErr w:type="spellEnd"/>
+      <w:r>
+        <w:rPr>
+          <w:rFonts w:ascii="Times New Roman" w:hAnsi="Times New Roman" w:cs="Times New Roman"/>
+          <w:sz w:val="24"/>
+          <w:szCs w:val="24"/>
+        </w:rPr>
+        <w:t xml:space="preserve">. </w:t>
+      </w:r>
+      <w:proofErr w:type="spellStart"/>
+      <w:r>
+        <w:rPr>
+          <w:rFonts w:ascii="Times New Roman" w:hAnsi="Times New Roman" w:cs="Times New Roman"/>
+          <w:sz w:val="24"/>
+          <w:szCs w:val="24"/>
+        </w:rPr>
+        <w:t>Endilikda</w:t>
+      </w:r>
+      <w:proofErr w:type="spellEnd"/>
+      <w:r>
+        <w:rPr>
+          <w:rFonts w:ascii="Times New Roman" w:hAnsi="Times New Roman" w:cs="Times New Roman"/>
+          <w:sz w:val="24"/>
+          <w:szCs w:val="24"/>
+        </w:rPr>
+        <w:t xml:space="preserve"> biz </w:t>
+      </w:r>
+      <w:proofErr w:type="spellStart"/>
+      <w:r>
+        <w:rPr>
+          <w:rFonts w:ascii="Times New Roman" w:hAnsi="Times New Roman" w:cs="Times New Roman"/>
+          <w:sz w:val="24"/>
+          <w:szCs w:val="24"/>
+        </w:rPr>
+        <w:t>foydalanuvchiga</w:t>
+      </w:r>
+      <w:proofErr w:type="spellEnd"/>
+      <w:r>
+        <w:rPr>
+          <w:rFonts w:ascii="Times New Roman" w:hAnsi="Times New Roman" w:cs="Times New Roman"/>
+          <w:sz w:val="24"/>
+          <w:szCs w:val="24"/>
+        </w:rPr>
+        <w:t xml:space="preserve"> </w:t>
+      </w:r>
+      <w:proofErr w:type="spellStart"/>
+      <w:r>
+        <w:rPr>
+          <w:rFonts w:ascii="Times New Roman" w:hAnsi="Times New Roman" w:cs="Times New Roman"/>
+          <w:sz w:val="24"/>
+          <w:szCs w:val="24"/>
+        </w:rPr>
+        <w:t>malumot</w:t>
+      </w:r>
+      <w:proofErr w:type="spellEnd"/>
+      <w:r>
+        <w:rPr>
+          <w:rFonts w:ascii="Times New Roman" w:hAnsi="Times New Roman" w:cs="Times New Roman"/>
+          <w:sz w:val="24"/>
+          <w:szCs w:val="24"/>
+        </w:rPr>
+        <w:t xml:space="preserve"> </w:t>
+      </w:r>
+      <w:proofErr w:type="spellStart"/>
+      <w:r>
+        <w:rPr>
+          <w:rFonts w:ascii="Times New Roman" w:hAnsi="Times New Roman" w:cs="Times New Roman"/>
+          <w:sz w:val="24"/>
+          <w:szCs w:val="24"/>
+        </w:rPr>
+        <w:t>beruvchi</w:t>
+      </w:r>
+      <w:proofErr w:type="spellEnd"/>
+      <w:r>
+        <w:rPr>
+          <w:rFonts w:ascii="Times New Roman" w:hAnsi="Times New Roman" w:cs="Times New Roman"/>
+          <w:sz w:val="24"/>
+          <w:szCs w:val="24"/>
+        </w:rPr>
+        <w:t xml:space="preserve"> </w:t>
+      </w:r>
+      <w:proofErr w:type="spellStart"/>
+      <w:r>
+        <w:rPr>
+          <w:rFonts w:ascii="Times New Roman" w:hAnsi="Times New Roman" w:cs="Times New Roman"/>
+          <w:sz w:val="24"/>
+          <w:szCs w:val="24"/>
+        </w:rPr>
+        <w:t>teglarni</w:t>
+      </w:r>
+      <w:proofErr w:type="spellEnd"/>
+      <w:r>
+        <w:rPr>
+          <w:rFonts w:ascii="Times New Roman" w:hAnsi="Times New Roman" w:cs="Times New Roman"/>
+          <w:sz w:val="24"/>
+          <w:szCs w:val="24"/>
+        </w:rPr>
+        <w:t xml:space="preserve"> </w:t>
+      </w:r>
+      <w:proofErr w:type="spellStart"/>
+      <w:r>
+        <w:rPr>
+          <w:rFonts w:ascii="Times New Roman" w:hAnsi="Times New Roman" w:cs="Times New Roman"/>
+          <w:sz w:val="24"/>
+          <w:szCs w:val="24"/>
+        </w:rPr>
+        <w:t>ko’rib</w:t>
+      </w:r>
+      <w:proofErr w:type="spellEnd"/>
+      <w:r>
+        <w:rPr>
+          <w:rFonts w:ascii="Times New Roman" w:hAnsi="Times New Roman" w:cs="Times New Roman"/>
+          <w:sz w:val="24"/>
+          <w:szCs w:val="24"/>
+        </w:rPr>
+        <w:t xml:space="preserve"> </w:t>
+      </w:r>
+      <w:proofErr w:type="spellStart"/>
+      <w:r>
+        <w:rPr>
+          <w:rFonts w:ascii="Times New Roman" w:hAnsi="Times New Roman" w:cs="Times New Roman"/>
+          <w:sz w:val="24"/>
+          <w:szCs w:val="24"/>
+        </w:rPr>
+        <w:t>chiqamiz</w:t>
+      </w:r>
+      <w:proofErr w:type="spellEnd"/>
+      <w:r>
+        <w:rPr>
+          <w:rFonts w:ascii="Times New Roman" w:hAnsi="Times New Roman" w:cs="Times New Roman"/>
+          <w:sz w:val="24"/>
+          <w:szCs w:val="24"/>
+        </w:rPr>
+        <w:t xml:space="preserve">. </w:t>
+      </w:r>
+      <w:proofErr w:type="spellStart"/>
+      <w:r>
+        <w:rPr>
+          <w:rFonts w:ascii="Times New Roman" w:hAnsi="Times New Roman" w:cs="Times New Roman"/>
+          <w:sz w:val="24"/>
+          <w:szCs w:val="24"/>
+        </w:rPr>
+        <w:t>Brauzerga</w:t>
+      </w:r>
+      <w:proofErr w:type="spellEnd"/>
+      <w:r>
+        <w:rPr>
+          <w:rFonts w:ascii="Times New Roman" w:hAnsi="Times New Roman" w:cs="Times New Roman"/>
+          <w:sz w:val="24"/>
+          <w:szCs w:val="24"/>
+        </w:rPr>
+        <w:t xml:space="preserve"> </w:t>
+      </w:r>
+      <w:proofErr w:type="spellStart"/>
+      <w:r>
+        <w:rPr>
+          <w:rFonts w:ascii="Times New Roman" w:hAnsi="Times New Roman" w:cs="Times New Roman"/>
+          <w:sz w:val="24"/>
+          <w:szCs w:val="24"/>
+        </w:rPr>
+        <w:t>malumot</w:t>
+      </w:r>
+      <w:proofErr w:type="spellEnd"/>
+      <w:r>
+        <w:rPr>
+          <w:rFonts w:ascii="Times New Roman" w:hAnsi="Times New Roman" w:cs="Times New Roman"/>
+          <w:sz w:val="24"/>
+          <w:szCs w:val="24"/>
+        </w:rPr>
+        <w:t xml:space="preserve"> </w:t>
+      </w:r>
+      <w:proofErr w:type="spellStart"/>
+      <w:r>
+        <w:rPr>
+          <w:rFonts w:ascii="Times New Roman" w:hAnsi="Times New Roman" w:cs="Times New Roman"/>
+          <w:sz w:val="24"/>
+          <w:szCs w:val="24"/>
+        </w:rPr>
+        <w:t>beruvchi</w:t>
+      </w:r>
+      <w:proofErr w:type="spellEnd"/>
+      <w:r>
+        <w:rPr>
+          <w:rFonts w:ascii="Times New Roman" w:hAnsi="Times New Roman" w:cs="Times New Roman"/>
+          <w:sz w:val="24"/>
+          <w:szCs w:val="24"/>
+        </w:rPr>
+        <w:t xml:space="preserve"> </w:t>
+      </w:r>
+      <w:proofErr w:type="spellStart"/>
+      <w:r>
+        <w:rPr>
+          <w:rFonts w:ascii="Times New Roman" w:hAnsi="Times New Roman" w:cs="Times New Roman"/>
+          <w:sz w:val="24"/>
+          <w:szCs w:val="24"/>
+        </w:rPr>
+        <w:t>teglar</w:t>
+      </w:r>
+      <w:proofErr w:type="spellEnd"/>
+      <w:r>
+        <w:rPr>
+          <w:rFonts w:ascii="Times New Roman" w:hAnsi="Times New Roman" w:cs="Times New Roman"/>
+          <w:sz w:val="24"/>
+          <w:szCs w:val="24"/>
+        </w:rPr>
+        <w:t xml:space="preserve"> </w:t>
+      </w:r>
+      <w:proofErr w:type="spellStart"/>
+      <w:r>
+        <w:rPr>
+          <w:rFonts w:ascii="Times New Roman" w:hAnsi="Times New Roman" w:cs="Times New Roman"/>
+          <w:sz w:val="24"/>
+          <w:szCs w:val="24"/>
+        </w:rPr>
+        <w:t>juda</w:t>
+      </w:r>
+      <w:proofErr w:type="spellEnd"/>
+      <w:r>
+        <w:rPr>
+          <w:rFonts w:ascii="Times New Roman" w:hAnsi="Times New Roman" w:cs="Times New Roman"/>
+          <w:sz w:val="24"/>
+          <w:szCs w:val="24"/>
+        </w:rPr>
+        <w:t xml:space="preserve"> </w:t>
+      </w:r>
+      <w:proofErr w:type="spellStart"/>
+      <w:r>
+        <w:rPr>
+          <w:rFonts w:ascii="Times New Roman" w:hAnsi="Times New Roman" w:cs="Times New Roman"/>
+          <w:sz w:val="24"/>
+          <w:szCs w:val="24"/>
+        </w:rPr>
+        <w:t>kam</w:t>
+      </w:r>
+      <w:proofErr w:type="spellEnd"/>
+      <w:r>
+        <w:rPr>
+          <w:rFonts w:ascii="Times New Roman" w:hAnsi="Times New Roman" w:cs="Times New Roman"/>
+          <w:sz w:val="24"/>
+          <w:szCs w:val="24"/>
+        </w:rPr>
+        <w:t xml:space="preserve"> ammo </w:t>
+      </w:r>
+      <w:proofErr w:type="spellStart"/>
+      <w:r>
+        <w:rPr>
+          <w:rFonts w:ascii="Times New Roman" w:hAnsi="Times New Roman" w:cs="Times New Roman"/>
+          <w:sz w:val="24"/>
+          <w:szCs w:val="24"/>
+        </w:rPr>
+        <w:t>juda</w:t>
+      </w:r>
+      <w:proofErr w:type="spellEnd"/>
+      <w:r>
+        <w:rPr>
+          <w:rFonts w:ascii="Times New Roman" w:hAnsi="Times New Roman" w:cs="Times New Roman"/>
+          <w:sz w:val="24"/>
+          <w:szCs w:val="24"/>
+        </w:rPr>
+        <w:t xml:space="preserve"> </w:t>
+      </w:r>
+      <w:proofErr w:type="spellStart"/>
+      <w:r>
+        <w:rPr>
+          <w:rFonts w:ascii="Times New Roman" w:hAnsi="Times New Roman" w:cs="Times New Roman"/>
+          <w:sz w:val="24"/>
+          <w:szCs w:val="24"/>
+        </w:rPr>
+        <w:t>ko’p</w:t>
+      </w:r>
+      <w:proofErr w:type="spellEnd"/>
+      <w:r>
+        <w:rPr>
+          <w:rFonts w:ascii="Times New Roman" w:hAnsi="Times New Roman" w:cs="Times New Roman"/>
+          <w:sz w:val="24"/>
+          <w:szCs w:val="24"/>
+        </w:rPr>
+        <w:t xml:space="preserve"> </w:t>
+      </w:r>
+      <w:proofErr w:type="spellStart"/>
+      <w:r>
+        <w:rPr>
+          <w:rFonts w:ascii="Times New Roman" w:hAnsi="Times New Roman" w:cs="Times New Roman"/>
+          <w:sz w:val="24"/>
+          <w:szCs w:val="24"/>
+        </w:rPr>
+        <w:t>ishlatilinadi</w:t>
+      </w:r>
+      <w:proofErr w:type="spellEnd"/>
+      <w:r>
+        <w:rPr>
+          <w:rFonts w:ascii="Times New Roman" w:hAnsi="Times New Roman" w:cs="Times New Roman"/>
+          <w:sz w:val="24"/>
+          <w:szCs w:val="24"/>
+        </w:rPr>
+        <w:t xml:space="preserve">. </w:t>
+      </w:r>
+      <w:proofErr w:type="spellStart"/>
+      <w:r>
+        <w:rPr>
+          <w:rFonts w:ascii="Times New Roman" w:hAnsi="Times New Roman" w:cs="Times New Roman"/>
+          <w:sz w:val="24"/>
+          <w:szCs w:val="24"/>
+        </w:rPr>
+        <w:t>Foydalanuvchiga</w:t>
+      </w:r>
+      <w:proofErr w:type="spellEnd"/>
+      <w:r>
+        <w:rPr>
+          <w:rFonts w:ascii="Times New Roman" w:hAnsi="Times New Roman" w:cs="Times New Roman"/>
+          <w:sz w:val="24"/>
+          <w:szCs w:val="24"/>
+        </w:rPr>
+        <w:t xml:space="preserve"> </w:t>
+      </w:r>
+      <w:proofErr w:type="spellStart"/>
+      <w:r>
+        <w:rPr>
+          <w:rFonts w:ascii="Times New Roman" w:hAnsi="Times New Roman" w:cs="Times New Roman"/>
+          <w:sz w:val="24"/>
+          <w:szCs w:val="24"/>
+        </w:rPr>
+        <w:t>malumot</w:t>
+      </w:r>
+      <w:proofErr w:type="spellEnd"/>
+      <w:r>
+        <w:rPr>
+          <w:rFonts w:ascii="Times New Roman" w:hAnsi="Times New Roman" w:cs="Times New Roman"/>
+          <w:sz w:val="24"/>
+          <w:szCs w:val="24"/>
+        </w:rPr>
+        <w:t xml:space="preserve"> </w:t>
+      </w:r>
+      <w:proofErr w:type="spellStart"/>
+      <w:r>
+        <w:rPr>
+          <w:rFonts w:ascii="Times New Roman" w:hAnsi="Times New Roman" w:cs="Times New Roman"/>
+          <w:sz w:val="24"/>
+          <w:szCs w:val="24"/>
+        </w:rPr>
+        <w:t>beruvchi</w:t>
+      </w:r>
+      <w:proofErr w:type="spellEnd"/>
+      <w:r>
+        <w:rPr>
+          <w:rFonts w:ascii="Times New Roman" w:hAnsi="Times New Roman" w:cs="Times New Roman"/>
+          <w:sz w:val="24"/>
+          <w:szCs w:val="24"/>
+        </w:rPr>
+        <w:t xml:space="preserve"> </w:t>
+      </w:r>
+      <w:proofErr w:type="spellStart"/>
+      <w:r>
+        <w:rPr>
+          <w:rFonts w:ascii="Times New Roman" w:hAnsi="Times New Roman" w:cs="Times New Roman"/>
+          <w:sz w:val="24"/>
+          <w:szCs w:val="24"/>
+        </w:rPr>
+        <w:t>teglar</w:t>
+      </w:r>
+      <w:proofErr w:type="spellEnd"/>
+      <w:r>
+        <w:rPr>
+          <w:rFonts w:ascii="Times New Roman" w:hAnsi="Times New Roman" w:cs="Times New Roman"/>
+          <w:sz w:val="24"/>
+          <w:szCs w:val="24"/>
+        </w:rPr>
+        <w:t xml:space="preserve"> </w:t>
+      </w:r>
+      <w:proofErr w:type="spellStart"/>
+      <w:r>
+        <w:rPr>
+          <w:rFonts w:ascii="Times New Roman" w:hAnsi="Times New Roman" w:cs="Times New Roman"/>
+          <w:sz w:val="24"/>
+          <w:szCs w:val="24"/>
+        </w:rPr>
+        <w:t>esa</w:t>
+      </w:r>
+      <w:proofErr w:type="spellEnd"/>
+      <w:r>
+        <w:rPr>
+          <w:rFonts w:ascii="Times New Roman" w:hAnsi="Times New Roman" w:cs="Times New Roman"/>
+          <w:sz w:val="24"/>
+          <w:szCs w:val="24"/>
+        </w:rPr>
+        <w:t xml:space="preserve"> </w:t>
+      </w:r>
+      <w:proofErr w:type="spellStart"/>
+      <w:r>
+        <w:rPr>
+          <w:rFonts w:ascii="Times New Roman" w:hAnsi="Times New Roman" w:cs="Times New Roman"/>
+          <w:sz w:val="24"/>
+          <w:szCs w:val="24"/>
+        </w:rPr>
+        <w:t>juda</w:t>
+      </w:r>
+      <w:proofErr w:type="spellEnd"/>
+      <w:r>
+        <w:rPr>
+          <w:rFonts w:ascii="Times New Roman" w:hAnsi="Times New Roman" w:cs="Times New Roman"/>
+          <w:sz w:val="24"/>
+          <w:szCs w:val="24"/>
+        </w:rPr>
+        <w:t xml:space="preserve"> </w:t>
+      </w:r>
+      <w:proofErr w:type="spellStart"/>
+      <w:r>
+        <w:rPr>
+          <w:rFonts w:ascii="Times New Roman" w:hAnsi="Times New Roman" w:cs="Times New Roman"/>
+          <w:sz w:val="24"/>
+          <w:szCs w:val="24"/>
+        </w:rPr>
+        <w:t>ko’p</w:t>
+      </w:r>
+      <w:proofErr w:type="spellEnd"/>
+      <w:r>
+        <w:rPr>
+          <w:rFonts w:ascii="Times New Roman" w:hAnsi="Times New Roman" w:cs="Times New Roman"/>
+          <w:sz w:val="24"/>
+          <w:szCs w:val="24"/>
+        </w:rPr>
+        <w:t xml:space="preserve"> </w:t>
+      </w:r>
+      <w:proofErr w:type="spellStart"/>
+      <w:r>
+        <w:rPr>
+          <w:rFonts w:ascii="Times New Roman" w:hAnsi="Times New Roman" w:cs="Times New Roman"/>
+          <w:sz w:val="24"/>
+          <w:szCs w:val="24"/>
+        </w:rPr>
+        <w:t>hamda</w:t>
+      </w:r>
+      <w:proofErr w:type="spellEnd"/>
+      <w:r>
+        <w:rPr>
+          <w:rFonts w:ascii="Times New Roman" w:hAnsi="Times New Roman" w:cs="Times New Roman"/>
+          <w:sz w:val="24"/>
+          <w:szCs w:val="24"/>
+        </w:rPr>
+        <w:t xml:space="preserve"> </w:t>
+      </w:r>
+      <w:proofErr w:type="spellStart"/>
+      <w:r>
+        <w:rPr>
+          <w:rFonts w:ascii="Times New Roman" w:hAnsi="Times New Roman" w:cs="Times New Roman"/>
+          <w:sz w:val="24"/>
+          <w:szCs w:val="24"/>
+        </w:rPr>
+        <w:t>ular</w:t>
+      </w:r>
+      <w:proofErr w:type="spellEnd"/>
+      <w:r>
+        <w:rPr>
+          <w:rFonts w:ascii="Times New Roman" w:hAnsi="Times New Roman" w:cs="Times New Roman"/>
+          <w:sz w:val="24"/>
+          <w:szCs w:val="24"/>
+        </w:rPr>
+        <w:t xml:space="preserve"> </w:t>
+      </w:r>
+      <w:proofErr w:type="spellStart"/>
+      <w:r>
+        <w:rPr>
+          <w:rFonts w:ascii="Times New Roman" w:hAnsi="Times New Roman" w:cs="Times New Roman"/>
+          <w:sz w:val="24"/>
+          <w:szCs w:val="24"/>
+        </w:rPr>
+        <w:t>bir</w:t>
+      </w:r>
+      <w:proofErr w:type="spellEnd"/>
+      <w:r>
+        <w:rPr>
+          <w:rFonts w:ascii="Times New Roman" w:hAnsi="Times New Roman" w:cs="Times New Roman"/>
+          <w:sz w:val="24"/>
+          <w:szCs w:val="24"/>
+        </w:rPr>
+        <w:t xml:space="preserve"> </w:t>
+      </w:r>
+      <w:proofErr w:type="spellStart"/>
+      <w:r>
+        <w:rPr>
+          <w:rFonts w:ascii="Times New Roman" w:hAnsi="Times New Roman" w:cs="Times New Roman"/>
+          <w:sz w:val="24"/>
+          <w:szCs w:val="24"/>
+        </w:rPr>
+        <w:t>birining</w:t>
+      </w:r>
+      <w:proofErr w:type="spellEnd"/>
+      <w:r>
+        <w:rPr>
+          <w:rFonts w:ascii="Times New Roman" w:hAnsi="Times New Roman" w:cs="Times New Roman"/>
+          <w:sz w:val="24"/>
+          <w:szCs w:val="24"/>
+        </w:rPr>
+        <w:t xml:space="preserve"> </w:t>
+      </w:r>
+      <w:proofErr w:type="spellStart"/>
+      <w:r>
+        <w:rPr>
+          <w:rFonts w:ascii="Times New Roman" w:hAnsi="Times New Roman" w:cs="Times New Roman"/>
+          <w:sz w:val="24"/>
+          <w:szCs w:val="24"/>
+        </w:rPr>
+        <w:t>o’rnini</w:t>
+      </w:r>
+      <w:proofErr w:type="spellEnd"/>
+      <w:r>
+        <w:rPr>
+          <w:rFonts w:ascii="Times New Roman" w:hAnsi="Times New Roman" w:cs="Times New Roman"/>
+          <w:sz w:val="24"/>
+          <w:szCs w:val="24"/>
+        </w:rPr>
+        <w:t xml:space="preserve"> </w:t>
+      </w:r>
+      <w:proofErr w:type="spellStart"/>
+      <w:r>
+        <w:rPr>
+          <w:rFonts w:ascii="Times New Roman" w:hAnsi="Times New Roman" w:cs="Times New Roman"/>
+          <w:sz w:val="24"/>
+          <w:szCs w:val="24"/>
+        </w:rPr>
+        <w:t>bosa</w:t>
+      </w:r>
+      <w:proofErr w:type="spellEnd"/>
+      <w:r>
+        <w:rPr>
+          <w:rFonts w:ascii="Times New Roman" w:hAnsi="Times New Roman" w:cs="Times New Roman"/>
+          <w:sz w:val="24"/>
+          <w:szCs w:val="24"/>
+        </w:rPr>
+        <w:t xml:space="preserve"> </w:t>
+      </w:r>
+      <w:proofErr w:type="spellStart"/>
+      <w:r>
+        <w:rPr>
+          <w:rFonts w:ascii="Times New Roman" w:hAnsi="Times New Roman" w:cs="Times New Roman"/>
+          <w:sz w:val="24"/>
+          <w:szCs w:val="24"/>
+        </w:rPr>
+        <w:t>oladi</w:t>
+      </w:r>
+      <w:proofErr w:type="spellEnd"/>
+      <w:r>
+        <w:rPr>
+          <w:rFonts w:ascii="Times New Roman" w:hAnsi="Times New Roman" w:cs="Times New Roman"/>
+          <w:sz w:val="24"/>
+          <w:szCs w:val="24"/>
+        </w:rPr>
+        <w:t xml:space="preserve">. </w:t>
+      </w:r>
+      <w:proofErr w:type="spellStart"/>
+      <w:r>
+        <w:rPr>
+          <w:rFonts w:ascii="Times New Roman" w:hAnsi="Times New Roman" w:cs="Times New Roman"/>
+          <w:sz w:val="24"/>
+          <w:szCs w:val="24"/>
+        </w:rPr>
+        <w:t>Ular</w:t>
+      </w:r>
+      <w:proofErr w:type="spellEnd"/>
+      <w:r>
+        <w:rPr>
+          <w:rFonts w:ascii="Times New Roman" w:hAnsi="Times New Roman" w:cs="Times New Roman"/>
+          <w:sz w:val="24"/>
+          <w:szCs w:val="24"/>
+        </w:rPr>
+        <w:t xml:space="preserve"> </w:t>
+      </w:r>
+      <w:proofErr w:type="spellStart"/>
+      <w:r>
+        <w:rPr>
+          <w:rFonts w:ascii="Times New Roman" w:hAnsi="Times New Roman" w:cs="Times New Roman"/>
+          <w:sz w:val="24"/>
+          <w:szCs w:val="24"/>
+        </w:rPr>
+        <w:t>umumiy</w:t>
+      </w:r>
+      <w:proofErr w:type="spellEnd"/>
+      <w:r>
+        <w:rPr>
+          <w:rFonts w:ascii="Times New Roman" w:hAnsi="Times New Roman" w:cs="Times New Roman"/>
+          <w:sz w:val="24"/>
+          <w:szCs w:val="24"/>
+        </w:rPr>
+        <w:t xml:space="preserve"> </w:t>
+      </w:r>
+      <w:r>
+        <w:rPr>
+          <w:rFonts w:ascii="Times New Roman" w:hAnsi="Times New Roman" w:cs="Times New Roman"/>
+          <w:b/>
+          <w:sz w:val="24"/>
+          <w:szCs w:val="24"/>
+        </w:rPr>
+        <w:t xml:space="preserve">&lt;body&gt; </w:t>
+      </w:r>
+      <w:proofErr w:type="spellStart"/>
+      <w:r>
+        <w:rPr>
+          <w:rFonts w:ascii="Times New Roman" w:hAnsi="Times New Roman" w:cs="Times New Roman"/>
+          <w:b/>
+          <w:sz w:val="24"/>
+          <w:szCs w:val="24"/>
+        </w:rPr>
+        <w:t>Kontent</w:t>
+      </w:r>
+      <w:proofErr w:type="spellEnd"/>
+      <w:r>
+        <w:rPr>
+          <w:rFonts w:ascii="Times New Roman" w:hAnsi="Times New Roman" w:cs="Times New Roman"/>
+          <w:b/>
+          <w:sz w:val="24"/>
+          <w:szCs w:val="24"/>
+        </w:rPr>
+        <w:t xml:space="preserve"> &lt;/body&gt;</w:t>
+      </w:r>
+      <w:r>
+        <w:rPr>
+          <w:rFonts w:ascii="Times New Roman" w:hAnsi="Times New Roman" w:cs="Times New Roman"/>
+          <w:sz w:val="24"/>
+          <w:szCs w:val="24"/>
+        </w:rPr>
+        <w:t xml:space="preserve"> </w:t>
+      </w:r>
+      <w:proofErr w:type="spellStart"/>
+      <w:r>
+        <w:rPr>
+          <w:rFonts w:ascii="Times New Roman" w:hAnsi="Times New Roman" w:cs="Times New Roman"/>
+          <w:sz w:val="24"/>
+          <w:szCs w:val="24"/>
+        </w:rPr>
+        <w:t>ichiga</w:t>
+      </w:r>
+      <w:proofErr w:type="spellEnd"/>
+      <w:r>
+        <w:rPr>
+          <w:rFonts w:ascii="Times New Roman" w:hAnsi="Times New Roman" w:cs="Times New Roman"/>
+          <w:sz w:val="24"/>
+          <w:szCs w:val="24"/>
+        </w:rPr>
+        <w:t xml:space="preserve"> </w:t>
+      </w:r>
+      <w:proofErr w:type="spellStart"/>
+      <w:r>
+        <w:rPr>
+          <w:rFonts w:ascii="Times New Roman" w:hAnsi="Times New Roman" w:cs="Times New Roman"/>
+          <w:sz w:val="24"/>
+          <w:szCs w:val="24"/>
+        </w:rPr>
+        <w:t>olinadi</w:t>
+      </w:r>
+      <w:proofErr w:type="spellEnd"/>
+      <w:r>
+        <w:rPr>
+          <w:rFonts w:ascii="Times New Roman" w:hAnsi="Times New Roman" w:cs="Times New Roman"/>
+          <w:sz w:val="24"/>
+          <w:szCs w:val="24"/>
+        </w:rPr>
+        <w:t xml:space="preserve">. Bu </w:t>
+      </w:r>
+      <w:proofErr w:type="spellStart"/>
+      <w:r>
+        <w:rPr>
+          <w:rFonts w:ascii="Times New Roman" w:hAnsi="Times New Roman" w:cs="Times New Roman"/>
+          <w:sz w:val="24"/>
+          <w:szCs w:val="24"/>
+        </w:rPr>
+        <w:t>tegimiz</w:t>
+      </w:r>
+      <w:proofErr w:type="spellEnd"/>
+      <w:r>
+        <w:rPr>
+          <w:rFonts w:ascii="Times New Roman" w:hAnsi="Times New Roman" w:cs="Times New Roman"/>
+          <w:sz w:val="24"/>
+          <w:szCs w:val="24"/>
+        </w:rPr>
+        <w:t xml:space="preserve"> ham </w:t>
+      </w:r>
+      <w:proofErr w:type="spellStart"/>
+      <w:r>
+        <w:rPr>
+          <w:rFonts w:ascii="Times New Roman" w:hAnsi="Times New Roman" w:cs="Times New Roman"/>
+          <w:sz w:val="24"/>
+          <w:szCs w:val="24"/>
+        </w:rPr>
+        <w:t>ko’rib</w:t>
+      </w:r>
+      <w:proofErr w:type="spellEnd"/>
+      <w:r>
+        <w:rPr>
+          <w:rFonts w:ascii="Times New Roman" w:hAnsi="Times New Roman" w:cs="Times New Roman"/>
+          <w:sz w:val="24"/>
+          <w:szCs w:val="24"/>
+        </w:rPr>
+        <w:t xml:space="preserve"> </w:t>
+      </w:r>
+      <w:proofErr w:type="spellStart"/>
+      <w:r>
+        <w:rPr>
+          <w:rFonts w:ascii="Times New Roman" w:hAnsi="Times New Roman" w:cs="Times New Roman"/>
+          <w:sz w:val="24"/>
+          <w:szCs w:val="24"/>
+        </w:rPr>
+        <w:t>turganingizday</w:t>
+      </w:r>
+      <w:proofErr w:type="spellEnd"/>
+      <w:r>
+        <w:rPr>
+          <w:rFonts w:ascii="Times New Roman" w:hAnsi="Times New Roman" w:cs="Times New Roman"/>
+          <w:sz w:val="24"/>
+          <w:szCs w:val="24"/>
+        </w:rPr>
+        <w:t xml:space="preserve"> </w:t>
+      </w:r>
+      <w:proofErr w:type="spellStart"/>
+      <w:r>
+        <w:rPr>
+          <w:rFonts w:ascii="Times New Roman" w:hAnsi="Times New Roman" w:cs="Times New Roman"/>
+          <w:sz w:val="24"/>
+          <w:szCs w:val="24"/>
+        </w:rPr>
+        <w:t>juft</w:t>
+      </w:r>
+      <w:proofErr w:type="spellEnd"/>
+      <w:r>
+        <w:rPr>
+          <w:rFonts w:ascii="Times New Roman" w:hAnsi="Times New Roman" w:cs="Times New Roman"/>
+          <w:sz w:val="24"/>
+          <w:szCs w:val="24"/>
+        </w:rPr>
+        <w:t xml:space="preserve"> </w:t>
+      </w:r>
+      <w:proofErr w:type="spellStart"/>
+      <w:r>
+        <w:rPr>
+          <w:rFonts w:ascii="Times New Roman" w:hAnsi="Times New Roman" w:cs="Times New Roman"/>
+          <w:sz w:val="24"/>
+          <w:szCs w:val="24"/>
+        </w:rPr>
+        <w:t>teglardan</w:t>
+      </w:r>
+      <w:proofErr w:type="spellEnd"/>
+      <w:r>
+        <w:rPr>
+          <w:rFonts w:ascii="Times New Roman" w:hAnsi="Times New Roman" w:cs="Times New Roman"/>
+          <w:sz w:val="24"/>
+          <w:szCs w:val="24"/>
+        </w:rPr>
+        <w:t xml:space="preserve"> </w:t>
+      </w:r>
+      <w:proofErr w:type="spellStart"/>
+      <w:r>
+        <w:rPr>
+          <w:rFonts w:ascii="Times New Roman" w:hAnsi="Times New Roman" w:cs="Times New Roman"/>
+          <w:sz w:val="24"/>
+          <w:szCs w:val="24"/>
+        </w:rPr>
+        <w:t>biri</w:t>
+      </w:r>
+      <w:proofErr w:type="spellEnd"/>
+      <w:r>
+        <w:rPr>
+          <w:rFonts w:ascii="Times New Roman" w:hAnsi="Times New Roman" w:cs="Times New Roman"/>
+          <w:sz w:val="24"/>
+          <w:szCs w:val="24"/>
+        </w:rPr>
+        <w:t xml:space="preserve"> </w:t>
+      </w:r>
+      <w:proofErr w:type="spellStart"/>
+      <w:r>
+        <w:rPr>
+          <w:rFonts w:ascii="Times New Roman" w:hAnsi="Times New Roman" w:cs="Times New Roman"/>
+          <w:sz w:val="24"/>
+          <w:szCs w:val="24"/>
+        </w:rPr>
+        <w:t>hisoblanadi</w:t>
+      </w:r>
+      <w:proofErr w:type="spellEnd"/>
+      <w:r>
+        <w:rPr>
+          <w:rFonts w:ascii="Times New Roman" w:hAnsi="Times New Roman" w:cs="Times New Roman"/>
+          <w:sz w:val="24"/>
+          <w:szCs w:val="24"/>
+        </w:rPr>
+        <w:t xml:space="preserve">. </w:t>
+      </w:r>
+      <w:proofErr w:type="spellStart"/>
+      <w:r>
+        <w:rPr>
+          <w:rFonts w:ascii="Times New Roman" w:hAnsi="Times New Roman" w:cs="Times New Roman"/>
+          <w:sz w:val="24"/>
+          <w:szCs w:val="24"/>
+        </w:rPr>
+        <w:t>Foydalanuvchiga</w:t>
+      </w:r>
+      <w:proofErr w:type="spellEnd"/>
+      <w:r>
+        <w:rPr>
+          <w:rFonts w:ascii="Times New Roman" w:hAnsi="Times New Roman" w:cs="Times New Roman"/>
+          <w:sz w:val="24"/>
+          <w:szCs w:val="24"/>
+        </w:rPr>
+        <w:t xml:space="preserve"> </w:t>
+      </w:r>
+      <w:proofErr w:type="spellStart"/>
+      <w:r>
+        <w:rPr>
+          <w:rFonts w:ascii="Times New Roman" w:hAnsi="Times New Roman" w:cs="Times New Roman"/>
+          <w:sz w:val="24"/>
+          <w:szCs w:val="24"/>
+        </w:rPr>
+        <w:t>qaysi</w:t>
+      </w:r>
+      <w:proofErr w:type="spellEnd"/>
+      <w:r>
+        <w:rPr>
+          <w:rFonts w:ascii="Times New Roman" w:hAnsi="Times New Roman" w:cs="Times New Roman"/>
+          <w:sz w:val="24"/>
+          <w:szCs w:val="24"/>
+        </w:rPr>
+        <w:t xml:space="preserve"> </w:t>
+      </w:r>
+      <w:proofErr w:type="spellStart"/>
+      <w:r>
+        <w:rPr>
+          <w:rFonts w:ascii="Times New Roman" w:hAnsi="Times New Roman" w:cs="Times New Roman"/>
+          <w:sz w:val="24"/>
+          <w:szCs w:val="24"/>
+        </w:rPr>
+        <w:t>malumotni</w:t>
+      </w:r>
+      <w:proofErr w:type="spellEnd"/>
+      <w:r>
+        <w:rPr>
+          <w:rFonts w:ascii="Times New Roman" w:hAnsi="Times New Roman" w:cs="Times New Roman"/>
+          <w:sz w:val="24"/>
+          <w:szCs w:val="24"/>
+        </w:rPr>
+        <w:t xml:space="preserve"> </w:t>
+      </w:r>
+      <w:proofErr w:type="spellStart"/>
+      <w:r>
+        <w:rPr>
+          <w:rFonts w:ascii="Times New Roman" w:hAnsi="Times New Roman" w:cs="Times New Roman"/>
+          <w:sz w:val="24"/>
+          <w:szCs w:val="24"/>
+        </w:rPr>
+        <w:t>va</w:t>
+      </w:r>
+      <w:proofErr w:type="spellEnd"/>
+      <w:r>
+        <w:rPr>
+          <w:rFonts w:ascii="Times New Roman" w:hAnsi="Times New Roman" w:cs="Times New Roman"/>
+          <w:sz w:val="24"/>
+          <w:szCs w:val="24"/>
+        </w:rPr>
+        <w:t xml:space="preserve"> </w:t>
+      </w:r>
+      <w:proofErr w:type="spellStart"/>
+      <w:r>
+        <w:rPr>
+          <w:rFonts w:ascii="Times New Roman" w:hAnsi="Times New Roman" w:cs="Times New Roman"/>
+          <w:sz w:val="24"/>
+          <w:szCs w:val="24"/>
+        </w:rPr>
+        <w:t>qanday</w:t>
+      </w:r>
+      <w:proofErr w:type="spellEnd"/>
+      <w:r>
+        <w:rPr>
+          <w:rFonts w:ascii="Times New Roman" w:hAnsi="Times New Roman" w:cs="Times New Roman"/>
+          <w:sz w:val="24"/>
+          <w:szCs w:val="24"/>
+        </w:rPr>
+        <w:t xml:space="preserve"> </w:t>
+      </w:r>
+      <w:proofErr w:type="spellStart"/>
+      <w:r>
+        <w:rPr>
+          <w:rFonts w:ascii="Times New Roman" w:hAnsi="Times New Roman" w:cs="Times New Roman"/>
+          <w:sz w:val="24"/>
+          <w:szCs w:val="24"/>
+        </w:rPr>
+        <w:t>chiqarishni</w:t>
+      </w:r>
+      <w:proofErr w:type="spellEnd"/>
+      <w:r>
+        <w:rPr>
+          <w:rFonts w:ascii="Times New Roman" w:hAnsi="Times New Roman" w:cs="Times New Roman"/>
+          <w:sz w:val="24"/>
+          <w:szCs w:val="24"/>
+        </w:rPr>
+        <w:t xml:space="preserve"> </w:t>
+      </w:r>
+      <w:proofErr w:type="spellStart"/>
+      <w:r>
+        <w:rPr>
+          <w:rFonts w:ascii="Times New Roman" w:hAnsi="Times New Roman" w:cs="Times New Roman"/>
+          <w:sz w:val="24"/>
+          <w:szCs w:val="24"/>
+        </w:rPr>
+        <w:t>manashu</w:t>
+      </w:r>
+      <w:proofErr w:type="spellEnd"/>
+      <w:r>
+        <w:rPr>
+          <w:rFonts w:ascii="Times New Roman" w:hAnsi="Times New Roman" w:cs="Times New Roman"/>
+          <w:sz w:val="24"/>
+          <w:szCs w:val="24"/>
+        </w:rPr>
+        <w:t xml:space="preserve"> </w:t>
+      </w:r>
+      <w:proofErr w:type="spellStart"/>
+      <w:r>
+        <w:rPr>
+          <w:rFonts w:ascii="Times New Roman" w:hAnsi="Times New Roman" w:cs="Times New Roman"/>
+          <w:sz w:val="24"/>
+          <w:szCs w:val="24"/>
+        </w:rPr>
+        <w:t>tegimiz</w:t>
+      </w:r>
+      <w:proofErr w:type="spellEnd"/>
+      <w:r>
+        <w:rPr>
+          <w:rFonts w:ascii="Times New Roman" w:hAnsi="Times New Roman" w:cs="Times New Roman"/>
+          <w:sz w:val="24"/>
+          <w:szCs w:val="24"/>
+        </w:rPr>
+        <w:t xml:space="preserve"> </w:t>
+      </w:r>
+      <w:proofErr w:type="spellStart"/>
+      <w:r>
+        <w:rPr>
+          <w:rFonts w:ascii="Times New Roman" w:hAnsi="Times New Roman" w:cs="Times New Roman"/>
+          <w:sz w:val="24"/>
+          <w:szCs w:val="24"/>
+        </w:rPr>
+        <w:t>ichida</w:t>
+      </w:r>
+      <w:proofErr w:type="spellEnd"/>
+      <w:r>
+        <w:rPr>
+          <w:rFonts w:ascii="Times New Roman" w:hAnsi="Times New Roman" w:cs="Times New Roman"/>
+          <w:sz w:val="24"/>
+          <w:szCs w:val="24"/>
+        </w:rPr>
+        <w:t xml:space="preserve"> </w:t>
+      </w:r>
+      <w:proofErr w:type="spellStart"/>
+      <w:r>
+        <w:rPr>
+          <w:rFonts w:ascii="Times New Roman" w:hAnsi="Times New Roman" w:cs="Times New Roman"/>
+          <w:sz w:val="24"/>
+          <w:szCs w:val="24"/>
+        </w:rPr>
+        <w:t>hal</w:t>
+      </w:r>
+      <w:proofErr w:type="spellEnd"/>
+      <w:r>
+        <w:rPr>
+          <w:rFonts w:ascii="Times New Roman" w:hAnsi="Times New Roman" w:cs="Times New Roman"/>
+          <w:sz w:val="24"/>
+          <w:szCs w:val="24"/>
+        </w:rPr>
+        <w:t xml:space="preserve"> </w:t>
+      </w:r>
+      <w:proofErr w:type="spellStart"/>
+      <w:r>
+        <w:rPr>
+          <w:rFonts w:ascii="Times New Roman" w:hAnsi="Times New Roman" w:cs="Times New Roman"/>
+          <w:sz w:val="24"/>
+          <w:szCs w:val="24"/>
+        </w:rPr>
+        <w:t>qilishimiz</w:t>
+      </w:r>
+      <w:proofErr w:type="spellEnd"/>
+      <w:r>
+        <w:rPr>
+          <w:rFonts w:ascii="Times New Roman" w:hAnsi="Times New Roman" w:cs="Times New Roman"/>
+          <w:sz w:val="24"/>
+          <w:szCs w:val="24"/>
+        </w:rPr>
+        <w:t xml:space="preserve"> </w:t>
+      </w:r>
+      <w:proofErr w:type="spellStart"/>
+      <w:r>
+        <w:rPr>
+          <w:rFonts w:ascii="Times New Roman" w:hAnsi="Times New Roman" w:cs="Times New Roman"/>
+          <w:sz w:val="24"/>
+          <w:szCs w:val="24"/>
+        </w:rPr>
+        <w:t>mumkin</w:t>
+      </w:r>
+      <w:proofErr w:type="spellEnd"/>
+      <w:r>
+        <w:rPr>
+          <w:rFonts w:ascii="Times New Roman" w:hAnsi="Times New Roman" w:cs="Times New Roman"/>
+          <w:sz w:val="24"/>
+          <w:szCs w:val="24"/>
+        </w:rPr>
+        <w:t xml:space="preserve"> </w:t>
+      </w:r>
+      <w:proofErr w:type="spellStart"/>
+      <w:r>
+        <w:rPr>
+          <w:rFonts w:ascii="Times New Roman" w:hAnsi="Times New Roman" w:cs="Times New Roman"/>
+          <w:sz w:val="24"/>
+          <w:szCs w:val="24"/>
+        </w:rPr>
+        <w:t>ya’ni</w:t>
+      </w:r>
+      <w:proofErr w:type="spellEnd"/>
+      <w:r>
+        <w:rPr>
+          <w:rFonts w:ascii="Times New Roman" w:hAnsi="Times New Roman" w:cs="Times New Roman"/>
+          <w:sz w:val="24"/>
+          <w:szCs w:val="24"/>
+        </w:rPr>
+        <w:t xml:space="preserve"> body </w:t>
+      </w:r>
+      <w:proofErr w:type="spellStart"/>
+      <w:r>
+        <w:rPr>
+          <w:rFonts w:ascii="Times New Roman" w:hAnsi="Times New Roman" w:cs="Times New Roman"/>
+          <w:sz w:val="24"/>
+          <w:szCs w:val="24"/>
+        </w:rPr>
+        <w:t>ichida</w:t>
+      </w:r>
+      <w:proofErr w:type="spellEnd"/>
+      <w:r>
+        <w:rPr>
+          <w:rFonts w:ascii="Times New Roman" w:hAnsi="Times New Roman" w:cs="Times New Roman"/>
+          <w:sz w:val="24"/>
+          <w:szCs w:val="24"/>
+        </w:rPr>
+        <w:t xml:space="preserve">. </w:t>
+      </w:r>
+      <w:proofErr w:type="spellStart"/>
+      <w:r>
+        <w:rPr>
+          <w:rFonts w:ascii="Times New Roman" w:hAnsi="Times New Roman" w:cs="Times New Roman"/>
+          <w:sz w:val="24"/>
+          <w:szCs w:val="24"/>
+        </w:rPr>
+        <w:t>Buning</w:t>
+      </w:r>
+      <w:proofErr w:type="spellEnd"/>
+      <w:r>
+        <w:rPr>
+          <w:rFonts w:ascii="Times New Roman" w:hAnsi="Times New Roman" w:cs="Times New Roman"/>
+          <w:sz w:val="24"/>
+          <w:szCs w:val="24"/>
+        </w:rPr>
+        <w:t xml:space="preserve"> </w:t>
+      </w:r>
+      <w:proofErr w:type="spellStart"/>
+      <w:r>
+        <w:rPr>
+          <w:rFonts w:ascii="Times New Roman" w:hAnsi="Times New Roman" w:cs="Times New Roman"/>
+          <w:sz w:val="24"/>
+          <w:szCs w:val="24"/>
+        </w:rPr>
+        <w:t>ichida</w:t>
+      </w:r>
+      <w:proofErr w:type="spellEnd"/>
+      <w:r>
+        <w:rPr>
+          <w:rFonts w:ascii="Times New Roman" w:hAnsi="Times New Roman" w:cs="Times New Roman"/>
+          <w:sz w:val="24"/>
+          <w:szCs w:val="24"/>
+        </w:rPr>
+        <w:t xml:space="preserve"> biz </w:t>
+      </w:r>
+      <w:proofErr w:type="spellStart"/>
+      <w:r>
+        <w:rPr>
+          <w:rFonts w:ascii="Times New Roman" w:hAnsi="Times New Roman" w:cs="Times New Roman"/>
+          <w:sz w:val="24"/>
+          <w:szCs w:val="24"/>
+        </w:rPr>
+        <w:t>Matn</w:t>
+      </w:r>
+      <w:proofErr w:type="spellEnd"/>
+      <w:r>
+        <w:rPr>
+          <w:rFonts w:ascii="Times New Roman" w:hAnsi="Times New Roman" w:cs="Times New Roman"/>
+          <w:sz w:val="24"/>
+          <w:szCs w:val="24"/>
+        </w:rPr>
+        <w:t xml:space="preserve"> </w:t>
+      </w:r>
+      <w:proofErr w:type="spellStart"/>
+      <w:r>
+        <w:rPr>
+          <w:rFonts w:ascii="Times New Roman" w:hAnsi="Times New Roman" w:cs="Times New Roman"/>
+          <w:sz w:val="24"/>
+          <w:szCs w:val="24"/>
+        </w:rPr>
+        <w:t>bilan</w:t>
+      </w:r>
+      <w:proofErr w:type="spellEnd"/>
+      <w:r>
+        <w:rPr>
+          <w:rFonts w:ascii="Times New Roman" w:hAnsi="Times New Roman" w:cs="Times New Roman"/>
+          <w:sz w:val="24"/>
+          <w:szCs w:val="24"/>
+        </w:rPr>
+        <w:t xml:space="preserve"> </w:t>
+      </w:r>
+      <w:proofErr w:type="spellStart"/>
+      <w:r>
+        <w:rPr>
+          <w:rFonts w:ascii="Times New Roman" w:hAnsi="Times New Roman" w:cs="Times New Roman"/>
+          <w:sz w:val="24"/>
+          <w:szCs w:val="24"/>
+        </w:rPr>
+        <w:t>ishlovchi</w:t>
+      </w:r>
+      <w:proofErr w:type="spellEnd"/>
+      <w:r>
+        <w:rPr>
+          <w:rFonts w:ascii="Times New Roman" w:hAnsi="Times New Roman" w:cs="Times New Roman"/>
+          <w:sz w:val="24"/>
+          <w:szCs w:val="24"/>
+        </w:rPr>
+        <w:t xml:space="preserve"> </w:t>
+      </w:r>
+      <w:proofErr w:type="spellStart"/>
+      <w:r>
+        <w:rPr>
+          <w:rFonts w:ascii="Times New Roman" w:hAnsi="Times New Roman" w:cs="Times New Roman"/>
+          <w:sz w:val="24"/>
+          <w:szCs w:val="24"/>
+        </w:rPr>
+        <w:t>bo’limga</w:t>
+      </w:r>
+      <w:proofErr w:type="spellEnd"/>
+      <w:r>
+        <w:rPr>
+          <w:rFonts w:ascii="Times New Roman" w:hAnsi="Times New Roman" w:cs="Times New Roman"/>
+          <w:sz w:val="24"/>
+          <w:szCs w:val="24"/>
+        </w:rPr>
+        <w:t xml:space="preserve"> </w:t>
+      </w:r>
+      <w:proofErr w:type="spellStart"/>
+      <w:r>
+        <w:rPr>
+          <w:rFonts w:ascii="Times New Roman" w:hAnsi="Times New Roman" w:cs="Times New Roman"/>
+          <w:sz w:val="24"/>
+          <w:szCs w:val="24"/>
+        </w:rPr>
+        <w:t>o’tamiz</w:t>
+      </w:r>
+      <w:proofErr w:type="spellEnd"/>
+      <w:r>
+        <w:rPr>
+          <w:rFonts w:ascii="Times New Roman" w:hAnsi="Times New Roman" w:cs="Times New Roman"/>
+          <w:sz w:val="24"/>
+          <w:szCs w:val="24"/>
+        </w:rPr>
+        <w:t xml:space="preserve"> </w:t>
+      </w:r>
+      <w:proofErr w:type="spellStart"/>
+      <w:r>
+        <w:rPr>
+          <w:rFonts w:ascii="Times New Roman" w:hAnsi="Times New Roman" w:cs="Times New Roman"/>
+          <w:sz w:val="24"/>
+          <w:szCs w:val="24"/>
+        </w:rPr>
+        <w:t>ya’ni</w:t>
+      </w:r>
+      <w:proofErr w:type="spellEnd"/>
+      <w:r>
+        <w:rPr>
+          <w:rFonts w:ascii="Times New Roman" w:hAnsi="Times New Roman" w:cs="Times New Roman"/>
+          <w:sz w:val="24"/>
+          <w:szCs w:val="24"/>
+        </w:rPr>
+        <w:t xml:space="preserve"> </w:t>
+      </w:r>
+      <w:proofErr w:type="spellStart"/>
+      <w:r>
+        <w:rPr>
+          <w:rFonts w:ascii="Times New Roman" w:hAnsi="Times New Roman" w:cs="Times New Roman"/>
+          <w:sz w:val="24"/>
+          <w:szCs w:val="24"/>
+        </w:rPr>
+        <w:t>o’z</w:t>
+      </w:r>
+      <w:proofErr w:type="spellEnd"/>
+      <w:r>
+        <w:rPr>
+          <w:rFonts w:ascii="Times New Roman" w:hAnsi="Times New Roman" w:cs="Times New Roman"/>
+          <w:sz w:val="24"/>
+          <w:szCs w:val="24"/>
+        </w:rPr>
+        <w:t xml:space="preserve"> </w:t>
+      </w:r>
+      <w:proofErr w:type="spellStart"/>
+      <w:r>
+        <w:rPr>
+          <w:rFonts w:ascii="Times New Roman" w:hAnsi="Times New Roman" w:cs="Times New Roman"/>
+          <w:sz w:val="24"/>
+          <w:szCs w:val="24"/>
+        </w:rPr>
+        <w:t>o’zidan</w:t>
+      </w:r>
+      <w:proofErr w:type="spellEnd"/>
+      <w:r>
+        <w:rPr>
+          <w:rFonts w:ascii="Times New Roman" w:hAnsi="Times New Roman" w:cs="Times New Roman"/>
+          <w:sz w:val="24"/>
+          <w:szCs w:val="24"/>
+        </w:rPr>
+        <w:t xml:space="preserve"> </w:t>
+      </w:r>
+      <w:proofErr w:type="spellStart"/>
+      <w:r>
+        <w:rPr>
+          <w:rFonts w:ascii="Times New Roman" w:hAnsi="Times New Roman" w:cs="Times New Roman"/>
+          <w:sz w:val="24"/>
+          <w:szCs w:val="24"/>
+        </w:rPr>
+        <w:t>bunda</w:t>
+      </w:r>
+      <w:proofErr w:type="spellEnd"/>
+      <w:r>
+        <w:rPr>
+          <w:rFonts w:ascii="Times New Roman" w:hAnsi="Times New Roman" w:cs="Times New Roman"/>
+          <w:sz w:val="24"/>
+          <w:szCs w:val="24"/>
+        </w:rPr>
+        <w:t xml:space="preserve"> </w:t>
+      </w:r>
+      <w:proofErr w:type="spellStart"/>
+      <w:r>
+        <w:rPr>
+          <w:rFonts w:ascii="Times New Roman" w:hAnsi="Times New Roman" w:cs="Times New Roman"/>
+          <w:sz w:val="24"/>
+          <w:szCs w:val="24"/>
+        </w:rPr>
+        <w:t>bir</w:t>
+      </w:r>
+      <w:proofErr w:type="spellEnd"/>
+      <w:r>
+        <w:rPr>
+          <w:rFonts w:ascii="Times New Roman" w:hAnsi="Times New Roman" w:cs="Times New Roman"/>
+          <w:sz w:val="24"/>
+          <w:szCs w:val="24"/>
+        </w:rPr>
+        <w:t xml:space="preserve"> </w:t>
+      </w:r>
+      <w:proofErr w:type="spellStart"/>
+      <w:r>
+        <w:rPr>
+          <w:rFonts w:ascii="Times New Roman" w:hAnsi="Times New Roman" w:cs="Times New Roman"/>
+          <w:sz w:val="24"/>
+          <w:szCs w:val="24"/>
+        </w:rPr>
+        <w:t>nechta</w:t>
+      </w:r>
+      <w:proofErr w:type="spellEnd"/>
+      <w:r>
+        <w:rPr>
+          <w:rFonts w:ascii="Times New Roman" w:hAnsi="Times New Roman" w:cs="Times New Roman"/>
+          <w:sz w:val="24"/>
+          <w:szCs w:val="24"/>
+        </w:rPr>
+        <w:t xml:space="preserve"> </w:t>
+      </w:r>
+      <w:proofErr w:type="spellStart"/>
+      <w:r>
+        <w:rPr>
+          <w:rFonts w:ascii="Times New Roman" w:hAnsi="Times New Roman" w:cs="Times New Roman"/>
+          <w:sz w:val="24"/>
+          <w:szCs w:val="24"/>
+        </w:rPr>
+        <w:t>teglarni</w:t>
+      </w:r>
+      <w:proofErr w:type="spellEnd"/>
+      <w:r>
+        <w:rPr>
+          <w:rFonts w:ascii="Times New Roman" w:hAnsi="Times New Roman" w:cs="Times New Roman"/>
+          <w:sz w:val="24"/>
+          <w:szCs w:val="24"/>
+        </w:rPr>
+        <w:t xml:space="preserve"> </w:t>
+      </w:r>
+      <w:proofErr w:type="spellStart"/>
+      <w:r>
+        <w:rPr>
+          <w:rFonts w:ascii="Times New Roman" w:hAnsi="Times New Roman" w:cs="Times New Roman"/>
+          <w:sz w:val="24"/>
+          <w:szCs w:val="24"/>
+        </w:rPr>
+        <w:t>ko’rishimiz</w:t>
+      </w:r>
+      <w:proofErr w:type="spellEnd"/>
+      <w:r>
+        <w:rPr>
+          <w:rFonts w:ascii="Times New Roman" w:hAnsi="Times New Roman" w:cs="Times New Roman"/>
+          <w:sz w:val="24"/>
+          <w:szCs w:val="24"/>
+        </w:rPr>
+        <w:t xml:space="preserve"> </w:t>
+      </w:r>
+      <w:proofErr w:type="spellStart"/>
+      <w:r>
+        <w:rPr>
+          <w:rFonts w:ascii="Times New Roman" w:hAnsi="Times New Roman" w:cs="Times New Roman"/>
+          <w:sz w:val="24"/>
+          <w:szCs w:val="24"/>
+        </w:rPr>
+        <w:t>kerak</w:t>
+      </w:r>
+      <w:proofErr w:type="spellEnd"/>
+      <w:r>
+        <w:rPr>
+          <w:rFonts w:ascii="Times New Roman" w:hAnsi="Times New Roman" w:cs="Times New Roman"/>
+          <w:sz w:val="24"/>
+          <w:szCs w:val="24"/>
+        </w:rPr>
+        <w:t xml:space="preserve"> </w:t>
+      </w:r>
+      <w:proofErr w:type="spellStart"/>
+      <w:r>
+        <w:rPr>
+          <w:rFonts w:ascii="Times New Roman" w:hAnsi="Times New Roman" w:cs="Times New Roman"/>
+          <w:sz w:val="24"/>
+          <w:szCs w:val="24"/>
+        </w:rPr>
+        <w:t>bo’ladi</w:t>
+      </w:r>
+      <w:proofErr w:type="spellEnd"/>
+      <w:r>
+        <w:rPr>
+          <w:rFonts w:ascii="Times New Roman" w:hAnsi="Times New Roman" w:cs="Times New Roman"/>
+          <w:sz w:val="24"/>
+          <w:szCs w:val="24"/>
+        </w:rPr>
+        <w:t xml:space="preserve"> </w:t>
+      </w:r>
+      <w:proofErr w:type="spellStart"/>
+      <w:r>
+        <w:rPr>
+          <w:rFonts w:ascii="Times New Roman" w:hAnsi="Times New Roman" w:cs="Times New Roman"/>
+          <w:sz w:val="24"/>
+          <w:szCs w:val="24"/>
+        </w:rPr>
+        <w:t>bulardan</w:t>
+      </w:r>
+      <w:proofErr w:type="spellEnd"/>
+      <w:r>
+        <w:rPr>
+          <w:rFonts w:ascii="Times New Roman" w:hAnsi="Times New Roman" w:cs="Times New Roman"/>
+          <w:sz w:val="24"/>
+          <w:szCs w:val="24"/>
+        </w:rPr>
+        <w:t xml:space="preserve"> </w:t>
+      </w:r>
+      <w:proofErr w:type="spellStart"/>
+      <w:r>
+        <w:rPr>
+          <w:rFonts w:ascii="Times New Roman" w:hAnsi="Times New Roman" w:cs="Times New Roman"/>
+          <w:sz w:val="24"/>
+          <w:szCs w:val="24"/>
+        </w:rPr>
+        <w:t>biri</w:t>
+      </w:r>
+      <w:proofErr w:type="spellEnd"/>
+      <w:r>
+        <w:rPr>
+          <w:rFonts w:ascii="Times New Roman" w:hAnsi="Times New Roman" w:cs="Times New Roman"/>
+          <w:sz w:val="24"/>
+          <w:szCs w:val="24"/>
+        </w:rPr>
+        <w:t xml:space="preserve"> </w:t>
+      </w:r>
+      <w:r>
+        <w:rPr>
+          <w:rFonts w:ascii="Times New Roman" w:hAnsi="Times New Roman" w:cs="Times New Roman"/>
+          <w:b/>
+          <w:sz w:val="24"/>
+          <w:szCs w:val="24"/>
+        </w:rPr>
+        <w:t>h</w:t>
+      </w:r>
+      <w:r>
+        <w:rPr>
+          <w:rFonts w:ascii="Times New Roman" w:hAnsi="Times New Roman" w:cs="Times New Roman"/>
+          <w:b/>
+          <w:sz w:val="24"/>
+          <w:szCs w:val="24"/>
+        </w:rPr>
+        <w:t xml:space="preserve"> </w:t>
+      </w:r>
+      <w:proofErr w:type="spellStart"/>
+      <w:r>
+        <w:rPr>
+          <w:rFonts w:ascii="Times New Roman" w:hAnsi="Times New Roman" w:cs="Times New Roman"/>
+          <w:sz w:val="24"/>
+          <w:szCs w:val="24"/>
+        </w:rPr>
+        <w:t>tegi</w:t>
+      </w:r>
+      <w:proofErr w:type="spellEnd"/>
+      <w:r>
+        <w:rPr>
+          <w:rFonts w:ascii="Times New Roman" w:hAnsi="Times New Roman" w:cs="Times New Roman"/>
+          <w:sz w:val="24"/>
+          <w:szCs w:val="24"/>
+        </w:rPr>
+        <w:t xml:space="preserve"> </w:t>
+      </w:r>
+      <w:proofErr w:type="spellStart"/>
+      <w:r>
+        <w:rPr>
+          <w:rFonts w:ascii="Times New Roman" w:hAnsi="Times New Roman" w:cs="Times New Roman"/>
+          <w:sz w:val="24"/>
+          <w:szCs w:val="24"/>
+        </w:rPr>
+        <w:t>hisoblanadi</w:t>
+      </w:r>
+      <w:proofErr w:type="spellEnd"/>
+      <w:r>
+        <w:rPr>
+          <w:rFonts w:ascii="Times New Roman" w:hAnsi="Times New Roman" w:cs="Times New Roman"/>
+          <w:sz w:val="24"/>
+          <w:szCs w:val="24"/>
+        </w:rPr>
+        <w:t xml:space="preserve">. </w:t>
+      </w:r>
+      <w:r>
+        <w:rPr>
+          <w:rFonts w:ascii="Times New Roman" w:hAnsi="Times New Roman" w:cs="Times New Roman"/>
+          <w:b/>
+          <w:sz w:val="24"/>
+          <w:szCs w:val="24"/>
+        </w:rPr>
+        <w:t>H</w:t>
+      </w:r>
+      <w:r>
+        <w:rPr>
+          <w:rFonts w:ascii="Times New Roman" w:hAnsi="Times New Roman" w:cs="Times New Roman"/>
+          <w:sz w:val="24"/>
+          <w:szCs w:val="24"/>
+        </w:rPr>
+        <w:t xml:space="preserve"> </w:t>
+      </w:r>
+      <w:proofErr w:type="spellStart"/>
+      <w:r>
+        <w:rPr>
+          <w:rFonts w:ascii="Times New Roman" w:hAnsi="Times New Roman" w:cs="Times New Roman"/>
+          <w:sz w:val="24"/>
+          <w:szCs w:val="24"/>
+        </w:rPr>
+        <w:t>tegi</w:t>
+      </w:r>
+      <w:proofErr w:type="spellEnd"/>
+      <w:r>
+        <w:rPr>
+          <w:rFonts w:ascii="Times New Roman" w:hAnsi="Times New Roman" w:cs="Times New Roman"/>
+          <w:sz w:val="24"/>
+          <w:szCs w:val="24"/>
+        </w:rPr>
+        <w:t xml:space="preserve"> </w:t>
+      </w:r>
+      <w:proofErr w:type="spellStart"/>
+      <w:r>
+        <w:rPr>
+          <w:rFonts w:ascii="Times New Roman" w:hAnsi="Times New Roman" w:cs="Times New Roman"/>
+          <w:sz w:val="24"/>
+          <w:szCs w:val="24"/>
+        </w:rPr>
+        <w:t>asosan</w:t>
+      </w:r>
+      <w:proofErr w:type="spellEnd"/>
+      <w:r>
+        <w:rPr>
+          <w:rFonts w:ascii="Times New Roman" w:hAnsi="Times New Roman" w:cs="Times New Roman"/>
+          <w:sz w:val="24"/>
+          <w:szCs w:val="24"/>
+        </w:rPr>
+        <w:t xml:space="preserve"> </w:t>
+      </w:r>
+      <w:proofErr w:type="spellStart"/>
+      <w:r>
+        <w:rPr>
+          <w:rFonts w:ascii="Times New Roman" w:hAnsi="Times New Roman" w:cs="Times New Roman"/>
+          <w:sz w:val="24"/>
+          <w:szCs w:val="24"/>
+        </w:rPr>
+        <w:t>matnlarni</w:t>
+      </w:r>
+      <w:proofErr w:type="spellEnd"/>
+      <w:r>
+        <w:rPr>
+          <w:rFonts w:ascii="Times New Roman" w:hAnsi="Times New Roman" w:cs="Times New Roman"/>
+          <w:sz w:val="24"/>
+          <w:szCs w:val="24"/>
+        </w:rPr>
+        <w:t xml:space="preserve"> </w:t>
+      </w:r>
+      <w:proofErr w:type="spellStart"/>
+      <w:r>
+        <w:rPr>
+          <w:rFonts w:ascii="Times New Roman" w:hAnsi="Times New Roman" w:cs="Times New Roman"/>
+          <w:sz w:val="24"/>
+          <w:szCs w:val="24"/>
+        </w:rPr>
+        <w:t>chiqarishda</w:t>
+      </w:r>
+      <w:proofErr w:type="spellEnd"/>
+      <w:r>
+        <w:rPr>
+          <w:rFonts w:ascii="Times New Roman" w:hAnsi="Times New Roman" w:cs="Times New Roman"/>
+          <w:sz w:val="24"/>
+          <w:szCs w:val="24"/>
+        </w:rPr>
+        <w:t xml:space="preserve"> </w:t>
+      </w:r>
+      <w:proofErr w:type="spellStart"/>
+      <w:r>
+        <w:rPr>
+          <w:rFonts w:ascii="Times New Roman" w:hAnsi="Times New Roman" w:cs="Times New Roman"/>
+          <w:sz w:val="24"/>
+          <w:szCs w:val="24"/>
+        </w:rPr>
+        <w:t>ishlatilinadi</w:t>
+      </w:r>
+      <w:proofErr w:type="spellEnd"/>
+      <w:r>
+        <w:rPr>
+          <w:rFonts w:ascii="Times New Roman" w:hAnsi="Times New Roman" w:cs="Times New Roman"/>
+          <w:sz w:val="24"/>
+          <w:szCs w:val="24"/>
+        </w:rPr>
+        <w:t xml:space="preserve"> </w:t>
+      </w:r>
+      <w:proofErr w:type="spellStart"/>
+      <w:r>
+        <w:rPr>
+          <w:rFonts w:ascii="Times New Roman" w:hAnsi="Times New Roman" w:cs="Times New Roman"/>
+          <w:sz w:val="24"/>
+          <w:szCs w:val="24"/>
+        </w:rPr>
+        <w:t>uni</w:t>
+      </w:r>
+      <w:proofErr w:type="spellEnd"/>
+      <w:r>
+        <w:rPr>
+          <w:rFonts w:ascii="Times New Roman" w:hAnsi="Times New Roman" w:cs="Times New Roman"/>
+          <w:sz w:val="24"/>
+          <w:szCs w:val="24"/>
+        </w:rPr>
+        <w:t xml:space="preserve"> </w:t>
+      </w:r>
+      <w:proofErr w:type="spellStart"/>
+      <w:r>
+        <w:rPr>
+          <w:rFonts w:ascii="Times New Roman" w:hAnsi="Times New Roman" w:cs="Times New Roman"/>
+          <w:sz w:val="24"/>
+          <w:szCs w:val="24"/>
+        </w:rPr>
+        <w:t>eslab</w:t>
+      </w:r>
+      <w:proofErr w:type="spellEnd"/>
+      <w:r>
+        <w:rPr>
+          <w:rFonts w:ascii="Times New Roman" w:hAnsi="Times New Roman" w:cs="Times New Roman"/>
+          <w:sz w:val="24"/>
+          <w:szCs w:val="24"/>
+        </w:rPr>
+        <w:t xml:space="preserve"> </w:t>
+      </w:r>
+      <w:proofErr w:type="spellStart"/>
+      <w:r>
+        <w:rPr>
+          <w:rFonts w:ascii="Times New Roman" w:hAnsi="Times New Roman" w:cs="Times New Roman"/>
+          <w:sz w:val="24"/>
+          <w:szCs w:val="24"/>
+        </w:rPr>
+        <w:t>qolish</w:t>
+      </w:r>
+      <w:proofErr w:type="spellEnd"/>
+      <w:r>
+        <w:rPr>
+          <w:rFonts w:ascii="Times New Roman" w:hAnsi="Times New Roman" w:cs="Times New Roman"/>
+          <w:sz w:val="24"/>
+          <w:szCs w:val="24"/>
+        </w:rPr>
+        <w:t xml:space="preserve"> </w:t>
+      </w:r>
+      <w:proofErr w:type="spellStart"/>
+      <w:r>
+        <w:rPr>
+          <w:rFonts w:ascii="Times New Roman" w:hAnsi="Times New Roman" w:cs="Times New Roman"/>
+          <w:sz w:val="24"/>
+          <w:szCs w:val="24"/>
+        </w:rPr>
+        <w:t>juda</w:t>
+      </w:r>
+      <w:proofErr w:type="spellEnd"/>
+      <w:r>
+        <w:rPr>
+          <w:rFonts w:ascii="Times New Roman" w:hAnsi="Times New Roman" w:cs="Times New Roman"/>
+          <w:sz w:val="24"/>
+          <w:szCs w:val="24"/>
+        </w:rPr>
+        <w:t xml:space="preserve"> </w:t>
+      </w:r>
+      <w:proofErr w:type="spellStart"/>
+      <w:r>
+        <w:rPr>
+          <w:rFonts w:ascii="Times New Roman" w:hAnsi="Times New Roman" w:cs="Times New Roman"/>
+          <w:sz w:val="24"/>
+          <w:szCs w:val="24"/>
+        </w:rPr>
+        <w:t>oddiy</w:t>
+      </w:r>
+      <w:proofErr w:type="spellEnd"/>
+      <w:r>
+        <w:rPr>
+          <w:rFonts w:ascii="Times New Roman" w:hAnsi="Times New Roman" w:cs="Times New Roman"/>
+          <w:sz w:val="24"/>
+          <w:szCs w:val="24"/>
+        </w:rPr>
+        <w:t xml:space="preserve"> </w:t>
+      </w:r>
+      <w:proofErr w:type="spellStart"/>
+      <w:r>
+        <w:rPr>
+          <w:rFonts w:ascii="Times New Roman" w:hAnsi="Times New Roman" w:cs="Times New Roman"/>
+          <w:sz w:val="24"/>
+          <w:szCs w:val="24"/>
+        </w:rPr>
+        <w:t>ya’ni</w:t>
+      </w:r>
+      <w:proofErr w:type="spellEnd"/>
+      <w:r>
+        <w:rPr>
+          <w:rFonts w:ascii="Times New Roman" w:hAnsi="Times New Roman" w:cs="Times New Roman"/>
+          <w:sz w:val="24"/>
+          <w:szCs w:val="24"/>
+        </w:rPr>
+        <w:t xml:space="preserve"> </w:t>
+      </w:r>
+      <w:proofErr w:type="spellStart"/>
+      <w:r>
+        <w:rPr>
+          <w:rFonts w:ascii="Times New Roman" w:hAnsi="Times New Roman" w:cs="Times New Roman"/>
+          <w:sz w:val="24"/>
+          <w:szCs w:val="24"/>
+        </w:rPr>
+        <w:t>uning</w:t>
+      </w:r>
+      <w:proofErr w:type="spellEnd"/>
+      <w:r>
+        <w:rPr>
+          <w:rFonts w:ascii="Times New Roman" w:hAnsi="Times New Roman" w:cs="Times New Roman"/>
+          <w:sz w:val="24"/>
+          <w:szCs w:val="24"/>
+        </w:rPr>
+        <w:t xml:space="preserve"> </w:t>
+      </w:r>
+      <w:proofErr w:type="spellStart"/>
+      <w:r>
+        <w:rPr>
+          <w:rFonts w:ascii="Times New Roman" w:hAnsi="Times New Roman" w:cs="Times New Roman"/>
+          <w:sz w:val="24"/>
+          <w:szCs w:val="24"/>
+        </w:rPr>
+        <w:t>turlari</w:t>
+      </w:r>
+      <w:proofErr w:type="spellEnd"/>
+      <w:r>
+        <w:rPr>
+          <w:rFonts w:ascii="Times New Roman" w:hAnsi="Times New Roman" w:cs="Times New Roman"/>
+          <w:sz w:val="24"/>
+          <w:szCs w:val="24"/>
+        </w:rPr>
+        <w:t xml:space="preserve"> </w:t>
+      </w:r>
+      <w:proofErr w:type="spellStart"/>
+      <w:r>
+        <w:rPr>
+          <w:rFonts w:ascii="Times New Roman" w:hAnsi="Times New Roman" w:cs="Times New Roman"/>
+          <w:sz w:val="24"/>
+          <w:szCs w:val="24"/>
+        </w:rPr>
+        <w:t>juda</w:t>
+      </w:r>
+      <w:proofErr w:type="spellEnd"/>
+      <w:r>
+        <w:rPr>
+          <w:rFonts w:ascii="Times New Roman" w:hAnsi="Times New Roman" w:cs="Times New Roman"/>
+          <w:sz w:val="24"/>
+          <w:szCs w:val="24"/>
+        </w:rPr>
+        <w:t xml:space="preserve"> </w:t>
+      </w:r>
+      <w:proofErr w:type="spellStart"/>
+      <w:r>
+        <w:rPr>
+          <w:rFonts w:ascii="Times New Roman" w:hAnsi="Times New Roman" w:cs="Times New Roman"/>
+          <w:sz w:val="24"/>
+          <w:szCs w:val="24"/>
+        </w:rPr>
+        <w:t>sodda</w:t>
+      </w:r>
+      <w:proofErr w:type="spellEnd"/>
+      <w:r>
+        <w:rPr>
+          <w:rFonts w:ascii="Times New Roman" w:hAnsi="Times New Roman" w:cs="Times New Roman"/>
+          <w:sz w:val="24"/>
+          <w:szCs w:val="24"/>
+        </w:rPr>
+        <w:t xml:space="preserve"> </w:t>
+      </w:r>
+      <w:proofErr w:type="spellStart"/>
+      <w:r>
+        <w:rPr>
+          <w:rFonts w:ascii="Times New Roman" w:hAnsi="Times New Roman" w:cs="Times New Roman"/>
+          <w:sz w:val="24"/>
+          <w:szCs w:val="24"/>
+        </w:rPr>
+        <w:t>tuzulmaga</w:t>
+      </w:r>
+      <w:proofErr w:type="spellEnd"/>
+      <w:r>
+        <w:rPr>
+          <w:rFonts w:ascii="Times New Roman" w:hAnsi="Times New Roman" w:cs="Times New Roman"/>
+          <w:sz w:val="24"/>
+          <w:szCs w:val="24"/>
+        </w:rPr>
+        <w:t xml:space="preserve"> </w:t>
+      </w:r>
+      <w:proofErr w:type="spellStart"/>
+      <w:r>
+        <w:rPr>
+          <w:rFonts w:ascii="Times New Roman" w:hAnsi="Times New Roman" w:cs="Times New Roman"/>
+          <w:sz w:val="24"/>
+          <w:szCs w:val="24"/>
+        </w:rPr>
+        <w:t>ega</w:t>
+      </w:r>
+      <w:proofErr w:type="spellEnd"/>
+      <w:r>
+        <w:rPr>
+          <w:rFonts w:ascii="Times New Roman" w:hAnsi="Times New Roman" w:cs="Times New Roman"/>
+          <w:sz w:val="24"/>
+          <w:szCs w:val="24"/>
+        </w:rPr>
+        <w:t xml:space="preserve">. </w:t>
+      </w:r>
+      <w:r>
+        <w:rPr>
+          <w:rFonts w:ascii="Times New Roman" w:hAnsi="Times New Roman" w:cs="Times New Roman"/>
+          <w:b/>
+          <w:sz w:val="24"/>
+          <w:szCs w:val="24"/>
+        </w:rPr>
+        <w:t xml:space="preserve">&lt;h1&gt; </w:t>
+      </w:r>
+      <w:proofErr w:type="spellStart"/>
+      <w:r>
+        <w:rPr>
+          <w:rFonts w:ascii="Times New Roman" w:hAnsi="Times New Roman" w:cs="Times New Roman"/>
+          <w:b/>
+          <w:sz w:val="24"/>
+          <w:szCs w:val="24"/>
+        </w:rPr>
+        <w:t>Kontent</w:t>
+      </w:r>
+      <w:proofErr w:type="spellEnd"/>
+      <w:r>
+        <w:rPr>
+          <w:rFonts w:ascii="Times New Roman" w:hAnsi="Times New Roman" w:cs="Times New Roman"/>
+          <w:b/>
+          <w:sz w:val="24"/>
+          <w:szCs w:val="24"/>
+        </w:rPr>
+        <w:t>&lt;/h1&gt;</w:t>
+      </w:r>
+      <w:r>
+        <w:rPr>
+          <w:rFonts w:ascii="Times New Roman" w:hAnsi="Times New Roman" w:cs="Times New Roman"/>
+          <w:b/>
+          <w:sz w:val="24"/>
+          <w:szCs w:val="24"/>
+        </w:rPr>
+        <w:t xml:space="preserve"> h1 </w:t>
+      </w:r>
+      <w:proofErr w:type="spellStart"/>
+      <w:r>
+        <w:rPr>
+          <w:rFonts w:ascii="Times New Roman" w:hAnsi="Times New Roman" w:cs="Times New Roman"/>
+          <w:sz w:val="24"/>
+          <w:szCs w:val="24"/>
+        </w:rPr>
+        <w:t>dan</w:t>
+      </w:r>
+      <w:proofErr w:type="spellEnd"/>
+      <w:r>
+        <w:rPr>
+          <w:rFonts w:ascii="Times New Roman" w:hAnsi="Times New Roman" w:cs="Times New Roman"/>
+          <w:sz w:val="24"/>
+          <w:szCs w:val="24"/>
+        </w:rPr>
+        <w:t xml:space="preserve"> </w:t>
+      </w:r>
+      <w:r>
+        <w:rPr>
+          <w:rFonts w:ascii="Times New Roman" w:hAnsi="Times New Roman" w:cs="Times New Roman"/>
+          <w:b/>
+          <w:sz w:val="24"/>
+          <w:szCs w:val="24"/>
+        </w:rPr>
+        <w:t>h</w:t>
+      </w:r>
+      <w:proofErr w:type="gramStart"/>
+      <w:r>
+        <w:rPr>
+          <w:rFonts w:ascii="Times New Roman" w:hAnsi="Times New Roman" w:cs="Times New Roman"/>
+          <w:b/>
+          <w:sz w:val="24"/>
+          <w:szCs w:val="24"/>
+        </w:rPr>
+        <w:t xml:space="preserve">6 </w:t>
+      </w:r>
+      <w:r>
+        <w:rPr>
+          <w:rFonts w:ascii="Times New Roman" w:hAnsi="Times New Roman" w:cs="Times New Roman"/>
+          <w:sz w:val="24"/>
+          <w:szCs w:val="24"/>
+        </w:rPr>
+        <w:t xml:space="preserve"> </w:t>
+      </w:r>
+      <w:proofErr w:type="spellStart"/>
+      <w:r>
+        <w:rPr>
+          <w:rFonts w:ascii="Times New Roman" w:hAnsi="Times New Roman" w:cs="Times New Roman"/>
+          <w:sz w:val="24"/>
+          <w:szCs w:val="24"/>
+        </w:rPr>
+        <w:t>mavjud</w:t>
+      </w:r>
+      <w:proofErr w:type="spellEnd"/>
+      <w:proofErr w:type="gramEnd"/>
+      <w:r>
+        <w:rPr>
+          <w:rFonts w:ascii="Times New Roman" w:hAnsi="Times New Roman" w:cs="Times New Roman"/>
+          <w:sz w:val="24"/>
+          <w:szCs w:val="24"/>
+        </w:rPr>
+        <w:t xml:space="preserve"> </w:t>
+      </w:r>
+      <w:proofErr w:type="spellStart"/>
+      <w:r>
+        <w:rPr>
+          <w:rFonts w:ascii="Times New Roman" w:hAnsi="Times New Roman" w:cs="Times New Roman"/>
+          <w:sz w:val="24"/>
+          <w:szCs w:val="24"/>
+        </w:rPr>
+        <w:t>bularning</w:t>
+      </w:r>
+      <w:proofErr w:type="spellEnd"/>
+      <w:r>
+        <w:rPr>
+          <w:rFonts w:ascii="Times New Roman" w:hAnsi="Times New Roman" w:cs="Times New Roman"/>
+          <w:sz w:val="24"/>
+          <w:szCs w:val="24"/>
+        </w:rPr>
+        <w:t xml:space="preserve"> </w:t>
       </w:r>
       <w:proofErr w:type="spellStart"/>
       <w:r>
@@ -4996,61 +8564,178 @@
           <w:sz w:val="24"/>
           <w:szCs w:val="24"/>
         </w:rPr>
-        <w:t>qanday</w:t>
-      </w:r>
-      <w:proofErr w:type="spellEnd"/>
-      <w:r>
-        <w:rPr>
-          <w:rFonts w:ascii="Times New Roman" w:hAnsi="Times New Roman" w:cs="Times New Roman"/>
-          <w:sz w:val="24"/>
-          <w:szCs w:val="24"/>
-        </w:rPr>
-        <w:t xml:space="preserve"> HTML </w:t>
-      </w:r>
-      <w:proofErr w:type="spellStart"/>
-      <w:r>
-        <w:rPr>
-          <w:rFonts w:ascii="Times New Roman" w:hAnsi="Times New Roman" w:cs="Times New Roman"/>
-          <w:sz w:val="24"/>
-          <w:szCs w:val="24"/>
-        </w:rPr>
-        <w:t>hujjati</w:t>
-      </w:r>
-      <w:proofErr w:type="spellEnd"/>
-      <w:r>
-        <w:rPr>
-          <w:rFonts w:ascii="Times New Roman" w:hAnsi="Times New Roman" w:cs="Times New Roman"/>
-          <w:sz w:val="24"/>
-          <w:szCs w:val="24"/>
-        </w:rPr>
-        <w:t xml:space="preserve"> &lt;html&gt; </w:t>
-      </w:r>
-      <w:proofErr w:type="spellStart"/>
-      <w:r>
-        <w:rPr>
-          <w:rFonts w:ascii="Times New Roman" w:hAnsi="Times New Roman" w:cs="Times New Roman"/>
-          <w:sz w:val="24"/>
-          <w:szCs w:val="24"/>
-        </w:rPr>
-        <w:t>tegidan</w:t>
-      </w:r>
-      <w:proofErr w:type="spellEnd"/>
-      <w:r>
-        <w:rPr>
-          <w:rFonts w:ascii="Times New Roman" w:hAnsi="Times New Roman" w:cs="Times New Roman"/>
-          <w:sz w:val="24"/>
-          <w:szCs w:val="24"/>
-        </w:rPr>
-        <w:t xml:space="preserve"> </w:t>
-      </w:r>
-      <w:proofErr w:type="spellStart"/>
-      <w:r>
-        <w:rPr>
-          <w:rFonts w:ascii="Times New Roman" w:hAnsi="Times New Roman" w:cs="Times New Roman"/>
-          <w:sz w:val="24"/>
-          <w:szCs w:val="24"/>
-        </w:rPr>
-        <w:t>boshlanishi</w:t>
+        <w:t>biri</w:t>
+      </w:r>
+      <w:proofErr w:type="spellEnd"/>
+      <w:r>
+        <w:rPr>
+          <w:rFonts w:ascii="Times New Roman" w:hAnsi="Times New Roman" w:cs="Times New Roman"/>
+          <w:sz w:val="24"/>
+          <w:szCs w:val="24"/>
+        </w:rPr>
+        <w:t xml:space="preserve"> </w:t>
+      </w:r>
+      <w:proofErr w:type="spellStart"/>
+      <w:r>
+        <w:rPr>
+          <w:rFonts w:ascii="Times New Roman" w:hAnsi="Times New Roman" w:cs="Times New Roman"/>
+          <w:sz w:val="24"/>
+          <w:szCs w:val="24"/>
+        </w:rPr>
+        <w:t>alohida</w:t>
+      </w:r>
+      <w:proofErr w:type="spellEnd"/>
+      <w:r>
+        <w:rPr>
+          <w:rFonts w:ascii="Times New Roman" w:hAnsi="Times New Roman" w:cs="Times New Roman"/>
+          <w:sz w:val="24"/>
+          <w:szCs w:val="24"/>
+        </w:rPr>
+        <w:t xml:space="preserve"> </w:t>
+      </w:r>
+      <w:proofErr w:type="spellStart"/>
+      <w:r>
+        <w:rPr>
+          <w:rFonts w:ascii="Times New Roman" w:hAnsi="Times New Roman" w:cs="Times New Roman"/>
+          <w:sz w:val="24"/>
+          <w:szCs w:val="24"/>
+        </w:rPr>
+        <w:t>funksiyalarni</w:t>
+      </w:r>
+      <w:proofErr w:type="spellEnd"/>
+      <w:r>
+        <w:rPr>
+          <w:rFonts w:ascii="Times New Roman" w:hAnsi="Times New Roman" w:cs="Times New Roman"/>
+          <w:sz w:val="24"/>
+          <w:szCs w:val="24"/>
+        </w:rPr>
+        <w:t xml:space="preserve"> </w:t>
+      </w:r>
+      <w:proofErr w:type="spellStart"/>
+      <w:r>
+        <w:rPr>
+          <w:rFonts w:ascii="Times New Roman" w:hAnsi="Times New Roman" w:cs="Times New Roman"/>
+          <w:sz w:val="24"/>
+          <w:szCs w:val="24"/>
+        </w:rPr>
+        <w:t>amlaga</w:t>
+      </w:r>
+      <w:proofErr w:type="spellEnd"/>
+      <w:r>
+        <w:rPr>
+          <w:rFonts w:ascii="Times New Roman" w:hAnsi="Times New Roman" w:cs="Times New Roman"/>
+          <w:sz w:val="24"/>
+          <w:szCs w:val="24"/>
+        </w:rPr>
+        <w:t xml:space="preserve"> </w:t>
+      </w:r>
+      <w:proofErr w:type="spellStart"/>
+      <w:r>
+        <w:rPr>
+          <w:rFonts w:ascii="Times New Roman" w:hAnsi="Times New Roman" w:cs="Times New Roman"/>
+          <w:sz w:val="24"/>
+          <w:szCs w:val="24"/>
+        </w:rPr>
+        <w:t>oshiradi</w:t>
+      </w:r>
+      <w:proofErr w:type="spellEnd"/>
+      <w:r>
+        <w:rPr>
+          <w:rFonts w:ascii="Times New Roman" w:hAnsi="Times New Roman" w:cs="Times New Roman"/>
+          <w:sz w:val="24"/>
+          <w:szCs w:val="24"/>
+        </w:rPr>
+        <w:t xml:space="preserve">. </w:t>
+      </w:r>
+      <w:r>
+        <w:rPr>
+          <w:rFonts w:ascii="Times New Roman" w:hAnsi="Times New Roman" w:cs="Times New Roman"/>
+          <w:b/>
+          <w:sz w:val="24"/>
+          <w:szCs w:val="24"/>
+        </w:rPr>
+        <w:t xml:space="preserve">H1 </w:t>
+      </w:r>
+      <w:proofErr w:type="spellStart"/>
+      <w:r>
+        <w:rPr>
+          <w:rFonts w:ascii="Times New Roman" w:hAnsi="Times New Roman" w:cs="Times New Roman"/>
+          <w:sz w:val="24"/>
+          <w:szCs w:val="24"/>
+        </w:rPr>
+        <w:t>tegi</w:t>
+      </w:r>
+      <w:proofErr w:type="spellEnd"/>
+      <w:r>
+        <w:rPr>
+          <w:rFonts w:ascii="Times New Roman" w:hAnsi="Times New Roman" w:cs="Times New Roman"/>
+          <w:sz w:val="24"/>
+          <w:szCs w:val="24"/>
+        </w:rPr>
+        <w:t xml:space="preserve"> </w:t>
+      </w:r>
+      <w:proofErr w:type="spellStart"/>
+      <w:r>
+        <w:rPr>
+          <w:rFonts w:ascii="Times New Roman" w:hAnsi="Times New Roman" w:cs="Times New Roman"/>
+          <w:sz w:val="24"/>
+          <w:szCs w:val="24"/>
+        </w:rPr>
+        <w:t>eng</w:t>
+      </w:r>
+      <w:proofErr w:type="spellEnd"/>
+      <w:r>
+        <w:rPr>
+          <w:rFonts w:ascii="Times New Roman" w:hAnsi="Times New Roman" w:cs="Times New Roman"/>
+          <w:sz w:val="24"/>
+          <w:szCs w:val="24"/>
+        </w:rPr>
+        <w:t xml:space="preserve"> </w:t>
+      </w:r>
+      <w:proofErr w:type="spellStart"/>
+      <w:r>
+        <w:rPr>
+          <w:rFonts w:ascii="Times New Roman" w:hAnsi="Times New Roman" w:cs="Times New Roman"/>
+          <w:sz w:val="24"/>
+          <w:szCs w:val="24"/>
+        </w:rPr>
+        <w:t>katta</w:t>
+      </w:r>
+      <w:proofErr w:type="spellEnd"/>
+      <w:r>
+        <w:rPr>
+          <w:rFonts w:ascii="Times New Roman" w:hAnsi="Times New Roman" w:cs="Times New Roman"/>
+          <w:sz w:val="24"/>
+          <w:szCs w:val="24"/>
+        </w:rPr>
+        <w:t xml:space="preserve"> </w:t>
+      </w:r>
+      <w:proofErr w:type="spellStart"/>
+      <w:r>
+        <w:rPr>
+          <w:rFonts w:ascii="Times New Roman" w:hAnsi="Times New Roman" w:cs="Times New Roman"/>
+          <w:sz w:val="24"/>
+          <w:szCs w:val="24"/>
+        </w:rPr>
+        <w:t>teg</w:t>
+      </w:r>
+      <w:proofErr w:type="spellEnd"/>
+      <w:r>
+        <w:rPr>
+          <w:rFonts w:ascii="Times New Roman" w:hAnsi="Times New Roman" w:cs="Times New Roman"/>
+          <w:sz w:val="24"/>
+          <w:szCs w:val="24"/>
+        </w:rPr>
+        <w:t xml:space="preserve"> </w:t>
+      </w:r>
+      <w:proofErr w:type="spellStart"/>
+      <w:r>
+        <w:rPr>
+          <w:rFonts w:ascii="Times New Roman" w:hAnsi="Times New Roman" w:cs="Times New Roman"/>
+          <w:sz w:val="24"/>
+          <w:szCs w:val="24"/>
+        </w:rPr>
+        <w:t>hisoblanadi</w:t>
       </w:r>
       <w:proofErr w:type="spellEnd"/>
       <w:r>
@@ -5079,202 +8764,96 @@
         </w:rPr>
         <w:t xml:space="preserve"> </w:t>
       </w:r>
-      <w:proofErr w:type="spellStart"/>
-      <w:r>
-        <w:rPr>
-          <w:rFonts w:ascii="Times New Roman" w:hAnsi="Times New Roman" w:cs="Times New Roman"/>
-          <w:sz w:val="24"/>
-          <w:szCs w:val="24"/>
-        </w:rPr>
-        <w:t>shu</w:t>
-      </w:r>
-      <w:proofErr w:type="spellEnd"/>
-      <w:r>
-        <w:rPr>
-          <w:rFonts w:ascii="Times New Roman" w:hAnsi="Times New Roman" w:cs="Times New Roman"/>
-          <w:sz w:val="24"/>
-          <w:szCs w:val="24"/>
-        </w:rPr>
-        <w:t xml:space="preserve"> </w:t>
-      </w:r>
-      <w:proofErr w:type="spellStart"/>
-      <w:r>
-        <w:rPr>
-          <w:rFonts w:ascii="Times New Roman" w:hAnsi="Times New Roman" w:cs="Times New Roman"/>
-          <w:sz w:val="24"/>
-          <w:szCs w:val="24"/>
-        </w:rPr>
-        <w:t>teg</w:t>
-      </w:r>
-      <w:proofErr w:type="spellEnd"/>
-      <w:r>
-        <w:rPr>
-          <w:rFonts w:ascii="Times New Roman" w:hAnsi="Times New Roman" w:cs="Times New Roman"/>
-          <w:sz w:val="24"/>
-          <w:szCs w:val="24"/>
-        </w:rPr>
-        <w:t xml:space="preserve"> </w:t>
-      </w:r>
-      <w:proofErr w:type="spellStart"/>
-      <w:r>
-        <w:rPr>
-          <w:rFonts w:ascii="Times New Roman" w:hAnsi="Times New Roman" w:cs="Times New Roman"/>
-          <w:sz w:val="24"/>
-          <w:szCs w:val="24"/>
-        </w:rPr>
-        <w:t>ichida</w:t>
-      </w:r>
-      <w:proofErr w:type="spellEnd"/>
-      <w:r>
-        <w:rPr>
-          <w:rFonts w:ascii="Times New Roman" w:hAnsi="Times New Roman" w:cs="Times New Roman"/>
-          <w:sz w:val="24"/>
-          <w:szCs w:val="24"/>
-        </w:rPr>
-        <w:t xml:space="preserve"> </w:t>
-      </w:r>
-      <w:proofErr w:type="spellStart"/>
-      <w:r>
-        <w:rPr>
-          <w:rFonts w:ascii="Times New Roman" w:hAnsi="Times New Roman" w:cs="Times New Roman"/>
-          <w:sz w:val="24"/>
-          <w:szCs w:val="24"/>
-        </w:rPr>
-        <w:t>yozilishi</w:t>
-      </w:r>
-      <w:proofErr w:type="spellEnd"/>
-      <w:r>
-        <w:rPr>
-          <w:rFonts w:ascii="Times New Roman" w:hAnsi="Times New Roman" w:cs="Times New Roman"/>
-          <w:sz w:val="24"/>
-          <w:szCs w:val="24"/>
-        </w:rPr>
-        <w:t xml:space="preserve"> </w:t>
-      </w:r>
-      <w:proofErr w:type="spellStart"/>
-      <w:r>
-        <w:rPr>
-          <w:rFonts w:ascii="Times New Roman" w:hAnsi="Times New Roman" w:cs="Times New Roman"/>
-          <w:sz w:val="24"/>
-          <w:szCs w:val="24"/>
-        </w:rPr>
-        <w:t>kerak</w:t>
-      </w:r>
-      <w:proofErr w:type="spellEnd"/>
-      <w:r>
-        <w:rPr>
-          <w:rFonts w:ascii="Times New Roman" w:hAnsi="Times New Roman" w:cs="Times New Roman"/>
-          <w:sz w:val="24"/>
-          <w:szCs w:val="24"/>
-        </w:rPr>
-        <w:t xml:space="preserve"> </w:t>
-      </w:r>
-      <w:proofErr w:type="spellStart"/>
-      <w:r>
-        <w:rPr>
-          <w:rFonts w:ascii="Times New Roman" w:hAnsi="Times New Roman" w:cs="Times New Roman"/>
-          <w:sz w:val="24"/>
-          <w:szCs w:val="24"/>
-        </w:rPr>
-        <w:t>ekan</w:t>
-      </w:r>
-      <w:proofErr w:type="spellEnd"/>
-      <w:r>
-        <w:rPr>
-          <w:rFonts w:ascii="Times New Roman" w:hAnsi="Times New Roman" w:cs="Times New Roman"/>
-          <w:sz w:val="24"/>
-          <w:szCs w:val="24"/>
-        </w:rPr>
-        <w:t>.</w:t>
-      </w:r>
-      <w:r>
-        <w:rPr>
-          <w:rFonts w:ascii="Times New Roman" w:hAnsi="Times New Roman" w:cs="Times New Roman"/>
-          <w:sz w:val="24"/>
-          <w:szCs w:val="24"/>
-        </w:rPr>
-        <w:t xml:space="preserve"> </w:t>
-      </w:r>
-      <w:proofErr w:type="spellStart"/>
-      <w:r>
-        <w:rPr>
-          <w:rFonts w:ascii="Times New Roman" w:hAnsi="Times New Roman" w:cs="Times New Roman"/>
-          <w:sz w:val="24"/>
-          <w:szCs w:val="24"/>
-        </w:rPr>
-        <w:t>Endilikda</w:t>
-      </w:r>
-      <w:proofErr w:type="spellEnd"/>
-      <w:r>
-        <w:rPr>
-          <w:rFonts w:ascii="Times New Roman" w:hAnsi="Times New Roman" w:cs="Times New Roman"/>
-          <w:sz w:val="24"/>
-          <w:szCs w:val="24"/>
-        </w:rPr>
-        <w:t xml:space="preserve"> </w:t>
-      </w:r>
-      <w:proofErr w:type="spellStart"/>
-      <w:r>
-        <w:rPr>
-          <w:rFonts w:ascii="Times New Roman" w:hAnsi="Times New Roman" w:cs="Times New Roman"/>
-          <w:sz w:val="24"/>
-          <w:szCs w:val="24"/>
-        </w:rPr>
-        <w:t>ko’rishimiz</w:t>
-      </w:r>
-      <w:proofErr w:type="spellEnd"/>
-      <w:r>
-        <w:rPr>
-          <w:rFonts w:ascii="Times New Roman" w:hAnsi="Times New Roman" w:cs="Times New Roman"/>
-          <w:sz w:val="24"/>
-          <w:szCs w:val="24"/>
-        </w:rPr>
-        <w:t xml:space="preserve"> </w:t>
-      </w:r>
-      <w:proofErr w:type="spellStart"/>
-      <w:r>
-        <w:rPr>
-          <w:rFonts w:ascii="Times New Roman" w:hAnsi="Times New Roman" w:cs="Times New Roman"/>
-          <w:sz w:val="24"/>
-          <w:szCs w:val="24"/>
-        </w:rPr>
-        <w:t>kerak</w:t>
-      </w:r>
-      <w:proofErr w:type="spellEnd"/>
-      <w:r>
-        <w:rPr>
-          <w:rFonts w:ascii="Times New Roman" w:hAnsi="Times New Roman" w:cs="Times New Roman"/>
-          <w:sz w:val="24"/>
-          <w:szCs w:val="24"/>
-        </w:rPr>
-        <w:t xml:space="preserve"> </w:t>
-      </w:r>
-      <w:proofErr w:type="spellStart"/>
-      <w:r>
-        <w:rPr>
-          <w:rFonts w:ascii="Times New Roman" w:hAnsi="Times New Roman" w:cs="Times New Roman"/>
-          <w:sz w:val="24"/>
-          <w:szCs w:val="24"/>
-        </w:rPr>
-        <w:t>bo’lgan</w:t>
-      </w:r>
-      <w:proofErr w:type="spellEnd"/>
-      <w:r>
-        <w:rPr>
-          <w:rFonts w:ascii="Times New Roman" w:hAnsi="Times New Roman" w:cs="Times New Roman"/>
-          <w:sz w:val="24"/>
-          <w:szCs w:val="24"/>
-        </w:rPr>
-        <w:t xml:space="preserve"> </w:t>
-      </w:r>
-      <w:proofErr w:type="spellStart"/>
-      <w:r>
-        <w:rPr>
-          <w:rFonts w:ascii="Times New Roman" w:hAnsi="Times New Roman" w:cs="Times New Roman"/>
-          <w:sz w:val="24"/>
-          <w:szCs w:val="24"/>
-        </w:rPr>
-        <w:t>narsa</w:t>
+      <w:r>
+        <w:rPr>
+          <w:rFonts w:ascii="Times New Roman" w:hAnsi="Times New Roman" w:cs="Times New Roman"/>
+          <w:b/>
+          <w:sz w:val="24"/>
+          <w:szCs w:val="24"/>
+        </w:rPr>
+        <w:t>h</w:t>
+      </w:r>
+      <w:proofErr w:type="gramStart"/>
+      <w:r>
+        <w:rPr>
+          <w:rFonts w:ascii="Times New Roman" w:hAnsi="Times New Roman" w:cs="Times New Roman"/>
+          <w:b/>
+          <w:sz w:val="24"/>
+          <w:szCs w:val="24"/>
+        </w:rPr>
+        <w:t xml:space="preserve">6 </w:t>
+      </w:r>
+      <w:r>
+        <w:rPr>
+          <w:rFonts w:ascii="Times New Roman" w:hAnsi="Times New Roman" w:cs="Times New Roman"/>
+          <w:sz w:val="24"/>
+          <w:szCs w:val="24"/>
+        </w:rPr>
+        <w:t xml:space="preserve"> </w:t>
+      </w:r>
+      <w:proofErr w:type="spellStart"/>
+      <w:r>
+        <w:rPr>
+          <w:rFonts w:ascii="Times New Roman" w:hAnsi="Times New Roman" w:cs="Times New Roman"/>
+          <w:sz w:val="24"/>
+          <w:szCs w:val="24"/>
+        </w:rPr>
+        <w:t>esa</w:t>
+      </w:r>
+      <w:proofErr w:type="spellEnd"/>
+      <w:proofErr w:type="gramEnd"/>
+      <w:r>
+        <w:rPr>
+          <w:rFonts w:ascii="Times New Roman" w:hAnsi="Times New Roman" w:cs="Times New Roman"/>
+          <w:sz w:val="24"/>
+          <w:szCs w:val="24"/>
+        </w:rPr>
+        <w:t xml:space="preserve"> </w:t>
+      </w:r>
+      <w:proofErr w:type="spellStart"/>
+      <w:r>
+        <w:rPr>
+          <w:rFonts w:ascii="Times New Roman" w:hAnsi="Times New Roman" w:cs="Times New Roman"/>
+          <w:sz w:val="24"/>
+          <w:szCs w:val="24"/>
+        </w:rPr>
+        <w:t>eng</w:t>
+      </w:r>
+      <w:proofErr w:type="spellEnd"/>
+      <w:r>
+        <w:rPr>
+          <w:rFonts w:ascii="Times New Roman" w:hAnsi="Times New Roman" w:cs="Times New Roman"/>
+          <w:sz w:val="24"/>
+          <w:szCs w:val="24"/>
+        </w:rPr>
+        <w:t xml:space="preserve"> </w:t>
+      </w:r>
+      <w:proofErr w:type="spellStart"/>
+      <w:r>
+        <w:rPr>
+          <w:rFonts w:ascii="Times New Roman" w:hAnsi="Times New Roman" w:cs="Times New Roman"/>
+          <w:sz w:val="24"/>
+          <w:szCs w:val="24"/>
+        </w:rPr>
+        <w:t>kichigi</w:t>
+      </w:r>
+      <w:proofErr w:type="spellEnd"/>
+      <w:r>
+        <w:rPr>
+          <w:rFonts w:ascii="Times New Roman" w:hAnsi="Times New Roman" w:cs="Times New Roman"/>
+          <w:sz w:val="24"/>
+          <w:szCs w:val="24"/>
+        </w:rPr>
+        <w:t xml:space="preserve">. </w:t>
+      </w:r>
+      <w:proofErr w:type="spellStart"/>
+      <w:r>
+        <w:rPr>
+          <w:rFonts w:ascii="Times New Roman" w:hAnsi="Times New Roman" w:cs="Times New Roman"/>
+          <w:sz w:val="24"/>
+          <w:szCs w:val="24"/>
+        </w:rPr>
+        <w:t>Agarda</w:t>
       </w:r>
       <w:proofErr w:type="spellEnd"/>
       <w:r>
@@ -5301,358 +8880,142 @@
           <w:sz w:val="24"/>
           <w:szCs w:val="24"/>
         </w:rPr>
-        <w:t xml:space="preserve"> HTML da </w:t>
-      </w:r>
-      <w:proofErr w:type="spellStart"/>
-      <w:r>
-        <w:rPr>
-          <w:rFonts w:ascii="Times New Roman" w:hAnsi="Times New Roman" w:cs="Times New Roman"/>
-          <w:sz w:val="24"/>
-          <w:szCs w:val="24"/>
-        </w:rPr>
-        <w:t>ikkita</w:t>
-      </w:r>
-      <w:proofErr w:type="spellEnd"/>
-      <w:r>
-        <w:rPr>
-          <w:rFonts w:ascii="Times New Roman" w:hAnsi="Times New Roman" w:cs="Times New Roman"/>
-          <w:sz w:val="24"/>
-          <w:szCs w:val="24"/>
-        </w:rPr>
-        <w:t xml:space="preserve"> </w:t>
-      </w:r>
-      <w:proofErr w:type="spellStart"/>
-      <w:r>
-        <w:rPr>
-          <w:rFonts w:ascii="Times New Roman" w:hAnsi="Times New Roman" w:cs="Times New Roman"/>
-          <w:sz w:val="24"/>
-          <w:szCs w:val="24"/>
-        </w:rPr>
-        <w:t>qisim</w:t>
-      </w:r>
-      <w:proofErr w:type="spellEnd"/>
-      <w:r>
-        <w:rPr>
-          <w:rFonts w:ascii="Times New Roman" w:hAnsi="Times New Roman" w:cs="Times New Roman"/>
-          <w:sz w:val="24"/>
-          <w:szCs w:val="24"/>
-        </w:rPr>
-        <w:t xml:space="preserve"> </w:t>
-      </w:r>
-      <w:proofErr w:type="spellStart"/>
-      <w:r>
-        <w:rPr>
-          <w:rFonts w:ascii="Times New Roman" w:hAnsi="Times New Roman" w:cs="Times New Roman"/>
-          <w:sz w:val="24"/>
-          <w:szCs w:val="24"/>
-        </w:rPr>
-        <w:t>mavjud</w:t>
-      </w:r>
-      <w:proofErr w:type="spellEnd"/>
-      <w:r>
-        <w:rPr>
-          <w:rFonts w:ascii="Times New Roman" w:hAnsi="Times New Roman" w:cs="Times New Roman"/>
-          <w:sz w:val="24"/>
-          <w:szCs w:val="24"/>
-        </w:rPr>
-        <w:t xml:space="preserve"> </w:t>
-      </w:r>
-      <w:proofErr w:type="spellStart"/>
-      <w:r>
-        <w:rPr>
-          <w:rFonts w:ascii="Times New Roman" w:hAnsi="Times New Roman" w:cs="Times New Roman"/>
-          <w:sz w:val="24"/>
-          <w:szCs w:val="24"/>
-        </w:rPr>
-        <w:t>birinchisi</w:t>
-      </w:r>
-      <w:proofErr w:type="spellEnd"/>
-      <w:r>
-        <w:rPr>
-          <w:rFonts w:ascii="Times New Roman" w:hAnsi="Times New Roman" w:cs="Times New Roman"/>
-          <w:sz w:val="24"/>
-          <w:szCs w:val="24"/>
-        </w:rPr>
-        <w:t xml:space="preserve"> </w:t>
-      </w:r>
-      <w:proofErr w:type="spellStart"/>
-      <w:r>
-        <w:rPr>
-          <w:rFonts w:ascii="Times New Roman" w:hAnsi="Times New Roman" w:cs="Times New Roman"/>
-          <w:sz w:val="24"/>
-          <w:szCs w:val="24"/>
-        </w:rPr>
-        <w:t>bruzerga</w:t>
-      </w:r>
-      <w:proofErr w:type="spellEnd"/>
-      <w:r>
-        <w:rPr>
-          <w:rFonts w:ascii="Times New Roman" w:hAnsi="Times New Roman" w:cs="Times New Roman"/>
-          <w:sz w:val="24"/>
-          <w:szCs w:val="24"/>
-        </w:rPr>
-        <w:t xml:space="preserve"> </w:t>
-      </w:r>
-      <w:proofErr w:type="spellStart"/>
-      <w:r>
-        <w:rPr>
-          <w:rFonts w:ascii="Times New Roman" w:hAnsi="Times New Roman" w:cs="Times New Roman"/>
-          <w:sz w:val="24"/>
-          <w:szCs w:val="24"/>
-        </w:rPr>
-        <w:t>malumot</w:t>
-      </w:r>
-      <w:proofErr w:type="spellEnd"/>
-      <w:r>
-        <w:rPr>
-          <w:rFonts w:ascii="Times New Roman" w:hAnsi="Times New Roman" w:cs="Times New Roman"/>
-          <w:sz w:val="24"/>
-          <w:szCs w:val="24"/>
-        </w:rPr>
-        <w:t xml:space="preserve"> </w:t>
-      </w:r>
-      <w:proofErr w:type="spellStart"/>
-      <w:r>
-        <w:rPr>
-          <w:rFonts w:ascii="Times New Roman" w:hAnsi="Times New Roman" w:cs="Times New Roman"/>
-          <w:sz w:val="24"/>
-          <w:szCs w:val="24"/>
-        </w:rPr>
-        <w:t>beruvchi</w:t>
-      </w:r>
-      <w:proofErr w:type="spellEnd"/>
-      <w:r>
-        <w:rPr>
-          <w:rFonts w:ascii="Times New Roman" w:hAnsi="Times New Roman" w:cs="Times New Roman"/>
-          <w:sz w:val="24"/>
-          <w:szCs w:val="24"/>
-        </w:rPr>
-        <w:t xml:space="preserve"> </w:t>
-      </w:r>
-      <w:proofErr w:type="spellStart"/>
-      <w:r>
-        <w:rPr>
-          <w:rFonts w:ascii="Times New Roman" w:hAnsi="Times New Roman" w:cs="Times New Roman"/>
-          <w:sz w:val="24"/>
-          <w:szCs w:val="24"/>
-        </w:rPr>
-        <w:t>qisim</w:t>
-      </w:r>
-      <w:proofErr w:type="spellEnd"/>
-      <w:r>
-        <w:rPr>
-          <w:rFonts w:ascii="Times New Roman" w:hAnsi="Times New Roman" w:cs="Times New Roman"/>
-          <w:sz w:val="24"/>
-          <w:szCs w:val="24"/>
-        </w:rPr>
-        <w:t xml:space="preserve"> </w:t>
-      </w:r>
-      <w:proofErr w:type="spellStart"/>
-      <w:r>
-        <w:rPr>
-          <w:rFonts w:ascii="Times New Roman" w:hAnsi="Times New Roman" w:cs="Times New Roman"/>
-          <w:sz w:val="24"/>
-          <w:szCs w:val="24"/>
-        </w:rPr>
-        <w:t>hamda</w:t>
-      </w:r>
-      <w:proofErr w:type="spellEnd"/>
-      <w:r>
-        <w:rPr>
-          <w:rFonts w:ascii="Times New Roman" w:hAnsi="Times New Roman" w:cs="Times New Roman"/>
-          <w:sz w:val="24"/>
-          <w:szCs w:val="24"/>
-        </w:rPr>
-        <w:t xml:space="preserve"> </w:t>
-      </w:r>
-      <w:proofErr w:type="spellStart"/>
-      <w:r>
-        <w:rPr>
-          <w:rFonts w:ascii="Times New Roman" w:hAnsi="Times New Roman" w:cs="Times New Roman"/>
-          <w:sz w:val="24"/>
-          <w:szCs w:val="24"/>
-        </w:rPr>
-        <w:t>foydalanuvchiga</w:t>
-      </w:r>
-      <w:proofErr w:type="spellEnd"/>
-      <w:r>
-        <w:rPr>
-          <w:rFonts w:ascii="Times New Roman" w:hAnsi="Times New Roman" w:cs="Times New Roman"/>
-          <w:sz w:val="24"/>
-          <w:szCs w:val="24"/>
-        </w:rPr>
-        <w:t xml:space="preserve"> </w:t>
-      </w:r>
-      <w:proofErr w:type="spellStart"/>
-      <w:r>
-        <w:rPr>
-          <w:rFonts w:ascii="Times New Roman" w:hAnsi="Times New Roman" w:cs="Times New Roman"/>
-          <w:sz w:val="24"/>
-          <w:szCs w:val="24"/>
-        </w:rPr>
-        <w:t>malumot</w:t>
-      </w:r>
-      <w:proofErr w:type="spellEnd"/>
-      <w:r>
-        <w:rPr>
-          <w:rFonts w:ascii="Times New Roman" w:hAnsi="Times New Roman" w:cs="Times New Roman"/>
-          <w:sz w:val="24"/>
-          <w:szCs w:val="24"/>
-        </w:rPr>
-        <w:t xml:space="preserve"> </w:t>
-      </w:r>
-      <w:proofErr w:type="spellStart"/>
-      <w:r>
-        <w:rPr>
-          <w:rFonts w:ascii="Times New Roman" w:hAnsi="Times New Roman" w:cs="Times New Roman"/>
-          <w:sz w:val="24"/>
-          <w:szCs w:val="24"/>
-        </w:rPr>
-        <w:t>beruvchi</w:t>
-      </w:r>
-      <w:proofErr w:type="spellEnd"/>
-      <w:r>
-        <w:rPr>
-          <w:rFonts w:ascii="Times New Roman" w:hAnsi="Times New Roman" w:cs="Times New Roman"/>
-          <w:sz w:val="24"/>
-          <w:szCs w:val="24"/>
-        </w:rPr>
-        <w:t xml:space="preserve"> </w:t>
-      </w:r>
-      <w:proofErr w:type="spellStart"/>
-      <w:r>
-        <w:rPr>
-          <w:rFonts w:ascii="Times New Roman" w:hAnsi="Times New Roman" w:cs="Times New Roman"/>
-          <w:sz w:val="24"/>
-          <w:szCs w:val="24"/>
-        </w:rPr>
-        <w:t>qisim</w:t>
-      </w:r>
-      <w:proofErr w:type="spellEnd"/>
-      <w:r>
-        <w:rPr>
-          <w:rFonts w:ascii="Times New Roman" w:hAnsi="Times New Roman" w:cs="Times New Roman"/>
-          <w:sz w:val="24"/>
-          <w:szCs w:val="24"/>
-        </w:rPr>
-        <w:t xml:space="preserve">. </w:t>
-      </w:r>
-      <w:proofErr w:type="spellStart"/>
-      <w:r>
-        <w:rPr>
-          <w:rFonts w:ascii="Times New Roman" w:hAnsi="Times New Roman" w:cs="Times New Roman"/>
-          <w:sz w:val="24"/>
-          <w:szCs w:val="24"/>
-        </w:rPr>
-        <w:t>Birinchi</w:t>
-      </w:r>
-      <w:proofErr w:type="spellEnd"/>
-      <w:r>
-        <w:rPr>
-          <w:rFonts w:ascii="Times New Roman" w:hAnsi="Times New Roman" w:cs="Times New Roman"/>
-          <w:sz w:val="24"/>
-          <w:szCs w:val="24"/>
-        </w:rPr>
-        <w:t xml:space="preserve"> </w:t>
-      </w:r>
-      <w:proofErr w:type="spellStart"/>
-      <w:r>
-        <w:rPr>
-          <w:rFonts w:ascii="Times New Roman" w:hAnsi="Times New Roman" w:cs="Times New Roman"/>
-          <w:sz w:val="24"/>
-          <w:szCs w:val="24"/>
-        </w:rPr>
-        <w:t>bolib</w:t>
-      </w:r>
-      <w:proofErr w:type="spellEnd"/>
-      <w:r>
-        <w:rPr>
-          <w:rFonts w:ascii="Times New Roman" w:hAnsi="Times New Roman" w:cs="Times New Roman"/>
-          <w:sz w:val="24"/>
-          <w:szCs w:val="24"/>
-        </w:rPr>
-        <w:t xml:space="preserve"> biz </w:t>
-      </w:r>
-      <w:proofErr w:type="spellStart"/>
-      <w:r>
-        <w:rPr>
-          <w:rFonts w:ascii="Times New Roman" w:hAnsi="Times New Roman" w:cs="Times New Roman"/>
-          <w:sz w:val="24"/>
-          <w:szCs w:val="24"/>
-        </w:rPr>
-        <w:t>brauzerga</w:t>
-      </w:r>
-      <w:proofErr w:type="spellEnd"/>
-      <w:r>
-        <w:rPr>
-          <w:rFonts w:ascii="Times New Roman" w:hAnsi="Times New Roman" w:cs="Times New Roman"/>
-          <w:sz w:val="24"/>
-          <w:szCs w:val="24"/>
-        </w:rPr>
-        <w:t xml:space="preserve"> </w:t>
-      </w:r>
-      <w:proofErr w:type="spellStart"/>
-      <w:r>
-        <w:rPr>
-          <w:rFonts w:ascii="Times New Roman" w:hAnsi="Times New Roman" w:cs="Times New Roman"/>
-          <w:sz w:val="24"/>
-          <w:szCs w:val="24"/>
-        </w:rPr>
-        <w:t>malumot</w:t>
-      </w:r>
-      <w:proofErr w:type="spellEnd"/>
-      <w:r>
-        <w:rPr>
-          <w:rFonts w:ascii="Times New Roman" w:hAnsi="Times New Roman" w:cs="Times New Roman"/>
-          <w:sz w:val="24"/>
-          <w:szCs w:val="24"/>
-        </w:rPr>
-        <w:t xml:space="preserve"> </w:t>
-      </w:r>
-      <w:proofErr w:type="spellStart"/>
-      <w:r>
-        <w:rPr>
-          <w:rFonts w:ascii="Times New Roman" w:hAnsi="Times New Roman" w:cs="Times New Roman"/>
-          <w:sz w:val="24"/>
-          <w:szCs w:val="24"/>
-        </w:rPr>
-        <w:t>beruvchi</w:t>
-      </w:r>
-      <w:proofErr w:type="spellEnd"/>
-      <w:r>
-        <w:rPr>
-          <w:rFonts w:ascii="Times New Roman" w:hAnsi="Times New Roman" w:cs="Times New Roman"/>
-          <w:sz w:val="24"/>
-          <w:szCs w:val="24"/>
-        </w:rPr>
-        <w:t xml:space="preserve"> </w:t>
-      </w:r>
-      <w:proofErr w:type="spellStart"/>
-      <w:r>
-        <w:rPr>
-          <w:rFonts w:ascii="Times New Roman" w:hAnsi="Times New Roman" w:cs="Times New Roman"/>
-          <w:sz w:val="24"/>
-          <w:szCs w:val="24"/>
-        </w:rPr>
-        <w:t>teg</w:t>
-      </w:r>
-      <w:proofErr w:type="spellEnd"/>
-      <w:r>
-        <w:rPr>
-          <w:rFonts w:ascii="Times New Roman" w:hAnsi="Times New Roman" w:cs="Times New Roman"/>
-          <w:sz w:val="24"/>
-          <w:szCs w:val="24"/>
-        </w:rPr>
-        <w:t xml:space="preserve"> </w:t>
-      </w:r>
-      <w:proofErr w:type="spellStart"/>
-      <w:r>
-        <w:rPr>
-          <w:rFonts w:ascii="Times New Roman" w:hAnsi="Times New Roman" w:cs="Times New Roman"/>
-          <w:sz w:val="24"/>
-          <w:szCs w:val="24"/>
-        </w:rPr>
-        <w:t>bu</w:t>
+        <w:t xml:space="preserve"> </w:t>
+      </w:r>
+      <w:proofErr w:type="spellStart"/>
+      <w:r>
+        <w:rPr>
+          <w:rFonts w:ascii="Times New Roman" w:hAnsi="Times New Roman" w:cs="Times New Roman"/>
+          <w:sz w:val="24"/>
+          <w:szCs w:val="24"/>
+        </w:rPr>
+        <w:t>teglarni</w:t>
+      </w:r>
+      <w:proofErr w:type="spellEnd"/>
+      <w:r>
+        <w:rPr>
+          <w:rFonts w:ascii="Times New Roman" w:hAnsi="Times New Roman" w:cs="Times New Roman"/>
+          <w:sz w:val="24"/>
+          <w:szCs w:val="24"/>
+        </w:rPr>
+        <w:t xml:space="preserve"> </w:t>
+      </w:r>
+      <w:proofErr w:type="spellStart"/>
+      <w:r>
+        <w:rPr>
+          <w:rFonts w:ascii="Times New Roman" w:hAnsi="Times New Roman" w:cs="Times New Roman"/>
+          <w:sz w:val="24"/>
+          <w:szCs w:val="24"/>
+        </w:rPr>
+        <w:t>ishlatib</w:t>
+      </w:r>
+      <w:proofErr w:type="spellEnd"/>
+      <w:r>
+        <w:rPr>
+          <w:rFonts w:ascii="Times New Roman" w:hAnsi="Times New Roman" w:cs="Times New Roman"/>
+          <w:sz w:val="24"/>
+          <w:szCs w:val="24"/>
+        </w:rPr>
+        <w:t xml:space="preserve"> </w:t>
+      </w:r>
+      <w:proofErr w:type="spellStart"/>
+      <w:r>
+        <w:rPr>
+          <w:rFonts w:ascii="Times New Roman" w:hAnsi="Times New Roman" w:cs="Times New Roman"/>
+          <w:sz w:val="24"/>
+          <w:szCs w:val="24"/>
+        </w:rPr>
+        <w:t>ko’rsangiz</w:t>
+      </w:r>
+      <w:proofErr w:type="spellEnd"/>
+      <w:r>
+        <w:rPr>
+          <w:rFonts w:ascii="Times New Roman" w:hAnsi="Times New Roman" w:cs="Times New Roman"/>
+          <w:sz w:val="24"/>
+          <w:szCs w:val="24"/>
+        </w:rPr>
+        <w:t xml:space="preserve"> </w:t>
+      </w:r>
+      <w:proofErr w:type="spellStart"/>
+      <w:r>
+        <w:rPr>
+          <w:rFonts w:ascii="Times New Roman" w:hAnsi="Times New Roman" w:cs="Times New Roman"/>
+          <w:sz w:val="24"/>
+          <w:szCs w:val="24"/>
+        </w:rPr>
+        <w:t>ketma</w:t>
+      </w:r>
+      <w:proofErr w:type="spellEnd"/>
+      <w:r>
+        <w:rPr>
+          <w:rFonts w:ascii="Times New Roman" w:hAnsi="Times New Roman" w:cs="Times New Roman"/>
+          <w:sz w:val="24"/>
+          <w:szCs w:val="24"/>
+        </w:rPr>
+        <w:t xml:space="preserve"> </w:t>
+      </w:r>
+      <w:proofErr w:type="spellStart"/>
+      <w:r>
+        <w:rPr>
+          <w:rFonts w:ascii="Times New Roman" w:hAnsi="Times New Roman" w:cs="Times New Roman"/>
+          <w:sz w:val="24"/>
+          <w:szCs w:val="24"/>
+        </w:rPr>
+        <w:t>ketlikda</w:t>
+      </w:r>
+      <w:proofErr w:type="spellEnd"/>
+      <w:r>
+        <w:rPr>
+          <w:rFonts w:ascii="Times New Roman" w:hAnsi="Times New Roman" w:cs="Times New Roman"/>
+          <w:sz w:val="24"/>
+          <w:szCs w:val="24"/>
+        </w:rPr>
+        <w:t xml:space="preserve"> </w:t>
+      </w:r>
+      <w:proofErr w:type="spellStart"/>
+      <w:r>
+        <w:rPr>
+          <w:rFonts w:ascii="Times New Roman" w:hAnsi="Times New Roman" w:cs="Times New Roman"/>
+          <w:sz w:val="24"/>
+          <w:szCs w:val="24"/>
+        </w:rPr>
+        <w:t>albatta</w:t>
+      </w:r>
+      <w:proofErr w:type="spellEnd"/>
+      <w:r>
+        <w:rPr>
+          <w:rFonts w:ascii="Times New Roman" w:hAnsi="Times New Roman" w:cs="Times New Roman"/>
+          <w:sz w:val="24"/>
+          <w:szCs w:val="24"/>
+        </w:rPr>
+        <w:t xml:space="preserve"> </w:t>
+      </w:r>
+      <w:proofErr w:type="spellStart"/>
+      <w:r>
+        <w:rPr>
+          <w:rFonts w:ascii="Times New Roman" w:hAnsi="Times New Roman" w:cs="Times New Roman"/>
+          <w:sz w:val="24"/>
+          <w:szCs w:val="24"/>
+        </w:rPr>
+        <w:t>berilgan</w:t>
+      </w:r>
+      <w:proofErr w:type="spellEnd"/>
+      <w:r>
+        <w:rPr>
+          <w:rFonts w:ascii="Times New Roman" w:hAnsi="Times New Roman" w:cs="Times New Roman"/>
+          <w:sz w:val="24"/>
+          <w:szCs w:val="24"/>
+        </w:rPr>
+        <w:t xml:space="preserve"> </w:t>
+      </w:r>
+      <w:proofErr w:type="spellStart"/>
+      <w:r>
+        <w:rPr>
+          <w:rFonts w:ascii="Times New Roman" w:hAnsi="Times New Roman" w:cs="Times New Roman"/>
+          <w:sz w:val="24"/>
+          <w:szCs w:val="24"/>
+        </w:rPr>
+        <w:t>matn</w:t>
       </w:r>
       <w:proofErr w:type="spellEnd"/>
       <w:r>
@@ -5664,1772 +9027,41 @@
         <w:t xml:space="preserve"> </w:t>
       </w:r>
       <w:bookmarkStart w:id="0" w:name="_GoBack"/>
-      <w:r>
-        <w:rPr>
-          <w:rFonts w:ascii="Times New Roman" w:hAnsi="Times New Roman" w:cs="Times New Roman"/>
-          <w:b/>
-          <w:sz w:val="24"/>
-          <w:szCs w:val="24"/>
-        </w:rPr>
-        <w:t xml:space="preserve">&lt;head&gt; </w:t>
-      </w:r>
-      <w:proofErr w:type="spellStart"/>
-      <w:r>
-        <w:rPr>
-          <w:rFonts w:ascii="Times New Roman" w:hAnsi="Times New Roman" w:cs="Times New Roman"/>
-          <w:b/>
-          <w:sz w:val="24"/>
-          <w:szCs w:val="24"/>
-        </w:rPr>
-        <w:t>Kontent</w:t>
-      </w:r>
-      <w:proofErr w:type="spellEnd"/>
-      <w:r>
-        <w:rPr>
-          <w:rFonts w:ascii="Times New Roman" w:hAnsi="Times New Roman" w:cs="Times New Roman"/>
-          <w:b/>
-          <w:sz w:val="24"/>
-          <w:szCs w:val="24"/>
-        </w:rPr>
-        <w:t xml:space="preserve"> &lt;/head</w:t>
-      </w:r>
-      <w:proofErr w:type="gramStart"/>
-      <w:r>
-        <w:rPr>
-          <w:rFonts w:ascii="Times New Roman" w:hAnsi="Times New Roman" w:cs="Times New Roman"/>
-          <w:b/>
-          <w:sz w:val="24"/>
-          <w:szCs w:val="24"/>
-        </w:rPr>
-        <w:t>&gt;</w:t>
-      </w:r>
-      <w:r>
-        <w:rPr>
-          <w:rFonts w:ascii="Times New Roman" w:hAnsi="Times New Roman" w:cs="Times New Roman"/>
-          <w:sz w:val="24"/>
-          <w:szCs w:val="24"/>
-        </w:rPr>
-        <w:t xml:space="preserve"> </w:t>
-      </w:r>
-      <w:r>
-        <w:rPr>
-          <w:rFonts w:ascii="Times New Roman" w:hAnsi="Times New Roman" w:cs="Times New Roman"/>
-          <w:sz w:val="24"/>
-          <w:szCs w:val="24"/>
-        </w:rPr>
-        <w:t xml:space="preserve"> </w:t>
-      </w:r>
       <w:bookmarkEnd w:id="0"/>
-      <w:proofErr w:type="spellStart"/>
-      <w:r>
-        <w:rPr>
-          <w:rFonts w:ascii="Times New Roman" w:hAnsi="Times New Roman" w:cs="Times New Roman"/>
-          <w:sz w:val="24"/>
-          <w:szCs w:val="24"/>
-        </w:rPr>
-        <w:t>bu</w:t>
-      </w:r>
-      <w:proofErr w:type="spellEnd"/>
-      <w:proofErr w:type="gramEnd"/>
-      <w:r>
-        <w:rPr>
-          <w:rFonts w:ascii="Times New Roman" w:hAnsi="Times New Roman" w:cs="Times New Roman"/>
-          <w:sz w:val="24"/>
-          <w:szCs w:val="24"/>
-        </w:rPr>
-        <w:t xml:space="preserve"> </w:t>
-      </w:r>
-      <w:proofErr w:type="spellStart"/>
-      <w:r>
-        <w:rPr>
-          <w:rFonts w:ascii="Times New Roman" w:hAnsi="Times New Roman" w:cs="Times New Roman"/>
-          <w:sz w:val="24"/>
-          <w:szCs w:val="24"/>
-        </w:rPr>
-        <w:t>tegimiz</w:t>
-      </w:r>
-      <w:proofErr w:type="spellEnd"/>
-      <w:r>
-        <w:rPr>
-          <w:rFonts w:ascii="Times New Roman" w:hAnsi="Times New Roman" w:cs="Times New Roman"/>
-          <w:sz w:val="24"/>
-          <w:szCs w:val="24"/>
-        </w:rPr>
-        <w:t xml:space="preserve"> ham </w:t>
-      </w:r>
-      <w:proofErr w:type="spellStart"/>
-      <w:r>
-        <w:rPr>
-          <w:rFonts w:ascii="Times New Roman" w:hAnsi="Times New Roman" w:cs="Times New Roman"/>
-          <w:sz w:val="24"/>
-          <w:szCs w:val="24"/>
-        </w:rPr>
-        <w:t>juftli</w:t>
-      </w:r>
-      <w:proofErr w:type="spellEnd"/>
-      <w:r>
-        <w:rPr>
-          <w:rFonts w:ascii="Times New Roman" w:hAnsi="Times New Roman" w:cs="Times New Roman"/>
-          <w:sz w:val="24"/>
-          <w:szCs w:val="24"/>
-        </w:rPr>
-        <w:t xml:space="preserve"> </w:t>
-      </w:r>
-      <w:proofErr w:type="spellStart"/>
-      <w:r>
-        <w:rPr>
-          <w:rFonts w:ascii="Times New Roman" w:hAnsi="Times New Roman" w:cs="Times New Roman"/>
-          <w:sz w:val="24"/>
-          <w:szCs w:val="24"/>
-        </w:rPr>
-        <w:t>teglar</w:t>
-      </w:r>
-      <w:proofErr w:type="spellEnd"/>
-      <w:r>
-        <w:rPr>
-          <w:rFonts w:ascii="Times New Roman" w:hAnsi="Times New Roman" w:cs="Times New Roman"/>
-          <w:sz w:val="24"/>
-          <w:szCs w:val="24"/>
-        </w:rPr>
-        <w:t xml:space="preserve"> </w:t>
-      </w:r>
-      <w:proofErr w:type="spellStart"/>
-      <w:r>
-        <w:rPr>
-          <w:rFonts w:ascii="Times New Roman" w:hAnsi="Times New Roman" w:cs="Times New Roman"/>
-          <w:sz w:val="24"/>
-          <w:szCs w:val="24"/>
-        </w:rPr>
-        <w:t>biri</w:t>
-      </w:r>
-      <w:proofErr w:type="spellEnd"/>
-      <w:r>
-        <w:rPr>
-          <w:rFonts w:ascii="Times New Roman" w:hAnsi="Times New Roman" w:cs="Times New Roman"/>
-          <w:sz w:val="24"/>
-          <w:szCs w:val="24"/>
-        </w:rPr>
-        <w:t xml:space="preserve"> </w:t>
-      </w:r>
-      <w:proofErr w:type="spellStart"/>
-      <w:r>
-        <w:rPr>
-          <w:rFonts w:ascii="Times New Roman" w:hAnsi="Times New Roman" w:cs="Times New Roman"/>
-          <w:sz w:val="24"/>
-          <w:szCs w:val="24"/>
-        </w:rPr>
-        <w:t>hisoblanadi</w:t>
-      </w:r>
-      <w:proofErr w:type="spellEnd"/>
-      <w:r>
-        <w:rPr>
-          <w:rFonts w:ascii="Times New Roman" w:hAnsi="Times New Roman" w:cs="Times New Roman"/>
-          <w:sz w:val="24"/>
-          <w:szCs w:val="24"/>
-        </w:rPr>
-        <w:t xml:space="preserve">. Head </w:t>
-      </w:r>
-      <w:proofErr w:type="spellStart"/>
-      <w:r>
-        <w:rPr>
-          <w:rFonts w:ascii="Times New Roman" w:hAnsi="Times New Roman" w:cs="Times New Roman"/>
-          <w:sz w:val="24"/>
-          <w:szCs w:val="24"/>
-        </w:rPr>
-        <w:t>tegi</w:t>
-      </w:r>
-      <w:proofErr w:type="spellEnd"/>
-      <w:r>
-        <w:rPr>
-          <w:rFonts w:ascii="Times New Roman" w:hAnsi="Times New Roman" w:cs="Times New Roman"/>
-          <w:sz w:val="24"/>
-          <w:szCs w:val="24"/>
-        </w:rPr>
-        <w:t xml:space="preserve"> </w:t>
-      </w:r>
-      <w:proofErr w:type="spellStart"/>
-      <w:r>
-        <w:rPr>
-          <w:rFonts w:ascii="Times New Roman" w:hAnsi="Times New Roman" w:cs="Times New Roman"/>
-          <w:sz w:val="24"/>
-          <w:szCs w:val="24"/>
-        </w:rPr>
-        <w:t>ichida</w:t>
-      </w:r>
-      <w:proofErr w:type="spellEnd"/>
-      <w:r>
-        <w:rPr>
-          <w:rFonts w:ascii="Times New Roman" w:hAnsi="Times New Roman" w:cs="Times New Roman"/>
-          <w:sz w:val="24"/>
-          <w:szCs w:val="24"/>
-        </w:rPr>
-        <w:t xml:space="preserve"> biz </w:t>
-      </w:r>
-      <w:proofErr w:type="spellStart"/>
-      <w:r>
-        <w:rPr>
-          <w:rFonts w:ascii="Times New Roman" w:hAnsi="Times New Roman" w:cs="Times New Roman"/>
-          <w:sz w:val="24"/>
-          <w:szCs w:val="24"/>
-        </w:rPr>
-        <w:t>yana</w:t>
-      </w:r>
-      <w:proofErr w:type="spellEnd"/>
-      <w:r>
-        <w:rPr>
-          <w:rFonts w:ascii="Times New Roman" w:hAnsi="Times New Roman" w:cs="Times New Roman"/>
-          <w:sz w:val="24"/>
-          <w:szCs w:val="24"/>
-        </w:rPr>
-        <w:t xml:space="preserve"> </w:t>
-      </w:r>
-      <w:proofErr w:type="spellStart"/>
-      <w:r>
-        <w:rPr>
-          <w:rFonts w:ascii="Times New Roman" w:hAnsi="Times New Roman" w:cs="Times New Roman"/>
-          <w:sz w:val="24"/>
-          <w:szCs w:val="24"/>
-        </w:rPr>
-        <w:t>bir</w:t>
-      </w:r>
-      <w:proofErr w:type="spellEnd"/>
-      <w:r>
-        <w:rPr>
-          <w:rFonts w:ascii="Times New Roman" w:hAnsi="Times New Roman" w:cs="Times New Roman"/>
-          <w:sz w:val="24"/>
-          <w:szCs w:val="24"/>
-        </w:rPr>
-        <w:t xml:space="preserve"> </w:t>
-      </w:r>
-      <w:proofErr w:type="spellStart"/>
-      <w:r>
-        <w:rPr>
-          <w:rFonts w:ascii="Times New Roman" w:hAnsi="Times New Roman" w:cs="Times New Roman"/>
-          <w:sz w:val="24"/>
-          <w:szCs w:val="24"/>
-        </w:rPr>
-        <w:t>brzuzerga</w:t>
-      </w:r>
-      <w:proofErr w:type="spellEnd"/>
-      <w:r>
-        <w:rPr>
-          <w:rFonts w:ascii="Times New Roman" w:hAnsi="Times New Roman" w:cs="Times New Roman"/>
-          <w:sz w:val="24"/>
-          <w:szCs w:val="24"/>
-        </w:rPr>
-        <w:t xml:space="preserve"> </w:t>
-      </w:r>
-      <w:proofErr w:type="spellStart"/>
-      <w:r>
-        <w:rPr>
-          <w:rFonts w:ascii="Times New Roman" w:hAnsi="Times New Roman" w:cs="Times New Roman"/>
-          <w:sz w:val="24"/>
-          <w:szCs w:val="24"/>
-        </w:rPr>
-        <w:t>malumot</w:t>
-      </w:r>
-      <w:proofErr w:type="spellEnd"/>
-      <w:r>
-        <w:rPr>
-          <w:rFonts w:ascii="Times New Roman" w:hAnsi="Times New Roman" w:cs="Times New Roman"/>
-          <w:sz w:val="24"/>
-          <w:szCs w:val="24"/>
-        </w:rPr>
-        <w:t xml:space="preserve"> </w:t>
-      </w:r>
-      <w:proofErr w:type="spellStart"/>
-      <w:r>
-        <w:rPr>
-          <w:rFonts w:ascii="Times New Roman" w:hAnsi="Times New Roman" w:cs="Times New Roman"/>
-          <w:sz w:val="24"/>
-          <w:szCs w:val="24"/>
-        </w:rPr>
-        <w:t>beruvchi</w:t>
-      </w:r>
-      <w:proofErr w:type="spellEnd"/>
-      <w:r>
-        <w:rPr>
-          <w:rFonts w:ascii="Times New Roman" w:hAnsi="Times New Roman" w:cs="Times New Roman"/>
-          <w:sz w:val="24"/>
-          <w:szCs w:val="24"/>
-        </w:rPr>
-        <w:t xml:space="preserve"> </w:t>
-      </w:r>
-      <w:proofErr w:type="spellStart"/>
-      <w:r>
-        <w:rPr>
-          <w:rFonts w:ascii="Times New Roman" w:hAnsi="Times New Roman" w:cs="Times New Roman"/>
-          <w:sz w:val="24"/>
-          <w:szCs w:val="24"/>
-        </w:rPr>
-        <w:t>teg</w:t>
-      </w:r>
-      <w:proofErr w:type="spellEnd"/>
-      <w:r>
-        <w:rPr>
-          <w:rFonts w:ascii="Times New Roman" w:hAnsi="Times New Roman" w:cs="Times New Roman"/>
-          <w:sz w:val="24"/>
-          <w:szCs w:val="24"/>
-        </w:rPr>
-        <w:t xml:space="preserve"> &lt;title&gt;&lt;/title&gt; </w:t>
-      </w:r>
-      <w:proofErr w:type="spellStart"/>
-      <w:r>
-        <w:rPr>
-          <w:rFonts w:ascii="Times New Roman" w:hAnsi="Times New Roman" w:cs="Times New Roman"/>
-          <w:sz w:val="24"/>
-          <w:szCs w:val="24"/>
-        </w:rPr>
-        <w:t>tegidur</w:t>
-      </w:r>
-      <w:proofErr w:type="spellEnd"/>
-      <w:r>
-        <w:rPr>
-          <w:rFonts w:ascii="Times New Roman" w:hAnsi="Times New Roman" w:cs="Times New Roman"/>
-          <w:sz w:val="24"/>
-          <w:szCs w:val="24"/>
-        </w:rPr>
-        <w:t xml:space="preserve"> </w:t>
-      </w:r>
-      <w:proofErr w:type="spellStart"/>
-      <w:r>
-        <w:rPr>
-          <w:rFonts w:ascii="Times New Roman" w:hAnsi="Times New Roman" w:cs="Times New Roman"/>
-          <w:sz w:val="24"/>
-          <w:szCs w:val="24"/>
-        </w:rPr>
-        <w:t>bu</w:t>
-      </w:r>
-      <w:proofErr w:type="spellEnd"/>
-      <w:r>
-        <w:rPr>
-          <w:rFonts w:ascii="Times New Roman" w:hAnsi="Times New Roman" w:cs="Times New Roman"/>
-          <w:sz w:val="24"/>
-          <w:szCs w:val="24"/>
-        </w:rPr>
-        <w:t xml:space="preserve"> </w:t>
-      </w:r>
-      <w:proofErr w:type="spellStart"/>
-      <w:r>
-        <w:rPr>
-          <w:rFonts w:ascii="Times New Roman" w:hAnsi="Times New Roman" w:cs="Times New Roman"/>
-          <w:sz w:val="24"/>
-          <w:szCs w:val="24"/>
-        </w:rPr>
-        <w:t>tegimiz</w:t>
-      </w:r>
-      <w:proofErr w:type="spellEnd"/>
-      <w:r>
-        <w:rPr>
-          <w:rFonts w:ascii="Times New Roman" w:hAnsi="Times New Roman" w:cs="Times New Roman"/>
-          <w:sz w:val="24"/>
-          <w:szCs w:val="24"/>
-        </w:rPr>
-        <w:t xml:space="preserve"> ham </w:t>
-      </w:r>
-      <w:proofErr w:type="spellStart"/>
-      <w:r>
-        <w:rPr>
-          <w:rFonts w:ascii="Times New Roman" w:hAnsi="Times New Roman" w:cs="Times New Roman"/>
-          <w:sz w:val="24"/>
-          <w:szCs w:val="24"/>
-        </w:rPr>
-        <w:t>juft</w:t>
-      </w:r>
-      <w:proofErr w:type="spellEnd"/>
-      <w:r>
-        <w:rPr>
-          <w:rFonts w:ascii="Times New Roman" w:hAnsi="Times New Roman" w:cs="Times New Roman"/>
-          <w:sz w:val="24"/>
-          <w:szCs w:val="24"/>
-        </w:rPr>
-        <w:t xml:space="preserve"> </w:t>
-      </w:r>
-      <w:proofErr w:type="spellStart"/>
-      <w:r>
-        <w:rPr>
-          <w:rFonts w:ascii="Times New Roman" w:hAnsi="Times New Roman" w:cs="Times New Roman"/>
-          <w:sz w:val="24"/>
-          <w:szCs w:val="24"/>
-        </w:rPr>
-        <w:t>teglar</w:t>
-      </w:r>
-      <w:proofErr w:type="spellEnd"/>
-      <w:r>
-        <w:rPr>
-          <w:rFonts w:ascii="Times New Roman" w:hAnsi="Times New Roman" w:cs="Times New Roman"/>
-          <w:sz w:val="24"/>
-          <w:szCs w:val="24"/>
-        </w:rPr>
-        <w:t xml:space="preserve"> </w:t>
-      </w:r>
-      <w:proofErr w:type="spellStart"/>
-      <w:r>
-        <w:rPr>
-          <w:rFonts w:ascii="Times New Roman" w:hAnsi="Times New Roman" w:cs="Times New Roman"/>
-          <w:sz w:val="24"/>
-          <w:szCs w:val="24"/>
-        </w:rPr>
-        <w:t>biri</w:t>
-      </w:r>
-      <w:proofErr w:type="spellEnd"/>
-      <w:r>
-        <w:rPr>
-          <w:rFonts w:ascii="Times New Roman" w:hAnsi="Times New Roman" w:cs="Times New Roman"/>
-          <w:sz w:val="24"/>
-          <w:szCs w:val="24"/>
-        </w:rPr>
-        <w:t xml:space="preserve"> </w:t>
-      </w:r>
-      <w:proofErr w:type="spellStart"/>
-      <w:r>
-        <w:rPr>
-          <w:rFonts w:ascii="Times New Roman" w:hAnsi="Times New Roman" w:cs="Times New Roman"/>
-          <w:sz w:val="24"/>
-          <w:szCs w:val="24"/>
-        </w:rPr>
-        <w:t>hisoblanadi</w:t>
-      </w:r>
-      <w:proofErr w:type="spellEnd"/>
-      <w:r>
-        <w:rPr>
-          <w:rFonts w:ascii="Times New Roman" w:hAnsi="Times New Roman" w:cs="Times New Roman"/>
-          <w:sz w:val="24"/>
-          <w:szCs w:val="24"/>
-        </w:rPr>
-        <w:t xml:space="preserve">. Bu </w:t>
-      </w:r>
-      <w:proofErr w:type="spellStart"/>
-      <w:r>
-        <w:rPr>
-          <w:rFonts w:ascii="Times New Roman" w:hAnsi="Times New Roman" w:cs="Times New Roman"/>
-          <w:sz w:val="24"/>
-          <w:szCs w:val="24"/>
-        </w:rPr>
-        <w:t>tegimiz</w:t>
-      </w:r>
-      <w:proofErr w:type="spellEnd"/>
-      <w:r>
-        <w:rPr>
-          <w:rFonts w:ascii="Times New Roman" w:hAnsi="Times New Roman" w:cs="Times New Roman"/>
-          <w:sz w:val="24"/>
-          <w:szCs w:val="24"/>
-        </w:rPr>
-        <w:t xml:space="preserve"> </w:t>
-      </w:r>
-      <w:proofErr w:type="spellStart"/>
-      <w:r>
-        <w:rPr>
-          <w:rFonts w:ascii="Times New Roman" w:hAnsi="Times New Roman" w:cs="Times New Roman"/>
-          <w:sz w:val="24"/>
-          <w:szCs w:val="24"/>
-        </w:rPr>
-        <w:t>orqali</w:t>
-      </w:r>
-      <w:proofErr w:type="spellEnd"/>
-      <w:r>
-        <w:rPr>
-          <w:rFonts w:ascii="Times New Roman" w:hAnsi="Times New Roman" w:cs="Times New Roman"/>
-          <w:sz w:val="24"/>
-          <w:szCs w:val="24"/>
-        </w:rPr>
-        <w:t xml:space="preserve"> </w:t>
-      </w:r>
-      <w:proofErr w:type="spellStart"/>
-      <w:r>
-        <w:rPr>
-          <w:rFonts w:ascii="Times New Roman" w:hAnsi="Times New Roman" w:cs="Times New Roman"/>
-          <w:sz w:val="24"/>
-          <w:szCs w:val="24"/>
-        </w:rPr>
-        <w:t>sayt</w:t>
-      </w:r>
-      <w:proofErr w:type="spellEnd"/>
-      <w:r>
-        <w:rPr>
-          <w:rFonts w:ascii="Times New Roman" w:hAnsi="Times New Roman" w:cs="Times New Roman"/>
-          <w:sz w:val="24"/>
-          <w:szCs w:val="24"/>
-        </w:rPr>
-        <w:t xml:space="preserve"> </w:t>
-      </w:r>
-      <w:proofErr w:type="spellStart"/>
-      <w:r>
-        <w:rPr>
-          <w:rFonts w:ascii="Times New Roman" w:hAnsi="Times New Roman" w:cs="Times New Roman"/>
-          <w:sz w:val="24"/>
-          <w:szCs w:val="24"/>
-        </w:rPr>
-        <w:t>nomini</w:t>
-      </w:r>
-      <w:proofErr w:type="spellEnd"/>
-      <w:r>
-        <w:rPr>
-          <w:rFonts w:ascii="Times New Roman" w:hAnsi="Times New Roman" w:cs="Times New Roman"/>
-          <w:sz w:val="24"/>
-          <w:szCs w:val="24"/>
-        </w:rPr>
-        <w:t xml:space="preserve"> </w:t>
-      </w:r>
-      <w:proofErr w:type="spellStart"/>
-      <w:r>
-        <w:rPr>
-          <w:rFonts w:ascii="Times New Roman" w:hAnsi="Times New Roman" w:cs="Times New Roman"/>
-          <w:sz w:val="24"/>
-          <w:szCs w:val="24"/>
-        </w:rPr>
-        <w:t>berishimiz</w:t>
-      </w:r>
-      <w:proofErr w:type="spellEnd"/>
-      <w:r>
-        <w:rPr>
-          <w:rFonts w:ascii="Times New Roman" w:hAnsi="Times New Roman" w:cs="Times New Roman"/>
-          <w:sz w:val="24"/>
-          <w:szCs w:val="24"/>
-        </w:rPr>
-        <w:t xml:space="preserve"> </w:t>
-      </w:r>
-      <w:proofErr w:type="spellStart"/>
-      <w:r>
-        <w:rPr>
-          <w:rFonts w:ascii="Times New Roman" w:hAnsi="Times New Roman" w:cs="Times New Roman"/>
-          <w:sz w:val="24"/>
-          <w:szCs w:val="24"/>
-        </w:rPr>
-        <w:t>mumkin</w:t>
-      </w:r>
-      <w:proofErr w:type="spellEnd"/>
-      <w:r>
-        <w:rPr>
-          <w:rFonts w:ascii="Times New Roman" w:hAnsi="Times New Roman" w:cs="Times New Roman"/>
-          <w:sz w:val="24"/>
-          <w:szCs w:val="24"/>
-        </w:rPr>
-        <w:t xml:space="preserve"> title </w:t>
-      </w:r>
-      <w:proofErr w:type="spellStart"/>
-      <w:r>
-        <w:rPr>
-          <w:rFonts w:ascii="Times New Roman" w:hAnsi="Times New Roman" w:cs="Times New Roman"/>
-          <w:sz w:val="24"/>
-          <w:szCs w:val="24"/>
-        </w:rPr>
-        <w:t>so’zining</w:t>
-      </w:r>
-      <w:proofErr w:type="spellEnd"/>
-      <w:r>
-        <w:rPr>
-          <w:rFonts w:ascii="Times New Roman" w:hAnsi="Times New Roman" w:cs="Times New Roman"/>
-          <w:sz w:val="24"/>
-          <w:szCs w:val="24"/>
-        </w:rPr>
-        <w:t xml:space="preserve"> </w:t>
-      </w:r>
-      <w:proofErr w:type="spellStart"/>
-      <w:r>
-        <w:rPr>
-          <w:rFonts w:ascii="Times New Roman" w:hAnsi="Times New Roman" w:cs="Times New Roman"/>
-          <w:sz w:val="24"/>
-          <w:szCs w:val="24"/>
-        </w:rPr>
-        <w:t>tarjimasi</w:t>
-      </w:r>
-      <w:proofErr w:type="spellEnd"/>
-      <w:r>
-        <w:rPr>
-          <w:rFonts w:ascii="Times New Roman" w:hAnsi="Times New Roman" w:cs="Times New Roman"/>
-          <w:sz w:val="24"/>
-          <w:szCs w:val="24"/>
-        </w:rPr>
-        <w:t xml:space="preserve"> ham </w:t>
-      </w:r>
-      <w:proofErr w:type="spellStart"/>
-      <w:r>
-        <w:rPr>
-          <w:rFonts w:ascii="Times New Roman" w:hAnsi="Times New Roman" w:cs="Times New Roman"/>
-          <w:sz w:val="24"/>
-          <w:szCs w:val="24"/>
-        </w:rPr>
-        <w:t>huddi</w:t>
-      </w:r>
-      <w:proofErr w:type="spellEnd"/>
-      <w:r>
-        <w:rPr>
-          <w:rFonts w:ascii="Times New Roman" w:hAnsi="Times New Roman" w:cs="Times New Roman"/>
-          <w:sz w:val="24"/>
-          <w:szCs w:val="24"/>
-        </w:rPr>
-        <w:t xml:space="preserve"> </w:t>
-      </w:r>
-      <w:proofErr w:type="spellStart"/>
-      <w:r>
-        <w:rPr>
-          <w:rFonts w:ascii="Times New Roman" w:hAnsi="Times New Roman" w:cs="Times New Roman"/>
-          <w:sz w:val="24"/>
-          <w:szCs w:val="24"/>
-        </w:rPr>
-        <w:t>shunday</w:t>
-      </w:r>
-      <w:proofErr w:type="spellEnd"/>
-      <w:r>
-        <w:rPr>
-          <w:rFonts w:ascii="Times New Roman" w:hAnsi="Times New Roman" w:cs="Times New Roman"/>
-          <w:sz w:val="24"/>
-          <w:szCs w:val="24"/>
-        </w:rPr>
-        <w:t xml:space="preserve"> </w:t>
-      </w:r>
-      <w:proofErr w:type="spellStart"/>
-      <w:r>
-        <w:rPr>
-          <w:rFonts w:ascii="Times New Roman" w:hAnsi="Times New Roman" w:cs="Times New Roman"/>
-          <w:sz w:val="24"/>
-          <w:szCs w:val="24"/>
-        </w:rPr>
-        <w:t>ya’ni</w:t>
-      </w:r>
-      <w:proofErr w:type="spellEnd"/>
-      <w:r>
-        <w:rPr>
-          <w:rFonts w:ascii="Times New Roman" w:hAnsi="Times New Roman" w:cs="Times New Roman"/>
-          <w:sz w:val="24"/>
-          <w:szCs w:val="24"/>
-        </w:rPr>
-        <w:t xml:space="preserve"> nom </w:t>
-      </w:r>
-      <w:proofErr w:type="spellStart"/>
-      <w:r>
-        <w:rPr>
-          <w:rFonts w:ascii="Times New Roman" w:hAnsi="Times New Roman" w:cs="Times New Roman"/>
-          <w:sz w:val="24"/>
-          <w:szCs w:val="24"/>
-        </w:rPr>
-        <w:t>deya</w:t>
-      </w:r>
-      <w:proofErr w:type="spellEnd"/>
-      <w:r>
-        <w:rPr>
-          <w:rFonts w:ascii="Times New Roman" w:hAnsi="Times New Roman" w:cs="Times New Roman"/>
-          <w:sz w:val="24"/>
-          <w:szCs w:val="24"/>
-        </w:rPr>
-        <w:t xml:space="preserve"> </w:t>
-      </w:r>
-      <w:proofErr w:type="spellStart"/>
-      <w:r>
-        <w:rPr>
-          <w:rFonts w:ascii="Times New Roman" w:hAnsi="Times New Roman" w:cs="Times New Roman"/>
-          <w:sz w:val="24"/>
-          <w:szCs w:val="24"/>
-        </w:rPr>
-        <w:t>tarjima</w:t>
-      </w:r>
-      <w:proofErr w:type="spellEnd"/>
-      <w:r>
-        <w:rPr>
-          <w:rFonts w:ascii="Times New Roman" w:hAnsi="Times New Roman" w:cs="Times New Roman"/>
-          <w:sz w:val="24"/>
-          <w:szCs w:val="24"/>
-        </w:rPr>
-        <w:t xml:space="preserve"> </w:t>
-      </w:r>
-      <w:proofErr w:type="spellStart"/>
-      <w:r>
-        <w:rPr>
-          <w:rFonts w:ascii="Times New Roman" w:hAnsi="Times New Roman" w:cs="Times New Roman"/>
-          <w:sz w:val="24"/>
-          <w:szCs w:val="24"/>
-        </w:rPr>
-        <w:t>qilinadi</w:t>
-      </w:r>
-      <w:proofErr w:type="spellEnd"/>
-      <w:r>
-        <w:rPr>
-          <w:rFonts w:ascii="Times New Roman" w:hAnsi="Times New Roman" w:cs="Times New Roman"/>
-          <w:sz w:val="24"/>
-          <w:szCs w:val="24"/>
-        </w:rPr>
-        <w:t xml:space="preserve">. </w:t>
-      </w:r>
-      <w:proofErr w:type="spellStart"/>
-      <w:r>
-        <w:rPr>
-          <w:rFonts w:ascii="Times New Roman" w:hAnsi="Times New Roman" w:cs="Times New Roman"/>
-          <w:sz w:val="24"/>
-          <w:szCs w:val="24"/>
-        </w:rPr>
-        <w:t>Kelasi</w:t>
-      </w:r>
-      <w:proofErr w:type="spellEnd"/>
-      <w:r>
-        <w:rPr>
-          <w:rFonts w:ascii="Times New Roman" w:hAnsi="Times New Roman" w:cs="Times New Roman"/>
-          <w:sz w:val="24"/>
-          <w:szCs w:val="24"/>
-        </w:rPr>
-        <w:t xml:space="preserve"> </w:t>
-      </w:r>
-      <w:proofErr w:type="spellStart"/>
-      <w:r>
-        <w:rPr>
-          <w:rFonts w:ascii="Times New Roman" w:hAnsi="Times New Roman" w:cs="Times New Roman"/>
-          <w:sz w:val="24"/>
-          <w:szCs w:val="24"/>
-        </w:rPr>
-        <w:t>dasrlarimizda</w:t>
-      </w:r>
-      <w:proofErr w:type="spellEnd"/>
-      <w:r>
-        <w:rPr>
-          <w:rFonts w:ascii="Times New Roman" w:hAnsi="Times New Roman" w:cs="Times New Roman"/>
-          <w:sz w:val="24"/>
-          <w:szCs w:val="24"/>
-        </w:rPr>
-        <w:t xml:space="preserve"> </w:t>
-      </w:r>
-      <w:proofErr w:type="spellStart"/>
-      <w:r>
-        <w:rPr>
-          <w:rFonts w:ascii="Times New Roman" w:hAnsi="Times New Roman" w:cs="Times New Roman"/>
-          <w:sz w:val="24"/>
-          <w:szCs w:val="24"/>
-        </w:rPr>
-        <w:t>brauzerga</w:t>
-      </w:r>
-      <w:proofErr w:type="spellEnd"/>
-      <w:r>
-        <w:rPr>
-          <w:rFonts w:ascii="Times New Roman" w:hAnsi="Times New Roman" w:cs="Times New Roman"/>
-          <w:sz w:val="24"/>
-          <w:szCs w:val="24"/>
-        </w:rPr>
-        <w:t xml:space="preserve"> </w:t>
-      </w:r>
-      <w:proofErr w:type="spellStart"/>
-      <w:r>
-        <w:rPr>
-          <w:rFonts w:ascii="Times New Roman" w:hAnsi="Times New Roman" w:cs="Times New Roman"/>
-          <w:sz w:val="24"/>
-          <w:szCs w:val="24"/>
-        </w:rPr>
-        <w:t>malumot</w:t>
-      </w:r>
-      <w:proofErr w:type="spellEnd"/>
-      <w:r>
-        <w:rPr>
-          <w:rFonts w:ascii="Times New Roman" w:hAnsi="Times New Roman" w:cs="Times New Roman"/>
-          <w:sz w:val="24"/>
-          <w:szCs w:val="24"/>
-        </w:rPr>
-        <w:t xml:space="preserve"> </w:t>
-      </w:r>
-      <w:proofErr w:type="spellStart"/>
-      <w:r>
-        <w:rPr>
-          <w:rFonts w:ascii="Times New Roman" w:hAnsi="Times New Roman" w:cs="Times New Roman"/>
-          <w:sz w:val="24"/>
-          <w:szCs w:val="24"/>
-        </w:rPr>
-        <w:t>beruvchi</w:t>
-      </w:r>
-      <w:proofErr w:type="spellEnd"/>
-      <w:r>
-        <w:rPr>
-          <w:rFonts w:ascii="Times New Roman" w:hAnsi="Times New Roman" w:cs="Times New Roman"/>
-          <w:sz w:val="24"/>
-          <w:szCs w:val="24"/>
-        </w:rPr>
-        <w:t xml:space="preserve"> </w:t>
-      </w:r>
-      <w:proofErr w:type="spellStart"/>
-      <w:r>
-        <w:rPr>
-          <w:rFonts w:ascii="Times New Roman" w:hAnsi="Times New Roman" w:cs="Times New Roman"/>
-          <w:sz w:val="24"/>
-          <w:szCs w:val="24"/>
-        </w:rPr>
-        <w:t>ya’na</w:t>
-      </w:r>
-      <w:proofErr w:type="spellEnd"/>
-      <w:r>
-        <w:rPr>
-          <w:rFonts w:ascii="Times New Roman" w:hAnsi="Times New Roman" w:cs="Times New Roman"/>
-          <w:sz w:val="24"/>
-          <w:szCs w:val="24"/>
-        </w:rPr>
-        <w:t xml:space="preserve"> </w:t>
-      </w:r>
-      <w:proofErr w:type="spellStart"/>
-      <w:r>
-        <w:rPr>
-          <w:rFonts w:ascii="Times New Roman" w:hAnsi="Times New Roman" w:cs="Times New Roman"/>
-          <w:sz w:val="24"/>
-          <w:szCs w:val="24"/>
-        </w:rPr>
-        <w:t>boshqa</w:t>
-      </w:r>
-      <w:proofErr w:type="spellEnd"/>
-      <w:r>
-        <w:rPr>
-          <w:rFonts w:ascii="Times New Roman" w:hAnsi="Times New Roman" w:cs="Times New Roman"/>
-          <w:sz w:val="24"/>
-          <w:szCs w:val="24"/>
-        </w:rPr>
-        <w:t xml:space="preserve"> </w:t>
-      </w:r>
-      <w:proofErr w:type="spellStart"/>
-      <w:r>
-        <w:rPr>
-          <w:rFonts w:ascii="Times New Roman" w:hAnsi="Times New Roman" w:cs="Times New Roman"/>
-          <w:sz w:val="24"/>
-          <w:szCs w:val="24"/>
-        </w:rPr>
-        <w:t>teglarni</w:t>
-      </w:r>
-      <w:proofErr w:type="spellEnd"/>
-      <w:r>
-        <w:rPr>
-          <w:rFonts w:ascii="Times New Roman" w:hAnsi="Times New Roman" w:cs="Times New Roman"/>
-          <w:sz w:val="24"/>
-          <w:szCs w:val="24"/>
-        </w:rPr>
-        <w:t xml:space="preserve"> </w:t>
-      </w:r>
-      <w:proofErr w:type="spellStart"/>
-      <w:r>
-        <w:rPr>
-          <w:rFonts w:ascii="Times New Roman" w:hAnsi="Times New Roman" w:cs="Times New Roman"/>
-          <w:sz w:val="24"/>
-          <w:szCs w:val="24"/>
-        </w:rPr>
-        <w:t>ko’rib</w:t>
-      </w:r>
-      <w:proofErr w:type="spellEnd"/>
-      <w:r>
-        <w:rPr>
-          <w:rFonts w:ascii="Times New Roman" w:hAnsi="Times New Roman" w:cs="Times New Roman"/>
-          <w:sz w:val="24"/>
-          <w:szCs w:val="24"/>
-        </w:rPr>
-        <w:t xml:space="preserve"> </w:t>
-      </w:r>
-      <w:proofErr w:type="spellStart"/>
-      <w:r>
-        <w:rPr>
-          <w:rFonts w:ascii="Times New Roman" w:hAnsi="Times New Roman" w:cs="Times New Roman"/>
-          <w:sz w:val="24"/>
-          <w:szCs w:val="24"/>
-        </w:rPr>
-        <w:t>o’tamiz</w:t>
-      </w:r>
-      <w:proofErr w:type="spellEnd"/>
-      <w:r>
-        <w:rPr>
-          <w:rFonts w:ascii="Times New Roman" w:hAnsi="Times New Roman" w:cs="Times New Roman"/>
-          <w:sz w:val="24"/>
-          <w:szCs w:val="24"/>
-        </w:rPr>
-        <w:t xml:space="preserve"> </w:t>
-      </w:r>
-      <w:proofErr w:type="spellStart"/>
-      <w:r>
-        <w:rPr>
-          <w:rFonts w:ascii="Times New Roman" w:hAnsi="Times New Roman" w:cs="Times New Roman"/>
-          <w:sz w:val="24"/>
-          <w:szCs w:val="24"/>
-        </w:rPr>
-        <w:t>ya’ni</w:t>
-      </w:r>
-      <w:proofErr w:type="spellEnd"/>
-      <w:r>
-        <w:rPr>
-          <w:rFonts w:ascii="Times New Roman" w:hAnsi="Times New Roman" w:cs="Times New Roman"/>
-          <w:sz w:val="24"/>
-          <w:szCs w:val="24"/>
-        </w:rPr>
-        <w:t xml:space="preserve"> head </w:t>
-      </w:r>
-      <w:proofErr w:type="spellStart"/>
-      <w:r>
-        <w:rPr>
-          <w:rFonts w:ascii="Times New Roman" w:hAnsi="Times New Roman" w:cs="Times New Roman"/>
-          <w:sz w:val="24"/>
-          <w:szCs w:val="24"/>
-        </w:rPr>
-        <w:t>bo’lgan</w:t>
-      </w:r>
-      <w:proofErr w:type="spellEnd"/>
-      <w:r>
-        <w:rPr>
-          <w:rFonts w:ascii="Times New Roman" w:hAnsi="Times New Roman" w:cs="Times New Roman"/>
-          <w:sz w:val="24"/>
-          <w:szCs w:val="24"/>
-        </w:rPr>
-        <w:t xml:space="preserve"> </w:t>
-      </w:r>
-      <w:proofErr w:type="spellStart"/>
-      <w:r>
-        <w:rPr>
-          <w:rFonts w:ascii="Times New Roman" w:hAnsi="Times New Roman" w:cs="Times New Roman"/>
-          <w:sz w:val="24"/>
-          <w:szCs w:val="24"/>
-        </w:rPr>
-        <w:t>barcha</w:t>
-      </w:r>
-      <w:proofErr w:type="spellEnd"/>
-      <w:r>
-        <w:rPr>
-          <w:rFonts w:ascii="Times New Roman" w:hAnsi="Times New Roman" w:cs="Times New Roman"/>
-          <w:sz w:val="24"/>
-          <w:szCs w:val="24"/>
-        </w:rPr>
-        <w:t xml:space="preserve"> </w:t>
-      </w:r>
-      <w:proofErr w:type="spellStart"/>
-      <w:r>
-        <w:rPr>
-          <w:rFonts w:ascii="Times New Roman" w:hAnsi="Times New Roman" w:cs="Times New Roman"/>
-          <w:sz w:val="24"/>
-          <w:szCs w:val="24"/>
-        </w:rPr>
-        <w:t>kodlar</w:t>
-      </w:r>
-      <w:proofErr w:type="spellEnd"/>
-      <w:r>
-        <w:rPr>
-          <w:rFonts w:ascii="Times New Roman" w:hAnsi="Times New Roman" w:cs="Times New Roman"/>
-          <w:sz w:val="24"/>
-          <w:szCs w:val="24"/>
-        </w:rPr>
-        <w:t xml:space="preserve"> </w:t>
-      </w:r>
-      <w:proofErr w:type="spellStart"/>
-      <w:r>
-        <w:rPr>
-          <w:rFonts w:ascii="Times New Roman" w:hAnsi="Times New Roman" w:cs="Times New Roman"/>
-          <w:sz w:val="24"/>
-          <w:szCs w:val="24"/>
-        </w:rPr>
-        <w:t>bular</w:t>
-      </w:r>
-      <w:proofErr w:type="spellEnd"/>
-      <w:r>
-        <w:rPr>
-          <w:rFonts w:ascii="Times New Roman" w:hAnsi="Times New Roman" w:cs="Times New Roman"/>
-          <w:sz w:val="24"/>
-          <w:szCs w:val="24"/>
-        </w:rPr>
-        <w:t xml:space="preserve"> </w:t>
-      </w:r>
-      <w:proofErr w:type="spellStart"/>
-      <w:r>
-        <w:rPr>
-          <w:rFonts w:ascii="Times New Roman" w:hAnsi="Times New Roman" w:cs="Times New Roman"/>
-          <w:sz w:val="24"/>
-          <w:szCs w:val="24"/>
-        </w:rPr>
-        <w:t>brauzerga</w:t>
-      </w:r>
-      <w:proofErr w:type="spellEnd"/>
-      <w:r>
-        <w:rPr>
-          <w:rFonts w:ascii="Times New Roman" w:hAnsi="Times New Roman" w:cs="Times New Roman"/>
-          <w:sz w:val="24"/>
-          <w:szCs w:val="24"/>
-        </w:rPr>
-        <w:t xml:space="preserve"> </w:t>
-      </w:r>
-      <w:proofErr w:type="spellStart"/>
-      <w:r>
-        <w:rPr>
-          <w:rFonts w:ascii="Times New Roman" w:hAnsi="Times New Roman" w:cs="Times New Roman"/>
-          <w:sz w:val="24"/>
-          <w:szCs w:val="24"/>
-        </w:rPr>
-        <w:t>berilgan</w:t>
-      </w:r>
-      <w:proofErr w:type="spellEnd"/>
-      <w:r>
-        <w:rPr>
-          <w:rFonts w:ascii="Times New Roman" w:hAnsi="Times New Roman" w:cs="Times New Roman"/>
-          <w:sz w:val="24"/>
-          <w:szCs w:val="24"/>
-        </w:rPr>
-        <w:t xml:space="preserve"> </w:t>
-      </w:r>
-      <w:proofErr w:type="spellStart"/>
-      <w:r>
-        <w:rPr>
-          <w:rFonts w:ascii="Times New Roman" w:hAnsi="Times New Roman" w:cs="Times New Roman"/>
-          <w:sz w:val="24"/>
-          <w:szCs w:val="24"/>
-        </w:rPr>
-        <w:t>malumotlardur</w:t>
-      </w:r>
-      <w:proofErr w:type="spellEnd"/>
-      <w:r>
-        <w:rPr>
-          <w:rFonts w:ascii="Times New Roman" w:hAnsi="Times New Roman" w:cs="Times New Roman"/>
-          <w:sz w:val="24"/>
-          <w:szCs w:val="24"/>
-        </w:rPr>
-        <w:t xml:space="preserve">. </w:t>
-      </w:r>
-      <w:proofErr w:type="spellStart"/>
-      <w:r>
-        <w:rPr>
-          <w:rFonts w:ascii="Times New Roman" w:hAnsi="Times New Roman" w:cs="Times New Roman"/>
-          <w:sz w:val="24"/>
-          <w:szCs w:val="24"/>
-        </w:rPr>
-        <w:t>Endilikda</w:t>
-      </w:r>
-      <w:proofErr w:type="spellEnd"/>
-      <w:r>
-        <w:rPr>
-          <w:rFonts w:ascii="Times New Roman" w:hAnsi="Times New Roman" w:cs="Times New Roman"/>
-          <w:sz w:val="24"/>
-          <w:szCs w:val="24"/>
-        </w:rPr>
-        <w:t xml:space="preserve"> biz </w:t>
-      </w:r>
-      <w:proofErr w:type="spellStart"/>
-      <w:r>
-        <w:rPr>
-          <w:rFonts w:ascii="Times New Roman" w:hAnsi="Times New Roman" w:cs="Times New Roman"/>
-          <w:sz w:val="24"/>
-          <w:szCs w:val="24"/>
-        </w:rPr>
-        <w:t>foydalanuvchiga</w:t>
-      </w:r>
-      <w:proofErr w:type="spellEnd"/>
-      <w:r>
-        <w:rPr>
-          <w:rFonts w:ascii="Times New Roman" w:hAnsi="Times New Roman" w:cs="Times New Roman"/>
-          <w:sz w:val="24"/>
-          <w:szCs w:val="24"/>
-        </w:rPr>
-        <w:t xml:space="preserve"> </w:t>
-      </w:r>
-      <w:proofErr w:type="spellStart"/>
-      <w:r>
-        <w:rPr>
-          <w:rFonts w:ascii="Times New Roman" w:hAnsi="Times New Roman" w:cs="Times New Roman"/>
-          <w:sz w:val="24"/>
-          <w:szCs w:val="24"/>
-        </w:rPr>
-        <w:t>malumot</w:t>
-      </w:r>
-      <w:proofErr w:type="spellEnd"/>
-      <w:r>
-        <w:rPr>
-          <w:rFonts w:ascii="Times New Roman" w:hAnsi="Times New Roman" w:cs="Times New Roman"/>
-          <w:sz w:val="24"/>
-          <w:szCs w:val="24"/>
-        </w:rPr>
-        <w:t xml:space="preserve"> </w:t>
-      </w:r>
-      <w:proofErr w:type="spellStart"/>
-      <w:r>
-        <w:rPr>
-          <w:rFonts w:ascii="Times New Roman" w:hAnsi="Times New Roman" w:cs="Times New Roman"/>
-          <w:sz w:val="24"/>
-          <w:szCs w:val="24"/>
-        </w:rPr>
-        <w:t>beruvchi</w:t>
-      </w:r>
-      <w:proofErr w:type="spellEnd"/>
-      <w:r>
-        <w:rPr>
-          <w:rFonts w:ascii="Times New Roman" w:hAnsi="Times New Roman" w:cs="Times New Roman"/>
-          <w:sz w:val="24"/>
-          <w:szCs w:val="24"/>
-        </w:rPr>
-        <w:t xml:space="preserve"> </w:t>
-      </w:r>
-      <w:proofErr w:type="spellStart"/>
-      <w:r>
-        <w:rPr>
-          <w:rFonts w:ascii="Times New Roman" w:hAnsi="Times New Roman" w:cs="Times New Roman"/>
-          <w:sz w:val="24"/>
-          <w:szCs w:val="24"/>
-        </w:rPr>
-        <w:t>teglarni</w:t>
-      </w:r>
-      <w:proofErr w:type="spellEnd"/>
-      <w:r>
-        <w:rPr>
-          <w:rFonts w:ascii="Times New Roman" w:hAnsi="Times New Roman" w:cs="Times New Roman"/>
-          <w:sz w:val="24"/>
-          <w:szCs w:val="24"/>
-        </w:rPr>
-        <w:t xml:space="preserve"> </w:t>
-      </w:r>
-      <w:proofErr w:type="spellStart"/>
-      <w:r>
-        <w:rPr>
-          <w:rFonts w:ascii="Times New Roman" w:hAnsi="Times New Roman" w:cs="Times New Roman"/>
-          <w:sz w:val="24"/>
-          <w:szCs w:val="24"/>
-        </w:rPr>
-        <w:t>ko’rib</w:t>
-      </w:r>
-      <w:proofErr w:type="spellEnd"/>
-      <w:r>
-        <w:rPr>
-          <w:rFonts w:ascii="Times New Roman" w:hAnsi="Times New Roman" w:cs="Times New Roman"/>
-          <w:sz w:val="24"/>
-          <w:szCs w:val="24"/>
-        </w:rPr>
-        <w:t xml:space="preserve"> </w:t>
-      </w:r>
-      <w:proofErr w:type="spellStart"/>
-      <w:r>
-        <w:rPr>
-          <w:rFonts w:ascii="Times New Roman" w:hAnsi="Times New Roman" w:cs="Times New Roman"/>
-          <w:sz w:val="24"/>
-          <w:szCs w:val="24"/>
-        </w:rPr>
-        <w:t>chiqamiz</w:t>
-      </w:r>
-      <w:proofErr w:type="spellEnd"/>
-      <w:r>
-        <w:rPr>
-          <w:rFonts w:ascii="Times New Roman" w:hAnsi="Times New Roman" w:cs="Times New Roman"/>
-          <w:sz w:val="24"/>
-          <w:szCs w:val="24"/>
-        </w:rPr>
-        <w:t xml:space="preserve">. </w:t>
-      </w:r>
-      <w:proofErr w:type="spellStart"/>
-      <w:r>
-        <w:rPr>
-          <w:rFonts w:ascii="Times New Roman" w:hAnsi="Times New Roman" w:cs="Times New Roman"/>
-          <w:sz w:val="24"/>
-          <w:szCs w:val="24"/>
-        </w:rPr>
-        <w:t>Brauzerga</w:t>
-      </w:r>
-      <w:proofErr w:type="spellEnd"/>
-      <w:r>
-        <w:rPr>
-          <w:rFonts w:ascii="Times New Roman" w:hAnsi="Times New Roman" w:cs="Times New Roman"/>
-          <w:sz w:val="24"/>
-          <w:szCs w:val="24"/>
-        </w:rPr>
-        <w:t xml:space="preserve"> </w:t>
-      </w:r>
-      <w:proofErr w:type="spellStart"/>
-      <w:r>
-        <w:rPr>
-          <w:rFonts w:ascii="Times New Roman" w:hAnsi="Times New Roman" w:cs="Times New Roman"/>
-          <w:sz w:val="24"/>
-          <w:szCs w:val="24"/>
-        </w:rPr>
-        <w:t>malumot</w:t>
-      </w:r>
-      <w:proofErr w:type="spellEnd"/>
-      <w:r>
-        <w:rPr>
-          <w:rFonts w:ascii="Times New Roman" w:hAnsi="Times New Roman" w:cs="Times New Roman"/>
-          <w:sz w:val="24"/>
-          <w:szCs w:val="24"/>
-        </w:rPr>
-        <w:t xml:space="preserve"> </w:t>
-      </w:r>
-      <w:proofErr w:type="spellStart"/>
-      <w:r>
-        <w:rPr>
-          <w:rFonts w:ascii="Times New Roman" w:hAnsi="Times New Roman" w:cs="Times New Roman"/>
-          <w:sz w:val="24"/>
-          <w:szCs w:val="24"/>
-        </w:rPr>
-        <w:t>beruvchi</w:t>
-      </w:r>
-      <w:proofErr w:type="spellEnd"/>
-      <w:r>
-        <w:rPr>
-          <w:rFonts w:ascii="Times New Roman" w:hAnsi="Times New Roman" w:cs="Times New Roman"/>
-          <w:sz w:val="24"/>
-          <w:szCs w:val="24"/>
-        </w:rPr>
-        <w:t xml:space="preserve"> </w:t>
-      </w:r>
-      <w:proofErr w:type="spellStart"/>
-      <w:r>
-        <w:rPr>
-          <w:rFonts w:ascii="Times New Roman" w:hAnsi="Times New Roman" w:cs="Times New Roman"/>
-          <w:sz w:val="24"/>
-          <w:szCs w:val="24"/>
-        </w:rPr>
-        <w:t>teglar</w:t>
-      </w:r>
-      <w:proofErr w:type="spellEnd"/>
-      <w:r>
-        <w:rPr>
-          <w:rFonts w:ascii="Times New Roman" w:hAnsi="Times New Roman" w:cs="Times New Roman"/>
-          <w:sz w:val="24"/>
-          <w:szCs w:val="24"/>
-        </w:rPr>
-        <w:t xml:space="preserve"> </w:t>
-      </w:r>
-      <w:proofErr w:type="spellStart"/>
-      <w:r>
-        <w:rPr>
-          <w:rFonts w:ascii="Times New Roman" w:hAnsi="Times New Roman" w:cs="Times New Roman"/>
-          <w:sz w:val="24"/>
-          <w:szCs w:val="24"/>
-        </w:rPr>
-        <w:t>juda</w:t>
-      </w:r>
-      <w:proofErr w:type="spellEnd"/>
-      <w:r>
-        <w:rPr>
-          <w:rFonts w:ascii="Times New Roman" w:hAnsi="Times New Roman" w:cs="Times New Roman"/>
-          <w:sz w:val="24"/>
-          <w:szCs w:val="24"/>
-        </w:rPr>
-        <w:t xml:space="preserve"> </w:t>
-      </w:r>
-      <w:proofErr w:type="spellStart"/>
-      <w:r>
-        <w:rPr>
-          <w:rFonts w:ascii="Times New Roman" w:hAnsi="Times New Roman" w:cs="Times New Roman"/>
-          <w:sz w:val="24"/>
-          <w:szCs w:val="24"/>
-        </w:rPr>
-        <w:t>kam</w:t>
-      </w:r>
-      <w:proofErr w:type="spellEnd"/>
-      <w:r>
-        <w:rPr>
-          <w:rFonts w:ascii="Times New Roman" w:hAnsi="Times New Roman" w:cs="Times New Roman"/>
-          <w:sz w:val="24"/>
-          <w:szCs w:val="24"/>
-        </w:rPr>
-        <w:t xml:space="preserve"> ammo </w:t>
-      </w:r>
-      <w:proofErr w:type="spellStart"/>
-      <w:r>
-        <w:rPr>
-          <w:rFonts w:ascii="Times New Roman" w:hAnsi="Times New Roman" w:cs="Times New Roman"/>
-          <w:sz w:val="24"/>
-          <w:szCs w:val="24"/>
-        </w:rPr>
-        <w:t>juda</w:t>
-      </w:r>
-      <w:proofErr w:type="spellEnd"/>
-      <w:r>
-        <w:rPr>
-          <w:rFonts w:ascii="Times New Roman" w:hAnsi="Times New Roman" w:cs="Times New Roman"/>
-          <w:sz w:val="24"/>
-          <w:szCs w:val="24"/>
-        </w:rPr>
-        <w:t xml:space="preserve"> </w:t>
-      </w:r>
-      <w:proofErr w:type="spellStart"/>
-      <w:r>
-        <w:rPr>
-          <w:rFonts w:ascii="Times New Roman" w:hAnsi="Times New Roman" w:cs="Times New Roman"/>
-          <w:sz w:val="24"/>
-          <w:szCs w:val="24"/>
-        </w:rPr>
-        <w:t>ko’p</w:t>
-      </w:r>
-      <w:proofErr w:type="spellEnd"/>
-      <w:r>
-        <w:rPr>
-          <w:rFonts w:ascii="Times New Roman" w:hAnsi="Times New Roman" w:cs="Times New Roman"/>
-          <w:sz w:val="24"/>
-          <w:szCs w:val="24"/>
-        </w:rPr>
-        <w:t xml:space="preserve"> </w:t>
-      </w:r>
-      <w:proofErr w:type="spellStart"/>
-      <w:r>
-        <w:rPr>
-          <w:rFonts w:ascii="Times New Roman" w:hAnsi="Times New Roman" w:cs="Times New Roman"/>
-          <w:sz w:val="24"/>
-          <w:szCs w:val="24"/>
-        </w:rPr>
-        <w:t>ishlatilinadi</w:t>
-      </w:r>
-      <w:proofErr w:type="spellEnd"/>
-      <w:r>
-        <w:rPr>
-          <w:rFonts w:ascii="Times New Roman" w:hAnsi="Times New Roman" w:cs="Times New Roman"/>
-          <w:sz w:val="24"/>
-          <w:szCs w:val="24"/>
-        </w:rPr>
-        <w:t xml:space="preserve">. </w:t>
-      </w:r>
-      <w:proofErr w:type="spellStart"/>
-      <w:r>
-        <w:rPr>
-          <w:rFonts w:ascii="Times New Roman" w:hAnsi="Times New Roman" w:cs="Times New Roman"/>
-          <w:sz w:val="24"/>
-          <w:szCs w:val="24"/>
-        </w:rPr>
-        <w:t>Foydalanuvchiga</w:t>
-      </w:r>
-      <w:proofErr w:type="spellEnd"/>
-      <w:r>
-        <w:rPr>
-          <w:rFonts w:ascii="Times New Roman" w:hAnsi="Times New Roman" w:cs="Times New Roman"/>
-          <w:sz w:val="24"/>
-          <w:szCs w:val="24"/>
-        </w:rPr>
-        <w:t xml:space="preserve"> </w:t>
-      </w:r>
-      <w:proofErr w:type="spellStart"/>
-      <w:r>
-        <w:rPr>
-          <w:rFonts w:ascii="Times New Roman" w:hAnsi="Times New Roman" w:cs="Times New Roman"/>
-          <w:sz w:val="24"/>
-          <w:szCs w:val="24"/>
-        </w:rPr>
-        <w:t>malumot</w:t>
-      </w:r>
-      <w:proofErr w:type="spellEnd"/>
-      <w:r>
-        <w:rPr>
-          <w:rFonts w:ascii="Times New Roman" w:hAnsi="Times New Roman" w:cs="Times New Roman"/>
-          <w:sz w:val="24"/>
-          <w:szCs w:val="24"/>
-        </w:rPr>
-        <w:t xml:space="preserve"> </w:t>
-      </w:r>
-      <w:proofErr w:type="spellStart"/>
-      <w:r>
-        <w:rPr>
-          <w:rFonts w:ascii="Times New Roman" w:hAnsi="Times New Roman" w:cs="Times New Roman"/>
-          <w:sz w:val="24"/>
-          <w:szCs w:val="24"/>
-        </w:rPr>
-        <w:t>beruvchi</w:t>
-      </w:r>
-      <w:proofErr w:type="spellEnd"/>
-      <w:r>
-        <w:rPr>
-          <w:rFonts w:ascii="Times New Roman" w:hAnsi="Times New Roman" w:cs="Times New Roman"/>
-          <w:sz w:val="24"/>
-          <w:szCs w:val="24"/>
-        </w:rPr>
-        <w:t xml:space="preserve"> </w:t>
-      </w:r>
-      <w:proofErr w:type="spellStart"/>
-      <w:r>
-        <w:rPr>
-          <w:rFonts w:ascii="Times New Roman" w:hAnsi="Times New Roman" w:cs="Times New Roman"/>
-          <w:sz w:val="24"/>
-          <w:szCs w:val="24"/>
-        </w:rPr>
-        <w:t>teglar</w:t>
-      </w:r>
-      <w:proofErr w:type="spellEnd"/>
-      <w:r>
-        <w:rPr>
-          <w:rFonts w:ascii="Times New Roman" w:hAnsi="Times New Roman" w:cs="Times New Roman"/>
-          <w:sz w:val="24"/>
-          <w:szCs w:val="24"/>
-        </w:rPr>
-        <w:t xml:space="preserve"> </w:t>
-      </w:r>
-      <w:proofErr w:type="spellStart"/>
-      <w:r>
-        <w:rPr>
-          <w:rFonts w:ascii="Times New Roman" w:hAnsi="Times New Roman" w:cs="Times New Roman"/>
-          <w:sz w:val="24"/>
-          <w:szCs w:val="24"/>
-        </w:rPr>
-        <w:t>esa</w:t>
-      </w:r>
-      <w:proofErr w:type="spellEnd"/>
-      <w:r>
-        <w:rPr>
-          <w:rFonts w:ascii="Times New Roman" w:hAnsi="Times New Roman" w:cs="Times New Roman"/>
-          <w:sz w:val="24"/>
-          <w:szCs w:val="24"/>
-        </w:rPr>
-        <w:t xml:space="preserve"> </w:t>
-      </w:r>
-      <w:proofErr w:type="spellStart"/>
-      <w:r>
-        <w:rPr>
-          <w:rFonts w:ascii="Times New Roman" w:hAnsi="Times New Roman" w:cs="Times New Roman"/>
-          <w:sz w:val="24"/>
-          <w:szCs w:val="24"/>
-        </w:rPr>
-        <w:t>juda</w:t>
-      </w:r>
-      <w:proofErr w:type="spellEnd"/>
-      <w:r>
-        <w:rPr>
-          <w:rFonts w:ascii="Times New Roman" w:hAnsi="Times New Roman" w:cs="Times New Roman"/>
-          <w:sz w:val="24"/>
-          <w:szCs w:val="24"/>
-        </w:rPr>
-        <w:t xml:space="preserve"> </w:t>
-      </w:r>
-      <w:proofErr w:type="spellStart"/>
-      <w:r>
-        <w:rPr>
-          <w:rFonts w:ascii="Times New Roman" w:hAnsi="Times New Roman" w:cs="Times New Roman"/>
-          <w:sz w:val="24"/>
-          <w:szCs w:val="24"/>
-        </w:rPr>
-        <w:t>ko’p</w:t>
-      </w:r>
-      <w:proofErr w:type="spellEnd"/>
-      <w:r>
-        <w:rPr>
-          <w:rFonts w:ascii="Times New Roman" w:hAnsi="Times New Roman" w:cs="Times New Roman"/>
-          <w:sz w:val="24"/>
-          <w:szCs w:val="24"/>
-        </w:rPr>
-        <w:t xml:space="preserve"> </w:t>
-      </w:r>
-      <w:proofErr w:type="spellStart"/>
-      <w:r>
-        <w:rPr>
-          <w:rFonts w:ascii="Times New Roman" w:hAnsi="Times New Roman" w:cs="Times New Roman"/>
-          <w:sz w:val="24"/>
-          <w:szCs w:val="24"/>
-        </w:rPr>
-        <w:t>hamda</w:t>
-      </w:r>
-      <w:proofErr w:type="spellEnd"/>
-      <w:r>
-        <w:rPr>
-          <w:rFonts w:ascii="Times New Roman" w:hAnsi="Times New Roman" w:cs="Times New Roman"/>
-          <w:sz w:val="24"/>
-          <w:szCs w:val="24"/>
-        </w:rPr>
-        <w:t xml:space="preserve"> </w:t>
-      </w:r>
-      <w:proofErr w:type="spellStart"/>
-      <w:r>
-        <w:rPr>
-          <w:rFonts w:ascii="Times New Roman" w:hAnsi="Times New Roman" w:cs="Times New Roman"/>
-          <w:sz w:val="24"/>
-          <w:szCs w:val="24"/>
-        </w:rPr>
-        <w:t>ular</w:t>
-      </w:r>
-      <w:proofErr w:type="spellEnd"/>
-      <w:r>
-        <w:rPr>
-          <w:rFonts w:ascii="Times New Roman" w:hAnsi="Times New Roman" w:cs="Times New Roman"/>
-          <w:sz w:val="24"/>
-          <w:szCs w:val="24"/>
-        </w:rPr>
-        <w:t xml:space="preserve"> </w:t>
-      </w:r>
-      <w:proofErr w:type="spellStart"/>
-      <w:r>
-        <w:rPr>
-          <w:rFonts w:ascii="Times New Roman" w:hAnsi="Times New Roman" w:cs="Times New Roman"/>
-          <w:sz w:val="24"/>
-          <w:szCs w:val="24"/>
-        </w:rPr>
-        <w:t>bir</w:t>
-      </w:r>
-      <w:proofErr w:type="spellEnd"/>
-      <w:r>
-        <w:rPr>
-          <w:rFonts w:ascii="Times New Roman" w:hAnsi="Times New Roman" w:cs="Times New Roman"/>
-          <w:sz w:val="24"/>
-          <w:szCs w:val="24"/>
-        </w:rPr>
-        <w:t xml:space="preserve"> </w:t>
-      </w:r>
-      <w:proofErr w:type="spellStart"/>
-      <w:r>
-        <w:rPr>
-          <w:rFonts w:ascii="Times New Roman" w:hAnsi="Times New Roman" w:cs="Times New Roman"/>
-          <w:sz w:val="24"/>
-          <w:szCs w:val="24"/>
-        </w:rPr>
-        <w:t>birining</w:t>
-      </w:r>
-      <w:proofErr w:type="spellEnd"/>
-      <w:r>
-        <w:rPr>
-          <w:rFonts w:ascii="Times New Roman" w:hAnsi="Times New Roman" w:cs="Times New Roman"/>
-          <w:sz w:val="24"/>
-          <w:szCs w:val="24"/>
-        </w:rPr>
-        <w:t xml:space="preserve"> </w:t>
-      </w:r>
-      <w:proofErr w:type="spellStart"/>
-      <w:r>
-        <w:rPr>
-          <w:rFonts w:ascii="Times New Roman" w:hAnsi="Times New Roman" w:cs="Times New Roman"/>
-          <w:sz w:val="24"/>
-          <w:szCs w:val="24"/>
-        </w:rPr>
-        <w:t>o’rnini</w:t>
-      </w:r>
-      <w:proofErr w:type="spellEnd"/>
-      <w:r>
-        <w:rPr>
-          <w:rFonts w:ascii="Times New Roman" w:hAnsi="Times New Roman" w:cs="Times New Roman"/>
-          <w:sz w:val="24"/>
-          <w:szCs w:val="24"/>
-        </w:rPr>
-        <w:t xml:space="preserve"> </w:t>
-      </w:r>
-      <w:proofErr w:type="spellStart"/>
-      <w:r>
-        <w:rPr>
-          <w:rFonts w:ascii="Times New Roman" w:hAnsi="Times New Roman" w:cs="Times New Roman"/>
-          <w:sz w:val="24"/>
-          <w:szCs w:val="24"/>
-        </w:rPr>
-        <w:t>bosa</w:t>
-      </w:r>
-      <w:proofErr w:type="spellEnd"/>
-      <w:r>
-        <w:rPr>
-          <w:rFonts w:ascii="Times New Roman" w:hAnsi="Times New Roman" w:cs="Times New Roman"/>
-          <w:sz w:val="24"/>
-          <w:szCs w:val="24"/>
-        </w:rPr>
-        <w:t xml:space="preserve"> </w:t>
-      </w:r>
-      <w:proofErr w:type="spellStart"/>
-      <w:r>
-        <w:rPr>
-          <w:rFonts w:ascii="Times New Roman" w:hAnsi="Times New Roman" w:cs="Times New Roman"/>
-          <w:sz w:val="24"/>
-          <w:szCs w:val="24"/>
-        </w:rPr>
-        <w:t>oladi</w:t>
-      </w:r>
-      <w:proofErr w:type="spellEnd"/>
-      <w:r>
-        <w:rPr>
-          <w:rFonts w:ascii="Times New Roman" w:hAnsi="Times New Roman" w:cs="Times New Roman"/>
-          <w:sz w:val="24"/>
-          <w:szCs w:val="24"/>
-        </w:rPr>
-        <w:t xml:space="preserve">. </w:t>
-      </w:r>
-      <w:proofErr w:type="spellStart"/>
-      <w:r>
-        <w:rPr>
-          <w:rFonts w:ascii="Times New Roman" w:hAnsi="Times New Roman" w:cs="Times New Roman"/>
-          <w:sz w:val="24"/>
-          <w:szCs w:val="24"/>
-        </w:rPr>
-        <w:t>Ular</w:t>
-      </w:r>
-      <w:proofErr w:type="spellEnd"/>
-      <w:r>
-        <w:rPr>
-          <w:rFonts w:ascii="Times New Roman" w:hAnsi="Times New Roman" w:cs="Times New Roman"/>
-          <w:sz w:val="24"/>
-          <w:szCs w:val="24"/>
-        </w:rPr>
-        <w:t xml:space="preserve"> </w:t>
-      </w:r>
-      <w:proofErr w:type="spellStart"/>
-      <w:r>
-        <w:rPr>
-          <w:rFonts w:ascii="Times New Roman" w:hAnsi="Times New Roman" w:cs="Times New Roman"/>
-          <w:sz w:val="24"/>
-          <w:szCs w:val="24"/>
-        </w:rPr>
-        <w:t>umumiy</w:t>
-      </w:r>
-      <w:proofErr w:type="spellEnd"/>
-      <w:r>
-        <w:rPr>
-          <w:rFonts w:ascii="Times New Roman" w:hAnsi="Times New Roman" w:cs="Times New Roman"/>
-          <w:sz w:val="24"/>
-          <w:szCs w:val="24"/>
-        </w:rPr>
-        <w:t xml:space="preserve"> </w:t>
-      </w:r>
-      <w:r>
-        <w:rPr>
-          <w:rFonts w:ascii="Times New Roman" w:hAnsi="Times New Roman" w:cs="Times New Roman"/>
-          <w:b/>
-          <w:sz w:val="24"/>
-          <w:szCs w:val="24"/>
-        </w:rPr>
-        <w:t xml:space="preserve">&lt;body&gt; </w:t>
-      </w:r>
-      <w:proofErr w:type="spellStart"/>
-      <w:r>
-        <w:rPr>
-          <w:rFonts w:ascii="Times New Roman" w:hAnsi="Times New Roman" w:cs="Times New Roman"/>
-          <w:b/>
-          <w:sz w:val="24"/>
-          <w:szCs w:val="24"/>
-        </w:rPr>
-        <w:t>Kontent</w:t>
-      </w:r>
-      <w:proofErr w:type="spellEnd"/>
-      <w:r>
-        <w:rPr>
-          <w:rFonts w:ascii="Times New Roman" w:hAnsi="Times New Roman" w:cs="Times New Roman"/>
-          <w:b/>
-          <w:sz w:val="24"/>
-          <w:szCs w:val="24"/>
-        </w:rPr>
-        <w:t xml:space="preserve"> &lt;/body&gt;</w:t>
-      </w:r>
-      <w:r>
-        <w:rPr>
-          <w:rFonts w:ascii="Times New Roman" w:hAnsi="Times New Roman" w:cs="Times New Roman"/>
-          <w:sz w:val="24"/>
-          <w:szCs w:val="24"/>
-        </w:rPr>
-        <w:t xml:space="preserve"> </w:t>
-      </w:r>
-      <w:proofErr w:type="spellStart"/>
-      <w:r>
-        <w:rPr>
-          <w:rFonts w:ascii="Times New Roman" w:hAnsi="Times New Roman" w:cs="Times New Roman"/>
-          <w:sz w:val="24"/>
-          <w:szCs w:val="24"/>
-        </w:rPr>
-        <w:t>ichiga</w:t>
-      </w:r>
-      <w:proofErr w:type="spellEnd"/>
-      <w:r>
-        <w:rPr>
-          <w:rFonts w:ascii="Times New Roman" w:hAnsi="Times New Roman" w:cs="Times New Roman"/>
-          <w:sz w:val="24"/>
-          <w:szCs w:val="24"/>
-        </w:rPr>
-        <w:t xml:space="preserve"> </w:t>
-      </w:r>
-      <w:proofErr w:type="spellStart"/>
-      <w:r>
-        <w:rPr>
-          <w:rFonts w:ascii="Times New Roman" w:hAnsi="Times New Roman" w:cs="Times New Roman"/>
-          <w:sz w:val="24"/>
-          <w:szCs w:val="24"/>
-        </w:rPr>
-        <w:t>olinadi</w:t>
-      </w:r>
-      <w:proofErr w:type="spellEnd"/>
-      <w:r>
-        <w:rPr>
-          <w:rFonts w:ascii="Times New Roman" w:hAnsi="Times New Roman" w:cs="Times New Roman"/>
-          <w:sz w:val="24"/>
-          <w:szCs w:val="24"/>
-        </w:rPr>
-        <w:t xml:space="preserve">. Bu </w:t>
-      </w:r>
-      <w:proofErr w:type="spellStart"/>
-      <w:r>
-        <w:rPr>
-          <w:rFonts w:ascii="Times New Roman" w:hAnsi="Times New Roman" w:cs="Times New Roman"/>
-          <w:sz w:val="24"/>
-          <w:szCs w:val="24"/>
-        </w:rPr>
-        <w:t>tegimiz</w:t>
-      </w:r>
-      <w:proofErr w:type="spellEnd"/>
-      <w:r>
-        <w:rPr>
-          <w:rFonts w:ascii="Times New Roman" w:hAnsi="Times New Roman" w:cs="Times New Roman"/>
-          <w:sz w:val="24"/>
-          <w:szCs w:val="24"/>
-        </w:rPr>
-        <w:t xml:space="preserve"> ham </w:t>
-      </w:r>
-      <w:proofErr w:type="spellStart"/>
-      <w:r>
-        <w:rPr>
-          <w:rFonts w:ascii="Times New Roman" w:hAnsi="Times New Roman" w:cs="Times New Roman"/>
-          <w:sz w:val="24"/>
-          <w:szCs w:val="24"/>
-        </w:rPr>
-        <w:t>ko’rib</w:t>
-      </w:r>
-      <w:proofErr w:type="spellEnd"/>
-      <w:r>
-        <w:rPr>
-          <w:rFonts w:ascii="Times New Roman" w:hAnsi="Times New Roman" w:cs="Times New Roman"/>
-          <w:sz w:val="24"/>
-          <w:szCs w:val="24"/>
-        </w:rPr>
-        <w:t xml:space="preserve"> </w:t>
-      </w:r>
-      <w:proofErr w:type="spellStart"/>
-      <w:r>
-        <w:rPr>
-          <w:rFonts w:ascii="Times New Roman" w:hAnsi="Times New Roman" w:cs="Times New Roman"/>
-          <w:sz w:val="24"/>
-          <w:szCs w:val="24"/>
-        </w:rPr>
-        <w:t>turganingizday</w:t>
-      </w:r>
-      <w:proofErr w:type="spellEnd"/>
-      <w:r>
-        <w:rPr>
-          <w:rFonts w:ascii="Times New Roman" w:hAnsi="Times New Roman" w:cs="Times New Roman"/>
-          <w:sz w:val="24"/>
-          <w:szCs w:val="24"/>
-        </w:rPr>
-        <w:t xml:space="preserve"> </w:t>
-      </w:r>
-      <w:proofErr w:type="spellStart"/>
-      <w:r>
-        <w:rPr>
-          <w:rFonts w:ascii="Times New Roman" w:hAnsi="Times New Roman" w:cs="Times New Roman"/>
-          <w:sz w:val="24"/>
-          <w:szCs w:val="24"/>
-        </w:rPr>
-        <w:t>juft</w:t>
-      </w:r>
-      <w:proofErr w:type="spellEnd"/>
-      <w:r>
-        <w:rPr>
-          <w:rFonts w:ascii="Times New Roman" w:hAnsi="Times New Roman" w:cs="Times New Roman"/>
-          <w:sz w:val="24"/>
-          <w:szCs w:val="24"/>
-        </w:rPr>
-        <w:t xml:space="preserve"> </w:t>
-      </w:r>
-      <w:proofErr w:type="spellStart"/>
-      <w:r>
-        <w:rPr>
-          <w:rFonts w:ascii="Times New Roman" w:hAnsi="Times New Roman" w:cs="Times New Roman"/>
-          <w:sz w:val="24"/>
-          <w:szCs w:val="24"/>
-        </w:rPr>
-        <w:t>teglardan</w:t>
-      </w:r>
-      <w:proofErr w:type="spellEnd"/>
-      <w:r>
-        <w:rPr>
-          <w:rFonts w:ascii="Times New Roman" w:hAnsi="Times New Roman" w:cs="Times New Roman"/>
-          <w:sz w:val="24"/>
-          <w:szCs w:val="24"/>
-        </w:rPr>
-        <w:t xml:space="preserve"> </w:t>
-      </w:r>
-      <w:proofErr w:type="spellStart"/>
-      <w:r>
-        <w:rPr>
-          <w:rFonts w:ascii="Times New Roman" w:hAnsi="Times New Roman" w:cs="Times New Roman"/>
-          <w:sz w:val="24"/>
-          <w:szCs w:val="24"/>
-        </w:rPr>
-        <w:t>biri</w:t>
-      </w:r>
-      <w:proofErr w:type="spellEnd"/>
-      <w:r>
-        <w:rPr>
-          <w:rFonts w:ascii="Times New Roman" w:hAnsi="Times New Roman" w:cs="Times New Roman"/>
-          <w:sz w:val="24"/>
-          <w:szCs w:val="24"/>
-        </w:rPr>
+    </w:p>
+    <w:p>
+      <w:pPr>
+        <w:rPr>
+          <w:rFonts w:ascii="Times New Roman" w:hAnsi="Times New Roman" w:cs="Times New Roman"/>
+          <w:sz w:val="24"/>
+          <w:szCs w:val="24"/>
+        </w:rPr>
+      </w:pPr>
+      <w:r>
+        <w:rPr>
+          <w:rFonts w:ascii="Times New Roman" w:hAnsi="Times New Roman" w:cs="Times New Roman"/>
+          <w:sz w:val="24"/>
+          <w:szCs w:val="24"/>
+        </w:rPr>
+        <w:br w:type="page"/>
+      </w:r>
+    </w:p>
+    <w:p>
+      <w:pPr>
+        <w:jc w:val="both"/>
+        <w:rPr>
+          <w:rFonts w:ascii="Times New Roman" w:hAnsi="Times New Roman" w:cs="Times New Roman"/>
+          <w:sz w:val="24"/>
+          <w:szCs w:val="24"/>
+        </w:rPr>
+      </w:pPr>
+      <w:r>
+        <w:rPr>
+          <w:rFonts w:ascii="Times New Roman" w:hAnsi="Times New Roman" w:cs="Times New Roman"/>
+          <w:sz w:val="24"/>
+          <w:szCs w:val="24"/>
+        </w:rPr>
+        <w:lastRenderedPageBreak/>
         <w:t xml:space="preserve"> </w:t>
       </w:r>
     </w:p>

--- a/2-dars/dars qo'llanmasi.docx
+++ b/2-dars/dars qo'llanmasi.docx
@@ -6374,2660 +6374,3036 @@
           <w:sz w:val="24"/>
           <w:szCs w:val="24"/>
         </w:rPr>
-        <w:t>dasrlarimizda</w:t>
-      </w:r>
-      <w:proofErr w:type="spellEnd"/>
-      <w:r>
-        <w:rPr>
-          <w:rFonts w:ascii="Times New Roman" w:hAnsi="Times New Roman" w:cs="Times New Roman"/>
-          <w:sz w:val="24"/>
-          <w:szCs w:val="24"/>
-        </w:rPr>
-        <w:t xml:space="preserve"> </w:t>
-      </w:r>
-      <w:proofErr w:type="spellStart"/>
-      <w:r>
-        <w:rPr>
-          <w:rFonts w:ascii="Times New Roman" w:hAnsi="Times New Roman" w:cs="Times New Roman"/>
-          <w:sz w:val="24"/>
-          <w:szCs w:val="24"/>
-        </w:rPr>
-        <w:t>brauzerga</w:t>
-      </w:r>
-      <w:proofErr w:type="spellEnd"/>
-      <w:r>
-        <w:rPr>
-          <w:rFonts w:ascii="Times New Roman" w:hAnsi="Times New Roman" w:cs="Times New Roman"/>
-          <w:sz w:val="24"/>
-          <w:szCs w:val="24"/>
-        </w:rPr>
-        <w:t xml:space="preserve"> </w:t>
-      </w:r>
-      <w:proofErr w:type="spellStart"/>
-      <w:r>
-        <w:rPr>
-          <w:rFonts w:ascii="Times New Roman" w:hAnsi="Times New Roman" w:cs="Times New Roman"/>
-          <w:sz w:val="24"/>
-          <w:szCs w:val="24"/>
-        </w:rPr>
-        <w:t>malumot</w:t>
-      </w:r>
-      <w:proofErr w:type="spellEnd"/>
-      <w:r>
-        <w:rPr>
-          <w:rFonts w:ascii="Times New Roman" w:hAnsi="Times New Roman" w:cs="Times New Roman"/>
-          <w:sz w:val="24"/>
-          <w:szCs w:val="24"/>
-        </w:rPr>
-        <w:t xml:space="preserve"> </w:t>
-      </w:r>
-      <w:proofErr w:type="spellStart"/>
-      <w:r>
-        <w:rPr>
-          <w:rFonts w:ascii="Times New Roman" w:hAnsi="Times New Roman" w:cs="Times New Roman"/>
-          <w:sz w:val="24"/>
-          <w:szCs w:val="24"/>
-        </w:rPr>
-        <w:t>beruvchi</w:t>
-      </w:r>
-      <w:proofErr w:type="spellEnd"/>
-      <w:r>
-        <w:rPr>
-          <w:rFonts w:ascii="Times New Roman" w:hAnsi="Times New Roman" w:cs="Times New Roman"/>
-          <w:sz w:val="24"/>
-          <w:szCs w:val="24"/>
-        </w:rPr>
-        <w:t xml:space="preserve"> </w:t>
-      </w:r>
-      <w:proofErr w:type="spellStart"/>
-      <w:r>
-        <w:rPr>
-          <w:rFonts w:ascii="Times New Roman" w:hAnsi="Times New Roman" w:cs="Times New Roman"/>
-          <w:sz w:val="24"/>
-          <w:szCs w:val="24"/>
-        </w:rPr>
-        <w:t>ya’na</w:t>
-      </w:r>
-      <w:proofErr w:type="spellEnd"/>
-      <w:r>
-        <w:rPr>
-          <w:rFonts w:ascii="Times New Roman" w:hAnsi="Times New Roman" w:cs="Times New Roman"/>
-          <w:sz w:val="24"/>
-          <w:szCs w:val="24"/>
-        </w:rPr>
-        <w:t xml:space="preserve"> </w:t>
-      </w:r>
-      <w:proofErr w:type="spellStart"/>
-      <w:r>
-        <w:rPr>
-          <w:rFonts w:ascii="Times New Roman" w:hAnsi="Times New Roman" w:cs="Times New Roman"/>
-          <w:sz w:val="24"/>
-          <w:szCs w:val="24"/>
-        </w:rPr>
-        <w:t>boshqa</w:t>
-      </w:r>
-      <w:proofErr w:type="spellEnd"/>
-      <w:r>
-        <w:rPr>
-          <w:rFonts w:ascii="Times New Roman" w:hAnsi="Times New Roman" w:cs="Times New Roman"/>
-          <w:sz w:val="24"/>
-          <w:szCs w:val="24"/>
-        </w:rPr>
-        <w:t xml:space="preserve"> </w:t>
-      </w:r>
-      <w:proofErr w:type="spellStart"/>
-      <w:r>
-        <w:rPr>
-          <w:rFonts w:ascii="Times New Roman" w:hAnsi="Times New Roman" w:cs="Times New Roman"/>
-          <w:sz w:val="24"/>
-          <w:szCs w:val="24"/>
-        </w:rPr>
-        <w:t>teglarni</w:t>
-      </w:r>
-      <w:proofErr w:type="spellEnd"/>
-      <w:r>
-        <w:rPr>
-          <w:rFonts w:ascii="Times New Roman" w:hAnsi="Times New Roman" w:cs="Times New Roman"/>
-          <w:sz w:val="24"/>
-          <w:szCs w:val="24"/>
-        </w:rPr>
-        <w:t xml:space="preserve"> </w:t>
-      </w:r>
-      <w:proofErr w:type="spellStart"/>
-      <w:r>
-        <w:rPr>
-          <w:rFonts w:ascii="Times New Roman" w:hAnsi="Times New Roman" w:cs="Times New Roman"/>
-          <w:sz w:val="24"/>
-          <w:szCs w:val="24"/>
-        </w:rPr>
-        <w:t>ko’rib</w:t>
-      </w:r>
-      <w:proofErr w:type="spellEnd"/>
-      <w:r>
-        <w:rPr>
-          <w:rFonts w:ascii="Times New Roman" w:hAnsi="Times New Roman" w:cs="Times New Roman"/>
-          <w:sz w:val="24"/>
-          <w:szCs w:val="24"/>
-        </w:rPr>
-        <w:t xml:space="preserve"> </w:t>
-      </w:r>
-      <w:proofErr w:type="spellStart"/>
-      <w:r>
-        <w:rPr>
-          <w:rFonts w:ascii="Times New Roman" w:hAnsi="Times New Roman" w:cs="Times New Roman"/>
-          <w:sz w:val="24"/>
-          <w:szCs w:val="24"/>
-        </w:rPr>
-        <w:t>o’tamiz</w:t>
-      </w:r>
-      <w:proofErr w:type="spellEnd"/>
-      <w:r>
-        <w:rPr>
-          <w:rFonts w:ascii="Times New Roman" w:hAnsi="Times New Roman" w:cs="Times New Roman"/>
-          <w:sz w:val="24"/>
-          <w:szCs w:val="24"/>
-        </w:rPr>
-        <w:t xml:space="preserve"> </w:t>
-      </w:r>
-      <w:proofErr w:type="spellStart"/>
-      <w:r>
-        <w:rPr>
-          <w:rFonts w:ascii="Times New Roman" w:hAnsi="Times New Roman" w:cs="Times New Roman"/>
-          <w:sz w:val="24"/>
-          <w:szCs w:val="24"/>
-        </w:rPr>
-        <w:t>ya’ni</w:t>
-      </w:r>
-      <w:proofErr w:type="spellEnd"/>
-      <w:r>
-        <w:rPr>
-          <w:rFonts w:ascii="Times New Roman" w:hAnsi="Times New Roman" w:cs="Times New Roman"/>
-          <w:sz w:val="24"/>
-          <w:szCs w:val="24"/>
-        </w:rPr>
-        <w:t xml:space="preserve"> head </w:t>
-      </w:r>
-      <w:proofErr w:type="spellStart"/>
-      <w:r>
-        <w:rPr>
-          <w:rFonts w:ascii="Times New Roman" w:hAnsi="Times New Roman" w:cs="Times New Roman"/>
-          <w:sz w:val="24"/>
-          <w:szCs w:val="24"/>
-        </w:rPr>
-        <w:t>bo’lgan</w:t>
-      </w:r>
-      <w:proofErr w:type="spellEnd"/>
-      <w:r>
-        <w:rPr>
-          <w:rFonts w:ascii="Times New Roman" w:hAnsi="Times New Roman" w:cs="Times New Roman"/>
-          <w:sz w:val="24"/>
-          <w:szCs w:val="24"/>
-        </w:rPr>
-        <w:t xml:space="preserve"> </w:t>
-      </w:r>
-      <w:proofErr w:type="spellStart"/>
-      <w:r>
-        <w:rPr>
-          <w:rFonts w:ascii="Times New Roman" w:hAnsi="Times New Roman" w:cs="Times New Roman"/>
-          <w:sz w:val="24"/>
-          <w:szCs w:val="24"/>
-        </w:rPr>
-        <w:t>barcha</w:t>
-      </w:r>
-      <w:proofErr w:type="spellEnd"/>
-      <w:r>
-        <w:rPr>
-          <w:rFonts w:ascii="Times New Roman" w:hAnsi="Times New Roman" w:cs="Times New Roman"/>
-          <w:sz w:val="24"/>
-          <w:szCs w:val="24"/>
-        </w:rPr>
-        <w:t xml:space="preserve"> </w:t>
-      </w:r>
-      <w:proofErr w:type="spellStart"/>
-      <w:r>
-        <w:rPr>
-          <w:rFonts w:ascii="Times New Roman" w:hAnsi="Times New Roman" w:cs="Times New Roman"/>
-          <w:sz w:val="24"/>
-          <w:szCs w:val="24"/>
-        </w:rPr>
-        <w:t>kodlar</w:t>
-      </w:r>
-      <w:proofErr w:type="spellEnd"/>
-      <w:r>
-        <w:rPr>
-          <w:rFonts w:ascii="Times New Roman" w:hAnsi="Times New Roman" w:cs="Times New Roman"/>
-          <w:sz w:val="24"/>
-          <w:szCs w:val="24"/>
-        </w:rPr>
-        <w:t xml:space="preserve"> </w:t>
-      </w:r>
-      <w:proofErr w:type="spellStart"/>
-      <w:r>
-        <w:rPr>
-          <w:rFonts w:ascii="Times New Roman" w:hAnsi="Times New Roman" w:cs="Times New Roman"/>
-          <w:sz w:val="24"/>
-          <w:szCs w:val="24"/>
-        </w:rPr>
-        <w:t>bular</w:t>
-      </w:r>
-      <w:proofErr w:type="spellEnd"/>
-      <w:r>
-        <w:rPr>
-          <w:rFonts w:ascii="Times New Roman" w:hAnsi="Times New Roman" w:cs="Times New Roman"/>
-          <w:sz w:val="24"/>
-          <w:szCs w:val="24"/>
-        </w:rPr>
-        <w:t xml:space="preserve"> </w:t>
-      </w:r>
-      <w:proofErr w:type="spellStart"/>
-      <w:r>
-        <w:rPr>
-          <w:rFonts w:ascii="Times New Roman" w:hAnsi="Times New Roman" w:cs="Times New Roman"/>
-          <w:sz w:val="24"/>
-          <w:szCs w:val="24"/>
-        </w:rPr>
-        <w:t>brauzerga</w:t>
-      </w:r>
-      <w:proofErr w:type="spellEnd"/>
-      <w:r>
-        <w:rPr>
-          <w:rFonts w:ascii="Times New Roman" w:hAnsi="Times New Roman" w:cs="Times New Roman"/>
-          <w:sz w:val="24"/>
-          <w:szCs w:val="24"/>
-        </w:rPr>
-        <w:t xml:space="preserve"> </w:t>
-      </w:r>
-      <w:proofErr w:type="spellStart"/>
-      <w:r>
-        <w:rPr>
-          <w:rFonts w:ascii="Times New Roman" w:hAnsi="Times New Roman" w:cs="Times New Roman"/>
-          <w:sz w:val="24"/>
-          <w:szCs w:val="24"/>
-        </w:rPr>
-        <w:t>berilgan</w:t>
-      </w:r>
-      <w:proofErr w:type="spellEnd"/>
-      <w:r>
-        <w:rPr>
-          <w:rFonts w:ascii="Times New Roman" w:hAnsi="Times New Roman" w:cs="Times New Roman"/>
-          <w:sz w:val="24"/>
-          <w:szCs w:val="24"/>
-        </w:rPr>
-        <w:t xml:space="preserve"> </w:t>
-      </w:r>
-      <w:proofErr w:type="spellStart"/>
-      <w:r>
-        <w:rPr>
-          <w:rFonts w:ascii="Times New Roman" w:hAnsi="Times New Roman" w:cs="Times New Roman"/>
-          <w:sz w:val="24"/>
-          <w:szCs w:val="24"/>
-        </w:rPr>
-        <w:t>malumotlardur</w:t>
-      </w:r>
-      <w:proofErr w:type="spellEnd"/>
-      <w:r>
-        <w:rPr>
-          <w:rFonts w:ascii="Times New Roman" w:hAnsi="Times New Roman" w:cs="Times New Roman"/>
-          <w:sz w:val="24"/>
-          <w:szCs w:val="24"/>
-        </w:rPr>
-        <w:t xml:space="preserve">. </w:t>
-      </w:r>
-      <w:proofErr w:type="spellStart"/>
-      <w:r>
-        <w:rPr>
-          <w:rFonts w:ascii="Times New Roman" w:hAnsi="Times New Roman" w:cs="Times New Roman"/>
-          <w:sz w:val="24"/>
-          <w:szCs w:val="24"/>
-        </w:rPr>
-        <w:t>Endilikda</w:t>
-      </w:r>
-      <w:proofErr w:type="spellEnd"/>
-      <w:r>
-        <w:rPr>
-          <w:rFonts w:ascii="Times New Roman" w:hAnsi="Times New Roman" w:cs="Times New Roman"/>
-          <w:sz w:val="24"/>
-          <w:szCs w:val="24"/>
-        </w:rPr>
-        <w:t xml:space="preserve"> biz </w:t>
-      </w:r>
-      <w:proofErr w:type="spellStart"/>
-      <w:r>
-        <w:rPr>
-          <w:rFonts w:ascii="Times New Roman" w:hAnsi="Times New Roman" w:cs="Times New Roman"/>
-          <w:sz w:val="24"/>
-          <w:szCs w:val="24"/>
-        </w:rPr>
-        <w:t>foydalanuvchiga</w:t>
-      </w:r>
-      <w:proofErr w:type="spellEnd"/>
-      <w:r>
-        <w:rPr>
-          <w:rFonts w:ascii="Times New Roman" w:hAnsi="Times New Roman" w:cs="Times New Roman"/>
-          <w:sz w:val="24"/>
-          <w:szCs w:val="24"/>
-        </w:rPr>
-        <w:t xml:space="preserve"> </w:t>
-      </w:r>
-      <w:proofErr w:type="spellStart"/>
-      <w:r>
-        <w:rPr>
-          <w:rFonts w:ascii="Times New Roman" w:hAnsi="Times New Roman" w:cs="Times New Roman"/>
-          <w:sz w:val="24"/>
-          <w:szCs w:val="24"/>
-        </w:rPr>
-        <w:t>malumot</w:t>
-      </w:r>
-      <w:proofErr w:type="spellEnd"/>
-      <w:r>
-        <w:rPr>
-          <w:rFonts w:ascii="Times New Roman" w:hAnsi="Times New Roman" w:cs="Times New Roman"/>
-          <w:sz w:val="24"/>
-          <w:szCs w:val="24"/>
-        </w:rPr>
-        <w:t xml:space="preserve"> </w:t>
-      </w:r>
-      <w:proofErr w:type="spellStart"/>
-      <w:r>
-        <w:rPr>
-          <w:rFonts w:ascii="Times New Roman" w:hAnsi="Times New Roman" w:cs="Times New Roman"/>
-          <w:sz w:val="24"/>
-          <w:szCs w:val="24"/>
-        </w:rPr>
-        <w:t>beruvchi</w:t>
-      </w:r>
-      <w:proofErr w:type="spellEnd"/>
-      <w:r>
-        <w:rPr>
-          <w:rFonts w:ascii="Times New Roman" w:hAnsi="Times New Roman" w:cs="Times New Roman"/>
-          <w:sz w:val="24"/>
-          <w:szCs w:val="24"/>
-        </w:rPr>
-        <w:t xml:space="preserve"> </w:t>
-      </w:r>
-      <w:proofErr w:type="spellStart"/>
-      <w:r>
-        <w:rPr>
-          <w:rFonts w:ascii="Times New Roman" w:hAnsi="Times New Roman" w:cs="Times New Roman"/>
-          <w:sz w:val="24"/>
-          <w:szCs w:val="24"/>
-        </w:rPr>
-        <w:t>teglarni</w:t>
-      </w:r>
-      <w:proofErr w:type="spellEnd"/>
-      <w:r>
-        <w:rPr>
-          <w:rFonts w:ascii="Times New Roman" w:hAnsi="Times New Roman" w:cs="Times New Roman"/>
-          <w:sz w:val="24"/>
-          <w:szCs w:val="24"/>
-        </w:rPr>
-        <w:t xml:space="preserve"> </w:t>
-      </w:r>
-      <w:proofErr w:type="spellStart"/>
-      <w:r>
-        <w:rPr>
-          <w:rFonts w:ascii="Times New Roman" w:hAnsi="Times New Roman" w:cs="Times New Roman"/>
-          <w:sz w:val="24"/>
-          <w:szCs w:val="24"/>
-        </w:rPr>
-        <w:t>ko’rib</w:t>
-      </w:r>
-      <w:proofErr w:type="spellEnd"/>
-      <w:r>
-        <w:rPr>
-          <w:rFonts w:ascii="Times New Roman" w:hAnsi="Times New Roman" w:cs="Times New Roman"/>
-          <w:sz w:val="24"/>
-          <w:szCs w:val="24"/>
-        </w:rPr>
-        <w:t xml:space="preserve"> </w:t>
-      </w:r>
-      <w:proofErr w:type="spellStart"/>
-      <w:r>
-        <w:rPr>
-          <w:rFonts w:ascii="Times New Roman" w:hAnsi="Times New Roman" w:cs="Times New Roman"/>
-          <w:sz w:val="24"/>
-          <w:szCs w:val="24"/>
-        </w:rPr>
-        <w:t>chiqamiz</w:t>
-      </w:r>
-      <w:proofErr w:type="spellEnd"/>
-      <w:r>
-        <w:rPr>
-          <w:rFonts w:ascii="Times New Roman" w:hAnsi="Times New Roman" w:cs="Times New Roman"/>
-          <w:sz w:val="24"/>
-          <w:szCs w:val="24"/>
-        </w:rPr>
-        <w:t xml:space="preserve">. </w:t>
-      </w:r>
-      <w:proofErr w:type="spellStart"/>
-      <w:r>
-        <w:rPr>
-          <w:rFonts w:ascii="Times New Roman" w:hAnsi="Times New Roman" w:cs="Times New Roman"/>
-          <w:sz w:val="24"/>
-          <w:szCs w:val="24"/>
-        </w:rPr>
-        <w:t>Brauzerga</w:t>
-      </w:r>
-      <w:proofErr w:type="spellEnd"/>
-      <w:r>
-        <w:rPr>
-          <w:rFonts w:ascii="Times New Roman" w:hAnsi="Times New Roman" w:cs="Times New Roman"/>
-          <w:sz w:val="24"/>
-          <w:szCs w:val="24"/>
-        </w:rPr>
-        <w:t xml:space="preserve"> </w:t>
-      </w:r>
-      <w:proofErr w:type="spellStart"/>
-      <w:r>
-        <w:rPr>
-          <w:rFonts w:ascii="Times New Roman" w:hAnsi="Times New Roman" w:cs="Times New Roman"/>
-          <w:sz w:val="24"/>
-          <w:szCs w:val="24"/>
-        </w:rPr>
-        <w:t>malumot</w:t>
-      </w:r>
-      <w:proofErr w:type="spellEnd"/>
-      <w:r>
-        <w:rPr>
-          <w:rFonts w:ascii="Times New Roman" w:hAnsi="Times New Roman" w:cs="Times New Roman"/>
-          <w:sz w:val="24"/>
-          <w:szCs w:val="24"/>
-        </w:rPr>
-        <w:t xml:space="preserve"> </w:t>
-      </w:r>
-      <w:proofErr w:type="spellStart"/>
-      <w:r>
-        <w:rPr>
-          <w:rFonts w:ascii="Times New Roman" w:hAnsi="Times New Roman" w:cs="Times New Roman"/>
-          <w:sz w:val="24"/>
-          <w:szCs w:val="24"/>
-        </w:rPr>
-        <w:t>beruvchi</w:t>
-      </w:r>
-      <w:proofErr w:type="spellEnd"/>
-      <w:r>
-        <w:rPr>
-          <w:rFonts w:ascii="Times New Roman" w:hAnsi="Times New Roman" w:cs="Times New Roman"/>
-          <w:sz w:val="24"/>
-          <w:szCs w:val="24"/>
-        </w:rPr>
-        <w:t xml:space="preserve"> </w:t>
-      </w:r>
-      <w:proofErr w:type="spellStart"/>
-      <w:r>
-        <w:rPr>
-          <w:rFonts w:ascii="Times New Roman" w:hAnsi="Times New Roman" w:cs="Times New Roman"/>
-          <w:sz w:val="24"/>
-          <w:szCs w:val="24"/>
-        </w:rPr>
-        <w:t>teglar</w:t>
-      </w:r>
-      <w:proofErr w:type="spellEnd"/>
-      <w:r>
-        <w:rPr>
-          <w:rFonts w:ascii="Times New Roman" w:hAnsi="Times New Roman" w:cs="Times New Roman"/>
-          <w:sz w:val="24"/>
-          <w:szCs w:val="24"/>
-        </w:rPr>
-        <w:t xml:space="preserve"> </w:t>
-      </w:r>
-      <w:proofErr w:type="spellStart"/>
-      <w:r>
-        <w:rPr>
-          <w:rFonts w:ascii="Times New Roman" w:hAnsi="Times New Roman" w:cs="Times New Roman"/>
-          <w:sz w:val="24"/>
-          <w:szCs w:val="24"/>
-        </w:rPr>
-        <w:t>juda</w:t>
-      </w:r>
-      <w:proofErr w:type="spellEnd"/>
-      <w:r>
-        <w:rPr>
-          <w:rFonts w:ascii="Times New Roman" w:hAnsi="Times New Roman" w:cs="Times New Roman"/>
-          <w:sz w:val="24"/>
-          <w:szCs w:val="24"/>
-        </w:rPr>
-        <w:t xml:space="preserve"> </w:t>
-      </w:r>
-      <w:proofErr w:type="spellStart"/>
-      <w:r>
-        <w:rPr>
-          <w:rFonts w:ascii="Times New Roman" w:hAnsi="Times New Roman" w:cs="Times New Roman"/>
-          <w:sz w:val="24"/>
-          <w:szCs w:val="24"/>
-        </w:rPr>
-        <w:t>kam</w:t>
-      </w:r>
-      <w:proofErr w:type="spellEnd"/>
-      <w:r>
-        <w:rPr>
-          <w:rFonts w:ascii="Times New Roman" w:hAnsi="Times New Roman" w:cs="Times New Roman"/>
-          <w:sz w:val="24"/>
-          <w:szCs w:val="24"/>
-        </w:rPr>
-        <w:t xml:space="preserve"> ammo </w:t>
-      </w:r>
-      <w:proofErr w:type="spellStart"/>
-      <w:r>
-        <w:rPr>
-          <w:rFonts w:ascii="Times New Roman" w:hAnsi="Times New Roman" w:cs="Times New Roman"/>
-          <w:sz w:val="24"/>
-          <w:szCs w:val="24"/>
-        </w:rPr>
-        <w:t>juda</w:t>
-      </w:r>
-      <w:proofErr w:type="spellEnd"/>
-      <w:r>
-        <w:rPr>
-          <w:rFonts w:ascii="Times New Roman" w:hAnsi="Times New Roman" w:cs="Times New Roman"/>
-          <w:sz w:val="24"/>
-          <w:szCs w:val="24"/>
-        </w:rPr>
-        <w:t xml:space="preserve"> </w:t>
-      </w:r>
-      <w:proofErr w:type="spellStart"/>
-      <w:r>
-        <w:rPr>
-          <w:rFonts w:ascii="Times New Roman" w:hAnsi="Times New Roman" w:cs="Times New Roman"/>
-          <w:sz w:val="24"/>
-          <w:szCs w:val="24"/>
-        </w:rPr>
-        <w:t>ko’p</w:t>
-      </w:r>
-      <w:proofErr w:type="spellEnd"/>
-      <w:r>
-        <w:rPr>
-          <w:rFonts w:ascii="Times New Roman" w:hAnsi="Times New Roman" w:cs="Times New Roman"/>
-          <w:sz w:val="24"/>
-          <w:szCs w:val="24"/>
-        </w:rPr>
-        <w:t xml:space="preserve"> </w:t>
-      </w:r>
-      <w:proofErr w:type="spellStart"/>
-      <w:r>
-        <w:rPr>
-          <w:rFonts w:ascii="Times New Roman" w:hAnsi="Times New Roman" w:cs="Times New Roman"/>
-          <w:sz w:val="24"/>
-          <w:szCs w:val="24"/>
-        </w:rPr>
-        <w:t>ishlatilinadi</w:t>
-      </w:r>
-      <w:proofErr w:type="spellEnd"/>
-      <w:r>
-        <w:rPr>
-          <w:rFonts w:ascii="Times New Roman" w:hAnsi="Times New Roman" w:cs="Times New Roman"/>
-          <w:sz w:val="24"/>
-          <w:szCs w:val="24"/>
-        </w:rPr>
-        <w:t xml:space="preserve">. </w:t>
-      </w:r>
-      <w:proofErr w:type="spellStart"/>
-      <w:r>
-        <w:rPr>
-          <w:rFonts w:ascii="Times New Roman" w:hAnsi="Times New Roman" w:cs="Times New Roman"/>
-          <w:sz w:val="24"/>
-          <w:szCs w:val="24"/>
-        </w:rPr>
-        <w:t>Foydalanuvchiga</w:t>
-      </w:r>
-      <w:proofErr w:type="spellEnd"/>
-      <w:r>
-        <w:rPr>
-          <w:rFonts w:ascii="Times New Roman" w:hAnsi="Times New Roman" w:cs="Times New Roman"/>
-          <w:sz w:val="24"/>
-          <w:szCs w:val="24"/>
-        </w:rPr>
-        <w:t xml:space="preserve"> </w:t>
-      </w:r>
-      <w:proofErr w:type="spellStart"/>
-      <w:r>
-        <w:rPr>
-          <w:rFonts w:ascii="Times New Roman" w:hAnsi="Times New Roman" w:cs="Times New Roman"/>
-          <w:sz w:val="24"/>
-          <w:szCs w:val="24"/>
-        </w:rPr>
-        <w:t>malumot</w:t>
-      </w:r>
-      <w:proofErr w:type="spellEnd"/>
-      <w:r>
-        <w:rPr>
-          <w:rFonts w:ascii="Times New Roman" w:hAnsi="Times New Roman" w:cs="Times New Roman"/>
-          <w:sz w:val="24"/>
-          <w:szCs w:val="24"/>
-        </w:rPr>
-        <w:t xml:space="preserve"> </w:t>
-      </w:r>
-      <w:proofErr w:type="spellStart"/>
-      <w:r>
-        <w:rPr>
-          <w:rFonts w:ascii="Times New Roman" w:hAnsi="Times New Roman" w:cs="Times New Roman"/>
-          <w:sz w:val="24"/>
-          <w:szCs w:val="24"/>
-        </w:rPr>
-        <w:t>beruvchi</w:t>
-      </w:r>
-      <w:proofErr w:type="spellEnd"/>
-      <w:r>
-        <w:rPr>
-          <w:rFonts w:ascii="Times New Roman" w:hAnsi="Times New Roman" w:cs="Times New Roman"/>
-          <w:sz w:val="24"/>
-          <w:szCs w:val="24"/>
-        </w:rPr>
-        <w:t xml:space="preserve"> </w:t>
-      </w:r>
-      <w:proofErr w:type="spellStart"/>
-      <w:r>
-        <w:rPr>
-          <w:rFonts w:ascii="Times New Roman" w:hAnsi="Times New Roman" w:cs="Times New Roman"/>
-          <w:sz w:val="24"/>
-          <w:szCs w:val="24"/>
-        </w:rPr>
-        <w:t>teglar</w:t>
-      </w:r>
-      <w:proofErr w:type="spellEnd"/>
-      <w:r>
-        <w:rPr>
-          <w:rFonts w:ascii="Times New Roman" w:hAnsi="Times New Roman" w:cs="Times New Roman"/>
-          <w:sz w:val="24"/>
-          <w:szCs w:val="24"/>
-        </w:rPr>
-        <w:t xml:space="preserve"> </w:t>
-      </w:r>
-      <w:proofErr w:type="spellStart"/>
-      <w:r>
-        <w:rPr>
-          <w:rFonts w:ascii="Times New Roman" w:hAnsi="Times New Roman" w:cs="Times New Roman"/>
-          <w:sz w:val="24"/>
-          <w:szCs w:val="24"/>
-        </w:rPr>
-        <w:t>esa</w:t>
-      </w:r>
-      <w:proofErr w:type="spellEnd"/>
-      <w:r>
-        <w:rPr>
-          <w:rFonts w:ascii="Times New Roman" w:hAnsi="Times New Roman" w:cs="Times New Roman"/>
-          <w:sz w:val="24"/>
-          <w:szCs w:val="24"/>
-        </w:rPr>
-        <w:t xml:space="preserve"> </w:t>
-      </w:r>
-      <w:proofErr w:type="spellStart"/>
-      <w:r>
-        <w:rPr>
-          <w:rFonts w:ascii="Times New Roman" w:hAnsi="Times New Roman" w:cs="Times New Roman"/>
-          <w:sz w:val="24"/>
-          <w:szCs w:val="24"/>
-        </w:rPr>
-        <w:t>juda</w:t>
-      </w:r>
-      <w:proofErr w:type="spellEnd"/>
-      <w:r>
-        <w:rPr>
-          <w:rFonts w:ascii="Times New Roman" w:hAnsi="Times New Roman" w:cs="Times New Roman"/>
-          <w:sz w:val="24"/>
-          <w:szCs w:val="24"/>
-        </w:rPr>
-        <w:t xml:space="preserve"> </w:t>
-      </w:r>
-      <w:proofErr w:type="spellStart"/>
-      <w:r>
-        <w:rPr>
-          <w:rFonts w:ascii="Times New Roman" w:hAnsi="Times New Roman" w:cs="Times New Roman"/>
-          <w:sz w:val="24"/>
-          <w:szCs w:val="24"/>
-        </w:rPr>
-        <w:t>ko’p</w:t>
-      </w:r>
-      <w:proofErr w:type="spellEnd"/>
-      <w:r>
-        <w:rPr>
-          <w:rFonts w:ascii="Times New Roman" w:hAnsi="Times New Roman" w:cs="Times New Roman"/>
-          <w:sz w:val="24"/>
-          <w:szCs w:val="24"/>
-        </w:rPr>
-        <w:t xml:space="preserve"> </w:t>
-      </w:r>
-      <w:proofErr w:type="spellStart"/>
-      <w:r>
-        <w:rPr>
-          <w:rFonts w:ascii="Times New Roman" w:hAnsi="Times New Roman" w:cs="Times New Roman"/>
-          <w:sz w:val="24"/>
-          <w:szCs w:val="24"/>
-        </w:rPr>
-        <w:t>hamda</w:t>
-      </w:r>
-      <w:proofErr w:type="spellEnd"/>
-      <w:r>
-        <w:rPr>
-          <w:rFonts w:ascii="Times New Roman" w:hAnsi="Times New Roman" w:cs="Times New Roman"/>
-          <w:sz w:val="24"/>
-          <w:szCs w:val="24"/>
-        </w:rPr>
-        <w:t xml:space="preserve"> </w:t>
-      </w:r>
-      <w:proofErr w:type="spellStart"/>
-      <w:r>
-        <w:rPr>
-          <w:rFonts w:ascii="Times New Roman" w:hAnsi="Times New Roman" w:cs="Times New Roman"/>
-          <w:sz w:val="24"/>
-          <w:szCs w:val="24"/>
-        </w:rPr>
-        <w:t>ular</w:t>
-      </w:r>
-      <w:proofErr w:type="spellEnd"/>
-      <w:r>
-        <w:rPr>
-          <w:rFonts w:ascii="Times New Roman" w:hAnsi="Times New Roman" w:cs="Times New Roman"/>
-          <w:sz w:val="24"/>
-          <w:szCs w:val="24"/>
-        </w:rPr>
-        <w:t xml:space="preserve"> </w:t>
-      </w:r>
-      <w:proofErr w:type="spellStart"/>
-      <w:r>
-        <w:rPr>
-          <w:rFonts w:ascii="Times New Roman" w:hAnsi="Times New Roman" w:cs="Times New Roman"/>
-          <w:sz w:val="24"/>
-          <w:szCs w:val="24"/>
-        </w:rPr>
-        <w:t>bir</w:t>
-      </w:r>
-      <w:proofErr w:type="spellEnd"/>
-      <w:r>
-        <w:rPr>
-          <w:rFonts w:ascii="Times New Roman" w:hAnsi="Times New Roman" w:cs="Times New Roman"/>
-          <w:sz w:val="24"/>
-          <w:szCs w:val="24"/>
-        </w:rPr>
-        <w:t xml:space="preserve"> </w:t>
-      </w:r>
-      <w:proofErr w:type="spellStart"/>
-      <w:r>
-        <w:rPr>
-          <w:rFonts w:ascii="Times New Roman" w:hAnsi="Times New Roman" w:cs="Times New Roman"/>
-          <w:sz w:val="24"/>
-          <w:szCs w:val="24"/>
-        </w:rPr>
-        <w:t>birining</w:t>
-      </w:r>
-      <w:proofErr w:type="spellEnd"/>
-      <w:r>
-        <w:rPr>
-          <w:rFonts w:ascii="Times New Roman" w:hAnsi="Times New Roman" w:cs="Times New Roman"/>
-          <w:sz w:val="24"/>
-          <w:szCs w:val="24"/>
-        </w:rPr>
-        <w:t xml:space="preserve"> </w:t>
-      </w:r>
-      <w:proofErr w:type="spellStart"/>
-      <w:r>
-        <w:rPr>
-          <w:rFonts w:ascii="Times New Roman" w:hAnsi="Times New Roman" w:cs="Times New Roman"/>
-          <w:sz w:val="24"/>
-          <w:szCs w:val="24"/>
-        </w:rPr>
-        <w:t>o’rnini</w:t>
-      </w:r>
-      <w:proofErr w:type="spellEnd"/>
-      <w:r>
-        <w:rPr>
-          <w:rFonts w:ascii="Times New Roman" w:hAnsi="Times New Roman" w:cs="Times New Roman"/>
-          <w:sz w:val="24"/>
-          <w:szCs w:val="24"/>
-        </w:rPr>
-        <w:t xml:space="preserve"> </w:t>
-      </w:r>
-      <w:proofErr w:type="spellStart"/>
-      <w:r>
-        <w:rPr>
-          <w:rFonts w:ascii="Times New Roman" w:hAnsi="Times New Roman" w:cs="Times New Roman"/>
-          <w:sz w:val="24"/>
-          <w:szCs w:val="24"/>
-        </w:rPr>
-        <w:t>bosa</w:t>
-      </w:r>
-      <w:proofErr w:type="spellEnd"/>
-      <w:r>
-        <w:rPr>
-          <w:rFonts w:ascii="Times New Roman" w:hAnsi="Times New Roman" w:cs="Times New Roman"/>
-          <w:sz w:val="24"/>
-          <w:szCs w:val="24"/>
-        </w:rPr>
-        <w:t xml:space="preserve"> </w:t>
-      </w:r>
-      <w:proofErr w:type="spellStart"/>
-      <w:r>
-        <w:rPr>
-          <w:rFonts w:ascii="Times New Roman" w:hAnsi="Times New Roman" w:cs="Times New Roman"/>
-          <w:sz w:val="24"/>
-          <w:szCs w:val="24"/>
-        </w:rPr>
-        <w:t>oladi</w:t>
-      </w:r>
-      <w:proofErr w:type="spellEnd"/>
-      <w:r>
-        <w:rPr>
-          <w:rFonts w:ascii="Times New Roman" w:hAnsi="Times New Roman" w:cs="Times New Roman"/>
-          <w:sz w:val="24"/>
-          <w:szCs w:val="24"/>
-        </w:rPr>
-        <w:t xml:space="preserve">. </w:t>
-      </w:r>
-      <w:proofErr w:type="spellStart"/>
-      <w:r>
-        <w:rPr>
-          <w:rFonts w:ascii="Times New Roman" w:hAnsi="Times New Roman" w:cs="Times New Roman"/>
-          <w:sz w:val="24"/>
-          <w:szCs w:val="24"/>
-        </w:rPr>
-        <w:t>Ular</w:t>
-      </w:r>
-      <w:proofErr w:type="spellEnd"/>
-      <w:r>
-        <w:rPr>
-          <w:rFonts w:ascii="Times New Roman" w:hAnsi="Times New Roman" w:cs="Times New Roman"/>
-          <w:sz w:val="24"/>
-          <w:szCs w:val="24"/>
-        </w:rPr>
-        <w:t xml:space="preserve"> </w:t>
-      </w:r>
-      <w:proofErr w:type="spellStart"/>
-      <w:r>
-        <w:rPr>
-          <w:rFonts w:ascii="Times New Roman" w:hAnsi="Times New Roman" w:cs="Times New Roman"/>
-          <w:sz w:val="24"/>
-          <w:szCs w:val="24"/>
-        </w:rPr>
-        <w:t>umumiy</w:t>
-      </w:r>
-      <w:proofErr w:type="spellEnd"/>
-      <w:r>
-        <w:rPr>
-          <w:rFonts w:ascii="Times New Roman" w:hAnsi="Times New Roman" w:cs="Times New Roman"/>
-          <w:sz w:val="24"/>
-          <w:szCs w:val="24"/>
-        </w:rPr>
-        <w:t xml:space="preserve"> </w:t>
-      </w:r>
-      <w:r>
-        <w:rPr>
-          <w:rFonts w:ascii="Times New Roman" w:hAnsi="Times New Roman" w:cs="Times New Roman"/>
-          <w:b/>
-          <w:sz w:val="24"/>
-          <w:szCs w:val="24"/>
-        </w:rPr>
-        <w:t xml:space="preserve">&lt;body&gt; </w:t>
-      </w:r>
-      <w:proofErr w:type="spellStart"/>
-      <w:r>
-        <w:rPr>
-          <w:rFonts w:ascii="Times New Roman" w:hAnsi="Times New Roman" w:cs="Times New Roman"/>
-          <w:b/>
-          <w:sz w:val="24"/>
-          <w:szCs w:val="24"/>
-        </w:rPr>
-        <w:t>Kontent</w:t>
-      </w:r>
-      <w:proofErr w:type="spellEnd"/>
-      <w:r>
-        <w:rPr>
-          <w:rFonts w:ascii="Times New Roman" w:hAnsi="Times New Roman" w:cs="Times New Roman"/>
-          <w:b/>
-          <w:sz w:val="24"/>
-          <w:szCs w:val="24"/>
-        </w:rPr>
-        <w:t xml:space="preserve"> &lt;/body&gt;</w:t>
-      </w:r>
-      <w:r>
-        <w:rPr>
-          <w:rFonts w:ascii="Times New Roman" w:hAnsi="Times New Roman" w:cs="Times New Roman"/>
-          <w:sz w:val="24"/>
-          <w:szCs w:val="24"/>
-        </w:rPr>
-        <w:t xml:space="preserve"> </w:t>
-      </w:r>
-      <w:proofErr w:type="spellStart"/>
-      <w:r>
-        <w:rPr>
-          <w:rFonts w:ascii="Times New Roman" w:hAnsi="Times New Roman" w:cs="Times New Roman"/>
-          <w:sz w:val="24"/>
-          <w:szCs w:val="24"/>
-        </w:rPr>
-        <w:t>ichiga</w:t>
-      </w:r>
-      <w:proofErr w:type="spellEnd"/>
-      <w:r>
-        <w:rPr>
-          <w:rFonts w:ascii="Times New Roman" w:hAnsi="Times New Roman" w:cs="Times New Roman"/>
-          <w:sz w:val="24"/>
-          <w:szCs w:val="24"/>
-        </w:rPr>
-        <w:t xml:space="preserve"> </w:t>
-      </w:r>
-      <w:proofErr w:type="spellStart"/>
-      <w:r>
-        <w:rPr>
-          <w:rFonts w:ascii="Times New Roman" w:hAnsi="Times New Roman" w:cs="Times New Roman"/>
-          <w:sz w:val="24"/>
-          <w:szCs w:val="24"/>
-        </w:rPr>
-        <w:t>olinadi</w:t>
-      </w:r>
-      <w:proofErr w:type="spellEnd"/>
-      <w:r>
-        <w:rPr>
-          <w:rFonts w:ascii="Times New Roman" w:hAnsi="Times New Roman" w:cs="Times New Roman"/>
-          <w:sz w:val="24"/>
-          <w:szCs w:val="24"/>
-        </w:rPr>
-        <w:t xml:space="preserve">. Bu </w:t>
-      </w:r>
-      <w:proofErr w:type="spellStart"/>
-      <w:r>
-        <w:rPr>
-          <w:rFonts w:ascii="Times New Roman" w:hAnsi="Times New Roman" w:cs="Times New Roman"/>
-          <w:sz w:val="24"/>
-          <w:szCs w:val="24"/>
-        </w:rPr>
-        <w:t>tegimiz</w:t>
-      </w:r>
-      <w:proofErr w:type="spellEnd"/>
-      <w:r>
-        <w:rPr>
-          <w:rFonts w:ascii="Times New Roman" w:hAnsi="Times New Roman" w:cs="Times New Roman"/>
-          <w:sz w:val="24"/>
-          <w:szCs w:val="24"/>
-        </w:rPr>
-        <w:t xml:space="preserve"> ham </w:t>
-      </w:r>
-      <w:proofErr w:type="spellStart"/>
-      <w:r>
-        <w:rPr>
-          <w:rFonts w:ascii="Times New Roman" w:hAnsi="Times New Roman" w:cs="Times New Roman"/>
-          <w:sz w:val="24"/>
-          <w:szCs w:val="24"/>
-        </w:rPr>
-        <w:t>ko’rib</w:t>
-      </w:r>
-      <w:proofErr w:type="spellEnd"/>
-      <w:r>
-        <w:rPr>
-          <w:rFonts w:ascii="Times New Roman" w:hAnsi="Times New Roman" w:cs="Times New Roman"/>
-          <w:sz w:val="24"/>
-          <w:szCs w:val="24"/>
-        </w:rPr>
-        <w:t xml:space="preserve"> </w:t>
-      </w:r>
-      <w:proofErr w:type="spellStart"/>
-      <w:r>
-        <w:rPr>
-          <w:rFonts w:ascii="Times New Roman" w:hAnsi="Times New Roman" w:cs="Times New Roman"/>
-          <w:sz w:val="24"/>
-          <w:szCs w:val="24"/>
-        </w:rPr>
-        <w:t>turganingizday</w:t>
-      </w:r>
-      <w:proofErr w:type="spellEnd"/>
-      <w:r>
-        <w:rPr>
-          <w:rFonts w:ascii="Times New Roman" w:hAnsi="Times New Roman" w:cs="Times New Roman"/>
-          <w:sz w:val="24"/>
-          <w:szCs w:val="24"/>
-        </w:rPr>
-        <w:t xml:space="preserve"> </w:t>
-      </w:r>
-      <w:proofErr w:type="spellStart"/>
-      <w:r>
-        <w:rPr>
-          <w:rFonts w:ascii="Times New Roman" w:hAnsi="Times New Roman" w:cs="Times New Roman"/>
-          <w:sz w:val="24"/>
-          <w:szCs w:val="24"/>
-        </w:rPr>
-        <w:t>juft</w:t>
-      </w:r>
-      <w:proofErr w:type="spellEnd"/>
-      <w:r>
-        <w:rPr>
-          <w:rFonts w:ascii="Times New Roman" w:hAnsi="Times New Roman" w:cs="Times New Roman"/>
-          <w:sz w:val="24"/>
-          <w:szCs w:val="24"/>
-        </w:rPr>
-        <w:t xml:space="preserve"> </w:t>
-      </w:r>
-      <w:proofErr w:type="spellStart"/>
-      <w:r>
-        <w:rPr>
-          <w:rFonts w:ascii="Times New Roman" w:hAnsi="Times New Roman" w:cs="Times New Roman"/>
-          <w:sz w:val="24"/>
-          <w:szCs w:val="24"/>
-        </w:rPr>
-        <w:t>teglardan</w:t>
-      </w:r>
-      <w:proofErr w:type="spellEnd"/>
-      <w:r>
-        <w:rPr>
-          <w:rFonts w:ascii="Times New Roman" w:hAnsi="Times New Roman" w:cs="Times New Roman"/>
-          <w:sz w:val="24"/>
-          <w:szCs w:val="24"/>
-        </w:rPr>
-        <w:t xml:space="preserve"> </w:t>
-      </w:r>
-      <w:proofErr w:type="spellStart"/>
-      <w:r>
-        <w:rPr>
-          <w:rFonts w:ascii="Times New Roman" w:hAnsi="Times New Roman" w:cs="Times New Roman"/>
-          <w:sz w:val="24"/>
-          <w:szCs w:val="24"/>
-        </w:rPr>
-        <w:t>biri</w:t>
-      </w:r>
-      <w:proofErr w:type="spellEnd"/>
-      <w:r>
-        <w:rPr>
-          <w:rFonts w:ascii="Times New Roman" w:hAnsi="Times New Roman" w:cs="Times New Roman"/>
-          <w:sz w:val="24"/>
-          <w:szCs w:val="24"/>
-        </w:rPr>
-        <w:t xml:space="preserve"> </w:t>
-      </w:r>
-      <w:proofErr w:type="spellStart"/>
-      <w:r>
-        <w:rPr>
-          <w:rFonts w:ascii="Times New Roman" w:hAnsi="Times New Roman" w:cs="Times New Roman"/>
-          <w:sz w:val="24"/>
-          <w:szCs w:val="24"/>
-        </w:rPr>
-        <w:t>hisoblanadi</w:t>
-      </w:r>
-      <w:proofErr w:type="spellEnd"/>
-      <w:r>
-        <w:rPr>
-          <w:rFonts w:ascii="Times New Roman" w:hAnsi="Times New Roman" w:cs="Times New Roman"/>
-          <w:sz w:val="24"/>
-          <w:szCs w:val="24"/>
-        </w:rPr>
-        <w:t xml:space="preserve">. </w:t>
-      </w:r>
-      <w:proofErr w:type="spellStart"/>
-      <w:r>
-        <w:rPr>
-          <w:rFonts w:ascii="Times New Roman" w:hAnsi="Times New Roman" w:cs="Times New Roman"/>
-          <w:sz w:val="24"/>
-          <w:szCs w:val="24"/>
-        </w:rPr>
-        <w:t>Foydalanuvchiga</w:t>
-      </w:r>
-      <w:proofErr w:type="spellEnd"/>
-      <w:r>
-        <w:rPr>
-          <w:rFonts w:ascii="Times New Roman" w:hAnsi="Times New Roman" w:cs="Times New Roman"/>
-          <w:sz w:val="24"/>
-          <w:szCs w:val="24"/>
-        </w:rPr>
-        <w:t xml:space="preserve"> </w:t>
-      </w:r>
-      <w:proofErr w:type="spellStart"/>
-      <w:r>
-        <w:rPr>
-          <w:rFonts w:ascii="Times New Roman" w:hAnsi="Times New Roman" w:cs="Times New Roman"/>
-          <w:sz w:val="24"/>
-          <w:szCs w:val="24"/>
-        </w:rPr>
-        <w:t>qaysi</w:t>
-      </w:r>
-      <w:proofErr w:type="spellEnd"/>
-      <w:r>
-        <w:rPr>
-          <w:rFonts w:ascii="Times New Roman" w:hAnsi="Times New Roman" w:cs="Times New Roman"/>
-          <w:sz w:val="24"/>
-          <w:szCs w:val="24"/>
-        </w:rPr>
-        <w:t xml:space="preserve"> </w:t>
-      </w:r>
-      <w:proofErr w:type="spellStart"/>
-      <w:r>
-        <w:rPr>
-          <w:rFonts w:ascii="Times New Roman" w:hAnsi="Times New Roman" w:cs="Times New Roman"/>
-          <w:sz w:val="24"/>
-          <w:szCs w:val="24"/>
-        </w:rPr>
-        <w:t>malumotni</w:t>
-      </w:r>
-      <w:proofErr w:type="spellEnd"/>
-      <w:r>
-        <w:rPr>
-          <w:rFonts w:ascii="Times New Roman" w:hAnsi="Times New Roman" w:cs="Times New Roman"/>
-          <w:sz w:val="24"/>
-          <w:szCs w:val="24"/>
-        </w:rPr>
-        <w:t xml:space="preserve"> </w:t>
-      </w:r>
-      <w:proofErr w:type="spellStart"/>
-      <w:r>
-        <w:rPr>
-          <w:rFonts w:ascii="Times New Roman" w:hAnsi="Times New Roman" w:cs="Times New Roman"/>
-          <w:sz w:val="24"/>
-          <w:szCs w:val="24"/>
-        </w:rPr>
-        <w:t>va</w:t>
-      </w:r>
-      <w:proofErr w:type="spellEnd"/>
-      <w:r>
-        <w:rPr>
-          <w:rFonts w:ascii="Times New Roman" w:hAnsi="Times New Roman" w:cs="Times New Roman"/>
-          <w:sz w:val="24"/>
-          <w:szCs w:val="24"/>
-        </w:rPr>
-        <w:t xml:space="preserve"> </w:t>
-      </w:r>
-      <w:proofErr w:type="spellStart"/>
-      <w:r>
-        <w:rPr>
-          <w:rFonts w:ascii="Times New Roman" w:hAnsi="Times New Roman" w:cs="Times New Roman"/>
-          <w:sz w:val="24"/>
-          <w:szCs w:val="24"/>
-        </w:rPr>
-        <w:t>qanday</w:t>
-      </w:r>
-      <w:proofErr w:type="spellEnd"/>
-      <w:r>
-        <w:rPr>
-          <w:rFonts w:ascii="Times New Roman" w:hAnsi="Times New Roman" w:cs="Times New Roman"/>
-          <w:sz w:val="24"/>
-          <w:szCs w:val="24"/>
-        </w:rPr>
-        <w:t xml:space="preserve"> </w:t>
-      </w:r>
-      <w:proofErr w:type="spellStart"/>
-      <w:r>
-        <w:rPr>
-          <w:rFonts w:ascii="Times New Roman" w:hAnsi="Times New Roman" w:cs="Times New Roman"/>
-          <w:sz w:val="24"/>
-          <w:szCs w:val="24"/>
-        </w:rPr>
-        <w:t>chiqarishni</w:t>
-      </w:r>
-      <w:proofErr w:type="spellEnd"/>
-      <w:r>
-        <w:rPr>
-          <w:rFonts w:ascii="Times New Roman" w:hAnsi="Times New Roman" w:cs="Times New Roman"/>
-          <w:sz w:val="24"/>
-          <w:szCs w:val="24"/>
-        </w:rPr>
-        <w:t xml:space="preserve"> </w:t>
-      </w:r>
-      <w:proofErr w:type="spellStart"/>
-      <w:r>
-        <w:rPr>
-          <w:rFonts w:ascii="Times New Roman" w:hAnsi="Times New Roman" w:cs="Times New Roman"/>
-          <w:sz w:val="24"/>
-          <w:szCs w:val="24"/>
-        </w:rPr>
-        <w:t>manashu</w:t>
-      </w:r>
-      <w:proofErr w:type="spellEnd"/>
-      <w:r>
-        <w:rPr>
-          <w:rFonts w:ascii="Times New Roman" w:hAnsi="Times New Roman" w:cs="Times New Roman"/>
-          <w:sz w:val="24"/>
-          <w:szCs w:val="24"/>
-        </w:rPr>
-        <w:t xml:space="preserve"> </w:t>
-      </w:r>
-      <w:proofErr w:type="spellStart"/>
-      <w:r>
-        <w:rPr>
-          <w:rFonts w:ascii="Times New Roman" w:hAnsi="Times New Roman" w:cs="Times New Roman"/>
-          <w:sz w:val="24"/>
-          <w:szCs w:val="24"/>
-        </w:rPr>
-        <w:t>tegimiz</w:t>
-      </w:r>
-      <w:proofErr w:type="spellEnd"/>
-      <w:r>
-        <w:rPr>
-          <w:rFonts w:ascii="Times New Roman" w:hAnsi="Times New Roman" w:cs="Times New Roman"/>
-          <w:sz w:val="24"/>
-          <w:szCs w:val="24"/>
-        </w:rPr>
-        <w:t xml:space="preserve"> </w:t>
-      </w:r>
-      <w:proofErr w:type="spellStart"/>
-      <w:r>
-        <w:rPr>
-          <w:rFonts w:ascii="Times New Roman" w:hAnsi="Times New Roman" w:cs="Times New Roman"/>
-          <w:sz w:val="24"/>
-          <w:szCs w:val="24"/>
-        </w:rPr>
-        <w:t>ichida</w:t>
-      </w:r>
-      <w:proofErr w:type="spellEnd"/>
-      <w:r>
-        <w:rPr>
-          <w:rFonts w:ascii="Times New Roman" w:hAnsi="Times New Roman" w:cs="Times New Roman"/>
-          <w:sz w:val="24"/>
-          <w:szCs w:val="24"/>
-        </w:rPr>
-        <w:t xml:space="preserve"> </w:t>
-      </w:r>
-      <w:proofErr w:type="spellStart"/>
-      <w:r>
-        <w:rPr>
-          <w:rFonts w:ascii="Times New Roman" w:hAnsi="Times New Roman" w:cs="Times New Roman"/>
-          <w:sz w:val="24"/>
-          <w:szCs w:val="24"/>
-        </w:rPr>
-        <w:t>hal</w:t>
-      </w:r>
-      <w:proofErr w:type="spellEnd"/>
-      <w:r>
-        <w:rPr>
-          <w:rFonts w:ascii="Times New Roman" w:hAnsi="Times New Roman" w:cs="Times New Roman"/>
-          <w:sz w:val="24"/>
-          <w:szCs w:val="24"/>
-        </w:rPr>
-        <w:t xml:space="preserve"> </w:t>
-      </w:r>
-      <w:proofErr w:type="spellStart"/>
-      <w:r>
-        <w:rPr>
-          <w:rFonts w:ascii="Times New Roman" w:hAnsi="Times New Roman" w:cs="Times New Roman"/>
-          <w:sz w:val="24"/>
-          <w:szCs w:val="24"/>
-        </w:rPr>
-        <w:t>qilishimiz</w:t>
-      </w:r>
-      <w:proofErr w:type="spellEnd"/>
-      <w:r>
-        <w:rPr>
-          <w:rFonts w:ascii="Times New Roman" w:hAnsi="Times New Roman" w:cs="Times New Roman"/>
-          <w:sz w:val="24"/>
-          <w:szCs w:val="24"/>
-        </w:rPr>
-        <w:t xml:space="preserve"> </w:t>
-      </w:r>
-      <w:proofErr w:type="spellStart"/>
-      <w:r>
-        <w:rPr>
-          <w:rFonts w:ascii="Times New Roman" w:hAnsi="Times New Roman" w:cs="Times New Roman"/>
-          <w:sz w:val="24"/>
-          <w:szCs w:val="24"/>
-        </w:rPr>
-        <w:t>mumkin</w:t>
-      </w:r>
-      <w:proofErr w:type="spellEnd"/>
-      <w:r>
-        <w:rPr>
-          <w:rFonts w:ascii="Times New Roman" w:hAnsi="Times New Roman" w:cs="Times New Roman"/>
-          <w:sz w:val="24"/>
-          <w:szCs w:val="24"/>
-        </w:rPr>
-        <w:t xml:space="preserve"> </w:t>
-      </w:r>
-      <w:proofErr w:type="spellStart"/>
-      <w:r>
-        <w:rPr>
-          <w:rFonts w:ascii="Times New Roman" w:hAnsi="Times New Roman" w:cs="Times New Roman"/>
-          <w:sz w:val="24"/>
-          <w:szCs w:val="24"/>
-        </w:rPr>
-        <w:t>ya’ni</w:t>
-      </w:r>
-      <w:proofErr w:type="spellEnd"/>
-      <w:r>
-        <w:rPr>
-          <w:rFonts w:ascii="Times New Roman" w:hAnsi="Times New Roman" w:cs="Times New Roman"/>
-          <w:sz w:val="24"/>
-          <w:szCs w:val="24"/>
-        </w:rPr>
-        <w:t xml:space="preserve"> body </w:t>
-      </w:r>
-      <w:proofErr w:type="spellStart"/>
-      <w:r>
-        <w:rPr>
-          <w:rFonts w:ascii="Times New Roman" w:hAnsi="Times New Roman" w:cs="Times New Roman"/>
-          <w:sz w:val="24"/>
-          <w:szCs w:val="24"/>
-        </w:rPr>
-        <w:t>ichida</w:t>
-      </w:r>
-      <w:proofErr w:type="spellEnd"/>
-      <w:r>
-        <w:rPr>
-          <w:rFonts w:ascii="Times New Roman" w:hAnsi="Times New Roman" w:cs="Times New Roman"/>
-          <w:sz w:val="24"/>
-          <w:szCs w:val="24"/>
-        </w:rPr>
-        <w:t xml:space="preserve">. </w:t>
-      </w:r>
-      <w:proofErr w:type="spellStart"/>
-      <w:r>
-        <w:rPr>
-          <w:rFonts w:ascii="Times New Roman" w:hAnsi="Times New Roman" w:cs="Times New Roman"/>
-          <w:sz w:val="24"/>
-          <w:szCs w:val="24"/>
-        </w:rPr>
-        <w:t>Buning</w:t>
-      </w:r>
-      <w:proofErr w:type="spellEnd"/>
-      <w:r>
-        <w:rPr>
-          <w:rFonts w:ascii="Times New Roman" w:hAnsi="Times New Roman" w:cs="Times New Roman"/>
-          <w:sz w:val="24"/>
-          <w:szCs w:val="24"/>
-        </w:rPr>
-        <w:t xml:space="preserve"> </w:t>
-      </w:r>
-      <w:proofErr w:type="spellStart"/>
-      <w:r>
-        <w:rPr>
-          <w:rFonts w:ascii="Times New Roman" w:hAnsi="Times New Roman" w:cs="Times New Roman"/>
-          <w:sz w:val="24"/>
-          <w:szCs w:val="24"/>
-        </w:rPr>
-        <w:t>ichida</w:t>
-      </w:r>
-      <w:proofErr w:type="spellEnd"/>
-      <w:r>
-        <w:rPr>
-          <w:rFonts w:ascii="Times New Roman" w:hAnsi="Times New Roman" w:cs="Times New Roman"/>
-          <w:sz w:val="24"/>
-          <w:szCs w:val="24"/>
-        </w:rPr>
-        <w:t xml:space="preserve"> biz </w:t>
-      </w:r>
-      <w:proofErr w:type="spellStart"/>
-      <w:r>
-        <w:rPr>
-          <w:rFonts w:ascii="Times New Roman" w:hAnsi="Times New Roman" w:cs="Times New Roman"/>
-          <w:sz w:val="24"/>
-          <w:szCs w:val="24"/>
-        </w:rPr>
-        <w:t>Matn</w:t>
-      </w:r>
-      <w:proofErr w:type="spellEnd"/>
-      <w:r>
-        <w:rPr>
-          <w:rFonts w:ascii="Times New Roman" w:hAnsi="Times New Roman" w:cs="Times New Roman"/>
-          <w:sz w:val="24"/>
-          <w:szCs w:val="24"/>
-        </w:rPr>
-        <w:t xml:space="preserve"> </w:t>
-      </w:r>
-      <w:proofErr w:type="spellStart"/>
-      <w:r>
-        <w:rPr>
-          <w:rFonts w:ascii="Times New Roman" w:hAnsi="Times New Roman" w:cs="Times New Roman"/>
-          <w:sz w:val="24"/>
-          <w:szCs w:val="24"/>
-        </w:rPr>
-        <w:t>bilan</w:t>
-      </w:r>
-      <w:proofErr w:type="spellEnd"/>
-      <w:r>
-        <w:rPr>
-          <w:rFonts w:ascii="Times New Roman" w:hAnsi="Times New Roman" w:cs="Times New Roman"/>
-          <w:sz w:val="24"/>
-          <w:szCs w:val="24"/>
-        </w:rPr>
-        <w:t xml:space="preserve"> </w:t>
-      </w:r>
-      <w:proofErr w:type="spellStart"/>
-      <w:r>
-        <w:rPr>
-          <w:rFonts w:ascii="Times New Roman" w:hAnsi="Times New Roman" w:cs="Times New Roman"/>
-          <w:sz w:val="24"/>
-          <w:szCs w:val="24"/>
-        </w:rPr>
-        <w:t>ishlovchi</w:t>
-      </w:r>
-      <w:proofErr w:type="spellEnd"/>
-      <w:r>
-        <w:rPr>
-          <w:rFonts w:ascii="Times New Roman" w:hAnsi="Times New Roman" w:cs="Times New Roman"/>
-          <w:sz w:val="24"/>
-          <w:szCs w:val="24"/>
-        </w:rPr>
-        <w:t xml:space="preserve"> </w:t>
-      </w:r>
-      <w:proofErr w:type="spellStart"/>
-      <w:r>
-        <w:rPr>
-          <w:rFonts w:ascii="Times New Roman" w:hAnsi="Times New Roman" w:cs="Times New Roman"/>
-          <w:sz w:val="24"/>
-          <w:szCs w:val="24"/>
-        </w:rPr>
-        <w:t>bo’limga</w:t>
-      </w:r>
-      <w:proofErr w:type="spellEnd"/>
-      <w:r>
-        <w:rPr>
-          <w:rFonts w:ascii="Times New Roman" w:hAnsi="Times New Roman" w:cs="Times New Roman"/>
-          <w:sz w:val="24"/>
-          <w:szCs w:val="24"/>
-        </w:rPr>
-        <w:t xml:space="preserve"> </w:t>
-      </w:r>
-      <w:proofErr w:type="spellStart"/>
-      <w:r>
-        <w:rPr>
-          <w:rFonts w:ascii="Times New Roman" w:hAnsi="Times New Roman" w:cs="Times New Roman"/>
-          <w:sz w:val="24"/>
-          <w:szCs w:val="24"/>
-        </w:rPr>
-        <w:t>o’tamiz</w:t>
-      </w:r>
-      <w:proofErr w:type="spellEnd"/>
-      <w:r>
-        <w:rPr>
-          <w:rFonts w:ascii="Times New Roman" w:hAnsi="Times New Roman" w:cs="Times New Roman"/>
-          <w:sz w:val="24"/>
-          <w:szCs w:val="24"/>
-        </w:rPr>
-        <w:t xml:space="preserve"> </w:t>
-      </w:r>
-      <w:proofErr w:type="spellStart"/>
-      <w:r>
-        <w:rPr>
-          <w:rFonts w:ascii="Times New Roman" w:hAnsi="Times New Roman" w:cs="Times New Roman"/>
-          <w:sz w:val="24"/>
-          <w:szCs w:val="24"/>
-        </w:rPr>
-        <w:t>ya’ni</w:t>
-      </w:r>
-      <w:proofErr w:type="spellEnd"/>
-      <w:r>
-        <w:rPr>
-          <w:rFonts w:ascii="Times New Roman" w:hAnsi="Times New Roman" w:cs="Times New Roman"/>
-          <w:sz w:val="24"/>
-          <w:szCs w:val="24"/>
-        </w:rPr>
-        <w:t xml:space="preserve"> </w:t>
-      </w:r>
-      <w:proofErr w:type="spellStart"/>
-      <w:r>
-        <w:rPr>
-          <w:rFonts w:ascii="Times New Roman" w:hAnsi="Times New Roman" w:cs="Times New Roman"/>
-          <w:sz w:val="24"/>
-          <w:szCs w:val="24"/>
-        </w:rPr>
-        <w:t>o’z</w:t>
-      </w:r>
-      <w:proofErr w:type="spellEnd"/>
-      <w:r>
-        <w:rPr>
-          <w:rFonts w:ascii="Times New Roman" w:hAnsi="Times New Roman" w:cs="Times New Roman"/>
-          <w:sz w:val="24"/>
-          <w:szCs w:val="24"/>
-        </w:rPr>
-        <w:t xml:space="preserve"> </w:t>
-      </w:r>
-      <w:proofErr w:type="spellStart"/>
-      <w:r>
-        <w:rPr>
-          <w:rFonts w:ascii="Times New Roman" w:hAnsi="Times New Roman" w:cs="Times New Roman"/>
-          <w:sz w:val="24"/>
-          <w:szCs w:val="24"/>
-        </w:rPr>
-        <w:t>o’zidan</w:t>
-      </w:r>
-      <w:proofErr w:type="spellEnd"/>
-      <w:r>
-        <w:rPr>
-          <w:rFonts w:ascii="Times New Roman" w:hAnsi="Times New Roman" w:cs="Times New Roman"/>
-          <w:sz w:val="24"/>
-          <w:szCs w:val="24"/>
-        </w:rPr>
-        <w:t xml:space="preserve"> </w:t>
-      </w:r>
-      <w:proofErr w:type="spellStart"/>
-      <w:r>
-        <w:rPr>
-          <w:rFonts w:ascii="Times New Roman" w:hAnsi="Times New Roman" w:cs="Times New Roman"/>
-          <w:sz w:val="24"/>
-          <w:szCs w:val="24"/>
-        </w:rPr>
-        <w:t>bunda</w:t>
-      </w:r>
-      <w:proofErr w:type="spellEnd"/>
-      <w:r>
-        <w:rPr>
-          <w:rFonts w:ascii="Times New Roman" w:hAnsi="Times New Roman" w:cs="Times New Roman"/>
-          <w:sz w:val="24"/>
-          <w:szCs w:val="24"/>
-        </w:rPr>
-        <w:t xml:space="preserve"> </w:t>
-      </w:r>
-      <w:proofErr w:type="spellStart"/>
-      <w:r>
-        <w:rPr>
-          <w:rFonts w:ascii="Times New Roman" w:hAnsi="Times New Roman" w:cs="Times New Roman"/>
-          <w:sz w:val="24"/>
-          <w:szCs w:val="24"/>
-        </w:rPr>
-        <w:t>bir</w:t>
-      </w:r>
-      <w:proofErr w:type="spellEnd"/>
-      <w:r>
-        <w:rPr>
-          <w:rFonts w:ascii="Times New Roman" w:hAnsi="Times New Roman" w:cs="Times New Roman"/>
-          <w:sz w:val="24"/>
-          <w:szCs w:val="24"/>
-        </w:rPr>
-        <w:t xml:space="preserve"> </w:t>
-      </w:r>
-      <w:proofErr w:type="spellStart"/>
-      <w:r>
-        <w:rPr>
-          <w:rFonts w:ascii="Times New Roman" w:hAnsi="Times New Roman" w:cs="Times New Roman"/>
-          <w:sz w:val="24"/>
-          <w:szCs w:val="24"/>
-        </w:rPr>
-        <w:t>nechta</w:t>
-      </w:r>
-      <w:proofErr w:type="spellEnd"/>
-      <w:r>
-        <w:rPr>
-          <w:rFonts w:ascii="Times New Roman" w:hAnsi="Times New Roman" w:cs="Times New Roman"/>
-          <w:sz w:val="24"/>
-          <w:szCs w:val="24"/>
-        </w:rPr>
-        <w:t xml:space="preserve"> </w:t>
-      </w:r>
-      <w:proofErr w:type="spellStart"/>
-      <w:r>
-        <w:rPr>
-          <w:rFonts w:ascii="Times New Roman" w:hAnsi="Times New Roman" w:cs="Times New Roman"/>
-          <w:sz w:val="24"/>
-          <w:szCs w:val="24"/>
-        </w:rPr>
-        <w:t>teglarni</w:t>
-      </w:r>
-      <w:proofErr w:type="spellEnd"/>
-      <w:r>
-        <w:rPr>
-          <w:rFonts w:ascii="Times New Roman" w:hAnsi="Times New Roman" w:cs="Times New Roman"/>
-          <w:sz w:val="24"/>
-          <w:szCs w:val="24"/>
-        </w:rPr>
-        <w:t xml:space="preserve"> </w:t>
-      </w:r>
-      <w:proofErr w:type="spellStart"/>
-      <w:r>
-        <w:rPr>
-          <w:rFonts w:ascii="Times New Roman" w:hAnsi="Times New Roman" w:cs="Times New Roman"/>
-          <w:sz w:val="24"/>
-          <w:szCs w:val="24"/>
-        </w:rPr>
-        <w:t>ko’rishimiz</w:t>
-      </w:r>
-      <w:proofErr w:type="spellEnd"/>
-      <w:r>
-        <w:rPr>
-          <w:rFonts w:ascii="Times New Roman" w:hAnsi="Times New Roman" w:cs="Times New Roman"/>
-          <w:sz w:val="24"/>
-          <w:szCs w:val="24"/>
-        </w:rPr>
-        <w:t xml:space="preserve"> </w:t>
-      </w:r>
-      <w:proofErr w:type="spellStart"/>
-      <w:r>
-        <w:rPr>
-          <w:rFonts w:ascii="Times New Roman" w:hAnsi="Times New Roman" w:cs="Times New Roman"/>
-          <w:sz w:val="24"/>
-          <w:szCs w:val="24"/>
-        </w:rPr>
-        <w:t>kerak</w:t>
-      </w:r>
-      <w:proofErr w:type="spellEnd"/>
-      <w:r>
-        <w:rPr>
-          <w:rFonts w:ascii="Times New Roman" w:hAnsi="Times New Roman" w:cs="Times New Roman"/>
-          <w:sz w:val="24"/>
-          <w:szCs w:val="24"/>
-        </w:rPr>
-        <w:t xml:space="preserve"> </w:t>
-      </w:r>
-      <w:proofErr w:type="spellStart"/>
-      <w:r>
-        <w:rPr>
-          <w:rFonts w:ascii="Times New Roman" w:hAnsi="Times New Roman" w:cs="Times New Roman"/>
-          <w:sz w:val="24"/>
-          <w:szCs w:val="24"/>
-        </w:rPr>
-        <w:t>bo’ladi</w:t>
-      </w:r>
-      <w:proofErr w:type="spellEnd"/>
-      <w:r>
-        <w:rPr>
-          <w:rFonts w:ascii="Times New Roman" w:hAnsi="Times New Roman" w:cs="Times New Roman"/>
-          <w:sz w:val="24"/>
-          <w:szCs w:val="24"/>
-        </w:rPr>
-        <w:t xml:space="preserve"> </w:t>
-      </w:r>
-      <w:proofErr w:type="spellStart"/>
-      <w:r>
-        <w:rPr>
-          <w:rFonts w:ascii="Times New Roman" w:hAnsi="Times New Roman" w:cs="Times New Roman"/>
-          <w:sz w:val="24"/>
-          <w:szCs w:val="24"/>
-        </w:rPr>
-        <w:t>bulardan</w:t>
-      </w:r>
-      <w:proofErr w:type="spellEnd"/>
-      <w:r>
-        <w:rPr>
-          <w:rFonts w:ascii="Times New Roman" w:hAnsi="Times New Roman" w:cs="Times New Roman"/>
-          <w:sz w:val="24"/>
-          <w:szCs w:val="24"/>
-        </w:rPr>
-        <w:t xml:space="preserve"> </w:t>
-      </w:r>
-      <w:proofErr w:type="spellStart"/>
-      <w:r>
-        <w:rPr>
-          <w:rFonts w:ascii="Times New Roman" w:hAnsi="Times New Roman" w:cs="Times New Roman"/>
-          <w:sz w:val="24"/>
-          <w:szCs w:val="24"/>
-        </w:rPr>
-        <w:t>biri</w:t>
-      </w:r>
-      <w:proofErr w:type="spellEnd"/>
-      <w:r>
-        <w:rPr>
-          <w:rFonts w:ascii="Times New Roman" w:hAnsi="Times New Roman" w:cs="Times New Roman"/>
-          <w:sz w:val="24"/>
-          <w:szCs w:val="24"/>
-        </w:rPr>
-        <w:t xml:space="preserve"> </w:t>
-      </w:r>
-      <w:r>
-        <w:rPr>
-          <w:rFonts w:ascii="Times New Roman" w:hAnsi="Times New Roman" w:cs="Times New Roman"/>
-          <w:b/>
-          <w:sz w:val="24"/>
-          <w:szCs w:val="24"/>
-        </w:rPr>
-        <w:t>h</w:t>
-      </w:r>
-      <w:r>
-        <w:rPr>
-          <w:rFonts w:ascii="Times New Roman" w:hAnsi="Times New Roman" w:cs="Times New Roman"/>
-          <w:b/>
-          <w:sz w:val="24"/>
-          <w:szCs w:val="24"/>
-        </w:rPr>
-        <w:t xml:space="preserve"> </w:t>
-      </w:r>
-      <w:proofErr w:type="spellStart"/>
-      <w:r>
-        <w:rPr>
-          <w:rFonts w:ascii="Times New Roman" w:hAnsi="Times New Roman" w:cs="Times New Roman"/>
-          <w:sz w:val="24"/>
-          <w:szCs w:val="24"/>
-        </w:rPr>
-        <w:t>tegi</w:t>
-      </w:r>
-      <w:proofErr w:type="spellEnd"/>
-      <w:r>
-        <w:rPr>
-          <w:rFonts w:ascii="Times New Roman" w:hAnsi="Times New Roman" w:cs="Times New Roman"/>
-          <w:sz w:val="24"/>
-          <w:szCs w:val="24"/>
-        </w:rPr>
-        <w:t xml:space="preserve"> </w:t>
-      </w:r>
-      <w:proofErr w:type="spellStart"/>
-      <w:r>
-        <w:rPr>
-          <w:rFonts w:ascii="Times New Roman" w:hAnsi="Times New Roman" w:cs="Times New Roman"/>
-          <w:sz w:val="24"/>
-          <w:szCs w:val="24"/>
-        </w:rPr>
-        <w:t>hisoblanadi</w:t>
-      </w:r>
-      <w:proofErr w:type="spellEnd"/>
-      <w:r>
-        <w:rPr>
-          <w:rFonts w:ascii="Times New Roman" w:hAnsi="Times New Roman" w:cs="Times New Roman"/>
-          <w:sz w:val="24"/>
-          <w:szCs w:val="24"/>
-        </w:rPr>
-        <w:t xml:space="preserve">. </w:t>
-      </w:r>
-      <w:r>
-        <w:rPr>
-          <w:rFonts w:ascii="Times New Roman" w:hAnsi="Times New Roman" w:cs="Times New Roman"/>
-          <w:b/>
-          <w:sz w:val="24"/>
-          <w:szCs w:val="24"/>
-        </w:rPr>
-        <w:t>H</w:t>
-      </w:r>
-      <w:r>
-        <w:rPr>
-          <w:rFonts w:ascii="Times New Roman" w:hAnsi="Times New Roman" w:cs="Times New Roman"/>
-          <w:sz w:val="24"/>
-          <w:szCs w:val="24"/>
-        </w:rPr>
-        <w:t xml:space="preserve"> </w:t>
-      </w:r>
-      <w:proofErr w:type="spellStart"/>
-      <w:r>
-        <w:rPr>
-          <w:rFonts w:ascii="Times New Roman" w:hAnsi="Times New Roman" w:cs="Times New Roman"/>
-          <w:sz w:val="24"/>
-          <w:szCs w:val="24"/>
-        </w:rPr>
-        <w:t>tegi</w:t>
-      </w:r>
-      <w:proofErr w:type="spellEnd"/>
-      <w:r>
-        <w:rPr>
-          <w:rFonts w:ascii="Times New Roman" w:hAnsi="Times New Roman" w:cs="Times New Roman"/>
-          <w:sz w:val="24"/>
-          <w:szCs w:val="24"/>
-        </w:rPr>
-        <w:t xml:space="preserve"> </w:t>
-      </w:r>
-      <w:proofErr w:type="spellStart"/>
-      <w:r>
-        <w:rPr>
-          <w:rFonts w:ascii="Times New Roman" w:hAnsi="Times New Roman" w:cs="Times New Roman"/>
-          <w:sz w:val="24"/>
-          <w:szCs w:val="24"/>
-        </w:rPr>
-        <w:t>asosan</w:t>
-      </w:r>
-      <w:proofErr w:type="spellEnd"/>
-      <w:r>
-        <w:rPr>
-          <w:rFonts w:ascii="Times New Roman" w:hAnsi="Times New Roman" w:cs="Times New Roman"/>
-          <w:sz w:val="24"/>
-          <w:szCs w:val="24"/>
-        </w:rPr>
-        <w:t xml:space="preserve"> </w:t>
-      </w:r>
-      <w:proofErr w:type="spellStart"/>
-      <w:r>
-        <w:rPr>
-          <w:rFonts w:ascii="Times New Roman" w:hAnsi="Times New Roman" w:cs="Times New Roman"/>
-          <w:sz w:val="24"/>
-          <w:szCs w:val="24"/>
-        </w:rPr>
-        <w:t>matnlarni</w:t>
-      </w:r>
-      <w:proofErr w:type="spellEnd"/>
-      <w:r>
-        <w:rPr>
-          <w:rFonts w:ascii="Times New Roman" w:hAnsi="Times New Roman" w:cs="Times New Roman"/>
-          <w:sz w:val="24"/>
-          <w:szCs w:val="24"/>
-        </w:rPr>
-        <w:t xml:space="preserve"> </w:t>
-      </w:r>
-      <w:proofErr w:type="spellStart"/>
-      <w:r>
-        <w:rPr>
-          <w:rFonts w:ascii="Times New Roman" w:hAnsi="Times New Roman" w:cs="Times New Roman"/>
-          <w:sz w:val="24"/>
-          <w:szCs w:val="24"/>
-        </w:rPr>
-        <w:t>chiqarishda</w:t>
-      </w:r>
-      <w:proofErr w:type="spellEnd"/>
-      <w:r>
-        <w:rPr>
-          <w:rFonts w:ascii="Times New Roman" w:hAnsi="Times New Roman" w:cs="Times New Roman"/>
-          <w:sz w:val="24"/>
-          <w:szCs w:val="24"/>
-        </w:rPr>
-        <w:t xml:space="preserve"> </w:t>
-      </w:r>
-      <w:proofErr w:type="spellStart"/>
-      <w:r>
-        <w:rPr>
-          <w:rFonts w:ascii="Times New Roman" w:hAnsi="Times New Roman" w:cs="Times New Roman"/>
-          <w:sz w:val="24"/>
-          <w:szCs w:val="24"/>
-        </w:rPr>
-        <w:t>ishlatilinadi</w:t>
-      </w:r>
-      <w:proofErr w:type="spellEnd"/>
-      <w:r>
-        <w:rPr>
-          <w:rFonts w:ascii="Times New Roman" w:hAnsi="Times New Roman" w:cs="Times New Roman"/>
-          <w:sz w:val="24"/>
-          <w:szCs w:val="24"/>
-        </w:rPr>
-        <w:t xml:space="preserve"> </w:t>
-      </w:r>
-      <w:proofErr w:type="spellStart"/>
-      <w:r>
-        <w:rPr>
-          <w:rFonts w:ascii="Times New Roman" w:hAnsi="Times New Roman" w:cs="Times New Roman"/>
-          <w:sz w:val="24"/>
-          <w:szCs w:val="24"/>
-        </w:rPr>
-        <w:t>uni</w:t>
-      </w:r>
-      <w:proofErr w:type="spellEnd"/>
-      <w:r>
-        <w:rPr>
-          <w:rFonts w:ascii="Times New Roman" w:hAnsi="Times New Roman" w:cs="Times New Roman"/>
-          <w:sz w:val="24"/>
-          <w:szCs w:val="24"/>
-        </w:rPr>
-        <w:t xml:space="preserve"> </w:t>
-      </w:r>
-      <w:proofErr w:type="spellStart"/>
-      <w:r>
-        <w:rPr>
-          <w:rFonts w:ascii="Times New Roman" w:hAnsi="Times New Roman" w:cs="Times New Roman"/>
-          <w:sz w:val="24"/>
-          <w:szCs w:val="24"/>
-        </w:rPr>
-        <w:t>eslab</w:t>
-      </w:r>
-      <w:proofErr w:type="spellEnd"/>
-      <w:r>
-        <w:rPr>
-          <w:rFonts w:ascii="Times New Roman" w:hAnsi="Times New Roman" w:cs="Times New Roman"/>
-          <w:sz w:val="24"/>
-          <w:szCs w:val="24"/>
-        </w:rPr>
-        <w:t xml:space="preserve"> </w:t>
-      </w:r>
-      <w:proofErr w:type="spellStart"/>
-      <w:r>
-        <w:rPr>
-          <w:rFonts w:ascii="Times New Roman" w:hAnsi="Times New Roman" w:cs="Times New Roman"/>
-          <w:sz w:val="24"/>
-          <w:szCs w:val="24"/>
-        </w:rPr>
-        <w:t>qolish</w:t>
-      </w:r>
-      <w:proofErr w:type="spellEnd"/>
-      <w:r>
-        <w:rPr>
-          <w:rFonts w:ascii="Times New Roman" w:hAnsi="Times New Roman" w:cs="Times New Roman"/>
-          <w:sz w:val="24"/>
-          <w:szCs w:val="24"/>
-        </w:rPr>
-        <w:t xml:space="preserve"> </w:t>
-      </w:r>
-      <w:proofErr w:type="spellStart"/>
-      <w:r>
-        <w:rPr>
-          <w:rFonts w:ascii="Times New Roman" w:hAnsi="Times New Roman" w:cs="Times New Roman"/>
-          <w:sz w:val="24"/>
-          <w:szCs w:val="24"/>
-        </w:rPr>
-        <w:t>juda</w:t>
-      </w:r>
-      <w:proofErr w:type="spellEnd"/>
-      <w:r>
-        <w:rPr>
-          <w:rFonts w:ascii="Times New Roman" w:hAnsi="Times New Roman" w:cs="Times New Roman"/>
-          <w:sz w:val="24"/>
-          <w:szCs w:val="24"/>
-        </w:rPr>
-        <w:t xml:space="preserve"> </w:t>
-      </w:r>
-      <w:proofErr w:type="spellStart"/>
-      <w:r>
-        <w:rPr>
-          <w:rFonts w:ascii="Times New Roman" w:hAnsi="Times New Roman" w:cs="Times New Roman"/>
-          <w:sz w:val="24"/>
-          <w:szCs w:val="24"/>
-        </w:rPr>
-        <w:t>oddiy</w:t>
-      </w:r>
-      <w:proofErr w:type="spellEnd"/>
-      <w:r>
-        <w:rPr>
-          <w:rFonts w:ascii="Times New Roman" w:hAnsi="Times New Roman" w:cs="Times New Roman"/>
-          <w:sz w:val="24"/>
-          <w:szCs w:val="24"/>
-        </w:rPr>
-        <w:t xml:space="preserve"> </w:t>
-      </w:r>
-      <w:proofErr w:type="spellStart"/>
-      <w:r>
-        <w:rPr>
-          <w:rFonts w:ascii="Times New Roman" w:hAnsi="Times New Roman" w:cs="Times New Roman"/>
-          <w:sz w:val="24"/>
-          <w:szCs w:val="24"/>
-        </w:rPr>
-        <w:t>ya’ni</w:t>
-      </w:r>
-      <w:proofErr w:type="spellEnd"/>
-      <w:r>
-        <w:rPr>
-          <w:rFonts w:ascii="Times New Roman" w:hAnsi="Times New Roman" w:cs="Times New Roman"/>
-          <w:sz w:val="24"/>
-          <w:szCs w:val="24"/>
-        </w:rPr>
-        <w:t xml:space="preserve"> </w:t>
-      </w:r>
-      <w:proofErr w:type="spellStart"/>
-      <w:r>
-        <w:rPr>
-          <w:rFonts w:ascii="Times New Roman" w:hAnsi="Times New Roman" w:cs="Times New Roman"/>
-          <w:sz w:val="24"/>
-          <w:szCs w:val="24"/>
-        </w:rPr>
-        <w:t>uning</w:t>
-      </w:r>
-      <w:proofErr w:type="spellEnd"/>
-      <w:r>
-        <w:rPr>
-          <w:rFonts w:ascii="Times New Roman" w:hAnsi="Times New Roman" w:cs="Times New Roman"/>
-          <w:sz w:val="24"/>
-          <w:szCs w:val="24"/>
-        </w:rPr>
-        <w:t xml:space="preserve"> </w:t>
-      </w:r>
-      <w:proofErr w:type="spellStart"/>
-      <w:r>
-        <w:rPr>
-          <w:rFonts w:ascii="Times New Roman" w:hAnsi="Times New Roman" w:cs="Times New Roman"/>
-          <w:sz w:val="24"/>
-          <w:szCs w:val="24"/>
-        </w:rPr>
-        <w:t>turlari</w:t>
-      </w:r>
-      <w:proofErr w:type="spellEnd"/>
-      <w:r>
-        <w:rPr>
-          <w:rFonts w:ascii="Times New Roman" w:hAnsi="Times New Roman" w:cs="Times New Roman"/>
-          <w:sz w:val="24"/>
-          <w:szCs w:val="24"/>
-        </w:rPr>
-        <w:t xml:space="preserve"> </w:t>
-      </w:r>
-      <w:proofErr w:type="spellStart"/>
-      <w:r>
-        <w:rPr>
-          <w:rFonts w:ascii="Times New Roman" w:hAnsi="Times New Roman" w:cs="Times New Roman"/>
-          <w:sz w:val="24"/>
-          <w:szCs w:val="24"/>
-        </w:rPr>
-        <w:t>juda</w:t>
-      </w:r>
-      <w:proofErr w:type="spellEnd"/>
-      <w:r>
-        <w:rPr>
-          <w:rFonts w:ascii="Times New Roman" w:hAnsi="Times New Roman" w:cs="Times New Roman"/>
-          <w:sz w:val="24"/>
-          <w:szCs w:val="24"/>
-        </w:rPr>
-        <w:t xml:space="preserve"> </w:t>
-      </w:r>
-      <w:proofErr w:type="spellStart"/>
-      <w:r>
-        <w:rPr>
-          <w:rFonts w:ascii="Times New Roman" w:hAnsi="Times New Roman" w:cs="Times New Roman"/>
-          <w:sz w:val="24"/>
-          <w:szCs w:val="24"/>
-        </w:rPr>
-        <w:t>sodda</w:t>
-      </w:r>
-      <w:proofErr w:type="spellEnd"/>
-      <w:r>
-        <w:rPr>
-          <w:rFonts w:ascii="Times New Roman" w:hAnsi="Times New Roman" w:cs="Times New Roman"/>
-          <w:sz w:val="24"/>
-          <w:szCs w:val="24"/>
-        </w:rPr>
-        <w:t xml:space="preserve"> </w:t>
-      </w:r>
-      <w:proofErr w:type="spellStart"/>
-      <w:r>
-        <w:rPr>
-          <w:rFonts w:ascii="Times New Roman" w:hAnsi="Times New Roman" w:cs="Times New Roman"/>
-          <w:sz w:val="24"/>
-          <w:szCs w:val="24"/>
-        </w:rPr>
-        <w:t>tuzulmaga</w:t>
-      </w:r>
-      <w:proofErr w:type="spellEnd"/>
-      <w:r>
-        <w:rPr>
-          <w:rFonts w:ascii="Times New Roman" w:hAnsi="Times New Roman" w:cs="Times New Roman"/>
-          <w:sz w:val="24"/>
-          <w:szCs w:val="24"/>
-        </w:rPr>
-        <w:t xml:space="preserve"> </w:t>
-      </w:r>
-      <w:proofErr w:type="spellStart"/>
-      <w:r>
-        <w:rPr>
-          <w:rFonts w:ascii="Times New Roman" w:hAnsi="Times New Roman" w:cs="Times New Roman"/>
-          <w:sz w:val="24"/>
-          <w:szCs w:val="24"/>
-        </w:rPr>
-        <w:t>ega</w:t>
-      </w:r>
-      <w:proofErr w:type="spellEnd"/>
-      <w:r>
-        <w:rPr>
-          <w:rFonts w:ascii="Times New Roman" w:hAnsi="Times New Roman" w:cs="Times New Roman"/>
-          <w:sz w:val="24"/>
-          <w:szCs w:val="24"/>
-        </w:rPr>
-        <w:t xml:space="preserve">. </w:t>
-      </w:r>
-      <w:r>
-        <w:rPr>
-          <w:rFonts w:ascii="Times New Roman" w:hAnsi="Times New Roman" w:cs="Times New Roman"/>
-          <w:b/>
-          <w:sz w:val="24"/>
-          <w:szCs w:val="24"/>
-        </w:rPr>
-        <w:t xml:space="preserve">&lt;h1&gt; </w:t>
-      </w:r>
-      <w:proofErr w:type="spellStart"/>
-      <w:r>
-        <w:rPr>
-          <w:rFonts w:ascii="Times New Roman" w:hAnsi="Times New Roman" w:cs="Times New Roman"/>
-          <w:b/>
-          <w:sz w:val="24"/>
-          <w:szCs w:val="24"/>
-        </w:rPr>
-        <w:t>Kontent</w:t>
-      </w:r>
-      <w:proofErr w:type="spellEnd"/>
-      <w:r>
-        <w:rPr>
-          <w:rFonts w:ascii="Times New Roman" w:hAnsi="Times New Roman" w:cs="Times New Roman"/>
-          <w:b/>
-          <w:sz w:val="24"/>
-          <w:szCs w:val="24"/>
-        </w:rPr>
-        <w:t>&lt;/h1&gt;</w:t>
-      </w:r>
-      <w:r>
-        <w:rPr>
-          <w:rFonts w:ascii="Times New Roman" w:hAnsi="Times New Roman" w:cs="Times New Roman"/>
-          <w:b/>
-          <w:sz w:val="24"/>
-          <w:szCs w:val="24"/>
-        </w:rPr>
-        <w:t xml:space="preserve"> h1 </w:t>
-      </w:r>
-      <w:proofErr w:type="spellStart"/>
-      <w:r>
-        <w:rPr>
-          <w:rFonts w:ascii="Times New Roman" w:hAnsi="Times New Roman" w:cs="Times New Roman"/>
-          <w:sz w:val="24"/>
-          <w:szCs w:val="24"/>
-        </w:rPr>
-        <w:t>dan</w:t>
-      </w:r>
-      <w:proofErr w:type="spellEnd"/>
-      <w:r>
-        <w:rPr>
-          <w:rFonts w:ascii="Times New Roman" w:hAnsi="Times New Roman" w:cs="Times New Roman"/>
-          <w:sz w:val="24"/>
-          <w:szCs w:val="24"/>
-        </w:rPr>
-        <w:t xml:space="preserve"> </w:t>
-      </w:r>
-      <w:r>
-        <w:rPr>
-          <w:rFonts w:ascii="Times New Roman" w:hAnsi="Times New Roman" w:cs="Times New Roman"/>
-          <w:b/>
-          <w:sz w:val="24"/>
-          <w:szCs w:val="24"/>
-        </w:rPr>
-        <w:t>h</w:t>
-      </w:r>
-      <w:proofErr w:type="gramStart"/>
-      <w:r>
-        <w:rPr>
-          <w:rFonts w:ascii="Times New Roman" w:hAnsi="Times New Roman" w:cs="Times New Roman"/>
-          <w:b/>
-          <w:sz w:val="24"/>
-          <w:szCs w:val="24"/>
-        </w:rPr>
-        <w:t xml:space="preserve">6 </w:t>
-      </w:r>
-      <w:r>
-        <w:rPr>
-          <w:rFonts w:ascii="Times New Roman" w:hAnsi="Times New Roman" w:cs="Times New Roman"/>
-          <w:sz w:val="24"/>
-          <w:szCs w:val="24"/>
-        </w:rPr>
-        <w:t xml:space="preserve"> </w:t>
-      </w:r>
-      <w:proofErr w:type="spellStart"/>
-      <w:r>
-        <w:rPr>
-          <w:rFonts w:ascii="Times New Roman" w:hAnsi="Times New Roman" w:cs="Times New Roman"/>
-          <w:sz w:val="24"/>
-          <w:szCs w:val="24"/>
-        </w:rPr>
-        <w:t>mavjud</w:t>
-      </w:r>
-      <w:proofErr w:type="spellEnd"/>
-      <w:proofErr w:type="gramEnd"/>
-      <w:r>
-        <w:rPr>
-          <w:rFonts w:ascii="Times New Roman" w:hAnsi="Times New Roman" w:cs="Times New Roman"/>
-          <w:sz w:val="24"/>
-          <w:szCs w:val="24"/>
-        </w:rPr>
-        <w:t xml:space="preserve"> </w:t>
-      </w:r>
-      <w:proofErr w:type="spellStart"/>
-      <w:r>
-        <w:rPr>
-          <w:rFonts w:ascii="Times New Roman" w:hAnsi="Times New Roman" w:cs="Times New Roman"/>
-          <w:sz w:val="24"/>
-          <w:szCs w:val="24"/>
-        </w:rPr>
-        <w:t>bularning</w:t>
-      </w:r>
-      <w:proofErr w:type="spellEnd"/>
-      <w:r>
-        <w:rPr>
-          <w:rFonts w:ascii="Times New Roman" w:hAnsi="Times New Roman" w:cs="Times New Roman"/>
-          <w:sz w:val="24"/>
-          <w:szCs w:val="24"/>
-        </w:rPr>
-        <w:t xml:space="preserve"> </w:t>
-      </w:r>
-      <w:proofErr w:type="spellStart"/>
-      <w:r>
-        <w:rPr>
-          <w:rFonts w:ascii="Times New Roman" w:hAnsi="Times New Roman" w:cs="Times New Roman"/>
-          <w:sz w:val="24"/>
-          <w:szCs w:val="24"/>
-        </w:rPr>
-        <w:t>har</w:t>
-      </w:r>
-      <w:proofErr w:type="spellEnd"/>
-      <w:r>
-        <w:rPr>
-          <w:rFonts w:ascii="Times New Roman" w:hAnsi="Times New Roman" w:cs="Times New Roman"/>
-          <w:sz w:val="24"/>
-          <w:szCs w:val="24"/>
-        </w:rPr>
-        <w:t xml:space="preserve"> </w:t>
-      </w:r>
-      <w:proofErr w:type="spellStart"/>
-      <w:r>
-        <w:rPr>
-          <w:rFonts w:ascii="Times New Roman" w:hAnsi="Times New Roman" w:cs="Times New Roman"/>
-          <w:sz w:val="24"/>
-          <w:szCs w:val="24"/>
-        </w:rPr>
-        <w:t>biri</w:t>
-      </w:r>
-      <w:proofErr w:type="spellEnd"/>
-      <w:r>
-        <w:rPr>
-          <w:rFonts w:ascii="Times New Roman" w:hAnsi="Times New Roman" w:cs="Times New Roman"/>
-          <w:sz w:val="24"/>
-          <w:szCs w:val="24"/>
-        </w:rPr>
-        <w:t xml:space="preserve"> </w:t>
-      </w:r>
-      <w:proofErr w:type="spellStart"/>
-      <w:r>
-        <w:rPr>
-          <w:rFonts w:ascii="Times New Roman" w:hAnsi="Times New Roman" w:cs="Times New Roman"/>
-          <w:sz w:val="24"/>
-          <w:szCs w:val="24"/>
-        </w:rPr>
-        <w:t>alohida</w:t>
-      </w:r>
-      <w:proofErr w:type="spellEnd"/>
-      <w:r>
-        <w:rPr>
-          <w:rFonts w:ascii="Times New Roman" w:hAnsi="Times New Roman" w:cs="Times New Roman"/>
-          <w:sz w:val="24"/>
-          <w:szCs w:val="24"/>
-        </w:rPr>
-        <w:t xml:space="preserve"> </w:t>
-      </w:r>
-      <w:proofErr w:type="spellStart"/>
-      <w:r>
-        <w:rPr>
-          <w:rFonts w:ascii="Times New Roman" w:hAnsi="Times New Roman" w:cs="Times New Roman"/>
-          <w:sz w:val="24"/>
-          <w:szCs w:val="24"/>
-        </w:rPr>
-        <w:t>funksiyalarni</w:t>
-      </w:r>
-      <w:proofErr w:type="spellEnd"/>
-      <w:r>
-        <w:rPr>
-          <w:rFonts w:ascii="Times New Roman" w:hAnsi="Times New Roman" w:cs="Times New Roman"/>
-          <w:sz w:val="24"/>
-          <w:szCs w:val="24"/>
-        </w:rPr>
-        <w:t xml:space="preserve"> </w:t>
-      </w:r>
-      <w:proofErr w:type="spellStart"/>
-      <w:r>
-        <w:rPr>
-          <w:rFonts w:ascii="Times New Roman" w:hAnsi="Times New Roman" w:cs="Times New Roman"/>
-          <w:sz w:val="24"/>
-          <w:szCs w:val="24"/>
-        </w:rPr>
-        <w:t>amlaga</w:t>
-      </w:r>
-      <w:proofErr w:type="spellEnd"/>
-      <w:r>
-        <w:rPr>
-          <w:rFonts w:ascii="Times New Roman" w:hAnsi="Times New Roman" w:cs="Times New Roman"/>
-          <w:sz w:val="24"/>
-          <w:szCs w:val="24"/>
-        </w:rPr>
-        <w:t xml:space="preserve"> </w:t>
-      </w:r>
-      <w:proofErr w:type="spellStart"/>
-      <w:r>
-        <w:rPr>
-          <w:rFonts w:ascii="Times New Roman" w:hAnsi="Times New Roman" w:cs="Times New Roman"/>
-          <w:sz w:val="24"/>
-          <w:szCs w:val="24"/>
-        </w:rPr>
-        <w:t>oshiradi</w:t>
-      </w:r>
-      <w:proofErr w:type="spellEnd"/>
-      <w:r>
-        <w:rPr>
-          <w:rFonts w:ascii="Times New Roman" w:hAnsi="Times New Roman" w:cs="Times New Roman"/>
-          <w:sz w:val="24"/>
-          <w:szCs w:val="24"/>
-        </w:rPr>
-        <w:t xml:space="preserve">. </w:t>
-      </w:r>
-      <w:r>
-        <w:rPr>
-          <w:rFonts w:ascii="Times New Roman" w:hAnsi="Times New Roman" w:cs="Times New Roman"/>
-          <w:b/>
-          <w:sz w:val="24"/>
-          <w:szCs w:val="24"/>
-        </w:rPr>
-        <w:t xml:space="preserve">H1 </w:t>
-      </w:r>
-      <w:proofErr w:type="spellStart"/>
-      <w:r>
-        <w:rPr>
-          <w:rFonts w:ascii="Times New Roman" w:hAnsi="Times New Roman" w:cs="Times New Roman"/>
-          <w:sz w:val="24"/>
-          <w:szCs w:val="24"/>
-        </w:rPr>
-        <w:t>tegi</w:t>
-      </w:r>
-      <w:proofErr w:type="spellEnd"/>
-      <w:r>
-        <w:rPr>
-          <w:rFonts w:ascii="Times New Roman" w:hAnsi="Times New Roman" w:cs="Times New Roman"/>
-          <w:sz w:val="24"/>
-          <w:szCs w:val="24"/>
-        </w:rPr>
-        <w:t xml:space="preserve"> </w:t>
-      </w:r>
-      <w:proofErr w:type="spellStart"/>
-      <w:r>
-        <w:rPr>
-          <w:rFonts w:ascii="Times New Roman" w:hAnsi="Times New Roman" w:cs="Times New Roman"/>
-          <w:sz w:val="24"/>
-          <w:szCs w:val="24"/>
-        </w:rPr>
-        <w:t>eng</w:t>
-      </w:r>
-      <w:proofErr w:type="spellEnd"/>
-      <w:r>
-        <w:rPr>
-          <w:rFonts w:ascii="Times New Roman" w:hAnsi="Times New Roman" w:cs="Times New Roman"/>
-          <w:sz w:val="24"/>
-          <w:szCs w:val="24"/>
-        </w:rPr>
-        <w:t xml:space="preserve"> </w:t>
-      </w:r>
-      <w:proofErr w:type="spellStart"/>
-      <w:r>
-        <w:rPr>
-          <w:rFonts w:ascii="Times New Roman" w:hAnsi="Times New Roman" w:cs="Times New Roman"/>
-          <w:sz w:val="24"/>
-          <w:szCs w:val="24"/>
-        </w:rPr>
-        <w:t>katta</w:t>
-      </w:r>
-      <w:proofErr w:type="spellEnd"/>
-      <w:r>
-        <w:rPr>
-          <w:rFonts w:ascii="Times New Roman" w:hAnsi="Times New Roman" w:cs="Times New Roman"/>
-          <w:sz w:val="24"/>
-          <w:szCs w:val="24"/>
-        </w:rPr>
-        <w:t xml:space="preserve"> </w:t>
-      </w:r>
-      <w:proofErr w:type="spellStart"/>
-      <w:r>
-        <w:rPr>
-          <w:rFonts w:ascii="Times New Roman" w:hAnsi="Times New Roman" w:cs="Times New Roman"/>
-          <w:sz w:val="24"/>
-          <w:szCs w:val="24"/>
-        </w:rPr>
-        <w:t>teg</w:t>
-      </w:r>
-      <w:proofErr w:type="spellEnd"/>
-      <w:r>
-        <w:rPr>
-          <w:rFonts w:ascii="Times New Roman" w:hAnsi="Times New Roman" w:cs="Times New Roman"/>
-          <w:sz w:val="24"/>
-          <w:szCs w:val="24"/>
-        </w:rPr>
-        <w:t xml:space="preserve"> </w:t>
-      </w:r>
-      <w:proofErr w:type="spellStart"/>
-      <w:r>
-        <w:rPr>
-          <w:rFonts w:ascii="Times New Roman" w:hAnsi="Times New Roman" w:cs="Times New Roman"/>
-          <w:sz w:val="24"/>
-          <w:szCs w:val="24"/>
-        </w:rPr>
-        <w:t>hisoblanadi</w:t>
-      </w:r>
-      <w:proofErr w:type="spellEnd"/>
-      <w:r>
-        <w:rPr>
-          <w:rFonts w:ascii="Times New Roman" w:hAnsi="Times New Roman" w:cs="Times New Roman"/>
-          <w:sz w:val="24"/>
-          <w:szCs w:val="24"/>
-        </w:rPr>
-        <w:t xml:space="preserve"> </w:t>
-      </w:r>
-      <w:proofErr w:type="spellStart"/>
-      <w:r>
-        <w:rPr>
-          <w:rFonts w:ascii="Times New Roman" w:hAnsi="Times New Roman" w:cs="Times New Roman"/>
-          <w:sz w:val="24"/>
-          <w:szCs w:val="24"/>
-        </w:rPr>
-        <w:t>va</w:t>
-      </w:r>
-      <w:proofErr w:type="spellEnd"/>
-      <w:r>
-        <w:rPr>
-          <w:rFonts w:ascii="Times New Roman" w:hAnsi="Times New Roman" w:cs="Times New Roman"/>
-          <w:sz w:val="24"/>
-          <w:szCs w:val="24"/>
-        </w:rPr>
-        <w:t xml:space="preserve"> </w:t>
-      </w:r>
-      <w:r>
-        <w:rPr>
-          <w:rFonts w:ascii="Times New Roman" w:hAnsi="Times New Roman" w:cs="Times New Roman"/>
-          <w:b/>
-          <w:sz w:val="24"/>
-          <w:szCs w:val="24"/>
-        </w:rPr>
-        <w:t>h</w:t>
-      </w:r>
-      <w:proofErr w:type="gramStart"/>
-      <w:r>
-        <w:rPr>
-          <w:rFonts w:ascii="Times New Roman" w:hAnsi="Times New Roman" w:cs="Times New Roman"/>
-          <w:b/>
-          <w:sz w:val="24"/>
-          <w:szCs w:val="24"/>
-        </w:rPr>
-        <w:t xml:space="preserve">6 </w:t>
-      </w:r>
-      <w:r>
-        <w:rPr>
-          <w:rFonts w:ascii="Times New Roman" w:hAnsi="Times New Roman" w:cs="Times New Roman"/>
-          <w:sz w:val="24"/>
-          <w:szCs w:val="24"/>
-        </w:rPr>
-        <w:t xml:space="preserve"> </w:t>
-      </w:r>
-      <w:proofErr w:type="spellStart"/>
-      <w:r>
-        <w:rPr>
-          <w:rFonts w:ascii="Times New Roman" w:hAnsi="Times New Roman" w:cs="Times New Roman"/>
-          <w:sz w:val="24"/>
-          <w:szCs w:val="24"/>
-        </w:rPr>
-        <w:t>esa</w:t>
-      </w:r>
-      <w:proofErr w:type="spellEnd"/>
-      <w:proofErr w:type="gramEnd"/>
-      <w:r>
-        <w:rPr>
-          <w:rFonts w:ascii="Times New Roman" w:hAnsi="Times New Roman" w:cs="Times New Roman"/>
-          <w:sz w:val="24"/>
-          <w:szCs w:val="24"/>
-        </w:rPr>
-        <w:t xml:space="preserve"> </w:t>
-      </w:r>
-      <w:proofErr w:type="spellStart"/>
-      <w:r>
-        <w:rPr>
-          <w:rFonts w:ascii="Times New Roman" w:hAnsi="Times New Roman" w:cs="Times New Roman"/>
-          <w:sz w:val="24"/>
-          <w:szCs w:val="24"/>
-        </w:rPr>
-        <w:t>eng</w:t>
-      </w:r>
-      <w:proofErr w:type="spellEnd"/>
-      <w:r>
-        <w:rPr>
-          <w:rFonts w:ascii="Times New Roman" w:hAnsi="Times New Roman" w:cs="Times New Roman"/>
-          <w:sz w:val="24"/>
-          <w:szCs w:val="24"/>
-        </w:rPr>
-        <w:t xml:space="preserve"> </w:t>
-      </w:r>
-      <w:proofErr w:type="spellStart"/>
-      <w:r>
-        <w:rPr>
-          <w:rFonts w:ascii="Times New Roman" w:hAnsi="Times New Roman" w:cs="Times New Roman"/>
-          <w:sz w:val="24"/>
-          <w:szCs w:val="24"/>
-        </w:rPr>
-        <w:t>kichigi</w:t>
-      </w:r>
-      <w:proofErr w:type="spellEnd"/>
-      <w:r>
-        <w:rPr>
-          <w:rFonts w:ascii="Times New Roman" w:hAnsi="Times New Roman" w:cs="Times New Roman"/>
-          <w:sz w:val="24"/>
-          <w:szCs w:val="24"/>
-        </w:rPr>
-        <w:t xml:space="preserve">. </w:t>
-      </w:r>
-      <w:proofErr w:type="spellStart"/>
-      <w:r>
-        <w:rPr>
-          <w:rFonts w:ascii="Times New Roman" w:hAnsi="Times New Roman" w:cs="Times New Roman"/>
-          <w:sz w:val="24"/>
-          <w:szCs w:val="24"/>
-        </w:rPr>
-        <w:t>Agarda</w:t>
-      </w:r>
-      <w:proofErr w:type="spellEnd"/>
-      <w:r>
-        <w:rPr>
-          <w:rFonts w:ascii="Times New Roman" w:hAnsi="Times New Roman" w:cs="Times New Roman"/>
-          <w:sz w:val="24"/>
-          <w:szCs w:val="24"/>
-        </w:rPr>
-        <w:t xml:space="preserve"> </w:t>
-      </w:r>
-      <w:proofErr w:type="spellStart"/>
-      <w:r>
-        <w:rPr>
-          <w:rFonts w:ascii="Times New Roman" w:hAnsi="Times New Roman" w:cs="Times New Roman"/>
-          <w:sz w:val="24"/>
-          <w:szCs w:val="24"/>
-        </w:rPr>
-        <w:t>bu</w:t>
-      </w:r>
-      <w:proofErr w:type="spellEnd"/>
-      <w:r>
-        <w:rPr>
-          <w:rFonts w:ascii="Times New Roman" w:hAnsi="Times New Roman" w:cs="Times New Roman"/>
-          <w:sz w:val="24"/>
-          <w:szCs w:val="24"/>
-        </w:rPr>
-        <w:t xml:space="preserve"> </w:t>
-      </w:r>
-      <w:proofErr w:type="spellStart"/>
-      <w:r>
-        <w:rPr>
-          <w:rFonts w:ascii="Times New Roman" w:hAnsi="Times New Roman" w:cs="Times New Roman"/>
-          <w:sz w:val="24"/>
-          <w:szCs w:val="24"/>
-        </w:rPr>
-        <w:t>teglarni</w:t>
-      </w:r>
-      <w:proofErr w:type="spellEnd"/>
-      <w:r>
-        <w:rPr>
-          <w:rFonts w:ascii="Times New Roman" w:hAnsi="Times New Roman" w:cs="Times New Roman"/>
-          <w:sz w:val="24"/>
-          <w:szCs w:val="24"/>
-        </w:rPr>
-        <w:t xml:space="preserve"> </w:t>
-      </w:r>
-      <w:proofErr w:type="spellStart"/>
-      <w:r>
-        <w:rPr>
-          <w:rFonts w:ascii="Times New Roman" w:hAnsi="Times New Roman" w:cs="Times New Roman"/>
-          <w:sz w:val="24"/>
-          <w:szCs w:val="24"/>
-        </w:rPr>
-        <w:t>ishlatib</w:t>
-      </w:r>
-      <w:proofErr w:type="spellEnd"/>
-      <w:r>
-        <w:rPr>
-          <w:rFonts w:ascii="Times New Roman" w:hAnsi="Times New Roman" w:cs="Times New Roman"/>
-          <w:sz w:val="24"/>
-          <w:szCs w:val="24"/>
-        </w:rPr>
-        <w:t xml:space="preserve"> </w:t>
-      </w:r>
-      <w:proofErr w:type="spellStart"/>
-      <w:r>
-        <w:rPr>
-          <w:rFonts w:ascii="Times New Roman" w:hAnsi="Times New Roman" w:cs="Times New Roman"/>
-          <w:sz w:val="24"/>
-          <w:szCs w:val="24"/>
-        </w:rPr>
-        <w:t>ko’rsangiz</w:t>
-      </w:r>
-      <w:proofErr w:type="spellEnd"/>
-      <w:r>
-        <w:rPr>
-          <w:rFonts w:ascii="Times New Roman" w:hAnsi="Times New Roman" w:cs="Times New Roman"/>
-          <w:sz w:val="24"/>
-          <w:szCs w:val="24"/>
-        </w:rPr>
-        <w:t xml:space="preserve"> </w:t>
-      </w:r>
-      <w:proofErr w:type="spellStart"/>
-      <w:r>
-        <w:rPr>
-          <w:rFonts w:ascii="Times New Roman" w:hAnsi="Times New Roman" w:cs="Times New Roman"/>
-          <w:sz w:val="24"/>
-          <w:szCs w:val="24"/>
-        </w:rPr>
-        <w:t>ketma</w:t>
-      </w:r>
-      <w:proofErr w:type="spellEnd"/>
-      <w:r>
-        <w:rPr>
-          <w:rFonts w:ascii="Times New Roman" w:hAnsi="Times New Roman" w:cs="Times New Roman"/>
-          <w:sz w:val="24"/>
-          <w:szCs w:val="24"/>
-        </w:rPr>
-        <w:t xml:space="preserve"> </w:t>
-      </w:r>
-      <w:proofErr w:type="spellStart"/>
-      <w:r>
-        <w:rPr>
-          <w:rFonts w:ascii="Times New Roman" w:hAnsi="Times New Roman" w:cs="Times New Roman"/>
-          <w:sz w:val="24"/>
-          <w:szCs w:val="24"/>
-        </w:rPr>
-        <w:t>ketlikda</w:t>
-      </w:r>
-      <w:proofErr w:type="spellEnd"/>
-      <w:r>
-        <w:rPr>
-          <w:rFonts w:ascii="Times New Roman" w:hAnsi="Times New Roman" w:cs="Times New Roman"/>
-          <w:sz w:val="24"/>
-          <w:szCs w:val="24"/>
-        </w:rPr>
-        <w:t xml:space="preserve"> </w:t>
-      </w:r>
-      <w:proofErr w:type="spellStart"/>
-      <w:r>
-        <w:rPr>
-          <w:rFonts w:ascii="Times New Roman" w:hAnsi="Times New Roman" w:cs="Times New Roman"/>
-          <w:sz w:val="24"/>
-          <w:szCs w:val="24"/>
-        </w:rPr>
-        <w:t>albatta</w:t>
-      </w:r>
-      <w:proofErr w:type="spellEnd"/>
-      <w:r>
-        <w:rPr>
-          <w:rFonts w:ascii="Times New Roman" w:hAnsi="Times New Roman" w:cs="Times New Roman"/>
-          <w:sz w:val="24"/>
-          <w:szCs w:val="24"/>
-        </w:rPr>
-        <w:t xml:space="preserve"> </w:t>
-      </w:r>
-      <w:proofErr w:type="spellStart"/>
-      <w:r>
-        <w:rPr>
-          <w:rFonts w:ascii="Times New Roman" w:hAnsi="Times New Roman" w:cs="Times New Roman"/>
-          <w:sz w:val="24"/>
-          <w:szCs w:val="24"/>
-        </w:rPr>
-        <w:t>berilgan</w:t>
-      </w:r>
-      <w:proofErr w:type="spellEnd"/>
-      <w:r>
-        <w:rPr>
-          <w:rFonts w:ascii="Times New Roman" w:hAnsi="Times New Roman" w:cs="Times New Roman"/>
-          <w:sz w:val="24"/>
-          <w:szCs w:val="24"/>
-        </w:rPr>
-        <w:t xml:space="preserve"> </w:t>
-      </w:r>
-      <w:proofErr w:type="spellStart"/>
-      <w:r>
-        <w:rPr>
-          <w:rFonts w:ascii="Times New Roman" w:hAnsi="Times New Roman" w:cs="Times New Roman"/>
-          <w:sz w:val="24"/>
-          <w:szCs w:val="24"/>
-        </w:rPr>
-        <w:t>matn</w:t>
-      </w:r>
-      <w:proofErr w:type="spellEnd"/>
-      <w:r>
-        <w:rPr>
-          <w:rFonts w:ascii="Times New Roman" w:hAnsi="Times New Roman" w:cs="Times New Roman"/>
-          <w:sz w:val="24"/>
-          <w:szCs w:val="24"/>
-        </w:rPr>
-        <w:t xml:space="preserve"> </w:t>
+        <w:t>da</w:t>
       </w:r>
       <w:bookmarkStart w:id="0" w:name="_GoBack"/>
       <w:bookmarkEnd w:id="0"/>
+      <w:r>
+        <w:rPr>
+          <w:rFonts w:ascii="Times New Roman" w:hAnsi="Times New Roman" w:cs="Times New Roman"/>
+          <w:sz w:val="24"/>
+          <w:szCs w:val="24"/>
+        </w:rPr>
+        <w:t>srlarimizda</w:t>
+      </w:r>
+      <w:proofErr w:type="spellEnd"/>
+      <w:r>
+        <w:rPr>
+          <w:rFonts w:ascii="Times New Roman" w:hAnsi="Times New Roman" w:cs="Times New Roman"/>
+          <w:sz w:val="24"/>
+          <w:szCs w:val="24"/>
+        </w:rPr>
+        <w:t xml:space="preserve"> </w:t>
+      </w:r>
+      <w:proofErr w:type="spellStart"/>
+      <w:r>
+        <w:rPr>
+          <w:rFonts w:ascii="Times New Roman" w:hAnsi="Times New Roman" w:cs="Times New Roman"/>
+          <w:sz w:val="24"/>
+          <w:szCs w:val="24"/>
+        </w:rPr>
+        <w:t>brauzerga</w:t>
+      </w:r>
+      <w:proofErr w:type="spellEnd"/>
+      <w:r>
+        <w:rPr>
+          <w:rFonts w:ascii="Times New Roman" w:hAnsi="Times New Roman" w:cs="Times New Roman"/>
+          <w:sz w:val="24"/>
+          <w:szCs w:val="24"/>
+        </w:rPr>
+        <w:t xml:space="preserve"> </w:t>
+      </w:r>
+      <w:proofErr w:type="spellStart"/>
+      <w:r>
+        <w:rPr>
+          <w:rFonts w:ascii="Times New Roman" w:hAnsi="Times New Roman" w:cs="Times New Roman"/>
+          <w:sz w:val="24"/>
+          <w:szCs w:val="24"/>
+        </w:rPr>
+        <w:t>malumot</w:t>
+      </w:r>
+      <w:proofErr w:type="spellEnd"/>
+      <w:r>
+        <w:rPr>
+          <w:rFonts w:ascii="Times New Roman" w:hAnsi="Times New Roman" w:cs="Times New Roman"/>
+          <w:sz w:val="24"/>
+          <w:szCs w:val="24"/>
+        </w:rPr>
+        <w:t xml:space="preserve"> </w:t>
+      </w:r>
+      <w:proofErr w:type="spellStart"/>
+      <w:r>
+        <w:rPr>
+          <w:rFonts w:ascii="Times New Roman" w:hAnsi="Times New Roman" w:cs="Times New Roman"/>
+          <w:sz w:val="24"/>
+          <w:szCs w:val="24"/>
+        </w:rPr>
+        <w:t>beruvchi</w:t>
+      </w:r>
+      <w:proofErr w:type="spellEnd"/>
+      <w:r>
+        <w:rPr>
+          <w:rFonts w:ascii="Times New Roman" w:hAnsi="Times New Roman" w:cs="Times New Roman"/>
+          <w:sz w:val="24"/>
+          <w:szCs w:val="24"/>
+        </w:rPr>
+        <w:t xml:space="preserve"> </w:t>
+      </w:r>
+      <w:proofErr w:type="spellStart"/>
+      <w:r>
+        <w:rPr>
+          <w:rFonts w:ascii="Times New Roman" w:hAnsi="Times New Roman" w:cs="Times New Roman"/>
+          <w:sz w:val="24"/>
+          <w:szCs w:val="24"/>
+        </w:rPr>
+        <w:t>ya’na</w:t>
+      </w:r>
+      <w:proofErr w:type="spellEnd"/>
+      <w:r>
+        <w:rPr>
+          <w:rFonts w:ascii="Times New Roman" w:hAnsi="Times New Roman" w:cs="Times New Roman"/>
+          <w:sz w:val="24"/>
+          <w:szCs w:val="24"/>
+        </w:rPr>
+        <w:t xml:space="preserve"> </w:t>
+      </w:r>
+      <w:proofErr w:type="spellStart"/>
+      <w:r>
+        <w:rPr>
+          <w:rFonts w:ascii="Times New Roman" w:hAnsi="Times New Roman" w:cs="Times New Roman"/>
+          <w:sz w:val="24"/>
+          <w:szCs w:val="24"/>
+        </w:rPr>
+        <w:t>boshqa</w:t>
+      </w:r>
+      <w:proofErr w:type="spellEnd"/>
+      <w:r>
+        <w:rPr>
+          <w:rFonts w:ascii="Times New Roman" w:hAnsi="Times New Roman" w:cs="Times New Roman"/>
+          <w:sz w:val="24"/>
+          <w:szCs w:val="24"/>
+        </w:rPr>
+        <w:t xml:space="preserve"> </w:t>
+      </w:r>
+      <w:proofErr w:type="spellStart"/>
+      <w:r>
+        <w:rPr>
+          <w:rFonts w:ascii="Times New Roman" w:hAnsi="Times New Roman" w:cs="Times New Roman"/>
+          <w:sz w:val="24"/>
+          <w:szCs w:val="24"/>
+        </w:rPr>
+        <w:t>teglarni</w:t>
+      </w:r>
+      <w:proofErr w:type="spellEnd"/>
+      <w:r>
+        <w:rPr>
+          <w:rFonts w:ascii="Times New Roman" w:hAnsi="Times New Roman" w:cs="Times New Roman"/>
+          <w:sz w:val="24"/>
+          <w:szCs w:val="24"/>
+        </w:rPr>
+        <w:t xml:space="preserve"> </w:t>
+      </w:r>
+      <w:proofErr w:type="spellStart"/>
+      <w:r>
+        <w:rPr>
+          <w:rFonts w:ascii="Times New Roman" w:hAnsi="Times New Roman" w:cs="Times New Roman"/>
+          <w:sz w:val="24"/>
+          <w:szCs w:val="24"/>
+        </w:rPr>
+        <w:t>ko’rib</w:t>
+      </w:r>
+      <w:proofErr w:type="spellEnd"/>
+      <w:r>
+        <w:rPr>
+          <w:rFonts w:ascii="Times New Roman" w:hAnsi="Times New Roman" w:cs="Times New Roman"/>
+          <w:sz w:val="24"/>
+          <w:szCs w:val="24"/>
+        </w:rPr>
+        <w:t xml:space="preserve"> </w:t>
+      </w:r>
+      <w:proofErr w:type="spellStart"/>
+      <w:r>
+        <w:rPr>
+          <w:rFonts w:ascii="Times New Roman" w:hAnsi="Times New Roman" w:cs="Times New Roman"/>
+          <w:sz w:val="24"/>
+          <w:szCs w:val="24"/>
+        </w:rPr>
+        <w:t>o’tamiz</w:t>
+      </w:r>
+      <w:proofErr w:type="spellEnd"/>
+      <w:r>
+        <w:rPr>
+          <w:rFonts w:ascii="Times New Roman" w:hAnsi="Times New Roman" w:cs="Times New Roman"/>
+          <w:sz w:val="24"/>
+          <w:szCs w:val="24"/>
+        </w:rPr>
+        <w:t xml:space="preserve"> </w:t>
+      </w:r>
+      <w:proofErr w:type="spellStart"/>
+      <w:r>
+        <w:rPr>
+          <w:rFonts w:ascii="Times New Roman" w:hAnsi="Times New Roman" w:cs="Times New Roman"/>
+          <w:sz w:val="24"/>
+          <w:szCs w:val="24"/>
+        </w:rPr>
+        <w:t>ya’ni</w:t>
+      </w:r>
+      <w:proofErr w:type="spellEnd"/>
+      <w:r>
+        <w:rPr>
+          <w:rFonts w:ascii="Times New Roman" w:hAnsi="Times New Roman" w:cs="Times New Roman"/>
+          <w:sz w:val="24"/>
+          <w:szCs w:val="24"/>
+        </w:rPr>
+        <w:t xml:space="preserve"> head </w:t>
+      </w:r>
+      <w:proofErr w:type="spellStart"/>
+      <w:r>
+        <w:rPr>
+          <w:rFonts w:ascii="Times New Roman" w:hAnsi="Times New Roman" w:cs="Times New Roman"/>
+          <w:sz w:val="24"/>
+          <w:szCs w:val="24"/>
+        </w:rPr>
+        <w:t>bo’lgan</w:t>
+      </w:r>
+      <w:proofErr w:type="spellEnd"/>
+      <w:r>
+        <w:rPr>
+          <w:rFonts w:ascii="Times New Roman" w:hAnsi="Times New Roman" w:cs="Times New Roman"/>
+          <w:sz w:val="24"/>
+          <w:szCs w:val="24"/>
+        </w:rPr>
+        <w:t xml:space="preserve"> </w:t>
+      </w:r>
+      <w:proofErr w:type="spellStart"/>
+      <w:r>
+        <w:rPr>
+          <w:rFonts w:ascii="Times New Roman" w:hAnsi="Times New Roman" w:cs="Times New Roman"/>
+          <w:sz w:val="24"/>
+          <w:szCs w:val="24"/>
+        </w:rPr>
+        <w:t>barcha</w:t>
+      </w:r>
+      <w:proofErr w:type="spellEnd"/>
+      <w:r>
+        <w:rPr>
+          <w:rFonts w:ascii="Times New Roman" w:hAnsi="Times New Roman" w:cs="Times New Roman"/>
+          <w:sz w:val="24"/>
+          <w:szCs w:val="24"/>
+        </w:rPr>
+        <w:t xml:space="preserve"> </w:t>
+      </w:r>
+      <w:proofErr w:type="spellStart"/>
+      <w:r>
+        <w:rPr>
+          <w:rFonts w:ascii="Times New Roman" w:hAnsi="Times New Roman" w:cs="Times New Roman"/>
+          <w:sz w:val="24"/>
+          <w:szCs w:val="24"/>
+        </w:rPr>
+        <w:t>kodlar</w:t>
+      </w:r>
+      <w:proofErr w:type="spellEnd"/>
+      <w:r>
+        <w:rPr>
+          <w:rFonts w:ascii="Times New Roman" w:hAnsi="Times New Roman" w:cs="Times New Roman"/>
+          <w:sz w:val="24"/>
+          <w:szCs w:val="24"/>
+        </w:rPr>
+        <w:t xml:space="preserve"> </w:t>
+      </w:r>
+      <w:proofErr w:type="spellStart"/>
+      <w:r>
+        <w:rPr>
+          <w:rFonts w:ascii="Times New Roman" w:hAnsi="Times New Roman" w:cs="Times New Roman"/>
+          <w:sz w:val="24"/>
+          <w:szCs w:val="24"/>
+        </w:rPr>
+        <w:t>bular</w:t>
+      </w:r>
+      <w:proofErr w:type="spellEnd"/>
+      <w:r>
+        <w:rPr>
+          <w:rFonts w:ascii="Times New Roman" w:hAnsi="Times New Roman" w:cs="Times New Roman"/>
+          <w:sz w:val="24"/>
+          <w:szCs w:val="24"/>
+        </w:rPr>
+        <w:t xml:space="preserve"> </w:t>
+      </w:r>
+      <w:proofErr w:type="spellStart"/>
+      <w:r>
+        <w:rPr>
+          <w:rFonts w:ascii="Times New Roman" w:hAnsi="Times New Roman" w:cs="Times New Roman"/>
+          <w:sz w:val="24"/>
+          <w:szCs w:val="24"/>
+        </w:rPr>
+        <w:t>brauzerga</w:t>
+      </w:r>
+      <w:proofErr w:type="spellEnd"/>
+      <w:r>
+        <w:rPr>
+          <w:rFonts w:ascii="Times New Roman" w:hAnsi="Times New Roman" w:cs="Times New Roman"/>
+          <w:sz w:val="24"/>
+          <w:szCs w:val="24"/>
+        </w:rPr>
+        <w:t xml:space="preserve"> </w:t>
+      </w:r>
+      <w:proofErr w:type="spellStart"/>
+      <w:r>
+        <w:rPr>
+          <w:rFonts w:ascii="Times New Roman" w:hAnsi="Times New Roman" w:cs="Times New Roman"/>
+          <w:sz w:val="24"/>
+          <w:szCs w:val="24"/>
+        </w:rPr>
+        <w:t>berilgan</w:t>
+      </w:r>
+      <w:proofErr w:type="spellEnd"/>
+      <w:r>
+        <w:rPr>
+          <w:rFonts w:ascii="Times New Roman" w:hAnsi="Times New Roman" w:cs="Times New Roman"/>
+          <w:sz w:val="24"/>
+          <w:szCs w:val="24"/>
+        </w:rPr>
+        <w:t xml:space="preserve"> </w:t>
+      </w:r>
+      <w:proofErr w:type="spellStart"/>
+      <w:r>
+        <w:rPr>
+          <w:rFonts w:ascii="Times New Roman" w:hAnsi="Times New Roman" w:cs="Times New Roman"/>
+          <w:sz w:val="24"/>
+          <w:szCs w:val="24"/>
+        </w:rPr>
+        <w:t>malumotlardur</w:t>
+      </w:r>
+      <w:proofErr w:type="spellEnd"/>
+      <w:r>
+        <w:rPr>
+          <w:rFonts w:ascii="Times New Roman" w:hAnsi="Times New Roman" w:cs="Times New Roman"/>
+          <w:sz w:val="24"/>
+          <w:szCs w:val="24"/>
+        </w:rPr>
+        <w:t xml:space="preserve">. </w:t>
+      </w:r>
+      <w:proofErr w:type="spellStart"/>
+      <w:r>
+        <w:rPr>
+          <w:rFonts w:ascii="Times New Roman" w:hAnsi="Times New Roman" w:cs="Times New Roman"/>
+          <w:sz w:val="24"/>
+          <w:szCs w:val="24"/>
+        </w:rPr>
+        <w:t>Endilikda</w:t>
+      </w:r>
+      <w:proofErr w:type="spellEnd"/>
+      <w:r>
+        <w:rPr>
+          <w:rFonts w:ascii="Times New Roman" w:hAnsi="Times New Roman" w:cs="Times New Roman"/>
+          <w:sz w:val="24"/>
+          <w:szCs w:val="24"/>
+        </w:rPr>
+        <w:t xml:space="preserve"> biz </w:t>
+      </w:r>
+      <w:proofErr w:type="spellStart"/>
+      <w:r>
+        <w:rPr>
+          <w:rFonts w:ascii="Times New Roman" w:hAnsi="Times New Roman" w:cs="Times New Roman"/>
+          <w:sz w:val="24"/>
+          <w:szCs w:val="24"/>
+        </w:rPr>
+        <w:t>foydalanuvchiga</w:t>
+      </w:r>
+      <w:proofErr w:type="spellEnd"/>
+      <w:r>
+        <w:rPr>
+          <w:rFonts w:ascii="Times New Roman" w:hAnsi="Times New Roman" w:cs="Times New Roman"/>
+          <w:sz w:val="24"/>
+          <w:szCs w:val="24"/>
+        </w:rPr>
+        <w:t xml:space="preserve"> </w:t>
+      </w:r>
+      <w:proofErr w:type="spellStart"/>
+      <w:r>
+        <w:rPr>
+          <w:rFonts w:ascii="Times New Roman" w:hAnsi="Times New Roman" w:cs="Times New Roman"/>
+          <w:sz w:val="24"/>
+          <w:szCs w:val="24"/>
+        </w:rPr>
+        <w:t>malumot</w:t>
+      </w:r>
+      <w:proofErr w:type="spellEnd"/>
+      <w:r>
+        <w:rPr>
+          <w:rFonts w:ascii="Times New Roman" w:hAnsi="Times New Roman" w:cs="Times New Roman"/>
+          <w:sz w:val="24"/>
+          <w:szCs w:val="24"/>
+        </w:rPr>
+        <w:t xml:space="preserve"> </w:t>
+      </w:r>
+      <w:proofErr w:type="spellStart"/>
+      <w:r>
+        <w:rPr>
+          <w:rFonts w:ascii="Times New Roman" w:hAnsi="Times New Roman" w:cs="Times New Roman"/>
+          <w:sz w:val="24"/>
+          <w:szCs w:val="24"/>
+        </w:rPr>
+        <w:t>beruvchi</w:t>
+      </w:r>
+      <w:proofErr w:type="spellEnd"/>
+      <w:r>
+        <w:rPr>
+          <w:rFonts w:ascii="Times New Roman" w:hAnsi="Times New Roman" w:cs="Times New Roman"/>
+          <w:sz w:val="24"/>
+          <w:szCs w:val="24"/>
+        </w:rPr>
+        <w:t xml:space="preserve"> </w:t>
+      </w:r>
+      <w:proofErr w:type="spellStart"/>
+      <w:r>
+        <w:rPr>
+          <w:rFonts w:ascii="Times New Roman" w:hAnsi="Times New Roman" w:cs="Times New Roman"/>
+          <w:sz w:val="24"/>
+          <w:szCs w:val="24"/>
+        </w:rPr>
+        <w:t>teglarni</w:t>
+      </w:r>
+      <w:proofErr w:type="spellEnd"/>
+      <w:r>
+        <w:rPr>
+          <w:rFonts w:ascii="Times New Roman" w:hAnsi="Times New Roman" w:cs="Times New Roman"/>
+          <w:sz w:val="24"/>
+          <w:szCs w:val="24"/>
+        </w:rPr>
+        <w:t xml:space="preserve"> </w:t>
+      </w:r>
+      <w:proofErr w:type="spellStart"/>
+      <w:r>
+        <w:rPr>
+          <w:rFonts w:ascii="Times New Roman" w:hAnsi="Times New Roman" w:cs="Times New Roman"/>
+          <w:sz w:val="24"/>
+          <w:szCs w:val="24"/>
+        </w:rPr>
+        <w:t>ko’rib</w:t>
+      </w:r>
+      <w:proofErr w:type="spellEnd"/>
+      <w:r>
+        <w:rPr>
+          <w:rFonts w:ascii="Times New Roman" w:hAnsi="Times New Roman" w:cs="Times New Roman"/>
+          <w:sz w:val="24"/>
+          <w:szCs w:val="24"/>
+        </w:rPr>
+        <w:t xml:space="preserve"> </w:t>
+      </w:r>
+      <w:proofErr w:type="spellStart"/>
+      <w:r>
+        <w:rPr>
+          <w:rFonts w:ascii="Times New Roman" w:hAnsi="Times New Roman" w:cs="Times New Roman"/>
+          <w:sz w:val="24"/>
+          <w:szCs w:val="24"/>
+        </w:rPr>
+        <w:t>chiqamiz</w:t>
+      </w:r>
+      <w:proofErr w:type="spellEnd"/>
+      <w:r>
+        <w:rPr>
+          <w:rFonts w:ascii="Times New Roman" w:hAnsi="Times New Roman" w:cs="Times New Roman"/>
+          <w:sz w:val="24"/>
+          <w:szCs w:val="24"/>
+        </w:rPr>
+        <w:t xml:space="preserve">. </w:t>
+      </w:r>
+      <w:proofErr w:type="spellStart"/>
+      <w:r>
+        <w:rPr>
+          <w:rFonts w:ascii="Times New Roman" w:hAnsi="Times New Roman" w:cs="Times New Roman"/>
+          <w:sz w:val="24"/>
+          <w:szCs w:val="24"/>
+        </w:rPr>
+        <w:t>Brauzerga</w:t>
+      </w:r>
+      <w:proofErr w:type="spellEnd"/>
+      <w:r>
+        <w:rPr>
+          <w:rFonts w:ascii="Times New Roman" w:hAnsi="Times New Roman" w:cs="Times New Roman"/>
+          <w:sz w:val="24"/>
+          <w:szCs w:val="24"/>
+        </w:rPr>
+        <w:t xml:space="preserve"> </w:t>
+      </w:r>
+      <w:proofErr w:type="spellStart"/>
+      <w:r>
+        <w:rPr>
+          <w:rFonts w:ascii="Times New Roman" w:hAnsi="Times New Roman" w:cs="Times New Roman"/>
+          <w:sz w:val="24"/>
+          <w:szCs w:val="24"/>
+        </w:rPr>
+        <w:t>malumot</w:t>
+      </w:r>
+      <w:proofErr w:type="spellEnd"/>
+      <w:r>
+        <w:rPr>
+          <w:rFonts w:ascii="Times New Roman" w:hAnsi="Times New Roman" w:cs="Times New Roman"/>
+          <w:sz w:val="24"/>
+          <w:szCs w:val="24"/>
+        </w:rPr>
+        <w:t xml:space="preserve"> </w:t>
+      </w:r>
+      <w:proofErr w:type="spellStart"/>
+      <w:r>
+        <w:rPr>
+          <w:rFonts w:ascii="Times New Roman" w:hAnsi="Times New Roman" w:cs="Times New Roman"/>
+          <w:sz w:val="24"/>
+          <w:szCs w:val="24"/>
+        </w:rPr>
+        <w:t>beruvchi</w:t>
+      </w:r>
+      <w:proofErr w:type="spellEnd"/>
+      <w:r>
+        <w:rPr>
+          <w:rFonts w:ascii="Times New Roman" w:hAnsi="Times New Roman" w:cs="Times New Roman"/>
+          <w:sz w:val="24"/>
+          <w:szCs w:val="24"/>
+        </w:rPr>
+        <w:t xml:space="preserve"> </w:t>
+      </w:r>
+      <w:proofErr w:type="spellStart"/>
+      <w:r>
+        <w:rPr>
+          <w:rFonts w:ascii="Times New Roman" w:hAnsi="Times New Roman" w:cs="Times New Roman"/>
+          <w:sz w:val="24"/>
+          <w:szCs w:val="24"/>
+        </w:rPr>
+        <w:t>teglar</w:t>
+      </w:r>
+      <w:proofErr w:type="spellEnd"/>
+      <w:r>
+        <w:rPr>
+          <w:rFonts w:ascii="Times New Roman" w:hAnsi="Times New Roman" w:cs="Times New Roman"/>
+          <w:sz w:val="24"/>
+          <w:szCs w:val="24"/>
+        </w:rPr>
+        <w:t xml:space="preserve"> </w:t>
+      </w:r>
+      <w:proofErr w:type="spellStart"/>
+      <w:r>
+        <w:rPr>
+          <w:rFonts w:ascii="Times New Roman" w:hAnsi="Times New Roman" w:cs="Times New Roman"/>
+          <w:sz w:val="24"/>
+          <w:szCs w:val="24"/>
+        </w:rPr>
+        <w:t>juda</w:t>
+      </w:r>
+      <w:proofErr w:type="spellEnd"/>
+      <w:r>
+        <w:rPr>
+          <w:rFonts w:ascii="Times New Roman" w:hAnsi="Times New Roman" w:cs="Times New Roman"/>
+          <w:sz w:val="24"/>
+          <w:szCs w:val="24"/>
+        </w:rPr>
+        <w:t xml:space="preserve"> </w:t>
+      </w:r>
+      <w:proofErr w:type="spellStart"/>
+      <w:r>
+        <w:rPr>
+          <w:rFonts w:ascii="Times New Roman" w:hAnsi="Times New Roman" w:cs="Times New Roman"/>
+          <w:sz w:val="24"/>
+          <w:szCs w:val="24"/>
+        </w:rPr>
+        <w:t>kam</w:t>
+      </w:r>
+      <w:proofErr w:type="spellEnd"/>
+      <w:r>
+        <w:rPr>
+          <w:rFonts w:ascii="Times New Roman" w:hAnsi="Times New Roman" w:cs="Times New Roman"/>
+          <w:sz w:val="24"/>
+          <w:szCs w:val="24"/>
+        </w:rPr>
+        <w:t xml:space="preserve"> ammo </w:t>
+      </w:r>
+      <w:proofErr w:type="spellStart"/>
+      <w:r>
+        <w:rPr>
+          <w:rFonts w:ascii="Times New Roman" w:hAnsi="Times New Roman" w:cs="Times New Roman"/>
+          <w:sz w:val="24"/>
+          <w:szCs w:val="24"/>
+        </w:rPr>
+        <w:t>juda</w:t>
+      </w:r>
+      <w:proofErr w:type="spellEnd"/>
+      <w:r>
+        <w:rPr>
+          <w:rFonts w:ascii="Times New Roman" w:hAnsi="Times New Roman" w:cs="Times New Roman"/>
+          <w:sz w:val="24"/>
+          <w:szCs w:val="24"/>
+        </w:rPr>
+        <w:t xml:space="preserve"> </w:t>
+      </w:r>
+      <w:proofErr w:type="spellStart"/>
+      <w:r>
+        <w:rPr>
+          <w:rFonts w:ascii="Times New Roman" w:hAnsi="Times New Roman" w:cs="Times New Roman"/>
+          <w:sz w:val="24"/>
+          <w:szCs w:val="24"/>
+        </w:rPr>
+        <w:t>ko’p</w:t>
+      </w:r>
+      <w:proofErr w:type="spellEnd"/>
+      <w:r>
+        <w:rPr>
+          <w:rFonts w:ascii="Times New Roman" w:hAnsi="Times New Roman" w:cs="Times New Roman"/>
+          <w:sz w:val="24"/>
+          <w:szCs w:val="24"/>
+        </w:rPr>
+        <w:t xml:space="preserve"> </w:t>
+      </w:r>
+      <w:proofErr w:type="spellStart"/>
+      <w:r>
+        <w:rPr>
+          <w:rFonts w:ascii="Times New Roman" w:hAnsi="Times New Roman" w:cs="Times New Roman"/>
+          <w:sz w:val="24"/>
+          <w:szCs w:val="24"/>
+        </w:rPr>
+        <w:t>ishlatilinadi</w:t>
+      </w:r>
+      <w:proofErr w:type="spellEnd"/>
+      <w:r>
+        <w:rPr>
+          <w:rFonts w:ascii="Times New Roman" w:hAnsi="Times New Roman" w:cs="Times New Roman"/>
+          <w:sz w:val="24"/>
+          <w:szCs w:val="24"/>
+        </w:rPr>
+        <w:t xml:space="preserve">. </w:t>
+      </w:r>
+      <w:proofErr w:type="spellStart"/>
+      <w:r>
+        <w:rPr>
+          <w:rFonts w:ascii="Times New Roman" w:hAnsi="Times New Roman" w:cs="Times New Roman"/>
+          <w:sz w:val="24"/>
+          <w:szCs w:val="24"/>
+        </w:rPr>
+        <w:t>Foydalanuvchiga</w:t>
+      </w:r>
+      <w:proofErr w:type="spellEnd"/>
+      <w:r>
+        <w:rPr>
+          <w:rFonts w:ascii="Times New Roman" w:hAnsi="Times New Roman" w:cs="Times New Roman"/>
+          <w:sz w:val="24"/>
+          <w:szCs w:val="24"/>
+        </w:rPr>
+        <w:t xml:space="preserve"> </w:t>
+      </w:r>
+      <w:proofErr w:type="spellStart"/>
+      <w:r>
+        <w:rPr>
+          <w:rFonts w:ascii="Times New Roman" w:hAnsi="Times New Roman" w:cs="Times New Roman"/>
+          <w:sz w:val="24"/>
+          <w:szCs w:val="24"/>
+        </w:rPr>
+        <w:t>malumot</w:t>
+      </w:r>
+      <w:proofErr w:type="spellEnd"/>
+      <w:r>
+        <w:rPr>
+          <w:rFonts w:ascii="Times New Roman" w:hAnsi="Times New Roman" w:cs="Times New Roman"/>
+          <w:sz w:val="24"/>
+          <w:szCs w:val="24"/>
+        </w:rPr>
+        <w:t xml:space="preserve"> </w:t>
+      </w:r>
+      <w:proofErr w:type="spellStart"/>
+      <w:r>
+        <w:rPr>
+          <w:rFonts w:ascii="Times New Roman" w:hAnsi="Times New Roman" w:cs="Times New Roman"/>
+          <w:sz w:val="24"/>
+          <w:szCs w:val="24"/>
+        </w:rPr>
+        <w:t>beruvchi</w:t>
+      </w:r>
+      <w:proofErr w:type="spellEnd"/>
+      <w:r>
+        <w:rPr>
+          <w:rFonts w:ascii="Times New Roman" w:hAnsi="Times New Roman" w:cs="Times New Roman"/>
+          <w:sz w:val="24"/>
+          <w:szCs w:val="24"/>
+        </w:rPr>
+        <w:t xml:space="preserve"> </w:t>
+      </w:r>
+      <w:proofErr w:type="spellStart"/>
+      <w:r>
+        <w:rPr>
+          <w:rFonts w:ascii="Times New Roman" w:hAnsi="Times New Roman" w:cs="Times New Roman"/>
+          <w:sz w:val="24"/>
+          <w:szCs w:val="24"/>
+        </w:rPr>
+        <w:t>teglar</w:t>
+      </w:r>
+      <w:proofErr w:type="spellEnd"/>
+      <w:r>
+        <w:rPr>
+          <w:rFonts w:ascii="Times New Roman" w:hAnsi="Times New Roman" w:cs="Times New Roman"/>
+          <w:sz w:val="24"/>
+          <w:szCs w:val="24"/>
+        </w:rPr>
+        <w:t xml:space="preserve"> </w:t>
+      </w:r>
+      <w:proofErr w:type="spellStart"/>
+      <w:r>
+        <w:rPr>
+          <w:rFonts w:ascii="Times New Roman" w:hAnsi="Times New Roman" w:cs="Times New Roman"/>
+          <w:sz w:val="24"/>
+          <w:szCs w:val="24"/>
+        </w:rPr>
+        <w:t>esa</w:t>
+      </w:r>
+      <w:proofErr w:type="spellEnd"/>
+      <w:r>
+        <w:rPr>
+          <w:rFonts w:ascii="Times New Roman" w:hAnsi="Times New Roman" w:cs="Times New Roman"/>
+          <w:sz w:val="24"/>
+          <w:szCs w:val="24"/>
+        </w:rPr>
+        <w:t xml:space="preserve"> </w:t>
+      </w:r>
+      <w:proofErr w:type="spellStart"/>
+      <w:r>
+        <w:rPr>
+          <w:rFonts w:ascii="Times New Roman" w:hAnsi="Times New Roman" w:cs="Times New Roman"/>
+          <w:sz w:val="24"/>
+          <w:szCs w:val="24"/>
+        </w:rPr>
+        <w:t>juda</w:t>
+      </w:r>
+      <w:proofErr w:type="spellEnd"/>
+      <w:r>
+        <w:rPr>
+          <w:rFonts w:ascii="Times New Roman" w:hAnsi="Times New Roman" w:cs="Times New Roman"/>
+          <w:sz w:val="24"/>
+          <w:szCs w:val="24"/>
+        </w:rPr>
+        <w:t xml:space="preserve"> </w:t>
+      </w:r>
+      <w:proofErr w:type="spellStart"/>
+      <w:r>
+        <w:rPr>
+          <w:rFonts w:ascii="Times New Roman" w:hAnsi="Times New Roman" w:cs="Times New Roman"/>
+          <w:sz w:val="24"/>
+          <w:szCs w:val="24"/>
+        </w:rPr>
+        <w:t>ko’p</w:t>
+      </w:r>
+      <w:proofErr w:type="spellEnd"/>
+      <w:r>
+        <w:rPr>
+          <w:rFonts w:ascii="Times New Roman" w:hAnsi="Times New Roman" w:cs="Times New Roman"/>
+          <w:sz w:val="24"/>
+          <w:szCs w:val="24"/>
+        </w:rPr>
+        <w:t xml:space="preserve"> </w:t>
+      </w:r>
+      <w:proofErr w:type="spellStart"/>
+      <w:r>
+        <w:rPr>
+          <w:rFonts w:ascii="Times New Roman" w:hAnsi="Times New Roman" w:cs="Times New Roman"/>
+          <w:sz w:val="24"/>
+          <w:szCs w:val="24"/>
+        </w:rPr>
+        <w:t>hamda</w:t>
+      </w:r>
+      <w:proofErr w:type="spellEnd"/>
+      <w:r>
+        <w:rPr>
+          <w:rFonts w:ascii="Times New Roman" w:hAnsi="Times New Roman" w:cs="Times New Roman"/>
+          <w:sz w:val="24"/>
+          <w:szCs w:val="24"/>
+        </w:rPr>
+        <w:t xml:space="preserve"> </w:t>
+      </w:r>
+      <w:proofErr w:type="spellStart"/>
+      <w:r>
+        <w:rPr>
+          <w:rFonts w:ascii="Times New Roman" w:hAnsi="Times New Roman" w:cs="Times New Roman"/>
+          <w:sz w:val="24"/>
+          <w:szCs w:val="24"/>
+        </w:rPr>
+        <w:t>ular</w:t>
+      </w:r>
+      <w:proofErr w:type="spellEnd"/>
+      <w:r>
+        <w:rPr>
+          <w:rFonts w:ascii="Times New Roman" w:hAnsi="Times New Roman" w:cs="Times New Roman"/>
+          <w:sz w:val="24"/>
+          <w:szCs w:val="24"/>
+        </w:rPr>
+        <w:t xml:space="preserve"> </w:t>
+      </w:r>
+      <w:proofErr w:type="spellStart"/>
+      <w:r>
+        <w:rPr>
+          <w:rFonts w:ascii="Times New Roman" w:hAnsi="Times New Roman" w:cs="Times New Roman"/>
+          <w:sz w:val="24"/>
+          <w:szCs w:val="24"/>
+        </w:rPr>
+        <w:t>bir</w:t>
+      </w:r>
+      <w:proofErr w:type="spellEnd"/>
+      <w:r>
+        <w:rPr>
+          <w:rFonts w:ascii="Times New Roman" w:hAnsi="Times New Roman" w:cs="Times New Roman"/>
+          <w:sz w:val="24"/>
+          <w:szCs w:val="24"/>
+        </w:rPr>
+        <w:t xml:space="preserve"> </w:t>
+      </w:r>
+      <w:proofErr w:type="spellStart"/>
+      <w:r>
+        <w:rPr>
+          <w:rFonts w:ascii="Times New Roman" w:hAnsi="Times New Roman" w:cs="Times New Roman"/>
+          <w:sz w:val="24"/>
+          <w:szCs w:val="24"/>
+        </w:rPr>
+        <w:t>birining</w:t>
+      </w:r>
+      <w:proofErr w:type="spellEnd"/>
+      <w:r>
+        <w:rPr>
+          <w:rFonts w:ascii="Times New Roman" w:hAnsi="Times New Roman" w:cs="Times New Roman"/>
+          <w:sz w:val="24"/>
+          <w:szCs w:val="24"/>
+        </w:rPr>
+        <w:t xml:space="preserve"> </w:t>
+      </w:r>
+      <w:proofErr w:type="spellStart"/>
+      <w:r>
+        <w:rPr>
+          <w:rFonts w:ascii="Times New Roman" w:hAnsi="Times New Roman" w:cs="Times New Roman"/>
+          <w:sz w:val="24"/>
+          <w:szCs w:val="24"/>
+        </w:rPr>
+        <w:t>o’rnini</w:t>
+      </w:r>
+      <w:proofErr w:type="spellEnd"/>
+      <w:r>
+        <w:rPr>
+          <w:rFonts w:ascii="Times New Roman" w:hAnsi="Times New Roman" w:cs="Times New Roman"/>
+          <w:sz w:val="24"/>
+          <w:szCs w:val="24"/>
+        </w:rPr>
+        <w:t xml:space="preserve"> </w:t>
+      </w:r>
+      <w:proofErr w:type="spellStart"/>
+      <w:r>
+        <w:rPr>
+          <w:rFonts w:ascii="Times New Roman" w:hAnsi="Times New Roman" w:cs="Times New Roman"/>
+          <w:sz w:val="24"/>
+          <w:szCs w:val="24"/>
+        </w:rPr>
+        <w:t>bosa</w:t>
+      </w:r>
+      <w:proofErr w:type="spellEnd"/>
+      <w:r>
+        <w:rPr>
+          <w:rFonts w:ascii="Times New Roman" w:hAnsi="Times New Roman" w:cs="Times New Roman"/>
+          <w:sz w:val="24"/>
+          <w:szCs w:val="24"/>
+        </w:rPr>
+        <w:t xml:space="preserve"> </w:t>
+      </w:r>
+      <w:proofErr w:type="spellStart"/>
+      <w:r>
+        <w:rPr>
+          <w:rFonts w:ascii="Times New Roman" w:hAnsi="Times New Roman" w:cs="Times New Roman"/>
+          <w:sz w:val="24"/>
+          <w:szCs w:val="24"/>
+        </w:rPr>
+        <w:t>oladi</w:t>
+      </w:r>
+      <w:proofErr w:type="spellEnd"/>
+      <w:r>
+        <w:rPr>
+          <w:rFonts w:ascii="Times New Roman" w:hAnsi="Times New Roman" w:cs="Times New Roman"/>
+          <w:sz w:val="24"/>
+          <w:szCs w:val="24"/>
+        </w:rPr>
+        <w:t xml:space="preserve">. </w:t>
+      </w:r>
+      <w:proofErr w:type="spellStart"/>
+      <w:r>
+        <w:rPr>
+          <w:rFonts w:ascii="Times New Roman" w:hAnsi="Times New Roman" w:cs="Times New Roman"/>
+          <w:sz w:val="24"/>
+          <w:szCs w:val="24"/>
+        </w:rPr>
+        <w:t>Ular</w:t>
+      </w:r>
+      <w:proofErr w:type="spellEnd"/>
+      <w:r>
+        <w:rPr>
+          <w:rFonts w:ascii="Times New Roman" w:hAnsi="Times New Roman" w:cs="Times New Roman"/>
+          <w:sz w:val="24"/>
+          <w:szCs w:val="24"/>
+        </w:rPr>
+        <w:t xml:space="preserve"> </w:t>
+      </w:r>
+      <w:proofErr w:type="spellStart"/>
+      <w:r>
+        <w:rPr>
+          <w:rFonts w:ascii="Times New Roman" w:hAnsi="Times New Roman" w:cs="Times New Roman"/>
+          <w:sz w:val="24"/>
+          <w:szCs w:val="24"/>
+        </w:rPr>
+        <w:t>umumiy</w:t>
+      </w:r>
+      <w:proofErr w:type="spellEnd"/>
+      <w:r>
+        <w:rPr>
+          <w:rFonts w:ascii="Times New Roman" w:hAnsi="Times New Roman" w:cs="Times New Roman"/>
+          <w:sz w:val="24"/>
+          <w:szCs w:val="24"/>
+        </w:rPr>
+        <w:t xml:space="preserve"> </w:t>
+      </w:r>
+      <w:r>
+        <w:rPr>
+          <w:rFonts w:ascii="Times New Roman" w:hAnsi="Times New Roman" w:cs="Times New Roman"/>
+          <w:b/>
+          <w:sz w:val="24"/>
+          <w:szCs w:val="24"/>
+        </w:rPr>
+        <w:t xml:space="preserve">&lt;body&gt; </w:t>
+      </w:r>
+      <w:proofErr w:type="spellStart"/>
+      <w:r>
+        <w:rPr>
+          <w:rFonts w:ascii="Times New Roman" w:hAnsi="Times New Roman" w:cs="Times New Roman"/>
+          <w:b/>
+          <w:sz w:val="24"/>
+          <w:szCs w:val="24"/>
+        </w:rPr>
+        <w:t>Kontent</w:t>
+      </w:r>
+      <w:proofErr w:type="spellEnd"/>
+      <w:r>
+        <w:rPr>
+          <w:rFonts w:ascii="Times New Roman" w:hAnsi="Times New Roman" w:cs="Times New Roman"/>
+          <w:b/>
+          <w:sz w:val="24"/>
+          <w:szCs w:val="24"/>
+        </w:rPr>
+        <w:t xml:space="preserve"> &lt;/body&gt;</w:t>
+      </w:r>
+      <w:r>
+        <w:rPr>
+          <w:rFonts w:ascii="Times New Roman" w:hAnsi="Times New Roman" w:cs="Times New Roman"/>
+          <w:sz w:val="24"/>
+          <w:szCs w:val="24"/>
+        </w:rPr>
+        <w:t xml:space="preserve"> </w:t>
+      </w:r>
+      <w:proofErr w:type="spellStart"/>
+      <w:r>
+        <w:rPr>
+          <w:rFonts w:ascii="Times New Roman" w:hAnsi="Times New Roman" w:cs="Times New Roman"/>
+          <w:sz w:val="24"/>
+          <w:szCs w:val="24"/>
+        </w:rPr>
+        <w:t>ichiga</w:t>
+      </w:r>
+      <w:proofErr w:type="spellEnd"/>
+      <w:r>
+        <w:rPr>
+          <w:rFonts w:ascii="Times New Roman" w:hAnsi="Times New Roman" w:cs="Times New Roman"/>
+          <w:sz w:val="24"/>
+          <w:szCs w:val="24"/>
+        </w:rPr>
+        <w:t xml:space="preserve"> </w:t>
+      </w:r>
+      <w:proofErr w:type="spellStart"/>
+      <w:r>
+        <w:rPr>
+          <w:rFonts w:ascii="Times New Roman" w:hAnsi="Times New Roman" w:cs="Times New Roman"/>
+          <w:sz w:val="24"/>
+          <w:szCs w:val="24"/>
+        </w:rPr>
+        <w:t>olinadi</w:t>
+      </w:r>
+      <w:proofErr w:type="spellEnd"/>
+      <w:r>
+        <w:rPr>
+          <w:rFonts w:ascii="Times New Roman" w:hAnsi="Times New Roman" w:cs="Times New Roman"/>
+          <w:sz w:val="24"/>
+          <w:szCs w:val="24"/>
+        </w:rPr>
+        <w:t xml:space="preserve">. Bu </w:t>
+      </w:r>
+      <w:proofErr w:type="spellStart"/>
+      <w:r>
+        <w:rPr>
+          <w:rFonts w:ascii="Times New Roman" w:hAnsi="Times New Roman" w:cs="Times New Roman"/>
+          <w:sz w:val="24"/>
+          <w:szCs w:val="24"/>
+        </w:rPr>
+        <w:t>tegimiz</w:t>
+      </w:r>
+      <w:proofErr w:type="spellEnd"/>
+      <w:r>
+        <w:rPr>
+          <w:rFonts w:ascii="Times New Roman" w:hAnsi="Times New Roman" w:cs="Times New Roman"/>
+          <w:sz w:val="24"/>
+          <w:szCs w:val="24"/>
+        </w:rPr>
+        <w:t xml:space="preserve"> ham </w:t>
+      </w:r>
+      <w:proofErr w:type="spellStart"/>
+      <w:r>
+        <w:rPr>
+          <w:rFonts w:ascii="Times New Roman" w:hAnsi="Times New Roman" w:cs="Times New Roman"/>
+          <w:sz w:val="24"/>
+          <w:szCs w:val="24"/>
+        </w:rPr>
+        <w:t>ko’rib</w:t>
+      </w:r>
+      <w:proofErr w:type="spellEnd"/>
+      <w:r>
+        <w:rPr>
+          <w:rFonts w:ascii="Times New Roman" w:hAnsi="Times New Roman" w:cs="Times New Roman"/>
+          <w:sz w:val="24"/>
+          <w:szCs w:val="24"/>
+        </w:rPr>
+        <w:t xml:space="preserve"> </w:t>
+      </w:r>
+      <w:proofErr w:type="spellStart"/>
+      <w:r>
+        <w:rPr>
+          <w:rFonts w:ascii="Times New Roman" w:hAnsi="Times New Roman" w:cs="Times New Roman"/>
+          <w:sz w:val="24"/>
+          <w:szCs w:val="24"/>
+        </w:rPr>
+        <w:t>turganingizday</w:t>
+      </w:r>
+      <w:proofErr w:type="spellEnd"/>
+      <w:r>
+        <w:rPr>
+          <w:rFonts w:ascii="Times New Roman" w:hAnsi="Times New Roman" w:cs="Times New Roman"/>
+          <w:sz w:val="24"/>
+          <w:szCs w:val="24"/>
+        </w:rPr>
+        <w:t xml:space="preserve"> </w:t>
+      </w:r>
+      <w:proofErr w:type="spellStart"/>
+      <w:r>
+        <w:rPr>
+          <w:rFonts w:ascii="Times New Roman" w:hAnsi="Times New Roman" w:cs="Times New Roman"/>
+          <w:sz w:val="24"/>
+          <w:szCs w:val="24"/>
+        </w:rPr>
+        <w:t>juft</w:t>
+      </w:r>
+      <w:proofErr w:type="spellEnd"/>
+      <w:r>
+        <w:rPr>
+          <w:rFonts w:ascii="Times New Roman" w:hAnsi="Times New Roman" w:cs="Times New Roman"/>
+          <w:sz w:val="24"/>
+          <w:szCs w:val="24"/>
+        </w:rPr>
+        <w:t xml:space="preserve"> </w:t>
+      </w:r>
+      <w:proofErr w:type="spellStart"/>
+      <w:r>
+        <w:rPr>
+          <w:rFonts w:ascii="Times New Roman" w:hAnsi="Times New Roman" w:cs="Times New Roman"/>
+          <w:sz w:val="24"/>
+          <w:szCs w:val="24"/>
+        </w:rPr>
+        <w:t>teglardan</w:t>
+      </w:r>
+      <w:proofErr w:type="spellEnd"/>
+      <w:r>
+        <w:rPr>
+          <w:rFonts w:ascii="Times New Roman" w:hAnsi="Times New Roman" w:cs="Times New Roman"/>
+          <w:sz w:val="24"/>
+          <w:szCs w:val="24"/>
+        </w:rPr>
+        <w:t xml:space="preserve"> </w:t>
+      </w:r>
+      <w:proofErr w:type="spellStart"/>
+      <w:r>
+        <w:rPr>
+          <w:rFonts w:ascii="Times New Roman" w:hAnsi="Times New Roman" w:cs="Times New Roman"/>
+          <w:sz w:val="24"/>
+          <w:szCs w:val="24"/>
+        </w:rPr>
+        <w:t>biri</w:t>
+      </w:r>
+      <w:proofErr w:type="spellEnd"/>
+      <w:r>
+        <w:rPr>
+          <w:rFonts w:ascii="Times New Roman" w:hAnsi="Times New Roman" w:cs="Times New Roman"/>
+          <w:sz w:val="24"/>
+          <w:szCs w:val="24"/>
+        </w:rPr>
+        <w:t xml:space="preserve"> </w:t>
+      </w:r>
+      <w:proofErr w:type="spellStart"/>
+      <w:r>
+        <w:rPr>
+          <w:rFonts w:ascii="Times New Roman" w:hAnsi="Times New Roman" w:cs="Times New Roman"/>
+          <w:sz w:val="24"/>
+          <w:szCs w:val="24"/>
+        </w:rPr>
+        <w:t>hisoblanadi</w:t>
+      </w:r>
+      <w:proofErr w:type="spellEnd"/>
+      <w:r>
+        <w:rPr>
+          <w:rFonts w:ascii="Times New Roman" w:hAnsi="Times New Roman" w:cs="Times New Roman"/>
+          <w:sz w:val="24"/>
+          <w:szCs w:val="24"/>
+        </w:rPr>
+        <w:t xml:space="preserve">. </w:t>
+      </w:r>
+      <w:proofErr w:type="spellStart"/>
+      <w:r>
+        <w:rPr>
+          <w:rFonts w:ascii="Times New Roman" w:hAnsi="Times New Roman" w:cs="Times New Roman"/>
+          <w:sz w:val="24"/>
+          <w:szCs w:val="24"/>
+        </w:rPr>
+        <w:t>Foydalanuvchiga</w:t>
+      </w:r>
+      <w:proofErr w:type="spellEnd"/>
+      <w:r>
+        <w:rPr>
+          <w:rFonts w:ascii="Times New Roman" w:hAnsi="Times New Roman" w:cs="Times New Roman"/>
+          <w:sz w:val="24"/>
+          <w:szCs w:val="24"/>
+        </w:rPr>
+        <w:t xml:space="preserve"> </w:t>
+      </w:r>
+      <w:proofErr w:type="spellStart"/>
+      <w:r>
+        <w:rPr>
+          <w:rFonts w:ascii="Times New Roman" w:hAnsi="Times New Roman" w:cs="Times New Roman"/>
+          <w:sz w:val="24"/>
+          <w:szCs w:val="24"/>
+        </w:rPr>
+        <w:t>qaysi</w:t>
+      </w:r>
+      <w:proofErr w:type="spellEnd"/>
+      <w:r>
+        <w:rPr>
+          <w:rFonts w:ascii="Times New Roman" w:hAnsi="Times New Roman" w:cs="Times New Roman"/>
+          <w:sz w:val="24"/>
+          <w:szCs w:val="24"/>
+        </w:rPr>
+        <w:t xml:space="preserve"> </w:t>
+      </w:r>
+      <w:proofErr w:type="spellStart"/>
+      <w:r>
+        <w:rPr>
+          <w:rFonts w:ascii="Times New Roman" w:hAnsi="Times New Roman" w:cs="Times New Roman"/>
+          <w:sz w:val="24"/>
+          <w:szCs w:val="24"/>
+        </w:rPr>
+        <w:t>malumotni</w:t>
+      </w:r>
+      <w:proofErr w:type="spellEnd"/>
+      <w:r>
+        <w:rPr>
+          <w:rFonts w:ascii="Times New Roman" w:hAnsi="Times New Roman" w:cs="Times New Roman"/>
+          <w:sz w:val="24"/>
+          <w:szCs w:val="24"/>
+        </w:rPr>
+        <w:t xml:space="preserve"> </w:t>
+      </w:r>
+      <w:proofErr w:type="spellStart"/>
+      <w:r>
+        <w:rPr>
+          <w:rFonts w:ascii="Times New Roman" w:hAnsi="Times New Roman" w:cs="Times New Roman"/>
+          <w:sz w:val="24"/>
+          <w:szCs w:val="24"/>
+        </w:rPr>
+        <w:t>va</w:t>
+      </w:r>
+      <w:proofErr w:type="spellEnd"/>
+      <w:r>
+        <w:rPr>
+          <w:rFonts w:ascii="Times New Roman" w:hAnsi="Times New Roman" w:cs="Times New Roman"/>
+          <w:sz w:val="24"/>
+          <w:szCs w:val="24"/>
+        </w:rPr>
+        <w:t xml:space="preserve"> </w:t>
+      </w:r>
+      <w:proofErr w:type="spellStart"/>
+      <w:r>
+        <w:rPr>
+          <w:rFonts w:ascii="Times New Roman" w:hAnsi="Times New Roman" w:cs="Times New Roman"/>
+          <w:sz w:val="24"/>
+          <w:szCs w:val="24"/>
+        </w:rPr>
+        <w:t>qanday</w:t>
+      </w:r>
+      <w:proofErr w:type="spellEnd"/>
+      <w:r>
+        <w:rPr>
+          <w:rFonts w:ascii="Times New Roman" w:hAnsi="Times New Roman" w:cs="Times New Roman"/>
+          <w:sz w:val="24"/>
+          <w:szCs w:val="24"/>
+        </w:rPr>
+        <w:t xml:space="preserve"> </w:t>
+      </w:r>
+      <w:proofErr w:type="spellStart"/>
+      <w:r>
+        <w:rPr>
+          <w:rFonts w:ascii="Times New Roman" w:hAnsi="Times New Roman" w:cs="Times New Roman"/>
+          <w:sz w:val="24"/>
+          <w:szCs w:val="24"/>
+        </w:rPr>
+        <w:t>chiqarishni</w:t>
+      </w:r>
+      <w:proofErr w:type="spellEnd"/>
+      <w:r>
+        <w:rPr>
+          <w:rFonts w:ascii="Times New Roman" w:hAnsi="Times New Roman" w:cs="Times New Roman"/>
+          <w:sz w:val="24"/>
+          <w:szCs w:val="24"/>
+        </w:rPr>
+        <w:t xml:space="preserve"> </w:t>
+      </w:r>
+      <w:proofErr w:type="spellStart"/>
+      <w:r>
+        <w:rPr>
+          <w:rFonts w:ascii="Times New Roman" w:hAnsi="Times New Roman" w:cs="Times New Roman"/>
+          <w:sz w:val="24"/>
+          <w:szCs w:val="24"/>
+        </w:rPr>
+        <w:t>manashu</w:t>
+      </w:r>
+      <w:proofErr w:type="spellEnd"/>
+      <w:r>
+        <w:rPr>
+          <w:rFonts w:ascii="Times New Roman" w:hAnsi="Times New Roman" w:cs="Times New Roman"/>
+          <w:sz w:val="24"/>
+          <w:szCs w:val="24"/>
+        </w:rPr>
+        <w:t xml:space="preserve"> </w:t>
+      </w:r>
+      <w:proofErr w:type="spellStart"/>
+      <w:r>
+        <w:rPr>
+          <w:rFonts w:ascii="Times New Roman" w:hAnsi="Times New Roman" w:cs="Times New Roman"/>
+          <w:sz w:val="24"/>
+          <w:szCs w:val="24"/>
+        </w:rPr>
+        <w:t>tegimiz</w:t>
+      </w:r>
+      <w:proofErr w:type="spellEnd"/>
+      <w:r>
+        <w:rPr>
+          <w:rFonts w:ascii="Times New Roman" w:hAnsi="Times New Roman" w:cs="Times New Roman"/>
+          <w:sz w:val="24"/>
+          <w:szCs w:val="24"/>
+        </w:rPr>
+        <w:t xml:space="preserve"> </w:t>
+      </w:r>
+      <w:proofErr w:type="spellStart"/>
+      <w:r>
+        <w:rPr>
+          <w:rFonts w:ascii="Times New Roman" w:hAnsi="Times New Roman" w:cs="Times New Roman"/>
+          <w:sz w:val="24"/>
+          <w:szCs w:val="24"/>
+        </w:rPr>
+        <w:t>ichida</w:t>
+      </w:r>
+      <w:proofErr w:type="spellEnd"/>
+      <w:r>
+        <w:rPr>
+          <w:rFonts w:ascii="Times New Roman" w:hAnsi="Times New Roman" w:cs="Times New Roman"/>
+          <w:sz w:val="24"/>
+          <w:szCs w:val="24"/>
+        </w:rPr>
+        <w:t xml:space="preserve"> </w:t>
+      </w:r>
+      <w:proofErr w:type="spellStart"/>
+      <w:r>
+        <w:rPr>
+          <w:rFonts w:ascii="Times New Roman" w:hAnsi="Times New Roman" w:cs="Times New Roman"/>
+          <w:sz w:val="24"/>
+          <w:szCs w:val="24"/>
+        </w:rPr>
+        <w:t>hal</w:t>
+      </w:r>
+      <w:proofErr w:type="spellEnd"/>
+      <w:r>
+        <w:rPr>
+          <w:rFonts w:ascii="Times New Roman" w:hAnsi="Times New Roman" w:cs="Times New Roman"/>
+          <w:sz w:val="24"/>
+          <w:szCs w:val="24"/>
+        </w:rPr>
+        <w:t xml:space="preserve"> </w:t>
+      </w:r>
+      <w:proofErr w:type="spellStart"/>
+      <w:r>
+        <w:rPr>
+          <w:rFonts w:ascii="Times New Roman" w:hAnsi="Times New Roman" w:cs="Times New Roman"/>
+          <w:sz w:val="24"/>
+          <w:szCs w:val="24"/>
+        </w:rPr>
+        <w:t>qilishimiz</w:t>
+      </w:r>
+      <w:proofErr w:type="spellEnd"/>
+      <w:r>
+        <w:rPr>
+          <w:rFonts w:ascii="Times New Roman" w:hAnsi="Times New Roman" w:cs="Times New Roman"/>
+          <w:sz w:val="24"/>
+          <w:szCs w:val="24"/>
+        </w:rPr>
+        <w:t xml:space="preserve"> </w:t>
+      </w:r>
+      <w:proofErr w:type="spellStart"/>
+      <w:r>
+        <w:rPr>
+          <w:rFonts w:ascii="Times New Roman" w:hAnsi="Times New Roman" w:cs="Times New Roman"/>
+          <w:sz w:val="24"/>
+          <w:szCs w:val="24"/>
+        </w:rPr>
+        <w:t>mumkin</w:t>
+      </w:r>
+      <w:proofErr w:type="spellEnd"/>
+      <w:r>
+        <w:rPr>
+          <w:rFonts w:ascii="Times New Roman" w:hAnsi="Times New Roman" w:cs="Times New Roman"/>
+          <w:sz w:val="24"/>
+          <w:szCs w:val="24"/>
+        </w:rPr>
+        <w:t xml:space="preserve"> </w:t>
+      </w:r>
+      <w:proofErr w:type="spellStart"/>
+      <w:r>
+        <w:rPr>
+          <w:rFonts w:ascii="Times New Roman" w:hAnsi="Times New Roman" w:cs="Times New Roman"/>
+          <w:sz w:val="24"/>
+          <w:szCs w:val="24"/>
+        </w:rPr>
+        <w:t>ya’ni</w:t>
+      </w:r>
+      <w:proofErr w:type="spellEnd"/>
+      <w:r>
+        <w:rPr>
+          <w:rFonts w:ascii="Times New Roman" w:hAnsi="Times New Roman" w:cs="Times New Roman"/>
+          <w:sz w:val="24"/>
+          <w:szCs w:val="24"/>
+        </w:rPr>
+        <w:t xml:space="preserve"> body </w:t>
+      </w:r>
+      <w:proofErr w:type="spellStart"/>
+      <w:r>
+        <w:rPr>
+          <w:rFonts w:ascii="Times New Roman" w:hAnsi="Times New Roman" w:cs="Times New Roman"/>
+          <w:sz w:val="24"/>
+          <w:szCs w:val="24"/>
+        </w:rPr>
+        <w:t>ichida</w:t>
+      </w:r>
+      <w:proofErr w:type="spellEnd"/>
+      <w:r>
+        <w:rPr>
+          <w:rFonts w:ascii="Times New Roman" w:hAnsi="Times New Roman" w:cs="Times New Roman"/>
+          <w:sz w:val="24"/>
+          <w:szCs w:val="24"/>
+        </w:rPr>
+        <w:t xml:space="preserve">. </w:t>
+      </w:r>
+      <w:proofErr w:type="spellStart"/>
+      <w:r>
+        <w:rPr>
+          <w:rFonts w:ascii="Times New Roman" w:hAnsi="Times New Roman" w:cs="Times New Roman"/>
+          <w:sz w:val="24"/>
+          <w:szCs w:val="24"/>
+        </w:rPr>
+        <w:t>Buning</w:t>
+      </w:r>
+      <w:proofErr w:type="spellEnd"/>
+      <w:r>
+        <w:rPr>
+          <w:rFonts w:ascii="Times New Roman" w:hAnsi="Times New Roman" w:cs="Times New Roman"/>
+          <w:sz w:val="24"/>
+          <w:szCs w:val="24"/>
+        </w:rPr>
+        <w:t xml:space="preserve"> </w:t>
+      </w:r>
+      <w:proofErr w:type="spellStart"/>
+      <w:r>
+        <w:rPr>
+          <w:rFonts w:ascii="Times New Roman" w:hAnsi="Times New Roman" w:cs="Times New Roman"/>
+          <w:sz w:val="24"/>
+          <w:szCs w:val="24"/>
+        </w:rPr>
+        <w:t>ichida</w:t>
+      </w:r>
+      <w:proofErr w:type="spellEnd"/>
+      <w:r>
+        <w:rPr>
+          <w:rFonts w:ascii="Times New Roman" w:hAnsi="Times New Roman" w:cs="Times New Roman"/>
+          <w:sz w:val="24"/>
+          <w:szCs w:val="24"/>
+        </w:rPr>
+        <w:t xml:space="preserve"> biz </w:t>
+      </w:r>
+      <w:proofErr w:type="spellStart"/>
+      <w:r>
+        <w:rPr>
+          <w:rFonts w:ascii="Times New Roman" w:hAnsi="Times New Roman" w:cs="Times New Roman"/>
+          <w:sz w:val="24"/>
+          <w:szCs w:val="24"/>
+        </w:rPr>
+        <w:t>Matn</w:t>
+      </w:r>
+      <w:proofErr w:type="spellEnd"/>
+      <w:r>
+        <w:rPr>
+          <w:rFonts w:ascii="Times New Roman" w:hAnsi="Times New Roman" w:cs="Times New Roman"/>
+          <w:sz w:val="24"/>
+          <w:szCs w:val="24"/>
+        </w:rPr>
+        <w:t xml:space="preserve"> </w:t>
+      </w:r>
+      <w:proofErr w:type="spellStart"/>
+      <w:r>
+        <w:rPr>
+          <w:rFonts w:ascii="Times New Roman" w:hAnsi="Times New Roman" w:cs="Times New Roman"/>
+          <w:sz w:val="24"/>
+          <w:szCs w:val="24"/>
+        </w:rPr>
+        <w:t>bilan</w:t>
+      </w:r>
+      <w:proofErr w:type="spellEnd"/>
+      <w:r>
+        <w:rPr>
+          <w:rFonts w:ascii="Times New Roman" w:hAnsi="Times New Roman" w:cs="Times New Roman"/>
+          <w:sz w:val="24"/>
+          <w:szCs w:val="24"/>
+        </w:rPr>
+        <w:t xml:space="preserve"> </w:t>
+      </w:r>
+      <w:proofErr w:type="spellStart"/>
+      <w:r>
+        <w:rPr>
+          <w:rFonts w:ascii="Times New Roman" w:hAnsi="Times New Roman" w:cs="Times New Roman"/>
+          <w:sz w:val="24"/>
+          <w:szCs w:val="24"/>
+        </w:rPr>
+        <w:t>ishlovchi</w:t>
+      </w:r>
+      <w:proofErr w:type="spellEnd"/>
+      <w:r>
+        <w:rPr>
+          <w:rFonts w:ascii="Times New Roman" w:hAnsi="Times New Roman" w:cs="Times New Roman"/>
+          <w:sz w:val="24"/>
+          <w:szCs w:val="24"/>
+        </w:rPr>
+        <w:t xml:space="preserve"> </w:t>
+      </w:r>
+      <w:proofErr w:type="spellStart"/>
+      <w:r>
+        <w:rPr>
+          <w:rFonts w:ascii="Times New Roman" w:hAnsi="Times New Roman" w:cs="Times New Roman"/>
+          <w:sz w:val="24"/>
+          <w:szCs w:val="24"/>
+        </w:rPr>
+        <w:t>bo’limga</w:t>
+      </w:r>
+      <w:proofErr w:type="spellEnd"/>
+      <w:r>
+        <w:rPr>
+          <w:rFonts w:ascii="Times New Roman" w:hAnsi="Times New Roman" w:cs="Times New Roman"/>
+          <w:sz w:val="24"/>
+          <w:szCs w:val="24"/>
+        </w:rPr>
+        <w:t xml:space="preserve"> </w:t>
+      </w:r>
+      <w:proofErr w:type="spellStart"/>
+      <w:r>
+        <w:rPr>
+          <w:rFonts w:ascii="Times New Roman" w:hAnsi="Times New Roman" w:cs="Times New Roman"/>
+          <w:sz w:val="24"/>
+          <w:szCs w:val="24"/>
+        </w:rPr>
+        <w:t>o’tamiz</w:t>
+      </w:r>
+      <w:proofErr w:type="spellEnd"/>
+      <w:r>
+        <w:rPr>
+          <w:rFonts w:ascii="Times New Roman" w:hAnsi="Times New Roman" w:cs="Times New Roman"/>
+          <w:sz w:val="24"/>
+          <w:szCs w:val="24"/>
+        </w:rPr>
+        <w:t xml:space="preserve"> </w:t>
+      </w:r>
+      <w:proofErr w:type="spellStart"/>
+      <w:r>
+        <w:rPr>
+          <w:rFonts w:ascii="Times New Roman" w:hAnsi="Times New Roman" w:cs="Times New Roman"/>
+          <w:sz w:val="24"/>
+          <w:szCs w:val="24"/>
+        </w:rPr>
+        <w:t>ya’ni</w:t>
+      </w:r>
+      <w:proofErr w:type="spellEnd"/>
+      <w:r>
+        <w:rPr>
+          <w:rFonts w:ascii="Times New Roman" w:hAnsi="Times New Roman" w:cs="Times New Roman"/>
+          <w:sz w:val="24"/>
+          <w:szCs w:val="24"/>
+        </w:rPr>
+        <w:t xml:space="preserve"> </w:t>
+      </w:r>
+      <w:proofErr w:type="spellStart"/>
+      <w:r>
+        <w:rPr>
+          <w:rFonts w:ascii="Times New Roman" w:hAnsi="Times New Roman" w:cs="Times New Roman"/>
+          <w:sz w:val="24"/>
+          <w:szCs w:val="24"/>
+        </w:rPr>
+        <w:t>o’z</w:t>
+      </w:r>
+      <w:proofErr w:type="spellEnd"/>
+      <w:r>
+        <w:rPr>
+          <w:rFonts w:ascii="Times New Roman" w:hAnsi="Times New Roman" w:cs="Times New Roman"/>
+          <w:sz w:val="24"/>
+          <w:szCs w:val="24"/>
+        </w:rPr>
+        <w:t xml:space="preserve"> </w:t>
+      </w:r>
+      <w:proofErr w:type="spellStart"/>
+      <w:r>
+        <w:rPr>
+          <w:rFonts w:ascii="Times New Roman" w:hAnsi="Times New Roman" w:cs="Times New Roman"/>
+          <w:sz w:val="24"/>
+          <w:szCs w:val="24"/>
+        </w:rPr>
+        <w:t>o’zidan</w:t>
+      </w:r>
+      <w:proofErr w:type="spellEnd"/>
+      <w:r>
+        <w:rPr>
+          <w:rFonts w:ascii="Times New Roman" w:hAnsi="Times New Roman" w:cs="Times New Roman"/>
+          <w:sz w:val="24"/>
+          <w:szCs w:val="24"/>
+        </w:rPr>
+        <w:t xml:space="preserve"> </w:t>
+      </w:r>
+      <w:proofErr w:type="spellStart"/>
+      <w:r>
+        <w:rPr>
+          <w:rFonts w:ascii="Times New Roman" w:hAnsi="Times New Roman" w:cs="Times New Roman"/>
+          <w:sz w:val="24"/>
+          <w:szCs w:val="24"/>
+        </w:rPr>
+        <w:t>bunda</w:t>
+      </w:r>
+      <w:proofErr w:type="spellEnd"/>
+      <w:r>
+        <w:rPr>
+          <w:rFonts w:ascii="Times New Roman" w:hAnsi="Times New Roman" w:cs="Times New Roman"/>
+          <w:sz w:val="24"/>
+          <w:szCs w:val="24"/>
+        </w:rPr>
+        <w:t xml:space="preserve"> </w:t>
+      </w:r>
+      <w:proofErr w:type="spellStart"/>
+      <w:r>
+        <w:rPr>
+          <w:rFonts w:ascii="Times New Roman" w:hAnsi="Times New Roman" w:cs="Times New Roman"/>
+          <w:sz w:val="24"/>
+          <w:szCs w:val="24"/>
+        </w:rPr>
+        <w:t>bir</w:t>
+      </w:r>
+      <w:proofErr w:type="spellEnd"/>
+      <w:r>
+        <w:rPr>
+          <w:rFonts w:ascii="Times New Roman" w:hAnsi="Times New Roman" w:cs="Times New Roman"/>
+          <w:sz w:val="24"/>
+          <w:szCs w:val="24"/>
+        </w:rPr>
+        <w:t xml:space="preserve"> </w:t>
+      </w:r>
+      <w:proofErr w:type="spellStart"/>
+      <w:r>
+        <w:rPr>
+          <w:rFonts w:ascii="Times New Roman" w:hAnsi="Times New Roman" w:cs="Times New Roman"/>
+          <w:sz w:val="24"/>
+          <w:szCs w:val="24"/>
+        </w:rPr>
+        <w:t>nechta</w:t>
+      </w:r>
+      <w:proofErr w:type="spellEnd"/>
+      <w:r>
+        <w:rPr>
+          <w:rFonts w:ascii="Times New Roman" w:hAnsi="Times New Roman" w:cs="Times New Roman"/>
+          <w:sz w:val="24"/>
+          <w:szCs w:val="24"/>
+        </w:rPr>
+        <w:t xml:space="preserve"> </w:t>
+      </w:r>
+      <w:proofErr w:type="spellStart"/>
+      <w:r>
+        <w:rPr>
+          <w:rFonts w:ascii="Times New Roman" w:hAnsi="Times New Roman" w:cs="Times New Roman"/>
+          <w:sz w:val="24"/>
+          <w:szCs w:val="24"/>
+        </w:rPr>
+        <w:t>teglarni</w:t>
+      </w:r>
+      <w:proofErr w:type="spellEnd"/>
+      <w:r>
+        <w:rPr>
+          <w:rFonts w:ascii="Times New Roman" w:hAnsi="Times New Roman" w:cs="Times New Roman"/>
+          <w:sz w:val="24"/>
+          <w:szCs w:val="24"/>
+        </w:rPr>
+        <w:t xml:space="preserve"> </w:t>
+      </w:r>
+      <w:proofErr w:type="spellStart"/>
+      <w:r>
+        <w:rPr>
+          <w:rFonts w:ascii="Times New Roman" w:hAnsi="Times New Roman" w:cs="Times New Roman"/>
+          <w:sz w:val="24"/>
+          <w:szCs w:val="24"/>
+        </w:rPr>
+        <w:t>ko’rishimiz</w:t>
+      </w:r>
+      <w:proofErr w:type="spellEnd"/>
+      <w:r>
+        <w:rPr>
+          <w:rFonts w:ascii="Times New Roman" w:hAnsi="Times New Roman" w:cs="Times New Roman"/>
+          <w:sz w:val="24"/>
+          <w:szCs w:val="24"/>
+        </w:rPr>
+        <w:t xml:space="preserve"> </w:t>
+      </w:r>
+      <w:proofErr w:type="spellStart"/>
+      <w:r>
+        <w:rPr>
+          <w:rFonts w:ascii="Times New Roman" w:hAnsi="Times New Roman" w:cs="Times New Roman"/>
+          <w:sz w:val="24"/>
+          <w:szCs w:val="24"/>
+        </w:rPr>
+        <w:t>kerak</w:t>
+      </w:r>
+      <w:proofErr w:type="spellEnd"/>
+      <w:r>
+        <w:rPr>
+          <w:rFonts w:ascii="Times New Roman" w:hAnsi="Times New Roman" w:cs="Times New Roman"/>
+          <w:sz w:val="24"/>
+          <w:szCs w:val="24"/>
+        </w:rPr>
+        <w:t xml:space="preserve"> </w:t>
+      </w:r>
+      <w:proofErr w:type="spellStart"/>
+      <w:r>
+        <w:rPr>
+          <w:rFonts w:ascii="Times New Roman" w:hAnsi="Times New Roman" w:cs="Times New Roman"/>
+          <w:sz w:val="24"/>
+          <w:szCs w:val="24"/>
+        </w:rPr>
+        <w:t>bo’ladi</w:t>
+      </w:r>
+      <w:proofErr w:type="spellEnd"/>
+      <w:r>
+        <w:rPr>
+          <w:rFonts w:ascii="Times New Roman" w:hAnsi="Times New Roman" w:cs="Times New Roman"/>
+          <w:sz w:val="24"/>
+          <w:szCs w:val="24"/>
+        </w:rPr>
+        <w:t xml:space="preserve"> </w:t>
+      </w:r>
+      <w:proofErr w:type="spellStart"/>
+      <w:r>
+        <w:rPr>
+          <w:rFonts w:ascii="Times New Roman" w:hAnsi="Times New Roman" w:cs="Times New Roman"/>
+          <w:sz w:val="24"/>
+          <w:szCs w:val="24"/>
+        </w:rPr>
+        <w:t>bulardan</w:t>
+      </w:r>
+      <w:proofErr w:type="spellEnd"/>
+      <w:r>
+        <w:rPr>
+          <w:rFonts w:ascii="Times New Roman" w:hAnsi="Times New Roman" w:cs="Times New Roman"/>
+          <w:sz w:val="24"/>
+          <w:szCs w:val="24"/>
+        </w:rPr>
+        <w:t xml:space="preserve"> </w:t>
+      </w:r>
+      <w:proofErr w:type="spellStart"/>
+      <w:r>
+        <w:rPr>
+          <w:rFonts w:ascii="Times New Roman" w:hAnsi="Times New Roman" w:cs="Times New Roman"/>
+          <w:sz w:val="24"/>
+          <w:szCs w:val="24"/>
+        </w:rPr>
+        <w:t>biri</w:t>
+      </w:r>
+      <w:proofErr w:type="spellEnd"/>
+      <w:r>
+        <w:rPr>
+          <w:rFonts w:ascii="Times New Roman" w:hAnsi="Times New Roman" w:cs="Times New Roman"/>
+          <w:sz w:val="24"/>
+          <w:szCs w:val="24"/>
+        </w:rPr>
+        <w:t xml:space="preserve"> </w:t>
+      </w:r>
+      <w:r>
+        <w:rPr>
+          <w:rFonts w:ascii="Times New Roman" w:hAnsi="Times New Roman" w:cs="Times New Roman"/>
+          <w:b/>
+          <w:sz w:val="24"/>
+          <w:szCs w:val="24"/>
+        </w:rPr>
+        <w:t>h</w:t>
+      </w:r>
+      <w:r>
+        <w:rPr>
+          <w:rFonts w:ascii="Times New Roman" w:hAnsi="Times New Roman" w:cs="Times New Roman"/>
+          <w:b/>
+          <w:sz w:val="24"/>
+          <w:szCs w:val="24"/>
+        </w:rPr>
+        <w:t xml:space="preserve"> </w:t>
+      </w:r>
+      <w:proofErr w:type="spellStart"/>
+      <w:r>
+        <w:rPr>
+          <w:rFonts w:ascii="Times New Roman" w:hAnsi="Times New Roman" w:cs="Times New Roman"/>
+          <w:sz w:val="24"/>
+          <w:szCs w:val="24"/>
+        </w:rPr>
+        <w:t>tegi</w:t>
+      </w:r>
+      <w:proofErr w:type="spellEnd"/>
+      <w:r>
+        <w:rPr>
+          <w:rFonts w:ascii="Times New Roman" w:hAnsi="Times New Roman" w:cs="Times New Roman"/>
+          <w:sz w:val="24"/>
+          <w:szCs w:val="24"/>
+        </w:rPr>
+        <w:t xml:space="preserve"> </w:t>
+      </w:r>
+      <w:proofErr w:type="spellStart"/>
+      <w:r>
+        <w:rPr>
+          <w:rFonts w:ascii="Times New Roman" w:hAnsi="Times New Roman" w:cs="Times New Roman"/>
+          <w:sz w:val="24"/>
+          <w:szCs w:val="24"/>
+        </w:rPr>
+        <w:t>hisoblanadi</w:t>
+      </w:r>
+      <w:proofErr w:type="spellEnd"/>
+      <w:r>
+        <w:rPr>
+          <w:rFonts w:ascii="Times New Roman" w:hAnsi="Times New Roman" w:cs="Times New Roman"/>
+          <w:sz w:val="24"/>
+          <w:szCs w:val="24"/>
+        </w:rPr>
+        <w:t xml:space="preserve">. </w:t>
+      </w:r>
+      <w:r>
+        <w:rPr>
+          <w:rFonts w:ascii="Times New Roman" w:hAnsi="Times New Roman" w:cs="Times New Roman"/>
+          <w:b/>
+          <w:sz w:val="24"/>
+          <w:szCs w:val="24"/>
+        </w:rPr>
+        <w:t>H</w:t>
+      </w:r>
+      <w:r>
+        <w:rPr>
+          <w:rFonts w:ascii="Times New Roman" w:hAnsi="Times New Roman" w:cs="Times New Roman"/>
+          <w:sz w:val="24"/>
+          <w:szCs w:val="24"/>
+        </w:rPr>
+        <w:t xml:space="preserve"> </w:t>
+      </w:r>
+      <w:proofErr w:type="spellStart"/>
+      <w:r>
+        <w:rPr>
+          <w:rFonts w:ascii="Times New Roman" w:hAnsi="Times New Roman" w:cs="Times New Roman"/>
+          <w:sz w:val="24"/>
+          <w:szCs w:val="24"/>
+        </w:rPr>
+        <w:t>tegi</w:t>
+      </w:r>
+      <w:proofErr w:type="spellEnd"/>
+      <w:r>
+        <w:rPr>
+          <w:rFonts w:ascii="Times New Roman" w:hAnsi="Times New Roman" w:cs="Times New Roman"/>
+          <w:sz w:val="24"/>
+          <w:szCs w:val="24"/>
+        </w:rPr>
+        <w:t xml:space="preserve"> </w:t>
+      </w:r>
+      <w:proofErr w:type="spellStart"/>
+      <w:r>
+        <w:rPr>
+          <w:rFonts w:ascii="Times New Roman" w:hAnsi="Times New Roman" w:cs="Times New Roman"/>
+          <w:sz w:val="24"/>
+          <w:szCs w:val="24"/>
+        </w:rPr>
+        <w:t>asosan</w:t>
+      </w:r>
+      <w:proofErr w:type="spellEnd"/>
+      <w:r>
+        <w:rPr>
+          <w:rFonts w:ascii="Times New Roman" w:hAnsi="Times New Roman" w:cs="Times New Roman"/>
+          <w:sz w:val="24"/>
+          <w:szCs w:val="24"/>
+        </w:rPr>
+        <w:t xml:space="preserve"> </w:t>
+      </w:r>
+      <w:proofErr w:type="spellStart"/>
+      <w:r>
+        <w:rPr>
+          <w:rFonts w:ascii="Times New Roman" w:hAnsi="Times New Roman" w:cs="Times New Roman"/>
+          <w:sz w:val="24"/>
+          <w:szCs w:val="24"/>
+        </w:rPr>
+        <w:t>matnlarni</w:t>
+      </w:r>
+      <w:proofErr w:type="spellEnd"/>
+      <w:r>
+        <w:rPr>
+          <w:rFonts w:ascii="Times New Roman" w:hAnsi="Times New Roman" w:cs="Times New Roman"/>
+          <w:sz w:val="24"/>
+          <w:szCs w:val="24"/>
+        </w:rPr>
+        <w:t xml:space="preserve"> </w:t>
+      </w:r>
+      <w:proofErr w:type="spellStart"/>
+      <w:r>
+        <w:rPr>
+          <w:rFonts w:ascii="Times New Roman" w:hAnsi="Times New Roman" w:cs="Times New Roman"/>
+          <w:sz w:val="24"/>
+          <w:szCs w:val="24"/>
+        </w:rPr>
+        <w:t>chiqarishda</w:t>
+      </w:r>
+      <w:proofErr w:type="spellEnd"/>
+      <w:r>
+        <w:rPr>
+          <w:rFonts w:ascii="Times New Roman" w:hAnsi="Times New Roman" w:cs="Times New Roman"/>
+          <w:sz w:val="24"/>
+          <w:szCs w:val="24"/>
+        </w:rPr>
+        <w:t xml:space="preserve"> </w:t>
+      </w:r>
+      <w:proofErr w:type="spellStart"/>
+      <w:r>
+        <w:rPr>
+          <w:rFonts w:ascii="Times New Roman" w:hAnsi="Times New Roman" w:cs="Times New Roman"/>
+          <w:sz w:val="24"/>
+          <w:szCs w:val="24"/>
+        </w:rPr>
+        <w:t>ishlatilinadi</w:t>
+      </w:r>
+      <w:proofErr w:type="spellEnd"/>
+      <w:r>
+        <w:rPr>
+          <w:rFonts w:ascii="Times New Roman" w:hAnsi="Times New Roman" w:cs="Times New Roman"/>
+          <w:sz w:val="24"/>
+          <w:szCs w:val="24"/>
+        </w:rPr>
+        <w:t xml:space="preserve"> </w:t>
+      </w:r>
+      <w:proofErr w:type="spellStart"/>
+      <w:r>
+        <w:rPr>
+          <w:rFonts w:ascii="Times New Roman" w:hAnsi="Times New Roman" w:cs="Times New Roman"/>
+          <w:sz w:val="24"/>
+          <w:szCs w:val="24"/>
+        </w:rPr>
+        <w:t>uni</w:t>
+      </w:r>
+      <w:proofErr w:type="spellEnd"/>
+      <w:r>
+        <w:rPr>
+          <w:rFonts w:ascii="Times New Roman" w:hAnsi="Times New Roman" w:cs="Times New Roman"/>
+          <w:sz w:val="24"/>
+          <w:szCs w:val="24"/>
+        </w:rPr>
+        <w:t xml:space="preserve"> </w:t>
+      </w:r>
+      <w:proofErr w:type="spellStart"/>
+      <w:r>
+        <w:rPr>
+          <w:rFonts w:ascii="Times New Roman" w:hAnsi="Times New Roman" w:cs="Times New Roman"/>
+          <w:sz w:val="24"/>
+          <w:szCs w:val="24"/>
+        </w:rPr>
+        <w:t>eslab</w:t>
+      </w:r>
+      <w:proofErr w:type="spellEnd"/>
+      <w:r>
+        <w:rPr>
+          <w:rFonts w:ascii="Times New Roman" w:hAnsi="Times New Roman" w:cs="Times New Roman"/>
+          <w:sz w:val="24"/>
+          <w:szCs w:val="24"/>
+        </w:rPr>
+        <w:t xml:space="preserve"> </w:t>
+      </w:r>
+      <w:proofErr w:type="spellStart"/>
+      <w:r>
+        <w:rPr>
+          <w:rFonts w:ascii="Times New Roman" w:hAnsi="Times New Roman" w:cs="Times New Roman"/>
+          <w:sz w:val="24"/>
+          <w:szCs w:val="24"/>
+        </w:rPr>
+        <w:t>qolish</w:t>
+      </w:r>
+      <w:proofErr w:type="spellEnd"/>
+      <w:r>
+        <w:rPr>
+          <w:rFonts w:ascii="Times New Roman" w:hAnsi="Times New Roman" w:cs="Times New Roman"/>
+          <w:sz w:val="24"/>
+          <w:szCs w:val="24"/>
+        </w:rPr>
+        <w:t xml:space="preserve"> </w:t>
+      </w:r>
+      <w:proofErr w:type="spellStart"/>
+      <w:r>
+        <w:rPr>
+          <w:rFonts w:ascii="Times New Roman" w:hAnsi="Times New Roman" w:cs="Times New Roman"/>
+          <w:sz w:val="24"/>
+          <w:szCs w:val="24"/>
+        </w:rPr>
+        <w:t>juda</w:t>
+      </w:r>
+      <w:proofErr w:type="spellEnd"/>
+      <w:r>
+        <w:rPr>
+          <w:rFonts w:ascii="Times New Roman" w:hAnsi="Times New Roman" w:cs="Times New Roman"/>
+          <w:sz w:val="24"/>
+          <w:szCs w:val="24"/>
+        </w:rPr>
+        <w:t xml:space="preserve"> </w:t>
+      </w:r>
+      <w:proofErr w:type="spellStart"/>
+      <w:r>
+        <w:rPr>
+          <w:rFonts w:ascii="Times New Roman" w:hAnsi="Times New Roman" w:cs="Times New Roman"/>
+          <w:sz w:val="24"/>
+          <w:szCs w:val="24"/>
+        </w:rPr>
+        <w:t>oddiy</w:t>
+      </w:r>
+      <w:proofErr w:type="spellEnd"/>
+      <w:r>
+        <w:rPr>
+          <w:rFonts w:ascii="Times New Roman" w:hAnsi="Times New Roman" w:cs="Times New Roman"/>
+          <w:sz w:val="24"/>
+          <w:szCs w:val="24"/>
+        </w:rPr>
+        <w:t xml:space="preserve"> </w:t>
+      </w:r>
+      <w:proofErr w:type="spellStart"/>
+      <w:r>
+        <w:rPr>
+          <w:rFonts w:ascii="Times New Roman" w:hAnsi="Times New Roman" w:cs="Times New Roman"/>
+          <w:sz w:val="24"/>
+          <w:szCs w:val="24"/>
+        </w:rPr>
+        <w:t>ya’ni</w:t>
+      </w:r>
+      <w:proofErr w:type="spellEnd"/>
+      <w:r>
+        <w:rPr>
+          <w:rFonts w:ascii="Times New Roman" w:hAnsi="Times New Roman" w:cs="Times New Roman"/>
+          <w:sz w:val="24"/>
+          <w:szCs w:val="24"/>
+        </w:rPr>
+        <w:t xml:space="preserve"> </w:t>
+      </w:r>
+      <w:proofErr w:type="spellStart"/>
+      <w:r>
+        <w:rPr>
+          <w:rFonts w:ascii="Times New Roman" w:hAnsi="Times New Roman" w:cs="Times New Roman"/>
+          <w:sz w:val="24"/>
+          <w:szCs w:val="24"/>
+        </w:rPr>
+        <w:t>uning</w:t>
+      </w:r>
+      <w:proofErr w:type="spellEnd"/>
+      <w:r>
+        <w:rPr>
+          <w:rFonts w:ascii="Times New Roman" w:hAnsi="Times New Roman" w:cs="Times New Roman"/>
+          <w:sz w:val="24"/>
+          <w:szCs w:val="24"/>
+        </w:rPr>
+        <w:t xml:space="preserve"> </w:t>
+      </w:r>
+      <w:proofErr w:type="spellStart"/>
+      <w:r>
+        <w:rPr>
+          <w:rFonts w:ascii="Times New Roman" w:hAnsi="Times New Roman" w:cs="Times New Roman"/>
+          <w:sz w:val="24"/>
+          <w:szCs w:val="24"/>
+        </w:rPr>
+        <w:t>turlari</w:t>
+      </w:r>
+      <w:proofErr w:type="spellEnd"/>
+      <w:r>
+        <w:rPr>
+          <w:rFonts w:ascii="Times New Roman" w:hAnsi="Times New Roman" w:cs="Times New Roman"/>
+          <w:sz w:val="24"/>
+          <w:szCs w:val="24"/>
+        </w:rPr>
+        <w:t xml:space="preserve"> </w:t>
+      </w:r>
+      <w:proofErr w:type="spellStart"/>
+      <w:r>
+        <w:rPr>
+          <w:rFonts w:ascii="Times New Roman" w:hAnsi="Times New Roman" w:cs="Times New Roman"/>
+          <w:sz w:val="24"/>
+          <w:szCs w:val="24"/>
+        </w:rPr>
+        <w:t>juda</w:t>
+      </w:r>
+      <w:proofErr w:type="spellEnd"/>
+      <w:r>
+        <w:rPr>
+          <w:rFonts w:ascii="Times New Roman" w:hAnsi="Times New Roman" w:cs="Times New Roman"/>
+          <w:sz w:val="24"/>
+          <w:szCs w:val="24"/>
+        </w:rPr>
+        <w:t xml:space="preserve"> </w:t>
+      </w:r>
+      <w:proofErr w:type="spellStart"/>
+      <w:r>
+        <w:rPr>
+          <w:rFonts w:ascii="Times New Roman" w:hAnsi="Times New Roman" w:cs="Times New Roman"/>
+          <w:sz w:val="24"/>
+          <w:szCs w:val="24"/>
+        </w:rPr>
+        <w:t>sodda</w:t>
+      </w:r>
+      <w:proofErr w:type="spellEnd"/>
+      <w:r>
+        <w:rPr>
+          <w:rFonts w:ascii="Times New Roman" w:hAnsi="Times New Roman" w:cs="Times New Roman"/>
+          <w:sz w:val="24"/>
+          <w:szCs w:val="24"/>
+        </w:rPr>
+        <w:t xml:space="preserve"> </w:t>
+      </w:r>
+      <w:proofErr w:type="spellStart"/>
+      <w:r>
+        <w:rPr>
+          <w:rFonts w:ascii="Times New Roman" w:hAnsi="Times New Roman" w:cs="Times New Roman"/>
+          <w:sz w:val="24"/>
+          <w:szCs w:val="24"/>
+        </w:rPr>
+        <w:t>tuzulmaga</w:t>
+      </w:r>
+      <w:proofErr w:type="spellEnd"/>
+      <w:r>
+        <w:rPr>
+          <w:rFonts w:ascii="Times New Roman" w:hAnsi="Times New Roman" w:cs="Times New Roman"/>
+          <w:sz w:val="24"/>
+          <w:szCs w:val="24"/>
+        </w:rPr>
+        <w:t xml:space="preserve"> </w:t>
+      </w:r>
+      <w:proofErr w:type="spellStart"/>
+      <w:r>
+        <w:rPr>
+          <w:rFonts w:ascii="Times New Roman" w:hAnsi="Times New Roman" w:cs="Times New Roman"/>
+          <w:sz w:val="24"/>
+          <w:szCs w:val="24"/>
+        </w:rPr>
+        <w:t>ega</w:t>
+      </w:r>
+      <w:proofErr w:type="spellEnd"/>
+      <w:r>
+        <w:rPr>
+          <w:rFonts w:ascii="Times New Roman" w:hAnsi="Times New Roman" w:cs="Times New Roman"/>
+          <w:sz w:val="24"/>
+          <w:szCs w:val="24"/>
+        </w:rPr>
+        <w:t xml:space="preserve">. </w:t>
+      </w:r>
+      <w:r>
+        <w:rPr>
+          <w:rFonts w:ascii="Times New Roman" w:hAnsi="Times New Roman" w:cs="Times New Roman"/>
+          <w:b/>
+          <w:sz w:val="24"/>
+          <w:szCs w:val="24"/>
+        </w:rPr>
+        <w:t xml:space="preserve">&lt;h1&gt; </w:t>
+      </w:r>
+      <w:proofErr w:type="spellStart"/>
+      <w:r>
+        <w:rPr>
+          <w:rFonts w:ascii="Times New Roman" w:hAnsi="Times New Roman" w:cs="Times New Roman"/>
+          <w:b/>
+          <w:sz w:val="24"/>
+          <w:szCs w:val="24"/>
+        </w:rPr>
+        <w:t>Kontent</w:t>
+      </w:r>
+      <w:proofErr w:type="spellEnd"/>
+      <w:r>
+        <w:rPr>
+          <w:rFonts w:ascii="Times New Roman" w:hAnsi="Times New Roman" w:cs="Times New Roman"/>
+          <w:b/>
+          <w:sz w:val="24"/>
+          <w:szCs w:val="24"/>
+        </w:rPr>
+        <w:t>&lt;/h1&gt;</w:t>
+      </w:r>
+      <w:r>
+        <w:rPr>
+          <w:rFonts w:ascii="Times New Roman" w:hAnsi="Times New Roman" w:cs="Times New Roman"/>
+          <w:b/>
+          <w:sz w:val="24"/>
+          <w:szCs w:val="24"/>
+        </w:rPr>
+        <w:t xml:space="preserve"> h1 </w:t>
+      </w:r>
+      <w:proofErr w:type="spellStart"/>
+      <w:r>
+        <w:rPr>
+          <w:rFonts w:ascii="Times New Roman" w:hAnsi="Times New Roman" w:cs="Times New Roman"/>
+          <w:sz w:val="24"/>
+          <w:szCs w:val="24"/>
+        </w:rPr>
+        <w:t>dan</w:t>
+      </w:r>
+      <w:proofErr w:type="spellEnd"/>
+      <w:r>
+        <w:rPr>
+          <w:rFonts w:ascii="Times New Roman" w:hAnsi="Times New Roman" w:cs="Times New Roman"/>
+          <w:sz w:val="24"/>
+          <w:szCs w:val="24"/>
+        </w:rPr>
+        <w:t xml:space="preserve"> </w:t>
+      </w:r>
+      <w:r>
+        <w:rPr>
+          <w:rFonts w:ascii="Times New Roman" w:hAnsi="Times New Roman" w:cs="Times New Roman"/>
+          <w:b/>
+          <w:sz w:val="24"/>
+          <w:szCs w:val="24"/>
+        </w:rPr>
+        <w:t>h</w:t>
+      </w:r>
+      <w:proofErr w:type="gramStart"/>
+      <w:r>
+        <w:rPr>
+          <w:rFonts w:ascii="Times New Roman" w:hAnsi="Times New Roman" w:cs="Times New Roman"/>
+          <w:b/>
+          <w:sz w:val="24"/>
+          <w:szCs w:val="24"/>
+        </w:rPr>
+        <w:t xml:space="preserve">6 </w:t>
+      </w:r>
+      <w:r>
+        <w:rPr>
+          <w:rFonts w:ascii="Times New Roman" w:hAnsi="Times New Roman" w:cs="Times New Roman"/>
+          <w:sz w:val="24"/>
+          <w:szCs w:val="24"/>
+        </w:rPr>
+        <w:t xml:space="preserve"> </w:t>
+      </w:r>
+      <w:proofErr w:type="spellStart"/>
+      <w:r>
+        <w:rPr>
+          <w:rFonts w:ascii="Times New Roman" w:hAnsi="Times New Roman" w:cs="Times New Roman"/>
+          <w:sz w:val="24"/>
+          <w:szCs w:val="24"/>
+        </w:rPr>
+        <w:t>mavjud</w:t>
+      </w:r>
+      <w:proofErr w:type="spellEnd"/>
+      <w:proofErr w:type="gramEnd"/>
+      <w:r>
+        <w:rPr>
+          <w:rFonts w:ascii="Times New Roman" w:hAnsi="Times New Roman" w:cs="Times New Roman"/>
+          <w:sz w:val="24"/>
+          <w:szCs w:val="24"/>
+        </w:rPr>
+        <w:t xml:space="preserve"> </w:t>
+      </w:r>
+      <w:proofErr w:type="spellStart"/>
+      <w:r>
+        <w:rPr>
+          <w:rFonts w:ascii="Times New Roman" w:hAnsi="Times New Roman" w:cs="Times New Roman"/>
+          <w:sz w:val="24"/>
+          <w:szCs w:val="24"/>
+        </w:rPr>
+        <w:t>bularning</w:t>
+      </w:r>
+      <w:proofErr w:type="spellEnd"/>
+      <w:r>
+        <w:rPr>
+          <w:rFonts w:ascii="Times New Roman" w:hAnsi="Times New Roman" w:cs="Times New Roman"/>
+          <w:sz w:val="24"/>
+          <w:szCs w:val="24"/>
+        </w:rPr>
+        <w:t xml:space="preserve"> </w:t>
+      </w:r>
+      <w:proofErr w:type="spellStart"/>
+      <w:r>
+        <w:rPr>
+          <w:rFonts w:ascii="Times New Roman" w:hAnsi="Times New Roman" w:cs="Times New Roman"/>
+          <w:sz w:val="24"/>
+          <w:szCs w:val="24"/>
+        </w:rPr>
+        <w:t>har</w:t>
+      </w:r>
+      <w:proofErr w:type="spellEnd"/>
+      <w:r>
+        <w:rPr>
+          <w:rFonts w:ascii="Times New Roman" w:hAnsi="Times New Roman" w:cs="Times New Roman"/>
+          <w:sz w:val="24"/>
+          <w:szCs w:val="24"/>
+        </w:rPr>
+        <w:t xml:space="preserve"> </w:t>
+      </w:r>
+      <w:proofErr w:type="spellStart"/>
+      <w:r>
+        <w:rPr>
+          <w:rFonts w:ascii="Times New Roman" w:hAnsi="Times New Roman" w:cs="Times New Roman"/>
+          <w:sz w:val="24"/>
+          <w:szCs w:val="24"/>
+        </w:rPr>
+        <w:t>biri</w:t>
+      </w:r>
+      <w:proofErr w:type="spellEnd"/>
+      <w:r>
+        <w:rPr>
+          <w:rFonts w:ascii="Times New Roman" w:hAnsi="Times New Roman" w:cs="Times New Roman"/>
+          <w:sz w:val="24"/>
+          <w:szCs w:val="24"/>
+        </w:rPr>
+        <w:t xml:space="preserve"> </w:t>
+      </w:r>
+      <w:proofErr w:type="spellStart"/>
+      <w:r>
+        <w:rPr>
+          <w:rFonts w:ascii="Times New Roman" w:hAnsi="Times New Roman" w:cs="Times New Roman"/>
+          <w:sz w:val="24"/>
+          <w:szCs w:val="24"/>
+        </w:rPr>
+        <w:t>alohida</w:t>
+      </w:r>
+      <w:proofErr w:type="spellEnd"/>
+      <w:r>
+        <w:rPr>
+          <w:rFonts w:ascii="Times New Roman" w:hAnsi="Times New Roman" w:cs="Times New Roman"/>
+          <w:sz w:val="24"/>
+          <w:szCs w:val="24"/>
+        </w:rPr>
+        <w:t xml:space="preserve"> </w:t>
+      </w:r>
+      <w:proofErr w:type="spellStart"/>
+      <w:r>
+        <w:rPr>
+          <w:rFonts w:ascii="Times New Roman" w:hAnsi="Times New Roman" w:cs="Times New Roman"/>
+          <w:sz w:val="24"/>
+          <w:szCs w:val="24"/>
+        </w:rPr>
+        <w:t>funksiyalarni</w:t>
+      </w:r>
+      <w:proofErr w:type="spellEnd"/>
+      <w:r>
+        <w:rPr>
+          <w:rFonts w:ascii="Times New Roman" w:hAnsi="Times New Roman" w:cs="Times New Roman"/>
+          <w:sz w:val="24"/>
+          <w:szCs w:val="24"/>
+        </w:rPr>
+        <w:t xml:space="preserve"> </w:t>
+      </w:r>
+      <w:proofErr w:type="spellStart"/>
+      <w:r>
+        <w:rPr>
+          <w:rFonts w:ascii="Times New Roman" w:hAnsi="Times New Roman" w:cs="Times New Roman"/>
+          <w:sz w:val="24"/>
+          <w:szCs w:val="24"/>
+        </w:rPr>
+        <w:t>amlaga</w:t>
+      </w:r>
+      <w:proofErr w:type="spellEnd"/>
+      <w:r>
+        <w:rPr>
+          <w:rFonts w:ascii="Times New Roman" w:hAnsi="Times New Roman" w:cs="Times New Roman"/>
+          <w:sz w:val="24"/>
+          <w:szCs w:val="24"/>
+        </w:rPr>
+        <w:t xml:space="preserve"> </w:t>
+      </w:r>
+      <w:proofErr w:type="spellStart"/>
+      <w:r>
+        <w:rPr>
+          <w:rFonts w:ascii="Times New Roman" w:hAnsi="Times New Roman" w:cs="Times New Roman"/>
+          <w:sz w:val="24"/>
+          <w:szCs w:val="24"/>
+        </w:rPr>
+        <w:t>oshiradi</w:t>
+      </w:r>
+      <w:proofErr w:type="spellEnd"/>
+      <w:r>
+        <w:rPr>
+          <w:rFonts w:ascii="Times New Roman" w:hAnsi="Times New Roman" w:cs="Times New Roman"/>
+          <w:sz w:val="24"/>
+          <w:szCs w:val="24"/>
+        </w:rPr>
+        <w:t xml:space="preserve">. </w:t>
+      </w:r>
+      <w:r>
+        <w:rPr>
+          <w:rFonts w:ascii="Times New Roman" w:hAnsi="Times New Roman" w:cs="Times New Roman"/>
+          <w:b/>
+          <w:sz w:val="24"/>
+          <w:szCs w:val="24"/>
+        </w:rPr>
+        <w:t xml:space="preserve">H1 </w:t>
+      </w:r>
+      <w:proofErr w:type="spellStart"/>
+      <w:r>
+        <w:rPr>
+          <w:rFonts w:ascii="Times New Roman" w:hAnsi="Times New Roman" w:cs="Times New Roman"/>
+          <w:sz w:val="24"/>
+          <w:szCs w:val="24"/>
+        </w:rPr>
+        <w:t>tegi</w:t>
+      </w:r>
+      <w:proofErr w:type="spellEnd"/>
+      <w:r>
+        <w:rPr>
+          <w:rFonts w:ascii="Times New Roman" w:hAnsi="Times New Roman" w:cs="Times New Roman"/>
+          <w:sz w:val="24"/>
+          <w:szCs w:val="24"/>
+        </w:rPr>
+        <w:t xml:space="preserve"> </w:t>
+      </w:r>
+      <w:proofErr w:type="spellStart"/>
+      <w:r>
+        <w:rPr>
+          <w:rFonts w:ascii="Times New Roman" w:hAnsi="Times New Roman" w:cs="Times New Roman"/>
+          <w:sz w:val="24"/>
+          <w:szCs w:val="24"/>
+        </w:rPr>
+        <w:t>eng</w:t>
+      </w:r>
+      <w:proofErr w:type="spellEnd"/>
+      <w:r>
+        <w:rPr>
+          <w:rFonts w:ascii="Times New Roman" w:hAnsi="Times New Roman" w:cs="Times New Roman"/>
+          <w:sz w:val="24"/>
+          <w:szCs w:val="24"/>
+        </w:rPr>
+        <w:t xml:space="preserve"> </w:t>
+      </w:r>
+      <w:proofErr w:type="spellStart"/>
+      <w:r>
+        <w:rPr>
+          <w:rFonts w:ascii="Times New Roman" w:hAnsi="Times New Roman" w:cs="Times New Roman"/>
+          <w:sz w:val="24"/>
+          <w:szCs w:val="24"/>
+        </w:rPr>
+        <w:t>katta</w:t>
+      </w:r>
+      <w:proofErr w:type="spellEnd"/>
+      <w:r>
+        <w:rPr>
+          <w:rFonts w:ascii="Times New Roman" w:hAnsi="Times New Roman" w:cs="Times New Roman"/>
+          <w:sz w:val="24"/>
+          <w:szCs w:val="24"/>
+        </w:rPr>
+        <w:t xml:space="preserve"> </w:t>
+      </w:r>
+      <w:proofErr w:type="spellStart"/>
+      <w:r>
+        <w:rPr>
+          <w:rFonts w:ascii="Times New Roman" w:hAnsi="Times New Roman" w:cs="Times New Roman"/>
+          <w:sz w:val="24"/>
+          <w:szCs w:val="24"/>
+        </w:rPr>
+        <w:t>teg</w:t>
+      </w:r>
+      <w:proofErr w:type="spellEnd"/>
+      <w:r>
+        <w:rPr>
+          <w:rFonts w:ascii="Times New Roman" w:hAnsi="Times New Roman" w:cs="Times New Roman"/>
+          <w:sz w:val="24"/>
+          <w:szCs w:val="24"/>
+        </w:rPr>
+        <w:t xml:space="preserve"> </w:t>
+      </w:r>
+      <w:proofErr w:type="spellStart"/>
+      <w:r>
+        <w:rPr>
+          <w:rFonts w:ascii="Times New Roman" w:hAnsi="Times New Roman" w:cs="Times New Roman"/>
+          <w:sz w:val="24"/>
+          <w:szCs w:val="24"/>
+        </w:rPr>
+        <w:t>hisoblanadi</w:t>
+      </w:r>
+      <w:proofErr w:type="spellEnd"/>
+      <w:r>
+        <w:rPr>
+          <w:rFonts w:ascii="Times New Roman" w:hAnsi="Times New Roman" w:cs="Times New Roman"/>
+          <w:sz w:val="24"/>
+          <w:szCs w:val="24"/>
+        </w:rPr>
+        <w:t xml:space="preserve"> </w:t>
+      </w:r>
+      <w:proofErr w:type="spellStart"/>
+      <w:r>
+        <w:rPr>
+          <w:rFonts w:ascii="Times New Roman" w:hAnsi="Times New Roman" w:cs="Times New Roman"/>
+          <w:sz w:val="24"/>
+          <w:szCs w:val="24"/>
+        </w:rPr>
+        <w:t>va</w:t>
+      </w:r>
+      <w:proofErr w:type="spellEnd"/>
+      <w:r>
+        <w:rPr>
+          <w:rFonts w:ascii="Times New Roman" w:hAnsi="Times New Roman" w:cs="Times New Roman"/>
+          <w:sz w:val="24"/>
+          <w:szCs w:val="24"/>
+        </w:rPr>
+        <w:t xml:space="preserve"> </w:t>
+      </w:r>
+      <w:r>
+        <w:rPr>
+          <w:rFonts w:ascii="Times New Roman" w:hAnsi="Times New Roman" w:cs="Times New Roman"/>
+          <w:b/>
+          <w:sz w:val="24"/>
+          <w:szCs w:val="24"/>
+        </w:rPr>
+        <w:t>h</w:t>
+      </w:r>
+      <w:proofErr w:type="gramStart"/>
+      <w:r>
+        <w:rPr>
+          <w:rFonts w:ascii="Times New Roman" w:hAnsi="Times New Roman" w:cs="Times New Roman"/>
+          <w:b/>
+          <w:sz w:val="24"/>
+          <w:szCs w:val="24"/>
+        </w:rPr>
+        <w:t xml:space="preserve">6 </w:t>
+      </w:r>
+      <w:r>
+        <w:rPr>
+          <w:rFonts w:ascii="Times New Roman" w:hAnsi="Times New Roman" w:cs="Times New Roman"/>
+          <w:sz w:val="24"/>
+          <w:szCs w:val="24"/>
+        </w:rPr>
+        <w:t xml:space="preserve"> </w:t>
+      </w:r>
+      <w:proofErr w:type="spellStart"/>
+      <w:r>
+        <w:rPr>
+          <w:rFonts w:ascii="Times New Roman" w:hAnsi="Times New Roman" w:cs="Times New Roman"/>
+          <w:sz w:val="24"/>
+          <w:szCs w:val="24"/>
+        </w:rPr>
+        <w:t>esa</w:t>
+      </w:r>
+      <w:proofErr w:type="spellEnd"/>
+      <w:proofErr w:type="gramEnd"/>
+      <w:r>
+        <w:rPr>
+          <w:rFonts w:ascii="Times New Roman" w:hAnsi="Times New Roman" w:cs="Times New Roman"/>
+          <w:sz w:val="24"/>
+          <w:szCs w:val="24"/>
+        </w:rPr>
+        <w:t xml:space="preserve"> </w:t>
+      </w:r>
+      <w:proofErr w:type="spellStart"/>
+      <w:r>
+        <w:rPr>
+          <w:rFonts w:ascii="Times New Roman" w:hAnsi="Times New Roman" w:cs="Times New Roman"/>
+          <w:sz w:val="24"/>
+          <w:szCs w:val="24"/>
+        </w:rPr>
+        <w:t>eng</w:t>
+      </w:r>
+      <w:proofErr w:type="spellEnd"/>
+      <w:r>
+        <w:rPr>
+          <w:rFonts w:ascii="Times New Roman" w:hAnsi="Times New Roman" w:cs="Times New Roman"/>
+          <w:sz w:val="24"/>
+          <w:szCs w:val="24"/>
+        </w:rPr>
+        <w:t xml:space="preserve"> </w:t>
+      </w:r>
+      <w:proofErr w:type="spellStart"/>
+      <w:r>
+        <w:rPr>
+          <w:rFonts w:ascii="Times New Roman" w:hAnsi="Times New Roman" w:cs="Times New Roman"/>
+          <w:sz w:val="24"/>
+          <w:szCs w:val="24"/>
+        </w:rPr>
+        <w:t>kichigi</w:t>
+      </w:r>
+      <w:proofErr w:type="spellEnd"/>
+      <w:r>
+        <w:rPr>
+          <w:rFonts w:ascii="Times New Roman" w:hAnsi="Times New Roman" w:cs="Times New Roman"/>
+          <w:sz w:val="24"/>
+          <w:szCs w:val="24"/>
+        </w:rPr>
+        <w:t xml:space="preserve">. </w:t>
+      </w:r>
+      <w:proofErr w:type="spellStart"/>
+      <w:r>
+        <w:rPr>
+          <w:rFonts w:ascii="Times New Roman" w:hAnsi="Times New Roman" w:cs="Times New Roman"/>
+          <w:sz w:val="24"/>
+          <w:szCs w:val="24"/>
+        </w:rPr>
+        <w:t>Agarda</w:t>
+      </w:r>
+      <w:proofErr w:type="spellEnd"/>
+      <w:r>
+        <w:rPr>
+          <w:rFonts w:ascii="Times New Roman" w:hAnsi="Times New Roman" w:cs="Times New Roman"/>
+          <w:sz w:val="24"/>
+          <w:szCs w:val="24"/>
+        </w:rPr>
+        <w:t xml:space="preserve"> </w:t>
+      </w:r>
+      <w:proofErr w:type="spellStart"/>
+      <w:r>
+        <w:rPr>
+          <w:rFonts w:ascii="Times New Roman" w:hAnsi="Times New Roman" w:cs="Times New Roman"/>
+          <w:sz w:val="24"/>
+          <w:szCs w:val="24"/>
+        </w:rPr>
+        <w:t>bu</w:t>
+      </w:r>
+      <w:proofErr w:type="spellEnd"/>
+      <w:r>
+        <w:rPr>
+          <w:rFonts w:ascii="Times New Roman" w:hAnsi="Times New Roman" w:cs="Times New Roman"/>
+          <w:sz w:val="24"/>
+          <w:szCs w:val="24"/>
+        </w:rPr>
+        <w:t xml:space="preserve"> </w:t>
+      </w:r>
+      <w:proofErr w:type="spellStart"/>
+      <w:r>
+        <w:rPr>
+          <w:rFonts w:ascii="Times New Roman" w:hAnsi="Times New Roman" w:cs="Times New Roman"/>
+          <w:sz w:val="24"/>
+          <w:szCs w:val="24"/>
+        </w:rPr>
+        <w:t>teglarni</w:t>
+      </w:r>
+      <w:proofErr w:type="spellEnd"/>
+      <w:r>
+        <w:rPr>
+          <w:rFonts w:ascii="Times New Roman" w:hAnsi="Times New Roman" w:cs="Times New Roman"/>
+          <w:sz w:val="24"/>
+          <w:szCs w:val="24"/>
+        </w:rPr>
+        <w:t xml:space="preserve"> </w:t>
+      </w:r>
+      <w:proofErr w:type="spellStart"/>
+      <w:r>
+        <w:rPr>
+          <w:rFonts w:ascii="Times New Roman" w:hAnsi="Times New Roman" w:cs="Times New Roman"/>
+          <w:sz w:val="24"/>
+          <w:szCs w:val="24"/>
+        </w:rPr>
+        <w:t>ishlatib</w:t>
+      </w:r>
+      <w:proofErr w:type="spellEnd"/>
+      <w:r>
+        <w:rPr>
+          <w:rFonts w:ascii="Times New Roman" w:hAnsi="Times New Roman" w:cs="Times New Roman"/>
+          <w:sz w:val="24"/>
+          <w:szCs w:val="24"/>
+        </w:rPr>
+        <w:t xml:space="preserve"> </w:t>
+      </w:r>
+      <w:proofErr w:type="spellStart"/>
+      <w:r>
+        <w:rPr>
+          <w:rFonts w:ascii="Times New Roman" w:hAnsi="Times New Roman" w:cs="Times New Roman"/>
+          <w:sz w:val="24"/>
+          <w:szCs w:val="24"/>
+        </w:rPr>
+        <w:t>ko’rsangiz</w:t>
+      </w:r>
+      <w:proofErr w:type="spellEnd"/>
+      <w:r>
+        <w:rPr>
+          <w:rFonts w:ascii="Times New Roman" w:hAnsi="Times New Roman" w:cs="Times New Roman"/>
+          <w:sz w:val="24"/>
+          <w:szCs w:val="24"/>
+        </w:rPr>
+        <w:t xml:space="preserve"> </w:t>
+      </w:r>
+      <w:proofErr w:type="spellStart"/>
+      <w:r>
+        <w:rPr>
+          <w:rFonts w:ascii="Times New Roman" w:hAnsi="Times New Roman" w:cs="Times New Roman"/>
+          <w:sz w:val="24"/>
+          <w:szCs w:val="24"/>
+        </w:rPr>
+        <w:t>ketma</w:t>
+      </w:r>
+      <w:proofErr w:type="spellEnd"/>
+      <w:r>
+        <w:rPr>
+          <w:rFonts w:ascii="Times New Roman" w:hAnsi="Times New Roman" w:cs="Times New Roman"/>
+          <w:sz w:val="24"/>
+          <w:szCs w:val="24"/>
+        </w:rPr>
+        <w:t xml:space="preserve"> </w:t>
+      </w:r>
+      <w:proofErr w:type="spellStart"/>
+      <w:r>
+        <w:rPr>
+          <w:rFonts w:ascii="Times New Roman" w:hAnsi="Times New Roman" w:cs="Times New Roman"/>
+          <w:sz w:val="24"/>
+          <w:szCs w:val="24"/>
+        </w:rPr>
+        <w:t>ketlikda</w:t>
+      </w:r>
+      <w:proofErr w:type="spellEnd"/>
+      <w:r>
+        <w:rPr>
+          <w:rFonts w:ascii="Times New Roman" w:hAnsi="Times New Roman" w:cs="Times New Roman"/>
+          <w:sz w:val="24"/>
+          <w:szCs w:val="24"/>
+        </w:rPr>
+        <w:t xml:space="preserve"> </w:t>
+      </w:r>
+      <w:proofErr w:type="spellStart"/>
+      <w:r>
+        <w:rPr>
+          <w:rFonts w:ascii="Times New Roman" w:hAnsi="Times New Roman" w:cs="Times New Roman"/>
+          <w:sz w:val="24"/>
+          <w:szCs w:val="24"/>
+        </w:rPr>
+        <w:t>albatta</w:t>
+      </w:r>
+      <w:proofErr w:type="spellEnd"/>
+      <w:r>
+        <w:rPr>
+          <w:rFonts w:ascii="Times New Roman" w:hAnsi="Times New Roman" w:cs="Times New Roman"/>
+          <w:sz w:val="24"/>
+          <w:szCs w:val="24"/>
+        </w:rPr>
+        <w:t xml:space="preserve"> </w:t>
+      </w:r>
+      <w:proofErr w:type="spellStart"/>
+      <w:r>
+        <w:rPr>
+          <w:rFonts w:ascii="Times New Roman" w:hAnsi="Times New Roman" w:cs="Times New Roman"/>
+          <w:sz w:val="24"/>
+          <w:szCs w:val="24"/>
+        </w:rPr>
+        <w:t>berilgan</w:t>
+      </w:r>
+      <w:proofErr w:type="spellEnd"/>
+      <w:r>
+        <w:rPr>
+          <w:rFonts w:ascii="Times New Roman" w:hAnsi="Times New Roman" w:cs="Times New Roman"/>
+          <w:sz w:val="24"/>
+          <w:szCs w:val="24"/>
+        </w:rPr>
+        <w:t xml:space="preserve"> </w:t>
+      </w:r>
+      <w:proofErr w:type="spellStart"/>
+      <w:r>
+        <w:rPr>
+          <w:rFonts w:ascii="Times New Roman" w:hAnsi="Times New Roman" w:cs="Times New Roman"/>
+          <w:sz w:val="24"/>
+          <w:szCs w:val="24"/>
+        </w:rPr>
+        <w:t>matn</w:t>
+      </w:r>
+      <w:proofErr w:type="spellEnd"/>
+      <w:r>
+        <w:rPr>
+          <w:rFonts w:ascii="Times New Roman" w:hAnsi="Times New Roman" w:cs="Times New Roman"/>
+          <w:sz w:val="24"/>
+          <w:szCs w:val="24"/>
+        </w:rPr>
+        <w:t xml:space="preserve"> </w:t>
+      </w:r>
+      <w:r>
+        <w:rPr>
+          <w:rFonts w:ascii="Times New Roman" w:hAnsi="Times New Roman" w:cs="Times New Roman"/>
+          <w:sz w:val="24"/>
+          <w:szCs w:val="24"/>
+        </w:rPr>
+        <w:t xml:space="preserve">h1 da kata h6 </w:t>
+      </w:r>
+      <w:proofErr w:type="spellStart"/>
+      <w:r>
+        <w:rPr>
+          <w:rFonts w:ascii="Times New Roman" w:hAnsi="Times New Roman" w:cs="Times New Roman"/>
+          <w:sz w:val="24"/>
+          <w:szCs w:val="24"/>
+        </w:rPr>
+        <w:t>kichik</w:t>
+      </w:r>
+      <w:proofErr w:type="spellEnd"/>
+      <w:r>
+        <w:rPr>
+          <w:rFonts w:ascii="Times New Roman" w:hAnsi="Times New Roman" w:cs="Times New Roman"/>
+          <w:sz w:val="24"/>
+          <w:szCs w:val="24"/>
+        </w:rPr>
+        <w:t xml:space="preserve"> </w:t>
+      </w:r>
+      <w:proofErr w:type="spellStart"/>
+      <w:r>
+        <w:rPr>
+          <w:rFonts w:ascii="Times New Roman" w:hAnsi="Times New Roman" w:cs="Times New Roman"/>
+          <w:sz w:val="24"/>
+          <w:szCs w:val="24"/>
+        </w:rPr>
+        <w:t>ya’ni</w:t>
+      </w:r>
+      <w:proofErr w:type="spellEnd"/>
+      <w:r>
+        <w:rPr>
+          <w:rFonts w:ascii="Times New Roman" w:hAnsi="Times New Roman" w:cs="Times New Roman"/>
+          <w:sz w:val="24"/>
+          <w:szCs w:val="24"/>
+        </w:rPr>
+        <w:t xml:space="preserve"> </w:t>
+      </w:r>
+      <w:proofErr w:type="spellStart"/>
+      <w:r>
+        <w:rPr>
+          <w:rFonts w:ascii="Times New Roman" w:hAnsi="Times New Roman" w:cs="Times New Roman"/>
+          <w:sz w:val="24"/>
+          <w:szCs w:val="24"/>
+        </w:rPr>
+        <w:t>teskari</w:t>
+      </w:r>
+      <w:proofErr w:type="spellEnd"/>
+      <w:r>
+        <w:rPr>
+          <w:rFonts w:ascii="Times New Roman" w:hAnsi="Times New Roman" w:cs="Times New Roman"/>
+          <w:sz w:val="24"/>
+          <w:szCs w:val="24"/>
+        </w:rPr>
+        <w:t xml:space="preserve"> </w:t>
+      </w:r>
+      <w:proofErr w:type="spellStart"/>
+      <w:r>
+        <w:rPr>
+          <w:rFonts w:ascii="Times New Roman" w:hAnsi="Times New Roman" w:cs="Times New Roman"/>
+          <w:sz w:val="24"/>
+          <w:szCs w:val="24"/>
+        </w:rPr>
+        <w:t>algaritmga</w:t>
+      </w:r>
+      <w:proofErr w:type="spellEnd"/>
+      <w:r>
+        <w:rPr>
+          <w:rFonts w:ascii="Times New Roman" w:hAnsi="Times New Roman" w:cs="Times New Roman"/>
+          <w:sz w:val="24"/>
+          <w:szCs w:val="24"/>
+        </w:rPr>
+        <w:t xml:space="preserve"> </w:t>
+      </w:r>
+      <w:proofErr w:type="spellStart"/>
+      <w:r>
+        <w:rPr>
+          <w:rFonts w:ascii="Times New Roman" w:hAnsi="Times New Roman" w:cs="Times New Roman"/>
+          <w:sz w:val="24"/>
+          <w:szCs w:val="24"/>
+        </w:rPr>
+        <w:t>ega</w:t>
+      </w:r>
+      <w:proofErr w:type="spellEnd"/>
+      <w:r>
+        <w:rPr>
+          <w:rFonts w:ascii="Times New Roman" w:hAnsi="Times New Roman" w:cs="Times New Roman"/>
+          <w:sz w:val="24"/>
+          <w:szCs w:val="24"/>
+        </w:rPr>
+        <w:t xml:space="preserve">. </w:t>
+      </w:r>
+      <w:proofErr w:type="spellStart"/>
+      <w:r>
+        <w:rPr>
+          <w:rFonts w:ascii="Times New Roman" w:hAnsi="Times New Roman" w:cs="Times New Roman"/>
+          <w:sz w:val="24"/>
+          <w:szCs w:val="24"/>
+        </w:rPr>
+        <w:t>Huddi</w:t>
+      </w:r>
+      <w:proofErr w:type="spellEnd"/>
+      <w:r>
+        <w:rPr>
+          <w:rFonts w:ascii="Times New Roman" w:hAnsi="Times New Roman" w:cs="Times New Roman"/>
+          <w:sz w:val="24"/>
+          <w:szCs w:val="24"/>
+        </w:rPr>
+        <w:t xml:space="preserve"> </w:t>
+      </w:r>
+      <w:proofErr w:type="spellStart"/>
+      <w:r>
+        <w:rPr>
+          <w:rFonts w:ascii="Times New Roman" w:hAnsi="Times New Roman" w:cs="Times New Roman"/>
+          <w:sz w:val="24"/>
+          <w:szCs w:val="24"/>
+        </w:rPr>
+        <w:t>shunday</w:t>
+      </w:r>
+      <w:proofErr w:type="spellEnd"/>
+      <w:r>
+        <w:rPr>
+          <w:rFonts w:ascii="Times New Roman" w:hAnsi="Times New Roman" w:cs="Times New Roman"/>
+          <w:sz w:val="24"/>
+          <w:szCs w:val="24"/>
+        </w:rPr>
+        <w:t xml:space="preserve"> h1 </w:t>
+      </w:r>
+      <w:proofErr w:type="spellStart"/>
+      <w:r>
+        <w:rPr>
+          <w:rFonts w:ascii="Times New Roman" w:hAnsi="Times New Roman" w:cs="Times New Roman"/>
+          <w:sz w:val="24"/>
+          <w:szCs w:val="24"/>
+        </w:rPr>
+        <w:t>dan</w:t>
+      </w:r>
+      <w:proofErr w:type="spellEnd"/>
+      <w:r>
+        <w:rPr>
+          <w:rFonts w:ascii="Times New Roman" w:hAnsi="Times New Roman" w:cs="Times New Roman"/>
+          <w:sz w:val="24"/>
+          <w:szCs w:val="24"/>
+        </w:rPr>
+        <w:t xml:space="preserve"> </w:t>
+      </w:r>
+      <w:proofErr w:type="spellStart"/>
+      <w:r>
+        <w:rPr>
+          <w:rFonts w:ascii="Times New Roman" w:hAnsi="Times New Roman" w:cs="Times New Roman"/>
+          <w:sz w:val="24"/>
+          <w:szCs w:val="24"/>
+        </w:rPr>
+        <w:t>boshlanib</w:t>
+      </w:r>
+      <w:proofErr w:type="spellEnd"/>
+      <w:r>
+        <w:rPr>
+          <w:rFonts w:ascii="Times New Roman" w:hAnsi="Times New Roman" w:cs="Times New Roman"/>
+          <w:sz w:val="24"/>
+          <w:szCs w:val="24"/>
+        </w:rPr>
+        <w:t xml:space="preserve"> h6 </w:t>
+      </w:r>
+      <w:proofErr w:type="spellStart"/>
+      <w:r>
+        <w:rPr>
+          <w:rFonts w:ascii="Times New Roman" w:hAnsi="Times New Roman" w:cs="Times New Roman"/>
+          <w:sz w:val="24"/>
+          <w:szCs w:val="24"/>
+        </w:rPr>
+        <w:t>gacha</w:t>
+      </w:r>
+      <w:proofErr w:type="spellEnd"/>
+      <w:r>
+        <w:rPr>
+          <w:rFonts w:ascii="Times New Roman" w:hAnsi="Times New Roman" w:cs="Times New Roman"/>
+          <w:sz w:val="24"/>
+          <w:szCs w:val="24"/>
+        </w:rPr>
+        <w:t xml:space="preserve"> </w:t>
+      </w:r>
+      <w:proofErr w:type="spellStart"/>
+      <w:r>
+        <w:rPr>
+          <w:rFonts w:ascii="Times New Roman" w:hAnsi="Times New Roman" w:cs="Times New Roman"/>
+          <w:sz w:val="24"/>
+          <w:szCs w:val="24"/>
+        </w:rPr>
+        <w:t>foydalanuvchiga</w:t>
+      </w:r>
+      <w:proofErr w:type="spellEnd"/>
+      <w:r>
+        <w:rPr>
+          <w:rFonts w:ascii="Times New Roman" w:hAnsi="Times New Roman" w:cs="Times New Roman"/>
+          <w:sz w:val="24"/>
+          <w:szCs w:val="24"/>
+        </w:rPr>
+        <w:t xml:space="preserve"> </w:t>
+      </w:r>
+      <w:proofErr w:type="spellStart"/>
+      <w:r>
+        <w:rPr>
+          <w:rFonts w:ascii="Times New Roman" w:hAnsi="Times New Roman" w:cs="Times New Roman"/>
+          <w:sz w:val="24"/>
+          <w:szCs w:val="24"/>
+        </w:rPr>
+        <w:t>malumot</w:t>
+      </w:r>
+      <w:proofErr w:type="spellEnd"/>
+      <w:r>
+        <w:rPr>
+          <w:rFonts w:ascii="Times New Roman" w:hAnsi="Times New Roman" w:cs="Times New Roman"/>
+          <w:sz w:val="24"/>
+          <w:szCs w:val="24"/>
+        </w:rPr>
+        <w:t xml:space="preserve"> </w:t>
+      </w:r>
+      <w:proofErr w:type="spellStart"/>
+      <w:r>
+        <w:rPr>
+          <w:rFonts w:ascii="Times New Roman" w:hAnsi="Times New Roman" w:cs="Times New Roman"/>
+          <w:sz w:val="24"/>
+          <w:szCs w:val="24"/>
+        </w:rPr>
+        <w:t>ko’rsatuvchi</w:t>
+      </w:r>
+      <w:proofErr w:type="spellEnd"/>
+      <w:r>
+        <w:rPr>
+          <w:rFonts w:ascii="Times New Roman" w:hAnsi="Times New Roman" w:cs="Times New Roman"/>
+          <w:sz w:val="24"/>
+          <w:szCs w:val="24"/>
+        </w:rPr>
+        <w:t xml:space="preserve"> </w:t>
+      </w:r>
+      <w:proofErr w:type="spellStart"/>
+      <w:r>
+        <w:rPr>
+          <w:rFonts w:ascii="Times New Roman" w:hAnsi="Times New Roman" w:cs="Times New Roman"/>
+          <w:sz w:val="24"/>
+          <w:szCs w:val="24"/>
+        </w:rPr>
+        <w:t>teglar</w:t>
+      </w:r>
+      <w:proofErr w:type="spellEnd"/>
+      <w:r>
+        <w:rPr>
+          <w:rFonts w:ascii="Times New Roman" w:hAnsi="Times New Roman" w:cs="Times New Roman"/>
+          <w:sz w:val="24"/>
+          <w:szCs w:val="24"/>
+        </w:rPr>
+        <w:t xml:space="preserve"> </w:t>
+      </w:r>
+      <w:proofErr w:type="spellStart"/>
+      <w:r>
+        <w:rPr>
+          <w:rFonts w:ascii="Times New Roman" w:hAnsi="Times New Roman" w:cs="Times New Roman"/>
+          <w:sz w:val="24"/>
+          <w:szCs w:val="24"/>
+        </w:rPr>
+        <w:t>mavjud</w:t>
+      </w:r>
+      <w:proofErr w:type="spellEnd"/>
+      <w:r>
+        <w:rPr>
+          <w:rFonts w:ascii="Times New Roman" w:hAnsi="Times New Roman" w:cs="Times New Roman"/>
+          <w:sz w:val="24"/>
+          <w:szCs w:val="24"/>
+        </w:rPr>
+        <w:t xml:space="preserve">. Bu </w:t>
+      </w:r>
+      <w:proofErr w:type="spellStart"/>
+      <w:r>
+        <w:rPr>
+          <w:rFonts w:ascii="Times New Roman" w:hAnsi="Times New Roman" w:cs="Times New Roman"/>
+          <w:sz w:val="24"/>
+          <w:szCs w:val="24"/>
+        </w:rPr>
+        <w:t>teglar</w:t>
+      </w:r>
+      <w:proofErr w:type="spellEnd"/>
+      <w:r>
+        <w:rPr>
+          <w:rFonts w:ascii="Times New Roman" w:hAnsi="Times New Roman" w:cs="Times New Roman"/>
+          <w:sz w:val="24"/>
+          <w:szCs w:val="24"/>
+        </w:rPr>
+        <w:t xml:space="preserve"> </w:t>
+      </w:r>
+      <w:proofErr w:type="spellStart"/>
+      <w:r>
+        <w:rPr>
+          <w:rFonts w:ascii="Times New Roman" w:hAnsi="Times New Roman" w:cs="Times New Roman"/>
+          <w:sz w:val="24"/>
+          <w:szCs w:val="24"/>
+        </w:rPr>
+        <w:t>umumiy</w:t>
+      </w:r>
+      <w:proofErr w:type="spellEnd"/>
+      <w:r>
+        <w:rPr>
+          <w:rFonts w:ascii="Times New Roman" w:hAnsi="Times New Roman" w:cs="Times New Roman"/>
+          <w:sz w:val="24"/>
+          <w:szCs w:val="24"/>
+        </w:rPr>
+        <w:t xml:space="preserve"> </w:t>
+      </w:r>
+      <w:proofErr w:type="spellStart"/>
+      <w:r>
+        <w:rPr>
+          <w:rFonts w:ascii="Times New Roman" w:hAnsi="Times New Roman" w:cs="Times New Roman"/>
+          <w:sz w:val="24"/>
+          <w:szCs w:val="24"/>
+        </w:rPr>
+        <w:t>juft</w:t>
+      </w:r>
+      <w:proofErr w:type="spellEnd"/>
+      <w:r>
+        <w:rPr>
+          <w:rFonts w:ascii="Times New Roman" w:hAnsi="Times New Roman" w:cs="Times New Roman"/>
+          <w:sz w:val="24"/>
+          <w:szCs w:val="24"/>
+        </w:rPr>
+        <w:t xml:space="preserve"> </w:t>
+      </w:r>
+      <w:proofErr w:type="spellStart"/>
+      <w:r>
+        <w:rPr>
+          <w:rFonts w:ascii="Times New Roman" w:hAnsi="Times New Roman" w:cs="Times New Roman"/>
+          <w:sz w:val="24"/>
+          <w:szCs w:val="24"/>
+        </w:rPr>
+        <w:t>teglar</w:t>
+      </w:r>
+      <w:proofErr w:type="spellEnd"/>
+      <w:r>
+        <w:rPr>
+          <w:rFonts w:ascii="Times New Roman" w:hAnsi="Times New Roman" w:cs="Times New Roman"/>
+          <w:sz w:val="24"/>
+          <w:szCs w:val="24"/>
+        </w:rPr>
+        <w:t xml:space="preserve"> </w:t>
+      </w:r>
+      <w:proofErr w:type="spellStart"/>
+      <w:r>
+        <w:rPr>
+          <w:rFonts w:ascii="Times New Roman" w:hAnsi="Times New Roman" w:cs="Times New Roman"/>
+          <w:sz w:val="24"/>
+          <w:szCs w:val="24"/>
+        </w:rPr>
+        <w:t>hisoblanadi</w:t>
+      </w:r>
+      <w:proofErr w:type="spellEnd"/>
+      <w:r>
+        <w:rPr>
+          <w:rFonts w:ascii="Times New Roman" w:hAnsi="Times New Roman" w:cs="Times New Roman"/>
+          <w:sz w:val="24"/>
+          <w:szCs w:val="24"/>
+        </w:rPr>
+        <w:t>.</w:t>
+      </w:r>
     </w:p>
     <w:p>
       <w:pPr>

--- a/2-dars/dars qo'llanmasi.docx
+++ b/2-dars/dars qo'llanmasi.docx
@@ -6374,17 +6374,7 @@
           <w:sz w:val="24"/>
           <w:szCs w:val="24"/>
         </w:rPr>
-        <w:t>da</w:t>
-      </w:r>
-      <w:bookmarkStart w:id="0" w:name="_GoBack"/>
-      <w:bookmarkEnd w:id="0"/>
-      <w:r>
-        <w:rPr>
-          <w:rFonts w:ascii="Times New Roman" w:hAnsi="Times New Roman" w:cs="Times New Roman"/>
-          <w:sz w:val="24"/>
-          <w:szCs w:val="24"/>
-        </w:rPr>
-        <w:t>srlarimizda</w:t>
+        <w:t>dasrlarimizda</w:t>
       </w:r>
       <w:proofErr w:type="spellEnd"/>
       <w:r>
@@ -9405,6 +9395,1240 @@
         <w:t>.</w:t>
       </w:r>
     </w:p>
+    <w:tbl>
+      <w:tblPr>
+        <w:tblStyle w:val="a3"/>
+        <w:tblpPr w:leftFromText="180" w:rightFromText="180" w:vertAnchor="text" w:horzAnchor="margin" w:tblpXSpec="center" w:tblpY="-5"/>
+        <w:tblW w:w="0" w:type="auto"/>
+        <w:jc w:val="center"/>
+        <w:tblLook w:val="04A0" w:firstRow="1" w:lastRow="0" w:firstColumn="1" w:lastColumn="0" w:noHBand="0" w:noVBand="1"/>
+      </w:tblPr>
+      <w:tblGrid>
+        <w:gridCol w:w="2405"/>
+        <w:gridCol w:w="6945"/>
+      </w:tblGrid>
+      <w:tr>
+        <w:trPr>
+          <w:jc w:val="center"/>
+        </w:trPr>
+        <w:tc>
+          <w:tcPr>
+            <w:tcW w:w="2405" w:type="dxa"/>
+            <w:shd w:val="clear" w:color="auto" w:fill="BFBFBF" w:themeFill="background1" w:themeFillShade="BF"/>
+          </w:tcPr>
+          <w:p>
+            <w:pPr>
+              <w:jc w:val="center"/>
+              <w:rPr>
+                <w:rFonts w:ascii="Times New Roman" w:hAnsi="Times New Roman" w:cs="Times New Roman"/>
+                <w:b/>
+                <w:sz w:val="24"/>
+                <w:szCs w:val="24"/>
+              </w:rPr>
+            </w:pPr>
+            <w:proofErr w:type="spellStart"/>
+            <w:r>
+              <w:rPr>
+                <w:rFonts w:ascii="Times New Roman" w:hAnsi="Times New Roman" w:cs="Times New Roman"/>
+                <w:b/>
+                <w:sz w:val="24"/>
+                <w:szCs w:val="24"/>
+              </w:rPr>
+              <w:t>Teglar</w:t>
+            </w:r>
+            <w:proofErr w:type="spellEnd"/>
+            <w:r>
+              <w:rPr>
+                <w:rFonts w:ascii="Times New Roman" w:hAnsi="Times New Roman" w:cs="Times New Roman"/>
+                <w:b/>
+                <w:sz w:val="24"/>
+                <w:szCs w:val="24"/>
+              </w:rPr>
+              <w:t xml:space="preserve"> </w:t>
+            </w:r>
+            <w:proofErr w:type="spellStart"/>
+            <w:r>
+              <w:rPr>
+                <w:rFonts w:ascii="Times New Roman" w:hAnsi="Times New Roman" w:cs="Times New Roman"/>
+                <w:b/>
+                <w:sz w:val="24"/>
+                <w:szCs w:val="24"/>
+              </w:rPr>
+              <w:t>nomi</w:t>
+            </w:r>
+            <w:proofErr w:type="spellEnd"/>
+          </w:p>
+        </w:tc>
+        <w:tc>
+          <w:tcPr>
+            <w:tcW w:w="6945" w:type="dxa"/>
+            <w:shd w:val="clear" w:color="auto" w:fill="BFBFBF" w:themeFill="background1" w:themeFillShade="BF"/>
+          </w:tcPr>
+          <w:p>
+            <w:pPr>
+              <w:jc w:val="center"/>
+              <w:rPr>
+                <w:rFonts w:ascii="Times New Roman" w:hAnsi="Times New Roman" w:cs="Times New Roman"/>
+                <w:b/>
+                <w:sz w:val="24"/>
+                <w:szCs w:val="24"/>
+              </w:rPr>
+            </w:pPr>
+            <w:proofErr w:type="spellStart"/>
+            <w:r>
+              <w:rPr>
+                <w:rFonts w:ascii="Times New Roman" w:hAnsi="Times New Roman" w:cs="Times New Roman"/>
+                <w:b/>
+                <w:sz w:val="24"/>
+                <w:szCs w:val="24"/>
+              </w:rPr>
+              <w:t>Vazifalari</w:t>
+            </w:r>
+            <w:proofErr w:type="spellEnd"/>
+          </w:p>
+        </w:tc>
+      </w:tr>
+      <w:tr>
+        <w:trPr>
+          <w:jc w:val="center"/>
+        </w:trPr>
+        <w:tc>
+          <w:tcPr>
+            <w:tcW w:w="2405" w:type="dxa"/>
+          </w:tcPr>
+          <w:p>
+            <w:pPr>
+              <w:jc w:val="center"/>
+              <w:rPr>
+                <w:rFonts w:ascii="Times New Roman" w:hAnsi="Times New Roman" w:cs="Times New Roman"/>
+                <w:sz w:val="24"/>
+                <w:szCs w:val="24"/>
+              </w:rPr>
+            </w:pPr>
+            <w:r>
+              <w:rPr>
+                <w:rFonts w:ascii="Times New Roman" w:hAnsi="Times New Roman" w:cs="Times New Roman"/>
+                <w:sz w:val="24"/>
+                <w:szCs w:val="24"/>
+              </w:rPr>
+              <w:t>&lt;!DOCTYPE…&gt;</w:t>
+            </w:r>
+          </w:p>
+        </w:tc>
+        <w:tc>
+          <w:tcPr>
+            <w:tcW w:w="6945" w:type="dxa"/>
+          </w:tcPr>
+          <w:p>
+            <w:pPr>
+              <w:rPr>
+                <w:rFonts w:ascii="Times New Roman" w:hAnsi="Times New Roman" w:cs="Times New Roman"/>
+                <w:sz w:val="24"/>
+                <w:szCs w:val="24"/>
+              </w:rPr>
+            </w:pPr>
+            <w:r>
+              <w:rPr>
+                <w:rFonts w:ascii="Times New Roman" w:hAnsi="Times New Roman" w:cs="Times New Roman"/>
+                <w:sz w:val="24"/>
+                <w:szCs w:val="24"/>
+              </w:rPr>
+              <w:t xml:space="preserve">Bu </w:t>
+            </w:r>
+            <w:proofErr w:type="spellStart"/>
+            <w:r>
+              <w:rPr>
+                <w:rFonts w:ascii="Times New Roman" w:hAnsi="Times New Roman" w:cs="Times New Roman"/>
+                <w:sz w:val="24"/>
+                <w:szCs w:val="24"/>
+              </w:rPr>
+              <w:t>teg</w:t>
+            </w:r>
+            <w:proofErr w:type="spellEnd"/>
+            <w:r>
+              <w:rPr>
+                <w:rFonts w:ascii="Times New Roman" w:hAnsi="Times New Roman" w:cs="Times New Roman"/>
+                <w:sz w:val="24"/>
+                <w:szCs w:val="24"/>
+              </w:rPr>
+              <w:t xml:space="preserve"> HTML </w:t>
+            </w:r>
+            <w:proofErr w:type="spellStart"/>
+            <w:r>
+              <w:rPr>
+                <w:rFonts w:ascii="Times New Roman" w:hAnsi="Times New Roman" w:cs="Times New Roman"/>
+                <w:sz w:val="24"/>
+                <w:szCs w:val="24"/>
+              </w:rPr>
+              <w:t>ni</w:t>
+            </w:r>
+            <w:proofErr w:type="spellEnd"/>
+            <w:r>
+              <w:rPr>
+                <w:rFonts w:ascii="Times New Roman" w:hAnsi="Times New Roman" w:cs="Times New Roman"/>
+                <w:sz w:val="24"/>
+                <w:szCs w:val="24"/>
+              </w:rPr>
+              <w:t xml:space="preserve"> </w:t>
+            </w:r>
+            <w:proofErr w:type="spellStart"/>
+            <w:r>
+              <w:rPr>
+                <w:rFonts w:ascii="Times New Roman" w:hAnsi="Times New Roman" w:cs="Times New Roman"/>
+                <w:sz w:val="24"/>
+                <w:szCs w:val="24"/>
+              </w:rPr>
+              <w:t>qaysi</w:t>
+            </w:r>
+            <w:proofErr w:type="spellEnd"/>
+            <w:r>
+              <w:rPr>
+                <w:rFonts w:ascii="Times New Roman" w:hAnsi="Times New Roman" w:cs="Times New Roman"/>
+                <w:sz w:val="24"/>
+                <w:szCs w:val="24"/>
+              </w:rPr>
+              <w:t xml:space="preserve"> </w:t>
+            </w:r>
+            <w:proofErr w:type="spellStart"/>
+            <w:r>
+              <w:rPr>
+                <w:rFonts w:ascii="Times New Roman" w:hAnsi="Times New Roman" w:cs="Times New Roman"/>
+                <w:sz w:val="24"/>
+                <w:szCs w:val="24"/>
+              </w:rPr>
+              <w:t>versiyada</w:t>
+            </w:r>
+            <w:proofErr w:type="spellEnd"/>
+            <w:r>
+              <w:rPr>
+                <w:rFonts w:ascii="Times New Roman" w:hAnsi="Times New Roman" w:cs="Times New Roman"/>
+                <w:sz w:val="24"/>
+                <w:szCs w:val="24"/>
+              </w:rPr>
+              <w:t xml:space="preserve"> </w:t>
+            </w:r>
+            <w:proofErr w:type="spellStart"/>
+            <w:r>
+              <w:rPr>
+                <w:rFonts w:ascii="Times New Roman" w:hAnsi="Times New Roman" w:cs="Times New Roman"/>
+                <w:sz w:val="24"/>
+                <w:szCs w:val="24"/>
+              </w:rPr>
+              <w:t>ekanligi</w:t>
+            </w:r>
+            <w:proofErr w:type="spellEnd"/>
+            <w:r>
+              <w:rPr>
+                <w:rFonts w:ascii="Times New Roman" w:hAnsi="Times New Roman" w:cs="Times New Roman"/>
+                <w:sz w:val="24"/>
+                <w:szCs w:val="24"/>
+              </w:rPr>
+              <w:t xml:space="preserve"> </w:t>
+            </w:r>
+            <w:proofErr w:type="spellStart"/>
+            <w:r>
+              <w:rPr>
+                <w:rFonts w:ascii="Times New Roman" w:hAnsi="Times New Roman" w:cs="Times New Roman"/>
+                <w:sz w:val="24"/>
+                <w:szCs w:val="24"/>
+              </w:rPr>
+              <w:t>belgilab</w:t>
+            </w:r>
+            <w:proofErr w:type="spellEnd"/>
+            <w:r>
+              <w:rPr>
+                <w:rFonts w:ascii="Times New Roman" w:hAnsi="Times New Roman" w:cs="Times New Roman"/>
+                <w:sz w:val="24"/>
+                <w:szCs w:val="24"/>
+              </w:rPr>
+              <w:t xml:space="preserve"> </w:t>
+            </w:r>
+            <w:proofErr w:type="spellStart"/>
+            <w:r>
+              <w:rPr>
+                <w:rFonts w:ascii="Times New Roman" w:hAnsi="Times New Roman" w:cs="Times New Roman"/>
+                <w:sz w:val="24"/>
+                <w:szCs w:val="24"/>
+              </w:rPr>
+              <w:t>turadi</w:t>
+            </w:r>
+            <w:proofErr w:type="spellEnd"/>
+            <w:r>
+              <w:rPr>
+                <w:rFonts w:ascii="Times New Roman" w:hAnsi="Times New Roman" w:cs="Times New Roman"/>
+                <w:sz w:val="24"/>
+                <w:szCs w:val="24"/>
+              </w:rPr>
+              <w:t>.</w:t>
+            </w:r>
+          </w:p>
+        </w:tc>
+      </w:tr>
+      <w:tr>
+        <w:trPr>
+          <w:jc w:val="center"/>
+        </w:trPr>
+        <w:tc>
+          <w:tcPr>
+            <w:tcW w:w="2405" w:type="dxa"/>
+          </w:tcPr>
+          <w:p>
+            <w:pPr>
+              <w:jc w:val="center"/>
+              <w:rPr>
+                <w:rFonts w:ascii="Times New Roman" w:hAnsi="Times New Roman" w:cs="Times New Roman"/>
+                <w:sz w:val="24"/>
+                <w:szCs w:val="24"/>
+              </w:rPr>
+            </w:pPr>
+            <w:r>
+              <w:rPr>
+                <w:rFonts w:ascii="Times New Roman" w:hAnsi="Times New Roman" w:cs="Times New Roman"/>
+                <w:sz w:val="24"/>
+                <w:szCs w:val="24"/>
+              </w:rPr>
+              <w:t>&lt;</w:t>
+            </w:r>
+            <w:r>
+              <w:rPr>
+                <w:rFonts w:ascii="Times New Roman" w:hAnsi="Times New Roman" w:cs="Times New Roman"/>
+                <w:sz w:val="24"/>
+                <w:szCs w:val="24"/>
+              </w:rPr>
+              <w:t>html</w:t>
+            </w:r>
+            <w:r>
+              <w:rPr>
+                <w:rFonts w:ascii="Times New Roman" w:hAnsi="Times New Roman" w:cs="Times New Roman"/>
+                <w:sz w:val="24"/>
+                <w:szCs w:val="24"/>
+              </w:rPr>
+              <w:t>&gt; &lt;/</w:t>
+            </w:r>
+            <w:r>
+              <w:rPr>
+                <w:rFonts w:ascii="Times New Roman" w:hAnsi="Times New Roman" w:cs="Times New Roman"/>
+                <w:sz w:val="24"/>
+                <w:szCs w:val="24"/>
+              </w:rPr>
+              <w:t>html</w:t>
+            </w:r>
+            <w:r>
+              <w:rPr>
+                <w:rFonts w:ascii="Times New Roman" w:hAnsi="Times New Roman" w:cs="Times New Roman"/>
+                <w:sz w:val="24"/>
+                <w:szCs w:val="24"/>
+              </w:rPr>
+              <w:t>&gt;</w:t>
+            </w:r>
+          </w:p>
+        </w:tc>
+        <w:tc>
+          <w:tcPr>
+            <w:tcW w:w="6945" w:type="dxa"/>
+          </w:tcPr>
+          <w:p>
+            <w:pPr>
+              <w:rPr>
+                <w:rFonts w:ascii="Times New Roman" w:hAnsi="Times New Roman" w:cs="Times New Roman"/>
+                <w:sz w:val="24"/>
+                <w:szCs w:val="24"/>
+              </w:rPr>
+            </w:pPr>
+            <w:r>
+              <w:rPr>
+                <w:rFonts w:ascii="Times New Roman" w:hAnsi="Times New Roman" w:cs="Times New Roman"/>
+                <w:sz w:val="24"/>
+                <w:szCs w:val="24"/>
+              </w:rPr>
+              <w:t xml:space="preserve">Bu </w:t>
+            </w:r>
+            <w:proofErr w:type="spellStart"/>
+            <w:r>
+              <w:rPr>
+                <w:rFonts w:ascii="Times New Roman" w:hAnsi="Times New Roman" w:cs="Times New Roman"/>
+                <w:sz w:val="24"/>
+                <w:szCs w:val="24"/>
+              </w:rPr>
+              <w:t>teg</w:t>
+            </w:r>
+            <w:proofErr w:type="spellEnd"/>
+            <w:r>
+              <w:rPr>
+                <w:rFonts w:ascii="Times New Roman" w:hAnsi="Times New Roman" w:cs="Times New Roman"/>
+                <w:sz w:val="24"/>
+                <w:szCs w:val="24"/>
+              </w:rPr>
+              <w:t xml:space="preserve"> HTML </w:t>
+            </w:r>
+            <w:proofErr w:type="spellStart"/>
+            <w:r>
+              <w:rPr>
+                <w:rFonts w:ascii="Times New Roman" w:hAnsi="Times New Roman" w:cs="Times New Roman"/>
+                <w:sz w:val="24"/>
+                <w:szCs w:val="24"/>
+              </w:rPr>
+              <w:t>hujjatining</w:t>
+            </w:r>
+            <w:proofErr w:type="spellEnd"/>
+            <w:r>
+              <w:rPr>
+                <w:rFonts w:ascii="Times New Roman" w:hAnsi="Times New Roman" w:cs="Times New Roman"/>
+                <w:sz w:val="24"/>
+                <w:szCs w:val="24"/>
+              </w:rPr>
+              <w:t xml:space="preserve"> </w:t>
+            </w:r>
+            <w:proofErr w:type="spellStart"/>
+            <w:r>
+              <w:rPr>
+                <w:rFonts w:ascii="Times New Roman" w:hAnsi="Times New Roman" w:cs="Times New Roman"/>
+                <w:sz w:val="24"/>
+                <w:szCs w:val="24"/>
+              </w:rPr>
+              <w:t>boshlanganligini</w:t>
+            </w:r>
+            <w:proofErr w:type="spellEnd"/>
+            <w:r>
+              <w:rPr>
+                <w:rFonts w:ascii="Times New Roman" w:hAnsi="Times New Roman" w:cs="Times New Roman"/>
+                <w:sz w:val="24"/>
+                <w:szCs w:val="24"/>
+              </w:rPr>
+              <w:t xml:space="preserve"> </w:t>
+            </w:r>
+            <w:proofErr w:type="spellStart"/>
+            <w:r>
+              <w:rPr>
+                <w:rFonts w:ascii="Times New Roman" w:hAnsi="Times New Roman" w:cs="Times New Roman"/>
+                <w:sz w:val="24"/>
+                <w:szCs w:val="24"/>
+              </w:rPr>
+              <w:t>an</w:t>
+            </w:r>
+            <w:r>
+              <w:rPr>
+                <w:rFonts w:ascii="Times New Roman" w:hAnsi="Times New Roman" w:cs="Times New Roman"/>
+                <w:sz w:val="24"/>
+                <w:szCs w:val="24"/>
+              </w:rPr>
+              <w:t>glatadi</w:t>
+            </w:r>
+            <w:proofErr w:type="spellEnd"/>
+            <w:r>
+              <w:rPr>
+                <w:rFonts w:ascii="Times New Roman" w:hAnsi="Times New Roman" w:cs="Times New Roman"/>
+                <w:sz w:val="24"/>
+                <w:szCs w:val="24"/>
+              </w:rPr>
+              <w:t xml:space="preserve"> </w:t>
+            </w:r>
+            <w:proofErr w:type="spellStart"/>
+            <w:r>
+              <w:rPr>
+                <w:rFonts w:ascii="Times New Roman" w:hAnsi="Times New Roman" w:cs="Times New Roman"/>
+                <w:sz w:val="24"/>
+                <w:szCs w:val="24"/>
+              </w:rPr>
+              <w:t>va</w:t>
+            </w:r>
+            <w:proofErr w:type="spellEnd"/>
+            <w:r>
+              <w:rPr>
+                <w:rFonts w:ascii="Times New Roman" w:hAnsi="Times New Roman" w:cs="Times New Roman"/>
+                <w:sz w:val="24"/>
+                <w:szCs w:val="24"/>
+              </w:rPr>
+              <w:t xml:space="preserve"> u </w:t>
+            </w:r>
+            <w:proofErr w:type="spellStart"/>
+            <w:r>
+              <w:rPr>
+                <w:rFonts w:ascii="Times New Roman" w:hAnsi="Times New Roman" w:cs="Times New Roman"/>
+                <w:sz w:val="24"/>
+                <w:szCs w:val="24"/>
+              </w:rPr>
+              <w:t>bruzer</w:t>
+            </w:r>
+            <w:proofErr w:type="spellEnd"/>
+            <w:r>
+              <w:rPr>
+                <w:rFonts w:ascii="Times New Roman" w:hAnsi="Times New Roman" w:cs="Times New Roman"/>
+                <w:sz w:val="24"/>
+                <w:szCs w:val="24"/>
+              </w:rPr>
+              <w:t xml:space="preserve"> </w:t>
+            </w:r>
+            <w:proofErr w:type="spellStart"/>
+            <w:r>
+              <w:rPr>
+                <w:rFonts w:ascii="Times New Roman" w:hAnsi="Times New Roman" w:cs="Times New Roman"/>
+                <w:sz w:val="24"/>
+                <w:szCs w:val="24"/>
+              </w:rPr>
+              <w:t>uchun</w:t>
+            </w:r>
+            <w:proofErr w:type="spellEnd"/>
+            <w:r>
+              <w:rPr>
+                <w:rFonts w:ascii="Times New Roman" w:hAnsi="Times New Roman" w:cs="Times New Roman"/>
+                <w:sz w:val="24"/>
+                <w:szCs w:val="24"/>
+              </w:rPr>
+              <w:t xml:space="preserve">  </w:t>
+            </w:r>
+            <w:r>
+              <w:rPr>
+                <w:rFonts w:ascii="Times New Roman" w:hAnsi="Times New Roman" w:cs="Times New Roman"/>
+                <w:b/>
+                <w:sz w:val="24"/>
+                <w:szCs w:val="24"/>
+              </w:rPr>
+              <w:t>&lt;head&gt; &lt;/head&gt;</w:t>
+            </w:r>
+            <w:r>
+              <w:rPr>
+                <w:rFonts w:ascii="Times New Roman" w:hAnsi="Times New Roman" w:cs="Times New Roman"/>
+                <w:sz w:val="24"/>
+                <w:szCs w:val="24"/>
+              </w:rPr>
+              <w:t xml:space="preserve"> </w:t>
+            </w:r>
+            <w:proofErr w:type="spellStart"/>
+            <w:r>
+              <w:rPr>
+                <w:rFonts w:ascii="Times New Roman" w:hAnsi="Times New Roman" w:cs="Times New Roman"/>
+                <w:sz w:val="24"/>
+                <w:szCs w:val="24"/>
+              </w:rPr>
+              <w:t>va</w:t>
+            </w:r>
+            <w:proofErr w:type="spellEnd"/>
+            <w:r>
+              <w:rPr>
+                <w:rFonts w:ascii="Times New Roman" w:hAnsi="Times New Roman" w:cs="Times New Roman"/>
+                <w:sz w:val="24"/>
+                <w:szCs w:val="24"/>
+              </w:rPr>
+              <w:t xml:space="preserve"> </w:t>
+            </w:r>
+            <w:proofErr w:type="spellStart"/>
+            <w:r>
+              <w:rPr>
+                <w:rFonts w:ascii="Times New Roman" w:hAnsi="Times New Roman" w:cs="Times New Roman"/>
+                <w:sz w:val="24"/>
+                <w:szCs w:val="24"/>
+              </w:rPr>
+              <w:t>foydalanuvchi</w:t>
+            </w:r>
+            <w:proofErr w:type="spellEnd"/>
+            <w:r>
+              <w:rPr>
+                <w:rFonts w:ascii="Times New Roman" w:hAnsi="Times New Roman" w:cs="Times New Roman"/>
+                <w:sz w:val="24"/>
+                <w:szCs w:val="24"/>
+              </w:rPr>
+              <w:t xml:space="preserve"> </w:t>
+            </w:r>
+            <w:proofErr w:type="spellStart"/>
+            <w:r>
+              <w:rPr>
+                <w:rFonts w:ascii="Times New Roman" w:hAnsi="Times New Roman" w:cs="Times New Roman"/>
+                <w:sz w:val="24"/>
+                <w:szCs w:val="24"/>
+              </w:rPr>
+              <w:t>uchun</w:t>
+            </w:r>
+            <w:proofErr w:type="spellEnd"/>
+            <w:r>
+              <w:rPr>
+                <w:rFonts w:ascii="Times New Roman" w:hAnsi="Times New Roman" w:cs="Times New Roman"/>
+                <w:sz w:val="24"/>
+                <w:szCs w:val="24"/>
+              </w:rPr>
+              <w:t xml:space="preserve"> </w:t>
+            </w:r>
+            <w:r>
+              <w:rPr>
+                <w:rFonts w:ascii="Times New Roman" w:hAnsi="Times New Roman" w:cs="Times New Roman"/>
+                <w:b/>
+                <w:sz w:val="24"/>
+                <w:szCs w:val="24"/>
+              </w:rPr>
+              <w:t>&lt;body&gt; &lt;/body&gt;</w:t>
+            </w:r>
+            <w:r>
+              <w:rPr>
+                <w:rFonts w:ascii="Times New Roman" w:hAnsi="Times New Roman" w:cs="Times New Roman"/>
+                <w:sz w:val="24"/>
+                <w:szCs w:val="24"/>
+              </w:rPr>
+              <w:t xml:space="preserve"> </w:t>
+            </w:r>
+            <w:proofErr w:type="spellStart"/>
+            <w:r>
+              <w:rPr>
+                <w:rFonts w:ascii="Times New Roman" w:hAnsi="Times New Roman" w:cs="Times New Roman"/>
+                <w:sz w:val="24"/>
+                <w:szCs w:val="24"/>
+              </w:rPr>
+              <w:t>teglarini</w:t>
+            </w:r>
+            <w:proofErr w:type="spellEnd"/>
+            <w:r>
+              <w:rPr>
+                <w:rFonts w:ascii="Times New Roman" w:hAnsi="Times New Roman" w:cs="Times New Roman"/>
+                <w:sz w:val="24"/>
+                <w:szCs w:val="24"/>
+              </w:rPr>
+              <w:t xml:space="preserve"> </w:t>
+            </w:r>
+            <w:proofErr w:type="spellStart"/>
+            <w:r>
+              <w:rPr>
+                <w:rFonts w:ascii="Times New Roman" w:hAnsi="Times New Roman" w:cs="Times New Roman"/>
+                <w:sz w:val="24"/>
+                <w:szCs w:val="24"/>
+              </w:rPr>
+              <w:t>o’z</w:t>
+            </w:r>
+            <w:proofErr w:type="spellEnd"/>
+            <w:r>
+              <w:rPr>
+                <w:rFonts w:ascii="Times New Roman" w:hAnsi="Times New Roman" w:cs="Times New Roman"/>
+                <w:sz w:val="24"/>
+                <w:szCs w:val="24"/>
+              </w:rPr>
+              <w:t xml:space="preserve"> </w:t>
+            </w:r>
+            <w:proofErr w:type="spellStart"/>
+            <w:r>
+              <w:rPr>
+                <w:rFonts w:ascii="Times New Roman" w:hAnsi="Times New Roman" w:cs="Times New Roman"/>
+                <w:sz w:val="24"/>
+                <w:szCs w:val="24"/>
+              </w:rPr>
+              <w:t>ichiga</w:t>
+            </w:r>
+            <w:proofErr w:type="spellEnd"/>
+            <w:r>
+              <w:rPr>
+                <w:rFonts w:ascii="Times New Roman" w:hAnsi="Times New Roman" w:cs="Times New Roman"/>
+                <w:sz w:val="24"/>
+                <w:szCs w:val="24"/>
+              </w:rPr>
+              <w:t xml:space="preserve"> </w:t>
+            </w:r>
+            <w:proofErr w:type="spellStart"/>
+            <w:r>
+              <w:rPr>
+                <w:rFonts w:ascii="Times New Roman" w:hAnsi="Times New Roman" w:cs="Times New Roman"/>
+                <w:sz w:val="24"/>
+                <w:szCs w:val="24"/>
+              </w:rPr>
+              <w:t>oladi</w:t>
+            </w:r>
+            <w:proofErr w:type="spellEnd"/>
+          </w:p>
+        </w:tc>
+      </w:tr>
+      <w:tr>
+        <w:trPr>
+          <w:jc w:val="center"/>
+        </w:trPr>
+        <w:tc>
+          <w:tcPr>
+            <w:tcW w:w="2405" w:type="dxa"/>
+          </w:tcPr>
+          <w:p>
+            <w:pPr>
+              <w:jc w:val="center"/>
+              <w:rPr>
+                <w:rFonts w:ascii="Times New Roman" w:hAnsi="Times New Roman" w:cs="Times New Roman"/>
+                <w:sz w:val="24"/>
+                <w:szCs w:val="24"/>
+              </w:rPr>
+            </w:pPr>
+            <w:r>
+              <w:rPr>
+                <w:rFonts w:ascii="Times New Roman" w:hAnsi="Times New Roman" w:cs="Times New Roman"/>
+                <w:sz w:val="24"/>
+                <w:szCs w:val="24"/>
+              </w:rPr>
+              <w:t>&lt;head&gt; &lt;/head&gt;</w:t>
+            </w:r>
+          </w:p>
+        </w:tc>
+        <w:tc>
+          <w:tcPr>
+            <w:tcW w:w="6945" w:type="dxa"/>
+          </w:tcPr>
+          <w:p>
+            <w:pPr>
+              <w:rPr>
+                <w:rFonts w:ascii="Times New Roman" w:hAnsi="Times New Roman" w:cs="Times New Roman"/>
+                <w:sz w:val="24"/>
+                <w:szCs w:val="24"/>
+              </w:rPr>
+            </w:pPr>
+            <w:r>
+              <w:rPr>
+                <w:rFonts w:ascii="Times New Roman" w:hAnsi="Times New Roman" w:cs="Times New Roman"/>
+                <w:sz w:val="24"/>
+                <w:szCs w:val="24"/>
+              </w:rPr>
+              <w:t xml:space="preserve">Bu </w:t>
+            </w:r>
+            <w:proofErr w:type="spellStart"/>
+            <w:r>
+              <w:rPr>
+                <w:rFonts w:ascii="Times New Roman" w:hAnsi="Times New Roman" w:cs="Times New Roman"/>
+                <w:sz w:val="24"/>
+                <w:szCs w:val="24"/>
+              </w:rPr>
+              <w:t>teg</w:t>
+            </w:r>
+            <w:proofErr w:type="spellEnd"/>
+            <w:r>
+              <w:rPr>
+                <w:rFonts w:ascii="Times New Roman" w:hAnsi="Times New Roman" w:cs="Times New Roman"/>
+                <w:sz w:val="24"/>
+                <w:szCs w:val="24"/>
+              </w:rPr>
+              <w:t xml:space="preserve"> </w:t>
+            </w:r>
+            <w:proofErr w:type="spellStart"/>
+            <w:r>
+              <w:rPr>
+                <w:rFonts w:ascii="Times New Roman" w:hAnsi="Times New Roman" w:cs="Times New Roman"/>
+                <w:sz w:val="24"/>
+                <w:szCs w:val="24"/>
+              </w:rPr>
+              <w:t>brzuerga</w:t>
+            </w:r>
+            <w:proofErr w:type="spellEnd"/>
+            <w:r>
+              <w:rPr>
+                <w:rFonts w:ascii="Times New Roman" w:hAnsi="Times New Roman" w:cs="Times New Roman"/>
+                <w:sz w:val="24"/>
+                <w:szCs w:val="24"/>
+              </w:rPr>
+              <w:t xml:space="preserve"> </w:t>
+            </w:r>
+            <w:proofErr w:type="spellStart"/>
+            <w:r>
+              <w:rPr>
+                <w:rFonts w:ascii="Times New Roman" w:hAnsi="Times New Roman" w:cs="Times New Roman"/>
+                <w:sz w:val="24"/>
+                <w:szCs w:val="24"/>
+              </w:rPr>
+              <w:t>malumot</w:t>
+            </w:r>
+            <w:proofErr w:type="spellEnd"/>
+            <w:r>
+              <w:rPr>
+                <w:rFonts w:ascii="Times New Roman" w:hAnsi="Times New Roman" w:cs="Times New Roman"/>
+                <w:sz w:val="24"/>
+                <w:szCs w:val="24"/>
+              </w:rPr>
+              <w:t xml:space="preserve"> </w:t>
+            </w:r>
+            <w:proofErr w:type="spellStart"/>
+            <w:r>
+              <w:rPr>
+                <w:rFonts w:ascii="Times New Roman" w:hAnsi="Times New Roman" w:cs="Times New Roman"/>
+                <w:sz w:val="24"/>
+                <w:szCs w:val="24"/>
+              </w:rPr>
+              <w:t>kiritish</w:t>
+            </w:r>
+            <w:proofErr w:type="spellEnd"/>
+            <w:r>
+              <w:rPr>
+                <w:rFonts w:ascii="Times New Roman" w:hAnsi="Times New Roman" w:cs="Times New Roman"/>
+                <w:sz w:val="24"/>
+                <w:szCs w:val="24"/>
+              </w:rPr>
+              <w:t xml:space="preserve"> </w:t>
+            </w:r>
+            <w:proofErr w:type="spellStart"/>
+            <w:r>
+              <w:rPr>
+                <w:rFonts w:ascii="Times New Roman" w:hAnsi="Times New Roman" w:cs="Times New Roman"/>
+                <w:sz w:val="24"/>
+                <w:szCs w:val="24"/>
+              </w:rPr>
+              <w:t>vazifasini</w:t>
+            </w:r>
+            <w:proofErr w:type="spellEnd"/>
+            <w:r>
+              <w:rPr>
+                <w:rFonts w:ascii="Times New Roman" w:hAnsi="Times New Roman" w:cs="Times New Roman"/>
+                <w:sz w:val="24"/>
+                <w:szCs w:val="24"/>
+              </w:rPr>
+              <w:t xml:space="preserve"> </w:t>
+            </w:r>
+            <w:proofErr w:type="spellStart"/>
+            <w:r>
+              <w:rPr>
+                <w:rFonts w:ascii="Times New Roman" w:hAnsi="Times New Roman" w:cs="Times New Roman"/>
+                <w:sz w:val="24"/>
+                <w:szCs w:val="24"/>
+              </w:rPr>
+              <w:t>bajaradi</w:t>
+            </w:r>
+            <w:proofErr w:type="spellEnd"/>
+            <w:r>
+              <w:rPr>
+                <w:rFonts w:ascii="Times New Roman" w:hAnsi="Times New Roman" w:cs="Times New Roman"/>
+                <w:sz w:val="24"/>
+                <w:szCs w:val="24"/>
+              </w:rPr>
+              <w:t xml:space="preserve"> </w:t>
+            </w:r>
+            <w:proofErr w:type="spellStart"/>
+            <w:r>
+              <w:rPr>
+                <w:rFonts w:ascii="Times New Roman" w:hAnsi="Times New Roman" w:cs="Times New Roman"/>
+                <w:sz w:val="24"/>
+                <w:szCs w:val="24"/>
+              </w:rPr>
+              <w:t>unga</w:t>
+            </w:r>
+            <w:proofErr w:type="spellEnd"/>
+            <w:r>
+              <w:rPr>
+                <w:rFonts w:ascii="Times New Roman" w:hAnsi="Times New Roman" w:cs="Times New Roman"/>
+                <w:sz w:val="24"/>
+                <w:szCs w:val="24"/>
+              </w:rPr>
+              <w:t xml:space="preserve"> </w:t>
+            </w:r>
+            <w:r>
+              <w:rPr>
+                <w:rFonts w:ascii="Times New Roman" w:hAnsi="Times New Roman" w:cs="Times New Roman"/>
+                <w:b/>
+                <w:sz w:val="24"/>
+                <w:szCs w:val="24"/>
+              </w:rPr>
+              <w:t>&lt;title&gt;&lt;/title&gt;</w:t>
+            </w:r>
+            <w:r>
+              <w:rPr>
+                <w:rFonts w:ascii="Times New Roman" w:hAnsi="Times New Roman" w:cs="Times New Roman"/>
+                <w:sz w:val="24"/>
+                <w:szCs w:val="24"/>
+              </w:rPr>
+              <w:t xml:space="preserve"> </w:t>
+            </w:r>
+            <w:proofErr w:type="spellStart"/>
+            <w:r>
+              <w:rPr>
+                <w:rFonts w:ascii="Times New Roman" w:hAnsi="Times New Roman" w:cs="Times New Roman"/>
+                <w:sz w:val="24"/>
+                <w:szCs w:val="24"/>
+              </w:rPr>
+              <w:t>tegi</w:t>
+            </w:r>
+            <w:proofErr w:type="spellEnd"/>
+            <w:r>
+              <w:rPr>
+                <w:rFonts w:ascii="Times New Roman" w:hAnsi="Times New Roman" w:cs="Times New Roman"/>
+                <w:sz w:val="24"/>
+                <w:szCs w:val="24"/>
+              </w:rPr>
+              <w:t xml:space="preserve"> </w:t>
+            </w:r>
+            <w:proofErr w:type="spellStart"/>
+            <w:r>
+              <w:rPr>
+                <w:rFonts w:ascii="Times New Roman" w:hAnsi="Times New Roman" w:cs="Times New Roman"/>
+                <w:sz w:val="24"/>
+                <w:szCs w:val="24"/>
+              </w:rPr>
+              <w:t>kiradi</w:t>
+            </w:r>
+            <w:proofErr w:type="spellEnd"/>
+            <w:r>
+              <w:rPr>
+                <w:rFonts w:ascii="Times New Roman" w:hAnsi="Times New Roman" w:cs="Times New Roman"/>
+                <w:sz w:val="24"/>
+                <w:szCs w:val="24"/>
+              </w:rPr>
+              <w:t xml:space="preserve"> </w:t>
+            </w:r>
+            <w:proofErr w:type="spellStart"/>
+            <w:r>
+              <w:rPr>
+                <w:rFonts w:ascii="Times New Roman" w:hAnsi="Times New Roman" w:cs="Times New Roman"/>
+                <w:sz w:val="24"/>
+                <w:szCs w:val="24"/>
+              </w:rPr>
+              <w:t>va</w:t>
+            </w:r>
+            <w:proofErr w:type="spellEnd"/>
+            <w:r>
+              <w:rPr>
+                <w:rFonts w:ascii="Times New Roman" w:hAnsi="Times New Roman" w:cs="Times New Roman"/>
+                <w:sz w:val="24"/>
+                <w:szCs w:val="24"/>
+              </w:rPr>
+              <w:t xml:space="preserve"> </w:t>
+            </w:r>
+            <w:proofErr w:type="spellStart"/>
+            <w:r>
+              <w:rPr>
+                <w:rFonts w:ascii="Times New Roman" w:hAnsi="Times New Roman" w:cs="Times New Roman"/>
+                <w:sz w:val="24"/>
+                <w:szCs w:val="24"/>
+              </w:rPr>
+              <w:t>shu</w:t>
+            </w:r>
+            <w:proofErr w:type="spellEnd"/>
+            <w:r>
+              <w:rPr>
+                <w:rFonts w:ascii="Times New Roman" w:hAnsi="Times New Roman" w:cs="Times New Roman"/>
+                <w:sz w:val="24"/>
+                <w:szCs w:val="24"/>
+              </w:rPr>
+              <w:t xml:space="preserve"> </w:t>
+            </w:r>
+            <w:proofErr w:type="spellStart"/>
+            <w:r>
+              <w:rPr>
+                <w:rFonts w:ascii="Times New Roman" w:hAnsi="Times New Roman" w:cs="Times New Roman"/>
+                <w:sz w:val="24"/>
+                <w:szCs w:val="24"/>
+              </w:rPr>
+              <w:t>kabi</w:t>
+            </w:r>
+            <w:proofErr w:type="spellEnd"/>
+            <w:r>
+              <w:rPr>
+                <w:rFonts w:ascii="Times New Roman" w:hAnsi="Times New Roman" w:cs="Times New Roman"/>
+                <w:sz w:val="24"/>
+                <w:szCs w:val="24"/>
+              </w:rPr>
+              <w:t xml:space="preserve"> </w:t>
+            </w:r>
+            <w:proofErr w:type="spellStart"/>
+            <w:r>
+              <w:rPr>
+                <w:rFonts w:ascii="Times New Roman" w:hAnsi="Times New Roman" w:cs="Times New Roman"/>
+                <w:sz w:val="24"/>
+                <w:szCs w:val="24"/>
+              </w:rPr>
+              <w:t>teglar</w:t>
+            </w:r>
+            <w:proofErr w:type="spellEnd"/>
+            <w:r>
+              <w:rPr>
+                <w:rFonts w:ascii="Times New Roman" w:hAnsi="Times New Roman" w:cs="Times New Roman"/>
+                <w:sz w:val="24"/>
+                <w:szCs w:val="24"/>
+              </w:rPr>
+              <w:t xml:space="preserve"> </w:t>
+            </w:r>
+            <w:proofErr w:type="spellStart"/>
+            <w:r>
+              <w:rPr>
+                <w:rFonts w:ascii="Times New Roman" w:hAnsi="Times New Roman" w:cs="Times New Roman"/>
+                <w:sz w:val="24"/>
+                <w:szCs w:val="24"/>
+              </w:rPr>
+              <w:t>bilan</w:t>
+            </w:r>
+            <w:proofErr w:type="spellEnd"/>
+            <w:r>
+              <w:rPr>
+                <w:rFonts w:ascii="Times New Roman" w:hAnsi="Times New Roman" w:cs="Times New Roman"/>
+                <w:sz w:val="24"/>
+                <w:szCs w:val="24"/>
+              </w:rPr>
+              <w:t xml:space="preserve"> </w:t>
+            </w:r>
+            <w:proofErr w:type="spellStart"/>
+            <w:r>
+              <w:rPr>
+                <w:rFonts w:ascii="Times New Roman" w:hAnsi="Times New Roman" w:cs="Times New Roman"/>
+                <w:sz w:val="24"/>
+                <w:szCs w:val="24"/>
+              </w:rPr>
+              <w:t>birgalikda</w:t>
+            </w:r>
+            <w:proofErr w:type="spellEnd"/>
+            <w:r>
+              <w:rPr>
+                <w:rFonts w:ascii="Times New Roman" w:hAnsi="Times New Roman" w:cs="Times New Roman"/>
+                <w:sz w:val="24"/>
+                <w:szCs w:val="24"/>
+              </w:rPr>
+              <w:t xml:space="preserve"> </w:t>
+            </w:r>
+            <w:proofErr w:type="spellStart"/>
+            <w:r>
+              <w:rPr>
+                <w:rFonts w:ascii="Times New Roman" w:hAnsi="Times New Roman" w:cs="Times New Roman"/>
+                <w:sz w:val="24"/>
+                <w:szCs w:val="24"/>
+              </w:rPr>
+              <w:t>ishlaydi</w:t>
+            </w:r>
+            <w:proofErr w:type="spellEnd"/>
+            <w:r>
+              <w:rPr>
+                <w:rFonts w:ascii="Times New Roman" w:hAnsi="Times New Roman" w:cs="Times New Roman"/>
+                <w:sz w:val="24"/>
+                <w:szCs w:val="24"/>
+              </w:rPr>
+              <w:t>.</w:t>
+            </w:r>
+          </w:p>
+        </w:tc>
+      </w:tr>
+      <w:tr>
+        <w:trPr>
+          <w:jc w:val="center"/>
+        </w:trPr>
+        <w:tc>
+          <w:tcPr>
+            <w:tcW w:w="2405" w:type="dxa"/>
+          </w:tcPr>
+          <w:p>
+            <w:pPr>
+              <w:rPr>
+                <w:rFonts w:ascii="Times New Roman" w:hAnsi="Times New Roman" w:cs="Times New Roman"/>
+                <w:sz w:val="24"/>
+                <w:szCs w:val="24"/>
+              </w:rPr>
+            </w:pPr>
+            <w:r>
+              <w:rPr>
+                <w:rFonts w:ascii="Times New Roman" w:hAnsi="Times New Roman" w:cs="Times New Roman"/>
+                <w:sz w:val="24"/>
+                <w:szCs w:val="24"/>
+              </w:rPr>
+              <w:t>&lt;title&gt;&lt;title&gt;</w:t>
+            </w:r>
+            <w:bookmarkStart w:id="0" w:name="_GoBack"/>
+            <w:bookmarkEnd w:id="0"/>
+          </w:p>
+        </w:tc>
+        <w:tc>
+          <w:tcPr>
+            <w:tcW w:w="6945" w:type="dxa"/>
+          </w:tcPr>
+          <w:p>
+            <w:pPr>
+              <w:rPr>
+                <w:rFonts w:ascii="Times New Roman" w:hAnsi="Times New Roman" w:cs="Times New Roman"/>
+                <w:sz w:val="24"/>
+                <w:szCs w:val="24"/>
+              </w:rPr>
+            </w:pPr>
+          </w:p>
+        </w:tc>
+      </w:tr>
+      <w:tr>
+        <w:trPr>
+          <w:jc w:val="center"/>
+        </w:trPr>
+        <w:tc>
+          <w:tcPr>
+            <w:tcW w:w="2405" w:type="dxa"/>
+          </w:tcPr>
+          <w:p>
+            <w:pPr>
+              <w:rPr>
+                <w:rFonts w:ascii="Times New Roman" w:hAnsi="Times New Roman" w:cs="Times New Roman"/>
+                <w:sz w:val="24"/>
+                <w:szCs w:val="24"/>
+              </w:rPr>
+            </w:pPr>
+          </w:p>
+        </w:tc>
+        <w:tc>
+          <w:tcPr>
+            <w:tcW w:w="6945" w:type="dxa"/>
+          </w:tcPr>
+          <w:p>
+            <w:pPr>
+              <w:rPr>
+                <w:rFonts w:ascii="Times New Roman" w:hAnsi="Times New Roman" w:cs="Times New Roman"/>
+                <w:sz w:val="24"/>
+                <w:szCs w:val="24"/>
+              </w:rPr>
+            </w:pPr>
+          </w:p>
+        </w:tc>
+      </w:tr>
+      <w:tr>
+        <w:trPr>
+          <w:jc w:val="center"/>
+        </w:trPr>
+        <w:tc>
+          <w:tcPr>
+            <w:tcW w:w="2405" w:type="dxa"/>
+          </w:tcPr>
+          <w:p>
+            <w:pPr>
+              <w:rPr>
+                <w:rFonts w:ascii="Times New Roman" w:hAnsi="Times New Roman" w:cs="Times New Roman"/>
+                <w:sz w:val="24"/>
+                <w:szCs w:val="24"/>
+              </w:rPr>
+            </w:pPr>
+          </w:p>
+        </w:tc>
+        <w:tc>
+          <w:tcPr>
+            <w:tcW w:w="6945" w:type="dxa"/>
+          </w:tcPr>
+          <w:p>
+            <w:pPr>
+              <w:rPr>
+                <w:rFonts w:ascii="Times New Roman" w:hAnsi="Times New Roman" w:cs="Times New Roman"/>
+                <w:sz w:val="24"/>
+                <w:szCs w:val="24"/>
+              </w:rPr>
+            </w:pPr>
+          </w:p>
+        </w:tc>
+      </w:tr>
+      <w:tr>
+        <w:trPr>
+          <w:jc w:val="center"/>
+        </w:trPr>
+        <w:tc>
+          <w:tcPr>
+            <w:tcW w:w="2405" w:type="dxa"/>
+          </w:tcPr>
+          <w:p>
+            <w:pPr>
+              <w:rPr>
+                <w:rFonts w:ascii="Times New Roman" w:hAnsi="Times New Roman" w:cs="Times New Roman"/>
+                <w:sz w:val="24"/>
+                <w:szCs w:val="24"/>
+              </w:rPr>
+            </w:pPr>
+          </w:p>
+        </w:tc>
+        <w:tc>
+          <w:tcPr>
+            <w:tcW w:w="6945" w:type="dxa"/>
+          </w:tcPr>
+          <w:p>
+            <w:pPr>
+              <w:rPr>
+                <w:rFonts w:ascii="Times New Roman" w:hAnsi="Times New Roman" w:cs="Times New Roman"/>
+                <w:sz w:val="24"/>
+                <w:szCs w:val="24"/>
+              </w:rPr>
+            </w:pPr>
+          </w:p>
+        </w:tc>
+      </w:tr>
+      <w:tr>
+        <w:trPr>
+          <w:jc w:val="center"/>
+        </w:trPr>
+        <w:tc>
+          <w:tcPr>
+            <w:tcW w:w="2405" w:type="dxa"/>
+          </w:tcPr>
+          <w:p>
+            <w:pPr>
+              <w:rPr>
+                <w:rFonts w:ascii="Times New Roman" w:hAnsi="Times New Roman" w:cs="Times New Roman"/>
+                <w:sz w:val="24"/>
+                <w:szCs w:val="24"/>
+              </w:rPr>
+            </w:pPr>
+          </w:p>
+        </w:tc>
+        <w:tc>
+          <w:tcPr>
+            <w:tcW w:w="6945" w:type="dxa"/>
+          </w:tcPr>
+          <w:p>
+            <w:pPr>
+              <w:rPr>
+                <w:rFonts w:ascii="Times New Roman" w:hAnsi="Times New Roman" w:cs="Times New Roman"/>
+                <w:sz w:val="24"/>
+                <w:szCs w:val="24"/>
+              </w:rPr>
+            </w:pPr>
+          </w:p>
+        </w:tc>
+      </w:tr>
+      <w:tr>
+        <w:trPr>
+          <w:jc w:val="center"/>
+        </w:trPr>
+        <w:tc>
+          <w:tcPr>
+            <w:tcW w:w="2405" w:type="dxa"/>
+          </w:tcPr>
+          <w:p>
+            <w:pPr>
+              <w:rPr>
+                <w:rFonts w:ascii="Times New Roman" w:hAnsi="Times New Roman" w:cs="Times New Roman"/>
+                <w:sz w:val="24"/>
+                <w:szCs w:val="24"/>
+              </w:rPr>
+            </w:pPr>
+          </w:p>
+        </w:tc>
+        <w:tc>
+          <w:tcPr>
+            <w:tcW w:w="6945" w:type="dxa"/>
+          </w:tcPr>
+          <w:p>
+            <w:pPr>
+              <w:rPr>
+                <w:rFonts w:ascii="Times New Roman" w:hAnsi="Times New Roman" w:cs="Times New Roman"/>
+                <w:sz w:val="24"/>
+                <w:szCs w:val="24"/>
+              </w:rPr>
+            </w:pPr>
+          </w:p>
+        </w:tc>
+      </w:tr>
+      <w:tr>
+        <w:trPr>
+          <w:jc w:val="center"/>
+        </w:trPr>
+        <w:tc>
+          <w:tcPr>
+            <w:tcW w:w="2405" w:type="dxa"/>
+          </w:tcPr>
+          <w:p>
+            <w:pPr>
+              <w:rPr>
+                <w:rFonts w:ascii="Times New Roman" w:hAnsi="Times New Roman" w:cs="Times New Roman"/>
+                <w:sz w:val="24"/>
+                <w:szCs w:val="24"/>
+              </w:rPr>
+            </w:pPr>
+          </w:p>
+        </w:tc>
+        <w:tc>
+          <w:tcPr>
+            <w:tcW w:w="6945" w:type="dxa"/>
+          </w:tcPr>
+          <w:p>
+            <w:pPr>
+              <w:rPr>
+                <w:rFonts w:ascii="Times New Roman" w:hAnsi="Times New Roman" w:cs="Times New Roman"/>
+                <w:sz w:val="24"/>
+                <w:szCs w:val="24"/>
+              </w:rPr>
+            </w:pPr>
+          </w:p>
+        </w:tc>
+      </w:tr>
+    </w:tbl>
     <w:p>
       <w:pPr>
         <w:rPr>
@@ -9413,33 +10637,6 @@
           <w:szCs w:val="24"/>
         </w:rPr>
       </w:pPr>
-      <w:r>
-        <w:rPr>
-          <w:rFonts w:ascii="Times New Roman" w:hAnsi="Times New Roman" w:cs="Times New Roman"/>
-          <w:sz w:val="24"/>
-          <w:szCs w:val="24"/>
-        </w:rPr>
-        <w:br w:type="page"/>
-      </w:r>
-    </w:p>
-    <w:p>
-      <w:pPr>
-        <w:jc w:val="both"/>
-        <w:rPr>
-          <w:rFonts w:ascii="Times New Roman" w:hAnsi="Times New Roman" w:cs="Times New Roman"/>
-          <w:sz w:val="24"/>
-          <w:szCs w:val="24"/>
-        </w:rPr>
-      </w:pPr>
-      <w:r>
-        <w:rPr>
-          <w:rFonts w:ascii="Times New Roman" w:hAnsi="Times New Roman" w:cs="Times New Roman"/>
-          <w:sz w:val="24"/>
-          <w:szCs w:val="24"/>
-        </w:rPr>
-        <w:lastRenderedPageBreak/>
-        <w:t xml:space="preserve"> </w:t>
-      </w:r>
     </w:p>
     <w:sectPr>
       <w:pgSz w:w="12240" w:h="15840"/>
@@ -9872,6 +11069,25 @@
     <w:semiHidden/>
     <w:unhideWhenUsed/>
   </w:style>
+  <w:style w:type="table" w:styleId="a3">
+    <w:name w:val="Table Grid"/>
+    <w:basedOn w:val="a1"/>
+    <w:uiPriority w:val="39"/>
+    <w:rsid w:val="00A31DC8"/>
+    <w:pPr>
+      <w:spacing w:after="0" w:line="240" w:lineRule="auto"/>
+    </w:pPr>
+    <w:tblPr>
+      <w:tblBorders>
+        <w:top w:val="single" w:sz="4" w:space="0" w:color="auto"/>
+        <w:left w:val="single" w:sz="4" w:space="0" w:color="auto"/>
+        <w:bottom w:val="single" w:sz="4" w:space="0" w:color="auto"/>
+        <w:right w:val="single" w:sz="4" w:space="0" w:color="auto"/>
+        <w:insideH w:val="single" w:sz="4" w:space="0" w:color="auto"/>
+        <w:insideV w:val="single" w:sz="4" w:space="0" w:color="auto"/>
+      </w:tblBorders>
+    </w:tblPr>
+  </w:style>
 </w:styles>
 </file>
 

--- a/2-dars/dars qo'llanmasi.docx
+++ b/2-dars/dars qo'llanmasi.docx
@@ -9399,26 +9399,27 @@
       <w:tblPr>
         <w:tblStyle w:val="a3"/>
         <w:tblpPr w:leftFromText="180" w:rightFromText="180" w:vertAnchor="text" w:horzAnchor="margin" w:tblpXSpec="center" w:tblpY="-5"/>
-        <w:tblW w:w="0" w:type="auto"/>
+        <w:tblW w:w="10804" w:type="dxa"/>
         <w:jc w:val="center"/>
         <w:tblLook w:val="04A0" w:firstRow="1" w:lastRow="0" w:firstColumn="1" w:lastColumn="0" w:noHBand="0" w:noVBand="1"/>
       </w:tblPr>
       <w:tblGrid>
-        <w:gridCol w:w="2405"/>
-        <w:gridCol w:w="6945"/>
+        <w:gridCol w:w="2779"/>
+        <w:gridCol w:w="8025"/>
       </w:tblGrid>
       <w:tr>
         <w:trPr>
+          <w:trHeight w:val="287"/>
           <w:jc w:val="center"/>
         </w:trPr>
         <w:tc>
           <w:tcPr>
-            <w:tcW w:w="2405" w:type="dxa"/>
+            <w:tcW w:w="2779" w:type="dxa"/>
             <w:shd w:val="clear" w:color="auto" w:fill="BFBFBF" w:themeFill="background1" w:themeFillShade="BF"/>
+            <w:vAlign w:val="center"/>
           </w:tcPr>
           <w:p>
             <w:pPr>
-              <w:jc w:val="center"/>
               <w:rPr>
                 <w:rFonts w:ascii="Times New Roman" w:hAnsi="Times New Roman" w:cs="Times New Roman"/>
                 <w:b/>
@@ -9461,12 +9462,12 @@
         </w:tc>
         <w:tc>
           <w:tcPr>
-            <w:tcW w:w="6945" w:type="dxa"/>
+            <w:tcW w:w="8025" w:type="dxa"/>
             <w:shd w:val="clear" w:color="auto" w:fill="BFBFBF" w:themeFill="background1" w:themeFillShade="BF"/>
+            <w:vAlign w:val="center"/>
           </w:tcPr>
           <w:p>
             <w:pPr>
-              <w:jc w:val="center"/>
               <w:rPr>
                 <w:rFonts w:ascii="Times New Roman" w:hAnsi="Times New Roman" w:cs="Times New Roman"/>
                 <w:b/>
@@ -9490,17 +9491,20 @@
       </w:tr>
       <w:tr>
         <w:trPr>
+          <w:trHeight w:val="287"/>
           <w:jc w:val="center"/>
         </w:trPr>
         <w:tc>
           <w:tcPr>
-            <w:tcW w:w="2405" w:type="dxa"/>
+            <w:tcW w:w="2779" w:type="dxa"/>
+            <w:vAlign w:val="center"/>
           </w:tcPr>
           <w:p>
             <w:pPr>
               <w:jc w:val="center"/>
               <w:rPr>
                 <w:rFonts w:ascii="Times New Roman" w:hAnsi="Times New Roman" w:cs="Times New Roman"/>
+                <w:b/>
                 <w:sz w:val="24"/>
                 <w:szCs w:val="24"/>
               </w:rPr>
@@ -9508,6 +9512,7 @@
             <w:r>
               <w:rPr>
                 <w:rFonts w:ascii="Times New Roman" w:hAnsi="Times New Roman" w:cs="Times New Roman"/>
+                <w:b/>
                 <w:sz w:val="24"/>
                 <w:szCs w:val="24"/>
               </w:rPr>
@@ -9517,7 +9522,8 @@
         </w:tc>
         <w:tc>
           <w:tcPr>
-            <w:tcW w:w="6945" w:type="dxa"/>
+            <w:tcW w:w="8025" w:type="dxa"/>
+            <w:vAlign w:val="center"/>
           </w:tcPr>
           <w:p>
             <w:pPr>
@@ -9666,17 +9672,20 @@
       </w:tr>
       <w:tr>
         <w:trPr>
+          <w:trHeight w:val="287"/>
           <w:jc w:val="center"/>
         </w:trPr>
         <w:tc>
           <w:tcPr>
-            <w:tcW w:w="2405" w:type="dxa"/>
+            <w:tcW w:w="2779" w:type="dxa"/>
+            <w:vAlign w:val="center"/>
           </w:tcPr>
           <w:p>
             <w:pPr>
               <w:jc w:val="center"/>
               <w:rPr>
                 <w:rFonts w:ascii="Times New Roman" w:hAnsi="Times New Roman" w:cs="Times New Roman"/>
+                <w:b/>
                 <w:sz w:val="24"/>
                 <w:szCs w:val="24"/>
               </w:rPr>
@@ -9684,48 +9693,18 @@
             <w:r>
               <w:rPr>
                 <w:rFonts w:ascii="Times New Roman" w:hAnsi="Times New Roman" w:cs="Times New Roman"/>
-                <w:sz w:val="24"/>
-                <w:szCs w:val="24"/>
-              </w:rPr>
-              <w:t>&lt;</w:t>
-            </w:r>
-            <w:r>
-              <w:rPr>
-                <w:rFonts w:ascii="Times New Roman" w:hAnsi="Times New Roman" w:cs="Times New Roman"/>
-                <w:sz w:val="24"/>
-                <w:szCs w:val="24"/>
-              </w:rPr>
-              <w:t>html</w:t>
-            </w:r>
-            <w:r>
-              <w:rPr>
-                <w:rFonts w:ascii="Times New Roman" w:hAnsi="Times New Roman" w:cs="Times New Roman"/>
-                <w:sz w:val="24"/>
-                <w:szCs w:val="24"/>
-              </w:rPr>
-              <w:t>&gt; &lt;/</w:t>
-            </w:r>
-            <w:r>
-              <w:rPr>
-                <w:rFonts w:ascii="Times New Roman" w:hAnsi="Times New Roman" w:cs="Times New Roman"/>
-                <w:sz w:val="24"/>
-                <w:szCs w:val="24"/>
-              </w:rPr>
-              <w:t>html</w:t>
-            </w:r>
-            <w:r>
-              <w:rPr>
-                <w:rFonts w:ascii="Times New Roman" w:hAnsi="Times New Roman" w:cs="Times New Roman"/>
-                <w:sz w:val="24"/>
-                <w:szCs w:val="24"/>
-              </w:rPr>
-              <w:t>&gt;</w:t>
+                <w:b/>
+                <w:sz w:val="24"/>
+                <w:szCs w:val="24"/>
+              </w:rPr>
+              <w:t>&lt;html&gt; &lt;/html&gt;</w:t>
             </w:r>
           </w:p>
         </w:tc>
         <w:tc>
           <w:tcPr>
-            <w:tcW w:w="6945" w:type="dxa"/>
+            <w:tcW w:w="8025" w:type="dxa"/>
+            <w:vAlign w:val="center"/>
           </w:tcPr>
           <w:p>
             <w:pPr>
@@ -10029,22 +10008,33 @@
               <w:t>oladi</w:t>
             </w:r>
             <w:proofErr w:type="spellEnd"/>
+            <w:r>
+              <w:rPr>
+                <w:rFonts w:ascii="Times New Roman" w:hAnsi="Times New Roman" w:cs="Times New Roman"/>
+                <w:sz w:val="24"/>
+                <w:szCs w:val="24"/>
+              </w:rPr>
+              <w:t>.</w:t>
+            </w:r>
           </w:p>
         </w:tc>
       </w:tr>
       <w:tr>
         <w:trPr>
+          <w:trHeight w:val="287"/>
           <w:jc w:val="center"/>
         </w:trPr>
         <w:tc>
           <w:tcPr>
-            <w:tcW w:w="2405" w:type="dxa"/>
+            <w:tcW w:w="2779" w:type="dxa"/>
+            <w:vAlign w:val="center"/>
           </w:tcPr>
           <w:p>
             <w:pPr>
               <w:jc w:val="center"/>
               <w:rPr>
                 <w:rFonts w:ascii="Times New Roman" w:hAnsi="Times New Roman" w:cs="Times New Roman"/>
+                <w:b/>
                 <w:sz w:val="24"/>
                 <w:szCs w:val="24"/>
               </w:rPr>
@@ -10052,6 +10042,7 @@
             <w:r>
               <w:rPr>
                 <w:rFonts w:ascii="Times New Roman" w:hAnsi="Times New Roman" w:cs="Times New Roman"/>
+                <w:b/>
                 <w:sz w:val="24"/>
                 <w:szCs w:val="24"/>
               </w:rPr>
@@ -10061,7 +10052,8 @@
         </w:tc>
         <w:tc>
           <w:tcPr>
-            <w:tcW w:w="6945" w:type="dxa"/>
+            <w:tcW w:w="8025" w:type="dxa"/>
+            <w:vAlign w:val="center"/>
           </w:tcPr>
           <w:p>
             <w:pPr>
@@ -10389,16 +10381,20 @@
       </w:tr>
       <w:tr>
         <w:trPr>
+          <w:trHeight w:val="287"/>
           <w:jc w:val="center"/>
         </w:trPr>
         <w:tc>
           <w:tcPr>
-            <w:tcW w:w="2405" w:type="dxa"/>
+            <w:tcW w:w="2779" w:type="dxa"/>
+            <w:vAlign w:val="center"/>
           </w:tcPr>
           <w:p>
             <w:pPr>
-              <w:rPr>
-                <w:rFonts w:ascii="Times New Roman" w:hAnsi="Times New Roman" w:cs="Times New Roman"/>
+              <w:jc w:val="center"/>
+              <w:rPr>
+                <w:rFonts w:ascii="Times New Roman" w:hAnsi="Times New Roman" w:cs="Times New Roman"/>
+                <w:b/>
                 <w:sz w:val="24"/>
                 <w:szCs w:val="24"/>
               </w:rPr>
@@ -10406,18 +10402,54 @@
             <w:r>
               <w:rPr>
                 <w:rFonts w:ascii="Times New Roman" w:hAnsi="Times New Roman" w:cs="Times New Roman"/>
-                <w:sz w:val="24"/>
-                <w:szCs w:val="24"/>
-              </w:rPr>
-              <w:t>&lt;title&gt;&lt;title&gt;</w:t>
-            </w:r>
-            <w:bookmarkStart w:id="0" w:name="_GoBack"/>
-            <w:bookmarkEnd w:id="0"/>
+                <w:b/>
+                <w:sz w:val="24"/>
+                <w:szCs w:val="24"/>
+              </w:rPr>
+              <w:t>&lt;title&gt;</w:t>
+            </w:r>
+            <w:r>
+              <w:rPr>
+                <w:rFonts w:ascii="Times New Roman" w:hAnsi="Times New Roman" w:cs="Times New Roman"/>
+                <w:b/>
+                <w:sz w:val="24"/>
+                <w:szCs w:val="24"/>
+              </w:rPr>
+              <w:t xml:space="preserve"> </w:t>
+            </w:r>
+            <w:r>
+              <w:rPr>
+                <w:rFonts w:ascii="Times New Roman" w:hAnsi="Times New Roman" w:cs="Times New Roman"/>
+                <w:b/>
+                <w:sz w:val="24"/>
+                <w:szCs w:val="24"/>
+              </w:rPr>
+              <w:t>&lt;</w:t>
+            </w:r>
+            <w:r>
+              <w:rPr>
+                <w:rFonts w:ascii="Times New Roman" w:hAnsi="Times New Roman" w:cs="Times New Roman"/>
+                <w:b/>
+                <w:sz w:val="24"/>
+                <w:szCs w:val="24"/>
+              </w:rPr>
+              <w:t>/</w:t>
+            </w:r>
+            <w:r>
+              <w:rPr>
+                <w:rFonts w:ascii="Times New Roman" w:hAnsi="Times New Roman" w:cs="Times New Roman"/>
+                <w:b/>
+                <w:sz w:val="24"/>
+                <w:szCs w:val="24"/>
+              </w:rPr>
+              <w:t>title&gt;</w:t>
+            </w:r>
           </w:p>
         </w:tc>
         <w:tc>
           <w:tcPr>
-            <w:tcW w:w="6945" w:type="dxa"/>
+            <w:tcW w:w="8025" w:type="dxa"/>
+            <w:vAlign w:val="center"/>
           </w:tcPr>
           <w:p>
             <w:pPr>
@@ -10427,30 +10459,214 @@
                 <w:szCs w:val="24"/>
               </w:rPr>
             </w:pPr>
+            <w:r>
+              <w:rPr>
+                <w:rFonts w:ascii="Times New Roman" w:hAnsi="Times New Roman" w:cs="Times New Roman"/>
+                <w:sz w:val="24"/>
+                <w:szCs w:val="24"/>
+              </w:rPr>
+              <w:t xml:space="preserve">Bu </w:t>
+            </w:r>
+            <w:proofErr w:type="spellStart"/>
+            <w:r>
+              <w:rPr>
+                <w:rFonts w:ascii="Times New Roman" w:hAnsi="Times New Roman" w:cs="Times New Roman"/>
+                <w:sz w:val="24"/>
+                <w:szCs w:val="24"/>
+              </w:rPr>
+              <w:t>teg</w:t>
+            </w:r>
+            <w:proofErr w:type="spellEnd"/>
+            <w:r>
+              <w:rPr>
+                <w:rFonts w:ascii="Times New Roman" w:hAnsi="Times New Roman" w:cs="Times New Roman"/>
+                <w:sz w:val="24"/>
+                <w:szCs w:val="24"/>
+              </w:rPr>
+              <w:t xml:space="preserve"> </w:t>
+            </w:r>
+            <w:proofErr w:type="spellStart"/>
+            <w:r>
+              <w:rPr>
+                <w:rFonts w:ascii="Times New Roman" w:hAnsi="Times New Roman" w:cs="Times New Roman"/>
+                <w:sz w:val="24"/>
+                <w:szCs w:val="24"/>
+              </w:rPr>
+              <w:t>sayt</w:t>
+            </w:r>
+            <w:proofErr w:type="spellEnd"/>
+            <w:r>
+              <w:rPr>
+                <w:rFonts w:ascii="Times New Roman" w:hAnsi="Times New Roman" w:cs="Times New Roman"/>
+                <w:sz w:val="24"/>
+                <w:szCs w:val="24"/>
+              </w:rPr>
+              <w:t xml:space="preserve"> </w:t>
+            </w:r>
+            <w:proofErr w:type="spellStart"/>
+            <w:r>
+              <w:rPr>
+                <w:rFonts w:ascii="Times New Roman" w:hAnsi="Times New Roman" w:cs="Times New Roman"/>
+                <w:sz w:val="24"/>
+                <w:szCs w:val="24"/>
+              </w:rPr>
+              <w:t>nomini</w:t>
+            </w:r>
+            <w:proofErr w:type="spellEnd"/>
+            <w:r>
+              <w:rPr>
+                <w:rFonts w:ascii="Times New Roman" w:hAnsi="Times New Roman" w:cs="Times New Roman"/>
+                <w:sz w:val="24"/>
+                <w:szCs w:val="24"/>
+              </w:rPr>
+              <w:t xml:space="preserve"> </w:t>
+            </w:r>
+            <w:proofErr w:type="spellStart"/>
+            <w:r>
+              <w:rPr>
+                <w:rFonts w:ascii="Times New Roman" w:hAnsi="Times New Roman" w:cs="Times New Roman"/>
+                <w:sz w:val="24"/>
+                <w:szCs w:val="24"/>
+              </w:rPr>
+              <w:t>ya’ni</w:t>
+            </w:r>
+            <w:proofErr w:type="spellEnd"/>
+            <w:r>
+              <w:rPr>
+                <w:rFonts w:ascii="Times New Roman" w:hAnsi="Times New Roman" w:cs="Times New Roman"/>
+                <w:sz w:val="24"/>
+                <w:szCs w:val="24"/>
+              </w:rPr>
+              <w:t xml:space="preserve"> </w:t>
+            </w:r>
+            <w:proofErr w:type="spellStart"/>
+            <w:r>
+              <w:rPr>
+                <w:rFonts w:ascii="Times New Roman" w:hAnsi="Times New Roman" w:cs="Times New Roman"/>
+                <w:sz w:val="24"/>
+                <w:szCs w:val="24"/>
+              </w:rPr>
+              <w:t>sayt</w:t>
+            </w:r>
+            <w:proofErr w:type="spellEnd"/>
+            <w:r>
+              <w:rPr>
+                <w:rFonts w:ascii="Times New Roman" w:hAnsi="Times New Roman" w:cs="Times New Roman"/>
+                <w:sz w:val="24"/>
+                <w:szCs w:val="24"/>
+              </w:rPr>
+              <w:t xml:space="preserve"> </w:t>
+            </w:r>
+            <w:proofErr w:type="spellStart"/>
+            <w:r>
+              <w:rPr>
+                <w:rFonts w:ascii="Times New Roman" w:hAnsi="Times New Roman" w:cs="Times New Roman"/>
+                <w:sz w:val="24"/>
+                <w:szCs w:val="24"/>
+              </w:rPr>
+              <w:t>uchun</w:t>
+            </w:r>
+            <w:proofErr w:type="spellEnd"/>
+            <w:r>
+              <w:rPr>
+                <w:rFonts w:ascii="Times New Roman" w:hAnsi="Times New Roman" w:cs="Times New Roman"/>
+                <w:sz w:val="24"/>
+                <w:szCs w:val="24"/>
+              </w:rPr>
+              <w:t xml:space="preserve"> nom </w:t>
+            </w:r>
+            <w:proofErr w:type="spellStart"/>
+            <w:r>
+              <w:rPr>
+                <w:rFonts w:ascii="Times New Roman" w:hAnsi="Times New Roman" w:cs="Times New Roman"/>
+                <w:sz w:val="24"/>
+                <w:szCs w:val="24"/>
+              </w:rPr>
+              <w:t>berish</w:t>
+            </w:r>
+            <w:proofErr w:type="spellEnd"/>
+            <w:r>
+              <w:rPr>
+                <w:rFonts w:ascii="Times New Roman" w:hAnsi="Times New Roman" w:cs="Times New Roman"/>
+                <w:sz w:val="24"/>
+                <w:szCs w:val="24"/>
+              </w:rPr>
+              <w:t xml:space="preserve"> </w:t>
+            </w:r>
+            <w:proofErr w:type="spellStart"/>
+            <w:r>
+              <w:rPr>
+                <w:rFonts w:ascii="Times New Roman" w:hAnsi="Times New Roman" w:cs="Times New Roman"/>
+                <w:sz w:val="24"/>
+                <w:szCs w:val="24"/>
+              </w:rPr>
+              <w:t>vazifasini</w:t>
+            </w:r>
+            <w:proofErr w:type="spellEnd"/>
+            <w:r>
+              <w:rPr>
+                <w:rFonts w:ascii="Times New Roman" w:hAnsi="Times New Roman" w:cs="Times New Roman"/>
+                <w:sz w:val="24"/>
+                <w:szCs w:val="24"/>
+              </w:rPr>
+              <w:t xml:space="preserve"> </w:t>
+            </w:r>
+            <w:proofErr w:type="spellStart"/>
+            <w:r>
+              <w:rPr>
+                <w:rFonts w:ascii="Times New Roman" w:hAnsi="Times New Roman" w:cs="Times New Roman"/>
+                <w:sz w:val="24"/>
+                <w:szCs w:val="24"/>
+              </w:rPr>
+              <w:t>bajaradi</w:t>
+            </w:r>
+            <w:proofErr w:type="spellEnd"/>
+            <w:r>
+              <w:rPr>
+                <w:rFonts w:ascii="Times New Roman" w:hAnsi="Times New Roman" w:cs="Times New Roman"/>
+                <w:sz w:val="24"/>
+                <w:szCs w:val="24"/>
+              </w:rPr>
+              <w:t>.</w:t>
+            </w:r>
           </w:p>
         </w:tc>
       </w:tr>
       <w:tr>
         <w:trPr>
+          <w:trHeight w:val="287"/>
           <w:jc w:val="center"/>
         </w:trPr>
         <w:tc>
           <w:tcPr>
-            <w:tcW w:w="2405" w:type="dxa"/>
+            <w:tcW w:w="2779" w:type="dxa"/>
+            <w:vAlign w:val="center"/>
           </w:tcPr>
           <w:p>
             <w:pPr>
-              <w:rPr>
-                <w:rFonts w:ascii="Times New Roman" w:hAnsi="Times New Roman" w:cs="Times New Roman"/>
+              <w:jc w:val="center"/>
+              <w:rPr>
+                <w:rFonts w:ascii="Times New Roman" w:hAnsi="Times New Roman" w:cs="Times New Roman"/>
+                <w:b/>
                 <w:sz w:val="24"/>
                 <w:szCs w:val="24"/>
               </w:rPr>
             </w:pPr>
+            <w:r>
+              <w:rPr>
+                <w:rFonts w:ascii="Times New Roman" w:hAnsi="Times New Roman" w:cs="Times New Roman"/>
+                <w:b/>
+                <w:sz w:val="24"/>
+                <w:szCs w:val="24"/>
+              </w:rPr>
+              <w:t>&lt;body&gt;&lt;/body&gt;</w:t>
+            </w:r>
           </w:p>
         </w:tc>
         <w:tc>
           <w:tcPr>
-            <w:tcW w:w="6945" w:type="dxa"/>
+            <w:tcW w:w="8025" w:type="dxa"/>
+            <w:vAlign w:val="center"/>
           </w:tcPr>
           <w:p>
             <w:pPr>
@@ -10460,30 +10676,304 @@
                 <w:szCs w:val="24"/>
               </w:rPr>
             </w:pPr>
+            <w:r>
+              <w:rPr>
+                <w:rFonts w:ascii="Times New Roman" w:hAnsi="Times New Roman" w:cs="Times New Roman"/>
+                <w:sz w:val="24"/>
+                <w:szCs w:val="24"/>
+              </w:rPr>
+              <w:t xml:space="preserve">Bu </w:t>
+            </w:r>
+            <w:proofErr w:type="spellStart"/>
+            <w:r>
+              <w:rPr>
+                <w:rFonts w:ascii="Times New Roman" w:hAnsi="Times New Roman" w:cs="Times New Roman"/>
+                <w:sz w:val="24"/>
+                <w:szCs w:val="24"/>
+              </w:rPr>
+              <w:t>tegimiz</w:t>
+            </w:r>
+            <w:proofErr w:type="spellEnd"/>
+            <w:r>
+              <w:rPr>
+                <w:rFonts w:ascii="Times New Roman" w:hAnsi="Times New Roman" w:cs="Times New Roman"/>
+                <w:sz w:val="24"/>
+                <w:szCs w:val="24"/>
+              </w:rPr>
+              <w:t xml:space="preserve"> </w:t>
+            </w:r>
+            <w:proofErr w:type="spellStart"/>
+            <w:r>
+              <w:rPr>
+                <w:rFonts w:ascii="Times New Roman" w:hAnsi="Times New Roman" w:cs="Times New Roman"/>
+                <w:sz w:val="24"/>
+                <w:szCs w:val="24"/>
+              </w:rPr>
+              <w:t>saytda</w:t>
+            </w:r>
+            <w:proofErr w:type="spellEnd"/>
+            <w:r>
+              <w:rPr>
+                <w:rFonts w:ascii="Times New Roman" w:hAnsi="Times New Roman" w:cs="Times New Roman"/>
+                <w:sz w:val="24"/>
+                <w:szCs w:val="24"/>
+              </w:rPr>
+              <w:t xml:space="preserve"> </w:t>
+            </w:r>
+            <w:proofErr w:type="spellStart"/>
+            <w:r>
+              <w:rPr>
+                <w:rFonts w:ascii="Times New Roman" w:hAnsi="Times New Roman" w:cs="Times New Roman"/>
+                <w:sz w:val="24"/>
+                <w:szCs w:val="24"/>
+              </w:rPr>
+              <w:t>foydalanuvchiga</w:t>
+            </w:r>
+            <w:proofErr w:type="spellEnd"/>
+            <w:r>
+              <w:rPr>
+                <w:rFonts w:ascii="Times New Roman" w:hAnsi="Times New Roman" w:cs="Times New Roman"/>
+                <w:sz w:val="24"/>
+                <w:szCs w:val="24"/>
+              </w:rPr>
+              <w:t xml:space="preserve"> </w:t>
+            </w:r>
+            <w:proofErr w:type="spellStart"/>
+            <w:r>
+              <w:rPr>
+                <w:rFonts w:ascii="Times New Roman" w:hAnsi="Times New Roman" w:cs="Times New Roman"/>
+                <w:sz w:val="24"/>
+                <w:szCs w:val="24"/>
+              </w:rPr>
+              <w:t>malumot</w:t>
+            </w:r>
+            <w:proofErr w:type="spellEnd"/>
+            <w:r>
+              <w:rPr>
+                <w:rFonts w:ascii="Times New Roman" w:hAnsi="Times New Roman" w:cs="Times New Roman"/>
+                <w:sz w:val="24"/>
+                <w:szCs w:val="24"/>
+              </w:rPr>
+              <w:t xml:space="preserve"> </w:t>
+            </w:r>
+            <w:proofErr w:type="spellStart"/>
+            <w:r>
+              <w:rPr>
+                <w:rFonts w:ascii="Times New Roman" w:hAnsi="Times New Roman" w:cs="Times New Roman"/>
+                <w:sz w:val="24"/>
+                <w:szCs w:val="24"/>
+              </w:rPr>
+              <w:t>chiqarish</w:t>
+            </w:r>
+            <w:proofErr w:type="spellEnd"/>
+            <w:r>
+              <w:rPr>
+                <w:rFonts w:ascii="Times New Roman" w:hAnsi="Times New Roman" w:cs="Times New Roman"/>
+                <w:sz w:val="24"/>
+                <w:szCs w:val="24"/>
+              </w:rPr>
+              <w:t xml:space="preserve"> </w:t>
+            </w:r>
+            <w:proofErr w:type="spellStart"/>
+            <w:r>
+              <w:rPr>
+                <w:rFonts w:ascii="Times New Roman" w:hAnsi="Times New Roman" w:cs="Times New Roman"/>
+                <w:sz w:val="24"/>
+                <w:szCs w:val="24"/>
+              </w:rPr>
+              <w:t>bilan</w:t>
+            </w:r>
+            <w:proofErr w:type="spellEnd"/>
+            <w:r>
+              <w:rPr>
+                <w:rFonts w:ascii="Times New Roman" w:hAnsi="Times New Roman" w:cs="Times New Roman"/>
+                <w:sz w:val="24"/>
+                <w:szCs w:val="24"/>
+              </w:rPr>
+              <w:t xml:space="preserve"> </w:t>
+            </w:r>
+            <w:proofErr w:type="spellStart"/>
+            <w:r>
+              <w:rPr>
+                <w:rFonts w:ascii="Times New Roman" w:hAnsi="Times New Roman" w:cs="Times New Roman"/>
+                <w:sz w:val="24"/>
+                <w:szCs w:val="24"/>
+              </w:rPr>
+              <w:t>ishlaydi</w:t>
+            </w:r>
+            <w:proofErr w:type="spellEnd"/>
+            <w:r>
+              <w:rPr>
+                <w:rFonts w:ascii="Times New Roman" w:hAnsi="Times New Roman" w:cs="Times New Roman"/>
+                <w:sz w:val="24"/>
+                <w:szCs w:val="24"/>
+              </w:rPr>
+              <w:t xml:space="preserve"> </w:t>
+            </w:r>
+            <w:proofErr w:type="spellStart"/>
+            <w:r>
+              <w:rPr>
+                <w:rFonts w:ascii="Times New Roman" w:hAnsi="Times New Roman" w:cs="Times New Roman"/>
+                <w:sz w:val="24"/>
+                <w:szCs w:val="24"/>
+              </w:rPr>
+              <w:t>va</w:t>
+            </w:r>
+            <w:proofErr w:type="spellEnd"/>
+            <w:r>
+              <w:rPr>
+                <w:rFonts w:ascii="Times New Roman" w:hAnsi="Times New Roman" w:cs="Times New Roman"/>
+                <w:sz w:val="24"/>
+                <w:szCs w:val="24"/>
+              </w:rPr>
+              <w:t xml:space="preserve"> </w:t>
+            </w:r>
+            <w:proofErr w:type="spellStart"/>
+            <w:r>
+              <w:rPr>
+                <w:rFonts w:ascii="Times New Roman" w:hAnsi="Times New Roman" w:cs="Times New Roman"/>
+                <w:sz w:val="24"/>
+                <w:szCs w:val="24"/>
+              </w:rPr>
+              <w:t>bu</w:t>
+            </w:r>
+            <w:proofErr w:type="spellEnd"/>
+            <w:r>
+              <w:rPr>
+                <w:rFonts w:ascii="Times New Roman" w:hAnsi="Times New Roman" w:cs="Times New Roman"/>
+                <w:sz w:val="24"/>
+                <w:szCs w:val="24"/>
+              </w:rPr>
+              <w:t xml:space="preserve"> </w:t>
+            </w:r>
+            <w:proofErr w:type="spellStart"/>
+            <w:r>
+              <w:rPr>
+                <w:rFonts w:ascii="Times New Roman" w:hAnsi="Times New Roman" w:cs="Times New Roman"/>
+                <w:sz w:val="24"/>
+                <w:szCs w:val="24"/>
+              </w:rPr>
+              <w:t>tegimiz</w:t>
+            </w:r>
+            <w:proofErr w:type="spellEnd"/>
+            <w:r>
+              <w:rPr>
+                <w:rFonts w:ascii="Times New Roman" w:hAnsi="Times New Roman" w:cs="Times New Roman"/>
+                <w:sz w:val="24"/>
+                <w:szCs w:val="24"/>
+              </w:rPr>
+              <w:t xml:space="preserve"> h </w:t>
+            </w:r>
+            <w:proofErr w:type="spellStart"/>
+            <w:r>
+              <w:rPr>
+                <w:rFonts w:ascii="Times New Roman" w:hAnsi="Times New Roman" w:cs="Times New Roman"/>
+                <w:sz w:val="24"/>
+                <w:szCs w:val="24"/>
+              </w:rPr>
+              <w:t>teglari</w:t>
+            </w:r>
+            <w:proofErr w:type="spellEnd"/>
+            <w:r>
+              <w:rPr>
+                <w:rFonts w:ascii="Times New Roman" w:hAnsi="Times New Roman" w:cs="Times New Roman"/>
+                <w:sz w:val="24"/>
+                <w:szCs w:val="24"/>
+              </w:rPr>
+              <w:t xml:space="preserve"> </w:t>
+            </w:r>
+            <w:proofErr w:type="spellStart"/>
+            <w:r>
+              <w:rPr>
+                <w:rFonts w:ascii="Times New Roman" w:hAnsi="Times New Roman" w:cs="Times New Roman"/>
+                <w:sz w:val="24"/>
+                <w:szCs w:val="24"/>
+              </w:rPr>
+              <w:t>bilan</w:t>
+            </w:r>
+            <w:proofErr w:type="spellEnd"/>
+            <w:r>
+              <w:rPr>
+                <w:rFonts w:ascii="Times New Roman" w:hAnsi="Times New Roman" w:cs="Times New Roman"/>
+                <w:sz w:val="24"/>
+                <w:szCs w:val="24"/>
+              </w:rPr>
+              <w:t xml:space="preserve"> </w:t>
+            </w:r>
+            <w:proofErr w:type="spellStart"/>
+            <w:r>
+              <w:rPr>
+                <w:rFonts w:ascii="Times New Roman" w:hAnsi="Times New Roman" w:cs="Times New Roman"/>
+                <w:sz w:val="24"/>
+                <w:szCs w:val="24"/>
+              </w:rPr>
+              <w:t>ishlay</w:t>
+            </w:r>
+            <w:proofErr w:type="spellEnd"/>
+            <w:r>
+              <w:rPr>
+                <w:rFonts w:ascii="Times New Roman" w:hAnsi="Times New Roman" w:cs="Times New Roman"/>
+                <w:sz w:val="24"/>
+                <w:szCs w:val="24"/>
+              </w:rPr>
+              <w:t xml:space="preserve"> </w:t>
+            </w:r>
+            <w:proofErr w:type="spellStart"/>
+            <w:r>
+              <w:rPr>
+                <w:rFonts w:ascii="Times New Roman" w:hAnsi="Times New Roman" w:cs="Times New Roman"/>
+                <w:sz w:val="24"/>
+                <w:szCs w:val="24"/>
+              </w:rPr>
+              <w:t>oladi</w:t>
+            </w:r>
+            <w:proofErr w:type="spellEnd"/>
+            <w:r>
+              <w:rPr>
+                <w:rFonts w:ascii="Times New Roman" w:hAnsi="Times New Roman" w:cs="Times New Roman"/>
+                <w:sz w:val="24"/>
+                <w:szCs w:val="24"/>
+              </w:rPr>
+              <w:t>.</w:t>
+            </w:r>
           </w:p>
         </w:tc>
       </w:tr>
       <w:tr>
         <w:trPr>
+          <w:trHeight w:val="287"/>
           <w:jc w:val="center"/>
         </w:trPr>
         <w:tc>
           <w:tcPr>
-            <w:tcW w:w="2405" w:type="dxa"/>
+            <w:tcW w:w="2779" w:type="dxa"/>
+            <w:vAlign w:val="center"/>
           </w:tcPr>
           <w:p>
             <w:pPr>
-              <w:rPr>
-                <w:rFonts w:ascii="Times New Roman" w:hAnsi="Times New Roman" w:cs="Times New Roman"/>
+              <w:jc w:val="center"/>
+              <w:rPr>
+                <w:rFonts w:ascii="Times New Roman" w:hAnsi="Times New Roman" w:cs="Times New Roman"/>
+                <w:b/>
                 <w:sz w:val="24"/>
                 <w:szCs w:val="24"/>
               </w:rPr>
             </w:pPr>
+            <w:r>
+              <w:rPr>
+                <w:rFonts w:ascii="Times New Roman" w:hAnsi="Times New Roman" w:cs="Times New Roman"/>
+                <w:b/>
+                <w:sz w:val="24"/>
+                <w:szCs w:val="24"/>
+              </w:rPr>
+              <w:t>&lt;h1&gt;&lt;/h1&gt;</w:t>
+            </w:r>
           </w:p>
         </w:tc>
         <w:tc>
           <w:tcPr>
-            <w:tcW w:w="6945" w:type="dxa"/>
+            <w:tcW w:w="8025" w:type="dxa"/>
+            <w:vAlign w:val="center"/>
           </w:tcPr>
           <w:p>
             <w:pPr>
@@ -10493,30 +10983,204 @@
                 <w:szCs w:val="24"/>
               </w:rPr>
             </w:pPr>
+            <w:r>
+              <w:rPr>
+                <w:rFonts w:ascii="Times New Roman" w:hAnsi="Times New Roman" w:cs="Times New Roman"/>
+                <w:sz w:val="24"/>
+                <w:szCs w:val="24"/>
+              </w:rPr>
+              <w:t xml:space="preserve">Bu </w:t>
+            </w:r>
+            <w:proofErr w:type="spellStart"/>
+            <w:r>
+              <w:rPr>
+                <w:rFonts w:ascii="Times New Roman" w:hAnsi="Times New Roman" w:cs="Times New Roman"/>
+                <w:sz w:val="24"/>
+                <w:szCs w:val="24"/>
+              </w:rPr>
+              <w:t>yeg</w:t>
+            </w:r>
+            <w:proofErr w:type="spellEnd"/>
+            <w:r>
+              <w:rPr>
+                <w:rFonts w:ascii="Times New Roman" w:hAnsi="Times New Roman" w:cs="Times New Roman"/>
+                <w:sz w:val="24"/>
+                <w:szCs w:val="24"/>
+              </w:rPr>
+              <w:t xml:space="preserve"> </w:t>
+            </w:r>
+            <w:proofErr w:type="spellStart"/>
+            <w:r>
+              <w:rPr>
+                <w:rFonts w:ascii="Times New Roman" w:hAnsi="Times New Roman" w:cs="Times New Roman"/>
+                <w:sz w:val="24"/>
+                <w:szCs w:val="24"/>
+              </w:rPr>
+              <w:t>foydalanuvchi</w:t>
+            </w:r>
+            <w:proofErr w:type="spellEnd"/>
+            <w:r>
+              <w:rPr>
+                <w:rFonts w:ascii="Times New Roman" w:hAnsi="Times New Roman" w:cs="Times New Roman"/>
+                <w:sz w:val="24"/>
+                <w:szCs w:val="24"/>
+              </w:rPr>
+              <w:t xml:space="preserve"> </w:t>
+            </w:r>
+            <w:proofErr w:type="spellStart"/>
+            <w:r>
+              <w:rPr>
+                <w:rFonts w:ascii="Times New Roman" w:hAnsi="Times New Roman" w:cs="Times New Roman"/>
+                <w:sz w:val="24"/>
+                <w:szCs w:val="24"/>
+              </w:rPr>
+              <w:t>malumotni</w:t>
+            </w:r>
+            <w:proofErr w:type="spellEnd"/>
+            <w:r>
+              <w:rPr>
+                <w:rFonts w:ascii="Times New Roman" w:hAnsi="Times New Roman" w:cs="Times New Roman"/>
+                <w:sz w:val="24"/>
+                <w:szCs w:val="24"/>
+              </w:rPr>
+              <w:t xml:space="preserve"> </w:t>
+            </w:r>
+            <w:r>
+              <w:rPr>
+                <w:rFonts w:ascii="Times New Roman" w:hAnsi="Times New Roman" w:cs="Times New Roman"/>
+                <w:sz w:val="24"/>
+                <w:szCs w:val="24"/>
+              </w:rPr>
+              <w:t xml:space="preserve">kata </w:t>
+            </w:r>
+            <w:proofErr w:type="spellStart"/>
+            <w:r>
+              <w:rPr>
+                <w:rFonts w:ascii="Times New Roman" w:hAnsi="Times New Roman" w:cs="Times New Roman"/>
+                <w:sz w:val="24"/>
+                <w:szCs w:val="24"/>
+              </w:rPr>
+              <w:t>shriftda</w:t>
+            </w:r>
+            <w:proofErr w:type="spellEnd"/>
+            <w:r>
+              <w:rPr>
+                <w:rFonts w:ascii="Times New Roman" w:hAnsi="Times New Roman" w:cs="Times New Roman"/>
+                <w:sz w:val="24"/>
+                <w:szCs w:val="24"/>
+              </w:rPr>
+              <w:t xml:space="preserve"> </w:t>
+            </w:r>
+            <w:proofErr w:type="spellStart"/>
+            <w:r>
+              <w:rPr>
+                <w:rFonts w:ascii="Times New Roman" w:hAnsi="Times New Roman" w:cs="Times New Roman"/>
+                <w:sz w:val="24"/>
+                <w:szCs w:val="24"/>
+              </w:rPr>
+              <w:t>ko’rsatish</w:t>
+            </w:r>
+            <w:proofErr w:type="spellEnd"/>
+            <w:r>
+              <w:rPr>
+                <w:rFonts w:ascii="Times New Roman" w:hAnsi="Times New Roman" w:cs="Times New Roman"/>
+                <w:sz w:val="24"/>
+                <w:szCs w:val="24"/>
+              </w:rPr>
+              <w:t xml:space="preserve"> </w:t>
+            </w:r>
+            <w:proofErr w:type="spellStart"/>
+            <w:r>
+              <w:rPr>
+                <w:rFonts w:ascii="Times New Roman" w:hAnsi="Times New Roman" w:cs="Times New Roman"/>
+                <w:sz w:val="24"/>
+                <w:szCs w:val="24"/>
+              </w:rPr>
+              <w:t>uchun</w:t>
+            </w:r>
+            <w:proofErr w:type="spellEnd"/>
+            <w:r>
+              <w:rPr>
+                <w:rFonts w:ascii="Times New Roman" w:hAnsi="Times New Roman" w:cs="Times New Roman"/>
+                <w:sz w:val="24"/>
+                <w:szCs w:val="24"/>
+              </w:rPr>
+              <w:t xml:space="preserve"> </w:t>
+            </w:r>
+            <w:proofErr w:type="spellStart"/>
+            <w:r>
+              <w:rPr>
+                <w:rFonts w:ascii="Times New Roman" w:hAnsi="Times New Roman" w:cs="Times New Roman"/>
+                <w:sz w:val="24"/>
+                <w:szCs w:val="24"/>
+              </w:rPr>
+              <w:t>hizmat</w:t>
+            </w:r>
+            <w:proofErr w:type="spellEnd"/>
+            <w:r>
+              <w:rPr>
+                <w:rFonts w:ascii="Times New Roman" w:hAnsi="Times New Roman" w:cs="Times New Roman"/>
+                <w:sz w:val="24"/>
+                <w:szCs w:val="24"/>
+              </w:rPr>
+              <w:t xml:space="preserve"> </w:t>
+            </w:r>
+            <w:proofErr w:type="spellStart"/>
+            <w:r>
+              <w:rPr>
+                <w:rFonts w:ascii="Times New Roman" w:hAnsi="Times New Roman" w:cs="Times New Roman"/>
+                <w:sz w:val="24"/>
+                <w:szCs w:val="24"/>
+              </w:rPr>
+              <w:t>qiladi</w:t>
+            </w:r>
+            <w:proofErr w:type="spellEnd"/>
+            <w:r>
+              <w:rPr>
+                <w:rFonts w:ascii="Times New Roman" w:hAnsi="Times New Roman" w:cs="Times New Roman"/>
+                <w:sz w:val="24"/>
+                <w:szCs w:val="24"/>
+              </w:rPr>
+              <w:t>.</w:t>
+            </w:r>
           </w:p>
         </w:tc>
       </w:tr>
       <w:tr>
         <w:trPr>
+          <w:trHeight w:val="287"/>
           <w:jc w:val="center"/>
         </w:trPr>
         <w:tc>
           <w:tcPr>
-            <w:tcW w:w="2405" w:type="dxa"/>
+            <w:tcW w:w="2779" w:type="dxa"/>
+            <w:vAlign w:val="center"/>
           </w:tcPr>
           <w:p>
             <w:pPr>
-              <w:rPr>
-                <w:rFonts w:ascii="Times New Roman" w:hAnsi="Times New Roman" w:cs="Times New Roman"/>
+              <w:jc w:val="center"/>
+              <w:rPr>
+                <w:rFonts w:ascii="Times New Roman" w:hAnsi="Times New Roman" w:cs="Times New Roman"/>
+                <w:b/>
                 <w:sz w:val="24"/>
                 <w:szCs w:val="24"/>
               </w:rPr>
             </w:pPr>
+            <w:r>
+              <w:rPr>
+                <w:rFonts w:ascii="Times New Roman" w:hAnsi="Times New Roman" w:cs="Times New Roman"/>
+                <w:b/>
+                <w:sz w:val="24"/>
+                <w:szCs w:val="24"/>
+              </w:rPr>
+              <w:t>&lt;h2&gt;&lt;/h2&gt;</w:t>
+            </w:r>
           </w:p>
         </w:tc>
         <w:tc>
           <w:tcPr>
-            <w:tcW w:w="6945" w:type="dxa"/>
+            <w:tcW w:w="8025" w:type="dxa"/>
+            <w:vAlign w:val="center"/>
           </w:tcPr>
           <w:p>
             <w:pPr>
@@ -10526,30 +11190,124 @@
                 <w:szCs w:val="24"/>
               </w:rPr>
             </w:pPr>
+            <w:r>
+              <w:rPr>
+                <w:rFonts w:ascii="Times New Roman" w:hAnsi="Times New Roman" w:cs="Times New Roman"/>
+                <w:sz w:val="24"/>
+                <w:szCs w:val="24"/>
+              </w:rPr>
+              <w:t xml:space="preserve">Bu </w:t>
+            </w:r>
+            <w:proofErr w:type="spellStart"/>
+            <w:r>
+              <w:rPr>
+                <w:rFonts w:ascii="Times New Roman" w:hAnsi="Times New Roman" w:cs="Times New Roman"/>
+                <w:sz w:val="24"/>
+                <w:szCs w:val="24"/>
+              </w:rPr>
+              <w:t>teg</w:t>
+            </w:r>
+            <w:proofErr w:type="spellEnd"/>
+            <w:r>
+              <w:rPr>
+                <w:rFonts w:ascii="Times New Roman" w:hAnsi="Times New Roman" w:cs="Times New Roman"/>
+                <w:sz w:val="24"/>
+                <w:szCs w:val="24"/>
+              </w:rPr>
+              <w:t xml:space="preserve"> h1 </w:t>
+            </w:r>
+            <w:proofErr w:type="spellStart"/>
+            <w:r>
+              <w:rPr>
+                <w:rFonts w:ascii="Times New Roman" w:hAnsi="Times New Roman" w:cs="Times New Roman"/>
+                <w:sz w:val="24"/>
+                <w:szCs w:val="24"/>
+              </w:rPr>
+              <w:t>tegidan</w:t>
+            </w:r>
+            <w:proofErr w:type="spellEnd"/>
+            <w:r>
+              <w:rPr>
+                <w:rFonts w:ascii="Times New Roman" w:hAnsi="Times New Roman" w:cs="Times New Roman"/>
+                <w:sz w:val="24"/>
+                <w:szCs w:val="24"/>
+              </w:rPr>
+              <w:t xml:space="preserve"> </w:t>
+            </w:r>
+            <w:proofErr w:type="spellStart"/>
+            <w:r>
+              <w:rPr>
+                <w:rFonts w:ascii="Times New Roman" w:hAnsi="Times New Roman" w:cs="Times New Roman"/>
+                <w:sz w:val="24"/>
+                <w:szCs w:val="24"/>
+              </w:rPr>
+              <w:t>biroz</w:t>
+            </w:r>
+            <w:proofErr w:type="spellEnd"/>
+            <w:r>
+              <w:rPr>
+                <w:rFonts w:ascii="Times New Roman" w:hAnsi="Times New Roman" w:cs="Times New Roman"/>
+                <w:sz w:val="24"/>
+                <w:szCs w:val="24"/>
+              </w:rPr>
+              <w:t xml:space="preserve"> </w:t>
+            </w:r>
+            <w:proofErr w:type="spellStart"/>
+            <w:r>
+              <w:rPr>
+                <w:rFonts w:ascii="Times New Roman" w:hAnsi="Times New Roman" w:cs="Times New Roman"/>
+                <w:sz w:val="24"/>
+                <w:szCs w:val="24"/>
+              </w:rPr>
+              <w:t>kichikroq</w:t>
+            </w:r>
+            <w:proofErr w:type="spellEnd"/>
+            <w:r>
+              <w:rPr>
+                <w:rFonts w:ascii="Times New Roman" w:hAnsi="Times New Roman" w:cs="Times New Roman"/>
+                <w:sz w:val="24"/>
+                <w:szCs w:val="24"/>
+              </w:rPr>
+              <w:t>.</w:t>
+            </w:r>
           </w:p>
         </w:tc>
       </w:tr>
       <w:tr>
         <w:trPr>
+          <w:trHeight w:val="287"/>
           <w:jc w:val="center"/>
         </w:trPr>
         <w:tc>
           <w:tcPr>
-            <w:tcW w:w="2405" w:type="dxa"/>
+            <w:tcW w:w="2779" w:type="dxa"/>
+            <w:vAlign w:val="center"/>
           </w:tcPr>
           <w:p>
             <w:pPr>
-              <w:rPr>
-                <w:rFonts w:ascii="Times New Roman" w:hAnsi="Times New Roman" w:cs="Times New Roman"/>
+              <w:jc w:val="center"/>
+              <w:rPr>
+                <w:rFonts w:ascii="Times New Roman" w:hAnsi="Times New Roman" w:cs="Times New Roman"/>
+                <w:b/>
                 <w:sz w:val="24"/>
                 <w:szCs w:val="24"/>
               </w:rPr>
             </w:pPr>
+            <w:r>
+              <w:rPr>
+                <w:rFonts w:ascii="Times New Roman" w:hAnsi="Times New Roman" w:cs="Times New Roman"/>
+                <w:b/>
+                <w:sz w:val="24"/>
+                <w:szCs w:val="24"/>
+              </w:rPr>
+              <w:t>&lt;h3&gt;&lt;/h3&gt;</w:t>
+            </w:r>
           </w:p>
         </w:tc>
         <w:tc>
           <w:tcPr>
-            <w:tcW w:w="6945" w:type="dxa"/>
+            <w:tcW w:w="8025" w:type="dxa"/>
+            <w:vAlign w:val="center"/>
           </w:tcPr>
           <w:p>
             <w:pPr>
@@ -10559,30 +11317,132 @@
                 <w:szCs w:val="24"/>
               </w:rPr>
             </w:pPr>
+            <w:r>
+              <w:rPr>
+                <w:rFonts w:ascii="Times New Roman" w:hAnsi="Times New Roman" w:cs="Times New Roman"/>
+                <w:sz w:val="24"/>
+                <w:szCs w:val="24"/>
+              </w:rPr>
+              <w:t xml:space="preserve">Bu </w:t>
+            </w:r>
+            <w:proofErr w:type="spellStart"/>
+            <w:r>
+              <w:rPr>
+                <w:rFonts w:ascii="Times New Roman" w:hAnsi="Times New Roman" w:cs="Times New Roman"/>
+                <w:sz w:val="24"/>
+                <w:szCs w:val="24"/>
+              </w:rPr>
+              <w:t>teg</w:t>
+            </w:r>
+            <w:proofErr w:type="spellEnd"/>
+            <w:r>
+              <w:rPr>
+                <w:rFonts w:ascii="Times New Roman" w:hAnsi="Times New Roman" w:cs="Times New Roman"/>
+                <w:sz w:val="24"/>
+                <w:szCs w:val="24"/>
+              </w:rPr>
+              <w:t xml:space="preserve"> h2</w:t>
+            </w:r>
+            <w:r>
+              <w:rPr>
+                <w:rFonts w:ascii="Times New Roman" w:hAnsi="Times New Roman" w:cs="Times New Roman"/>
+                <w:sz w:val="24"/>
+                <w:szCs w:val="24"/>
+              </w:rPr>
+              <w:t xml:space="preserve"> </w:t>
+            </w:r>
+            <w:proofErr w:type="spellStart"/>
+            <w:r>
+              <w:rPr>
+                <w:rFonts w:ascii="Times New Roman" w:hAnsi="Times New Roman" w:cs="Times New Roman"/>
+                <w:sz w:val="24"/>
+                <w:szCs w:val="24"/>
+              </w:rPr>
+              <w:t>tegidan</w:t>
+            </w:r>
+            <w:proofErr w:type="spellEnd"/>
+            <w:r>
+              <w:rPr>
+                <w:rFonts w:ascii="Times New Roman" w:hAnsi="Times New Roman" w:cs="Times New Roman"/>
+                <w:sz w:val="24"/>
+                <w:szCs w:val="24"/>
+              </w:rPr>
+              <w:t xml:space="preserve"> </w:t>
+            </w:r>
+            <w:proofErr w:type="spellStart"/>
+            <w:r>
+              <w:rPr>
+                <w:rFonts w:ascii="Times New Roman" w:hAnsi="Times New Roman" w:cs="Times New Roman"/>
+                <w:sz w:val="24"/>
+                <w:szCs w:val="24"/>
+              </w:rPr>
+              <w:t>biroz</w:t>
+            </w:r>
+            <w:proofErr w:type="spellEnd"/>
+            <w:r>
+              <w:rPr>
+                <w:rFonts w:ascii="Times New Roman" w:hAnsi="Times New Roman" w:cs="Times New Roman"/>
+                <w:sz w:val="24"/>
+                <w:szCs w:val="24"/>
+              </w:rPr>
+              <w:t xml:space="preserve"> </w:t>
+            </w:r>
+            <w:proofErr w:type="spellStart"/>
+            <w:r>
+              <w:rPr>
+                <w:rFonts w:ascii="Times New Roman" w:hAnsi="Times New Roman" w:cs="Times New Roman"/>
+                <w:sz w:val="24"/>
+                <w:szCs w:val="24"/>
+              </w:rPr>
+              <w:t>kichikroq</w:t>
+            </w:r>
+            <w:proofErr w:type="spellEnd"/>
+            <w:r>
+              <w:rPr>
+                <w:rFonts w:ascii="Times New Roman" w:hAnsi="Times New Roman" w:cs="Times New Roman"/>
+                <w:sz w:val="24"/>
+                <w:szCs w:val="24"/>
+              </w:rPr>
+              <w:t>.</w:t>
+            </w:r>
           </w:p>
         </w:tc>
       </w:tr>
       <w:tr>
         <w:trPr>
+          <w:trHeight w:val="287"/>
           <w:jc w:val="center"/>
         </w:trPr>
         <w:tc>
           <w:tcPr>
-            <w:tcW w:w="2405" w:type="dxa"/>
+            <w:tcW w:w="2779" w:type="dxa"/>
+            <w:vAlign w:val="center"/>
           </w:tcPr>
           <w:p>
             <w:pPr>
-              <w:rPr>
-                <w:rFonts w:ascii="Times New Roman" w:hAnsi="Times New Roman" w:cs="Times New Roman"/>
+              <w:jc w:val="center"/>
+              <w:rPr>
+                <w:rFonts w:ascii="Times New Roman" w:hAnsi="Times New Roman" w:cs="Times New Roman"/>
+                <w:b/>
                 <w:sz w:val="24"/>
                 <w:szCs w:val="24"/>
               </w:rPr>
             </w:pPr>
+            <w:r>
+              <w:rPr>
+                <w:rFonts w:ascii="Times New Roman" w:hAnsi="Times New Roman" w:cs="Times New Roman"/>
+                <w:b/>
+                <w:sz w:val="24"/>
+                <w:szCs w:val="24"/>
+              </w:rPr>
+              <w:t>&lt;h4&gt;&lt;/h4&gt;</w:t>
+            </w:r>
           </w:p>
         </w:tc>
         <w:tc>
           <w:tcPr>
-            <w:tcW w:w="6945" w:type="dxa"/>
+            <w:tcW w:w="8025" w:type="dxa"/>
+            <w:vAlign w:val="center"/>
           </w:tcPr>
           <w:p>
             <w:pPr>
@@ -10592,30 +11452,132 @@
                 <w:szCs w:val="24"/>
               </w:rPr>
             </w:pPr>
+            <w:r>
+              <w:rPr>
+                <w:rFonts w:ascii="Times New Roman" w:hAnsi="Times New Roman" w:cs="Times New Roman"/>
+                <w:sz w:val="24"/>
+                <w:szCs w:val="24"/>
+              </w:rPr>
+              <w:t xml:space="preserve">Bu </w:t>
+            </w:r>
+            <w:proofErr w:type="spellStart"/>
+            <w:r>
+              <w:rPr>
+                <w:rFonts w:ascii="Times New Roman" w:hAnsi="Times New Roman" w:cs="Times New Roman"/>
+                <w:sz w:val="24"/>
+                <w:szCs w:val="24"/>
+              </w:rPr>
+              <w:t>teg</w:t>
+            </w:r>
+            <w:proofErr w:type="spellEnd"/>
+            <w:r>
+              <w:rPr>
+                <w:rFonts w:ascii="Times New Roman" w:hAnsi="Times New Roman" w:cs="Times New Roman"/>
+                <w:sz w:val="24"/>
+                <w:szCs w:val="24"/>
+              </w:rPr>
+              <w:t xml:space="preserve"> h3</w:t>
+            </w:r>
+            <w:r>
+              <w:rPr>
+                <w:rFonts w:ascii="Times New Roman" w:hAnsi="Times New Roman" w:cs="Times New Roman"/>
+                <w:sz w:val="24"/>
+                <w:szCs w:val="24"/>
+              </w:rPr>
+              <w:t xml:space="preserve"> </w:t>
+            </w:r>
+            <w:proofErr w:type="spellStart"/>
+            <w:r>
+              <w:rPr>
+                <w:rFonts w:ascii="Times New Roman" w:hAnsi="Times New Roman" w:cs="Times New Roman"/>
+                <w:sz w:val="24"/>
+                <w:szCs w:val="24"/>
+              </w:rPr>
+              <w:t>tegidan</w:t>
+            </w:r>
+            <w:proofErr w:type="spellEnd"/>
+            <w:r>
+              <w:rPr>
+                <w:rFonts w:ascii="Times New Roman" w:hAnsi="Times New Roman" w:cs="Times New Roman"/>
+                <w:sz w:val="24"/>
+                <w:szCs w:val="24"/>
+              </w:rPr>
+              <w:t xml:space="preserve"> </w:t>
+            </w:r>
+            <w:proofErr w:type="spellStart"/>
+            <w:r>
+              <w:rPr>
+                <w:rFonts w:ascii="Times New Roman" w:hAnsi="Times New Roman" w:cs="Times New Roman"/>
+                <w:sz w:val="24"/>
+                <w:szCs w:val="24"/>
+              </w:rPr>
+              <w:t>biroz</w:t>
+            </w:r>
+            <w:proofErr w:type="spellEnd"/>
+            <w:r>
+              <w:rPr>
+                <w:rFonts w:ascii="Times New Roman" w:hAnsi="Times New Roman" w:cs="Times New Roman"/>
+                <w:sz w:val="24"/>
+                <w:szCs w:val="24"/>
+              </w:rPr>
+              <w:t xml:space="preserve"> </w:t>
+            </w:r>
+            <w:proofErr w:type="spellStart"/>
+            <w:r>
+              <w:rPr>
+                <w:rFonts w:ascii="Times New Roman" w:hAnsi="Times New Roman" w:cs="Times New Roman"/>
+                <w:sz w:val="24"/>
+                <w:szCs w:val="24"/>
+              </w:rPr>
+              <w:t>kichikroq</w:t>
+            </w:r>
+            <w:proofErr w:type="spellEnd"/>
+            <w:r>
+              <w:rPr>
+                <w:rFonts w:ascii="Times New Roman" w:hAnsi="Times New Roman" w:cs="Times New Roman"/>
+                <w:sz w:val="24"/>
+                <w:szCs w:val="24"/>
+              </w:rPr>
+              <w:t>.</w:t>
+            </w:r>
           </w:p>
         </w:tc>
       </w:tr>
       <w:tr>
         <w:trPr>
+          <w:trHeight w:val="287"/>
           <w:jc w:val="center"/>
         </w:trPr>
         <w:tc>
           <w:tcPr>
-            <w:tcW w:w="2405" w:type="dxa"/>
+            <w:tcW w:w="2779" w:type="dxa"/>
+            <w:vAlign w:val="center"/>
           </w:tcPr>
           <w:p>
             <w:pPr>
-              <w:rPr>
-                <w:rFonts w:ascii="Times New Roman" w:hAnsi="Times New Roman" w:cs="Times New Roman"/>
+              <w:jc w:val="center"/>
+              <w:rPr>
+                <w:rFonts w:ascii="Times New Roman" w:hAnsi="Times New Roman" w:cs="Times New Roman"/>
+                <w:b/>
                 <w:sz w:val="24"/>
                 <w:szCs w:val="24"/>
               </w:rPr>
             </w:pPr>
+            <w:r>
+              <w:rPr>
+                <w:rFonts w:ascii="Times New Roman" w:hAnsi="Times New Roman" w:cs="Times New Roman"/>
+                <w:b/>
+                <w:sz w:val="24"/>
+                <w:szCs w:val="24"/>
+              </w:rPr>
+              <w:t>&lt;h5&gt;&lt;/h5&gt;</w:t>
+            </w:r>
           </w:p>
         </w:tc>
         <w:tc>
           <w:tcPr>
-            <w:tcW w:w="6945" w:type="dxa"/>
+            <w:tcW w:w="8025" w:type="dxa"/>
+            <w:vAlign w:val="center"/>
           </w:tcPr>
           <w:p>
             <w:pPr>
@@ -10625,10 +11587,383 @@
                 <w:szCs w:val="24"/>
               </w:rPr>
             </w:pPr>
+            <w:r>
+              <w:rPr>
+                <w:rFonts w:ascii="Times New Roman" w:hAnsi="Times New Roman" w:cs="Times New Roman"/>
+                <w:sz w:val="24"/>
+                <w:szCs w:val="24"/>
+              </w:rPr>
+              <w:t xml:space="preserve">Bu </w:t>
+            </w:r>
+            <w:proofErr w:type="spellStart"/>
+            <w:r>
+              <w:rPr>
+                <w:rFonts w:ascii="Times New Roman" w:hAnsi="Times New Roman" w:cs="Times New Roman"/>
+                <w:sz w:val="24"/>
+                <w:szCs w:val="24"/>
+              </w:rPr>
+              <w:t>teg</w:t>
+            </w:r>
+            <w:proofErr w:type="spellEnd"/>
+            <w:r>
+              <w:rPr>
+                <w:rFonts w:ascii="Times New Roman" w:hAnsi="Times New Roman" w:cs="Times New Roman"/>
+                <w:sz w:val="24"/>
+                <w:szCs w:val="24"/>
+              </w:rPr>
+              <w:t xml:space="preserve"> h4</w:t>
+            </w:r>
+            <w:r>
+              <w:rPr>
+                <w:rFonts w:ascii="Times New Roman" w:hAnsi="Times New Roman" w:cs="Times New Roman"/>
+                <w:sz w:val="24"/>
+                <w:szCs w:val="24"/>
+              </w:rPr>
+              <w:t xml:space="preserve"> </w:t>
+            </w:r>
+            <w:proofErr w:type="spellStart"/>
+            <w:r>
+              <w:rPr>
+                <w:rFonts w:ascii="Times New Roman" w:hAnsi="Times New Roman" w:cs="Times New Roman"/>
+                <w:sz w:val="24"/>
+                <w:szCs w:val="24"/>
+              </w:rPr>
+              <w:t>tegidan</w:t>
+            </w:r>
+            <w:proofErr w:type="spellEnd"/>
+            <w:r>
+              <w:rPr>
+                <w:rFonts w:ascii="Times New Roman" w:hAnsi="Times New Roman" w:cs="Times New Roman"/>
+                <w:sz w:val="24"/>
+                <w:szCs w:val="24"/>
+              </w:rPr>
+              <w:t xml:space="preserve"> </w:t>
+            </w:r>
+            <w:proofErr w:type="spellStart"/>
+            <w:r>
+              <w:rPr>
+                <w:rFonts w:ascii="Times New Roman" w:hAnsi="Times New Roman" w:cs="Times New Roman"/>
+                <w:sz w:val="24"/>
+                <w:szCs w:val="24"/>
+              </w:rPr>
+              <w:t>biroz</w:t>
+            </w:r>
+            <w:proofErr w:type="spellEnd"/>
+            <w:r>
+              <w:rPr>
+                <w:rFonts w:ascii="Times New Roman" w:hAnsi="Times New Roman" w:cs="Times New Roman"/>
+                <w:sz w:val="24"/>
+                <w:szCs w:val="24"/>
+              </w:rPr>
+              <w:t xml:space="preserve"> </w:t>
+            </w:r>
+            <w:proofErr w:type="spellStart"/>
+            <w:r>
+              <w:rPr>
+                <w:rFonts w:ascii="Times New Roman" w:hAnsi="Times New Roman" w:cs="Times New Roman"/>
+                <w:sz w:val="24"/>
+                <w:szCs w:val="24"/>
+              </w:rPr>
+              <w:t>kichikroq</w:t>
+            </w:r>
+            <w:proofErr w:type="spellEnd"/>
+            <w:r>
+              <w:rPr>
+                <w:rFonts w:ascii="Times New Roman" w:hAnsi="Times New Roman" w:cs="Times New Roman"/>
+                <w:sz w:val="24"/>
+                <w:szCs w:val="24"/>
+              </w:rPr>
+              <w:t>.</w:t>
+            </w:r>
+          </w:p>
+        </w:tc>
+      </w:tr>
+      <w:tr>
+        <w:trPr>
+          <w:trHeight w:val="287"/>
+          <w:jc w:val="center"/>
+        </w:trPr>
+        <w:tc>
+          <w:tcPr>
+            <w:tcW w:w="2779" w:type="dxa"/>
+            <w:vAlign w:val="center"/>
+          </w:tcPr>
+          <w:p>
+            <w:pPr>
+              <w:jc w:val="center"/>
+              <w:rPr>
+                <w:rFonts w:ascii="Times New Roman" w:hAnsi="Times New Roman" w:cs="Times New Roman"/>
+                <w:b/>
+                <w:sz w:val="24"/>
+                <w:szCs w:val="24"/>
+              </w:rPr>
+            </w:pPr>
+            <w:r>
+              <w:rPr>
+                <w:rFonts w:ascii="Times New Roman" w:hAnsi="Times New Roman" w:cs="Times New Roman"/>
+                <w:b/>
+                <w:sz w:val="24"/>
+                <w:szCs w:val="24"/>
+              </w:rPr>
+              <w:t>&lt;h6&gt;&lt;/h6&gt;</w:t>
+            </w:r>
+          </w:p>
+        </w:tc>
+        <w:tc>
+          <w:tcPr>
+            <w:tcW w:w="8025" w:type="dxa"/>
+            <w:vAlign w:val="center"/>
+          </w:tcPr>
+          <w:p>
+            <w:pPr>
+              <w:rPr>
+                <w:rFonts w:ascii="Times New Roman" w:hAnsi="Times New Roman" w:cs="Times New Roman"/>
+                <w:sz w:val="24"/>
+                <w:szCs w:val="24"/>
+              </w:rPr>
+            </w:pPr>
+            <w:r>
+              <w:rPr>
+                <w:rFonts w:ascii="Times New Roman" w:hAnsi="Times New Roman" w:cs="Times New Roman"/>
+                <w:sz w:val="24"/>
+                <w:szCs w:val="24"/>
+              </w:rPr>
+              <w:t xml:space="preserve">Bu </w:t>
+            </w:r>
+            <w:proofErr w:type="spellStart"/>
+            <w:r>
+              <w:rPr>
+                <w:rFonts w:ascii="Times New Roman" w:hAnsi="Times New Roman" w:cs="Times New Roman"/>
+                <w:sz w:val="24"/>
+                <w:szCs w:val="24"/>
+              </w:rPr>
+              <w:t>teg</w:t>
+            </w:r>
+            <w:proofErr w:type="spellEnd"/>
+            <w:r>
+              <w:rPr>
+                <w:rFonts w:ascii="Times New Roman" w:hAnsi="Times New Roman" w:cs="Times New Roman"/>
+                <w:sz w:val="24"/>
+                <w:szCs w:val="24"/>
+              </w:rPr>
+              <w:t xml:space="preserve"> h5</w:t>
+            </w:r>
+            <w:r>
+              <w:rPr>
+                <w:rFonts w:ascii="Times New Roman" w:hAnsi="Times New Roman" w:cs="Times New Roman"/>
+                <w:sz w:val="24"/>
+                <w:szCs w:val="24"/>
+              </w:rPr>
+              <w:t xml:space="preserve"> </w:t>
+            </w:r>
+            <w:proofErr w:type="spellStart"/>
+            <w:r>
+              <w:rPr>
+                <w:rFonts w:ascii="Times New Roman" w:hAnsi="Times New Roman" w:cs="Times New Roman"/>
+                <w:sz w:val="24"/>
+                <w:szCs w:val="24"/>
+              </w:rPr>
+              <w:t>tegidan</w:t>
+            </w:r>
+            <w:proofErr w:type="spellEnd"/>
+            <w:r>
+              <w:rPr>
+                <w:rFonts w:ascii="Times New Roman" w:hAnsi="Times New Roman" w:cs="Times New Roman"/>
+                <w:sz w:val="24"/>
+                <w:szCs w:val="24"/>
+              </w:rPr>
+              <w:t xml:space="preserve"> </w:t>
+            </w:r>
+            <w:proofErr w:type="spellStart"/>
+            <w:r>
+              <w:rPr>
+                <w:rFonts w:ascii="Times New Roman" w:hAnsi="Times New Roman" w:cs="Times New Roman"/>
+                <w:sz w:val="24"/>
+                <w:szCs w:val="24"/>
+              </w:rPr>
+              <w:t>biroz</w:t>
+            </w:r>
+            <w:proofErr w:type="spellEnd"/>
+            <w:r>
+              <w:rPr>
+                <w:rFonts w:ascii="Times New Roman" w:hAnsi="Times New Roman" w:cs="Times New Roman"/>
+                <w:sz w:val="24"/>
+                <w:szCs w:val="24"/>
+              </w:rPr>
+              <w:t xml:space="preserve"> </w:t>
+            </w:r>
+            <w:proofErr w:type="spellStart"/>
+            <w:r>
+              <w:rPr>
+                <w:rFonts w:ascii="Times New Roman" w:hAnsi="Times New Roman" w:cs="Times New Roman"/>
+                <w:sz w:val="24"/>
+                <w:szCs w:val="24"/>
+              </w:rPr>
+              <w:t>kichikroq</w:t>
+            </w:r>
+            <w:proofErr w:type="spellEnd"/>
+            <w:r>
+              <w:rPr>
+                <w:rFonts w:ascii="Times New Roman" w:hAnsi="Times New Roman" w:cs="Times New Roman"/>
+                <w:sz w:val="24"/>
+                <w:szCs w:val="24"/>
+              </w:rPr>
+              <w:t>.</w:t>
+            </w:r>
           </w:p>
         </w:tc>
       </w:tr>
     </w:tbl>
+    <w:p>
+      <w:pPr>
+        <w:rPr>
+          <w:rFonts w:ascii="Times New Roman" w:hAnsi="Times New Roman" w:cs="Times New Roman"/>
+          <w:sz w:val="24"/>
+          <w:szCs w:val="24"/>
+        </w:rPr>
+      </w:pPr>
+    </w:p>
+    <w:p>
+      <w:pPr>
+        <w:rPr>
+          <w:rFonts w:ascii="Times New Roman" w:hAnsi="Times New Roman" w:cs="Times New Roman"/>
+          <w:sz w:val="24"/>
+          <w:szCs w:val="24"/>
+        </w:rPr>
+      </w:pPr>
+      <w:r>
+        <w:rPr>
+          <w:noProof/>
+        </w:rPr>
+        <w:drawing>
+          <wp:anchor distT="0" distB="0" distL="114300" distR="114300" simplePos="0" relativeHeight="251659264" behindDoc="1" locked="0" layoutInCell="1" allowOverlap="1" wp14:anchorId="1BB0DDED" wp14:editId="6B3E85E4">
+            <wp:simplePos x="0" y="0"/>
+            <wp:positionH relativeFrom="margin">
+              <wp:posOffset>4185437</wp:posOffset>
+            </wp:positionH>
+            <wp:positionV relativeFrom="paragraph">
+              <wp:posOffset>259461</wp:posOffset>
+            </wp:positionV>
+            <wp:extent cx="1422400" cy="1422400"/>
+            <wp:effectExtent l="0" t="0" r="6350" b="6350"/>
+            <wp:wrapNone/>
+            <wp:docPr id="3" name="Рисунок 3"/>
+            <wp:cNvGraphicFramePr>
+              <a:graphicFrameLocks xmlns:a="http://schemas.openxmlformats.org/drawingml/2006/main" noChangeAspect="1"/>
+            </wp:cNvGraphicFramePr>
+            <a:graphic xmlns:a="http://schemas.openxmlformats.org/drawingml/2006/main">
+              <a:graphicData uri="http://schemas.openxmlformats.org/drawingml/2006/picture">
+                <pic:pic xmlns:pic="http://schemas.openxmlformats.org/drawingml/2006/picture">
+                  <pic:nvPicPr>
+                    <pic:cNvPr id="3" name="GitHub (2).png"/>
+                    <pic:cNvPicPr/>
+                  </pic:nvPicPr>
+                  <pic:blipFill>
+                    <a:blip r:embed="rId4" cstate="hqprint">
+                      <a:extLst>
+                        <a:ext uri="{28A0092B-C50C-407E-A947-70E740481C1C}">
+                          <a14:useLocalDpi xmlns:a14="http://schemas.microsoft.com/office/drawing/2010/main" val="0"/>
+                        </a:ext>
+                      </a:extLst>
+                    </a:blip>
+                    <a:stretch>
+                      <a:fillRect/>
+                    </a:stretch>
+                  </pic:blipFill>
+                  <pic:spPr>
+                    <a:xfrm>
+                      <a:off x="0" y="0"/>
+                      <a:ext cx="1422400" cy="1422400"/>
+                    </a:xfrm>
+                    <a:prstGeom prst="rect">
+                      <a:avLst/>
+                    </a:prstGeom>
+                  </pic:spPr>
+                </pic:pic>
+              </a:graphicData>
+            </a:graphic>
+            <wp14:sizeRelH relativeFrom="margin">
+              <wp14:pctWidth>0</wp14:pctWidth>
+            </wp14:sizeRelH>
+            <wp14:sizeRelV relativeFrom="margin">
+              <wp14:pctHeight>0</wp14:pctHeight>
+            </wp14:sizeRelV>
+          </wp:anchor>
+        </w:drawing>
+      </w:r>
+    </w:p>
+    <w:p>
+      <w:pPr>
+        <w:rPr>
+          <w:rFonts w:ascii="Times New Roman" w:hAnsi="Times New Roman" w:cs="Times New Roman"/>
+          <w:sz w:val="24"/>
+          <w:szCs w:val="24"/>
+        </w:rPr>
+      </w:pPr>
+      <w:bookmarkStart w:id="0" w:name="_GoBack"/>
+      <w:bookmarkEnd w:id="0"/>
+    </w:p>
+    <w:p>
+      <w:pPr>
+        <w:rPr>
+          <w:rFonts w:ascii="Times New Roman" w:hAnsi="Times New Roman" w:cs="Times New Roman"/>
+          <w:sz w:val="24"/>
+          <w:szCs w:val="24"/>
+        </w:rPr>
+      </w:pPr>
+    </w:p>
+    <w:p>
+      <w:pPr>
+        <w:pStyle w:val="a5"/>
+      </w:pPr>
+      <w:hyperlink r:id="rId5" w:history="1">
+        <w:proofErr w:type="spellStart"/>
+        <w:r>
+          <w:rPr>
+            <w:rStyle w:val="a4"/>
+          </w:rPr>
+          <w:t>Qo’llanmadi</w:t>
+        </w:r>
+        <w:proofErr w:type="spellEnd"/>
+        <w:r>
+          <w:rPr>
+            <w:rStyle w:val="a4"/>
+          </w:rPr>
+          <w:t xml:space="preserve"> </w:t>
+        </w:r>
+        <w:proofErr w:type="spellStart"/>
+        <w:r>
+          <w:rPr>
+            <w:rStyle w:val="a4"/>
+          </w:rPr>
+          <w:t>yuklab</w:t>
+        </w:r>
+        <w:proofErr w:type="spellEnd"/>
+        <w:r>
+          <w:rPr>
+            <w:rStyle w:val="a4"/>
+          </w:rPr>
+          <w:t xml:space="preserve"> </w:t>
+        </w:r>
+        <w:proofErr w:type="spellStart"/>
+        <w:r>
+          <w:rPr>
+            <w:rStyle w:val="a4"/>
+          </w:rPr>
+          <w:t>olish</w:t>
+        </w:r>
+        <w:proofErr w:type="spellEnd"/>
+        <w:r>
+          <w:rPr>
+            <w:rStyle w:val="a4"/>
+          </w:rPr>
+          <w:t>.</w:t>
+        </w:r>
+      </w:hyperlink>
+      <w:r>
+        <w:t xml:space="preserve">  </w:t>
+      </w:r>
+    </w:p>
     <w:p>
       <w:pPr>
         <w:rPr>
@@ -11088,6 +12423,33 @@
       </w:tblBorders>
     </w:tblPr>
   </w:style>
+  <w:style w:type="character" w:styleId="a4">
+    <w:name w:val="Hyperlink"/>
+    <w:basedOn w:val="a0"/>
+    <w:uiPriority w:val="99"/>
+    <w:unhideWhenUsed/>
+    <w:rsid w:val="00794DFF"/>
+    <w:rPr>
+      <w:color w:val="0563C1" w:themeColor="hyperlink"/>
+      <w:u w:val="single"/>
+    </w:rPr>
+  </w:style>
+  <w:style w:type="paragraph" w:styleId="a5">
+    <w:name w:val="Normal (Web)"/>
+    <w:basedOn w:val="a"/>
+    <w:uiPriority w:val="99"/>
+    <w:semiHidden/>
+    <w:unhideWhenUsed/>
+    <w:rsid w:val="00794DFF"/>
+    <w:pPr>
+      <w:spacing w:before="100" w:beforeAutospacing="1" w:after="100" w:afterAutospacing="1" w:line="240" w:lineRule="auto"/>
+    </w:pPr>
+    <w:rPr>
+      <w:rFonts w:ascii="Times New Roman" w:eastAsia="Times New Roman" w:hAnsi="Times New Roman" w:cs="Times New Roman"/>
+      <w:sz w:val="24"/>
+      <w:szCs w:val="24"/>
+    </w:rPr>
+  </w:style>
 </w:styles>
 </file>
 

--- a/2-dars/dars qo'llanmasi.docx
+++ b/2-dars/dars qo'llanmasi.docx
@@ -229,6 +229,8 @@
           <w:szCs w:val="24"/>
         </w:rPr>
       </w:pPr>
+      <w:bookmarkStart w:id="0" w:name="_GoBack"/>
+      <w:bookmarkEnd w:id="0"/>
       <w:proofErr w:type="spellStart"/>
       <w:r>
         <w:rPr>
@@ -11900,8 +11902,6 @@
           <w:szCs w:val="24"/>
         </w:rPr>
       </w:pPr>
-      <w:bookmarkStart w:id="0" w:name="_GoBack"/>
-      <w:bookmarkEnd w:id="0"/>
     </w:p>
     <w:p>
       <w:pPr>
@@ -11963,15 +11963,6 @@
       <w:r>
         <w:t xml:space="preserve">  </w:t>
       </w:r>
-    </w:p>
-    <w:p>
-      <w:pPr>
-        <w:rPr>
-          <w:rFonts w:ascii="Times New Roman" w:hAnsi="Times New Roman" w:cs="Times New Roman"/>
-          <w:sz w:val="24"/>
-          <w:szCs w:val="24"/>
-        </w:rPr>
-      </w:pPr>
     </w:p>
     <w:sectPr>
       <w:pgSz w:w="12240" w:h="15840"/>
@@ -12438,7 +12429,6 @@
     <w:name w:val="Normal (Web)"/>
     <w:basedOn w:val="a"/>
     <w:uiPriority w:val="99"/>
-    <w:semiHidden/>
     <w:unhideWhenUsed/>
     <w:rsid w:val="00794DFF"/>
     <w:pPr>
